--- a/103_BaseDeDonnees/Exercices/204_ClubVideo/CLUB VIDEO 0 Méthode merise complète.docx
+++ b/103_BaseDeDonnees/Exercices/204_ClubVideo/CLUB VIDEO 0 Méthode merise complète.docx
@@ -304,7 +304,7 @@
         <w:tc>
           <w:tcPr>
             <w:cnfStyle w:val="001000000000" w:firstRow="0" w:lastRow="0" w:firstColumn="1" w:lastColumn="0" w:oddVBand="0" w:evenVBand="0" w:oddHBand="0" w:evenHBand="0" w:firstRowFirstColumn="0" w:firstRowLastColumn="0" w:lastRowFirstColumn="0" w:lastRowLastColumn="0"/>
-            <w:tcW w:w="1266" w:type="dxa"/>
+            <w:tcW w:w="1264" w:type="dxa"/>
           </w:tcPr>
           <w:p>
             <w:r>
@@ -327,7 +327,7 @@
         </w:tc>
         <w:tc>
           <w:tcPr>
-            <w:tcW w:w="3175" w:type="dxa"/>
+            <w:tcW w:w="3004" w:type="dxa"/>
           </w:tcPr>
           <w:p>
             <w:pPr>
@@ -340,7 +340,7 @@
         </w:tc>
         <w:tc>
           <w:tcPr>
-            <w:tcW w:w="1418" w:type="dxa"/>
+            <w:tcW w:w="1615" w:type="dxa"/>
           </w:tcPr>
           <w:p>
             <w:pPr>
@@ -353,7 +353,7 @@
         </w:tc>
         <w:tc>
           <w:tcPr>
-            <w:tcW w:w="1530" w:type="dxa"/>
+            <w:tcW w:w="1506" w:type="dxa"/>
           </w:tcPr>
           <w:p>
             <w:pPr>
@@ -372,7 +372,7 @@
         <w:tc>
           <w:tcPr>
             <w:cnfStyle w:val="001000000000" w:firstRow="0" w:lastRow="0" w:firstColumn="1" w:lastColumn="0" w:oddVBand="0" w:evenVBand="0" w:oddHBand="0" w:evenHBand="0" w:firstRowFirstColumn="0" w:firstRowLastColumn="0" w:lastRowFirstColumn="0" w:lastRowLastColumn="0"/>
-            <w:tcW w:w="1266" w:type="dxa"/>
+            <w:tcW w:w="1264" w:type="dxa"/>
           </w:tcPr>
           <w:p>
             <w:r>
@@ -388,47 +388,69 @@
             <w:pPr>
               <w:cnfStyle w:val="000000100000" w:firstRow="0" w:lastRow="0" w:firstColumn="0" w:lastColumn="0" w:oddVBand="0" w:evenVBand="0" w:oddHBand="1" w:evenHBand="0" w:firstRowFirstColumn="0" w:firstRowLastColumn="0" w:lastRowFirstColumn="0" w:lastRowLastColumn="0"/>
             </w:pPr>
-            <w:r>
-              <w:t>client_id</w:t>
-            </w:r>
-          </w:p>
-        </w:tc>
-        <w:tc>
-          <w:tcPr>
-            <w:tcW w:w="3175" w:type="dxa"/>
-          </w:tcPr>
-          <w:p>
-            <w:pPr>
-              <w:cnfStyle w:val="000000100000" w:firstRow="0" w:lastRow="0" w:firstColumn="0" w:lastColumn="0" w:oddVBand="0" w:evenVBand="0" w:oddHBand="1" w:evenHBand="0" w:firstRowFirstColumn="0" w:firstRowLastColumn="0" w:lastRowFirstColumn="0" w:lastRowLastColumn="0"/>
-            </w:pPr>
-            <w:r>
-              <w:t>identifiant du client</w:t>
-            </w:r>
-          </w:p>
-        </w:tc>
-        <w:tc>
-          <w:tcPr>
-            <w:tcW w:w="1418" w:type="dxa"/>
-          </w:tcPr>
-          <w:p>
-            <w:pPr>
-              <w:cnfStyle w:val="000000100000" w:firstRow="0" w:lastRow="0" w:firstColumn="0" w:lastColumn="0" w:oddVBand="0" w:evenVBand="0" w:oddHBand="1" w:evenHBand="0" w:firstRowFirstColumn="0" w:firstRowLastColumn="0" w:lastRowFirstColumn="0" w:lastRowLastColumn="0"/>
-            </w:pPr>
-            <w:r>
-              <w:t>INT(11)</w:t>
-            </w:r>
-          </w:p>
-        </w:tc>
-        <w:tc>
-          <w:tcPr>
-            <w:tcW w:w="1530" w:type="dxa"/>
-          </w:tcPr>
-          <w:p>
-            <w:pPr>
-              <w:cnfStyle w:val="000000100000" w:firstRow="0" w:lastRow="0" w:firstColumn="0" w:lastColumn="0" w:oddVBand="0" w:evenVBand="0" w:oddHBand="1" w:evenHBand="0" w:firstRowFirstColumn="0" w:firstRowLastColumn="0" w:lastRowFirstColumn="0" w:lastRowLastColumn="0"/>
-            </w:pPr>
-            <w:r>
-              <w:t>identifiant, ai</w:t>
+            <w:proofErr w:type="spellStart"/>
+            <w:proofErr w:type="gramStart"/>
+            <w:r>
+              <w:t>client</w:t>
+            </w:r>
+            <w:proofErr w:type="gramEnd"/>
+            <w:r>
+              <w:t>_id</w:t>
+            </w:r>
+            <w:proofErr w:type="spellEnd"/>
+          </w:p>
+        </w:tc>
+        <w:tc>
+          <w:tcPr>
+            <w:tcW w:w="3004" w:type="dxa"/>
+          </w:tcPr>
+          <w:p>
+            <w:pPr>
+              <w:cnfStyle w:val="000000100000" w:firstRow="0" w:lastRow="0" w:firstColumn="0" w:lastColumn="0" w:oddVBand="0" w:evenVBand="0" w:oddHBand="1" w:evenHBand="0" w:firstRowFirstColumn="0" w:firstRowLastColumn="0" w:lastRowFirstColumn="0" w:lastRowLastColumn="0"/>
+            </w:pPr>
+            <w:proofErr w:type="gramStart"/>
+            <w:r>
+              <w:t>identifiant</w:t>
+            </w:r>
+            <w:proofErr w:type="gramEnd"/>
+            <w:r>
+              <w:t xml:space="preserve"> du client</w:t>
+            </w:r>
+          </w:p>
+        </w:tc>
+        <w:tc>
+          <w:tcPr>
+            <w:tcW w:w="1615" w:type="dxa"/>
+          </w:tcPr>
+          <w:p>
+            <w:pPr>
+              <w:cnfStyle w:val="000000100000" w:firstRow="0" w:lastRow="0" w:firstColumn="0" w:lastColumn="0" w:oddVBand="0" w:evenVBand="0" w:oddHBand="1" w:evenHBand="0" w:firstRowFirstColumn="0" w:firstRowLastColumn="0" w:lastRowFirstColumn="0" w:lastRowLastColumn="0"/>
+            </w:pPr>
+            <w:proofErr w:type="gramStart"/>
+            <w:r>
+              <w:t>INT(</w:t>
+            </w:r>
+            <w:proofErr w:type="gramEnd"/>
+            <w:r>
+              <w:t>11)</w:t>
+            </w:r>
+          </w:p>
+        </w:tc>
+        <w:tc>
+          <w:tcPr>
+            <w:tcW w:w="1506" w:type="dxa"/>
+          </w:tcPr>
+          <w:p>
+            <w:pPr>
+              <w:cnfStyle w:val="000000100000" w:firstRow="0" w:lastRow="0" w:firstColumn="0" w:lastColumn="0" w:oddVBand="0" w:evenVBand="0" w:oddHBand="1" w:evenHBand="0" w:firstRowFirstColumn="0" w:firstRowLastColumn="0" w:lastRowFirstColumn="0" w:lastRowLastColumn="0"/>
+            </w:pPr>
+            <w:proofErr w:type="gramStart"/>
+            <w:r>
+              <w:t>identifiant</w:t>
+            </w:r>
+            <w:proofErr w:type="gramEnd"/>
+            <w:r>
+              <w:t>, ai</w:t>
             </w:r>
           </w:p>
         </w:tc>
@@ -437,7 +459,7 @@
         <w:tc>
           <w:tcPr>
             <w:cnfStyle w:val="001000000000" w:firstRow="0" w:lastRow="0" w:firstColumn="1" w:lastColumn="0" w:oddVBand="0" w:evenVBand="0" w:oddHBand="0" w:evenHBand="0" w:firstRowFirstColumn="0" w:firstRowLastColumn="0" w:lastRowFirstColumn="0" w:lastRowLastColumn="0"/>
-            <w:tcW w:w="1266" w:type="dxa"/>
+            <w:tcW w:w="1264" w:type="dxa"/>
           </w:tcPr>
           <w:p/>
         </w:tc>
@@ -449,48 +471,67 @@
             <w:pPr>
               <w:cnfStyle w:val="000000000000" w:firstRow="0" w:lastRow="0" w:firstColumn="0" w:lastColumn="0" w:oddVBand="0" w:evenVBand="0" w:oddHBand="0" w:evenHBand="0" w:firstRowFirstColumn="0" w:firstRowLastColumn="0" w:lastRowFirstColumn="0" w:lastRowLastColumn="0"/>
             </w:pPr>
-            <w:r>
-              <w:t>client_caution</w:t>
-            </w:r>
-          </w:p>
-        </w:tc>
-        <w:tc>
-          <w:tcPr>
-            <w:tcW w:w="3175" w:type="dxa"/>
-          </w:tcPr>
-          <w:p>
-            <w:pPr>
-              <w:cnfStyle w:val="000000000000" w:firstRow="0" w:lastRow="0" w:firstColumn="0" w:lastColumn="0" w:oddVBand="0" w:evenVBand="0" w:oddHBand="0" w:evenHBand="0" w:firstRowFirstColumn="0" w:firstRowLastColumn="0" w:lastRowFirstColumn="0" w:lastRowLastColumn="0"/>
-            </w:pPr>
-            <w:r>
-              <w:t>caution versée par le client lors de son inscription</w:t>
-            </w:r>
-          </w:p>
-        </w:tc>
-        <w:tc>
-          <w:tcPr>
-            <w:tcW w:w="1418" w:type="dxa"/>
-          </w:tcPr>
-          <w:p>
-            <w:pPr>
-              <w:cnfStyle w:val="000000000000" w:firstRow="0" w:lastRow="0" w:firstColumn="0" w:lastColumn="0" w:oddVBand="0" w:evenVBand="0" w:oddHBand="0" w:evenHBand="0" w:firstRowFirstColumn="0" w:firstRowLastColumn="0" w:lastRowFirstColumn="0" w:lastRowLastColumn="0"/>
-            </w:pPr>
-            <w:r>
-              <w:t>INT(3)</w:t>
-            </w:r>
-          </w:p>
-        </w:tc>
-        <w:tc>
-          <w:tcPr>
-            <w:tcW w:w="1530" w:type="dxa"/>
-          </w:tcPr>
-          <w:p>
-            <w:pPr>
-              <w:cnfStyle w:val="000000000000" w:firstRow="0" w:lastRow="0" w:firstColumn="0" w:lastColumn="0" w:oddVBand="0" w:evenVBand="0" w:oddHBand="0" w:evenHBand="0" w:firstRowFirstColumn="0" w:firstRowLastColumn="0" w:lastRowFirstColumn="0" w:lastRowLastColumn="0"/>
-            </w:pPr>
+            <w:proofErr w:type="spellStart"/>
+            <w:proofErr w:type="gramStart"/>
+            <w:r>
+              <w:t>client</w:t>
+            </w:r>
+            <w:proofErr w:type="gramEnd"/>
+            <w:r>
+              <w:t>_caution</w:t>
+            </w:r>
+            <w:proofErr w:type="spellEnd"/>
+          </w:p>
+        </w:tc>
+        <w:tc>
+          <w:tcPr>
+            <w:tcW w:w="3004" w:type="dxa"/>
+          </w:tcPr>
+          <w:p>
+            <w:pPr>
+              <w:cnfStyle w:val="000000000000" w:firstRow="0" w:lastRow="0" w:firstColumn="0" w:lastColumn="0" w:oddVBand="0" w:evenVBand="0" w:oddHBand="0" w:evenHBand="0" w:firstRowFirstColumn="0" w:firstRowLastColumn="0" w:lastRowFirstColumn="0" w:lastRowLastColumn="0"/>
+            </w:pPr>
+            <w:proofErr w:type="gramStart"/>
+            <w:r>
+              <w:t>caution</w:t>
+            </w:r>
+            <w:proofErr w:type="gramEnd"/>
+            <w:r>
+              <w:t xml:space="preserve"> versée par le client lors de son inscription</w:t>
+            </w:r>
+          </w:p>
+        </w:tc>
+        <w:tc>
+          <w:tcPr>
+            <w:tcW w:w="1615" w:type="dxa"/>
+          </w:tcPr>
+          <w:p>
+            <w:pPr>
+              <w:cnfStyle w:val="000000000000" w:firstRow="0" w:lastRow="0" w:firstColumn="0" w:lastColumn="0" w:oddVBand="0" w:evenVBand="0" w:oddHBand="0" w:evenHBand="0" w:firstRowFirstColumn="0" w:firstRowLastColumn="0" w:lastRowFirstColumn="0" w:lastRowLastColumn="0"/>
+            </w:pPr>
+            <w:proofErr w:type="gramStart"/>
+            <w:r>
+              <w:t>INT(</w:t>
+            </w:r>
+            <w:proofErr w:type="gramEnd"/>
+            <w:r>
+              <w:t>3)</w:t>
+            </w:r>
+          </w:p>
+        </w:tc>
+        <w:tc>
+          <w:tcPr>
+            <w:tcW w:w="1506" w:type="dxa"/>
+          </w:tcPr>
+          <w:p>
+            <w:pPr>
+              <w:cnfStyle w:val="000000000000" w:firstRow="0" w:lastRow="0" w:firstColumn="0" w:lastColumn="0" w:oddVBand="0" w:evenVBand="0" w:oddHBand="0" w:evenHBand="0" w:firstRowFirstColumn="0" w:firstRowLastColumn="0" w:lastRowFirstColumn="0" w:lastRowLastColumn="0"/>
+            </w:pPr>
+            <w:proofErr w:type="gramStart"/>
             <w:r>
               <w:t>obligatoire</w:t>
             </w:r>
+            <w:proofErr w:type="gramEnd"/>
           </w:p>
         </w:tc>
       </w:tr>
@@ -501,7 +542,7 @@
         <w:tc>
           <w:tcPr>
             <w:cnfStyle w:val="001000000000" w:firstRow="0" w:lastRow="0" w:firstColumn="1" w:lastColumn="0" w:oddVBand="0" w:evenVBand="0" w:oddHBand="0" w:evenHBand="0" w:firstRowFirstColumn="0" w:firstRowLastColumn="0" w:lastRowFirstColumn="0" w:lastRowLastColumn="0"/>
-            <w:tcW w:w="1266" w:type="dxa"/>
+            <w:tcW w:w="1264" w:type="dxa"/>
           </w:tcPr>
           <w:p/>
         </w:tc>
@@ -513,48 +554,67 @@
             <w:pPr>
               <w:cnfStyle w:val="000000100000" w:firstRow="0" w:lastRow="0" w:firstColumn="0" w:lastColumn="0" w:oddVBand="0" w:evenVBand="0" w:oddHBand="1" w:evenHBand="0" w:firstRowFirstColumn="0" w:firstRowLastColumn="0" w:lastRowFirstColumn="0" w:lastRowLastColumn="0"/>
             </w:pPr>
-            <w:r>
-              <w:t>client_nom</w:t>
-            </w:r>
-          </w:p>
-        </w:tc>
-        <w:tc>
-          <w:tcPr>
-            <w:tcW w:w="3175" w:type="dxa"/>
-          </w:tcPr>
-          <w:p>
-            <w:pPr>
-              <w:cnfStyle w:val="000000100000" w:firstRow="0" w:lastRow="0" w:firstColumn="0" w:lastColumn="0" w:oddVBand="0" w:evenVBand="0" w:oddHBand="1" w:evenHBand="0" w:firstRowFirstColumn="0" w:firstRowLastColumn="0" w:lastRowFirstColumn="0" w:lastRowLastColumn="0"/>
-            </w:pPr>
-            <w:r>
-              <w:t>nom du client</w:t>
-            </w:r>
-          </w:p>
-        </w:tc>
-        <w:tc>
-          <w:tcPr>
-            <w:tcW w:w="1418" w:type="dxa"/>
-          </w:tcPr>
-          <w:p>
-            <w:pPr>
-              <w:cnfStyle w:val="000000100000" w:firstRow="0" w:lastRow="0" w:firstColumn="0" w:lastColumn="0" w:oddVBand="0" w:evenVBand="0" w:oddHBand="1" w:evenHBand="0" w:firstRowFirstColumn="0" w:firstRowLastColumn="0" w:lastRowFirstColumn="0" w:lastRowLastColumn="0"/>
-            </w:pPr>
-            <w:r>
-              <w:t>VARCHAR(50)</w:t>
-            </w:r>
-          </w:p>
-        </w:tc>
-        <w:tc>
-          <w:tcPr>
-            <w:tcW w:w="1530" w:type="dxa"/>
-          </w:tcPr>
-          <w:p>
-            <w:pPr>
-              <w:cnfStyle w:val="000000100000" w:firstRow="0" w:lastRow="0" w:firstColumn="0" w:lastColumn="0" w:oddVBand="0" w:evenVBand="0" w:oddHBand="1" w:evenHBand="0" w:firstRowFirstColumn="0" w:firstRowLastColumn="0" w:lastRowFirstColumn="0" w:lastRowLastColumn="0"/>
-            </w:pPr>
+            <w:proofErr w:type="spellStart"/>
+            <w:proofErr w:type="gramStart"/>
+            <w:r>
+              <w:t>client</w:t>
+            </w:r>
+            <w:proofErr w:type="gramEnd"/>
+            <w:r>
+              <w:t>_nom</w:t>
+            </w:r>
+            <w:proofErr w:type="spellEnd"/>
+          </w:p>
+        </w:tc>
+        <w:tc>
+          <w:tcPr>
+            <w:tcW w:w="3004" w:type="dxa"/>
+          </w:tcPr>
+          <w:p>
+            <w:pPr>
+              <w:cnfStyle w:val="000000100000" w:firstRow="0" w:lastRow="0" w:firstColumn="0" w:lastColumn="0" w:oddVBand="0" w:evenVBand="0" w:oddHBand="1" w:evenHBand="0" w:firstRowFirstColumn="0" w:firstRowLastColumn="0" w:lastRowFirstColumn="0" w:lastRowLastColumn="0"/>
+            </w:pPr>
+            <w:proofErr w:type="gramStart"/>
+            <w:r>
+              <w:t>nom</w:t>
+            </w:r>
+            <w:proofErr w:type="gramEnd"/>
+            <w:r>
+              <w:t xml:space="preserve"> du client</w:t>
+            </w:r>
+          </w:p>
+        </w:tc>
+        <w:tc>
+          <w:tcPr>
+            <w:tcW w:w="1615" w:type="dxa"/>
+          </w:tcPr>
+          <w:p>
+            <w:pPr>
+              <w:cnfStyle w:val="000000100000" w:firstRow="0" w:lastRow="0" w:firstColumn="0" w:lastColumn="0" w:oddVBand="0" w:evenVBand="0" w:oddHBand="1" w:evenHBand="0" w:firstRowFirstColumn="0" w:firstRowLastColumn="0" w:lastRowFirstColumn="0" w:lastRowLastColumn="0"/>
+            </w:pPr>
+            <w:proofErr w:type="gramStart"/>
+            <w:r>
+              <w:t>VARCHAR(</w:t>
+            </w:r>
+            <w:proofErr w:type="gramEnd"/>
+            <w:r>
+              <w:t>50)</w:t>
+            </w:r>
+          </w:p>
+        </w:tc>
+        <w:tc>
+          <w:tcPr>
+            <w:tcW w:w="1506" w:type="dxa"/>
+          </w:tcPr>
+          <w:p>
+            <w:pPr>
+              <w:cnfStyle w:val="000000100000" w:firstRow="0" w:lastRow="0" w:firstColumn="0" w:lastColumn="0" w:oddVBand="0" w:evenVBand="0" w:oddHBand="1" w:evenHBand="0" w:firstRowFirstColumn="0" w:firstRowLastColumn="0" w:lastRowFirstColumn="0" w:lastRowLastColumn="0"/>
+            </w:pPr>
+            <w:proofErr w:type="gramStart"/>
             <w:r>
               <w:t>obligatoire</w:t>
             </w:r>
+            <w:proofErr w:type="gramEnd"/>
           </w:p>
         </w:tc>
       </w:tr>
@@ -562,7 +622,7 @@
         <w:tc>
           <w:tcPr>
             <w:cnfStyle w:val="001000000000" w:firstRow="0" w:lastRow="0" w:firstColumn="1" w:lastColumn="0" w:oddVBand="0" w:evenVBand="0" w:oddHBand="0" w:evenHBand="0" w:firstRowFirstColumn="0" w:firstRowLastColumn="0" w:lastRowFirstColumn="0" w:lastRowLastColumn="0"/>
-            <w:tcW w:w="1266" w:type="dxa"/>
+            <w:tcW w:w="1264" w:type="dxa"/>
           </w:tcPr>
           <w:p/>
         </w:tc>
@@ -574,48 +634,67 @@
             <w:pPr>
               <w:cnfStyle w:val="000000000000" w:firstRow="0" w:lastRow="0" w:firstColumn="0" w:lastColumn="0" w:oddVBand="0" w:evenVBand="0" w:oddHBand="0" w:evenHBand="0" w:firstRowFirstColumn="0" w:firstRowLastColumn="0" w:lastRowFirstColumn="0" w:lastRowLastColumn="0"/>
             </w:pPr>
-            <w:r>
-              <w:t>client_prenom</w:t>
-            </w:r>
-          </w:p>
-        </w:tc>
-        <w:tc>
-          <w:tcPr>
-            <w:tcW w:w="3175" w:type="dxa"/>
-          </w:tcPr>
-          <w:p>
-            <w:pPr>
-              <w:cnfStyle w:val="000000000000" w:firstRow="0" w:lastRow="0" w:firstColumn="0" w:lastColumn="0" w:oddVBand="0" w:evenVBand="0" w:oddHBand="0" w:evenHBand="0" w:firstRowFirstColumn="0" w:firstRowLastColumn="0" w:lastRowFirstColumn="0" w:lastRowLastColumn="0"/>
-            </w:pPr>
-            <w:r>
-              <w:t>prénom du client</w:t>
-            </w:r>
-          </w:p>
-        </w:tc>
-        <w:tc>
-          <w:tcPr>
-            <w:tcW w:w="1418" w:type="dxa"/>
-          </w:tcPr>
-          <w:p>
-            <w:pPr>
-              <w:cnfStyle w:val="000000000000" w:firstRow="0" w:lastRow="0" w:firstColumn="0" w:lastColumn="0" w:oddVBand="0" w:evenVBand="0" w:oddHBand="0" w:evenHBand="0" w:firstRowFirstColumn="0" w:firstRowLastColumn="0" w:lastRowFirstColumn="0" w:lastRowLastColumn="0"/>
-            </w:pPr>
-            <w:r>
-              <w:t>VARCHAR(50)</w:t>
-            </w:r>
-          </w:p>
-        </w:tc>
-        <w:tc>
-          <w:tcPr>
-            <w:tcW w:w="1530" w:type="dxa"/>
-          </w:tcPr>
-          <w:p>
-            <w:pPr>
-              <w:cnfStyle w:val="000000000000" w:firstRow="0" w:lastRow="0" w:firstColumn="0" w:lastColumn="0" w:oddVBand="0" w:evenVBand="0" w:oddHBand="0" w:evenHBand="0" w:firstRowFirstColumn="0" w:firstRowLastColumn="0" w:lastRowFirstColumn="0" w:lastRowLastColumn="0"/>
-            </w:pPr>
+            <w:proofErr w:type="spellStart"/>
+            <w:proofErr w:type="gramStart"/>
+            <w:r>
+              <w:t>client</w:t>
+            </w:r>
+            <w:proofErr w:type="gramEnd"/>
+            <w:r>
+              <w:t>_prenom</w:t>
+            </w:r>
+            <w:proofErr w:type="spellEnd"/>
+          </w:p>
+        </w:tc>
+        <w:tc>
+          <w:tcPr>
+            <w:tcW w:w="3004" w:type="dxa"/>
+          </w:tcPr>
+          <w:p>
+            <w:pPr>
+              <w:cnfStyle w:val="000000000000" w:firstRow="0" w:lastRow="0" w:firstColumn="0" w:lastColumn="0" w:oddVBand="0" w:evenVBand="0" w:oddHBand="0" w:evenHBand="0" w:firstRowFirstColumn="0" w:firstRowLastColumn="0" w:lastRowFirstColumn="0" w:lastRowLastColumn="0"/>
+            </w:pPr>
+            <w:proofErr w:type="gramStart"/>
+            <w:r>
+              <w:t>prénom</w:t>
+            </w:r>
+            <w:proofErr w:type="gramEnd"/>
+            <w:r>
+              <w:t xml:space="preserve"> du client</w:t>
+            </w:r>
+          </w:p>
+        </w:tc>
+        <w:tc>
+          <w:tcPr>
+            <w:tcW w:w="1615" w:type="dxa"/>
+          </w:tcPr>
+          <w:p>
+            <w:pPr>
+              <w:cnfStyle w:val="000000000000" w:firstRow="0" w:lastRow="0" w:firstColumn="0" w:lastColumn="0" w:oddVBand="0" w:evenVBand="0" w:oddHBand="0" w:evenHBand="0" w:firstRowFirstColumn="0" w:firstRowLastColumn="0" w:lastRowFirstColumn="0" w:lastRowLastColumn="0"/>
+            </w:pPr>
+            <w:proofErr w:type="gramStart"/>
+            <w:r>
+              <w:t>VARCHAR(</w:t>
+            </w:r>
+            <w:proofErr w:type="gramEnd"/>
+            <w:r>
+              <w:t>50)</w:t>
+            </w:r>
+          </w:p>
+        </w:tc>
+        <w:tc>
+          <w:tcPr>
+            <w:tcW w:w="1506" w:type="dxa"/>
+          </w:tcPr>
+          <w:p>
+            <w:pPr>
+              <w:cnfStyle w:val="000000000000" w:firstRow="0" w:lastRow="0" w:firstColumn="0" w:lastColumn="0" w:oddVBand="0" w:evenVBand="0" w:oddHBand="0" w:evenHBand="0" w:firstRowFirstColumn="0" w:firstRowLastColumn="0" w:lastRowFirstColumn="0" w:lastRowLastColumn="0"/>
+            </w:pPr>
+            <w:proofErr w:type="gramStart"/>
             <w:r>
               <w:t>obligatoire</w:t>
             </w:r>
+            <w:proofErr w:type="gramEnd"/>
           </w:p>
         </w:tc>
       </w:tr>
@@ -626,7 +705,7 @@
         <w:tc>
           <w:tcPr>
             <w:cnfStyle w:val="001000000000" w:firstRow="0" w:lastRow="0" w:firstColumn="1" w:lastColumn="0" w:oddVBand="0" w:evenVBand="0" w:oddHBand="0" w:evenHBand="0" w:firstRowFirstColumn="0" w:firstRowLastColumn="0" w:lastRowFirstColumn="0" w:lastRowLastColumn="0"/>
-            <w:tcW w:w="1266" w:type="dxa"/>
+            <w:tcW w:w="1264" w:type="dxa"/>
           </w:tcPr>
           <w:p>
             <w:r>
@@ -642,47 +721,69 @@
             <w:pPr>
               <w:cnfStyle w:val="000000100000" w:firstRow="0" w:lastRow="0" w:firstColumn="0" w:lastColumn="0" w:oddVBand="0" w:evenVBand="0" w:oddHBand="1" w:evenHBand="0" w:firstRowFirstColumn="0" w:firstRowLastColumn="0" w:lastRowFirstColumn="0" w:lastRowLastColumn="0"/>
             </w:pPr>
-            <w:r>
-              <w:t>genre_id</w:t>
-            </w:r>
-          </w:p>
-        </w:tc>
-        <w:tc>
-          <w:tcPr>
-            <w:tcW w:w="3175" w:type="dxa"/>
-          </w:tcPr>
-          <w:p>
-            <w:pPr>
-              <w:cnfStyle w:val="000000100000" w:firstRow="0" w:lastRow="0" w:firstColumn="0" w:lastColumn="0" w:oddVBand="0" w:evenVBand="0" w:oddHBand="1" w:evenHBand="0" w:firstRowFirstColumn="0" w:firstRowLastColumn="0" w:lastRowFirstColumn="0" w:lastRowLastColumn="0"/>
-            </w:pPr>
-            <w:r>
-              <w:t>identifiant du genre</w:t>
-            </w:r>
-          </w:p>
-        </w:tc>
-        <w:tc>
-          <w:tcPr>
-            <w:tcW w:w="1418" w:type="dxa"/>
-          </w:tcPr>
-          <w:p>
-            <w:pPr>
-              <w:cnfStyle w:val="000000100000" w:firstRow="0" w:lastRow="0" w:firstColumn="0" w:lastColumn="0" w:oddVBand="0" w:evenVBand="0" w:oddHBand="1" w:evenHBand="0" w:firstRowFirstColumn="0" w:firstRowLastColumn="0" w:lastRowFirstColumn="0" w:lastRowLastColumn="0"/>
-            </w:pPr>
-            <w:r>
-              <w:t>INT(11)</w:t>
-            </w:r>
-          </w:p>
-        </w:tc>
-        <w:tc>
-          <w:tcPr>
-            <w:tcW w:w="1530" w:type="dxa"/>
-          </w:tcPr>
-          <w:p>
-            <w:pPr>
-              <w:cnfStyle w:val="000000100000" w:firstRow="0" w:lastRow="0" w:firstColumn="0" w:lastColumn="0" w:oddVBand="0" w:evenVBand="0" w:oddHBand="1" w:evenHBand="0" w:firstRowFirstColumn="0" w:firstRowLastColumn="0" w:lastRowFirstColumn="0" w:lastRowLastColumn="0"/>
-            </w:pPr>
-            <w:r>
-              <w:t>identifiant, ai</w:t>
+            <w:proofErr w:type="spellStart"/>
+            <w:proofErr w:type="gramStart"/>
+            <w:r>
+              <w:t>genre</w:t>
+            </w:r>
+            <w:proofErr w:type="gramEnd"/>
+            <w:r>
+              <w:t>_id</w:t>
+            </w:r>
+            <w:proofErr w:type="spellEnd"/>
+          </w:p>
+        </w:tc>
+        <w:tc>
+          <w:tcPr>
+            <w:tcW w:w="3004" w:type="dxa"/>
+          </w:tcPr>
+          <w:p>
+            <w:pPr>
+              <w:cnfStyle w:val="000000100000" w:firstRow="0" w:lastRow="0" w:firstColumn="0" w:lastColumn="0" w:oddVBand="0" w:evenVBand="0" w:oddHBand="1" w:evenHBand="0" w:firstRowFirstColumn="0" w:firstRowLastColumn="0" w:lastRowFirstColumn="0" w:lastRowLastColumn="0"/>
+            </w:pPr>
+            <w:proofErr w:type="gramStart"/>
+            <w:r>
+              <w:t>identifiant</w:t>
+            </w:r>
+            <w:proofErr w:type="gramEnd"/>
+            <w:r>
+              <w:t xml:space="preserve"> du genre</w:t>
+            </w:r>
+          </w:p>
+        </w:tc>
+        <w:tc>
+          <w:tcPr>
+            <w:tcW w:w="1615" w:type="dxa"/>
+          </w:tcPr>
+          <w:p>
+            <w:pPr>
+              <w:cnfStyle w:val="000000100000" w:firstRow="0" w:lastRow="0" w:firstColumn="0" w:lastColumn="0" w:oddVBand="0" w:evenVBand="0" w:oddHBand="1" w:evenHBand="0" w:firstRowFirstColumn="0" w:firstRowLastColumn="0" w:lastRowFirstColumn="0" w:lastRowLastColumn="0"/>
+            </w:pPr>
+            <w:proofErr w:type="gramStart"/>
+            <w:r>
+              <w:t>INT(</w:t>
+            </w:r>
+            <w:proofErr w:type="gramEnd"/>
+            <w:r>
+              <w:t>11)</w:t>
+            </w:r>
+          </w:p>
+        </w:tc>
+        <w:tc>
+          <w:tcPr>
+            <w:tcW w:w="1506" w:type="dxa"/>
+          </w:tcPr>
+          <w:p>
+            <w:pPr>
+              <w:cnfStyle w:val="000000100000" w:firstRow="0" w:lastRow="0" w:firstColumn="0" w:lastColumn="0" w:oddVBand="0" w:evenVBand="0" w:oddHBand="1" w:evenHBand="0" w:firstRowFirstColumn="0" w:firstRowLastColumn="0" w:lastRowFirstColumn="0" w:lastRowLastColumn="0"/>
+            </w:pPr>
+            <w:proofErr w:type="gramStart"/>
+            <w:r>
+              <w:t>identifiant</w:t>
+            </w:r>
+            <w:proofErr w:type="gramEnd"/>
+            <w:r>
+              <w:t>, ai</w:t>
             </w:r>
           </w:p>
         </w:tc>
@@ -691,7 +792,7 @@
         <w:tc>
           <w:tcPr>
             <w:cnfStyle w:val="001000000000" w:firstRow="0" w:lastRow="0" w:firstColumn="1" w:lastColumn="0" w:oddVBand="0" w:evenVBand="0" w:oddHBand="0" w:evenHBand="0" w:firstRowFirstColumn="0" w:firstRowLastColumn="0" w:lastRowFirstColumn="0" w:lastRowLastColumn="0"/>
-            <w:tcW w:w="1266" w:type="dxa"/>
+            <w:tcW w:w="1264" w:type="dxa"/>
           </w:tcPr>
           <w:p/>
         </w:tc>
@@ -703,48 +804,67 @@
             <w:pPr>
               <w:cnfStyle w:val="000000000000" w:firstRow="0" w:lastRow="0" w:firstColumn="0" w:lastColumn="0" w:oddVBand="0" w:evenVBand="0" w:oddHBand="0" w:evenHBand="0" w:firstRowFirstColumn="0" w:firstRowLastColumn="0" w:lastRowFirstColumn="0" w:lastRowLastColumn="0"/>
             </w:pPr>
-            <w:r>
-              <w:t>genre_libelle</w:t>
-            </w:r>
-          </w:p>
-        </w:tc>
-        <w:tc>
-          <w:tcPr>
-            <w:tcW w:w="3175" w:type="dxa"/>
-          </w:tcPr>
-          <w:p>
-            <w:pPr>
-              <w:cnfStyle w:val="000000000000" w:firstRow="0" w:lastRow="0" w:firstColumn="0" w:lastColumn="0" w:oddVBand="0" w:evenVBand="0" w:oddHBand="0" w:evenHBand="0" w:firstRowFirstColumn="0" w:firstRowLastColumn="0" w:lastRowFirstColumn="0" w:lastRowLastColumn="0"/>
-            </w:pPr>
-            <w:r>
-              <w:t>libellé du genre du  film</w:t>
-            </w:r>
-          </w:p>
-        </w:tc>
-        <w:tc>
-          <w:tcPr>
-            <w:tcW w:w="1418" w:type="dxa"/>
-          </w:tcPr>
-          <w:p>
-            <w:pPr>
-              <w:cnfStyle w:val="000000000000" w:firstRow="0" w:lastRow="0" w:firstColumn="0" w:lastColumn="0" w:oddVBand="0" w:evenVBand="0" w:oddHBand="0" w:evenHBand="0" w:firstRowFirstColumn="0" w:firstRowLastColumn="0" w:lastRowFirstColumn="0" w:lastRowLastColumn="0"/>
-            </w:pPr>
-            <w:r>
-              <w:t>VARCHAR(50)</w:t>
-            </w:r>
-          </w:p>
-        </w:tc>
-        <w:tc>
-          <w:tcPr>
-            <w:tcW w:w="1530" w:type="dxa"/>
-          </w:tcPr>
-          <w:p>
-            <w:pPr>
-              <w:cnfStyle w:val="000000000000" w:firstRow="0" w:lastRow="0" w:firstColumn="0" w:lastColumn="0" w:oddVBand="0" w:evenVBand="0" w:oddHBand="0" w:evenHBand="0" w:firstRowFirstColumn="0" w:firstRowLastColumn="0" w:lastRowFirstColumn="0" w:lastRowLastColumn="0"/>
-            </w:pPr>
+            <w:proofErr w:type="spellStart"/>
+            <w:proofErr w:type="gramStart"/>
+            <w:r>
+              <w:t>genre</w:t>
+            </w:r>
+            <w:proofErr w:type="gramEnd"/>
+            <w:r>
+              <w:t>_libelle</w:t>
+            </w:r>
+            <w:proofErr w:type="spellEnd"/>
+          </w:p>
+        </w:tc>
+        <w:tc>
+          <w:tcPr>
+            <w:tcW w:w="3004" w:type="dxa"/>
+          </w:tcPr>
+          <w:p>
+            <w:pPr>
+              <w:cnfStyle w:val="000000000000" w:firstRow="0" w:lastRow="0" w:firstColumn="0" w:lastColumn="0" w:oddVBand="0" w:evenVBand="0" w:oddHBand="0" w:evenHBand="0" w:firstRowFirstColumn="0" w:firstRowLastColumn="0" w:lastRowFirstColumn="0" w:lastRowLastColumn="0"/>
+            </w:pPr>
+            <w:proofErr w:type="gramStart"/>
+            <w:r>
+              <w:t>libellé</w:t>
+            </w:r>
+            <w:proofErr w:type="gramEnd"/>
+            <w:r>
+              <w:t xml:space="preserve"> du genre du  film</w:t>
+            </w:r>
+          </w:p>
+        </w:tc>
+        <w:tc>
+          <w:tcPr>
+            <w:tcW w:w="1615" w:type="dxa"/>
+          </w:tcPr>
+          <w:p>
+            <w:pPr>
+              <w:cnfStyle w:val="000000000000" w:firstRow="0" w:lastRow="0" w:firstColumn="0" w:lastColumn="0" w:oddVBand="0" w:evenVBand="0" w:oddHBand="0" w:evenHBand="0" w:firstRowFirstColumn="0" w:firstRowLastColumn="0" w:lastRowFirstColumn="0" w:lastRowLastColumn="0"/>
+            </w:pPr>
+            <w:proofErr w:type="gramStart"/>
+            <w:r>
+              <w:t>VARCHAR(</w:t>
+            </w:r>
+            <w:proofErr w:type="gramEnd"/>
+            <w:r>
+              <w:t>50)</w:t>
+            </w:r>
+          </w:p>
+        </w:tc>
+        <w:tc>
+          <w:tcPr>
+            <w:tcW w:w="1506" w:type="dxa"/>
+          </w:tcPr>
+          <w:p>
+            <w:pPr>
+              <w:cnfStyle w:val="000000000000" w:firstRow="0" w:lastRow="0" w:firstColumn="0" w:lastColumn="0" w:oddVBand="0" w:evenVBand="0" w:oddHBand="0" w:evenHBand="0" w:firstRowFirstColumn="0" w:firstRowLastColumn="0" w:lastRowFirstColumn="0" w:lastRowLastColumn="0"/>
+            </w:pPr>
+            <w:proofErr w:type="gramStart"/>
             <w:r>
               <w:t>obligatoire</w:t>
             </w:r>
+            <w:proofErr w:type="gramEnd"/>
           </w:p>
         </w:tc>
       </w:tr>
@@ -755,7 +875,7 @@
         <w:tc>
           <w:tcPr>
             <w:cnfStyle w:val="001000000000" w:firstRow="0" w:lastRow="0" w:firstColumn="1" w:lastColumn="0" w:oddVBand="0" w:evenVBand="0" w:oddHBand="0" w:evenHBand="0" w:firstRowFirstColumn="0" w:firstRowLastColumn="0" w:lastRowFirstColumn="0" w:lastRowLastColumn="0"/>
-            <w:tcW w:w="1266" w:type="dxa"/>
+            <w:tcW w:w="1264" w:type="dxa"/>
           </w:tcPr>
           <w:p>
             <w:r>
@@ -771,48 +891,67 @@
             <w:pPr>
               <w:cnfStyle w:val="000000100000" w:firstRow="0" w:lastRow="0" w:firstColumn="0" w:lastColumn="0" w:oddVBand="0" w:evenVBand="0" w:oddHBand="1" w:evenHBand="0" w:firstRowFirstColumn="0" w:firstRowLastColumn="0" w:lastRowFirstColumn="0" w:lastRowLastColumn="0"/>
             </w:pPr>
-            <w:r>
-              <w:t>public_id</w:t>
-            </w:r>
-          </w:p>
-        </w:tc>
-        <w:tc>
-          <w:tcPr>
-            <w:tcW w:w="3175" w:type="dxa"/>
-          </w:tcPr>
-          <w:p>
-            <w:pPr>
-              <w:cnfStyle w:val="000000100000" w:firstRow="0" w:lastRow="0" w:firstColumn="0" w:lastColumn="0" w:oddVBand="0" w:evenVBand="0" w:oddHBand="1" w:evenHBand="0" w:firstRowFirstColumn="0" w:firstRowLastColumn="0" w:lastRowFirstColumn="0" w:lastRowLastColumn="0"/>
-            </w:pPr>
-            <w:r>
-              <w:t>identifiant du public auquel s’adresse le film</w:t>
-            </w:r>
-          </w:p>
-        </w:tc>
-        <w:tc>
-          <w:tcPr>
-            <w:tcW w:w="1418" w:type="dxa"/>
-          </w:tcPr>
-          <w:p>
-            <w:pPr>
-              <w:cnfStyle w:val="000000100000" w:firstRow="0" w:lastRow="0" w:firstColumn="0" w:lastColumn="0" w:oddVBand="0" w:evenVBand="0" w:oddHBand="1" w:evenHBand="0" w:firstRowFirstColumn="0" w:firstRowLastColumn="0" w:lastRowFirstColumn="0" w:lastRowLastColumn="0"/>
-            </w:pPr>
-            <w:r>
-              <w:t>INT(11)</w:t>
-            </w:r>
-          </w:p>
-        </w:tc>
-        <w:tc>
-          <w:tcPr>
-            <w:tcW w:w="1530" w:type="dxa"/>
-          </w:tcPr>
-          <w:p>
-            <w:pPr>
-              <w:cnfStyle w:val="000000100000" w:firstRow="0" w:lastRow="0" w:firstColumn="0" w:lastColumn="0" w:oddVBand="0" w:evenVBand="0" w:oddHBand="1" w:evenHBand="0" w:firstRowFirstColumn="0" w:firstRowLastColumn="0" w:lastRowFirstColumn="0" w:lastRowLastColumn="0"/>
-            </w:pPr>
+            <w:proofErr w:type="spellStart"/>
+            <w:proofErr w:type="gramStart"/>
+            <w:r>
+              <w:t>public</w:t>
+            </w:r>
+            <w:proofErr w:type="gramEnd"/>
+            <w:r>
+              <w:t>_id</w:t>
+            </w:r>
+            <w:proofErr w:type="spellEnd"/>
+          </w:p>
+        </w:tc>
+        <w:tc>
+          <w:tcPr>
+            <w:tcW w:w="3004" w:type="dxa"/>
+          </w:tcPr>
+          <w:p>
+            <w:pPr>
+              <w:cnfStyle w:val="000000100000" w:firstRow="0" w:lastRow="0" w:firstColumn="0" w:lastColumn="0" w:oddVBand="0" w:evenVBand="0" w:oddHBand="1" w:evenHBand="0" w:firstRowFirstColumn="0" w:firstRowLastColumn="0" w:lastRowFirstColumn="0" w:lastRowLastColumn="0"/>
+            </w:pPr>
+            <w:proofErr w:type="gramStart"/>
             <w:r>
               <w:t>identifiant</w:t>
             </w:r>
+            <w:proofErr w:type="gramEnd"/>
+            <w:r>
+              <w:t xml:space="preserve"> du public auquel s’adresse le film</w:t>
+            </w:r>
+          </w:p>
+        </w:tc>
+        <w:tc>
+          <w:tcPr>
+            <w:tcW w:w="1615" w:type="dxa"/>
+          </w:tcPr>
+          <w:p>
+            <w:pPr>
+              <w:cnfStyle w:val="000000100000" w:firstRow="0" w:lastRow="0" w:firstColumn="0" w:lastColumn="0" w:oddVBand="0" w:evenVBand="0" w:oddHBand="1" w:evenHBand="0" w:firstRowFirstColumn="0" w:firstRowLastColumn="0" w:lastRowFirstColumn="0" w:lastRowLastColumn="0"/>
+            </w:pPr>
+            <w:proofErr w:type="gramStart"/>
+            <w:r>
+              <w:t>INT(</w:t>
+            </w:r>
+            <w:proofErr w:type="gramEnd"/>
+            <w:r>
+              <w:t>11)</w:t>
+            </w:r>
+          </w:p>
+        </w:tc>
+        <w:tc>
+          <w:tcPr>
+            <w:tcW w:w="1506" w:type="dxa"/>
+          </w:tcPr>
+          <w:p>
+            <w:pPr>
+              <w:cnfStyle w:val="000000100000" w:firstRow="0" w:lastRow="0" w:firstColumn="0" w:lastColumn="0" w:oddVBand="0" w:evenVBand="0" w:oddHBand="1" w:evenHBand="0" w:firstRowFirstColumn="0" w:firstRowLastColumn="0" w:lastRowFirstColumn="0" w:lastRowLastColumn="0"/>
+            </w:pPr>
+            <w:proofErr w:type="gramStart"/>
+            <w:r>
+              <w:t>identifiant</w:t>
+            </w:r>
+            <w:proofErr w:type="gramEnd"/>
           </w:p>
         </w:tc>
       </w:tr>
@@ -820,7 +959,7 @@
         <w:tc>
           <w:tcPr>
             <w:cnfStyle w:val="001000000000" w:firstRow="0" w:lastRow="0" w:firstColumn="1" w:lastColumn="0" w:oddVBand="0" w:evenVBand="0" w:oddHBand="0" w:evenHBand="0" w:firstRowFirstColumn="0" w:firstRowLastColumn="0" w:lastRowFirstColumn="0" w:lastRowLastColumn="0"/>
-            <w:tcW w:w="1266" w:type="dxa"/>
+            <w:tcW w:w="1264" w:type="dxa"/>
           </w:tcPr>
           <w:p/>
         </w:tc>
@@ -832,48 +971,67 @@
             <w:pPr>
               <w:cnfStyle w:val="000000000000" w:firstRow="0" w:lastRow="0" w:firstColumn="0" w:lastColumn="0" w:oddVBand="0" w:evenVBand="0" w:oddHBand="0" w:evenHBand="0" w:firstRowFirstColumn="0" w:firstRowLastColumn="0" w:lastRowFirstColumn="0" w:lastRowLastColumn="0"/>
             </w:pPr>
-            <w:r>
-              <w:t>public_libelle</w:t>
-            </w:r>
-          </w:p>
-        </w:tc>
-        <w:tc>
-          <w:tcPr>
-            <w:tcW w:w="3175" w:type="dxa"/>
-          </w:tcPr>
-          <w:p>
-            <w:pPr>
-              <w:cnfStyle w:val="000000000000" w:firstRow="0" w:lastRow="0" w:firstColumn="0" w:lastColumn="0" w:oddVBand="0" w:evenVBand="0" w:oddHBand="0" w:evenHBand="0" w:firstRowFirstColumn="0" w:firstRowLastColumn="0" w:lastRowFirstColumn="0" w:lastRowLastColumn="0"/>
-            </w:pPr>
-            <w:r>
-              <w:t>libellé du public auquel s’adresse le film</w:t>
-            </w:r>
-          </w:p>
-        </w:tc>
-        <w:tc>
-          <w:tcPr>
-            <w:tcW w:w="1418" w:type="dxa"/>
-          </w:tcPr>
-          <w:p>
-            <w:pPr>
-              <w:cnfStyle w:val="000000000000" w:firstRow="0" w:lastRow="0" w:firstColumn="0" w:lastColumn="0" w:oddVBand="0" w:evenVBand="0" w:oddHBand="0" w:evenHBand="0" w:firstRowFirstColumn="0" w:firstRowLastColumn="0" w:lastRowFirstColumn="0" w:lastRowLastColumn="0"/>
-            </w:pPr>
-            <w:r>
-              <w:t>VARCHAR(50)</w:t>
-            </w:r>
-          </w:p>
-        </w:tc>
-        <w:tc>
-          <w:tcPr>
-            <w:tcW w:w="1530" w:type="dxa"/>
-          </w:tcPr>
-          <w:p>
-            <w:pPr>
-              <w:cnfStyle w:val="000000000000" w:firstRow="0" w:lastRow="0" w:firstColumn="0" w:lastColumn="0" w:oddVBand="0" w:evenVBand="0" w:oddHBand="0" w:evenHBand="0" w:firstRowFirstColumn="0" w:firstRowLastColumn="0" w:lastRowFirstColumn="0" w:lastRowLastColumn="0"/>
-            </w:pPr>
+            <w:proofErr w:type="spellStart"/>
+            <w:proofErr w:type="gramStart"/>
+            <w:r>
+              <w:t>public</w:t>
+            </w:r>
+            <w:proofErr w:type="gramEnd"/>
+            <w:r>
+              <w:t>_libelle</w:t>
+            </w:r>
+            <w:proofErr w:type="spellEnd"/>
+          </w:p>
+        </w:tc>
+        <w:tc>
+          <w:tcPr>
+            <w:tcW w:w="3004" w:type="dxa"/>
+          </w:tcPr>
+          <w:p>
+            <w:pPr>
+              <w:cnfStyle w:val="000000000000" w:firstRow="0" w:lastRow="0" w:firstColumn="0" w:lastColumn="0" w:oddVBand="0" w:evenVBand="0" w:oddHBand="0" w:evenHBand="0" w:firstRowFirstColumn="0" w:firstRowLastColumn="0" w:lastRowFirstColumn="0" w:lastRowLastColumn="0"/>
+            </w:pPr>
+            <w:proofErr w:type="gramStart"/>
+            <w:r>
+              <w:t>libellé</w:t>
+            </w:r>
+            <w:proofErr w:type="gramEnd"/>
+            <w:r>
+              <w:t xml:space="preserve"> du public auquel s’adresse le film</w:t>
+            </w:r>
+          </w:p>
+        </w:tc>
+        <w:tc>
+          <w:tcPr>
+            <w:tcW w:w="1615" w:type="dxa"/>
+          </w:tcPr>
+          <w:p>
+            <w:pPr>
+              <w:cnfStyle w:val="000000000000" w:firstRow="0" w:lastRow="0" w:firstColumn="0" w:lastColumn="0" w:oddVBand="0" w:evenVBand="0" w:oddHBand="0" w:evenHBand="0" w:firstRowFirstColumn="0" w:firstRowLastColumn="0" w:lastRowFirstColumn="0" w:lastRowLastColumn="0"/>
+            </w:pPr>
+            <w:proofErr w:type="gramStart"/>
+            <w:r>
+              <w:t>VARCHAR(</w:t>
+            </w:r>
+            <w:proofErr w:type="gramEnd"/>
+            <w:r>
+              <w:t>50)</w:t>
+            </w:r>
+          </w:p>
+        </w:tc>
+        <w:tc>
+          <w:tcPr>
+            <w:tcW w:w="1506" w:type="dxa"/>
+          </w:tcPr>
+          <w:p>
+            <w:pPr>
+              <w:cnfStyle w:val="000000000000" w:firstRow="0" w:lastRow="0" w:firstColumn="0" w:lastColumn="0" w:oddVBand="0" w:evenVBand="0" w:oddHBand="0" w:evenHBand="0" w:firstRowFirstColumn="0" w:firstRowLastColumn="0" w:lastRowFirstColumn="0" w:lastRowLastColumn="0"/>
+            </w:pPr>
+            <w:proofErr w:type="gramStart"/>
             <w:r>
               <w:t>obligatoire</w:t>
             </w:r>
+            <w:proofErr w:type="gramEnd"/>
           </w:p>
         </w:tc>
       </w:tr>
@@ -884,7 +1042,7 @@
         <w:tc>
           <w:tcPr>
             <w:cnfStyle w:val="001000000000" w:firstRow="0" w:lastRow="0" w:firstColumn="1" w:lastColumn="0" w:oddVBand="0" w:evenVBand="0" w:oddHBand="0" w:evenHBand="0" w:firstRowFirstColumn="0" w:firstRowLastColumn="0" w:lastRowFirstColumn="0" w:lastRowLastColumn="0"/>
-            <w:tcW w:w="1266" w:type="dxa"/>
+            <w:tcW w:w="1264" w:type="dxa"/>
           </w:tcPr>
           <w:p>
             <w:r>
@@ -900,47 +1058,69 @@
             <w:pPr>
               <w:cnfStyle w:val="000000100000" w:firstRow="0" w:lastRow="0" w:firstColumn="0" w:lastColumn="0" w:oddVBand="0" w:evenVBand="0" w:oddHBand="1" w:evenHBand="0" w:firstRowFirstColumn="0" w:firstRowLastColumn="0" w:lastRowFirstColumn="0" w:lastRowLastColumn="0"/>
             </w:pPr>
-            <w:r>
-              <w:t>realisateur_id</w:t>
-            </w:r>
-          </w:p>
-        </w:tc>
-        <w:tc>
-          <w:tcPr>
-            <w:tcW w:w="3175" w:type="dxa"/>
-          </w:tcPr>
-          <w:p>
-            <w:pPr>
-              <w:cnfStyle w:val="000000100000" w:firstRow="0" w:lastRow="0" w:firstColumn="0" w:lastColumn="0" w:oddVBand="0" w:evenVBand="0" w:oddHBand="1" w:evenHBand="0" w:firstRowFirstColumn="0" w:firstRowLastColumn="0" w:lastRowFirstColumn="0" w:lastRowLastColumn="0"/>
-            </w:pPr>
-            <w:r>
-              <w:t>identifiant du réalisateur</w:t>
-            </w:r>
-          </w:p>
-        </w:tc>
-        <w:tc>
-          <w:tcPr>
-            <w:tcW w:w="1418" w:type="dxa"/>
-          </w:tcPr>
-          <w:p>
-            <w:pPr>
-              <w:cnfStyle w:val="000000100000" w:firstRow="0" w:lastRow="0" w:firstColumn="0" w:lastColumn="0" w:oddVBand="0" w:evenVBand="0" w:oddHBand="1" w:evenHBand="0" w:firstRowFirstColumn="0" w:firstRowLastColumn="0" w:lastRowFirstColumn="0" w:lastRowLastColumn="0"/>
-            </w:pPr>
-            <w:r>
-              <w:t>INT(11)</w:t>
-            </w:r>
-          </w:p>
-        </w:tc>
-        <w:tc>
-          <w:tcPr>
-            <w:tcW w:w="1530" w:type="dxa"/>
-          </w:tcPr>
-          <w:p>
-            <w:pPr>
-              <w:cnfStyle w:val="000000100000" w:firstRow="0" w:lastRow="0" w:firstColumn="0" w:lastColumn="0" w:oddVBand="0" w:evenVBand="0" w:oddHBand="1" w:evenHBand="0" w:firstRowFirstColumn="0" w:firstRowLastColumn="0" w:lastRowFirstColumn="0" w:lastRowLastColumn="0"/>
-            </w:pPr>
-            <w:r>
-              <w:t>identifiant, ai</w:t>
+            <w:proofErr w:type="spellStart"/>
+            <w:proofErr w:type="gramStart"/>
+            <w:r>
+              <w:t>realisateur</w:t>
+            </w:r>
+            <w:proofErr w:type="gramEnd"/>
+            <w:r>
+              <w:t>_id</w:t>
+            </w:r>
+            <w:proofErr w:type="spellEnd"/>
+          </w:p>
+        </w:tc>
+        <w:tc>
+          <w:tcPr>
+            <w:tcW w:w="3004" w:type="dxa"/>
+          </w:tcPr>
+          <w:p>
+            <w:pPr>
+              <w:cnfStyle w:val="000000100000" w:firstRow="0" w:lastRow="0" w:firstColumn="0" w:lastColumn="0" w:oddVBand="0" w:evenVBand="0" w:oddHBand="1" w:evenHBand="0" w:firstRowFirstColumn="0" w:firstRowLastColumn="0" w:lastRowFirstColumn="0" w:lastRowLastColumn="0"/>
+            </w:pPr>
+            <w:proofErr w:type="gramStart"/>
+            <w:r>
+              <w:t>identifiant</w:t>
+            </w:r>
+            <w:proofErr w:type="gramEnd"/>
+            <w:r>
+              <w:t xml:space="preserve"> du réalisateur</w:t>
+            </w:r>
+          </w:p>
+        </w:tc>
+        <w:tc>
+          <w:tcPr>
+            <w:tcW w:w="1615" w:type="dxa"/>
+          </w:tcPr>
+          <w:p>
+            <w:pPr>
+              <w:cnfStyle w:val="000000100000" w:firstRow="0" w:lastRow="0" w:firstColumn="0" w:lastColumn="0" w:oddVBand="0" w:evenVBand="0" w:oddHBand="1" w:evenHBand="0" w:firstRowFirstColumn="0" w:firstRowLastColumn="0" w:lastRowFirstColumn="0" w:lastRowLastColumn="0"/>
+            </w:pPr>
+            <w:proofErr w:type="gramStart"/>
+            <w:r>
+              <w:t>INT(</w:t>
+            </w:r>
+            <w:proofErr w:type="gramEnd"/>
+            <w:r>
+              <w:t>11)</w:t>
+            </w:r>
+          </w:p>
+        </w:tc>
+        <w:tc>
+          <w:tcPr>
+            <w:tcW w:w="1506" w:type="dxa"/>
+          </w:tcPr>
+          <w:p>
+            <w:pPr>
+              <w:cnfStyle w:val="000000100000" w:firstRow="0" w:lastRow="0" w:firstColumn="0" w:lastColumn="0" w:oddVBand="0" w:evenVBand="0" w:oddHBand="1" w:evenHBand="0" w:firstRowFirstColumn="0" w:firstRowLastColumn="0" w:lastRowFirstColumn="0" w:lastRowLastColumn="0"/>
+            </w:pPr>
+            <w:proofErr w:type="gramStart"/>
+            <w:r>
+              <w:t>identifiant</w:t>
+            </w:r>
+            <w:proofErr w:type="gramEnd"/>
+            <w:r>
+              <w:t>, ai</w:t>
             </w:r>
           </w:p>
         </w:tc>
@@ -949,7 +1129,7 @@
         <w:tc>
           <w:tcPr>
             <w:cnfStyle w:val="001000000000" w:firstRow="0" w:lastRow="0" w:firstColumn="1" w:lastColumn="0" w:oddVBand="0" w:evenVBand="0" w:oddHBand="0" w:evenHBand="0" w:firstRowFirstColumn="0" w:firstRowLastColumn="0" w:lastRowFirstColumn="0" w:lastRowLastColumn="0"/>
-            <w:tcW w:w="1266" w:type="dxa"/>
+            <w:tcW w:w="1264" w:type="dxa"/>
           </w:tcPr>
           <w:p/>
         </w:tc>
@@ -961,48 +1141,67 @@
             <w:pPr>
               <w:cnfStyle w:val="000000000000" w:firstRow="0" w:lastRow="0" w:firstColumn="0" w:lastColumn="0" w:oddVBand="0" w:evenVBand="0" w:oddHBand="0" w:evenHBand="0" w:firstRowFirstColumn="0" w:firstRowLastColumn="0" w:lastRowFirstColumn="0" w:lastRowLastColumn="0"/>
             </w:pPr>
-            <w:r>
-              <w:t>realisateur_nom</w:t>
-            </w:r>
-          </w:p>
-        </w:tc>
-        <w:tc>
-          <w:tcPr>
-            <w:tcW w:w="3175" w:type="dxa"/>
-          </w:tcPr>
-          <w:p>
-            <w:pPr>
-              <w:cnfStyle w:val="000000000000" w:firstRow="0" w:lastRow="0" w:firstColumn="0" w:lastColumn="0" w:oddVBand="0" w:evenVBand="0" w:oddHBand="0" w:evenHBand="0" w:firstRowFirstColumn="0" w:firstRowLastColumn="0" w:lastRowFirstColumn="0" w:lastRowLastColumn="0"/>
-            </w:pPr>
-            <w:r>
-              <w:t>nom du réalisateur</w:t>
-            </w:r>
-          </w:p>
-        </w:tc>
-        <w:tc>
-          <w:tcPr>
-            <w:tcW w:w="1418" w:type="dxa"/>
-          </w:tcPr>
-          <w:p>
-            <w:pPr>
-              <w:cnfStyle w:val="000000000000" w:firstRow="0" w:lastRow="0" w:firstColumn="0" w:lastColumn="0" w:oddVBand="0" w:evenVBand="0" w:oddHBand="0" w:evenHBand="0" w:firstRowFirstColumn="0" w:firstRowLastColumn="0" w:lastRowFirstColumn="0" w:lastRowLastColumn="0"/>
-            </w:pPr>
-            <w:r>
-              <w:t>VARCHAR(50)</w:t>
-            </w:r>
-          </w:p>
-        </w:tc>
-        <w:tc>
-          <w:tcPr>
-            <w:tcW w:w="1530" w:type="dxa"/>
-          </w:tcPr>
-          <w:p>
-            <w:pPr>
-              <w:cnfStyle w:val="000000000000" w:firstRow="0" w:lastRow="0" w:firstColumn="0" w:lastColumn="0" w:oddVBand="0" w:evenVBand="0" w:oddHBand="0" w:evenHBand="0" w:firstRowFirstColumn="0" w:firstRowLastColumn="0" w:lastRowFirstColumn="0" w:lastRowLastColumn="0"/>
-            </w:pPr>
+            <w:proofErr w:type="spellStart"/>
+            <w:proofErr w:type="gramStart"/>
+            <w:r>
+              <w:t>realisateur</w:t>
+            </w:r>
+            <w:proofErr w:type="gramEnd"/>
+            <w:r>
+              <w:t>_nom</w:t>
+            </w:r>
+            <w:proofErr w:type="spellEnd"/>
+          </w:p>
+        </w:tc>
+        <w:tc>
+          <w:tcPr>
+            <w:tcW w:w="3004" w:type="dxa"/>
+          </w:tcPr>
+          <w:p>
+            <w:pPr>
+              <w:cnfStyle w:val="000000000000" w:firstRow="0" w:lastRow="0" w:firstColumn="0" w:lastColumn="0" w:oddVBand="0" w:evenVBand="0" w:oddHBand="0" w:evenHBand="0" w:firstRowFirstColumn="0" w:firstRowLastColumn="0" w:lastRowFirstColumn="0" w:lastRowLastColumn="0"/>
+            </w:pPr>
+            <w:proofErr w:type="gramStart"/>
+            <w:r>
+              <w:t>nom</w:t>
+            </w:r>
+            <w:proofErr w:type="gramEnd"/>
+            <w:r>
+              <w:t xml:space="preserve"> du réalisateur</w:t>
+            </w:r>
+          </w:p>
+        </w:tc>
+        <w:tc>
+          <w:tcPr>
+            <w:tcW w:w="1615" w:type="dxa"/>
+          </w:tcPr>
+          <w:p>
+            <w:pPr>
+              <w:cnfStyle w:val="000000000000" w:firstRow="0" w:lastRow="0" w:firstColumn="0" w:lastColumn="0" w:oddVBand="0" w:evenVBand="0" w:oddHBand="0" w:evenHBand="0" w:firstRowFirstColumn="0" w:firstRowLastColumn="0" w:lastRowFirstColumn="0" w:lastRowLastColumn="0"/>
+            </w:pPr>
+            <w:proofErr w:type="gramStart"/>
+            <w:r>
+              <w:t>VARCHAR(</w:t>
+            </w:r>
+            <w:proofErr w:type="gramEnd"/>
+            <w:r>
+              <w:t>50)</w:t>
+            </w:r>
+          </w:p>
+        </w:tc>
+        <w:tc>
+          <w:tcPr>
+            <w:tcW w:w="1506" w:type="dxa"/>
+          </w:tcPr>
+          <w:p>
+            <w:pPr>
+              <w:cnfStyle w:val="000000000000" w:firstRow="0" w:lastRow="0" w:firstColumn="0" w:lastColumn="0" w:oddVBand="0" w:evenVBand="0" w:oddHBand="0" w:evenHBand="0" w:firstRowFirstColumn="0" w:firstRowLastColumn="0" w:lastRowFirstColumn="0" w:lastRowLastColumn="0"/>
+            </w:pPr>
+            <w:proofErr w:type="gramStart"/>
             <w:r>
               <w:t>obligatoire</w:t>
             </w:r>
+            <w:proofErr w:type="gramEnd"/>
           </w:p>
         </w:tc>
       </w:tr>
@@ -1013,7 +1212,7 @@
         <w:tc>
           <w:tcPr>
             <w:cnfStyle w:val="001000000000" w:firstRow="0" w:lastRow="0" w:firstColumn="1" w:lastColumn="0" w:oddVBand="0" w:evenVBand="0" w:oddHBand="0" w:evenHBand="0" w:firstRowFirstColumn="0" w:firstRowLastColumn="0" w:lastRowFirstColumn="0" w:lastRowLastColumn="0"/>
-            <w:tcW w:w="1266" w:type="dxa"/>
+            <w:tcW w:w="1264" w:type="dxa"/>
           </w:tcPr>
           <w:p/>
         </w:tc>
@@ -1025,48 +1224,67 @@
             <w:pPr>
               <w:cnfStyle w:val="000000100000" w:firstRow="0" w:lastRow="0" w:firstColumn="0" w:lastColumn="0" w:oddVBand="0" w:evenVBand="0" w:oddHBand="1" w:evenHBand="0" w:firstRowFirstColumn="0" w:firstRowLastColumn="0" w:lastRowFirstColumn="0" w:lastRowLastColumn="0"/>
             </w:pPr>
-            <w:r>
-              <w:t>réalisateur_prenom</w:t>
-            </w:r>
-          </w:p>
-        </w:tc>
-        <w:tc>
-          <w:tcPr>
-            <w:tcW w:w="3175" w:type="dxa"/>
-          </w:tcPr>
-          <w:p>
-            <w:pPr>
-              <w:cnfStyle w:val="000000100000" w:firstRow="0" w:lastRow="0" w:firstColumn="0" w:lastColumn="0" w:oddVBand="0" w:evenVBand="0" w:oddHBand="1" w:evenHBand="0" w:firstRowFirstColumn="0" w:firstRowLastColumn="0" w:lastRowFirstColumn="0" w:lastRowLastColumn="0"/>
-            </w:pPr>
-            <w:r>
-              <w:t>prénom du réalisateur</w:t>
-            </w:r>
-          </w:p>
-        </w:tc>
-        <w:tc>
-          <w:tcPr>
-            <w:tcW w:w="1418" w:type="dxa"/>
-          </w:tcPr>
-          <w:p>
-            <w:pPr>
-              <w:cnfStyle w:val="000000100000" w:firstRow="0" w:lastRow="0" w:firstColumn="0" w:lastColumn="0" w:oddVBand="0" w:evenVBand="0" w:oddHBand="1" w:evenHBand="0" w:firstRowFirstColumn="0" w:firstRowLastColumn="0" w:lastRowFirstColumn="0" w:lastRowLastColumn="0"/>
-            </w:pPr>
-            <w:r>
-              <w:t>VARCHAR(50)</w:t>
-            </w:r>
-          </w:p>
-        </w:tc>
-        <w:tc>
-          <w:tcPr>
-            <w:tcW w:w="1530" w:type="dxa"/>
-          </w:tcPr>
-          <w:p>
-            <w:pPr>
-              <w:cnfStyle w:val="000000100000" w:firstRow="0" w:lastRow="0" w:firstColumn="0" w:lastColumn="0" w:oddVBand="0" w:evenVBand="0" w:oddHBand="1" w:evenHBand="0" w:firstRowFirstColumn="0" w:firstRowLastColumn="0" w:lastRowFirstColumn="0" w:lastRowLastColumn="0"/>
-            </w:pPr>
+            <w:proofErr w:type="spellStart"/>
+            <w:proofErr w:type="gramStart"/>
+            <w:r>
+              <w:t>réalisateur</w:t>
+            </w:r>
+            <w:proofErr w:type="gramEnd"/>
+            <w:r>
+              <w:t>_prenom</w:t>
+            </w:r>
+            <w:proofErr w:type="spellEnd"/>
+          </w:p>
+        </w:tc>
+        <w:tc>
+          <w:tcPr>
+            <w:tcW w:w="3004" w:type="dxa"/>
+          </w:tcPr>
+          <w:p>
+            <w:pPr>
+              <w:cnfStyle w:val="000000100000" w:firstRow="0" w:lastRow="0" w:firstColumn="0" w:lastColumn="0" w:oddVBand="0" w:evenVBand="0" w:oddHBand="1" w:evenHBand="0" w:firstRowFirstColumn="0" w:firstRowLastColumn="0" w:lastRowFirstColumn="0" w:lastRowLastColumn="0"/>
+            </w:pPr>
+            <w:proofErr w:type="gramStart"/>
+            <w:r>
+              <w:t>prénom</w:t>
+            </w:r>
+            <w:proofErr w:type="gramEnd"/>
+            <w:r>
+              <w:t xml:space="preserve"> du réalisateur</w:t>
+            </w:r>
+          </w:p>
+        </w:tc>
+        <w:tc>
+          <w:tcPr>
+            <w:tcW w:w="1615" w:type="dxa"/>
+          </w:tcPr>
+          <w:p>
+            <w:pPr>
+              <w:cnfStyle w:val="000000100000" w:firstRow="0" w:lastRow="0" w:firstColumn="0" w:lastColumn="0" w:oddVBand="0" w:evenVBand="0" w:oddHBand="1" w:evenHBand="0" w:firstRowFirstColumn="0" w:firstRowLastColumn="0" w:lastRowFirstColumn="0" w:lastRowLastColumn="0"/>
+            </w:pPr>
+            <w:proofErr w:type="gramStart"/>
+            <w:r>
+              <w:t>VARCHAR(</w:t>
+            </w:r>
+            <w:proofErr w:type="gramEnd"/>
+            <w:r>
+              <w:t>50)</w:t>
+            </w:r>
+          </w:p>
+        </w:tc>
+        <w:tc>
+          <w:tcPr>
+            <w:tcW w:w="1506" w:type="dxa"/>
+          </w:tcPr>
+          <w:p>
+            <w:pPr>
+              <w:cnfStyle w:val="000000100000" w:firstRow="0" w:lastRow="0" w:firstColumn="0" w:lastColumn="0" w:oddVBand="0" w:evenVBand="0" w:oddHBand="1" w:evenHBand="0" w:firstRowFirstColumn="0" w:firstRowLastColumn="0" w:lastRowFirstColumn="0" w:lastRowLastColumn="0"/>
+            </w:pPr>
+            <w:proofErr w:type="gramStart"/>
             <w:r>
               <w:t>obligatoire</w:t>
             </w:r>
+            <w:proofErr w:type="gramEnd"/>
           </w:p>
         </w:tc>
       </w:tr>
@@ -1074,7 +1292,7 @@
         <w:tc>
           <w:tcPr>
             <w:cnfStyle w:val="001000000000" w:firstRow="0" w:lastRow="0" w:firstColumn="1" w:lastColumn="0" w:oddVBand="0" w:evenVBand="0" w:oddHBand="0" w:evenHBand="0" w:firstRowFirstColumn="0" w:firstRowLastColumn="0" w:lastRowFirstColumn="0" w:lastRowLastColumn="0"/>
-            <w:tcW w:w="1266" w:type="dxa"/>
+            <w:tcW w:w="1264" w:type="dxa"/>
           </w:tcPr>
           <w:p>
             <w:r>
@@ -1090,47 +1308,69 @@
             <w:pPr>
               <w:cnfStyle w:val="000000000000" w:firstRow="0" w:lastRow="0" w:firstColumn="0" w:lastColumn="0" w:oddVBand="0" w:evenVBand="0" w:oddHBand="0" w:evenHBand="0" w:firstRowFirstColumn="0" w:firstRowLastColumn="0" w:lastRowFirstColumn="0" w:lastRowLastColumn="0"/>
             </w:pPr>
-            <w:r>
-              <w:t>acteur_id</w:t>
-            </w:r>
-          </w:p>
-        </w:tc>
-        <w:tc>
-          <w:tcPr>
-            <w:tcW w:w="3175" w:type="dxa"/>
-          </w:tcPr>
-          <w:p>
-            <w:pPr>
-              <w:cnfStyle w:val="000000000000" w:firstRow="0" w:lastRow="0" w:firstColumn="0" w:lastColumn="0" w:oddVBand="0" w:evenVBand="0" w:oddHBand="0" w:evenHBand="0" w:firstRowFirstColumn="0" w:firstRowLastColumn="0" w:lastRowFirstColumn="0" w:lastRowLastColumn="0"/>
-            </w:pPr>
-            <w:r>
-              <w:t>identifiant de l’acteur</w:t>
-            </w:r>
-          </w:p>
-        </w:tc>
-        <w:tc>
-          <w:tcPr>
-            <w:tcW w:w="1418" w:type="dxa"/>
-          </w:tcPr>
-          <w:p>
-            <w:pPr>
-              <w:cnfStyle w:val="000000000000" w:firstRow="0" w:lastRow="0" w:firstColumn="0" w:lastColumn="0" w:oddVBand="0" w:evenVBand="0" w:oddHBand="0" w:evenHBand="0" w:firstRowFirstColumn="0" w:firstRowLastColumn="0" w:lastRowFirstColumn="0" w:lastRowLastColumn="0"/>
-            </w:pPr>
-            <w:r>
-              <w:t>INT(11)</w:t>
-            </w:r>
-          </w:p>
-        </w:tc>
-        <w:tc>
-          <w:tcPr>
-            <w:tcW w:w="1530" w:type="dxa"/>
-          </w:tcPr>
-          <w:p>
-            <w:pPr>
-              <w:cnfStyle w:val="000000000000" w:firstRow="0" w:lastRow="0" w:firstColumn="0" w:lastColumn="0" w:oddVBand="0" w:evenVBand="0" w:oddHBand="0" w:evenHBand="0" w:firstRowFirstColumn="0" w:firstRowLastColumn="0" w:lastRowFirstColumn="0" w:lastRowLastColumn="0"/>
-            </w:pPr>
-            <w:r>
-              <w:t>identifiant, ai</w:t>
+            <w:proofErr w:type="spellStart"/>
+            <w:proofErr w:type="gramStart"/>
+            <w:r>
+              <w:t>acteur</w:t>
+            </w:r>
+            <w:proofErr w:type="gramEnd"/>
+            <w:r>
+              <w:t>_id</w:t>
+            </w:r>
+            <w:proofErr w:type="spellEnd"/>
+          </w:p>
+        </w:tc>
+        <w:tc>
+          <w:tcPr>
+            <w:tcW w:w="3004" w:type="dxa"/>
+          </w:tcPr>
+          <w:p>
+            <w:pPr>
+              <w:cnfStyle w:val="000000000000" w:firstRow="0" w:lastRow="0" w:firstColumn="0" w:lastColumn="0" w:oddVBand="0" w:evenVBand="0" w:oddHBand="0" w:evenHBand="0" w:firstRowFirstColumn="0" w:firstRowLastColumn="0" w:lastRowFirstColumn="0" w:lastRowLastColumn="0"/>
+            </w:pPr>
+            <w:proofErr w:type="gramStart"/>
+            <w:r>
+              <w:t>identifiant</w:t>
+            </w:r>
+            <w:proofErr w:type="gramEnd"/>
+            <w:r>
+              <w:t xml:space="preserve"> de l’acteur</w:t>
+            </w:r>
+          </w:p>
+        </w:tc>
+        <w:tc>
+          <w:tcPr>
+            <w:tcW w:w="1615" w:type="dxa"/>
+          </w:tcPr>
+          <w:p>
+            <w:pPr>
+              <w:cnfStyle w:val="000000000000" w:firstRow="0" w:lastRow="0" w:firstColumn="0" w:lastColumn="0" w:oddVBand="0" w:evenVBand="0" w:oddHBand="0" w:evenHBand="0" w:firstRowFirstColumn="0" w:firstRowLastColumn="0" w:lastRowFirstColumn="0" w:lastRowLastColumn="0"/>
+            </w:pPr>
+            <w:proofErr w:type="gramStart"/>
+            <w:r>
+              <w:t>INT(</w:t>
+            </w:r>
+            <w:proofErr w:type="gramEnd"/>
+            <w:r>
+              <w:t>11)</w:t>
+            </w:r>
+          </w:p>
+        </w:tc>
+        <w:tc>
+          <w:tcPr>
+            <w:tcW w:w="1506" w:type="dxa"/>
+          </w:tcPr>
+          <w:p>
+            <w:pPr>
+              <w:cnfStyle w:val="000000000000" w:firstRow="0" w:lastRow="0" w:firstColumn="0" w:lastColumn="0" w:oddVBand="0" w:evenVBand="0" w:oddHBand="0" w:evenHBand="0" w:firstRowFirstColumn="0" w:firstRowLastColumn="0" w:lastRowFirstColumn="0" w:lastRowLastColumn="0"/>
+            </w:pPr>
+            <w:proofErr w:type="gramStart"/>
+            <w:r>
+              <w:t>identifiant</w:t>
+            </w:r>
+            <w:proofErr w:type="gramEnd"/>
+            <w:r>
+              <w:t>, ai</w:t>
             </w:r>
           </w:p>
         </w:tc>
@@ -1142,7 +1382,7 @@
         <w:tc>
           <w:tcPr>
             <w:cnfStyle w:val="001000000000" w:firstRow="0" w:lastRow="0" w:firstColumn="1" w:lastColumn="0" w:oddVBand="0" w:evenVBand="0" w:oddHBand="0" w:evenHBand="0" w:firstRowFirstColumn="0" w:firstRowLastColumn="0" w:lastRowFirstColumn="0" w:lastRowLastColumn="0"/>
-            <w:tcW w:w="1266" w:type="dxa"/>
+            <w:tcW w:w="1264" w:type="dxa"/>
           </w:tcPr>
           <w:p/>
         </w:tc>
@@ -1154,48 +1394,67 @@
             <w:pPr>
               <w:cnfStyle w:val="000000100000" w:firstRow="0" w:lastRow="0" w:firstColumn="0" w:lastColumn="0" w:oddVBand="0" w:evenVBand="0" w:oddHBand="1" w:evenHBand="0" w:firstRowFirstColumn="0" w:firstRowLastColumn="0" w:lastRowFirstColumn="0" w:lastRowLastColumn="0"/>
             </w:pPr>
-            <w:r>
-              <w:t>acteur_nom</w:t>
-            </w:r>
-          </w:p>
-        </w:tc>
-        <w:tc>
-          <w:tcPr>
-            <w:tcW w:w="3175" w:type="dxa"/>
-          </w:tcPr>
-          <w:p>
-            <w:pPr>
-              <w:cnfStyle w:val="000000100000" w:firstRow="0" w:lastRow="0" w:firstColumn="0" w:lastColumn="0" w:oddVBand="0" w:evenVBand="0" w:oddHBand="1" w:evenHBand="0" w:firstRowFirstColumn="0" w:firstRowLastColumn="0" w:lastRowFirstColumn="0" w:lastRowLastColumn="0"/>
-            </w:pPr>
-            <w:r>
-              <w:t>nom de l’acteur</w:t>
-            </w:r>
-          </w:p>
-        </w:tc>
-        <w:tc>
-          <w:tcPr>
-            <w:tcW w:w="1418" w:type="dxa"/>
-          </w:tcPr>
-          <w:p>
-            <w:pPr>
-              <w:cnfStyle w:val="000000100000" w:firstRow="0" w:lastRow="0" w:firstColumn="0" w:lastColumn="0" w:oddVBand="0" w:evenVBand="0" w:oddHBand="1" w:evenHBand="0" w:firstRowFirstColumn="0" w:firstRowLastColumn="0" w:lastRowFirstColumn="0" w:lastRowLastColumn="0"/>
-            </w:pPr>
-            <w:r>
-              <w:t>VARCHAR(50)</w:t>
-            </w:r>
-          </w:p>
-        </w:tc>
-        <w:tc>
-          <w:tcPr>
-            <w:tcW w:w="1530" w:type="dxa"/>
-          </w:tcPr>
-          <w:p>
-            <w:pPr>
-              <w:cnfStyle w:val="000000100000" w:firstRow="0" w:lastRow="0" w:firstColumn="0" w:lastColumn="0" w:oddVBand="0" w:evenVBand="0" w:oddHBand="1" w:evenHBand="0" w:firstRowFirstColumn="0" w:firstRowLastColumn="0" w:lastRowFirstColumn="0" w:lastRowLastColumn="0"/>
-            </w:pPr>
+            <w:proofErr w:type="spellStart"/>
+            <w:proofErr w:type="gramStart"/>
+            <w:r>
+              <w:t>acteur</w:t>
+            </w:r>
+            <w:proofErr w:type="gramEnd"/>
+            <w:r>
+              <w:t>_nom</w:t>
+            </w:r>
+            <w:proofErr w:type="spellEnd"/>
+          </w:p>
+        </w:tc>
+        <w:tc>
+          <w:tcPr>
+            <w:tcW w:w="3004" w:type="dxa"/>
+          </w:tcPr>
+          <w:p>
+            <w:pPr>
+              <w:cnfStyle w:val="000000100000" w:firstRow="0" w:lastRow="0" w:firstColumn="0" w:lastColumn="0" w:oddVBand="0" w:evenVBand="0" w:oddHBand="1" w:evenHBand="0" w:firstRowFirstColumn="0" w:firstRowLastColumn="0" w:lastRowFirstColumn="0" w:lastRowLastColumn="0"/>
+            </w:pPr>
+            <w:proofErr w:type="gramStart"/>
+            <w:r>
+              <w:t>nom</w:t>
+            </w:r>
+            <w:proofErr w:type="gramEnd"/>
+            <w:r>
+              <w:t xml:space="preserve"> de l’acteur</w:t>
+            </w:r>
+          </w:p>
+        </w:tc>
+        <w:tc>
+          <w:tcPr>
+            <w:tcW w:w="1615" w:type="dxa"/>
+          </w:tcPr>
+          <w:p>
+            <w:pPr>
+              <w:cnfStyle w:val="000000100000" w:firstRow="0" w:lastRow="0" w:firstColumn="0" w:lastColumn="0" w:oddVBand="0" w:evenVBand="0" w:oddHBand="1" w:evenHBand="0" w:firstRowFirstColumn="0" w:firstRowLastColumn="0" w:lastRowFirstColumn="0" w:lastRowLastColumn="0"/>
+            </w:pPr>
+            <w:proofErr w:type="gramStart"/>
+            <w:r>
+              <w:t>VARCHAR(</w:t>
+            </w:r>
+            <w:proofErr w:type="gramEnd"/>
+            <w:r>
+              <w:t>50)</w:t>
+            </w:r>
+          </w:p>
+        </w:tc>
+        <w:tc>
+          <w:tcPr>
+            <w:tcW w:w="1506" w:type="dxa"/>
+          </w:tcPr>
+          <w:p>
+            <w:pPr>
+              <w:cnfStyle w:val="000000100000" w:firstRow="0" w:lastRow="0" w:firstColumn="0" w:lastColumn="0" w:oddVBand="0" w:evenVBand="0" w:oddHBand="1" w:evenHBand="0" w:firstRowFirstColumn="0" w:firstRowLastColumn="0" w:lastRowFirstColumn="0" w:lastRowLastColumn="0"/>
+            </w:pPr>
+            <w:proofErr w:type="gramStart"/>
             <w:r>
               <w:t>facultatif</w:t>
             </w:r>
+            <w:proofErr w:type="gramEnd"/>
           </w:p>
         </w:tc>
       </w:tr>
@@ -1203,7 +1462,7 @@
         <w:tc>
           <w:tcPr>
             <w:cnfStyle w:val="001000000000" w:firstRow="0" w:lastRow="0" w:firstColumn="1" w:lastColumn="0" w:oddVBand="0" w:evenVBand="0" w:oddHBand="0" w:evenHBand="0" w:firstRowFirstColumn="0" w:firstRowLastColumn="0" w:lastRowFirstColumn="0" w:lastRowLastColumn="0"/>
-            <w:tcW w:w="1266" w:type="dxa"/>
+            <w:tcW w:w="1264" w:type="dxa"/>
           </w:tcPr>
           <w:p/>
         </w:tc>
@@ -1215,48 +1474,67 @@
             <w:pPr>
               <w:cnfStyle w:val="000000000000" w:firstRow="0" w:lastRow="0" w:firstColumn="0" w:lastColumn="0" w:oddVBand="0" w:evenVBand="0" w:oddHBand="0" w:evenHBand="0" w:firstRowFirstColumn="0" w:firstRowLastColumn="0" w:lastRowFirstColumn="0" w:lastRowLastColumn="0"/>
             </w:pPr>
-            <w:r>
-              <w:t>acteur_prenom</w:t>
-            </w:r>
-          </w:p>
-        </w:tc>
-        <w:tc>
-          <w:tcPr>
-            <w:tcW w:w="3175" w:type="dxa"/>
-          </w:tcPr>
-          <w:p>
-            <w:pPr>
-              <w:cnfStyle w:val="000000000000" w:firstRow="0" w:lastRow="0" w:firstColumn="0" w:lastColumn="0" w:oddVBand="0" w:evenVBand="0" w:oddHBand="0" w:evenHBand="0" w:firstRowFirstColumn="0" w:firstRowLastColumn="0" w:lastRowFirstColumn="0" w:lastRowLastColumn="0"/>
-            </w:pPr>
-            <w:r>
-              <w:t>prénom de l’acteur</w:t>
-            </w:r>
-          </w:p>
-        </w:tc>
-        <w:tc>
-          <w:tcPr>
-            <w:tcW w:w="1418" w:type="dxa"/>
-          </w:tcPr>
-          <w:p>
-            <w:pPr>
-              <w:cnfStyle w:val="000000000000" w:firstRow="0" w:lastRow="0" w:firstColumn="0" w:lastColumn="0" w:oddVBand="0" w:evenVBand="0" w:oddHBand="0" w:evenHBand="0" w:firstRowFirstColumn="0" w:firstRowLastColumn="0" w:lastRowFirstColumn="0" w:lastRowLastColumn="0"/>
-            </w:pPr>
-            <w:r>
-              <w:t>VARCHAR(50)</w:t>
-            </w:r>
-          </w:p>
-        </w:tc>
-        <w:tc>
-          <w:tcPr>
-            <w:tcW w:w="1530" w:type="dxa"/>
-          </w:tcPr>
-          <w:p>
-            <w:pPr>
-              <w:cnfStyle w:val="000000000000" w:firstRow="0" w:lastRow="0" w:firstColumn="0" w:lastColumn="0" w:oddVBand="0" w:evenVBand="0" w:oddHBand="0" w:evenHBand="0" w:firstRowFirstColumn="0" w:firstRowLastColumn="0" w:lastRowFirstColumn="0" w:lastRowLastColumn="0"/>
-            </w:pPr>
+            <w:proofErr w:type="spellStart"/>
+            <w:proofErr w:type="gramStart"/>
+            <w:r>
+              <w:t>acteur</w:t>
+            </w:r>
+            <w:proofErr w:type="gramEnd"/>
+            <w:r>
+              <w:t>_prenom</w:t>
+            </w:r>
+            <w:proofErr w:type="spellEnd"/>
+          </w:p>
+        </w:tc>
+        <w:tc>
+          <w:tcPr>
+            <w:tcW w:w="3004" w:type="dxa"/>
+          </w:tcPr>
+          <w:p>
+            <w:pPr>
+              <w:cnfStyle w:val="000000000000" w:firstRow="0" w:lastRow="0" w:firstColumn="0" w:lastColumn="0" w:oddVBand="0" w:evenVBand="0" w:oddHBand="0" w:evenHBand="0" w:firstRowFirstColumn="0" w:firstRowLastColumn="0" w:lastRowFirstColumn="0" w:lastRowLastColumn="0"/>
+            </w:pPr>
+            <w:proofErr w:type="gramStart"/>
+            <w:r>
+              <w:t>prénom</w:t>
+            </w:r>
+            <w:proofErr w:type="gramEnd"/>
+            <w:r>
+              <w:t xml:space="preserve"> de l’acteur</w:t>
+            </w:r>
+          </w:p>
+        </w:tc>
+        <w:tc>
+          <w:tcPr>
+            <w:tcW w:w="1615" w:type="dxa"/>
+          </w:tcPr>
+          <w:p>
+            <w:pPr>
+              <w:cnfStyle w:val="000000000000" w:firstRow="0" w:lastRow="0" w:firstColumn="0" w:lastColumn="0" w:oddVBand="0" w:evenVBand="0" w:oddHBand="0" w:evenHBand="0" w:firstRowFirstColumn="0" w:firstRowLastColumn="0" w:lastRowFirstColumn="0" w:lastRowLastColumn="0"/>
+            </w:pPr>
+            <w:proofErr w:type="gramStart"/>
+            <w:r>
+              <w:t>VARCHAR(</w:t>
+            </w:r>
+            <w:proofErr w:type="gramEnd"/>
+            <w:r>
+              <w:t>50)</w:t>
+            </w:r>
+          </w:p>
+        </w:tc>
+        <w:tc>
+          <w:tcPr>
+            <w:tcW w:w="1506" w:type="dxa"/>
+          </w:tcPr>
+          <w:p>
+            <w:pPr>
+              <w:cnfStyle w:val="000000000000" w:firstRow="0" w:lastRow="0" w:firstColumn="0" w:lastColumn="0" w:oddVBand="0" w:evenVBand="0" w:oddHBand="0" w:evenHBand="0" w:firstRowFirstColumn="0" w:firstRowLastColumn="0" w:lastRowFirstColumn="0" w:lastRowLastColumn="0"/>
+            </w:pPr>
+            <w:proofErr w:type="gramStart"/>
             <w:r>
               <w:t>facultatif</w:t>
             </w:r>
+            <w:proofErr w:type="gramEnd"/>
           </w:p>
         </w:tc>
       </w:tr>
@@ -1267,7 +1545,7 @@
         <w:tc>
           <w:tcPr>
             <w:cnfStyle w:val="001000000000" w:firstRow="0" w:lastRow="0" w:firstColumn="1" w:lastColumn="0" w:oddVBand="0" w:evenVBand="0" w:oddHBand="0" w:evenHBand="0" w:firstRowFirstColumn="0" w:firstRowLastColumn="0" w:lastRowFirstColumn="0" w:lastRowLastColumn="0"/>
-            <w:tcW w:w="1266" w:type="dxa"/>
+            <w:tcW w:w="1264" w:type="dxa"/>
           </w:tcPr>
           <w:p/>
         </w:tc>
@@ -1279,48 +1557,67 @@
             <w:pPr>
               <w:cnfStyle w:val="000000100000" w:firstRow="0" w:lastRow="0" w:firstColumn="0" w:lastColumn="0" w:oddVBand="0" w:evenVBand="0" w:oddHBand="1" w:evenHBand="0" w:firstRowFirstColumn="0" w:firstRowLastColumn="0" w:lastRowFirstColumn="0" w:lastRowLastColumn="0"/>
             </w:pPr>
-            <w:r>
-              <w:t>acteur_pseudonyme</w:t>
-            </w:r>
-          </w:p>
-        </w:tc>
-        <w:tc>
-          <w:tcPr>
-            <w:tcW w:w="3175" w:type="dxa"/>
-          </w:tcPr>
-          <w:p>
-            <w:pPr>
-              <w:cnfStyle w:val="000000100000" w:firstRow="0" w:lastRow="0" w:firstColumn="0" w:lastColumn="0" w:oddVBand="0" w:evenVBand="0" w:oddHBand="1" w:evenHBand="0" w:firstRowFirstColumn="0" w:firstRowLastColumn="0" w:lastRowFirstColumn="0" w:lastRowLastColumn="0"/>
-            </w:pPr>
-            <w:r>
-              <w:t>pseudonyme de l’acteur</w:t>
-            </w:r>
-          </w:p>
-        </w:tc>
-        <w:tc>
-          <w:tcPr>
-            <w:tcW w:w="1418" w:type="dxa"/>
-          </w:tcPr>
-          <w:p>
-            <w:pPr>
-              <w:cnfStyle w:val="000000100000" w:firstRow="0" w:lastRow="0" w:firstColumn="0" w:lastColumn="0" w:oddVBand="0" w:evenVBand="0" w:oddHBand="1" w:evenHBand="0" w:firstRowFirstColumn="0" w:firstRowLastColumn="0" w:lastRowFirstColumn="0" w:lastRowLastColumn="0"/>
-            </w:pPr>
-            <w:r>
-              <w:t>VARCHAR(100)</w:t>
-            </w:r>
-          </w:p>
-        </w:tc>
-        <w:tc>
-          <w:tcPr>
-            <w:tcW w:w="1530" w:type="dxa"/>
-          </w:tcPr>
-          <w:p>
-            <w:pPr>
-              <w:cnfStyle w:val="000000100000" w:firstRow="0" w:lastRow="0" w:firstColumn="0" w:lastColumn="0" w:oddVBand="0" w:evenVBand="0" w:oddHBand="1" w:evenHBand="0" w:firstRowFirstColumn="0" w:firstRowLastColumn="0" w:lastRowFirstColumn="0" w:lastRowLastColumn="0"/>
-            </w:pPr>
+            <w:proofErr w:type="spellStart"/>
+            <w:proofErr w:type="gramStart"/>
+            <w:r>
+              <w:t>acteur</w:t>
+            </w:r>
+            <w:proofErr w:type="gramEnd"/>
+            <w:r>
+              <w:t>_pseudonyme</w:t>
+            </w:r>
+            <w:proofErr w:type="spellEnd"/>
+          </w:p>
+        </w:tc>
+        <w:tc>
+          <w:tcPr>
+            <w:tcW w:w="3004" w:type="dxa"/>
+          </w:tcPr>
+          <w:p>
+            <w:pPr>
+              <w:cnfStyle w:val="000000100000" w:firstRow="0" w:lastRow="0" w:firstColumn="0" w:lastColumn="0" w:oddVBand="0" w:evenVBand="0" w:oddHBand="1" w:evenHBand="0" w:firstRowFirstColumn="0" w:firstRowLastColumn="0" w:lastRowFirstColumn="0" w:lastRowLastColumn="0"/>
+            </w:pPr>
+            <w:proofErr w:type="gramStart"/>
+            <w:r>
+              <w:t>pseudonyme</w:t>
+            </w:r>
+            <w:proofErr w:type="gramEnd"/>
+            <w:r>
+              <w:t xml:space="preserve"> de l’acteur</w:t>
+            </w:r>
+          </w:p>
+        </w:tc>
+        <w:tc>
+          <w:tcPr>
+            <w:tcW w:w="1615" w:type="dxa"/>
+          </w:tcPr>
+          <w:p>
+            <w:pPr>
+              <w:cnfStyle w:val="000000100000" w:firstRow="0" w:lastRow="0" w:firstColumn="0" w:lastColumn="0" w:oddVBand="0" w:evenVBand="0" w:oddHBand="1" w:evenHBand="0" w:firstRowFirstColumn="0" w:firstRowLastColumn="0" w:lastRowFirstColumn="0" w:lastRowLastColumn="0"/>
+            </w:pPr>
+            <w:proofErr w:type="gramStart"/>
+            <w:r>
+              <w:t>VARCHAR(</w:t>
+            </w:r>
+            <w:proofErr w:type="gramEnd"/>
+            <w:r>
+              <w:t>100)</w:t>
+            </w:r>
+          </w:p>
+        </w:tc>
+        <w:tc>
+          <w:tcPr>
+            <w:tcW w:w="1506" w:type="dxa"/>
+          </w:tcPr>
+          <w:p>
+            <w:pPr>
+              <w:cnfStyle w:val="000000100000" w:firstRow="0" w:lastRow="0" w:firstColumn="0" w:lastColumn="0" w:oddVBand="0" w:evenVBand="0" w:oddHBand="1" w:evenHBand="0" w:firstRowFirstColumn="0" w:firstRowLastColumn="0" w:lastRowFirstColumn="0" w:lastRowLastColumn="0"/>
+            </w:pPr>
+            <w:proofErr w:type="gramStart"/>
             <w:r>
               <w:t>facultatif</w:t>
             </w:r>
+            <w:proofErr w:type="gramEnd"/>
           </w:p>
         </w:tc>
       </w:tr>
@@ -1328,7 +1625,7 @@
         <w:tc>
           <w:tcPr>
             <w:cnfStyle w:val="001000000000" w:firstRow="0" w:lastRow="0" w:firstColumn="1" w:lastColumn="0" w:oddVBand="0" w:evenVBand="0" w:oddHBand="0" w:evenHBand="0" w:firstRowFirstColumn="0" w:firstRowLastColumn="0" w:lastRowFirstColumn="0" w:lastRowLastColumn="0"/>
-            <w:tcW w:w="1266" w:type="dxa"/>
+            <w:tcW w:w="1264" w:type="dxa"/>
           </w:tcPr>
           <w:p>
             <w:r>
@@ -1344,47 +1641,69 @@
             <w:pPr>
               <w:cnfStyle w:val="000000000000" w:firstRow="0" w:lastRow="0" w:firstColumn="0" w:lastColumn="0" w:oddVBand="0" w:evenVBand="0" w:oddHBand="0" w:evenHBand="0" w:firstRowFirstColumn="0" w:firstRowLastColumn="0" w:lastRowFirstColumn="0" w:lastRowLastColumn="0"/>
             </w:pPr>
-            <w:r>
-              <w:t>titre_id</w:t>
-            </w:r>
-          </w:p>
-        </w:tc>
-        <w:tc>
-          <w:tcPr>
-            <w:tcW w:w="3175" w:type="dxa"/>
-          </w:tcPr>
-          <w:p>
-            <w:pPr>
-              <w:cnfStyle w:val="000000000000" w:firstRow="0" w:lastRow="0" w:firstColumn="0" w:lastColumn="0" w:oddVBand="0" w:evenVBand="0" w:oddHBand="0" w:evenHBand="0" w:firstRowFirstColumn="0" w:firstRowLastColumn="0" w:lastRowFirstColumn="0" w:lastRowLastColumn="0"/>
-            </w:pPr>
-            <w:r>
-              <w:t>identifiant du titre</w:t>
-            </w:r>
-          </w:p>
-        </w:tc>
-        <w:tc>
-          <w:tcPr>
-            <w:tcW w:w="1418" w:type="dxa"/>
-          </w:tcPr>
-          <w:p>
-            <w:pPr>
-              <w:cnfStyle w:val="000000000000" w:firstRow="0" w:lastRow="0" w:firstColumn="0" w:lastColumn="0" w:oddVBand="0" w:evenVBand="0" w:oddHBand="0" w:evenHBand="0" w:firstRowFirstColumn="0" w:firstRowLastColumn="0" w:lastRowFirstColumn="0" w:lastRowLastColumn="0"/>
-            </w:pPr>
-            <w:r>
-              <w:t>INT(11)</w:t>
-            </w:r>
-          </w:p>
-        </w:tc>
-        <w:tc>
-          <w:tcPr>
-            <w:tcW w:w="1530" w:type="dxa"/>
-          </w:tcPr>
-          <w:p>
-            <w:pPr>
-              <w:cnfStyle w:val="000000000000" w:firstRow="0" w:lastRow="0" w:firstColumn="0" w:lastColumn="0" w:oddVBand="0" w:evenVBand="0" w:oddHBand="0" w:evenHBand="0" w:firstRowFirstColumn="0" w:firstRowLastColumn="0" w:lastRowFirstColumn="0" w:lastRowLastColumn="0"/>
-            </w:pPr>
-            <w:r>
-              <w:t>identifiant, ai</w:t>
+            <w:proofErr w:type="spellStart"/>
+            <w:proofErr w:type="gramStart"/>
+            <w:r>
+              <w:t>titre</w:t>
+            </w:r>
+            <w:proofErr w:type="gramEnd"/>
+            <w:r>
+              <w:t>_id</w:t>
+            </w:r>
+            <w:proofErr w:type="spellEnd"/>
+          </w:p>
+        </w:tc>
+        <w:tc>
+          <w:tcPr>
+            <w:tcW w:w="3004" w:type="dxa"/>
+          </w:tcPr>
+          <w:p>
+            <w:pPr>
+              <w:cnfStyle w:val="000000000000" w:firstRow="0" w:lastRow="0" w:firstColumn="0" w:lastColumn="0" w:oddVBand="0" w:evenVBand="0" w:oddHBand="0" w:evenHBand="0" w:firstRowFirstColumn="0" w:firstRowLastColumn="0" w:lastRowFirstColumn="0" w:lastRowLastColumn="0"/>
+            </w:pPr>
+            <w:proofErr w:type="gramStart"/>
+            <w:r>
+              <w:t>identifiant</w:t>
+            </w:r>
+            <w:proofErr w:type="gramEnd"/>
+            <w:r>
+              <w:t xml:space="preserve"> du titre</w:t>
+            </w:r>
+          </w:p>
+        </w:tc>
+        <w:tc>
+          <w:tcPr>
+            <w:tcW w:w="1615" w:type="dxa"/>
+          </w:tcPr>
+          <w:p>
+            <w:pPr>
+              <w:cnfStyle w:val="000000000000" w:firstRow="0" w:lastRow="0" w:firstColumn="0" w:lastColumn="0" w:oddVBand="0" w:evenVBand="0" w:oddHBand="0" w:evenHBand="0" w:firstRowFirstColumn="0" w:firstRowLastColumn="0" w:lastRowFirstColumn="0" w:lastRowLastColumn="0"/>
+            </w:pPr>
+            <w:proofErr w:type="gramStart"/>
+            <w:r>
+              <w:t>INT(</w:t>
+            </w:r>
+            <w:proofErr w:type="gramEnd"/>
+            <w:r>
+              <w:t>11)</w:t>
+            </w:r>
+          </w:p>
+        </w:tc>
+        <w:tc>
+          <w:tcPr>
+            <w:tcW w:w="1506" w:type="dxa"/>
+          </w:tcPr>
+          <w:p>
+            <w:pPr>
+              <w:cnfStyle w:val="000000000000" w:firstRow="0" w:lastRow="0" w:firstColumn="0" w:lastColumn="0" w:oddVBand="0" w:evenVBand="0" w:oddHBand="0" w:evenHBand="0" w:firstRowFirstColumn="0" w:firstRowLastColumn="0" w:lastRowFirstColumn="0" w:lastRowLastColumn="0"/>
+            </w:pPr>
+            <w:proofErr w:type="gramStart"/>
+            <w:r>
+              <w:t>identifiant</w:t>
+            </w:r>
+            <w:proofErr w:type="gramEnd"/>
+            <w:r>
+              <w:t>, ai</w:t>
             </w:r>
           </w:p>
         </w:tc>
@@ -1396,7 +1715,7 @@
         <w:tc>
           <w:tcPr>
             <w:cnfStyle w:val="001000000000" w:firstRow="0" w:lastRow="0" w:firstColumn="1" w:lastColumn="0" w:oddVBand="0" w:evenVBand="0" w:oddHBand="0" w:evenHBand="0" w:firstRowFirstColumn="0" w:firstRowLastColumn="0" w:lastRowFirstColumn="0" w:lastRowLastColumn="0"/>
-            <w:tcW w:w="1266" w:type="dxa"/>
+            <w:tcW w:w="1264" w:type="dxa"/>
           </w:tcPr>
           <w:p/>
         </w:tc>
@@ -1408,48 +1727,67 @@
             <w:pPr>
               <w:cnfStyle w:val="000000100000" w:firstRow="0" w:lastRow="0" w:firstColumn="0" w:lastColumn="0" w:oddVBand="0" w:evenVBand="0" w:oddHBand="1" w:evenHBand="0" w:firstRowFirstColumn="0" w:firstRowLastColumn="0" w:lastRowFirstColumn="0" w:lastRowLastColumn="0"/>
             </w:pPr>
-            <w:r>
-              <w:t>titre_libelle</w:t>
-            </w:r>
-          </w:p>
-        </w:tc>
-        <w:tc>
-          <w:tcPr>
-            <w:tcW w:w="3175" w:type="dxa"/>
-          </w:tcPr>
-          <w:p>
-            <w:pPr>
-              <w:cnfStyle w:val="000000100000" w:firstRow="0" w:lastRow="0" w:firstColumn="0" w:lastColumn="0" w:oddVBand="0" w:evenVBand="0" w:oddHBand="1" w:evenHBand="0" w:firstRowFirstColumn="0" w:firstRowLastColumn="0" w:lastRowFirstColumn="0" w:lastRowLastColumn="0"/>
-            </w:pPr>
-            <w:r>
-              <w:t>libellé du titre du film</w:t>
-            </w:r>
-          </w:p>
-        </w:tc>
-        <w:tc>
-          <w:tcPr>
-            <w:tcW w:w="1418" w:type="dxa"/>
-          </w:tcPr>
-          <w:p>
-            <w:pPr>
-              <w:cnfStyle w:val="000000100000" w:firstRow="0" w:lastRow="0" w:firstColumn="0" w:lastColumn="0" w:oddVBand="0" w:evenVBand="0" w:oddHBand="1" w:evenHBand="0" w:firstRowFirstColumn="0" w:firstRowLastColumn="0" w:lastRowFirstColumn="0" w:lastRowLastColumn="0"/>
-            </w:pPr>
-            <w:r>
-              <w:t>VARCHAR(255)</w:t>
-            </w:r>
-          </w:p>
-        </w:tc>
-        <w:tc>
-          <w:tcPr>
-            <w:tcW w:w="1530" w:type="dxa"/>
-          </w:tcPr>
-          <w:p>
-            <w:pPr>
-              <w:cnfStyle w:val="000000100000" w:firstRow="0" w:lastRow="0" w:firstColumn="0" w:lastColumn="0" w:oddVBand="0" w:evenVBand="0" w:oddHBand="1" w:evenHBand="0" w:firstRowFirstColumn="0" w:firstRowLastColumn="0" w:lastRowFirstColumn="0" w:lastRowLastColumn="0"/>
-            </w:pPr>
+            <w:proofErr w:type="spellStart"/>
+            <w:proofErr w:type="gramStart"/>
+            <w:r>
+              <w:t>titre</w:t>
+            </w:r>
+            <w:proofErr w:type="gramEnd"/>
+            <w:r>
+              <w:t>_libelle</w:t>
+            </w:r>
+            <w:proofErr w:type="spellEnd"/>
+          </w:p>
+        </w:tc>
+        <w:tc>
+          <w:tcPr>
+            <w:tcW w:w="3004" w:type="dxa"/>
+          </w:tcPr>
+          <w:p>
+            <w:pPr>
+              <w:cnfStyle w:val="000000100000" w:firstRow="0" w:lastRow="0" w:firstColumn="0" w:lastColumn="0" w:oddVBand="0" w:evenVBand="0" w:oddHBand="1" w:evenHBand="0" w:firstRowFirstColumn="0" w:firstRowLastColumn="0" w:lastRowFirstColumn="0" w:lastRowLastColumn="0"/>
+            </w:pPr>
+            <w:proofErr w:type="gramStart"/>
+            <w:r>
+              <w:t>libellé</w:t>
+            </w:r>
+            <w:proofErr w:type="gramEnd"/>
+            <w:r>
+              <w:t xml:space="preserve"> du titre du film</w:t>
+            </w:r>
+          </w:p>
+        </w:tc>
+        <w:tc>
+          <w:tcPr>
+            <w:tcW w:w="1615" w:type="dxa"/>
+          </w:tcPr>
+          <w:p>
+            <w:pPr>
+              <w:cnfStyle w:val="000000100000" w:firstRow="0" w:lastRow="0" w:firstColumn="0" w:lastColumn="0" w:oddVBand="0" w:evenVBand="0" w:oddHBand="1" w:evenHBand="0" w:firstRowFirstColumn="0" w:firstRowLastColumn="0" w:lastRowFirstColumn="0" w:lastRowLastColumn="0"/>
+            </w:pPr>
+            <w:proofErr w:type="gramStart"/>
+            <w:r>
+              <w:t>VARCHAR(</w:t>
+            </w:r>
+            <w:proofErr w:type="gramEnd"/>
+            <w:r>
+              <w:t>255)</w:t>
+            </w:r>
+          </w:p>
+        </w:tc>
+        <w:tc>
+          <w:tcPr>
+            <w:tcW w:w="1506" w:type="dxa"/>
+          </w:tcPr>
+          <w:p>
+            <w:pPr>
+              <w:cnfStyle w:val="000000100000" w:firstRow="0" w:lastRow="0" w:firstColumn="0" w:lastColumn="0" w:oddVBand="0" w:evenVBand="0" w:oddHBand="1" w:evenHBand="0" w:firstRowFirstColumn="0" w:firstRowLastColumn="0" w:lastRowFirstColumn="0" w:lastRowLastColumn="0"/>
+            </w:pPr>
+            <w:proofErr w:type="gramStart"/>
             <w:r>
               <w:t>obligatoire</w:t>
             </w:r>
+            <w:proofErr w:type="gramEnd"/>
           </w:p>
         </w:tc>
       </w:tr>
@@ -1457,7 +1795,7 @@
         <w:tc>
           <w:tcPr>
             <w:cnfStyle w:val="001000000000" w:firstRow="0" w:lastRow="0" w:firstColumn="1" w:lastColumn="0" w:oddVBand="0" w:evenVBand="0" w:oddHBand="0" w:evenHBand="0" w:firstRowFirstColumn="0" w:firstRowLastColumn="0" w:lastRowFirstColumn="0" w:lastRowLastColumn="0"/>
-            <w:tcW w:w="1266" w:type="dxa"/>
+            <w:tcW w:w="1264" w:type="dxa"/>
           </w:tcPr>
           <w:p/>
         </w:tc>
@@ -1469,48 +1807,67 @@
             <w:pPr>
               <w:cnfStyle w:val="000000000000" w:firstRow="0" w:lastRow="0" w:firstColumn="0" w:lastColumn="0" w:oddVBand="0" w:evenVBand="0" w:oddHBand="0" w:evenHBand="0" w:firstRowFirstColumn="0" w:firstRowLastColumn="0" w:lastRowFirstColumn="0" w:lastRowLastColumn="0"/>
             </w:pPr>
-            <w:r>
-              <w:t>titre_duree</w:t>
-            </w:r>
-          </w:p>
-        </w:tc>
-        <w:tc>
-          <w:tcPr>
-            <w:tcW w:w="3175" w:type="dxa"/>
-          </w:tcPr>
-          <w:p>
-            <w:pPr>
-              <w:cnfStyle w:val="000000000000" w:firstRow="0" w:lastRow="0" w:firstColumn="0" w:lastColumn="0" w:oddVBand="0" w:evenVBand="0" w:oddHBand="0" w:evenHBand="0" w:firstRowFirstColumn="0" w:firstRowLastColumn="0" w:lastRowFirstColumn="0" w:lastRowLastColumn="0"/>
-            </w:pPr>
-            <w:r>
-              <w:t>durée du film</w:t>
-            </w:r>
-          </w:p>
-        </w:tc>
-        <w:tc>
-          <w:tcPr>
-            <w:tcW w:w="1418" w:type="dxa"/>
-          </w:tcPr>
-          <w:p>
-            <w:pPr>
-              <w:cnfStyle w:val="000000000000" w:firstRow="0" w:lastRow="0" w:firstColumn="0" w:lastColumn="0" w:oddVBand="0" w:evenVBand="0" w:oddHBand="0" w:evenHBand="0" w:firstRowFirstColumn="0" w:firstRowLastColumn="0" w:lastRowFirstColumn="0" w:lastRowLastColumn="0"/>
-            </w:pPr>
-            <w:r>
-              <w:t>TIME</w:t>
-            </w:r>
-          </w:p>
-        </w:tc>
-        <w:tc>
-          <w:tcPr>
-            <w:tcW w:w="1530" w:type="dxa"/>
-          </w:tcPr>
-          <w:p>
-            <w:pPr>
-              <w:cnfStyle w:val="000000000000" w:firstRow="0" w:lastRow="0" w:firstColumn="0" w:lastColumn="0" w:oddVBand="0" w:evenVBand="0" w:oddHBand="0" w:evenHBand="0" w:firstRowFirstColumn="0" w:firstRowLastColumn="0" w:lastRowFirstColumn="0" w:lastRowLastColumn="0"/>
-            </w:pPr>
+            <w:proofErr w:type="spellStart"/>
+            <w:proofErr w:type="gramStart"/>
+            <w:r>
+              <w:t>titre</w:t>
+            </w:r>
+            <w:proofErr w:type="gramEnd"/>
+            <w:r>
+              <w:t>_duree</w:t>
+            </w:r>
+            <w:proofErr w:type="spellEnd"/>
+          </w:p>
+        </w:tc>
+        <w:tc>
+          <w:tcPr>
+            <w:tcW w:w="3004" w:type="dxa"/>
+          </w:tcPr>
+          <w:p>
+            <w:pPr>
+              <w:cnfStyle w:val="000000000000" w:firstRow="0" w:lastRow="0" w:firstColumn="0" w:lastColumn="0" w:oddVBand="0" w:evenVBand="0" w:oddHBand="0" w:evenHBand="0" w:firstRowFirstColumn="0" w:firstRowLastColumn="0" w:lastRowFirstColumn="0" w:lastRowLastColumn="0"/>
+            </w:pPr>
+            <w:proofErr w:type="gramStart"/>
+            <w:r>
+              <w:t>durée</w:t>
+            </w:r>
+            <w:proofErr w:type="gramEnd"/>
+            <w:r>
+              <w:t xml:space="preserve"> du film</w:t>
+            </w:r>
+          </w:p>
+        </w:tc>
+        <w:tc>
+          <w:tcPr>
+            <w:tcW w:w="1615" w:type="dxa"/>
+          </w:tcPr>
+          <w:p>
+            <w:pPr>
+              <w:cnfStyle w:val="000000000000" w:firstRow="0" w:lastRow="0" w:firstColumn="0" w:lastColumn="0" w:oddVBand="0" w:evenVBand="0" w:oddHBand="0" w:evenHBand="0" w:firstRowFirstColumn="0" w:firstRowLastColumn="0" w:lastRowFirstColumn="0" w:lastRowLastColumn="0"/>
+            </w:pPr>
+            <w:proofErr w:type="gramStart"/>
+            <w:r>
+              <w:t>INT(</w:t>
+            </w:r>
+            <w:proofErr w:type="gramEnd"/>
+            <w:r>
+              <w:t>3)</w:t>
+            </w:r>
+          </w:p>
+        </w:tc>
+        <w:tc>
+          <w:tcPr>
+            <w:tcW w:w="1506" w:type="dxa"/>
+          </w:tcPr>
+          <w:p>
+            <w:pPr>
+              <w:cnfStyle w:val="000000000000" w:firstRow="0" w:lastRow="0" w:firstColumn="0" w:lastColumn="0" w:oddVBand="0" w:evenVBand="0" w:oddHBand="0" w:evenHBand="0" w:firstRowFirstColumn="0" w:firstRowLastColumn="0" w:lastRowFirstColumn="0" w:lastRowLastColumn="0"/>
+            </w:pPr>
+            <w:proofErr w:type="gramStart"/>
             <w:r>
               <w:t>obligatoire</w:t>
             </w:r>
+            <w:proofErr w:type="gramEnd"/>
           </w:p>
         </w:tc>
       </w:tr>
@@ -1521,7 +1878,7 @@
         <w:tc>
           <w:tcPr>
             <w:cnfStyle w:val="001000000000" w:firstRow="0" w:lastRow="0" w:firstColumn="1" w:lastColumn="0" w:oddVBand="0" w:evenVBand="0" w:oddHBand="0" w:evenHBand="0" w:firstRowFirstColumn="0" w:firstRowLastColumn="0" w:lastRowFirstColumn="0" w:lastRowLastColumn="0"/>
-            <w:tcW w:w="1266" w:type="dxa"/>
+            <w:tcW w:w="1264" w:type="dxa"/>
           </w:tcPr>
           <w:p>
             <w:r>
@@ -1537,48 +1894,67 @@
             <w:pPr>
               <w:cnfStyle w:val="000000100000" w:firstRow="0" w:lastRow="0" w:firstColumn="0" w:lastColumn="0" w:oddVBand="0" w:evenVBand="0" w:oddHBand="1" w:evenHBand="0" w:firstRowFirstColumn="0" w:firstRowLastColumn="0" w:lastRowFirstColumn="0" w:lastRowLastColumn="0"/>
             </w:pPr>
-            <w:r>
-              <w:t>cassette_numero</w:t>
-            </w:r>
-          </w:p>
-        </w:tc>
-        <w:tc>
-          <w:tcPr>
-            <w:tcW w:w="3175" w:type="dxa"/>
-          </w:tcPr>
-          <w:p>
-            <w:pPr>
-              <w:cnfStyle w:val="000000100000" w:firstRow="0" w:lastRow="0" w:firstColumn="0" w:lastColumn="0" w:oddVBand="0" w:evenVBand="0" w:oddHBand="1" w:evenHBand="0" w:firstRowFirstColumn="0" w:firstRowLastColumn="0" w:lastRowFirstColumn="0" w:lastRowLastColumn="0"/>
-            </w:pPr>
-            <w:r>
-              <w:t>numéro de la cassette</w:t>
-            </w:r>
-          </w:p>
-        </w:tc>
-        <w:tc>
-          <w:tcPr>
-            <w:tcW w:w="1418" w:type="dxa"/>
-          </w:tcPr>
-          <w:p>
-            <w:pPr>
-              <w:cnfStyle w:val="000000100000" w:firstRow="0" w:lastRow="0" w:firstColumn="0" w:lastColumn="0" w:oddVBand="0" w:evenVBand="0" w:oddHBand="1" w:evenHBand="0" w:firstRowFirstColumn="0" w:firstRowLastColumn="0" w:lastRowFirstColumn="0" w:lastRowLastColumn="0"/>
-            </w:pPr>
-            <w:r>
-              <w:t>CHAR(13)</w:t>
-            </w:r>
-          </w:p>
-        </w:tc>
-        <w:tc>
-          <w:tcPr>
-            <w:tcW w:w="1530" w:type="dxa"/>
-          </w:tcPr>
-          <w:p>
-            <w:pPr>
-              <w:cnfStyle w:val="000000100000" w:firstRow="0" w:lastRow="0" w:firstColumn="0" w:lastColumn="0" w:oddVBand="0" w:evenVBand="0" w:oddHBand="1" w:evenHBand="0" w:firstRowFirstColumn="0" w:firstRowLastColumn="0" w:lastRowFirstColumn="0" w:lastRowLastColumn="0"/>
-            </w:pPr>
+            <w:proofErr w:type="spellStart"/>
+            <w:proofErr w:type="gramStart"/>
+            <w:r>
+              <w:t>cassette</w:t>
+            </w:r>
+            <w:proofErr w:type="gramEnd"/>
+            <w:r>
+              <w:t>_numero</w:t>
+            </w:r>
+            <w:proofErr w:type="spellEnd"/>
+          </w:p>
+        </w:tc>
+        <w:tc>
+          <w:tcPr>
+            <w:tcW w:w="3004" w:type="dxa"/>
+          </w:tcPr>
+          <w:p>
+            <w:pPr>
+              <w:cnfStyle w:val="000000100000" w:firstRow="0" w:lastRow="0" w:firstColumn="0" w:lastColumn="0" w:oddVBand="0" w:evenVBand="0" w:oddHBand="1" w:evenHBand="0" w:firstRowFirstColumn="0" w:firstRowLastColumn="0" w:lastRowFirstColumn="0" w:lastRowLastColumn="0"/>
+            </w:pPr>
+            <w:proofErr w:type="gramStart"/>
+            <w:r>
+              <w:t>numéro</w:t>
+            </w:r>
+            <w:proofErr w:type="gramEnd"/>
+            <w:r>
+              <w:t xml:space="preserve"> de la cassette</w:t>
+            </w:r>
+          </w:p>
+        </w:tc>
+        <w:tc>
+          <w:tcPr>
+            <w:tcW w:w="1615" w:type="dxa"/>
+          </w:tcPr>
+          <w:p>
+            <w:pPr>
+              <w:cnfStyle w:val="000000100000" w:firstRow="0" w:lastRow="0" w:firstColumn="0" w:lastColumn="0" w:oddVBand="0" w:evenVBand="0" w:oddHBand="1" w:evenHBand="0" w:firstRowFirstColumn="0" w:firstRowLastColumn="0" w:lastRowFirstColumn="0" w:lastRowLastColumn="0"/>
+            </w:pPr>
+            <w:proofErr w:type="gramStart"/>
+            <w:r>
+              <w:t>CHAR(</w:t>
+            </w:r>
+            <w:proofErr w:type="gramEnd"/>
+            <w:r>
+              <w:t>13)</w:t>
+            </w:r>
+          </w:p>
+        </w:tc>
+        <w:tc>
+          <w:tcPr>
+            <w:tcW w:w="1506" w:type="dxa"/>
+          </w:tcPr>
+          <w:p>
+            <w:pPr>
+              <w:cnfStyle w:val="000000100000" w:firstRow="0" w:lastRow="0" w:firstColumn="0" w:lastColumn="0" w:oddVBand="0" w:evenVBand="0" w:oddHBand="1" w:evenHBand="0" w:firstRowFirstColumn="0" w:firstRowLastColumn="0" w:lastRowFirstColumn="0" w:lastRowLastColumn="0"/>
+            </w:pPr>
+            <w:proofErr w:type="gramStart"/>
             <w:r>
               <w:t>identifiant</w:t>
             </w:r>
+            <w:proofErr w:type="gramEnd"/>
           </w:p>
         </w:tc>
       </w:tr>
@@ -1586,7 +1962,7 @@
         <w:tc>
           <w:tcPr>
             <w:cnfStyle w:val="001000000000" w:firstRow="0" w:lastRow="0" w:firstColumn="1" w:lastColumn="0" w:oddVBand="0" w:evenVBand="0" w:oddHBand="0" w:evenHBand="0" w:firstRowFirstColumn="0" w:firstRowLastColumn="0" w:lastRowFirstColumn="0" w:lastRowLastColumn="0"/>
-            <w:tcW w:w="1266" w:type="dxa"/>
+            <w:tcW w:w="1264" w:type="dxa"/>
           </w:tcPr>
           <w:p/>
         </w:tc>
@@ -1598,48 +1974,62 @@
             <w:pPr>
               <w:cnfStyle w:val="000000000000" w:firstRow="0" w:lastRow="0" w:firstColumn="0" w:lastColumn="0" w:oddVBand="0" w:evenVBand="0" w:oddHBand="0" w:evenHBand="0" w:firstRowFirstColumn="0" w:firstRowLastColumn="0" w:lastRowFirstColumn="0" w:lastRowLastColumn="0"/>
             </w:pPr>
-            <w:r>
-              <w:t>cassette_date_heure _emprunt</w:t>
-            </w:r>
-          </w:p>
-        </w:tc>
-        <w:tc>
-          <w:tcPr>
-            <w:tcW w:w="3175" w:type="dxa"/>
-          </w:tcPr>
-          <w:p>
-            <w:pPr>
-              <w:cnfStyle w:val="000000000000" w:firstRow="0" w:lastRow="0" w:firstColumn="0" w:lastColumn="0" w:oddVBand="0" w:evenVBand="0" w:oddHBand="0" w:evenHBand="0" w:firstRowFirstColumn="0" w:firstRowLastColumn="0" w:lastRowFirstColumn="0" w:lastRowLastColumn="0"/>
-            </w:pPr>
-            <w:r>
-              <w:t>date et heure d’emprunt de la cassette</w:t>
-            </w:r>
-          </w:p>
-        </w:tc>
-        <w:tc>
-          <w:tcPr>
-            <w:tcW w:w="1418" w:type="dxa"/>
-          </w:tcPr>
-          <w:p>
-            <w:pPr>
-              <w:cnfStyle w:val="000000000000" w:firstRow="0" w:lastRow="0" w:firstColumn="0" w:lastColumn="0" w:oddVBand="0" w:evenVBand="0" w:oddHBand="0" w:evenHBand="0" w:firstRowFirstColumn="0" w:firstRowLastColumn="0" w:lastRowFirstColumn="0" w:lastRowLastColumn="0"/>
-            </w:pPr>
-            <w:r>
-              <w:t>DATETIME</w:t>
-            </w:r>
-          </w:p>
-        </w:tc>
-        <w:tc>
-          <w:tcPr>
-            <w:tcW w:w="1530" w:type="dxa"/>
-          </w:tcPr>
-          <w:p>
-            <w:pPr>
-              <w:cnfStyle w:val="000000000000" w:firstRow="0" w:lastRow="0" w:firstColumn="0" w:lastColumn="0" w:oddVBand="0" w:evenVBand="0" w:oddHBand="0" w:evenHBand="0" w:firstRowFirstColumn="0" w:firstRowLastColumn="0" w:lastRowFirstColumn="0" w:lastRowLastColumn="0"/>
-            </w:pPr>
+            <w:proofErr w:type="spellStart"/>
+            <w:proofErr w:type="gramStart"/>
+            <w:r>
+              <w:t>cassette</w:t>
+            </w:r>
+            <w:proofErr w:type="gramEnd"/>
+            <w:r>
+              <w:t>_date_mise_en_service</w:t>
+            </w:r>
+            <w:proofErr w:type="spellEnd"/>
+          </w:p>
+        </w:tc>
+        <w:tc>
+          <w:tcPr>
+            <w:tcW w:w="3004" w:type="dxa"/>
+          </w:tcPr>
+          <w:p>
+            <w:pPr>
+              <w:cnfStyle w:val="000000000000" w:firstRow="0" w:lastRow="0" w:firstColumn="0" w:lastColumn="0" w:oddVBand="0" w:evenVBand="0" w:oddHBand="0" w:evenHBand="0" w:firstRowFirstColumn="0" w:firstRowLastColumn="0" w:lastRowFirstColumn="0" w:lastRowLastColumn="0"/>
+            </w:pPr>
+            <w:proofErr w:type="gramStart"/>
+            <w:r>
+              <w:t>date</w:t>
+            </w:r>
+            <w:proofErr w:type="gramEnd"/>
+            <w:r>
+              <w:t xml:space="preserve"> de la mise en service de la cassette</w:t>
+            </w:r>
+          </w:p>
+        </w:tc>
+        <w:tc>
+          <w:tcPr>
+            <w:tcW w:w="1615" w:type="dxa"/>
+          </w:tcPr>
+          <w:p>
+            <w:pPr>
+              <w:cnfStyle w:val="000000000000" w:firstRow="0" w:lastRow="0" w:firstColumn="0" w:lastColumn="0" w:oddVBand="0" w:evenVBand="0" w:oddHBand="0" w:evenHBand="0" w:firstRowFirstColumn="0" w:firstRowLastColumn="0" w:lastRowFirstColumn="0" w:lastRowLastColumn="0"/>
+            </w:pPr>
+            <w:r>
+              <w:t>DATE</w:t>
+            </w:r>
+          </w:p>
+        </w:tc>
+        <w:tc>
+          <w:tcPr>
+            <w:tcW w:w="1506" w:type="dxa"/>
+          </w:tcPr>
+          <w:p>
+            <w:pPr>
+              <w:cnfStyle w:val="000000000000" w:firstRow="0" w:lastRow="0" w:firstColumn="0" w:lastColumn="0" w:oddVBand="0" w:evenVBand="0" w:oddHBand="0" w:evenHBand="0" w:firstRowFirstColumn="0" w:firstRowLastColumn="0" w:lastRowFirstColumn="0" w:lastRowLastColumn="0"/>
+            </w:pPr>
+            <w:proofErr w:type="gramStart"/>
             <w:r>
               <w:t>obligatoire</w:t>
             </w:r>
+            <w:proofErr w:type="gramEnd"/>
           </w:p>
         </w:tc>
       </w:tr>
@@ -1650,9 +2040,13 @@
         <w:tc>
           <w:tcPr>
             <w:cnfStyle w:val="001000000000" w:firstRow="0" w:lastRow="0" w:firstColumn="1" w:lastColumn="0" w:oddVBand="0" w:evenVBand="0" w:oddHBand="0" w:evenHBand="0" w:firstRowFirstColumn="0" w:firstRowLastColumn="0" w:lastRowFirstColumn="0" w:lastRowLastColumn="0"/>
-            <w:tcW w:w="1266" w:type="dxa"/>
-          </w:tcPr>
-          <w:p/>
+            <w:tcW w:w="1264" w:type="dxa"/>
+          </w:tcPr>
+          <w:p>
+            <w:r>
+              <w:t>Etat</w:t>
+            </w:r>
+          </w:p>
         </w:tc>
         <w:tc>
           <w:tcPr>
@@ -1662,47 +2056,69 @@
             <w:pPr>
               <w:cnfStyle w:val="000000100000" w:firstRow="0" w:lastRow="0" w:firstColumn="0" w:lastColumn="0" w:oddVBand="0" w:evenVBand="0" w:oddHBand="1" w:evenHBand="0" w:firstRowFirstColumn="0" w:firstRowLastColumn="0" w:lastRowFirstColumn="0" w:lastRowLastColumn="0"/>
             </w:pPr>
-            <w:r>
-              <w:t>cassette_date_heure_retour</w:t>
-            </w:r>
-          </w:p>
-        </w:tc>
-        <w:tc>
-          <w:tcPr>
-            <w:tcW w:w="3175" w:type="dxa"/>
-          </w:tcPr>
-          <w:p>
-            <w:pPr>
-              <w:cnfStyle w:val="000000100000" w:firstRow="0" w:lastRow="0" w:firstColumn="0" w:lastColumn="0" w:oddVBand="0" w:evenVBand="0" w:oddHBand="1" w:evenHBand="0" w:firstRowFirstColumn="0" w:firstRowLastColumn="0" w:lastRowFirstColumn="0" w:lastRowLastColumn="0"/>
-            </w:pPr>
-            <w:r>
-              <w:t>date et heure de retour de la cassette</w:t>
-            </w:r>
-          </w:p>
-        </w:tc>
-        <w:tc>
-          <w:tcPr>
-            <w:tcW w:w="1418" w:type="dxa"/>
-          </w:tcPr>
-          <w:p>
-            <w:pPr>
-              <w:cnfStyle w:val="000000100000" w:firstRow="0" w:lastRow="0" w:firstColumn="0" w:lastColumn="0" w:oddVBand="0" w:evenVBand="0" w:oddHBand="1" w:evenHBand="0" w:firstRowFirstColumn="0" w:firstRowLastColumn="0" w:lastRowFirstColumn="0" w:lastRowLastColumn="0"/>
-            </w:pPr>
-            <w:r>
-              <w:t>DATETIME</w:t>
-            </w:r>
-          </w:p>
-        </w:tc>
-        <w:tc>
-          <w:tcPr>
-            <w:tcW w:w="1530" w:type="dxa"/>
-          </w:tcPr>
-          <w:p>
-            <w:pPr>
-              <w:cnfStyle w:val="000000100000" w:firstRow="0" w:lastRow="0" w:firstColumn="0" w:lastColumn="0" w:oddVBand="0" w:evenVBand="0" w:oddHBand="1" w:evenHBand="0" w:firstRowFirstColumn="0" w:firstRowLastColumn="0" w:lastRowFirstColumn="0" w:lastRowLastColumn="0"/>
-            </w:pPr>
-            <w:r>
-              <w:t>facultatif</w:t>
+            <w:proofErr w:type="spellStart"/>
+            <w:proofErr w:type="gramStart"/>
+            <w:r>
+              <w:t>etat</w:t>
+            </w:r>
+            <w:proofErr w:type="gramEnd"/>
+            <w:r>
+              <w:t>_id</w:t>
+            </w:r>
+            <w:proofErr w:type="spellEnd"/>
+          </w:p>
+        </w:tc>
+        <w:tc>
+          <w:tcPr>
+            <w:tcW w:w="3004" w:type="dxa"/>
+          </w:tcPr>
+          <w:p>
+            <w:pPr>
+              <w:cnfStyle w:val="000000100000" w:firstRow="0" w:lastRow="0" w:firstColumn="0" w:lastColumn="0" w:oddVBand="0" w:evenVBand="0" w:oddHBand="1" w:evenHBand="0" w:firstRowFirstColumn="0" w:firstRowLastColumn="0" w:lastRowFirstColumn="0" w:lastRowLastColumn="0"/>
+            </w:pPr>
+            <w:proofErr w:type="gramStart"/>
+            <w:r>
+              <w:t>identifiant</w:t>
+            </w:r>
+            <w:proofErr w:type="gramEnd"/>
+            <w:r>
+              <w:t xml:space="preserve"> de l’état de la cassette</w:t>
+            </w:r>
+          </w:p>
+        </w:tc>
+        <w:tc>
+          <w:tcPr>
+            <w:tcW w:w="1615" w:type="dxa"/>
+          </w:tcPr>
+          <w:p>
+            <w:pPr>
+              <w:cnfStyle w:val="000000100000" w:firstRow="0" w:lastRow="0" w:firstColumn="0" w:lastColumn="0" w:oddVBand="0" w:evenVBand="0" w:oddHBand="1" w:evenHBand="0" w:firstRowFirstColumn="0" w:firstRowLastColumn="0" w:lastRowFirstColumn="0" w:lastRowLastColumn="0"/>
+            </w:pPr>
+            <w:proofErr w:type="gramStart"/>
+            <w:r>
+              <w:t>INT(</w:t>
+            </w:r>
+            <w:proofErr w:type="gramEnd"/>
+            <w:r>
+              <w:t>11)</w:t>
+            </w:r>
+          </w:p>
+        </w:tc>
+        <w:tc>
+          <w:tcPr>
+            <w:tcW w:w="1506" w:type="dxa"/>
+          </w:tcPr>
+          <w:p>
+            <w:pPr>
+              <w:cnfStyle w:val="000000100000" w:firstRow="0" w:lastRow="0" w:firstColumn="0" w:lastColumn="0" w:oddVBand="0" w:evenVBand="0" w:oddHBand="1" w:evenHBand="0" w:firstRowFirstColumn="0" w:firstRowLastColumn="0" w:lastRowFirstColumn="0" w:lastRowLastColumn="0"/>
+            </w:pPr>
+            <w:proofErr w:type="gramStart"/>
+            <w:r>
+              <w:t>identifiant</w:t>
+            </w:r>
+            <w:proofErr w:type="gramEnd"/>
+            <w:r>
+              <w:t>, ai</w:t>
             </w:r>
           </w:p>
         </w:tc>
@@ -1711,7 +2127,7 @@
         <w:tc>
           <w:tcPr>
             <w:cnfStyle w:val="001000000000" w:firstRow="0" w:lastRow="0" w:firstColumn="1" w:lastColumn="0" w:oddVBand="0" w:evenVBand="0" w:oddHBand="0" w:evenHBand="0" w:firstRowFirstColumn="0" w:firstRowLastColumn="0" w:lastRowFirstColumn="0" w:lastRowLastColumn="0"/>
-            <w:tcW w:w="1266" w:type="dxa"/>
+            <w:tcW w:w="1264" w:type="dxa"/>
           </w:tcPr>
           <w:p/>
         </w:tc>
@@ -1723,48 +2139,70 @@
             <w:pPr>
               <w:cnfStyle w:val="000000000000" w:firstRow="0" w:lastRow="0" w:firstColumn="0" w:lastColumn="0" w:oddVBand="0" w:evenVBand="0" w:oddHBand="0" w:evenHBand="0" w:firstRowFirstColumn="0" w:firstRowLastColumn="0" w:lastRowFirstColumn="0" w:lastRowLastColumn="0"/>
             </w:pPr>
-            <w:r>
-              <w:t>cassette_date_mise_en_service</w:t>
-            </w:r>
-          </w:p>
-        </w:tc>
-        <w:tc>
-          <w:tcPr>
-            <w:tcW w:w="3175" w:type="dxa"/>
-          </w:tcPr>
-          <w:p>
-            <w:pPr>
-              <w:cnfStyle w:val="000000000000" w:firstRow="0" w:lastRow="0" w:firstColumn="0" w:lastColumn="0" w:oddVBand="0" w:evenVBand="0" w:oddHBand="0" w:evenHBand="0" w:firstRowFirstColumn="0" w:firstRowLastColumn="0" w:lastRowFirstColumn="0" w:lastRowLastColumn="0"/>
-            </w:pPr>
-            <w:r>
-              <w:t>date de la mise en service de la cassette</w:t>
-            </w:r>
-          </w:p>
-        </w:tc>
-        <w:tc>
-          <w:tcPr>
-            <w:tcW w:w="1418" w:type="dxa"/>
-          </w:tcPr>
-          <w:p>
-            <w:pPr>
-              <w:cnfStyle w:val="000000000000" w:firstRow="0" w:lastRow="0" w:firstColumn="0" w:lastColumn="0" w:oddVBand="0" w:evenVBand="0" w:oddHBand="0" w:evenHBand="0" w:firstRowFirstColumn="0" w:firstRowLastColumn="0" w:lastRowFirstColumn="0" w:lastRowLastColumn="0"/>
-            </w:pPr>
-            <w:r>
-              <w:t>DATE</w:t>
-            </w:r>
-          </w:p>
-        </w:tc>
-        <w:tc>
-          <w:tcPr>
-            <w:tcW w:w="1530" w:type="dxa"/>
-          </w:tcPr>
-          <w:p>
-            <w:pPr>
-              <w:cnfStyle w:val="000000000000" w:firstRow="0" w:lastRow="0" w:firstColumn="0" w:lastColumn="0" w:oddVBand="0" w:evenVBand="0" w:oddHBand="0" w:evenHBand="0" w:firstRowFirstColumn="0" w:firstRowLastColumn="0" w:lastRowFirstColumn="0" w:lastRowLastColumn="0"/>
-            </w:pPr>
+            <w:proofErr w:type="spellStart"/>
+            <w:proofErr w:type="gramStart"/>
+            <w:r>
+              <w:t>etat</w:t>
+            </w:r>
+            <w:proofErr w:type="gramEnd"/>
+            <w:r>
+              <w:t>_libelle</w:t>
+            </w:r>
+            <w:proofErr w:type="spellEnd"/>
+          </w:p>
+        </w:tc>
+        <w:tc>
+          <w:tcPr>
+            <w:tcW w:w="3004" w:type="dxa"/>
+          </w:tcPr>
+          <w:p>
+            <w:pPr>
+              <w:cnfStyle w:val="000000000000" w:firstRow="0" w:lastRow="0" w:firstColumn="0" w:lastColumn="0" w:oddVBand="0" w:evenVBand="0" w:oddHBand="0" w:evenHBand="0" w:firstRowFirstColumn="0" w:firstRowLastColumn="0" w:lastRowFirstColumn="0" w:lastRowLastColumn="0"/>
+            </w:pPr>
+            <w:proofErr w:type="gramStart"/>
+            <w:r>
+              <w:t>libellé</w:t>
+            </w:r>
+            <w:proofErr w:type="gramEnd"/>
+            <w:r>
+              <w:t xml:space="preserve"> de l’état de la cassette</w:t>
+            </w:r>
+          </w:p>
+        </w:tc>
+        <w:tc>
+          <w:tcPr>
+            <w:tcW w:w="1615" w:type="dxa"/>
+          </w:tcPr>
+          <w:p>
+            <w:pPr>
+              <w:cnfStyle w:val="000000000000" w:firstRow="0" w:lastRow="0" w:firstColumn="0" w:lastColumn="0" w:oddVBand="0" w:evenVBand="0" w:oddHBand="0" w:evenHBand="0" w:firstRowFirstColumn="0" w:firstRowLastColumn="0" w:lastRowFirstColumn="0" w:lastRowLastColumn="0"/>
+            </w:pPr>
+            <w:proofErr w:type="gramStart"/>
+            <w:r>
+              <w:t>VARCHAR(</w:t>
+            </w:r>
+            <w:proofErr w:type="gramEnd"/>
+            <w:r>
+              <w:t>50</w:t>
+            </w:r>
+            <w:r>
+              <w:t>)</w:t>
+            </w:r>
+          </w:p>
+        </w:tc>
+        <w:tc>
+          <w:tcPr>
+            <w:tcW w:w="1506" w:type="dxa"/>
+          </w:tcPr>
+          <w:p>
+            <w:pPr>
+              <w:cnfStyle w:val="000000000000" w:firstRow="0" w:lastRow="0" w:firstColumn="0" w:lastColumn="0" w:oddVBand="0" w:evenVBand="0" w:oddHBand="0" w:evenHBand="0" w:firstRowFirstColumn="0" w:firstRowLastColumn="0" w:lastRowFirstColumn="0" w:lastRowLastColumn="0"/>
+            </w:pPr>
+            <w:proofErr w:type="gramStart"/>
             <w:r>
               <w:t>obligatoire</w:t>
             </w:r>
+            <w:proofErr w:type="gramEnd"/>
           </w:p>
         </w:tc>
       </w:tr>
@@ -1775,11 +2213,11 @@
         <w:tc>
           <w:tcPr>
             <w:cnfStyle w:val="001000000000" w:firstRow="0" w:lastRow="0" w:firstColumn="1" w:lastColumn="0" w:oddVBand="0" w:evenVBand="0" w:oddHBand="0" w:evenHBand="0" w:firstRowFirstColumn="0" w:firstRowLastColumn="0" w:lastRowFirstColumn="0" w:lastRowLastColumn="0"/>
-            <w:tcW w:w="1266" w:type="dxa"/>
-          </w:tcPr>
-          <w:p>
-            <w:r>
-              <w:t>Etat</w:t>
+            <w:tcW w:w="1264" w:type="dxa"/>
+          </w:tcPr>
+          <w:p>
+            <w:r>
+              <w:t>Magasin</w:t>
             </w:r>
           </w:p>
         </w:tc>
@@ -1791,47 +2229,69 @@
             <w:pPr>
               <w:cnfStyle w:val="000000100000" w:firstRow="0" w:lastRow="0" w:firstColumn="0" w:lastColumn="0" w:oddVBand="0" w:evenVBand="0" w:oddHBand="1" w:evenHBand="0" w:firstRowFirstColumn="0" w:firstRowLastColumn="0" w:lastRowFirstColumn="0" w:lastRowLastColumn="0"/>
             </w:pPr>
-            <w:r>
-              <w:t>etat_id</w:t>
-            </w:r>
-          </w:p>
-        </w:tc>
-        <w:tc>
-          <w:tcPr>
-            <w:tcW w:w="3175" w:type="dxa"/>
-          </w:tcPr>
-          <w:p>
-            <w:pPr>
-              <w:cnfStyle w:val="000000100000" w:firstRow="0" w:lastRow="0" w:firstColumn="0" w:lastColumn="0" w:oddVBand="0" w:evenVBand="0" w:oddHBand="1" w:evenHBand="0" w:firstRowFirstColumn="0" w:firstRowLastColumn="0" w:lastRowFirstColumn="0" w:lastRowLastColumn="0"/>
-            </w:pPr>
-            <w:r>
-              <w:t>identifiant de l’état de la cassette</w:t>
-            </w:r>
-          </w:p>
-        </w:tc>
-        <w:tc>
-          <w:tcPr>
-            <w:tcW w:w="1418" w:type="dxa"/>
-          </w:tcPr>
-          <w:p>
-            <w:pPr>
-              <w:cnfStyle w:val="000000100000" w:firstRow="0" w:lastRow="0" w:firstColumn="0" w:lastColumn="0" w:oddVBand="0" w:evenVBand="0" w:oddHBand="1" w:evenHBand="0" w:firstRowFirstColumn="0" w:firstRowLastColumn="0" w:lastRowFirstColumn="0" w:lastRowLastColumn="0"/>
-            </w:pPr>
-            <w:r>
-              <w:t>INT(11)</w:t>
-            </w:r>
-          </w:p>
-        </w:tc>
-        <w:tc>
-          <w:tcPr>
-            <w:tcW w:w="1530" w:type="dxa"/>
-          </w:tcPr>
-          <w:p>
-            <w:pPr>
-              <w:cnfStyle w:val="000000100000" w:firstRow="0" w:lastRow="0" w:firstColumn="0" w:lastColumn="0" w:oddVBand="0" w:evenVBand="0" w:oddHBand="1" w:evenHBand="0" w:firstRowFirstColumn="0" w:firstRowLastColumn="0" w:lastRowFirstColumn="0" w:lastRowLastColumn="0"/>
-            </w:pPr>
-            <w:r>
-              <w:t>identifiant, ai</w:t>
+            <w:proofErr w:type="spellStart"/>
+            <w:proofErr w:type="gramStart"/>
+            <w:r>
+              <w:t>magasin</w:t>
+            </w:r>
+            <w:proofErr w:type="gramEnd"/>
+            <w:r>
+              <w:t>_id</w:t>
+            </w:r>
+            <w:proofErr w:type="spellEnd"/>
+          </w:p>
+        </w:tc>
+        <w:tc>
+          <w:tcPr>
+            <w:tcW w:w="3004" w:type="dxa"/>
+          </w:tcPr>
+          <w:p>
+            <w:pPr>
+              <w:cnfStyle w:val="000000100000" w:firstRow="0" w:lastRow="0" w:firstColumn="0" w:lastColumn="0" w:oddVBand="0" w:evenVBand="0" w:oddHBand="1" w:evenHBand="0" w:firstRowFirstColumn="0" w:firstRowLastColumn="0" w:lastRowFirstColumn="0" w:lastRowLastColumn="0"/>
+            </w:pPr>
+            <w:proofErr w:type="gramStart"/>
+            <w:r>
+              <w:t>identifiant</w:t>
+            </w:r>
+            <w:proofErr w:type="gramEnd"/>
+            <w:r>
+              <w:t xml:space="preserve"> du magasin</w:t>
+            </w:r>
+          </w:p>
+        </w:tc>
+        <w:tc>
+          <w:tcPr>
+            <w:tcW w:w="1615" w:type="dxa"/>
+          </w:tcPr>
+          <w:p>
+            <w:pPr>
+              <w:cnfStyle w:val="000000100000" w:firstRow="0" w:lastRow="0" w:firstColumn="0" w:lastColumn="0" w:oddVBand="0" w:evenVBand="0" w:oddHBand="1" w:evenHBand="0" w:firstRowFirstColumn="0" w:firstRowLastColumn="0" w:lastRowFirstColumn="0" w:lastRowLastColumn="0"/>
+            </w:pPr>
+            <w:proofErr w:type="gramStart"/>
+            <w:r>
+              <w:t>INT(</w:t>
+            </w:r>
+            <w:proofErr w:type="gramEnd"/>
+            <w:r>
+              <w:t>11)</w:t>
+            </w:r>
+          </w:p>
+        </w:tc>
+        <w:tc>
+          <w:tcPr>
+            <w:tcW w:w="1506" w:type="dxa"/>
+          </w:tcPr>
+          <w:p>
+            <w:pPr>
+              <w:cnfStyle w:val="000000100000" w:firstRow="0" w:lastRow="0" w:firstColumn="0" w:lastColumn="0" w:oddVBand="0" w:evenVBand="0" w:oddHBand="1" w:evenHBand="0" w:firstRowFirstColumn="0" w:firstRowLastColumn="0" w:lastRowFirstColumn="0" w:lastRowLastColumn="0"/>
+            </w:pPr>
+            <w:proofErr w:type="gramStart"/>
+            <w:r>
+              <w:t>identifiant</w:t>
+            </w:r>
+            <w:proofErr w:type="gramEnd"/>
+            <w:r>
+              <w:t>, ai</w:t>
             </w:r>
           </w:p>
         </w:tc>
@@ -1840,7 +2300,7 @@
         <w:tc>
           <w:tcPr>
             <w:cnfStyle w:val="001000000000" w:firstRow="0" w:lastRow="0" w:firstColumn="1" w:lastColumn="0" w:oddVBand="0" w:evenVBand="0" w:oddHBand="0" w:evenHBand="0" w:firstRowFirstColumn="0" w:firstRowLastColumn="0" w:lastRowFirstColumn="0" w:lastRowLastColumn="0"/>
-            <w:tcW w:w="1266" w:type="dxa"/>
+            <w:tcW w:w="1264" w:type="dxa"/>
           </w:tcPr>
           <w:p/>
         </w:tc>
@@ -1852,48 +2312,67 @@
             <w:pPr>
               <w:cnfStyle w:val="000000000000" w:firstRow="0" w:lastRow="0" w:firstColumn="0" w:lastColumn="0" w:oddVBand="0" w:evenVBand="0" w:oddHBand="0" w:evenHBand="0" w:firstRowFirstColumn="0" w:firstRowLastColumn="0" w:lastRowFirstColumn="0" w:lastRowLastColumn="0"/>
             </w:pPr>
-            <w:r>
-              <w:t>etat_libelle</w:t>
-            </w:r>
-          </w:p>
-        </w:tc>
-        <w:tc>
-          <w:tcPr>
-            <w:tcW w:w="3175" w:type="dxa"/>
-          </w:tcPr>
-          <w:p>
-            <w:pPr>
-              <w:cnfStyle w:val="000000000000" w:firstRow="0" w:lastRow="0" w:firstColumn="0" w:lastColumn="0" w:oddVBand="0" w:evenVBand="0" w:oddHBand="0" w:evenHBand="0" w:firstRowFirstColumn="0" w:firstRowLastColumn="0" w:lastRowFirstColumn="0" w:lastRowLastColumn="0"/>
-            </w:pPr>
-            <w:r>
-              <w:t>libellé de l’état de la cassette</w:t>
-            </w:r>
-          </w:p>
-        </w:tc>
-        <w:tc>
-          <w:tcPr>
-            <w:tcW w:w="1418" w:type="dxa"/>
-          </w:tcPr>
-          <w:p>
-            <w:pPr>
-              <w:cnfStyle w:val="000000000000" w:firstRow="0" w:lastRow="0" w:firstColumn="0" w:lastColumn="0" w:oddVBand="0" w:evenVBand="0" w:oddHBand="0" w:evenHBand="0" w:firstRowFirstColumn="0" w:firstRowLastColumn="0" w:lastRowFirstColumn="0" w:lastRowLastColumn="0"/>
-            </w:pPr>
-            <w:r>
-              <w:t>VARCHAR(100)</w:t>
-            </w:r>
-          </w:p>
-        </w:tc>
-        <w:tc>
-          <w:tcPr>
-            <w:tcW w:w="1530" w:type="dxa"/>
-          </w:tcPr>
-          <w:p>
-            <w:pPr>
-              <w:cnfStyle w:val="000000000000" w:firstRow="0" w:lastRow="0" w:firstColumn="0" w:lastColumn="0" w:oddVBand="0" w:evenVBand="0" w:oddHBand="0" w:evenHBand="0" w:firstRowFirstColumn="0" w:firstRowLastColumn="0" w:lastRowFirstColumn="0" w:lastRowLastColumn="0"/>
-            </w:pPr>
+            <w:proofErr w:type="spellStart"/>
+            <w:proofErr w:type="gramStart"/>
+            <w:r>
+              <w:t>magasin</w:t>
+            </w:r>
+            <w:proofErr w:type="gramEnd"/>
+            <w:r>
+              <w:t>_nom</w:t>
+            </w:r>
+            <w:proofErr w:type="spellEnd"/>
+          </w:p>
+        </w:tc>
+        <w:tc>
+          <w:tcPr>
+            <w:tcW w:w="3004" w:type="dxa"/>
+          </w:tcPr>
+          <w:p>
+            <w:pPr>
+              <w:cnfStyle w:val="000000000000" w:firstRow="0" w:lastRow="0" w:firstColumn="0" w:lastColumn="0" w:oddVBand="0" w:evenVBand="0" w:oddHBand="0" w:evenHBand="0" w:firstRowFirstColumn="0" w:firstRowLastColumn="0" w:lastRowFirstColumn="0" w:lastRowLastColumn="0"/>
+            </w:pPr>
+            <w:proofErr w:type="gramStart"/>
+            <w:r>
+              <w:t>nom</w:t>
+            </w:r>
+            <w:proofErr w:type="gramEnd"/>
+            <w:r>
+              <w:t xml:space="preserve"> du magasin</w:t>
+            </w:r>
+          </w:p>
+        </w:tc>
+        <w:tc>
+          <w:tcPr>
+            <w:tcW w:w="1615" w:type="dxa"/>
+          </w:tcPr>
+          <w:p>
+            <w:pPr>
+              <w:cnfStyle w:val="000000000000" w:firstRow="0" w:lastRow="0" w:firstColumn="0" w:lastColumn="0" w:oddVBand="0" w:evenVBand="0" w:oddHBand="0" w:evenHBand="0" w:firstRowFirstColumn="0" w:firstRowLastColumn="0" w:lastRowFirstColumn="0" w:lastRowLastColumn="0"/>
+            </w:pPr>
+            <w:proofErr w:type="gramStart"/>
+            <w:r>
+              <w:t>VARCHAR(</w:t>
+            </w:r>
+            <w:proofErr w:type="gramEnd"/>
+            <w:r>
+              <w:t>100)</w:t>
+            </w:r>
+          </w:p>
+        </w:tc>
+        <w:tc>
+          <w:tcPr>
+            <w:tcW w:w="1506" w:type="dxa"/>
+          </w:tcPr>
+          <w:p>
+            <w:pPr>
+              <w:cnfStyle w:val="000000000000" w:firstRow="0" w:lastRow="0" w:firstColumn="0" w:lastColumn="0" w:oddVBand="0" w:evenVBand="0" w:oddHBand="0" w:evenHBand="0" w:firstRowFirstColumn="0" w:firstRowLastColumn="0" w:lastRowFirstColumn="0" w:lastRowLastColumn="0"/>
+            </w:pPr>
+            <w:proofErr w:type="gramStart"/>
             <w:r>
               <w:t>obligatoire</w:t>
             </w:r>
+            <w:proofErr w:type="gramEnd"/>
           </w:p>
         </w:tc>
       </w:tr>
@@ -1904,11 +2383,11 @@
         <w:tc>
           <w:tcPr>
             <w:cnfStyle w:val="001000000000" w:firstRow="0" w:lastRow="0" w:firstColumn="1" w:lastColumn="0" w:oddVBand="0" w:evenVBand="0" w:oddHBand="0" w:evenHBand="0" w:firstRowFirstColumn="0" w:firstRowLastColumn="0" w:lastRowFirstColumn="0" w:lastRowLastColumn="0"/>
-            <w:tcW w:w="1266" w:type="dxa"/>
-          </w:tcPr>
-          <w:p>
-            <w:r>
-              <w:t>Magasin</w:t>
+            <w:tcW w:w="1264" w:type="dxa"/>
+          </w:tcPr>
+          <w:p>
+            <w:r>
+              <w:t>Adresse</w:t>
             </w:r>
           </w:p>
         </w:tc>
@@ -1920,47 +2399,69 @@
             <w:pPr>
               <w:cnfStyle w:val="000000100000" w:firstRow="0" w:lastRow="0" w:firstColumn="0" w:lastColumn="0" w:oddVBand="0" w:evenVBand="0" w:oddHBand="1" w:evenHBand="0" w:firstRowFirstColumn="0" w:firstRowLastColumn="0" w:lastRowFirstColumn="0" w:lastRowLastColumn="0"/>
             </w:pPr>
-            <w:r>
-              <w:t>magasin_id</w:t>
-            </w:r>
-          </w:p>
-        </w:tc>
-        <w:tc>
-          <w:tcPr>
-            <w:tcW w:w="3175" w:type="dxa"/>
-          </w:tcPr>
-          <w:p>
-            <w:pPr>
-              <w:cnfStyle w:val="000000100000" w:firstRow="0" w:lastRow="0" w:firstColumn="0" w:lastColumn="0" w:oddVBand="0" w:evenVBand="0" w:oddHBand="1" w:evenHBand="0" w:firstRowFirstColumn="0" w:firstRowLastColumn="0" w:lastRowFirstColumn="0" w:lastRowLastColumn="0"/>
-            </w:pPr>
-            <w:r>
-              <w:t>identifiant du magasin</w:t>
-            </w:r>
-          </w:p>
-        </w:tc>
-        <w:tc>
-          <w:tcPr>
-            <w:tcW w:w="1418" w:type="dxa"/>
-          </w:tcPr>
-          <w:p>
-            <w:pPr>
-              <w:cnfStyle w:val="000000100000" w:firstRow="0" w:lastRow="0" w:firstColumn="0" w:lastColumn="0" w:oddVBand="0" w:evenVBand="0" w:oddHBand="1" w:evenHBand="0" w:firstRowFirstColumn="0" w:firstRowLastColumn="0" w:lastRowFirstColumn="0" w:lastRowLastColumn="0"/>
-            </w:pPr>
-            <w:r>
-              <w:t>INT(11)</w:t>
-            </w:r>
-          </w:p>
-        </w:tc>
-        <w:tc>
-          <w:tcPr>
-            <w:tcW w:w="1530" w:type="dxa"/>
-          </w:tcPr>
-          <w:p>
-            <w:pPr>
-              <w:cnfStyle w:val="000000100000" w:firstRow="0" w:lastRow="0" w:firstColumn="0" w:lastColumn="0" w:oddVBand="0" w:evenVBand="0" w:oddHBand="1" w:evenHBand="0" w:firstRowFirstColumn="0" w:firstRowLastColumn="0" w:lastRowFirstColumn="0" w:lastRowLastColumn="0"/>
-            </w:pPr>
-            <w:r>
-              <w:t>identifiant, ai</w:t>
+            <w:proofErr w:type="spellStart"/>
+            <w:proofErr w:type="gramStart"/>
+            <w:r>
+              <w:t>adresse</w:t>
+            </w:r>
+            <w:proofErr w:type="gramEnd"/>
+            <w:r>
+              <w:t>_id</w:t>
+            </w:r>
+            <w:proofErr w:type="spellEnd"/>
+          </w:p>
+        </w:tc>
+        <w:tc>
+          <w:tcPr>
+            <w:tcW w:w="3004" w:type="dxa"/>
+          </w:tcPr>
+          <w:p>
+            <w:pPr>
+              <w:cnfStyle w:val="000000100000" w:firstRow="0" w:lastRow="0" w:firstColumn="0" w:lastColumn="0" w:oddVBand="0" w:evenVBand="0" w:oddHBand="1" w:evenHBand="0" w:firstRowFirstColumn="0" w:firstRowLastColumn="0" w:lastRowFirstColumn="0" w:lastRowLastColumn="0"/>
+            </w:pPr>
+            <w:proofErr w:type="gramStart"/>
+            <w:r>
+              <w:t>identifiant</w:t>
+            </w:r>
+            <w:proofErr w:type="gramEnd"/>
+            <w:r>
+              <w:t xml:space="preserve"> de l’adresse</w:t>
+            </w:r>
+          </w:p>
+        </w:tc>
+        <w:tc>
+          <w:tcPr>
+            <w:tcW w:w="1615" w:type="dxa"/>
+          </w:tcPr>
+          <w:p>
+            <w:pPr>
+              <w:cnfStyle w:val="000000100000" w:firstRow="0" w:lastRow="0" w:firstColumn="0" w:lastColumn="0" w:oddVBand="0" w:evenVBand="0" w:oddHBand="1" w:evenHBand="0" w:firstRowFirstColumn="0" w:firstRowLastColumn="0" w:lastRowFirstColumn="0" w:lastRowLastColumn="0"/>
+            </w:pPr>
+            <w:proofErr w:type="gramStart"/>
+            <w:r>
+              <w:t>INT(</w:t>
+            </w:r>
+            <w:proofErr w:type="gramEnd"/>
+            <w:r>
+              <w:t>11)</w:t>
+            </w:r>
+          </w:p>
+        </w:tc>
+        <w:tc>
+          <w:tcPr>
+            <w:tcW w:w="1506" w:type="dxa"/>
+          </w:tcPr>
+          <w:p>
+            <w:pPr>
+              <w:cnfStyle w:val="000000100000" w:firstRow="0" w:lastRow="0" w:firstColumn="0" w:lastColumn="0" w:oddVBand="0" w:evenVBand="0" w:oddHBand="1" w:evenHBand="0" w:firstRowFirstColumn="0" w:firstRowLastColumn="0" w:lastRowFirstColumn="0" w:lastRowLastColumn="0"/>
+            </w:pPr>
+            <w:proofErr w:type="gramStart"/>
+            <w:r>
+              <w:t>identifiant</w:t>
+            </w:r>
+            <w:proofErr w:type="gramEnd"/>
+            <w:r>
+              <w:t>, ai</w:t>
             </w:r>
           </w:p>
         </w:tc>
@@ -1969,7 +2470,7 @@
         <w:tc>
           <w:tcPr>
             <w:cnfStyle w:val="001000000000" w:firstRow="0" w:lastRow="0" w:firstColumn="1" w:lastColumn="0" w:oddVBand="0" w:evenVBand="0" w:oddHBand="0" w:evenHBand="0" w:firstRowFirstColumn="0" w:firstRowLastColumn="0" w:lastRowFirstColumn="0" w:lastRowLastColumn="0"/>
-            <w:tcW w:w="1266" w:type="dxa"/>
+            <w:tcW w:w="1264" w:type="dxa"/>
           </w:tcPr>
           <w:p/>
         </w:tc>
@@ -1981,48 +2482,73 @@
             <w:pPr>
               <w:cnfStyle w:val="000000000000" w:firstRow="0" w:lastRow="0" w:firstColumn="0" w:lastColumn="0" w:oddVBand="0" w:evenVBand="0" w:oddHBand="0" w:evenHBand="0" w:firstRowFirstColumn="0" w:firstRowLastColumn="0" w:lastRowFirstColumn="0" w:lastRowLastColumn="0"/>
             </w:pPr>
-            <w:r>
-              <w:t>magasin_nom</w:t>
-            </w:r>
-          </w:p>
-        </w:tc>
-        <w:tc>
-          <w:tcPr>
-            <w:tcW w:w="3175" w:type="dxa"/>
-          </w:tcPr>
-          <w:p>
-            <w:pPr>
-              <w:cnfStyle w:val="000000000000" w:firstRow="0" w:lastRow="0" w:firstColumn="0" w:lastColumn="0" w:oddVBand="0" w:evenVBand="0" w:oddHBand="0" w:evenHBand="0" w:firstRowFirstColumn="0" w:firstRowLastColumn="0" w:lastRowFirstColumn="0" w:lastRowLastColumn="0"/>
-            </w:pPr>
-            <w:r>
-              <w:t>nom du magasin</w:t>
-            </w:r>
-          </w:p>
-        </w:tc>
-        <w:tc>
-          <w:tcPr>
-            <w:tcW w:w="1418" w:type="dxa"/>
-          </w:tcPr>
-          <w:p>
-            <w:pPr>
-              <w:cnfStyle w:val="000000000000" w:firstRow="0" w:lastRow="0" w:firstColumn="0" w:lastColumn="0" w:oddVBand="0" w:evenVBand="0" w:oddHBand="0" w:evenHBand="0" w:firstRowFirstColumn="0" w:firstRowLastColumn="0" w:lastRowFirstColumn="0" w:lastRowLastColumn="0"/>
-            </w:pPr>
-            <w:r>
-              <w:t>VARCHAR(100)</w:t>
-            </w:r>
-          </w:p>
-        </w:tc>
-        <w:tc>
-          <w:tcPr>
-            <w:tcW w:w="1530" w:type="dxa"/>
-          </w:tcPr>
-          <w:p>
-            <w:pPr>
-              <w:cnfStyle w:val="000000000000" w:firstRow="0" w:lastRow="0" w:firstColumn="0" w:lastColumn="0" w:oddVBand="0" w:evenVBand="0" w:oddHBand="0" w:evenHBand="0" w:firstRowFirstColumn="0" w:firstRowLastColumn="0" w:lastRowFirstColumn="0" w:lastRowLastColumn="0"/>
-            </w:pPr>
-            <w:r>
-              <w:t>obligatoire</w:t>
-            </w:r>
+            <w:proofErr w:type="spellStart"/>
+            <w:proofErr w:type="gramStart"/>
+            <w:r>
+              <w:t>adresse</w:t>
+            </w:r>
+            <w:proofErr w:type="gramEnd"/>
+            <w:r>
+              <w:t>_numero_</w:t>
+            </w:r>
+            <w:r>
+              <w:t>voie</w:t>
+            </w:r>
+            <w:proofErr w:type="spellEnd"/>
+          </w:p>
+        </w:tc>
+        <w:tc>
+          <w:tcPr>
+            <w:tcW w:w="3004" w:type="dxa"/>
+          </w:tcPr>
+          <w:p>
+            <w:pPr>
+              <w:cnfStyle w:val="000000000000" w:firstRow="0" w:lastRow="0" w:firstColumn="0" w:lastColumn="0" w:oddVBand="0" w:evenVBand="0" w:oddHBand="0" w:evenHBand="0" w:firstRowFirstColumn="0" w:firstRowLastColumn="0" w:lastRowFirstColumn="0" w:lastRowLastColumn="0"/>
+            </w:pPr>
+            <w:proofErr w:type="gramStart"/>
+            <w:r>
+              <w:t>numéro</w:t>
+            </w:r>
+            <w:proofErr w:type="gramEnd"/>
+            <w:r>
+              <w:t xml:space="preserve"> de rue</w:t>
+            </w:r>
+          </w:p>
+        </w:tc>
+        <w:tc>
+          <w:tcPr>
+            <w:tcW w:w="1615" w:type="dxa"/>
+          </w:tcPr>
+          <w:p>
+            <w:pPr>
+              <w:cnfStyle w:val="000000000000" w:firstRow="0" w:lastRow="0" w:firstColumn="0" w:lastColumn="0" w:oddVBand="0" w:evenVBand="0" w:oddHBand="0" w:evenHBand="0" w:firstRowFirstColumn="0" w:firstRowLastColumn="0" w:lastRowFirstColumn="0" w:lastRowLastColumn="0"/>
+            </w:pPr>
+            <w:proofErr w:type="gramStart"/>
+            <w:r>
+              <w:t>VARCHAR(</w:t>
+            </w:r>
+            <w:proofErr w:type="gramEnd"/>
+            <w:r>
+              <w:t>50</w:t>
+            </w:r>
+            <w:r>
+              <w:t>)</w:t>
+            </w:r>
+          </w:p>
+        </w:tc>
+        <w:tc>
+          <w:tcPr>
+            <w:tcW w:w="1506" w:type="dxa"/>
+          </w:tcPr>
+          <w:p>
+            <w:pPr>
+              <w:cnfStyle w:val="000000000000" w:firstRow="0" w:lastRow="0" w:firstColumn="0" w:lastColumn="0" w:oddVBand="0" w:evenVBand="0" w:oddHBand="0" w:evenHBand="0" w:firstRowFirstColumn="0" w:firstRowLastColumn="0" w:lastRowFirstColumn="0" w:lastRowLastColumn="0"/>
+            </w:pPr>
+            <w:proofErr w:type="gramStart"/>
+            <w:r>
+              <w:t>facultatif</w:t>
+            </w:r>
+            <w:proofErr w:type="gramEnd"/>
           </w:p>
         </w:tc>
       </w:tr>
@@ -2033,13 +2559,9 @@
         <w:tc>
           <w:tcPr>
             <w:cnfStyle w:val="001000000000" w:firstRow="0" w:lastRow="0" w:firstColumn="1" w:lastColumn="0" w:oddVBand="0" w:evenVBand="0" w:oddHBand="0" w:evenHBand="0" w:firstRowFirstColumn="0" w:firstRowLastColumn="0" w:lastRowFirstColumn="0" w:lastRowLastColumn="0"/>
-            <w:tcW w:w="1266" w:type="dxa"/>
-          </w:tcPr>
-          <w:p>
-            <w:r>
-              <w:t>Adresse</w:t>
-            </w:r>
-          </w:p>
+            <w:tcW w:w="1264" w:type="dxa"/>
+          </w:tcPr>
+          <w:p/>
         </w:tc>
         <w:tc>
           <w:tcPr>
@@ -2049,48 +2571,67 @@
             <w:pPr>
               <w:cnfStyle w:val="000000100000" w:firstRow="0" w:lastRow="0" w:firstColumn="0" w:lastColumn="0" w:oddVBand="0" w:evenVBand="0" w:oddHBand="1" w:evenHBand="0" w:firstRowFirstColumn="0" w:firstRowLastColumn="0" w:lastRowFirstColumn="0" w:lastRowLastColumn="0"/>
             </w:pPr>
-            <w:r>
-              <w:t>adresse_id</w:t>
-            </w:r>
-          </w:p>
-        </w:tc>
-        <w:tc>
-          <w:tcPr>
-            <w:tcW w:w="3175" w:type="dxa"/>
-          </w:tcPr>
-          <w:p>
-            <w:pPr>
-              <w:cnfStyle w:val="000000100000" w:firstRow="0" w:lastRow="0" w:firstColumn="0" w:lastColumn="0" w:oddVBand="0" w:evenVBand="0" w:oddHBand="1" w:evenHBand="0" w:firstRowFirstColumn="0" w:firstRowLastColumn="0" w:lastRowFirstColumn="0" w:lastRowLastColumn="0"/>
-            </w:pPr>
-            <w:r>
-              <w:t>identifiant de l’adresse</w:t>
-            </w:r>
-          </w:p>
-        </w:tc>
-        <w:tc>
-          <w:tcPr>
-            <w:tcW w:w="1418" w:type="dxa"/>
-          </w:tcPr>
-          <w:p>
-            <w:pPr>
-              <w:cnfStyle w:val="000000100000" w:firstRow="0" w:lastRow="0" w:firstColumn="0" w:lastColumn="0" w:oddVBand="0" w:evenVBand="0" w:oddHBand="1" w:evenHBand="0" w:firstRowFirstColumn="0" w:firstRowLastColumn="0" w:lastRowFirstColumn="0" w:lastRowLastColumn="0"/>
-            </w:pPr>
-            <w:r>
-              <w:t>INT(11)</w:t>
-            </w:r>
-          </w:p>
-        </w:tc>
-        <w:tc>
-          <w:tcPr>
-            <w:tcW w:w="1530" w:type="dxa"/>
-          </w:tcPr>
-          <w:p>
-            <w:pPr>
-              <w:cnfStyle w:val="000000100000" w:firstRow="0" w:lastRow="0" w:firstColumn="0" w:lastColumn="0" w:oddVBand="0" w:evenVBand="0" w:oddHBand="1" w:evenHBand="0" w:firstRowFirstColumn="0" w:firstRowLastColumn="0" w:lastRowFirstColumn="0" w:lastRowLastColumn="0"/>
-            </w:pPr>
-            <w:r>
-              <w:t>identifiant, ai</w:t>
-            </w:r>
+            <w:proofErr w:type="spellStart"/>
+            <w:proofErr w:type="gramStart"/>
+            <w:r>
+              <w:t>adresse</w:t>
+            </w:r>
+            <w:proofErr w:type="gramEnd"/>
+            <w:r>
+              <w:t>_</w:t>
+            </w:r>
+            <w:r>
+              <w:t>voie</w:t>
+            </w:r>
+            <w:proofErr w:type="spellEnd"/>
+          </w:p>
+        </w:tc>
+        <w:tc>
+          <w:tcPr>
+            <w:tcW w:w="3004" w:type="dxa"/>
+          </w:tcPr>
+          <w:p>
+            <w:pPr>
+              <w:cnfStyle w:val="000000100000" w:firstRow="0" w:lastRow="0" w:firstColumn="0" w:lastColumn="0" w:oddVBand="0" w:evenVBand="0" w:oddHBand="1" w:evenHBand="0" w:firstRowFirstColumn="0" w:firstRowLastColumn="0" w:lastRowFirstColumn="0" w:lastRowLastColumn="0"/>
+            </w:pPr>
+            <w:proofErr w:type="gramStart"/>
+            <w:r>
+              <w:t>rue</w:t>
+            </w:r>
+            <w:proofErr w:type="gramEnd"/>
+          </w:p>
+        </w:tc>
+        <w:tc>
+          <w:tcPr>
+            <w:tcW w:w="1615" w:type="dxa"/>
+          </w:tcPr>
+          <w:p>
+            <w:pPr>
+              <w:cnfStyle w:val="000000100000" w:firstRow="0" w:lastRow="0" w:firstColumn="0" w:lastColumn="0" w:oddVBand="0" w:evenVBand="0" w:oddHBand="1" w:evenHBand="0" w:firstRowFirstColumn="0" w:firstRowLastColumn="0" w:lastRowFirstColumn="0" w:lastRowLastColumn="0"/>
+            </w:pPr>
+            <w:proofErr w:type="gramStart"/>
+            <w:r>
+              <w:t>VARCHAR(</w:t>
+            </w:r>
+            <w:proofErr w:type="gramEnd"/>
+            <w:r>
+              <w:t>50)</w:t>
+            </w:r>
+          </w:p>
+        </w:tc>
+        <w:tc>
+          <w:tcPr>
+            <w:tcW w:w="1506" w:type="dxa"/>
+          </w:tcPr>
+          <w:p>
+            <w:pPr>
+              <w:cnfStyle w:val="000000100000" w:firstRow="0" w:lastRow="0" w:firstColumn="0" w:lastColumn="0" w:oddVBand="0" w:evenVBand="0" w:oddHBand="1" w:evenHBand="0" w:firstRowFirstColumn="0" w:firstRowLastColumn="0" w:lastRowFirstColumn="0" w:lastRowLastColumn="0"/>
+            </w:pPr>
+            <w:proofErr w:type="gramStart"/>
+            <w:r>
+              <w:t>facultatif</w:t>
+            </w:r>
+            <w:proofErr w:type="gramEnd"/>
           </w:p>
         </w:tc>
       </w:tr>
@@ -2098,7 +2639,7 @@
         <w:tc>
           <w:tcPr>
             <w:cnfStyle w:val="001000000000" w:firstRow="0" w:lastRow="0" w:firstColumn="1" w:lastColumn="0" w:oddVBand="0" w:evenVBand="0" w:oddHBand="0" w:evenHBand="0" w:firstRowFirstColumn="0" w:firstRowLastColumn="0" w:lastRowFirstColumn="0" w:lastRowLastColumn="0"/>
-            <w:tcW w:w="1266" w:type="dxa"/>
+            <w:tcW w:w="1264" w:type="dxa"/>
           </w:tcPr>
           <w:p/>
         </w:tc>
@@ -2110,48 +2651,67 @@
             <w:pPr>
               <w:cnfStyle w:val="000000000000" w:firstRow="0" w:lastRow="0" w:firstColumn="0" w:lastColumn="0" w:oddVBand="0" w:evenVBand="0" w:oddHBand="0" w:evenHBand="0" w:firstRowFirstColumn="0" w:firstRowLastColumn="0" w:lastRowFirstColumn="0" w:lastRowLastColumn="0"/>
             </w:pPr>
-            <w:r>
-              <w:t>adresse_numero_rue</w:t>
-            </w:r>
-          </w:p>
-        </w:tc>
-        <w:tc>
-          <w:tcPr>
-            <w:tcW w:w="3175" w:type="dxa"/>
-          </w:tcPr>
-          <w:p>
-            <w:pPr>
-              <w:cnfStyle w:val="000000000000" w:firstRow="0" w:lastRow="0" w:firstColumn="0" w:lastColumn="0" w:oddVBand="0" w:evenVBand="0" w:oddHBand="0" w:evenHBand="0" w:firstRowFirstColumn="0" w:firstRowLastColumn="0" w:lastRowFirstColumn="0" w:lastRowLastColumn="0"/>
-            </w:pPr>
-            <w:r>
-              <w:t>numéro de rue</w:t>
-            </w:r>
-          </w:p>
-        </w:tc>
-        <w:tc>
-          <w:tcPr>
-            <w:tcW w:w="1418" w:type="dxa"/>
-          </w:tcPr>
-          <w:p>
-            <w:pPr>
-              <w:cnfStyle w:val="000000000000" w:firstRow="0" w:lastRow="0" w:firstColumn="0" w:lastColumn="0" w:oddVBand="0" w:evenVBand="0" w:oddHBand="0" w:evenHBand="0" w:firstRowFirstColumn="0" w:firstRowLastColumn="0" w:lastRowFirstColumn="0" w:lastRowLastColumn="0"/>
-            </w:pPr>
-            <w:r>
-              <w:t>VARCHAR(25)</w:t>
-            </w:r>
-          </w:p>
-        </w:tc>
-        <w:tc>
-          <w:tcPr>
-            <w:tcW w:w="1530" w:type="dxa"/>
-          </w:tcPr>
-          <w:p>
-            <w:pPr>
-              <w:cnfStyle w:val="000000000000" w:firstRow="0" w:lastRow="0" w:firstColumn="0" w:lastColumn="0" w:oddVBand="0" w:evenVBand="0" w:oddHBand="0" w:evenHBand="0" w:firstRowFirstColumn="0" w:firstRowLastColumn="0" w:lastRowFirstColumn="0" w:lastRowLastColumn="0"/>
-            </w:pPr>
+            <w:proofErr w:type="spellStart"/>
+            <w:proofErr w:type="gramStart"/>
+            <w:r>
+              <w:t>adresse</w:t>
+            </w:r>
+            <w:proofErr w:type="gramEnd"/>
+            <w:r>
+              <w:t>_complement_adresse</w:t>
+            </w:r>
+            <w:proofErr w:type="spellEnd"/>
+          </w:p>
+        </w:tc>
+        <w:tc>
+          <w:tcPr>
+            <w:tcW w:w="3004" w:type="dxa"/>
+          </w:tcPr>
+          <w:p>
+            <w:pPr>
+              <w:cnfStyle w:val="000000000000" w:firstRow="0" w:lastRow="0" w:firstColumn="0" w:lastColumn="0" w:oddVBand="0" w:evenVBand="0" w:oddHBand="0" w:evenHBand="0" w:firstRowFirstColumn="0" w:firstRowLastColumn="0" w:lastRowFirstColumn="0" w:lastRowLastColumn="0"/>
+            </w:pPr>
+            <w:proofErr w:type="gramStart"/>
+            <w:r>
+              <w:t>complément</w:t>
+            </w:r>
+            <w:proofErr w:type="gramEnd"/>
+            <w:r>
+              <w:t xml:space="preserve"> d’adresse</w:t>
+            </w:r>
+          </w:p>
+        </w:tc>
+        <w:tc>
+          <w:tcPr>
+            <w:tcW w:w="1615" w:type="dxa"/>
+          </w:tcPr>
+          <w:p>
+            <w:pPr>
+              <w:cnfStyle w:val="000000000000" w:firstRow="0" w:lastRow="0" w:firstColumn="0" w:lastColumn="0" w:oddVBand="0" w:evenVBand="0" w:oddHBand="0" w:evenHBand="0" w:firstRowFirstColumn="0" w:firstRowLastColumn="0" w:lastRowFirstColumn="0" w:lastRowLastColumn="0"/>
+            </w:pPr>
+            <w:proofErr w:type="gramStart"/>
+            <w:r>
+              <w:t>VARCHAR(</w:t>
+            </w:r>
+            <w:proofErr w:type="gramEnd"/>
+            <w:r>
+              <w:t>100)</w:t>
+            </w:r>
+          </w:p>
+        </w:tc>
+        <w:tc>
+          <w:tcPr>
+            <w:tcW w:w="1506" w:type="dxa"/>
+          </w:tcPr>
+          <w:p>
+            <w:pPr>
+              <w:cnfStyle w:val="000000000000" w:firstRow="0" w:lastRow="0" w:firstColumn="0" w:lastColumn="0" w:oddVBand="0" w:evenVBand="0" w:oddHBand="0" w:evenHBand="0" w:firstRowFirstColumn="0" w:firstRowLastColumn="0" w:lastRowFirstColumn="0" w:lastRowLastColumn="0"/>
+            </w:pPr>
+            <w:proofErr w:type="gramStart"/>
             <w:r>
               <w:t>facultatif</w:t>
             </w:r>
+            <w:proofErr w:type="gramEnd"/>
           </w:p>
         </w:tc>
       </w:tr>
@@ -2162,7 +2722,7 @@
         <w:tc>
           <w:tcPr>
             <w:cnfStyle w:val="001000000000" w:firstRow="0" w:lastRow="0" w:firstColumn="1" w:lastColumn="0" w:oddVBand="0" w:evenVBand="0" w:oddHBand="0" w:evenHBand="0" w:firstRowFirstColumn="0" w:firstRowLastColumn="0" w:lastRowFirstColumn="0" w:lastRowLastColumn="0"/>
-            <w:tcW w:w="1266" w:type="dxa"/>
+            <w:tcW w:w="1264" w:type="dxa"/>
           </w:tcPr>
           <w:p/>
         </w:tc>
@@ -2174,48 +2734,67 @@
             <w:pPr>
               <w:cnfStyle w:val="000000100000" w:firstRow="0" w:lastRow="0" w:firstColumn="0" w:lastColumn="0" w:oddVBand="0" w:evenVBand="0" w:oddHBand="1" w:evenHBand="0" w:firstRowFirstColumn="0" w:firstRowLastColumn="0" w:lastRowFirstColumn="0" w:lastRowLastColumn="0"/>
             </w:pPr>
-            <w:r>
-              <w:t>adresse_rue</w:t>
-            </w:r>
-          </w:p>
-        </w:tc>
-        <w:tc>
-          <w:tcPr>
-            <w:tcW w:w="3175" w:type="dxa"/>
-          </w:tcPr>
-          <w:p>
-            <w:pPr>
-              <w:cnfStyle w:val="000000100000" w:firstRow="0" w:lastRow="0" w:firstColumn="0" w:lastColumn="0" w:oddVBand="0" w:evenVBand="0" w:oddHBand="1" w:evenHBand="0" w:firstRowFirstColumn="0" w:firstRowLastColumn="0" w:lastRowFirstColumn="0" w:lastRowLastColumn="0"/>
-            </w:pPr>
-            <w:r>
-              <w:t>rue</w:t>
-            </w:r>
-          </w:p>
-        </w:tc>
-        <w:tc>
-          <w:tcPr>
-            <w:tcW w:w="1418" w:type="dxa"/>
-          </w:tcPr>
-          <w:p>
-            <w:pPr>
-              <w:cnfStyle w:val="000000100000" w:firstRow="0" w:lastRow="0" w:firstColumn="0" w:lastColumn="0" w:oddVBand="0" w:evenVBand="0" w:oddHBand="1" w:evenHBand="0" w:firstRowFirstColumn="0" w:firstRowLastColumn="0" w:lastRowFirstColumn="0" w:lastRowLastColumn="0"/>
-            </w:pPr>
-            <w:r>
-              <w:t>VARCHAR(50)</w:t>
-            </w:r>
-          </w:p>
-        </w:tc>
-        <w:tc>
-          <w:tcPr>
-            <w:tcW w:w="1530" w:type="dxa"/>
-          </w:tcPr>
-          <w:p>
-            <w:pPr>
-              <w:cnfStyle w:val="000000100000" w:firstRow="0" w:lastRow="0" w:firstColumn="0" w:lastColumn="0" w:oddVBand="0" w:evenVBand="0" w:oddHBand="1" w:evenHBand="0" w:firstRowFirstColumn="0" w:firstRowLastColumn="0" w:lastRowFirstColumn="0" w:lastRowLastColumn="0"/>
-            </w:pPr>
-            <w:r>
-              <w:t>facultatif</w:t>
-            </w:r>
+            <w:proofErr w:type="spellStart"/>
+            <w:proofErr w:type="gramStart"/>
+            <w:r>
+              <w:t>adresse</w:t>
+            </w:r>
+            <w:proofErr w:type="gramEnd"/>
+            <w:r>
+              <w:t>_code_postal</w:t>
+            </w:r>
+            <w:proofErr w:type="spellEnd"/>
+          </w:p>
+        </w:tc>
+        <w:tc>
+          <w:tcPr>
+            <w:tcW w:w="3004" w:type="dxa"/>
+          </w:tcPr>
+          <w:p>
+            <w:pPr>
+              <w:cnfStyle w:val="000000100000" w:firstRow="0" w:lastRow="0" w:firstColumn="0" w:lastColumn="0" w:oddVBand="0" w:evenVBand="0" w:oddHBand="1" w:evenHBand="0" w:firstRowFirstColumn="0" w:firstRowLastColumn="0" w:lastRowFirstColumn="0" w:lastRowLastColumn="0"/>
+            </w:pPr>
+            <w:proofErr w:type="gramStart"/>
+            <w:r>
+              <w:t>code</w:t>
+            </w:r>
+            <w:proofErr w:type="gramEnd"/>
+            <w:r>
+              <w:t xml:space="preserve"> postal</w:t>
+            </w:r>
+          </w:p>
+        </w:tc>
+        <w:tc>
+          <w:tcPr>
+            <w:tcW w:w="1615" w:type="dxa"/>
+          </w:tcPr>
+          <w:p>
+            <w:pPr>
+              <w:cnfStyle w:val="000000100000" w:firstRow="0" w:lastRow="0" w:firstColumn="0" w:lastColumn="0" w:oddVBand="0" w:evenVBand="0" w:oddHBand="1" w:evenHBand="0" w:firstRowFirstColumn="0" w:firstRowLastColumn="0" w:lastRowFirstColumn="0" w:lastRowLastColumn="0"/>
+            </w:pPr>
+            <w:proofErr w:type="gramStart"/>
+            <w:r>
+              <w:t>CHAR(</w:t>
+            </w:r>
+            <w:proofErr w:type="gramEnd"/>
+            <w:r>
+              <w:t>5)</w:t>
+            </w:r>
+          </w:p>
+        </w:tc>
+        <w:tc>
+          <w:tcPr>
+            <w:tcW w:w="1506" w:type="dxa"/>
+          </w:tcPr>
+          <w:p>
+            <w:pPr>
+              <w:cnfStyle w:val="000000100000" w:firstRow="0" w:lastRow="0" w:firstColumn="0" w:lastColumn="0" w:oddVBand="0" w:evenVBand="0" w:oddHBand="1" w:evenHBand="0" w:firstRowFirstColumn="0" w:firstRowLastColumn="0" w:lastRowFirstColumn="0" w:lastRowLastColumn="0"/>
+            </w:pPr>
+            <w:proofErr w:type="gramStart"/>
+            <w:r>
+              <w:t>obligatoire</w:t>
+            </w:r>
+            <w:proofErr w:type="gramEnd"/>
           </w:p>
         </w:tc>
       </w:tr>
@@ -2223,7 +2802,7 @@
         <w:tc>
           <w:tcPr>
             <w:cnfStyle w:val="001000000000" w:firstRow="0" w:lastRow="0" w:firstColumn="1" w:lastColumn="0" w:oddVBand="0" w:evenVBand="0" w:oddHBand="0" w:evenHBand="0" w:firstRowFirstColumn="0" w:firstRowLastColumn="0" w:lastRowFirstColumn="0" w:lastRowLastColumn="0"/>
-            <w:tcW w:w="1266" w:type="dxa"/>
+            <w:tcW w:w="1264" w:type="dxa"/>
           </w:tcPr>
           <w:p/>
         </w:tc>
@@ -2235,48 +2814,64 @@
             <w:pPr>
               <w:cnfStyle w:val="000000000000" w:firstRow="0" w:lastRow="0" w:firstColumn="0" w:lastColumn="0" w:oddVBand="0" w:evenVBand="0" w:oddHBand="0" w:evenHBand="0" w:firstRowFirstColumn="0" w:firstRowLastColumn="0" w:lastRowFirstColumn="0" w:lastRowLastColumn="0"/>
             </w:pPr>
-            <w:r>
-              <w:t>adresse_complement_adresse</w:t>
-            </w:r>
-          </w:p>
-        </w:tc>
-        <w:tc>
-          <w:tcPr>
-            <w:tcW w:w="3175" w:type="dxa"/>
-          </w:tcPr>
-          <w:p>
-            <w:pPr>
-              <w:cnfStyle w:val="000000000000" w:firstRow="0" w:lastRow="0" w:firstColumn="0" w:lastColumn="0" w:oddVBand="0" w:evenVBand="0" w:oddHBand="0" w:evenHBand="0" w:firstRowFirstColumn="0" w:firstRowLastColumn="0" w:lastRowFirstColumn="0" w:lastRowLastColumn="0"/>
-            </w:pPr>
-            <w:r>
-              <w:t>complément d’adresse</w:t>
-            </w:r>
-          </w:p>
-        </w:tc>
-        <w:tc>
-          <w:tcPr>
-            <w:tcW w:w="1418" w:type="dxa"/>
-          </w:tcPr>
-          <w:p>
-            <w:pPr>
-              <w:cnfStyle w:val="000000000000" w:firstRow="0" w:lastRow="0" w:firstColumn="0" w:lastColumn="0" w:oddVBand="0" w:evenVBand="0" w:oddHBand="0" w:evenHBand="0" w:firstRowFirstColumn="0" w:firstRowLastColumn="0" w:lastRowFirstColumn="0" w:lastRowLastColumn="0"/>
-            </w:pPr>
-            <w:r>
-              <w:t>VARCHAR(100)</w:t>
-            </w:r>
-          </w:p>
-        </w:tc>
-        <w:tc>
-          <w:tcPr>
-            <w:tcW w:w="1530" w:type="dxa"/>
-          </w:tcPr>
-          <w:p>
-            <w:pPr>
-              <w:cnfStyle w:val="000000000000" w:firstRow="0" w:lastRow="0" w:firstColumn="0" w:lastColumn="0" w:oddVBand="0" w:evenVBand="0" w:oddHBand="0" w:evenHBand="0" w:firstRowFirstColumn="0" w:firstRowLastColumn="0" w:lastRowFirstColumn="0" w:lastRowLastColumn="0"/>
-            </w:pPr>
-            <w:r>
-              <w:t>facultatif</w:t>
-            </w:r>
+            <w:proofErr w:type="spellStart"/>
+            <w:proofErr w:type="gramStart"/>
+            <w:r>
+              <w:t>adresse</w:t>
+            </w:r>
+            <w:proofErr w:type="gramEnd"/>
+            <w:r>
+              <w:t>_ville</w:t>
+            </w:r>
+            <w:proofErr w:type="spellEnd"/>
+          </w:p>
+        </w:tc>
+        <w:tc>
+          <w:tcPr>
+            <w:tcW w:w="3004" w:type="dxa"/>
+          </w:tcPr>
+          <w:p>
+            <w:pPr>
+              <w:cnfStyle w:val="000000000000" w:firstRow="0" w:lastRow="0" w:firstColumn="0" w:lastColumn="0" w:oddVBand="0" w:evenVBand="0" w:oddHBand="0" w:evenHBand="0" w:firstRowFirstColumn="0" w:firstRowLastColumn="0" w:lastRowFirstColumn="0" w:lastRowLastColumn="0"/>
+            </w:pPr>
+            <w:proofErr w:type="gramStart"/>
+            <w:r>
+              <w:t>ville</w:t>
+            </w:r>
+            <w:proofErr w:type="gramEnd"/>
+          </w:p>
+        </w:tc>
+        <w:tc>
+          <w:tcPr>
+            <w:tcW w:w="1615" w:type="dxa"/>
+          </w:tcPr>
+          <w:p>
+            <w:pPr>
+              <w:cnfStyle w:val="000000000000" w:firstRow="0" w:lastRow="0" w:firstColumn="0" w:lastColumn="0" w:oddVBand="0" w:evenVBand="0" w:oddHBand="0" w:evenHBand="0" w:firstRowFirstColumn="0" w:firstRowLastColumn="0" w:lastRowFirstColumn="0" w:lastRowLastColumn="0"/>
+            </w:pPr>
+            <w:proofErr w:type="gramStart"/>
+            <w:r>
+              <w:t>VARCHAR(</w:t>
+            </w:r>
+            <w:proofErr w:type="gramEnd"/>
+            <w:r>
+              <w:t>50)</w:t>
+            </w:r>
+          </w:p>
+        </w:tc>
+        <w:tc>
+          <w:tcPr>
+            <w:tcW w:w="1506" w:type="dxa"/>
+          </w:tcPr>
+          <w:p>
+            <w:pPr>
+              <w:cnfStyle w:val="000000000000" w:firstRow="0" w:lastRow="0" w:firstColumn="0" w:lastColumn="0" w:oddVBand="0" w:evenVBand="0" w:oddHBand="0" w:evenHBand="0" w:firstRowFirstColumn="0" w:firstRowLastColumn="0" w:lastRowFirstColumn="0" w:lastRowLastColumn="0"/>
+            </w:pPr>
+            <w:proofErr w:type="gramStart"/>
+            <w:r>
+              <w:t>obligatoire</w:t>
+            </w:r>
+            <w:proofErr w:type="gramEnd"/>
           </w:p>
         </w:tc>
       </w:tr>
@@ -2287,9 +2882,13 @@
         <w:tc>
           <w:tcPr>
             <w:cnfStyle w:val="001000000000" w:firstRow="0" w:lastRow="0" w:firstColumn="1" w:lastColumn="0" w:oddVBand="0" w:evenVBand="0" w:oddHBand="0" w:evenHBand="0" w:firstRowFirstColumn="0" w:firstRowLastColumn="0" w:lastRowFirstColumn="0" w:lastRowLastColumn="0"/>
-            <w:tcW w:w="1266" w:type="dxa"/>
-          </w:tcPr>
-          <w:p/>
+            <w:tcW w:w="1264" w:type="dxa"/>
+          </w:tcPr>
+          <w:p>
+            <w:r>
+              <w:t>Emprunt</w:t>
+            </w:r>
+          </w:p>
         </w:tc>
         <w:tc>
           <w:tcPr>
@@ -2299,47 +2898,69 @@
             <w:pPr>
               <w:cnfStyle w:val="000000100000" w:firstRow="0" w:lastRow="0" w:firstColumn="0" w:lastColumn="0" w:oddVBand="0" w:evenVBand="0" w:oddHBand="1" w:evenHBand="0" w:firstRowFirstColumn="0" w:firstRowLastColumn="0" w:lastRowFirstColumn="0" w:lastRowLastColumn="0"/>
             </w:pPr>
-            <w:r>
-              <w:t>adresse_code_postal</w:t>
-            </w:r>
-          </w:p>
-        </w:tc>
-        <w:tc>
-          <w:tcPr>
-            <w:tcW w:w="3175" w:type="dxa"/>
-          </w:tcPr>
-          <w:p>
-            <w:pPr>
-              <w:cnfStyle w:val="000000100000" w:firstRow="0" w:lastRow="0" w:firstColumn="0" w:lastColumn="0" w:oddVBand="0" w:evenVBand="0" w:oddHBand="1" w:evenHBand="0" w:firstRowFirstColumn="0" w:firstRowLastColumn="0" w:lastRowFirstColumn="0" w:lastRowLastColumn="0"/>
-            </w:pPr>
-            <w:r>
-              <w:t>code postal</w:t>
-            </w:r>
-          </w:p>
-        </w:tc>
-        <w:tc>
-          <w:tcPr>
-            <w:tcW w:w="1418" w:type="dxa"/>
-          </w:tcPr>
-          <w:p>
-            <w:pPr>
-              <w:cnfStyle w:val="000000100000" w:firstRow="0" w:lastRow="0" w:firstColumn="0" w:lastColumn="0" w:oddVBand="0" w:evenVBand="0" w:oddHBand="1" w:evenHBand="0" w:firstRowFirstColumn="0" w:firstRowLastColumn="0" w:lastRowFirstColumn="0" w:lastRowLastColumn="0"/>
-            </w:pPr>
-            <w:r>
-              <w:t>CHAR(5)</w:t>
-            </w:r>
-          </w:p>
-        </w:tc>
-        <w:tc>
-          <w:tcPr>
-            <w:tcW w:w="1530" w:type="dxa"/>
-          </w:tcPr>
-          <w:p>
-            <w:pPr>
-              <w:cnfStyle w:val="000000100000" w:firstRow="0" w:lastRow="0" w:firstColumn="0" w:lastColumn="0" w:oddVBand="0" w:evenVBand="0" w:oddHBand="1" w:evenHBand="0" w:firstRowFirstColumn="0" w:firstRowLastColumn="0" w:lastRowFirstColumn="0" w:lastRowLastColumn="0"/>
-            </w:pPr>
-            <w:r>
-              <w:t>obligatoire</w:t>
+            <w:proofErr w:type="spellStart"/>
+            <w:proofErr w:type="gramStart"/>
+            <w:r>
+              <w:t>emprunt</w:t>
+            </w:r>
+            <w:proofErr w:type="gramEnd"/>
+            <w:r>
+              <w:t>_id</w:t>
+            </w:r>
+            <w:proofErr w:type="spellEnd"/>
+          </w:p>
+        </w:tc>
+        <w:tc>
+          <w:tcPr>
+            <w:tcW w:w="3004" w:type="dxa"/>
+          </w:tcPr>
+          <w:p>
+            <w:pPr>
+              <w:cnfStyle w:val="000000100000" w:firstRow="0" w:lastRow="0" w:firstColumn="0" w:lastColumn="0" w:oddVBand="0" w:evenVBand="0" w:oddHBand="1" w:evenHBand="0" w:firstRowFirstColumn="0" w:firstRowLastColumn="0" w:lastRowFirstColumn="0" w:lastRowLastColumn="0"/>
+            </w:pPr>
+            <w:proofErr w:type="gramStart"/>
+            <w:r>
+              <w:t>identifiant</w:t>
+            </w:r>
+            <w:proofErr w:type="gramEnd"/>
+            <w:r>
+              <w:t xml:space="preserve"> de l’emprunt</w:t>
+            </w:r>
+          </w:p>
+        </w:tc>
+        <w:tc>
+          <w:tcPr>
+            <w:tcW w:w="1615" w:type="dxa"/>
+          </w:tcPr>
+          <w:p>
+            <w:pPr>
+              <w:cnfStyle w:val="000000100000" w:firstRow="0" w:lastRow="0" w:firstColumn="0" w:lastColumn="0" w:oddVBand="0" w:evenVBand="0" w:oddHBand="1" w:evenHBand="0" w:firstRowFirstColumn="0" w:firstRowLastColumn="0" w:lastRowFirstColumn="0" w:lastRowLastColumn="0"/>
+            </w:pPr>
+            <w:proofErr w:type="gramStart"/>
+            <w:r>
+              <w:t>INT(</w:t>
+            </w:r>
+            <w:proofErr w:type="gramEnd"/>
+            <w:r>
+              <w:t>11)</w:t>
+            </w:r>
+          </w:p>
+        </w:tc>
+        <w:tc>
+          <w:tcPr>
+            <w:tcW w:w="1506" w:type="dxa"/>
+          </w:tcPr>
+          <w:p>
+            <w:pPr>
+              <w:cnfStyle w:val="000000100000" w:firstRow="0" w:lastRow="0" w:firstColumn="0" w:lastColumn="0" w:oddVBand="0" w:evenVBand="0" w:oddHBand="1" w:evenHBand="0" w:firstRowFirstColumn="0" w:firstRowLastColumn="0" w:lastRowFirstColumn="0" w:lastRowLastColumn="0"/>
+            </w:pPr>
+            <w:proofErr w:type="gramStart"/>
+            <w:r>
+              <w:t>identifiant</w:t>
+            </w:r>
+            <w:proofErr w:type="gramEnd"/>
+            <w:r>
+              <w:t>, ai</w:t>
             </w:r>
           </w:p>
         </w:tc>
@@ -2348,7 +2969,7 @@
         <w:tc>
           <w:tcPr>
             <w:cnfStyle w:val="001000000000" w:firstRow="0" w:lastRow="0" w:firstColumn="1" w:lastColumn="0" w:oddVBand="0" w:evenVBand="0" w:oddHBand="0" w:evenHBand="0" w:firstRowFirstColumn="0" w:firstRowLastColumn="0" w:lastRowFirstColumn="0" w:lastRowLastColumn="0"/>
-            <w:tcW w:w="1266" w:type="dxa"/>
+            <w:tcW w:w="1264" w:type="dxa"/>
           </w:tcPr>
           <w:p/>
         </w:tc>
@@ -2360,48 +2981,143 @@
             <w:pPr>
               <w:cnfStyle w:val="000000000000" w:firstRow="0" w:lastRow="0" w:firstColumn="0" w:lastColumn="0" w:oddVBand="0" w:evenVBand="0" w:oddHBand="0" w:evenHBand="0" w:firstRowFirstColumn="0" w:firstRowLastColumn="0" w:lastRowFirstColumn="0" w:lastRowLastColumn="0"/>
             </w:pPr>
-            <w:r>
-              <w:t>adresse_ville</w:t>
-            </w:r>
-          </w:p>
-        </w:tc>
-        <w:tc>
-          <w:tcPr>
-            <w:tcW w:w="3175" w:type="dxa"/>
-          </w:tcPr>
-          <w:p>
-            <w:pPr>
-              <w:cnfStyle w:val="000000000000" w:firstRow="0" w:lastRow="0" w:firstColumn="0" w:lastColumn="0" w:oddVBand="0" w:evenVBand="0" w:oddHBand="0" w:evenHBand="0" w:firstRowFirstColumn="0" w:firstRowLastColumn="0" w:lastRowFirstColumn="0" w:lastRowLastColumn="0"/>
-            </w:pPr>
-            <w:r>
-              <w:t>ville</w:t>
-            </w:r>
-          </w:p>
-        </w:tc>
-        <w:tc>
-          <w:tcPr>
-            <w:tcW w:w="1418" w:type="dxa"/>
-          </w:tcPr>
-          <w:p>
-            <w:pPr>
-              <w:cnfStyle w:val="000000000000" w:firstRow="0" w:lastRow="0" w:firstColumn="0" w:lastColumn="0" w:oddVBand="0" w:evenVBand="0" w:oddHBand="0" w:evenHBand="0" w:firstRowFirstColumn="0" w:firstRowLastColumn="0" w:lastRowFirstColumn="0" w:lastRowLastColumn="0"/>
-            </w:pPr>
-            <w:r>
-              <w:t>VARCHAR(50)</w:t>
-            </w:r>
-          </w:p>
-        </w:tc>
-        <w:tc>
-          <w:tcPr>
-            <w:tcW w:w="1530" w:type="dxa"/>
-          </w:tcPr>
-          <w:p>
-            <w:pPr>
-              <w:cnfStyle w:val="000000000000" w:firstRow="0" w:lastRow="0" w:firstColumn="0" w:lastColumn="0" w:oddVBand="0" w:evenVBand="0" w:oddHBand="0" w:evenHBand="0" w:firstRowFirstColumn="0" w:firstRowLastColumn="0" w:lastRowFirstColumn="0" w:lastRowLastColumn="0"/>
-            </w:pPr>
+            <w:proofErr w:type="spellStart"/>
+            <w:proofErr w:type="gramStart"/>
+            <w:r>
+              <w:t>emprunt</w:t>
+            </w:r>
+            <w:proofErr w:type="gramEnd"/>
+            <w:r>
+              <w:t>_date_heure</w:t>
+            </w:r>
+            <w:proofErr w:type="spellEnd"/>
+            <w:r>
+              <w:t xml:space="preserve"> _emprunt</w:t>
+            </w:r>
+          </w:p>
+        </w:tc>
+        <w:tc>
+          <w:tcPr>
+            <w:tcW w:w="3004" w:type="dxa"/>
+          </w:tcPr>
+          <w:p>
+            <w:pPr>
+              <w:cnfStyle w:val="000000000000" w:firstRow="0" w:lastRow="0" w:firstColumn="0" w:lastColumn="0" w:oddVBand="0" w:evenVBand="0" w:oddHBand="0" w:evenHBand="0" w:firstRowFirstColumn="0" w:firstRowLastColumn="0" w:lastRowFirstColumn="0" w:lastRowLastColumn="0"/>
+            </w:pPr>
+            <w:proofErr w:type="gramStart"/>
+            <w:r>
+              <w:t>date</w:t>
+            </w:r>
+            <w:proofErr w:type="gramEnd"/>
+            <w:r>
+              <w:t xml:space="preserve"> et heure d’emprunt de la cassette</w:t>
+            </w:r>
+          </w:p>
+        </w:tc>
+        <w:tc>
+          <w:tcPr>
+            <w:tcW w:w="1615" w:type="dxa"/>
+          </w:tcPr>
+          <w:p>
+            <w:pPr>
+              <w:cnfStyle w:val="000000000000" w:firstRow="0" w:lastRow="0" w:firstColumn="0" w:lastColumn="0" w:oddVBand="0" w:evenVBand="0" w:oddHBand="0" w:evenHBand="0" w:firstRowFirstColumn="0" w:firstRowLastColumn="0" w:lastRowFirstColumn="0" w:lastRowLastColumn="0"/>
+            </w:pPr>
+            <w:r>
+              <w:t>DATETIME</w:t>
+            </w:r>
+          </w:p>
+        </w:tc>
+        <w:tc>
+          <w:tcPr>
+            <w:tcW w:w="1506" w:type="dxa"/>
+          </w:tcPr>
+          <w:p>
+            <w:pPr>
+              <w:cnfStyle w:val="000000000000" w:firstRow="0" w:lastRow="0" w:firstColumn="0" w:lastColumn="0" w:oddVBand="0" w:evenVBand="0" w:oddHBand="0" w:evenHBand="0" w:firstRowFirstColumn="0" w:firstRowLastColumn="0" w:lastRowFirstColumn="0" w:lastRowLastColumn="0"/>
+            </w:pPr>
+            <w:proofErr w:type="gramStart"/>
             <w:r>
               <w:t>obligatoire</w:t>
             </w:r>
+            <w:proofErr w:type="gramEnd"/>
+          </w:p>
+        </w:tc>
+      </w:tr>
+      <w:tr>
+        <w:trPr>
+          <w:cnfStyle w:val="000000100000" w:firstRow="0" w:lastRow="0" w:firstColumn="0" w:lastColumn="0" w:oddVBand="0" w:evenVBand="0" w:oddHBand="1" w:evenHBand="0" w:firstRowFirstColumn="0" w:firstRowLastColumn="0" w:lastRowFirstColumn="0" w:lastRowLastColumn="0"/>
+        </w:trPr>
+        <w:tc>
+          <w:tcPr>
+            <w:cnfStyle w:val="001000000000" w:firstRow="0" w:lastRow="0" w:firstColumn="1" w:lastColumn="0" w:oddVBand="0" w:evenVBand="0" w:oddHBand="0" w:evenHBand="0" w:firstRowFirstColumn="0" w:firstRowLastColumn="0" w:lastRowFirstColumn="0" w:lastRowLastColumn="0"/>
+            <w:tcW w:w="1264" w:type="dxa"/>
+          </w:tcPr>
+          <w:p/>
+        </w:tc>
+        <w:tc>
+          <w:tcPr>
+            <w:tcW w:w="3067" w:type="dxa"/>
+          </w:tcPr>
+          <w:p>
+            <w:pPr>
+              <w:cnfStyle w:val="000000100000" w:firstRow="0" w:lastRow="0" w:firstColumn="0" w:lastColumn="0" w:oddVBand="0" w:evenVBand="0" w:oddHBand="1" w:evenHBand="0" w:firstRowFirstColumn="0" w:firstRowLastColumn="0" w:lastRowFirstColumn="0" w:lastRowLastColumn="0"/>
+            </w:pPr>
+            <w:proofErr w:type="spellStart"/>
+            <w:proofErr w:type="gramStart"/>
+            <w:r>
+              <w:t>emprunt</w:t>
+            </w:r>
+            <w:proofErr w:type="gramEnd"/>
+            <w:r>
+              <w:t>_date_heure_retour</w:t>
+            </w:r>
+            <w:proofErr w:type="spellEnd"/>
+          </w:p>
+        </w:tc>
+        <w:tc>
+          <w:tcPr>
+            <w:tcW w:w="3004" w:type="dxa"/>
+          </w:tcPr>
+          <w:p>
+            <w:pPr>
+              <w:cnfStyle w:val="000000100000" w:firstRow="0" w:lastRow="0" w:firstColumn="0" w:lastColumn="0" w:oddVBand="0" w:evenVBand="0" w:oddHBand="1" w:evenHBand="0" w:firstRowFirstColumn="0" w:firstRowLastColumn="0" w:lastRowFirstColumn="0" w:lastRowLastColumn="0"/>
+            </w:pPr>
+            <w:proofErr w:type="gramStart"/>
+            <w:r>
+              <w:t>date</w:t>
+            </w:r>
+            <w:proofErr w:type="gramEnd"/>
+            <w:r>
+              <w:t xml:space="preserve"> et heure de retour de la cassette</w:t>
+            </w:r>
+          </w:p>
+        </w:tc>
+        <w:tc>
+          <w:tcPr>
+            <w:tcW w:w="1615" w:type="dxa"/>
+          </w:tcPr>
+          <w:p>
+            <w:pPr>
+              <w:cnfStyle w:val="000000100000" w:firstRow="0" w:lastRow="0" w:firstColumn="0" w:lastColumn="0" w:oddVBand="0" w:evenVBand="0" w:oddHBand="1" w:evenHBand="0" w:firstRowFirstColumn="0" w:firstRowLastColumn="0" w:lastRowFirstColumn="0" w:lastRowLastColumn="0"/>
+            </w:pPr>
+            <w:r>
+              <w:t>DATETIME</w:t>
+            </w:r>
+          </w:p>
+        </w:tc>
+        <w:tc>
+          <w:tcPr>
+            <w:tcW w:w="1506" w:type="dxa"/>
+          </w:tcPr>
+          <w:p>
+            <w:pPr>
+              <w:cnfStyle w:val="000000100000" w:firstRow="0" w:lastRow="0" w:firstColumn="0" w:lastColumn="0" w:oddVBand="0" w:evenVBand="0" w:oddHBand="1" w:evenHBand="0" w:firstRowFirstColumn="0" w:firstRowLastColumn="0" w:lastRowFirstColumn="0" w:lastRowLastColumn="0"/>
+            </w:pPr>
+            <w:proofErr w:type="gramStart"/>
+            <w:r>
+              <w:t>facultatif</w:t>
+            </w:r>
+            <w:proofErr w:type="gramEnd"/>
           </w:p>
         </w:tc>
       </w:tr>
@@ -2449,52 +3165,709 @@
     </w:p>
     <w:p>
       <w:pPr>
-        <w:jc w:val="both"/>
+        <w:pStyle w:val="Titre1"/>
       </w:pPr>
       <w:r>
+        <w:t>Règles de gestion</w:t>
+      </w:r>
+    </w:p>
+    <w:p>
+      <w:r>
+        <w:t xml:space="preserve">Un client </w:t>
+      </w:r>
+      <w:r>
+        <w:t>habite à</w:t>
+      </w:r>
+      <w:r>
+        <w:t xml:space="preserve"> 1 seule adresse</w:t>
+      </w:r>
+      <w:r>
+        <w:br/>
+        <w:t xml:space="preserve">Une adresse est </w:t>
+      </w:r>
+      <w:r>
+        <w:t>habitée</w:t>
+      </w:r>
+      <w:r>
+        <w:t xml:space="preserve"> par </w:t>
+      </w:r>
+      <w:r>
+        <w:t>0 ou plusieurs clients</w:t>
+      </w:r>
+    </w:p>
+    <w:p>
+      <w:r>
+        <w:t xml:space="preserve">Un magasin </w:t>
+      </w:r>
+      <w:r>
+        <w:t>détient</w:t>
+      </w:r>
+      <w:r>
+        <w:t xml:space="preserve"> 1 </w:t>
+      </w:r>
+      <w:r>
+        <w:t>seule adresse</w:t>
+      </w:r>
+      <w:r>
+        <w:br/>
+        <w:t xml:space="preserve">Une adresse est </w:t>
+      </w:r>
+      <w:r>
+        <w:t xml:space="preserve">détenue </w:t>
+      </w:r>
+      <w:r>
+        <w:t xml:space="preserve">par </w:t>
+      </w:r>
+      <w:r>
+        <w:t>0 ou plusieurs magasins</w:t>
+      </w:r>
+    </w:p>
+    <w:p>
+      <w:r>
+        <w:t xml:space="preserve">Un client </w:t>
+      </w:r>
+      <w:r>
+        <w:t>effectue</w:t>
+      </w:r>
+      <w:r>
+        <w:t xml:space="preserve"> </w:t>
+      </w:r>
+      <w:r>
+        <w:t xml:space="preserve">0 ou plusieurs </w:t>
+      </w:r>
+      <w:r>
+        <w:t>emprunt</w:t>
+      </w:r>
+      <w:r>
+        <w:br/>
+      </w:r>
+      <w:r>
+        <w:t>Un emprunt</w:t>
+      </w:r>
+      <w:r>
+        <w:t xml:space="preserve"> est </w:t>
+      </w:r>
+      <w:r>
+        <w:t>effectué</w:t>
+      </w:r>
+      <w:r>
+        <w:t xml:space="preserve"> par 1 seul client</w:t>
+      </w:r>
+    </w:p>
+    <w:p>
+      <w:r>
+        <w:t>Un emprunt concerne</w:t>
+      </w:r>
+      <w:r>
+        <w:t xml:space="preserve"> 1 seule cassette</w:t>
+      </w:r>
+      <w:r>
+        <w:br/>
+        <w:t>Une cassette est concernée par 0 ou plusieurs emprunts</w:t>
+      </w:r>
+    </w:p>
+    <w:p>
+      <w:r>
+        <w:t xml:space="preserve">Un </w:t>
+      </w:r>
+      <w:r>
+        <w:t>titre</w:t>
+      </w:r>
+      <w:r>
+        <w:t xml:space="preserve"> </w:t>
+      </w:r>
+      <w:r>
+        <w:t>possède</w:t>
+      </w:r>
+      <w:r>
+        <w:t xml:space="preserve"> 1 ou plusieurs genres</w:t>
+      </w:r>
+      <w:r>
+        <w:br/>
+        <w:t xml:space="preserve">Un genre </w:t>
+      </w:r>
+      <w:r>
+        <w:t xml:space="preserve">est </w:t>
+      </w:r>
+      <w:r>
+        <w:t>possédé</w:t>
+      </w:r>
+      <w:r>
+        <w:t xml:space="preserve"> par</w:t>
+      </w:r>
+      <w:r>
+        <w:t xml:space="preserve"> </w:t>
+      </w:r>
+      <w:r>
+        <w:t>1</w:t>
+      </w:r>
+      <w:r>
+        <w:t xml:space="preserve"> ou plusieurs </w:t>
+      </w:r>
+      <w:r>
+        <w:t>titre</w:t>
+      </w:r>
+      <w:r>
+        <w:t>s</w:t>
+      </w:r>
+    </w:p>
+    <w:p>
+      <w:r>
+        <w:t xml:space="preserve">Un </w:t>
+      </w:r>
+      <w:r>
+        <w:t xml:space="preserve">titre </w:t>
+      </w:r>
+      <w:r>
+        <w:t>s’adresse</w:t>
+      </w:r>
+      <w:r>
+        <w:t xml:space="preserve"> </w:t>
+      </w:r>
+      <w:r>
+        <w:t>à 1 ou plusieurs publics</w:t>
+      </w:r>
+      <w:r>
+        <w:br/>
+        <w:t>Un public</w:t>
+      </w:r>
+      <w:r>
+        <w:t xml:space="preserve"> </w:t>
+      </w:r>
+      <w:r>
+        <w:t>est adressé</w:t>
+      </w:r>
+      <w:r>
+        <w:t xml:space="preserve"> à </w:t>
+      </w:r>
+      <w:r>
+        <w:t>1</w:t>
+      </w:r>
+      <w:r>
+        <w:t xml:space="preserve"> ou plusieurs </w:t>
+      </w:r>
+      <w:r>
+        <w:t>titres</w:t>
+      </w:r>
+    </w:p>
+    <w:p>
+      <w:r>
+        <w:t xml:space="preserve">Un </w:t>
+      </w:r>
+      <w:r>
+        <w:t xml:space="preserve">titre </w:t>
+      </w:r>
+      <w:r>
+        <w:t>est joué par 0 ou plusieurs acteurs</w:t>
+      </w:r>
+      <w:r>
+        <w:br/>
+        <w:t xml:space="preserve">Un acteur joue dans 1 ou plusieurs </w:t>
+      </w:r>
+      <w:r>
+        <w:t>titres</w:t>
+      </w:r>
+    </w:p>
+    <w:p>
+      <w:r>
+        <w:t xml:space="preserve">Un </w:t>
+      </w:r>
+      <w:r>
+        <w:t xml:space="preserve">titre </w:t>
+      </w:r>
+      <w:r>
+        <w:t xml:space="preserve">est réalisé par 1 </w:t>
+      </w:r>
+      <w:r>
+        <w:t>seul réalisateur</w:t>
+      </w:r>
+      <w:r>
+        <w:t xml:space="preserve"> </w:t>
+      </w:r>
+      <w:r>
+        <w:br/>
+        <w:t xml:space="preserve">Un réalisateur réalise 1 ou plusieurs </w:t>
+      </w:r>
+      <w:r>
+        <w:t>titres</w:t>
+      </w:r>
+    </w:p>
+    <w:p>
+      <w:r>
+        <w:t xml:space="preserve">Un titre est enregistré </w:t>
+      </w:r>
+      <w:r>
+        <w:t>sur 1 ou plusieurs cassettes</w:t>
+      </w:r>
+      <w:r>
+        <w:br/>
+        <w:t>Sur une cassette est enregistré 1 seul film</w:t>
+      </w:r>
+    </w:p>
+    <w:p>
+      <w:r>
+        <w:t>Une cassette</w:t>
+      </w:r>
+      <w:r>
+        <w:t xml:space="preserve"> </w:t>
+      </w:r>
+      <w:r>
+        <w:t xml:space="preserve">est </w:t>
+      </w:r>
+      <w:r>
+        <w:t>liée</w:t>
+      </w:r>
+      <w:r>
+        <w:t xml:space="preserve"> à 1 seul état</w:t>
+      </w:r>
+      <w:r>
+        <w:br/>
+        <w:t>Un état est lié à 0 ou plusieurs cassettes</w:t>
+      </w:r>
+    </w:p>
+    <w:p>
+      <w:r>
+        <w:t>Une cas</w:t>
+      </w:r>
+      <w:r>
+        <w:t xml:space="preserve">sette est située dans </w:t>
+      </w:r>
+      <w:r>
+        <w:t>1 seul</w:t>
+      </w:r>
+      <w:r>
+        <w:t xml:space="preserve"> magasin</w:t>
+      </w:r>
+      <w:r>
+        <w:br/>
+        <w:t>Dans un magasin</w:t>
+      </w:r>
+      <w:r>
+        <w:t xml:space="preserve"> se situe 0 ou plusieurs cassettes</w:t>
+      </w:r>
+    </w:p>
+    <w:p/>
+    <w:p/>
+    <w:p/>
+    <w:p/>
+    <w:p/>
+    <w:p/>
+    <w:p/>
+    <w:p/>
+    <w:p/>
+    <w:p/>
+    <w:p/>
+    <w:p/>
+    <w:p/>
+    <w:p/>
+    <w:p>
+      <w:pPr>
+        <w:pStyle w:val="Titre1"/>
+      </w:pPr>
+      <w:r>
         <w:lastRenderedPageBreak/>
-        <w:t>Règles de gestion</w:t>
-      </w:r>
-    </w:p>
-    <w:p>
-      <w:r>
-        <w:t>Un client possède 1 seule adresse</w:t>
-      </w:r>
-      <w:r>
-        <w:br/>
-        <w:t xml:space="preserve">Une adresse est possédée par </w:t>
-      </w:r>
-      <w:r>
-        <w:t>0 ou plusieurs clients</w:t>
-      </w:r>
-    </w:p>
-    <w:p>
-      <w:r>
-        <w:t xml:space="preserve">Un magasin possède 1 </w:t>
-      </w:r>
-      <w:r>
-        <w:t>seule adresse</w:t>
-      </w:r>
-      <w:r>
-        <w:br/>
-        <w:t xml:space="preserve">Une adresse est possédée par </w:t>
-      </w:r>
-      <w:r>
-        <w:t>0 ou plusieurs magasins</w:t>
-      </w:r>
-    </w:p>
-    <w:p>
-      <w:r>
-        <w:t xml:space="preserve">Un client loue </w:t>
-      </w:r>
-      <w:r>
-        <w:t>0 ou plusieurs cassettes</w:t>
-      </w:r>
-      <w:r>
-        <w:br/>
-        <w:t>Une cassette est louée par 1 seul client</w:t>
-      </w:r>
-    </w:p>
+        <w:t>Dépendances fonctionnelles</w:t>
+      </w:r>
+    </w:p>
+    <w:p>
+      <w:proofErr w:type="spellStart"/>
+      <w:proofErr w:type="gramStart"/>
+      <w:r>
+        <w:t>c</w:t>
+      </w:r>
+      <w:r>
+        <w:t>lient</w:t>
+      </w:r>
+      <w:proofErr w:type="gramEnd"/>
+      <w:r>
+        <w:t>_id</w:t>
+      </w:r>
+      <w:proofErr w:type="spellEnd"/>
+      <w:r>
+        <w:t xml:space="preserve"> -&gt; </w:t>
+      </w:r>
+      <w:proofErr w:type="spellStart"/>
+      <w:r>
+        <w:t>client_caution</w:t>
+      </w:r>
+      <w:proofErr w:type="spellEnd"/>
+      <w:r>
+        <w:t xml:space="preserve">, </w:t>
+      </w:r>
+      <w:proofErr w:type="spellStart"/>
+      <w:r>
+        <w:t>client_nom</w:t>
+      </w:r>
+      <w:proofErr w:type="spellEnd"/>
+      <w:r>
+        <w:t xml:space="preserve">, </w:t>
+      </w:r>
+      <w:proofErr w:type="spellStart"/>
+      <w:r>
+        <w:t>client_</w:t>
+      </w:r>
+      <w:r>
+        <w:t>prenom</w:t>
+      </w:r>
+      <w:proofErr w:type="spellEnd"/>
+      <w:r>
+        <w:t>, #adresse_id</w:t>
+      </w:r>
+    </w:p>
+    <w:p>
+      <w:proofErr w:type="spellStart"/>
+      <w:proofErr w:type="gramStart"/>
+      <w:r>
+        <w:t>genre</w:t>
+      </w:r>
+      <w:proofErr w:type="gramEnd"/>
+      <w:r>
+        <w:t>_id</w:t>
+      </w:r>
+      <w:proofErr w:type="spellEnd"/>
+      <w:r>
+        <w:t xml:space="preserve"> -&gt; </w:t>
+      </w:r>
+      <w:proofErr w:type="spellStart"/>
+      <w:r>
+        <w:t>genre_libelle</w:t>
+      </w:r>
+      <w:proofErr w:type="spellEnd"/>
+    </w:p>
+    <w:p>
+      <w:proofErr w:type="spellStart"/>
+      <w:proofErr w:type="gramStart"/>
+      <w:r>
+        <w:t>public</w:t>
+      </w:r>
+      <w:proofErr w:type="gramEnd"/>
+      <w:r>
+        <w:t>_id</w:t>
+      </w:r>
+      <w:proofErr w:type="spellEnd"/>
+      <w:r>
+        <w:t xml:space="preserve"> -&gt; </w:t>
+      </w:r>
+      <w:proofErr w:type="spellStart"/>
+      <w:r>
+        <w:t>public_libelle</w:t>
+      </w:r>
+      <w:proofErr w:type="spellEnd"/>
+    </w:p>
+    <w:p>
+      <w:proofErr w:type="spellStart"/>
+      <w:proofErr w:type="gramStart"/>
+      <w:r>
+        <w:t>realisateur</w:t>
+      </w:r>
+      <w:proofErr w:type="gramEnd"/>
+      <w:r>
+        <w:t>_id</w:t>
+      </w:r>
+      <w:proofErr w:type="spellEnd"/>
+      <w:r>
+        <w:t xml:space="preserve"> -&gt; </w:t>
+      </w:r>
+      <w:proofErr w:type="spellStart"/>
+      <w:r>
+        <w:t>realisateur_nom</w:t>
+      </w:r>
+      <w:proofErr w:type="spellEnd"/>
+      <w:r>
+        <w:t xml:space="preserve">, </w:t>
+      </w:r>
+      <w:proofErr w:type="spellStart"/>
+      <w:r>
+        <w:t>realisateur_prenom</w:t>
+      </w:r>
+      <w:proofErr w:type="spellEnd"/>
+    </w:p>
+    <w:p>
+      <w:proofErr w:type="spellStart"/>
+      <w:proofErr w:type="gramStart"/>
+      <w:r>
+        <w:t>acteur</w:t>
+      </w:r>
+      <w:proofErr w:type="gramEnd"/>
+      <w:r>
+        <w:t>_id</w:t>
+      </w:r>
+      <w:proofErr w:type="spellEnd"/>
+      <w:r>
+        <w:t xml:space="preserve"> -&gt; </w:t>
+      </w:r>
+      <w:proofErr w:type="spellStart"/>
+      <w:r>
+        <w:t>acteur_nom</w:t>
+      </w:r>
+      <w:proofErr w:type="spellEnd"/>
+      <w:r>
+        <w:t xml:space="preserve">, </w:t>
+      </w:r>
+      <w:proofErr w:type="spellStart"/>
+      <w:r>
+        <w:t>acteur_prenom</w:t>
+      </w:r>
+      <w:proofErr w:type="spellEnd"/>
+      <w:r>
+        <w:t xml:space="preserve">, </w:t>
+      </w:r>
+      <w:proofErr w:type="spellStart"/>
+      <w:r>
+        <w:t>acteur_pseudonyme</w:t>
+      </w:r>
+      <w:proofErr w:type="spellEnd"/>
+    </w:p>
+    <w:p>
+      <w:proofErr w:type="spellStart"/>
+      <w:proofErr w:type="gramStart"/>
+      <w:r>
+        <w:t>titre</w:t>
+      </w:r>
+      <w:proofErr w:type="gramEnd"/>
+      <w:r>
+        <w:t>_id</w:t>
+      </w:r>
+      <w:proofErr w:type="spellEnd"/>
+      <w:r>
+        <w:t xml:space="preserve"> -&gt;</w:t>
+      </w:r>
+      <w:r>
+        <w:t xml:space="preserve"> </w:t>
+      </w:r>
+      <w:proofErr w:type="spellStart"/>
+      <w:r>
+        <w:t>titre_libelle</w:t>
+      </w:r>
+      <w:proofErr w:type="spellEnd"/>
+    </w:p>
+    <w:p>
+      <w:proofErr w:type="spellStart"/>
+      <w:proofErr w:type="gramStart"/>
+      <w:r>
+        <w:t>cassette</w:t>
+      </w:r>
+      <w:proofErr w:type="gramEnd"/>
+      <w:r>
+        <w:t>_numero</w:t>
+      </w:r>
+      <w:proofErr w:type="spellEnd"/>
+      <w:r>
+        <w:t xml:space="preserve"> -&gt;</w:t>
+      </w:r>
+      <w:r>
+        <w:t xml:space="preserve"> </w:t>
+      </w:r>
+      <w:proofErr w:type="spellStart"/>
+      <w:r>
+        <w:t>cassette_date_</w:t>
+      </w:r>
+      <w:r>
+        <w:t>mise_en_service</w:t>
+      </w:r>
+      <w:proofErr w:type="spellEnd"/>
+      <w:r>
+        <w:t xml:space="preserve">, </w:t>
+      </w:r>
+      <w:r>
+        <w:t>#titre_id</w:t>
+      </w:r>
+    </w:p>
+    <w:p>
+      <w:proofErr w:type="spellStart"/>
+      <w:proofErr w:type="gramStart"/>
+      <w:r>
+        <w:t>etat</w:t>
+      </w:r>
+      <w:proofErr w:type="gramEnd"/>
+      <w:r>
+        <w:t>_id</w:t>
+      </w:r>
+      <w:proofErr w:type="spellEnd"/>
+      <w:r>
+        <w:t xml:space="preserve"> -&gt; </w:t>
+      </w:r>
+      <w:proofErr w:type="spellStart"/>
+      <w:r>
+        <w:t>etat_libelle</w:t>
+      </w:r>
+      <w:proofErr w:type="spellEnd"/>
+    </w:p>
+    <w:p>
+      <w:proofErr w:type="spellStart"/>
+      <w:proofErr w:type="gramStart"/>
+      <w:r>
+        <w:t>magasin</w:t>
+      </w:r>
+      <w:proofErr w:type="gramEnd"/>
+      <w:r>
+        <w:t>_id</w:t>
+      </w:r>
+      <w:proofErr w:type="spellEnd"/>
+      <w:r>
+        <w:t xml:space="preserve"> -&gt; </w:t>
+      </w:r>
+      <w:proofErr w:type="spellStart"/>
+      <w:r>
+        <w:t>magasin_nom</w:t>
+      </w:r>
+      <w:proofErr w:type="spellEnd"/>
+      <w:r>
+        <w:t>, #adresse_id</w:t>
+      </w:r>
+    </w:p>
+    <w:p>
+      <w:proofErr w:type="spellStart"/>
+      <w:proofErr w:type="gramStart"/>
+      <w:r>
+        <w:t>adresse</w:t>
+      </w:r>
+      <w:proofErr w:type="gramEnd"/>
+      <w:r>
+        <w:t>_id</w:t>
+      </w:r>
+      <w:proofErr w:type="spellEnd"/>
+      <w:r>
+        <w:t xml:space="preserve"> -&gt;</w:t>
+      </w:r>
+      <w:r>
+        <w:t xml:space="preserve"> </w:t>
+      </w:r>
+      <w:proofErr w:type="spellStart"/>
+      <w:r>
+        <w:t>adresse</w:t>
+      </w:r>
+      <w:r>
+        <w:t>_</w:t>
+      </w:r>
+      <w:r>
+        <w:t>numero_</w:t>
+      </w:r>
+      <w:r>
+        <w:t>voie</w:t>
+      </w:r>
+      <w:proofErr w:type="spellEnd"/>
+      <w:r>
+        <w:t xml:space="preserve">, </w:t>
+      </w:r>
+      <w:proofErr w:type="spellStart"/>
+      <w:r>
+        <w:t>adresse_voie</w:t>
+      </w:r>
+      <w:proofErr w:type="spellEnd"/>
+      <w:r>
+        <w:t xml:space="preserve">, </w:t>
+      </w:r>
+      <w:proofErr w:type="spellStart"/>
+      <w:r>
+        <w:t>adresse_complement_adresse</w:t>
+      </w:r>
+      <w:proofErr w:type="spellEnd"/>
+      <w:r>
+        <w:t xml:space="preserve">, </w:t>
+      </w:r>
+      <w:proofErr w:type="spellStart"/>
+      <w:r>
+        <w:t>adresse_code_postal</w:t>
+      </w:r>
+      <w:proofErr w:type="spellEnd"/>
+      <w:r>
+        <w:t xml:space="preserve">, </w:t>
+      </w:r>
+      <w:proofErr w:type="spellStart"/>
+      <w:r>
+        <w:t>adresse_ville</w:t>
+      </w:r>
+      <w:proofErr w:type="spellEnd"/>
+    </w:p>
+    <w:p>
+      <w:proofErr w:type="spellStart"/>
+      <w:proofErr w:type="gramStart"/>
+      <w:r>
+        <w:t>emprunt</w:t>
+      </w:r>
+      <w:proofErr w:type="gramEnd"/>
+      <w:r>
+        <w:t>_id</w:t>
+      </w:r>
+      <w:proofErr w:type="spellEnd"/>
+      <w:r>
+        <w:t xml:space="preserve"> -&gt; </w:t>
+      </w:r>
+      <w:proofErr w:type="spellStart"/>
+      <w:r>
+        <w:t>emprunt_date_heure_emprunt</w:t>
+      </w:r>
+      <w:proofErr w:type="spellEnd"/>
+      <w:r>
+        <w:t xml:space="preserve">, </w:t>
+      </w:r>
+      <w:proofErr w:type="spellStart"/>
+      <w:r>
+        <w:t>emprunt_date_heure</w:t>
+      </w:r>
+      <w:r>
+        <w:t>_retour</w:t>
+      </w:r>
+      <w:proofErr w:type="spellEnd"/>
+      <w:r>
+        <w:t>, #cassette_numero</w:t>
+      </w:r>
+    </w:p>
+    <w:p>
+      <w:pPr>
+        <w:pStyle w:val="Titre1"/>
+      </w:pPr>
+      <w:r>
+        <w:t>Modè</w:t>
+      </w:r>
+      <w:r>
+        <w:t>le conceptuel des données</w:t>
+      </w:r>
+    </w:p>
+    <w:p>
+      <w:r>
+        <w:rPr>
+          <w:noProof/>
+        </w:rPr>
+        <w:drawing>
+          <wp:inline distT="0" distB="0" distL="0" distR="0" wp14:anchorId="23DBD2B5" wp14:editId="26500B07">
+            <wp:extent cx="6645910" cy="2064385"/>
+            <wp:effectExtent l="0" t="0" r="2540" b="0"/>
+            <wp:docPr id="1" name="Image 1"/>
+            <wp:cNvGraphicFramePr>
+              <a:graphicFrameLocks xmlns:a="http://schemas.openxmlformats.org/drawingml/2006/main" noChangeAspect="1"/>
+            </wp:cNvGraphicFramePr>
+            <a:graphic xmlns:a="http://schemas.openxmlformats.org/drawingml/2006/main">
+              <a:graphicData uri="http://schemas.openxmlformats.org/drawingml/2006/picture">
+                <pic:pic xmlns:pic="http://schemas.openxmlformats.org/drawingml/2006/picture">
+                  <pic:nvPicPr>
+                    <pic:cNvPr id="1" name=""/>
+                    <pic:cNvPicPr/>
+                  </pic:nvPicPr>
+                  <pic:blipFill>
+                    <a:blip r:embed="rId4"/>
+                    <a:stretch>
+                      <a:fillRect/>
+                    </a:stretch>
+                  </pic:blipFill>
+                  <pic:spPr>
+                    <a:xfrm>
+                      <a:off x="0" y="0"/>
+                      <a:ext cx="6645910" cy="2064385"/>
+                    </a:xfrm>
+                    <a:prstGeom prst="rect">
+                      <a:avLst/>
+                    </a:prstGeom>
+                  </pic:spPr>
+                </pic:pic>
+              </a:graphicData>
+            </a:graphic>
+          </wp:inline>
+        </w:drawing>
+      </w:r>
+    </w:p>
+    <w:p/>
     <w:sectPr>
       <w:pgSz w:w="11906" w:h="16838"/>
       <w:pgMar w:top="720" w:right="720" w:bottom="720" w:left="720" w:header="708" w:footer="708" w:gutter="0"/>

--- a/103_BaseDeDonnees/Exercices/204_ClubVideo/CLUB VIDEO 0 Méthode merise complète.docx
+++ b/103_BaseDeDonnees/Exercices/204_ClubVideo/CLUB VIDEO 0 Méthode merise complète.docx
@@ -4,8 +4,11 @@
   <w:body>
     <w:p>
       <w:pPr>
-        <w:pStyle w:val="Titre1"/>
+        <w:pStyle w:val="Titre"/>
       </w:pPr>
+      <w:r>
+        <w:t xml:space="preserve">204 </w:t>
+      </w:r>
       <w:r>
         <w:t>Club Vidéo</w:t>
       </w:r>
@@ -280,7 +283,6 @@
         <w:pStyle w:val="Titre1"/>
       </w:pPr>
       <w:r>
-        <w:lastRenderedPageBreak/>
         <w:t>Dictionnaire des données</w:t>
       </w:r>
     </w:p>
@@ -291,11 +293,11 @@
         <w:tblLook w:val="04A0" w:firstRow="1" w:lastRow="0" w:firstColumn="1" w:lastColumn="0" w:noHBand="0" w:noVBand="1"/>
       </w:tblPr>
       <w:tblGrid>
-        <w:gridCol w:w="1264"/>
-        <w:gridCol w:w="3067"/>
-        <w:gridCol w:w="3004"/>
+        <w:gridCol w:w="1262"/>
+        <w:gridCol w:w="3299"/>
+        <w:gridCol w:w="2802"/>
         <w:gridCol w:w="1615"/>
-        <w:gridCol w:w="1506"/>
+        <w:gridCol w:w="1478"/>
       </w:tblGrid>
       <w:tr>
         <w:trPr>
@@ -388,16 +390,9 @@
             <w:pPr>
               <w:cnfStyle w:val="000000100000" w:firstRow="0" w:lastRow="0" w:firstColumn="0" w:lastColumn="0" w:oddVBand="0" w:evenVBand="0" w:oddHBand="1" w:evenHBand="0" w:firstRowFirstColumn="0" w:firstRowLastColumn="0" w:lastRowFirstColumn="0" w:lastRowLastColumn="0"/>
             </w:pPr>
-            <w:proofErr w:type="spellStart"/>
-            <w:proofErr w:type="gramStart"/>
-            <w:r>
-              <w:t>client</w:t>
-            </w:r>
-            <w:proofErr w:type="gramEnd"/>
-            <w:r>
-              <w:t>_id</w:t>
-            </w:r>
-            <w:proofErr w:type="spellEnd"/>
+            <w:r>
+              <w:t>client_id</w:t>
+            </w:r>
           </w:p>
         </w:tc>
         <w:tc>
@@ -408,13 +403,8 @@
             <w:pPr>
               <w:cnfStyle w:val="000000100000" w:firstRow="0" w:lastRow="0" w:firstColumn="0" w:lastColumn="0" w:oddVBand="0" w:evenVBand="0" w:oddHBand="1" w:evenHBand="0" w:firstRowFirstColumn="0" w:firstRowLastColumn="0" w:lastRowFirstColumn="0" w:lastRowLastColumn="0"/>
             </w:pPr>
-            <w:proofErr w:type="gramStart"/>
-            <w:r>
-              <w:t>identifiant</w:t>
-            </w:r>
-            <w:proofErr w:type="gramEnd"/>
-            <w:r>
-              <w:t xml:space="preserve"> du client</w:t>
+            <w:r>
+              <w:t>identifiant du client</w:t>
             </w:r>
           </w:p>
         </w:tc>
@@ -426,13 +416,8 @@
             <w:pPr>
               <w:cnfStyle w:val="000000100000" w:firstRow="0" w:lastRow="0" w:firstColumn="0" w:lastColumn="0" w:oddVBand="0" w:evenVBand="0" w:oddHBand="1" w:evenHBand="0" w:firstRowFirstColumn="0" w:firstRowLastColumn="0" w:lastRowFirstColumn="0" w:lastRowLastColumn="0"/>
             </w:pPr>
-            <w:proofErr w:type="gramStart"/>
-            <w:r>
-              <w:t>INT(</w:t>
-            </w:r>
-            <w:proofErr w:type="gramEnd"/>
-            <w:r>
-              <w:t>11)</w:t>
+            <w:r>
+              <w:t>INT(11)</w:t>
             </w:r>
           </w:p>
         </w:tc>
@@ -444,13 +429,8 @@
             <w:pPr>
               <w:cnfStyle w:val="000000100000" w:firstRow="0" w:lastRow="0" w:firstColumn="0" w:lastColumn="0" w:oddVBand="0" w:evenVBand="0" w:oddHBand="1" w:evenHBand="0" w:firstRowFirstColumn="0" w:firstRowLastColumn="0" w:lastRowFirstColumn="0" w:lastRowLastColumn="0"/>
             </w:pPr>
-            <w:proofErr w:type="gramStart"/>
-            <w:r>
-              <w:t>identifiant</w:t>
-            </w:r>
-            <w:proofErr w:type="gramEnd"/>
-            <w:r>
-              <w:t>, ai</w:t>
+            <w:r>
+              <w:t>identifiant, ai</w:t>
             </w:r>
           </w:p>
         </w:tc>
@@ -471,16 +451,9 @@
             <w:pPr>
               <w:cnfStyle w:val="000000000000" w:firstRow="0" w:lastRow="0" w:firstColumn="0" w:lastColumn="0" w:oddVBand="0" w:evenVBand="0" w:oddHBand="0" w:evenHBand="0" w:firstRowFirstColumn="0" w:firstRowLastColumn="0" w:lastRowFirstColumn="0" w:lastRowLastColumn="0"/>
             </w:pPr>
-            <w:proofErr w:type="spellStart"/>
-            <w:proofErr w:type="gramStart"/>
-            <w:r>
-              <w:t>client</w:t>
-            </w:r>
-            <w:proofErr w:type="gramEnd"/>
-            <w:r>
-              <w:t>_caution</w:t>
-            </w:r>
-            <w:proofErr w:type="spellEnd"/>
+            <w:r>
+              <w:t>client_caution</w:t>
+            </w:r>
           </w:p>
         </w:tc>
         <w:tc>
@@ -491,13 +464,8 @@
             <w:pPr>
               <w:cnfStyle w:val="000000000000" w:firstRow="0" w:lastRow="0" w:firstColumn="0" w:lastColumn="0" w:oddVBand="0" w:evenVBand="0" w:oddHBand="0" w:evenHBand="0" w:firstRowFirstColumn="0" w:firstRowLastColumn="0" w:lastRowFirstColumn="0" w:lastRowLastColumn="0"/>
             </w:pPr>
-            <w:proofErr w:type="gramStart"/>
-            <w:r>
-              <w:t>caution</w:t>
-            </w:r>
-            <w:proofErr w:type="gramEnd"/>
-            <w:r>
-              <w:t xml:space="preserve"> versée par le client lors de son inscription</w:t>
+            <w:r>
+              <w:t>caution versée par le client lors de son inscription</w:t>
             </w:r>
           </w:p>
         </w:tc>
@@ -509,13 +477,8 @@
             <w:pPr>
               <w:cnfStyle w:val="000000000000" w:firstRow="0" w:lastRow="0" w:firstColumn="0" w:lastColumn="0" w:oddVBand="0" w:evenVBand="0" w:oddHBand="0" w:evenHBand="0" w:firstRowFirstColumn="0" w:firstRowLastColumn="0" w:lastRowFirstColumn="0" w:lastRowLastColumn="0"/>
             </w:pPr>
-            <w:proofErr w:type="gramStart"/>
-            <w:r>
-              <w:t>INT(</w:t>
-            </w:r>
-            <w:proofErr w:type="gramEnd"/>
-            <w:r>
-              <w:t>3)</w:t>
+            <w:r>
+              <w:t>INT(3)</w:t>
             </w:r>
           </w:p>
         </w:tc>
@@ -527,11 +490,9 @@
             <w:pPr>
               <w:cnfStyle w:val="000000000000" w:firstRow="0" w:lastRow="0" w:firstColumn="0" w:lastColumn="0" w:oddVBand="0" w:evenVBand="0" w:oddHBand="0" w:evenHBand="0" w:firstRowFirstColumn="0" w:firstRowLastColumn="0" w:lastRowFirstColumn="0" w:lastRowLastColumn="0"/>
             </w:pPr>
-            <w:proofErr w:type="gramStart"/>
             <w:r>
               <w:t>obligatoire</w:t>
             </w:r>
-            <w:proofErr w:type="gramEnd"/>
           </w:p>
         </w:tc>
       </w:tr>
@@ -554,16 +515,9 @@
             <w:pPr>
               <w:cnfStyle w:val="000000100000" w:firstRow="0" w:lastRow="0" w:firstColumn="0" w:lastColumn="0" w:oddVBand="0" w:evenVBand="0" w:oddHBand="1" w:evenHBand="0" w:firstRowFirstColumn="0" w:firstRowLastColumn="0" w:lastRowFirstColumn="0" w:lastRowLastColumn="0"/>
             </w:pPr>
-            <w:proofErr w:type="spellStart"/>
-            <w:proofErr w:type="gramStart"/>
-            <w:r>
-              <w:t>client</w:t>
-            </w:r>
-            <w:proofErr w:type="gramEnd"/>
-            <w:r>
-              <w:t>_nom</w:t>
-            </w:r>
-            <w:proofErr w:type="spellEnd"/>
+            <w:r>
+              <w:t>client_nom</w:t>
+            </w:r>
           </w:p>
         </w:tc>
         <w:tc>
@@ -574,13 +528,8 @@
             <w:pPr>
               <w:cnfStyle w:val="000000100000" w:firstRow="0" w:lastRow="0" w:firstColumn="0" w:lastColumn="0" w:oddVBand="0" w:evenVBand="0" w:oddHBand="1" w:evenHBand="0" w:firstRowFirstColumn="0" w:firstRowLastColumn="0" w:lastRowFirstColumn="0" w:lastRowLastColumn="0"/>
             </w:pPr>
-            <w:proofErr w:type="gramStart"/>
-            <w:r>
-              <w:t>nom</w:t>
-            </w:r>
-            <w:proofErr w:type="gramEnd"/>
-            <w:r>
-              <w:t xml:space="preserve"> du client</w:t>
+            <w:r>
+              <w:t>nom du client</w:t>
             </w:r>
           </w:p>
         </w:tc>
@@ -592,13 +541,8 @@
             <w:pPr>
               <w:cnfStyle w:val="000000100000" w:firstRow="0" w:lastRow="0" w:firstColumn="0" w:lastColumn="0" w:oddVBand="0" w:evenVBand="0" w:oddHBand="1" w:evenHBand="0" w:firstRowFirstColumn="0" w:firstRowLastColumn="0" w:lastRowFirstColumn="0" w:lastRowLastColumn="0"/>
             </w:pPr>
-            <w:proofErr w:type="gramStart"/>
-            <w:r>
-              <w:t>VARCHAR(</w:t>
-            </w:r>
-            <w:proofErr w:type="gramEnd"/>
-            <w:r>
-              <w:t>50)</w:t>
+            <w:r>
+              <w:t>VARCHAR(50)</w:t>
             </w:r>
           </w:p>
         </w:tc>
@@ -610,11 +554,9 @@
             <w:pPr>
               <w:cnfStyle w:val="000000100000" w:firstRow="0" w:lastRow="0" w:firstColumn="0" w:lastColumn="0" w:oddVBand="0" w:evenVBand="0" w:oddHBand="1" w:evenHBand="0" w:firstRowFirstColumn="0" w:firstRowLastColumn="0" w:lastRowFirstColumn="0" w:lastRowLastColumn="0"/>
             </w:pPr>
-            <w:proofErr w:type="gramStart"/>
             <w:r>
               <w:t>obligatoire</w:t>
             </w:r>
-            <w:proofErr w:type="gramEnd"/>
           </w:p>
         </w:tc>
       </w:tr>
@@ -634,16 +576,9 @@
             <w:pPr>
               <w:cnfStyle w:val="000000000000" w:firstRow="0" w:lastRow="0" w:firstColumn="0" w:lastColumn="0" w:oddVBand="0" w:evenVBand="0" w:oddHBand="0" w:evenHBand="0" w:firstRowFirstColumn="0" w:firstRowLastColumn="0" w:lastRowFirstColumn="0" w:lastRowLastColumn="0"/>
             </w:pPr>
-            <w:proofErr w:type="spellStart"/>
-            <w:proofErr w:type="gramStart"/>
-            <w:r>
-              <w:t>client</w:t>
-            </w:r>
-            <w:proofErr w:type="gramEnd"/>
-            <w:r>
-              <w:t>_prenom</w:t>
-            </w:r>
-            <w:proofErr w:type="spellEnd"/>
+            <w:r>
+              <w:t>client_prenom</w:t>
+            </w:r>
           </w:p>
         </w:tc>
         <w:tc>
@@ -654,13 +589,8 @@
             <w:pPr>
               <w:cnfStyle w:val="000000000000" w:firstRow="0" w:lastRow="0" w:firstColumn="0" w:lastColumn="0" w:oddVBand="0" w:evenVBand="0" w:oddHBand="0" w:evenHBand="0" w:firstRowFirstColumn="0" w:firstRowLastColumn="0" w:lastRowFirstColumn="0" w:lastRowLastColumn="0"/>
             </w:pPr>
-            <w:proofErr w:type="gramStart"/>
-            <w:r>
-              <w:t>prénom</w:t>
-            </w:r>
-            <w:proofErr w:type="gramEnd"/>
-            <w:r>
-              <w:t xml:space="preserve"> du client</w:t>
+            <w:r>
+              <w:t>prénom du client</w:t>
             </w:r>
           </w:p>
         </w:tc>
@@ -672,13 +602,8 @@
             <w:pPr>
               <w:cnfStyle w:val="000000000000" w:firstRow="0" w:lastRow="0" w:firstColumn="0" w:lastColumn="0" w:oddVBand="0" w:evenVBand="0" w:oddHBand="0" w:evenHBand="0" w:firstRowFirstColumn="0" w:firstRowLastColumn="0" w:lastRowFirstColumn="0" w:lastRowLastColumn="0"/>
             </w:pPr>
-            <w:proofErr w:type="gramStart"/>
-            <w:r>
-              <w:t>VARCHAR(</w:t>
-            </w:r>
-            <w:proofErr w:type="gramEnd"/>
-            <w:r>
-              <w:t>50)</w:t>
+            <w:r>
+              <w:t>VARCHAR(50)</w:t>
             </w:r>
           </w:p>
         </w:tc>
@@ -690,11 +615,9 @@
             <w:pPr>
               <w:cnfStyle w:val="000000000000" w:firstRow="0" w:lastRow="0" w:firstColumn="0" w:lastColumn="0" w:oddVBand="0" w:evenVBand="0" w:oddHBand="0" w:evenHBand="0" w:firstRowFirstColumn="0" w:firstRowLastColumn="0" w:lastRowFirstColumn="0" w:lastRowLastColumn="0"/>
             </w:pPr>
-            <w:proofErr w:type="gramStart"/>
             <w:r>
               <w:t>obligatoire</w:t>
             </w:r>
-            <w:proofErr w:type="gramEnd"/>
           </w:p>
         </w:tc>
       </w:tr>
@@ -721,16 +644,9 @@
             <w:pPr>
               <w:cnfStyle w:val="000000100000" w:firstRow="0" w:lastRow="0" w:firstColumn="0" w:lastColumn="0" w:oddVBand="0" w:evenVBand="0" w:oddHBand="1" w:evenHBand="0" w:firstRowFirstColumn="0" w:firstRowLastColumn="0" w:lastRowFirstColumn="0" w:lastRowLastColumn="0"/>
             </w:pPr>
-            <w:proofErr w:type="spellStart"/>
-            <w:proofErr w:type="gramStart"/>
-            <w:r>
-              <w:t>genre</w:t>
-            </w:r>
-            <w:proofErr w:type="gramEnd"/>
-            <w:r>
-              <w:t>_id</w:t>
-            </w:r>
-            <w:proofErr w:type="spellEnd"/>
+            <w:r>
+              <w:t>genre_id</w:t>
+            </w:r>
           </w:p>
         </w:tc>
         <w:tc>
@@ -741,13 +657,8 @@
             <w:pPr>
               <w:cnfStyle w:val="000000100000" w:firstRow="0" w:lastRow="0" w:firstColumn="0" w:lastColumn="0" w:oddVBand="0" w:evenVBand="0" w:oddHBand="1" w:evenHBand="0" w:firstRowFirstColumn="0" w:firstRowLastColumn="0" w:lastRowFirstColumn="0" w:lastRowLastColumn="0"/>
             </w:pPr>
-            <w:proofErr w:type="gramStart"/>
-            <w:r>
-              <w:t>identifiant</w:t>
-            </w:r>
-            <w:proofErr w:type="gramEnd"/>
-            <w:r>
-              <w:t xml:space="preserve"> du genre</w:t>
+            <w:r>
+              <w:t>identifiant du genre</w:t>
             </w:r>
           </w:p>
         </w:tc>
@@ -759,13 +670,8 @@
             <w:pPr>
               <w:cnfStyle w:val="000000100000" w:firstRow="0" w:lastRow="0" w:firstColumn="0" w:lastColumn="0" w:oddVBand="0" w:evenVBand="0" w:oddHBand="1" w:evenHBand="0" w:firstRowFirstColumn="0" w:firstRowLastColumn="0" w:lastRowFirstColumn="0" w:lastRowLastColumn="0"/>
             </w:pPr>
-            <w:proofErr w:type="gramStart"/>
-            <w:r>
-              <w:t>INT(</w:t>
-            </w:r>
-            <w:proofErr w:type="gramEnd"/>
-            <w:r>
-              <w:t>11)</w:t>
+            <w:r>
+              <w:t>INT(11)</w:t>
             </w:r>
           </w:p>
         </w:tc>
@@ -777,13 +683,8 @@
             <w:pPr>
               <w:cnfStyle w:val="000000100000" w:firstRow="0" w:lastRow="0" w:firstColumn="0" w:lastColumn="0" w:oddVBand="0" w:evenVBand="0" w:oddHBand="1" w:evenHBand="0" w:firstRowFirstColumn="0" w:firstRowLastColumn="0" w:lastRowFirstColumn="0" w:lastRowLastColumn="0"/>
             </w:pPr>
-            <w:proofErr w:type="gramStart"/>
-            <w:r>
-              <w:t>identifiant</w:t>
-            </w:r>
-            <w:proofErr w:type="gramEnd"/>
-            <w:r>
-              <w:t>, ai</w:t>
+            <w:r>
+              <w:t>identifiant, ai</w:t>
             </w:r>
           </w:p>
         </w:tc>
@@ -804,16 +705,9 @@
             <w:pPr>
               <w:cnfStyle w:val="000000000000" w:firstRow="0" w:lastRow="0" w:firstColumn="0" w:lastColumn="0" w:oddVBand="0" w:evenVBand="0" w:oddHBand="0" w:evenHBand="0" w:firstRowFirstColumn="0" w:firstRowLastColumn="0" w:lastRowFirstColumn="0" w:lastRowLastColumn="0"/>
             </w:pPr>
-            <w:proofErr w:type="spellStart"/>
-            <w:proofErr w:type="gramStart"/>
-            <w:r>
-              <w:t>genre</w:t>
-            </w:r>
-            <w:proofErr w:type="gramEnd"/>
-            <w:r>
-              <w:t>_libelle</w:t>
-            </w:r>
-            <w:proofErr w:type="spellEnd"/>
+            <w:r>
+              <w:t>genre_libelle</w:t>
+            </w:r>
           </w:p>
         </w:tc>
         <w:tc>
@@ -824,13 +718,8 @@
             <w:pPr>
               <w:cnfStyle w:val="000000000000" w:firstRow="0" w:lastRow="0" w:firstColumn="0" w:lastColumn="0" w:oddVBand="0" w:evenVBand="0" w:oddHBand="0" w:evenHBand="0" w:firstRowFirstColumn="0" w:firstRowLastColumn="0" w:lastRowFirstColumn="0" w:lastRowLastColumn="0"/>
             </w:pPr>
-            <w:proofErr w:type="gramStart"/>
-            <w:r>
-              <w:t>libellé</w:t>
-            </w:r>
-            <w:proofErr w:type="gramEnd"/>
-            <w:r>
-              <w:t xml:space="preserve"> du genre du  film</w:t>
+            <w:r>
+              <w:t>libellé du genre du  film</w:t>
             </w:r>
           </w:p>
         </w:tc>
@@ -842,13 +731,8 @@
             <w:pPr>
               <w:cnfStyle w:val="000000000000" w:firstRow="0" w:lastRow="0" w:firstColumn="0" w:lastColumn="0" w:oddVBand="0" w:evenVBand="0" w:oddHBand="0" w:evenHBand="0" w:firstRowFirstColumn="0" w:firstRowLastColumn="0" w:lastRowFirstColumn="0" w:lastRowLastColumn="0"/>
             </w:pPr>
-            <w:proofErr w:type="gramStart"/>
-            <w:r>
-              <w:t>VARCHAR(</w:t>
-            </w:r>
-            <w:proofErr w:type="gramEnd"/>
-            <w:r>
-              <w:t>50)</w:t>
+            <w:r>
+              <w:t>VARCHAR(50)</w:t>
             </w:r>
           </w:p>
         </w:tc>
@@ -860,11 +744,9 @@
             <w:pPr>
               <w:cnfStyle w:val="000000000000" w:firstRow="0" w:lastRow="0" w:firstColumn="0" w:lastColumn="0" w:oddVBand="0" w:evenVBand="0" w:oddHBand="0" w:evenHBand="0" w:firstRowFirstColumn="0" w:firstRowLastColumn="0" w:lastRowFirstColumn="0" w:lastRowLastColumn="0"/>
             </w:pPr>
-            <w:proofErr w:type="gramStart"/>
             <w:r>
               <w:t>obligatoire</w:t>
             </w:r>
-            <w:proofErr w:type="gramEnd"/>
           </w:p>
         </w:tc>
       </w:tr>
@@ -879,7 +761,10 @@
           </w:tcPr>
           <w:p>
             <w:r>
-              <w:t>Public</w:t>
+              <w:t>P</w:t>
+            </w:r>
+            <w:r>
+              <w:t>ublics</w:t>
             </w:r>
           </w:p>
         </w:tc>
@@ -891,16 +776,15 @@
             <w:pPr>
               <w:cnfStyle w:val="000000100000" w:firstRow="0" w:lastRow="0" w:firstColumn="0" w:lastColumn="0" w:oddVBand="0" w:evenVBand="0" w:oddHBand="1" w:evenHBand="0" w:firstRowFirstColumn="0" w:firstRowLastColumn="0" w:lastRowFirstColumn="0" w:lastRowLastColumn="0"/>
             </w:pPr>
-            <w:proofErr w:type="spellStart"/>
-            <w:proofErr w:type="gramStart"/>
-            <w:r>
-              <w:t>public</w:t>
-            </w:r>
-            <w:proofErr w:type="gramEnd"/>
+            <w:r>
+              <w:t>p</w:t>
+            </w:r>
+            <w:r>
+              <w:t>ublics</w:t>
+            </w:r>
             <w:r>
               <w:t>_id</w:t>
             </w:r>
-            <w:proofErr w:type="spellEnd"/>
           </w:p>
         </w:tc>
         <w:tc>
@@ -911,47 +795,47 @@
             <w:pPr>
               <w:cnfStyle w:val="000000100000" w:firstRow="0" w:lastRow="0" w:firstColumn="0" w:lastColumn="0" w:oddVBand="0" w:evenVBand="0" w:oddHBand="1" w:evenHBand="0" w:firstRowFirstColumn="0" w:firstRowLastColumn="0" w:lastRowFirstColumn="0" w:lastRowLastColumn="0"/>
             </w:pPr>
-            <w:proofErr w:type="gramStart"/>
+            <w:r>
+              <w:t>identifiant d</w:t>
+            </w:r>
+            <w:r>
+              <w:t>es</w:t>
+            </w:r>
+            <w:r>
+              <w:t xml:space="preserve"> public</w:t>
+            </w:r>
+            <w:r>
+              <w:t>s</w:t>
+            </w:r>
+            <w:r>
+              <w:t xml:space="preserve"> auquel s’adresse le film</w:t>
+            </w:r>
+          </w:p>
+        </w:tc>
+        <w:tc>
+          <w:tcPr>
+            <w:tcW w:w="1615" w:type="dxa"/>
+          </w:tcPr>
+          <w:p>
+            <w:pPr>
+              <w:cnfStyle w:val="000000100000" w:firstRow="0" w:lastRow="0" w:firstColumn="0" w:lastColumn="0" w:oddVBand="0" w:evenVBand="0" w:oddHBand="1" w:evenHBand="0" w:firstRowFirstColumn="0" w:firstRowLastColumn="0" w:lastRowFirstColumn="0" w:lastRowLastColumn="0"/>
+            </w:pPr>
+            <w:r>
+              <w:t>INT(11)</w:t>
+            </w:r>
+          </w:p>
+        </w:tc>
+        <w:tc>
+          <w:tcPr>
+            <w:tcW w:w="1506" w:type="dxa"/>
+          </w:tcPr>
+          <w:p>
+            <w:pPr>
+              <w:cnfStyle w:val="000000100000" w:firstRow="0" w:lastRow="0" w:firstColumn="0" w:lastColumn="0" w:oddVBand="0" w:evenVBand="0" w:oddHBand="1" w:evenHBand="0" w:firstRowFirstColumn="0" w:firstRowLastColumn="0" w:lastRowFirstColumn="0" w:lastRowLastColumn="0"/>
+            </w:pPr>
             <w:r>
               <w:t>identifiant</w:t>
             </w:r>
-            <w:proofErr w:type="gramEnd"/>
-            <w:r>
-              <w:t xml:space="preserve"> du public auquel s’adresse le film</w:t>
-            </w:r>
-          </w:p>
-        </w:tc>
-        <w:tc>
-          <w:tcPr>
-            <w:tcW w:w="1615" w:type="dxa"/>
-          </w:tcPr>
-          <w:p>
-            <w:pPr>
-              <w:cnfStyle w:val="000000100000" w:firstRow="0" w:lastRow="0" w:firstColumn="0" w:lastColumn="0" w:oddVBand="0" w:evenVBand="0" w:oddHBand="1" w:evenHBand="0" w:firstRowFirstColumn="0" w:firstRowLastColumn="0" w:lastRowFirstColumn="0" w:lastRowLastColumn="0"/>
-            </w:pPr>
-            <w:proofErr w:type="gramStart"/>
-            <w:r>
-              <w:t>INT(</w:t>
-            </w:r>
-            <w:proofErr w:type="gramEnd"/>
-            <w:r>
-              <w:t>11)</w:t>
-            </w:r>
-          </w:p>
-        </w:tc>
-        <w:tc>
-          <w:tcPr>
-            <w:tcW w:w="1506" w:type="dxa"/>
-          </w:tcPr>
-          <w:p>
-            <w:pPr>
-              <w:cnfStyle w:val="000000100000" w:firstRow="0" w:lastRow="0" w:firstColumn="0" w:lastColumn="0" w:oddVBand="0" w:evenVBand="0" w:oddHBand="1" w:evenHBand="0" w:firstRowFirstColumn="0" w:firstRowLastColumn="0" w:lastRowFirstColumn="0" w:lastRowLastColumn="0"/>
-            </w:pPr>
-            <w:proofErr w:type="gramStart"/>
-            <w:r>
-              <w:t>identifiant</w:t>
-            </w:r>
-            <w:proofErr w:type="gramEnd"/>
           </w:p>
         </w:tc>
       </w:tr>
@@ -971,16 +855,15 @@
             <w:pPr>
               <w:cnfStyle w:val="000000000000" w:firstRow="0" w:lastRow="0" w:firstColumn="0" w:lastColumn="0" w:oddVBand="0" w:evenVBand="0" w:oddHBand="0" w:evenHBand="0" w:firstRowFirstColumn="0" w:firstRowLastColumn="0" w:lastRowFirstColumn="0" w:lastRowLastColumn="0"/>
             </w:pPr>
-            <w:proofErr w:type="spellStart"/>
-            <w:proofErr w:type="gramStart"/>
-            <w:r>
-              <w:t>public</w:t>
-            </w:r>
-            <w:proofErr w:type="gramEnd"/>
+            <w:r>
+              <w:t>p</w:t>
+            </w:r>
+            <w:r>
+              <w:t>ublics</w:t>
+            </w:r>
             <w:r>
               <w:t>_libelle</w:t>
             </w:r>
-            <w:proofErr w:type="spellEnd"/>
           </w:p>
         </w:tc>
         <w:tc>
@@ -991,13 +874,20 @@
             <w:pPr>
               <w:cnfStyle w:val="000000000000" w:firstRow="0" w:lastRow="0" w:firstColumn="0" w:lastColumn="0" w:oddVBand="0" w:evenVBand="0" w:oddHBand="0" w:evenHBand="0" w:firstRowFirstColumn="0" w:firstRowLastColumn="0" w:lastRowFirstColumn="0" w:lastRowLastColumn="0"/>
             </w:pPr>
-            <w:proofErr w:type="gramStart"/>
-            <w:r>
-              <w:t>libellé</w:t>
-            </w:r>
-            <w:proofErr w:type="gramEnd"/>
-            <w:r>
-              <w:t xml:space="preserve"> du public auquel s’adresse le film</w:t>
+            <w:r>
+              <w:t>libellé d</w:t>
+            </w:r>
+            <w:r>
+              <w:t>es</w:t>
+            </w:r>
+            <w:r>
+              <w:t xml:space="preserve"> public</w:t>
+            </w:r>
+            <w:r>
+              <w:t>s</w:t>
+            </w:r>
+            <w:r>
+              <w:t xml:space="preserve"> auquel s’adresse le film</w:t>
             </w:r>
           </w:p>
         </w:tc>
@@ -1009,13 +899,14 @@
             <w:pPr>
               <w:cnfStyle w:val="000000000000" w:firstRow="0" w:lastRow="0" w:firstColumn="0" w:lastColumn="0" w:oddVBand="0" w:evenVBand="0" w:oddHBand="0" w:evenHBand="0" w:firstRowFirstColumn="0" w:firstRowLastColumn="0" w:lastRowFirstColumn="0" w:lastRowLastColumn="0"/>
             </w:pPr>
-            <w:proofErr w:type="gramStart"/>
             <w:r>
               <w:t>VARCHAR(</w:t>
             </w:r>
-            <w:proofErr w:type="gramEnd"/>
-            <w:r>
-              <w:t>50)</w:t>
+            <w:r>
+              <w:t>50</w:t>
+            </w:r>
+            <w:r>
+              <w:t>)</w:t>
             </w:r>
           </w:p>
         </w:tc>
@@ -1027,11 +918,9 @@
             <w:pPr>
               <w:cnfStyle w:val="000000000000" w:firstRow="0" w:lastRow="0" w:firstColumn="0" w:lastColumn="0" w:oddVBand="0" w:evenVBand="0" w:oddHBand="0" w:evenHBand="0" w:firstRowFirstColumn="0" w:firstRowLastColumn="0" w:lastRowFirstColumn="0" w:lastRowLastColumn="0"/>
             </w:pPr>
-            <w:proofErr w:type="gramStart"/>
             <w:r>
               <w:t>obligatoire</w:t>
             </w:r>
-            <w:proofErr w:type="gramEnd"/>
           </w:p>
         </w:tc>
       </w:tr>
@@ -1058,16 +947,9 @@
             <w:pPr>
               <w:cnfStyle w:val="000000100000" w:firstRow="0" w:lastRow="0" w:firstColumn="0" w:lastColumn="0" w:oddVBand="0" w:evenVBand="0" w:oddHBand="1" w:evenHBand="0" w:firstRowFirstColumn="0" w:firstRowLastColumn="0" w:lastRowFirstColumn="0" w:lastRowLastColumn="0"/>
             </w:pPr>
-            <w:proofErr w:type="spellStart"/>
-            <w:proofErr w:type="gramStart"/>
-            <w:r>
-              <w:t>realisateur</w:t>
-            </w:r>
-            <w:proofErr w:type="gramEnd"/>
-            <w:r>
-              <w:t>_id</w:t>
-            </w:r>
-            <w:proofErr w:type="spellEnd"/>
+            <w:r>
+              <w:t>realisateur_id</w:t>
+            </w:r>
           </w:p>
         </w:tc>
         <w:tc>
@@ -1078,13 +960,8 @@
             <w:pPr>
               <w:cnfStyle w:val="000000100000" w:firstRow="0" w:lastRow="0" w:firstColumn="0" w:lastColumn="0" w:oddVBand="0" w:evenVBand="0" w:oddHBand="1" w:evenHBand="0" w:firstRowFirstColumn="0" w:firstRowLastColumn="0" w:lastRowFirstColumn="0" w:lastRowLastColumn="0"/>
             </w:pPr>
-            <w:proofErr w:type="gramStart"/>
-            <w:r>
-              <w:t>identifiant</w:t>
-            </w:r>
-            <w:proofErr w:type="gramEnd"/>
-            <w:r>
-              <w:t xml:space="preserve"> du réalisateur</w:t>
+            <w:r>
+              <w:t>identifiant du réalisateur</w:t>
             </w:r>
           </w:p>
         </w:tc>
@@ -1096,13 +973,8 @@
             <w:pPr>
               <w:cnfStyle w:val="000000100000" w:firstRow="0" w:lastRow="0" w:firstColumn="0" w:lastColumn="0" w:oddVBand="0" w:evenVBand="0" w:oddHBand="1" w:evenHBand="0" w:firstRowFirstColumn="0" w:firstRowLastColumn="0" w:lastRowFirstColumn="0" w:lastRowLastColumn="0"/>
             </w:pPr>
-            <w:proofErr w:type="gramStart"/>
-            <w:r>
-              <w:t>INT(</w:t>
-            </w:r>
-            <w:proofErr w:type="gramEnd"/>
-            <w:r>
-              <w:t>11)</w:t>
+            <w:r>
+              <w:t>INT(11)</w:t>
             </w:r>
           </w:p>
         </w:tc>
@@ -1114,13 +986,8 @@
             <w:pPr>
               <w:cnfStyle w:val="000000100000" w:firstRow="0" w:lastRow="0" w:firstColumn="0" w:lastColumn="0" w:oddVBand="0" w:evenVBand="0" w:oddHBand="1" w:evenHBand="0" w:firstRowFirstColumn="0" w:firstRowLastColumn="0" w:lastRowFirstColumn="0" w:lastRowLastColumn="0"/>
             </w:pPr>
-            <w:proofErr w:type="gramStart"/>
-            <w:r>
-              <w:t>identifiant</w:t>
-            </w:r>
-            <w:proofErr w:type="gramEnd"/>
-            <w:r>
-              <w:t>, ai</w:t>
+            <w:r>
+              <w:t>identifiant, ai</w:t>
             </w:r>
           </w:p>
         </w:tc>
@@ -1141,16 +1008,9 @@
             <w:pPr>
               <w:cnfStyle w:val="000000000000" w:firstRow="0" w:lastRow="0" w:firstColumn="0" w:lastColumn="0" w:oddVBand="0" w:evenVBand="0" w:oddHBand="0" w:evenHBand="0" w:firstRowFirstColumn="0" w:firstRowLastColumn="0" w:lastRowFirstColumn="0" w:lastRowLastColumn="0"/>
             </w:pPr>
-            <w:proofErr w:type="spellStart"/>
-            <w:proofErr w:type="gramStart"/>
-            <w:r>
-              <w:t>realisateur</w:t>
-            </w:r>
-            <w:proofErr w:type="gramEnd"/>
-            <w:r>
-              <w:t>_nom</w:t>
-            </w:r>
-            <w:proofErr w:type="spellEnd"/>
+            <w:r>
+              <w:t>realisateur_nom</w:t>
+            </w:r>
           </w:p>
         </w:tc>
         <w:tc>
@@ -1161,13 +1021,8 @@
             <w:pPr>
               <w:cnfStyle w:val="000000000000" w:firstRow="0" w:lastRow="0" w:firstColumn="0" w:lastColumn="0" w:oddVBand="0" w:evenVBand="0" w:oddHBand="0" w:evenHBand="0" w:firstRowFirstColumn="0" w:firstRowLastColumn="0" w:lastRowFirstColumn="0" w:lastRowLastColumn="0"/>
             </w:pPr>
-            <w:proofErr w:type="gramStart"/>
-            <w:r>
-              <w:t>nom</w:t>
-            </w:r>
-            <w:proofErr w:type="gramEnd"/>
-            <w:r>
-              <w:t xml:space="preserve"> du réalisateur</w:t>
+            <w:r>
+              <w:t>nom du réalisateur</w:t>
             </w:r>
           </w:p>
         </w:tc>
@@ -1179,13 +1034,8 @@
             <w:pPr>
               <w:cnfStyle w:val="000000000000" w:firstRow="0" w:lastRow="0" w:firstColumn="0" w:lastColumn="0" w:oddVBand="0" w:evenVBand="0" w:oddHBand="0" w:evenHBand="0" w:firstRowFirstColumn="0" w:firstRowLastColumn="0" w:lastRowFirstColumn="0" w:lastRowLastColumn="0"/>
             </w:pPr>
-            <w:proofErr w:type="gramStart"/>
-            <w:r>
-              <w:t>VARCHAR(</w:t>
-            </w:r>
-            <w:proofErr w:type="gramEnd"/>
-            <w:r>
-              <w:t>50)</w:t>
+            <w:r>
+              <w:t>VARCHAR(50)</w:t>
             </w:r>
           </w:p>
         </w:tc>
@@ -1197,11 +1047,9 @@
             <w:pPr>
               <w:cnfStyle w:val="000000000000" w:firstRow="0" w:lastRow="0" w:firstColumn="0" w:lastColumn="0" w:oddVBand="0" w:evenVBand="0" w:oddHBand="0" w:evenHBand="0" w:firstRowFirstColumn="0" w:firstRowLastColumn="0" w:lastRowFirstColumn="0" w:lastRowLastColumn="0"/>
             </w:pPr>
-            <w:proofErr w:type="gramStart"/>
             <w:r>
               <w:t>obligatoire</w:t>
             </w:r>
-            <w:proofErr w:type="gramEnd"/>
           </w:p>
         </w:tc>
       </w:tr>
@@ -1224,16 +1072,9 @@
             <w:pPr>
               <w:cnfStyle w:val="000000100000" w:firstRow="0" w:lastRow="0" w:firstColumn="0" w:lastColumn="0" w:oddVBand="0" w:evenVBand="0" w:oddHBand="1" w:evenHBand="0" w:firstRowFirstColumn="0" w:firstRowLastColumn="0" w:lastRowFirstColumn="0" w:lastRowLastColumn="0"/>
             </w:pPr>
-            <w:proofErr w:type="spellStart"/>
-            <w:proofErr w:type="gramStart"/>
-            <w:r>
-              <w:t>réalisateur</w:t>
-            </w:r>
-            <w:proofErr w:type="gramEnd"/>
-            <w:r>
-              <w:t>_prenom</w:t>
-            </w:r>
-            <w:proofErr w:type="spellEnd"/>
+            <w:r>
+              <w:t>réalisateur_prenom</w:t>
+            </w:r>
           </w:p>
         </w:tc>
         <w:tc>
@@ -1244,13 +1085,8 @@
             <w:pPr>
               <w:cnfStyle w:val="000000100000" w:firstRow="0" w:lastRow="0" w:firstColumn="0" w:lastColumn="0" w:oddVBand="0" w:evenVBand="0" w:oddHBand="1" w:evenHBand="0" w:firstRowFirstColumn="0" w:firstRowLastColumn="0" w:lastRowFirstColumn="0" w:lastRowLastColumn="0"/>
             </w:pPr>
-            <w:proofErr w:type="gramStart"/>
-            <w:r>
-              <w:t>prénom</w:t>
-            </w:r>
-            <w:proofErr w:type="gramEnd"/>
-            <w:r>
-              <w:t xml:space="preserve"> du réalisateur</w:t>
+            <w:r>
+              <w:t>prénom du réalisateur</w:t>
             </w:r>
           </w:p>
         </w:tc>
@@ -1262,13 +1098,8 @@
             <w:pPr>
               <w:cnfStyle w:val="000000100000" w:firstRow="0" w:lastRow="0" w:firstColumn="0" w:lastColumn="0" w:oddVBand="0" w:evenVBand="0" w:oddHBand="1" w:evenHBand="0" w:firstRowFirstColumn="0" w:firstRowLastColumn="0" w:lastRowFirstColumn="0" w:lastRowLastColumn="0"/>
             </w:pPr>
-            <w:proofErr w:type="gramStart"/>
-            <w:r>
-              <w:t>VARCHAR(</w:t>
-            </w:r>
-            <w:proofErr w:type="gramEnd"/>
-            <w:r>
-              <w:t>50)</w:t>
+            <w:r>
+              <w:t>VARCHAR(50)</w:t>
             </w:r>
           </w:p>
         </w:tc>
@@ -1280,11 +1111,9 @@
             <w:pPr>
               <w:cnfStyle w:val="000000100000" w:firstRow="0" w:lastRow="0" w:firstColumn="0" w:lastColumn="0" w:oddVBand="0" w:evenVBand="0" w:oddHBand="1" w:evenHBand="0" w:firstRowFirstColumn="0" w:firstRowLastColumn="0" w:lastRowFirstColumn="0" w:lastRowLastColumn="0"/>
             </w:pPr>
-            <w:proofErr w:type="gramStart"/>
             <w:r>
               <w:t>obligatoire</w:t>
             </w:r>
-            <w:proofErr w:type="gramEnd"/>
           </w:p>
         </w:tc>
       </w:tr>
@@ -1308,16 +1137,9 @@
             <w:pPr>
               <w:cnfStyle w:val="000000000000" w:firstRow="0" w:lastRow="0" w:firstColumn="0" w:lastColumn="0" w:oddVBand="0" w:evenVBand="0" w:oddHBand="0" w:evenHBand="0" w:firstRowFirstColumn="0" w:firstRowLastColumn="0" w:lastRowFirstColumn="0" w:lastRowLastColumn="0"/>
             </w:pPr>
-            <w:proofErr w:type="spellStart"/>
-            <w:proofErr w:type="gramStart"/>
-            <w:r>
-              <w:t>acteur</w:t>
-            </w:r>
-            <w:proofErr w:type="gramEnd"/>
-            <w:r>
-              <w:t>_id</w:t>
-            </w:r>
-            <w:proofErr w:type="spellEnd"/>
+            <w:r>
+              <w:t>acteur_id</w:t>
+            </w:r>
           </w:p>
         </w:tc>
         <w:tc>
@@ -1328,13 +1150,8 @@
             <w:pPr>
               <w:cnfStyle w:val="000000000000" w:firstRow="0" w:lastRow="0" w:firstColumn="0" w:lastColumn="0" w:oddVBand="0" w:evenVBand="0" w:oddHBand="0" w:evenHBand="0" w:firstRowFirstColumn="0" w:firstRowLastColumn="0" w:lastRowFirstColumn="0" w:lastRowLastColumn="0"/>
             </w:pPr>
-            <w:proofErr w:type="gramStart"/>
-            <w:r>
-              <w:t>identifiant</w:t>
-            </w:r>
-            <w:proofErr w:type="gramEnd"/>
-            <w:r>
-              <w:t xml:space="preserve"> de l’acteur</w:t>
+            <w:r>
+              <w:t>identifiant de l’acteur</w:t>
             </w:r>
           </w:p>
         </w:tc>
@@ -1346,13 +1163,8 @@
             <w:pPr>
               <w:cnfStyle w:val="000000000000" w:firstRow="0" w:lastRow="0" w:firstColumn="0" w:lastColumn="0" w:oddVBand="0" w:evenVBand="0" w:oddHBand="0" w:evenHBand="0" w:firstRowFirstColumn="0" w:firstRowLastColumn="0" w:lastRowFirstColumn="0" w:lastRowLastColumn="0"/>
             </w:pPr>
-            <w:proofErr w:type="gramStart"/>
-            <w:r>
-              <w:t>INT(</w:t>
-            </w:r>
-            <w:proofErr w:type="gramEnd"/>
-            <w:r>
-              <w:t>11)</w:t>
+            <w:r>
+              <w:t>INT(11)</w:t>
             </w:r>
           </w:p>
         </w:tc>
@@ -1364,13 +1176,8 @@
             <w:pPr>
               <w:cnfStyle w:val="000000000000" w:firstRow="0" w:lastRow="0" w:firstColumn="0" w:lastColumn="0" w:oddVBand="0" w:evenVBand="0" w:oddHBand="0" w:evenHBand="0" w:firstRowFirstColumn="0" w:firstRowLastColumn="0" w:lastRowFirstColumn="0" w:lastRowLastColumn="0"/>
             </w:pPr>
-            <w:proofErr w:type="gramStart"/>
-            <w:r>
-              <w:t>identifiant</w:t>
-            </w:r>
-            <w:proofErr w:type="gramEnd"/>
-            <w:r>
-              <w:t>, ai</w:t>
+            <w:r>
+              <w:t>identifiant, ai</w:t>
             </w:r>
           </w:p>
         </w:tc>
@@ -1394,16 +1201,9 @@
             <w:pPr>
               <w:cnfStyle w:val="000000100000" w:firstRow="0" w:lastRow="0" w:firstColumn="0" w:lastColumn="0" w:oddVBand="0" w:evenVBand="0" w:oddHBand="1" w:evenHBand="0" w:firstRowFirstColumn="0" w:firstRowLastColumn="0" w:lastRowFirstColumn="0" w:lastRowLastColumn="0"/>
             </w:pPr>
-            <w:proofErr w:type="spellStart"/>
-            <w:proofErr w:type="gramStart"/>
-            <w:r>
-              <w:t>acteur</w:t>
-            </w:r>
-            <w:proofErr w:type="gramEnd"/>
-            <w:r>
-              <w:t>_nom</w:t>
-            </w:r>
-            <w:proofErr w:type="spellEnd"/>
+            <w:r>
+              <w:t>acteur_nom</w:t>
+            </w:r>
           </w:p>
         </w:tc>
         <w:tc>
@@ -1414,13 +1214,8 @@
             <w:pPr>
               <w:cnfStyle w:val="000000100000" w:firstRow="0" w:lastRow="0" w:firstColumn="0" w:lastColumn="0" w:oddVBand="0" w:evenVBand="0" w:oddHBand="1" w:evenHBand="0" w:firstRowFirstColumn="0" w:firstRowLastColumn="0" w:lastRowFirstColumn="0" w:lastRowLastColumn="0"/>
             </w:pPr>
-            <w:proofErr w:type="gramStart"/>
-            <w:r>
-              <w:t>nom</w:t>
-            </w:r>
-            <w:proofErr w:type="gramEnd"/>
-            <w:r>
-              <w:t xml:space="preserve"> de l’acteur</w:t>
+            <w:r>
+              <w:t>nom de l’acteur</w:t>
             </w:r>
           </w:p>
         </w:tc>
@@ -1432,13 +1227,8 @@
             <w:pPr>
               <w:cnfStyle w:val="000000100000" w:firstRow="0" w:lastRow="0" w:firstColumn="0" w:lastColumn="0" w:oddVBand="0" w:evenVBand="0" w:oddHBand="1" w:evenHBand="0" w:firstRowFirstColumn="0" w:firstRowLastColumn="0" w:lastRowFirstColumn="0" w:lastRowLastColumn="0"/>
             </w:pPr>
-            <w:proofErr w:type="gramStart"/>
-            <w:r>
-              <w:t>VARCHAR(</w:t>
-            </w:r>
-            <w:proofErr w:type="gramEnd"/>
-            <w:r>
-              <w:t>50)</w:t>
+            <w:r>
+              <w:t>VARCHAR(50)</w:t>
             </w:r>
           </w:p>
         </w:tc>
@@ -1450,11 +1240,9 @@
             <w:pPr>
               <w:cnfStyle w:val="000000100000" w:firstRow="0" w:lastRow="0" w:firstColumn="0" w:lastColumn="0" w:oddVBand="0" w:evenVBand="0" w:oddHBand="1" w:evenHBand="0" w:firstRowFirstColumn="0" w:firstRowLastColumn="0" w:lastRowFirstColumn="0" w:lastRowLastColumn="0"/>
             </w:pPr>
-            <w:proofErr w:type="gramStart"/>
             <w:r>
               <w:t>facultatif</w:t>
             </w:r>
-            <w:proofErr w:type="gramEnd"/>
           </w:p>
         </w:tc>
       </w:tr>
@@ -1474,16 +1262,9 @@
             <w:pPr>
               <w:cnfStyle w:val="000000000000" w:firstRow="0" w:lastRow="0" w:firstColumn="0" w:lastColumn="0" w:oddVBand="0" w:evenVBand="0" w:oddHBand="0" w:evenHBand="0" w:firstRowFirstColumn="0" w:firstRowLastColumn="0" w:lastRowFirstColumn="0" w:lastRowLastColumn="0"/>
             </w:pPr>
-            <w:proofErr w:type="spellStart"/>
-            <w:proofErr w:type="gramStart"/>
-            <w:r>
-              <w:t>acteur</w:t>
-            </w:r>
-            <w:proofErr w:type="gramEnd"/>
-            <w:r>
-              <w:t>_prenom</w:t>
-            </w:r>
-            <w:proofErr w:type="spellEnd"/>
+            <w:r>
+              <w:t>acteur_prenom</w:t>
+            </w:r>
           </w:p>
         </w:tc>
         <w:tc>
@@ -1494,13 +1275,8 @@
             <w:pPr>
               <w:cnfStyle w:val="000000000000" w:firstRow="0" w:lastRow="0" w:firstColumn="0" w:lastColumn="0" w:oddVBand="0" w:evenVBand="0" w:oddHBand="0" w:evenHBand="0" w:firstRowFirstColumn="0" w:firstRowLastColumn="0" w:lastRowFirstColumn="0" w:lastRowLastColumn="0"/>
             </w:pPr>
-            <w:proofErr w:type="gramStart"/>
-            <w:r>
-              <w:t>prénom</w:t>
-            </w:r>
-            <w:proofErr w:type="gramEnd"/>
-            <w:r>
-              <w:t xml:space="preserve"> de l’acteur</w:t>
+            <w:r>
+              <w:t>prénom de l’acteur</w:t>
             </w:r>
           </w:p>
         </w:tc>
@@ -1512,13 +1288,8 @@
             <w:pPr>
               <w:cnfStyle w:val="000000000000" w:firstRow="0" w:lastRow="0" w:firstColumn="0" w:lastColumn="0" w:oddVBand="0" w:evenVBand="0" w:oddHBand="0" w:evenHBand="0" w:firstRowFirstColumn="0" w:firstRowLastColumn="0" w:lastRowFirstColumn="0" w:lastRowLastColumn="0"/>
             </w:pPr>
-            <w:proofErr w:type="gramStart"/>
-            <w:r>
-              <w:t>VARCHAR(</w:t>
-            </w:r>
-            <w:proofErr w:type="gramEnd"/>
-            <w:r>
-              <w:t>50)</w:t>
+            <w:r>
+              <w:t>VARCHAR(50)</w:t>
             </w:r>
           </w:p>
         </w:tc>
@@ -1530,11 +1301,9 @@
             <w:pPr>
               <w:cnfStyle w:val="000000000000" w:firstRow="0" w:lastRow="0" w:firstColumn="0" w:lastColumn="0" w:oddVBand="0" w:evenVBand="0" w:oddHBand="0" w:evenHBand="0" w:firstRowFirstColumn="0" w:firstRowLastColumn="0" w:lastRowFirstColumn="0" w:lastRowLastColumn="0"/>
             </w:pPr>
-            <w:proofErr w:type="gramStart"/>
             <w:r>
               <w:t>facultatif</w:t>
             </w:r>
-            <w:proofErr w:type="gramEnd"/>
           </w:p>
         </w:tc>
       </w:tr>
@@ -1557,16 +1326,9 @@
             <w:pPr>
               <w:cnfStyle w:val="000000100000" w:firstRow="0" w:lastRow="0" w:firstColumn="0" w:lastColumn="0" w:oddVBand="0" w:evenVBand="0" w:oddHBand="1" w:evenHBand="0" w:firstRowFirstColumn="0" w:firstRowLastColumn="0" w:lastRowFirstColumn="0" w:lastRowLastColumn="0"/>
             </w:pPr>
-            <w:proofErr w:type="spellStart"/>
-            <w:proofErr w:type="gramStart"/>
-            <w:r>
-              <w:t>acteur</w:t>
-            </w:r>
-            <w:proofErr w:type="gramEnd"/>
-            <w:r>
-              <w:t>_pseudonyme</w:t>
-            </w:r>
-            <w:proofErr w:type="spellEnd"/>
+            <w:r>
+              <w:t>acteur_pseudonyme</w:t>
+            </w:r>
           </w:p>
         </w:tc>
         <w:tc>
@@ -1577,13 +1339,8 @@
             <w:pPr>
               <w:cnfStyle w:val="000000100000" w:firstRow="0" w:lastRow="0" w:firstColumn="0" w:lastColumn="0" w:oddVBand="0" w:evenVBand="0" w:oddHBand="1" w:evenHBand="0" w:firstRowFirstColumn="0" w:firstRowLastColumn="0" w:lastRowFirstColumn="0" w:lastRowLastColumn="0"/>
             </w:pPr>
-            <w:proofErr w:type="gramStart"/>
-            <w:r>
-              <w:t>pseudonyme</w:t>
-            </w:r>
-            <w:proofErr w:type="gramEnd"/>
-            <w:r>
-              <w:t xml:space="preserve"> de l’acteur</w:t>
+            <w:r>
+              <w:t>pseudonyme de l’acteur</w:t>
             </w:r>
           </w:p>
         </w:tc>
@@ -1595,13 +1352,8 @@
             <w:pPr>
               <w:cnfStyle w:val="000000100000" w:firstRow="0" w:lastRow="0" w:firstColumn="0" w:lastColumn="0" w:oddVBand="0" w:evenVBand="0" w:oddHBand="1" w:evenHBand="0" w:firstRowFirstColumn="0" w:firstRowLastColumn="0" w:lastRowFirstColumn="0" w:lastRowLastColumn="0"/>
             </w:pPr>
-            <w:proofErr w:type="gramStart"/>
-            <w:r>
-              <w:t>VARCHAR(</w:t>
-            </w:r>
-            <w:proofErr w:type="gramEnd"/>
-            <w:r>
-              <w:t>100)</w:t>
+            <w:r>
+              <w:t>VARCHAR(100)</w:t>
             </w:r>
           </w:p>
         </w:tc>
@@ -1613,11 +1365,9 @@
             <w:pPr>
               <w:cnfStyle w:val="000000100000" w:firstRow="0" w:lastRow="0" w:firstColumn="0" w:lastColumn="0" w:oddVBand="0" w:evenVBand="0" w:oddHBand="1" w:evenHBand="0" w:firstRowFirstColumn="0" w:firstRowLastColumn="0" w:lastRowFirstColumn="0" w:lastRowLastColumn="0"/>
             </w:pPr>
-            <w:proofErr w:type="gramStart"/>
             <w:r>
               <w:t>facultatif</w:t>
             </w:r>
-            <w:proofErr w:type="gramEnd"/>
           </w:p>
         </w:tc>
       </w:tr>
@@ -1641,16 +1391,9 @@
             <w:pPr>
               <w:cnfStyle w:val="000000000000" w:firstRow="0" w:lastRow="0" w:firstColumn="0" w:lastColumn="0" w:oddVBand="0" w:evenVBand="0" w:oddHBand="0" w:evenHBand="0" w:firstRowFirstColumn="0" w:firstRowLastColumn="0" w:lastRowFirstColumn="0" w:lastRowLastColumn="0"/>
             </w:pPr>
-            <w:proofErr w:type="spellStart"/>
-            <w:proofErr w:type="gramStart"/>
-            <w:r>
-              <w:t>titre</w:t>
-            </w:r>
-            <w:proofErr w:type="gramEnd"/>
-            <w:r>
-              <w:t>_id</w:t>
-            </w:r>
-            <w:proofErr w:type="spellEnd"/>
+            <w:r>
+              <w:t>titre_id</w:t>
+            </w:r>
           </w:p>
         </w:tc>
         <w:tc>
@@ -1661,13 +1404,8 @@
             <w:pPr>
               <w:cnfStyle w:val="000000000000" w:firstRow="0" w:lastRow="0" w:firstColumn="0" w:lastColumn="0" w:oddVBand="0" w:evenVBand="0" w:oddHBand="0" w:evenHBand="0" w:firstRowFirstColumn="0" w:firstRowLastColumn="0" w:lastRowFirstColumn="0" w:lastRowLastColumn="0"/>
             </w:pPr>
-            <w:proofErr w:type="gramStart"/>
-            <w:r>
-              <w:t>identifiant</w:t>
-            </w:r>
-            <w:proofErr w:type="gramEnd"/>
-            <w:r>
-              <w:t xml:space="preserve"> du titre</w:t>
+            <w:r>
+              <w:t>identifiant du titre</w:t>
             </w:r>
           </w:p>
         </w:tc>
@@ -1679,13 +1417,8 @@
             <w:pPr>
               <w:cnfStyle w:val="000000000000" w:firstRow="0" w:lastRow="0" w:firstColumn="0" w:lastColumn="0" w:oddVBand="0" w:evenVBand="0" w:oddHBand="0" w:evenHBand="0" w:firstRowFirstColumn="0" w:firstRowLastColumn="0" w:lastRowFirstColumn="0" w:lastRowLastColumn="0"/>
             </w:pPr>
-            <w:proofErr w:type="gramStart"/>
-            <w:r>
-              <w:t>INT(</w:t>
-            </w:r>
-            <w:proofErr w:type="gramEnd"/>
-            <w:r>
-              <w:t>11)</w:t>
+            <w:r>
+              <w:t>INT(11)</w:t>
             </w:r>
           </w:p>
         </w:tc>
@@ -1697,13 +1430,8 @@
             <w:pPr>
               <w:cnfStyle w:val="000000000000" w:firstRow="0" w:lastRow="0" w:firstColumn="0" w:lastColumn="0" w:oddVBand="0" w:evenVBand="0" w:oddHBand="0" w:evenHBand="0" w:firstRowFirstColumn="0" w:firstRowLastColumn="0" w:lastRowFirstColumn="0" w:lastRowLastColumn="0"/>
             </w:pPr>
-            <w:proofErr w:type="gramStart"/>
-            <w:r>
-              <w:t>identifiant</w:t>
-            </w:r>
-            <w:proofErr w:type="gramEnd"/>
-            <w:r>
-              <w:t>, ai</w:t>
+            <w:r>
+              <w:t>identifiant, ai</w:t>
             </w:r>
           </w:p>
         </w:tc>
@@ -1727,16 +1455,9 @@
             <w:pPr>
               <w:cnfStyle w:val="000000100000" w:firstRow="0" w:lastRow="0" w:firstColumn="0" w:lastColumn="0" w:oddVBand="0" w:evenVBand="0" w:oddHBand="1" w:evenHBand="0" w:firstRowFirstColumn="0" w:firstRowLastColumn="0" w:lastRowFirstColumn="0" w:lastRowLastColumn="0"/>
             </w:pPr>
-            <w:proofErr w:type="spellStart"/>
-            <w:proofErr w:type="gramStart"/>
-            <w:r>
-              <w:t>titre</w:t>
-            </w:r>
-            <w:proofErr w:type="gramEnd"/>
-            <w:r>
-              <w:t>_libelle</w:t>
-            </w:r>
-            <w:proofErr w:type="spellEnd"/>
+            <w:r>
+              <w:t>titre_libelle</w:t>
+            </w:r>
           </w:p>
         </w:tc>
         <w:tc>
@@ -1747,13 +1468,8 @@
             <w:pPr>
               <w:cnfStyle w:val="000000100000" w:firstRow="0" w:lastRow="0" w:firstColumn="0" w:lastColumn="0" w:oddVBand="0" w:evenVBand="0" w:oddHBand="1" w:evenHBand="0" w:firstRowFirstColumn="0" w:firstRowLastColumn="0" w:lastRowFirstColumn="0" w:lastRowLastColumn="0"/>
             </w:pPr>
-            <w:proofErr w:type="gramStart"/>
-            <w:r>
-              <w:t>libellé</w:t>
-            </w:r>
-            <w:proofErr w:type="gramEnd"/>
-            <w:r>
-              <w:t xml:space="preserve"> du titre du film</w:t>
+            <w:r>
+              <w:t>libellé du titre du film</w:t>
             </w:r>
           </w:p>
         </w:tc>
@@ -1765,13 +1481,8 @@
             <w:pPr>
               <w:cnfStyle w:val="000000100000" w:firstRow="0" w:lastRow="0" w:firstColumn="0" w:lastColumn="0" w:oddVBand="0" w:evenVBand="0" w:oddHBand="1" w:evenHBand="0" w:firstRowFirstColumn="0" w:firstRowLastColumn="0" w:lastRowFirstColumn="0" w:lastRowLastColumn="0"/>
             </w:pPr>
-            <w:proofErr w:type="gramStart"/>
-            <w:r>
-              <w:t>VARCHAR(</w:t>
-            </w:r>
-            <w:proofErr w:type="gramEnd"/>
-            <w:r>
-              <w:t>255)</w:t>
+            <w:r>
+              <w:t>VARCHAR(255)</w:t>
             </w:r>
           </w:p>
         </w:tc>
@@ -1783,11 +1494,9 @@
             <w:pPr>
               <w:cnfStyle w:val="000000100000" w:firstRow="0" w:lastRow="0" w:firstColumn="0" w:lastColumn="0" w:oddVBand="0" w:evenVBand="0" w:oddHBand="1" w:evenHBand="0" w:firstRowFirstColumn="0" w:firstRowLastColumn="0" w:lastRowFirstColumn="0" w:lastRowLastColumn="0"/>
             </w:pPr>
-            <w:proofErr w:type="gramStart"/>
             <w:r>
               <w:t>obligatoire</w:t>
             </w:r>
-            <w:proofErr w:type="gramEnd"/>
           </w:p>
         </w:tc>
       </w:tr>
@@ -1807,16 +1516,9 @@
             <w:pPr>
               <w:cnfStyle w:val="000000000000" w:firstRow="0" w:lastRow="0" w:firstColumn="0" w:lastColumn="0" w:oddVBand="0" w:evenVBand="0" w:oddHBand="0" w:evenHBand="0" w:firstRowFirstColumn="0" w:firstRowLastColumn="0" w:lastRowFirstColumn="0" w:lastRowLastColumn="0"/>
             </w:pPr>
-            <w:proofErr w:type="spellStart"/>
-            <w:proofErr w:type="gramStart"/>
-            <w:r>
-              <w:t>titre</w:t>
-            </w:r>
-            <w:proofErr w:type="gramEnd"/>
-            <w:r>
-              <w:t>_duree</w:t>
-            </w:r>
-            <w:proofErr w:type="spellEnd"/>
+            <w:r>
+              <w:t>titre_duree</w:t>
+            </w:r>
           </w:p>
         </w:tc>
         <w:tc>
@@ -1827,13 +1529,11 @@
             <w:pPr>
               <w:cnfStyle w:val="000000000000" w:firstRow="0" w:lastRow="0" w:firstColumn="0" w:lastColumn="0" w:oddVBand="0" w:evenVBand="0" w:oddHBand="0" w:evenHBand="0" w:firstRowFirstColumn="0" w:firstRowLastColumn="0" w:lastRowFirstColumn="0" w:lastRowLastColumn="0"/>
             </w:pPr>
-            <w:proofErr w:type="gramStart"/>
-            <w:r>
-              <w:t>durée</w:t>
-            </w:r>
-            <w:proofErr w:type="gramEnd"/>
-            <w:r>
-              <w:t xml:space="preserve"> du film</w:t>
+            <w:r>
+              <w:t>durée du film</w:t>
+            </w:r>
+            <w:r>
+              <w:t xml:space="preserve"> en minutes</w:t>
             </w:r>
           </w:p>
         </w:tc>
@@ -1845,13 +1545,11 @@
             <w:pPr>
               <w:cnfStyle w:val="000000000000" w:firstRow="0" w:lastRow="0" w:firstColumn="0" w:lastColumn="0" w:oddVBand="0" w:evenVBand="0" w:oddHBand="0" w:evenHBand="0" w:firstRowFirstColumn="0" w:firstRowLastColumn="0" w:lastRowFirstColumn="0" w:lastRowLastColumn="0"/>
             </w:pPr>
-            <w:proofErr w:type="gramStart"/>
-            <w:r>
-              <w:t>INT(</w:t>
-            </w:r>
-            <w:proofErr w:type="gramEnd"/>
-            <w:r>
-              <w:t>3)</w:t>
+            <w:r>
+              <w:t>SMALL</w:t>
+            </w:r>
+            <w:r>
+              <w:t>INT</w:t>
             </w:r>
           </w:p>
         </w:tc>
@@ -1863,11 +1561,9 @@
             <w:pPr>
               <w:cnfStyle w:val="000000000000" w:firstRow="0" w:lastRow="0" w:firstColumn="0" w:lastColumn="0" w:oddVBand="0" w:evenVBand="0" w:oddHBand="0" w:evenHBand="0" w:firstRowFirstColumn="0" w:firstRowLastColumn="0" w:lastRowFirstColumn="0" w:lastRowLastColumn="0"/>
             </w:pPr>
-            <w:proofErr w:type="gramStart"/>
             <w:r>
               <w:t>obligatoire</w:t>
             </w:r>
-            <w:proofErr w:type="gramEnd"/>
           </w:p>
         </w:tc>
       </w:tr>
@@ -1894,16 +1590,9 @@
             <w:pPr>
               <w:cnfStyle w:val="000000100000" w:firstRow="0" w:lastRow="0" w:firstColumn="0" w:lastColumn="0" w:oddVBand="0" w:evenVBand="0" w:oddHBand="1" w:evenHBand="0" w:firstRowFirstColumn="0" w:firstRowLastColumn="0" w:lastRowFirstColumn="0" w:lastRowLastColumn="0"/>
             </w:pPr>
-            <w:proofErr w:type="spellStart"/>
-            <w:proofErr w:type="gramStart"/>
-            <w:r>
-              <w:t>cassette</w:t>
-            </w:r>
-            <w:proofErr w:type="gramEnd"/>
-            <w:r>
-              <w:t>_numero</w:t>
-            </w:r>
-            <w:proofErr w:type="spellEnd"/>
+            <w:r>
+              <w:t>cassette_numero</w:t>
+            </w:r>
           </w:p>
         </w:tc>
         <w:tc>
@@ -1914,13 +1603,8 @@
             <w:pPr>
               <w:cnfStyle w:val="000000100000" w:firstRow="0" w:lastRow="0" w:firstColumn="0" w:lastColumn="0" w:oddVBand="0" w:evenVBand="0" w:oddHBand="1" w:evenHBand="0" w:firstRowFirstColumn="0" w:firstRowLastColumn="0" w:lastRowFirstColumn="0" w:lastRowLastColumn="0"/>
             </w:pPr>
-            <w:proofErr w:type="gramStart"/>
-            <w:r>
-              <w:t>numéro</w:t>
-            </w:r>
-            <w:proofErr w:type="gramEnd"/>
-            <w:r>
-              <w:t xml:space="preserve"> de la cassette</w:t>
+            <w:r>
+              <w:t>numéro de la cassette</w:t>
             </w:r>
           </w:p>
         </w:tc>
@@ -1932,13 +1616,8 @@
             <w:pPr>
               <w:cnfStyle w:val="000000100000" w:firstRow="0" w:lastRow="0" w:firstColumn="0" w:lastColumn="0" w:oddVBand="0" w:evenVBand="0" w:oddHBand="1" w:evenHBand="0" w:firstRowFirstColumn="0" w:firstRowLastColumn="0" w:lastRowFirstColumn="0" w:lastRowLastColumn="0"/>
             </w:pPr>
-            <w:proofErr w:type="gramStart"/>
-            <w:r>
-              <w:t>CHAR(</w:t>
-            </w:r>
-            <w:proofErr w:type="gramEnd"/>
-            <w:r>
-              <w:t>13)</w:t>
+            <w:r>
+              <w:t>CHAR(13)</w:t>
             </w:r>
           </w:p>
         </w:tc>
@@ -1950,11 +1629,9 @@
             <w:pPr>
               <w:cnfStyle w:val="000000100000" w:firstRow="0" w:lastRow="0" w:firstColumn="0" w:lastColumn="0" w:oddVBand="0" w:evenVBand="0" w:oddHBand="1" w:evenHBand="0" w:firstRowFirstColumn="0" w:firstRowLastColumn="0" w:lastRowFirstColumn="0" w:lastRowLastColumn="0"/>
             </w:pPr>
-            <w:proofErr w:type="gramStart"/>
             <w:r>
               <w:t>identifiant</w:t>
             </w:r>
-            <w:proofErr w:type="gramEnd"/>
           </w:p>
         </w:tc>
       </w:tr>
@@ -1974,16 +1651,9 @@
             <w:pPr>
               <w:cnfStyle w:val="000000000000" w:firstRow="0" w:lastRow="0" w:firstColumn="0" w:lastColumn="0" w:oddVBand="0" w:evenVBand="0" w:oddHBand="0" w:evenHBand="0" w:firstRowFirstColumn="0" w:firstRowLastColumn="0" w:lastRowFirstColumn="0" w:lastRowLastColumn="0"/>
             </w:pPr>
-            <w:proofErr w:type="spellStart"/>
-            <w:proofErr w:type="gramStart"/>
-            <w:r>
-              <w:t>cassette</w:t>
-            </w:r>
-            <w:proofErr w:type="gramEnd"/>
-            <w:r>
-              <w:t>_date_mise_en_service</w:t>
-            </w:r>
-            <w:proofErr w:type="spellEnd"/>
+            <w:r>
+              <w:t>cassette_date_mise_en_service</w:t>
+            </w:r>
           </w:p>
         </w:tc>
         <w:tc>
@@ -1994,13 +1664,8 @@
             <w:pPr>
               <w:cnfStyle w:val="000000000000" w:firstRow="0" w:lastRow="0" w:firstColumn="0" w:lastColumn="0" w:oddVBand="0" w:evenVBand="0" w:oddHBand="0" w:evenHBand="0" w:firstRowFirstColumn="0" w:firstRowLastColumn="0" w:lastRowFirstColumn="0" w:lastRowLastColumn="0"/>
             </w:pPr>
-            <w:proofErr w:type="gramStart"/>
-            <w:r>
-              <w:t>date</w:t>
-            </w:r>
-            <w:proofErr w:type="gramEnd"/>
-            <w:r>
-              <w:t xml:space="preserve"> de la mise en service de la cassette</w:t>
+            <w:r>
+              <w:t>date de la mise en service de la cassette</w:t>
             </w:r>
           </w:p>
         </w:tc>
@@ -2025,11 +1690,9 @@
             <w:pPr>
               <w:cnfStyle w:val="000000000000" w:firstRow="0" w:lastRow="0" w:firstColumn="0" w:lastColumn="0" w:oddVBand="0" w:evenVBand="0" w:oddHBand="0" w:evenHBand="0" w:firstRowFirstColumn="0" w:firstRowLastColumn="0" w:lastRowFirstColumn="0" w:lastRowLastColumn="0"/>
             </w:pPr>
-            <w:proofErr w:type="gramStart"/>
             <w:r>
               <w:t>obligatoire</w:t>
             </w:r>
-            <w:proofErr w:type="gramEnd"/>
           </w:p>
         </w:tc>
       </w:tr>
@@ -2056,16 +1719,9 @@
             <w:pPr>
               <w:cnfStyle w:val="000000100000" w:firstRow="0" w:lastRow="0" w:firstColumn="0" w:lastColumn="0" w:oddVBand="0" w:evenVBand="0" w:oddHBand="1" w:evenHBand="0" w:firstRowFirstColumn="0" w:firstRowLastColumn="0" w:lastRowFirstColumn="0" w:lastRowLastColumn="0"/>
             </w:pPr>
-            <w:proofErr w:type="spellStart"/>
-            <w:proofErr w:type="gramStart"/>
-            <w:r>
-              <w:t>etat</w:t>
-            </w:r>
-            <w:proofErr w:type="gramEnd"/>
-            <w:r>
-              <w:t>_id</w:t>
-            </w:r>
-            <w:proofErr w:type="spellEnd"/>
+            <w:r>
+              <w:t>etat_id</w:t>
+            </w:r>
           </w:p>
         </w:tc>
         <w:tc>
@@ -2076,13 +1732,8 @@
             <w:pPr>
               <w:cnfStyle w:val="000000100000" w:firstRow="0" w:lastRow="0" w:firstColumn="0" w:lastColumn="0" w:oddVBand="0" w:evenVBand="0" w:oddHBand="1" w:evenHBand="0" w:firstRowFirstColumn="0" w:firstRowLastColumn="0" w:lastRowFirstColumn="0" w:lastRowLastColumn="0"/>
             </w:pPr>
-            <w:proofErr w:type="gramStart"/>
-            <w:r>
-              <w:t>identifiant</w:t>
-            </w:r>
-            <w:proofErr w:type="gramEnd"/>
-            <w:r>
-              <w:t xml:space="preserve"> de l’état de la cassette</w:t>
+            <w:r>
+              <w:t>identifiant de l’état de la cassette</w:t>
             </w:r>
           </w:p>
         </w:tc>
@@ -2094,13 +1745,8 @@
             <w:pPr>
               <w:cnfStyle w:val="000000100000" w:firstRow="0" w:lastRow="0" w:firstColumn="0" w:lastColumn="0" w:oddVBand="0" w:evenVBand="0" w:oddHBand="1" w:evenHBand="0" w:firstRowFirstColumn="0" w:firstRowLastColumn="0" w:lastRowFirstColumn="0" w:lastRowLastColumn="0"/>
             </w:pPr>
-            <w:proofErr w:type="gramStart"/>
-            <w:r>
-              <w:t>INT(</w:t>
-            </w:r>
-            <w:proofErr w:type="gramEnd"/>
-            <w:r>
-              <w:t>11)</w:t>
+            <w:r>
+              <w:t>INT(11)</w:t>
             </w:r>
           </w:p>
         </w:tc>
@@ -2112,13 +1758,8 @@
             <w:pPr>
               <w:cnfStyle w:val="000000100000" w:firstRow="0" w:lastRow="0" w:firstColumn="0" w:lastColumn="0" w:oddVBand="0" w:evenVBand="0" w:oddHBand="1" w:evenHBand="0" w:firstRowFirstColumn="0" w:firstRowLastColumn="0" w:lastRowFirstColumn="0" w:lastRowLastColumn="0"/>
             </w:pPr>
-            <w:proofErr w:type="gramStart"/>
-            <w:r>
-              <w:t>identifiant</w:t>
-            </w:r>
-            <w:proofErr w:type="gramEnd"/>
-            <w:r>
-              <w:t>, ai</w:t>
+            <w:r>
+              <w:t>identifiant, ai</w:t>
             </w:r>
           </w:p>
         </w:tc>
@@ -2139,16 +1780,9 @@
             <w:pPr>
               <w:cnfStyle w:val="000000000000" w:firstRow="0" w:lastRow="0" w:firstColumn="0" w:lastColumn="0" w:oddVBand="0" w:evenVBand="0" w:oddHBand="0" w:evenHBand="0" w:firstRowFirstColumn="0" w:firstRowLastColumn="0" w:lastRowFirstColumn="0" w:lastRowLastColumn="0"/>
             </w:pPr>
-            <w:proofErr w:type="spellStart"/>
-            <w:proofErr w:type="gramStart"/>
-            <w:r>
-              <w:t>etat</w:t>
-            </w:r>
-            <w:proofErr w:type="gramEnd"/>
-            <w:r>
-              <w:t>_libelle</w:t>
-            </w:r>
-            <w:proofErr w:type="spellEnd"/>
+            <w:r>
+              <w:t>etat_libelle</w:t>
+            </w:r>
           </w:p>
         </w:tc>
         <w:tc>
@@ -2159,13 +1793,8 @@
             <w:pPr>
               <w:cnfStyle w:val="000000000000" w:firstRow="0" w:lastRow="0" w:firstColumn="0" w:lastColumn="0" w:oddVBand="0" w:evenVBand="0" w:oddHBand="0" w:evenHBand="0" w:firstRowFirstColumn="0" w:firstRowLastColumn="0" w:lastRowFirstColumn="0" w:lastRowLastColumn="0"/>
             </w:pPr>
-            <w:proofErr w:type="gramStart"/>
-            <w:r>
-              <w:t>libellé</w:t>
-            </w:r>
-            <w:proofErr w:type="gramEnd"/>
-            <w:r>
-              <w:t xml:space="preserve"> de l’état de la cassette</w:t>
+            <w:r>
+              <w:t>libellé de l’état de la cassette</w:t>
             </w:r>
           </w:p>
         </w:tc>
@@ -2177,11 +1806,9 @@
             <w:pPr>
               <w:cnfStyle w:val="000000000000" w:firstRow="0" w:lastRow="0" w:firstColumn="0" w:lastColumn="0" w:oddVBand="0" w:evenVBand="0" w:oddHBand="0" w:evenHBand="0" w:firstRowFirstColumn="0" w:firstRowLastColumn="0" w:lastRowFirstColumn="0" w:lastRowLastColumn="0"/>
             </w:pPr>
-            <w:proofErr w:type="gramStart"/>
             <w:r>
               <w:t>VARCHAR(</w:t>
             </w:r>
-            <w:proofErr w:type="gramEnd"/>
             <w:r>
               <w:t>50</w:t>
             </w:r>
@@ -2198,11 +1825,9 @@
             <w:pPr>
               <w:cnfStyle w:val="000000000000" w:firstRow="0" w:lastRow="0" w:firstColumn="0" w:lastColumn="0" w:oddVBand="0" w:evenVBand="0" w:oddHBand="0" w:evenHBand="0" w:firstRowFirstColumn="0" w:firstRowLastColumn="0" w:lastRowFirstColumn="0" w:lastRowLastColumn="0"/>
             </w:pPr>
-            <w:proofErr w:type="gramStart"/>
             <w:r>
               <w:t>obligatoire</w:t>
             </w:r>
-            <w:proofErr w:type="gramEnd"/>
           </w:p>
         </w:tc>
       </w:tr>
@@ -2229,16 +1854,9 @@
             <w:pPr>
               <w:cnfStyle w:val="000000100000" w:firstRow="0" w:lastRow="0" w:firstColumn="0" w:lastColumn="0" w:oddVBand="0" w:evenVBand="0" w:oddHBand="1" w:evenHBand="0" w:firstRowFirstColumn="0" w:firstRowLastColumn="0" w:lastRowFirstColumn="0" w:lastRowLastColumn="0"/>
             </w:pPr>
-            <w:proofErr w:type="spellStart"/>
-            <w:proofErr w:type="gramStart"/>
-            <w:r>
-              <w:t>magasin</w:t>
-            </w:r>
-            <w:proofErr w:type="gramEnd"/>
-            <w:r>
-              <w:t>_id</w:t>
-            </w:r>
-            <w:proofErr w:type="spellEnd"/>
+            <w:r>
+              <w:t>magasin_id</w:t>
+            </w:r>
           </w:p>
         </w:tc>
         <w:tc>
@@ -2249,13 +1867,8 @@
             <w:pPr>
               <w:cnfStyle w:val="000000100000" w:firstRow="0" w:lastRow="0" w:firstColumn="0" w:lastColumn="0" w:oddVBand="0" w:evenVBand="0" w:oddHBand="1" w:evenHBand="0" w:firstRowFirstColumn="0" w:firstRowLastColumn="0" w:lastRowFirstColumn="0" w:lastRowLastColumn="0"/>
             </w:pPr>
-            <w:proofErr w:type="gramStart"/>
-            <w:r>
-              <w:t>identifiant</w:t>
-            </w:r>
-            <w:proofErr w:type="gramEnd"/>
-            <w:r>
-              <w:t xml:space="preserve"> du magasin</w:t>
+            <w:r>
+              <w:t>identifiant du magasin</w:t>
             </w:r>
           </w:p>
         </w:tc>
@@ -2267,13 +1880,8 @@
             <w:pPr>
               <w:cnfStyle w:val="000000100000" w:firstRow="0" w:lastRow="0" w:firstColumn="0" w:lastColumn="0" w:oddVBand="0" w:evenVBand="0" w:oddHBand="1" w:evenHBand="0" w:firstRowFirstColumn="0" w:firstRowLastColumn="0" w:lastRowFirstColumn="0" w:lastRowLastColumn="0"/>
             </w:pPr>
-            <w:proofErr w:type="gramStart"/>
-            <w:r>
-              <w:t>INT(</w:t>
-            </w:r>
-            <w:proofErr w:type="gramEnd"/>
-            <w:r>
-              <w:t>11)</w:t>
+            <w:r>
+              <w:t>INT(11)</w:t>
             </w:r>
           </w:p>
         </w:tc>
@@ -2285,13 +1893,8 @@
             <w:pPr>
               <w:cnfStyle w:val="000000100000" w:firstRow="0" w:lastRow="0" w:firstColumn="0" w:lastColumn="0" w:oddVBand="0" w:evenVBand="0" w:oddHBand="1" w:evenHBand="0" w:firstRowFirstColumn="0" w:firstRowLastColumn="0" w:lastRowFirstColumn="0" w:lastRowLastColumn="0"/>
             </w:pPr>
-            <w:proofErr w:type="gramStart"/>
-            <w:r>
-              <w:t>identifiant</w:t>
-            </w:r>
-            <w:proofErr w:type="gramEnd"/>
-            <w:r>
-              <w:t>, ai</w:t>
+            <w:r>
+              <w:t>identifiant, ai</w:t>
             </w:r>
           </w:p>
         </w:tc>
@@ -2312,16 +1915,9 @@
             <w:pPr>
               <w:cnfStyle w:val="000000000000" w:firstRow="0" w:lastRow="0" w:firstColumn="0" w:lastColumn="0" w:oddVBand="0" w:evenVBand="0" w:oddHBand="0" w:evenHBand="0" w:firstRowFirstColumn="0" w:firstRowLastColumn="0" w:lastRowFirstColumn="0" w:lastRowLastColumn="0"/>
             </w:pPr>
-            <w:proofErr w:type="spellStart"/>
-            <w:proofErr w:type="gramStart"/>
-            <w:r>
-              <w:t>magasin</w:t>
-            </w:r>
-            <w:proofErr w:type="gramEnd"/>
-            <w:r>
-              <w:t>_nom</w:t>
-            </w:r>
-            <w:proofErr w:type="spellEnd"/>
+            <w:r>
+              <w:t>magasin_nom</w:t>
+            </w:r>
           </w:p>
         </w:tc>
         <w:tc>
@@ -2332,13 +1928,8 @@
             <w:pPr>
               <w:cnfStyle w:val="000000000000" w:firstRow="0" w:lastRow="0" w:firstColumn="0" w:lastColumn="0" w:oddVBand="0" w:evenVBand="0" w:oddHBand="0" w:evenHBand="0" w:firstRowFirstColumn="0" w:firstRowLastColumn="0" w:lastRowFirstColumn="0" w:lastRowLastColumn="0"/>
             </w:pPr>
-            <w:proofErr w:type="gramStart"/>
-            <w:r>
-              <w:t>nom</w:t>
-            </w:r>
-            <w:proofErr w:type="gramEnd"/>
-            <w:r>
-              <w:t xml:space="preserve"> du magasin</w:t>
+            <w:r>
+              <w:t>nom du magasin</w:t>
             </w:r>
           </w:p>
         </w:tc>
@@ -2350,13 +1941,8 @@
             <w:pPr>
               <w:cnfStyle w:val="000000000000" w:firstRow="0" w:lastRow="0" w:firstColumn="0" w:lastColumn="0" w:oddVBand="0" w:evenVBand="0" w:oddHBand="0" w:evenHBand="0" w:firstRowFirstColumn="0" w:firstRowLastColumn="0" w:lastRowFirstColumn="0" w:lastRowLastColumn="0"/>
             </w:pPr>
-            <w:proofErr w:type="gramStart"/>
-            <w:r>
-              <w:t>VARCHAR(</w:t>
-            </w:r>
-            <w:proofErr w:type="gramEnd"/>
-            <w:r>
-              <w:t>100)</w:t>
+            <w:r>
+              <w:t>VARCHAR(100)</w:t>
             </w:r>
           </w:p>
         </w:tc>
@@ -2368,11 +1954,9 @@
             <w:pPr>
               <w:cnfStyle w:val="000000000000" w:firstRow="0" w:lastRow="0" w:firstColumn="0" w:lastColumn="0" w:oddVBand="0" w:evenVBand="0" w:oddHBand="0" w:evenHBand="0" w:firstRowFirstColumn="0" w:firstRowLastColumn="0" w:lastRowFirstColumn="0" w:lastRowLastColumn="0"/>
             </w:pPr>
-            <w:proofErr w:type="gramStart"/>
             <w:r>
               <w:t>obligatoire</w:t>
             </w:r>
-            <w:proofErr w:type="gramEnd"/>
           </w:p>
         </w:tc>
       </w:tr>
@@ -2399,16 +1983,9 @@
             <w:pPr>
               <w:cnfStyle w:val="000000100000" w:firstRow="0" w:lastRow="0" w:firstColumn="0" w:lastColumn="0" w:oddVBand="0" w:evenVBand="0" w:oddHBand="1" w:evenHBand="0" w:firstRowFirstColumn="0" w:firstRowLastColumn="0" w:lastRowFirstColumn="0" w:lastRowLastColumn="0"/>
             </w:pPr>
-            <w:proofErr w:type="spellStart"/>
-            <w:proofErr w:type="gramStart"/>
-            <w:r>
-              <w:t>adresse</w:t>
-            </w:r>
-            <w:proofErr w:type="gramEnd"/>
-            <w:r>
-              <w:t>_id</w:t>
-            </w:r>
-            <w:proofErr w:type="spellEnd"/>
+            <w:r>
+              <w:t>adresse_id</w:t>
+            </w:r>
           </w:p>
         </w:tc>
         <w:tc>
@@ -2419,13 +1996,8 @@
             <w:pPr>
               <w:cnfStyle w:val="000000100000" w:firstRow="0" w:lastRow="0" w:firstColumn="0" w:lastColumn="0" w:oddVBand="0" w:evenVBand="0" w:oddHBand="1" w:evenHBand="0" w:firstRowFirstColumn="0" w:firstRowLastColumn="0" w:lastRowFirstColumn="0" w:lastRowLastColumn="0"/>
             </w:pPr>
-            <w:proofErr w:type="gramStart"/>
-            <w:r>
-              <w:t>identifiant</w:t>
-            </w:r>
-            <w:proofErr w:type="gramEnd"/>
-            <w:r>
-              <w:t xml:space="preserve"> de l’adresse</w:t>
+            <w:r>
+              <w:t>identifiant de l’adresse</w:t>
             </w:r>
           </w:p>
         </w:tc>
@@ -2437,13 +2009,8 @@
             <w:pPr>
               <w:cnfStyle w:val="000000100000" w:firstRow="0" w:lastRow="0" w:firstColumn="0" w:lastColumn="0" w:oddVBand="0" w:evenVBand="0" w:oddHBand="1" w:evenHBand="0" w:firstRowFirstColumn="0" w:firstRowLastColumn="0" w:lastRowFirstColumn="0" w:lastRowLastColumn="0"/>
             </w:pPr>
-            <w:proofErr w:type="gramStart"/>
-            <w:r>
-              <w:t>INT(</w:t>
-            </w:r>
-            <w:proofErr w:type="gramEnd"/>
-            <w:r>
-              <w:t>11)</w:t>
+            <w:r>
+              <w:t>INT(11)</w:t>
             </w:r>
           </w:p>
         </w:tc>
@@ -2455,13 +2022,8 @@
             <w:pPr>
               <w:cnfStyle w:val="000000100000" w:firstRow="0" w:lastRow="0" w:firstColumn="0" w:lastColumn="0" w:oddVBand="0" w:evenVBand="0" w:oddHBand="1" w:evenHBand="0" w:firstRowFirstColumn="0" w:firstRowLastColumn="0" w:lastRowFirstColumn="0" w:lastRowLastColumn="0"/>
             </w:pPr>
-            <w:proofErr w:type="gramStart"/>
-            <w:r>
-              <w:t>identifiant</w:t>
-            </w:r>
-            <w:proofErr w:type="gramEnd"/>
-            <w:r>
-              <w:t>, ai</w:t>
+            <w:r>
+              <w:t>identifiant, ai</w:t>
             </w:r>
           </w:p>
         </w:tc>
@@ -2482,19 +2044,9 @@
             <w:pPr>
               <w:cnfStyle w:val="000000000000" w:firstRow="0" w:lastRow="0" w:firstColumn="0" w:lastColumn="0" w:oddVBand="0" w:evenVBand="0" w:oddHBand="0" w:evenHBand="0" w:firstRowFirstColumn="0" w:firstRowLastColumn="0" w:lastRowFirstColumn="0" w:lastRowLastColumn="0"/>
             </w:pPr>
-            <w:proofErr w:type="spellStart"/>
-            <w:proofErr w:type="gramStart"/>
-            <w:r>
-              <w:t>adresse</w:t>
-            </w:r>
-            <w:proofErr w:type="gramEnd"/>
-            <w:r>
-              <w:t>_numero_</w:t>
-            </w:r>
-            <w:r>
-              <w:t>voie</w:t>
-            </w:r>
-            <w:proofErr w:type="spellEnd"/>
+            <w:r>
+              <w:t>adresse_numero</w:t>
+            </w:r>
           </w:p>
         </w:tc>
         <w:tc>
@@ -2505,14 +2057,9 @@
             <w:pPr>
               <w:cnfStyle w:val="000000000000" w:firstRow="0" w:lastRow="0" w:firstColumn="0" w:lastColumn="0" w:oddVBand="0" w:evenVBand="0" w:oddHBand="0" w:evenHBand="0" w:firstRowFirstColumn="0" w:firstRowLastColumn="0" w:lastRowFirstColumn="0" w:lastRowLastColumn="0"/>
             </w:pPr>
-            <w:proofErr w:type="gramStart"/>
             <w:r>
               <w:t>numéro</w:t>
             </w:r>
-            <w:proofErr w:type="gramEnd"/>
-            <w:r>
-              <w:t xml:space="preserve"> de rue</w:t>
-            </w:r>
           </w:p>
         </w:tc>
         <w:tc>
@@ -2523,13 +2070,11 @@
             <w:pPr>
               <w:cnfStyle w:val="000000000000" w:firstRow="0" w:lastRow="0" w:firstColumn="0" w:lastColumn="0" w:oddVBand="0" w:evenVBand="0" w:oddHBand="0" w:evenHBand="0" w:firstRowFirstColumn="0" w:firstRowLastColumn="0" w:lastRowFirstColumn="0" w:lastRowLastColumn="0"/>
             </w:pPr>
-            <w:proofErr w:type="gramStart"/>
             <w:r>
               <w:t>VARCHAR(</w:t>
             </w:r>
-            <w:proofErr w:type="gramEnd"/>
-            <w:r>
-              <w:t>50</w:t>
+            <w:r>
+              <w:t>5</w:t>
             </w:r>
             <w:r>
               <w:t>)</w:t>
@@ -2544,11 +2089,9 @@
             <w:pPr>
               <w:cnfStyle w:val="000000000000" w:firstRow="0" w:lastRow="0" w:firstColumn="0" w:lastColumn="0" w:oddVBand="0" w:evenVBand="0" w:oddHBand="0" w:evenHBand="0" w:firstRowFirstColumn="0" w:firstRowLastColumn="0" w:lastRowFirstColumn="0" w:lastRowLastColumn="0"/>
             </w:pPr>
-            <w:proofErr w:type="gramStart"/>
             <w:r>
               <w:t>facultatif</w:t>
             </w:r>
-            <w:proofErr w:type="gramEnd"/>
           </w:p>
         </w:tc>
       </w:tr>
@@ -2571,19 +2114,12 @@
             <w:pPr>
               <w:cnfStyle w:val="000000100000" w:firstRow="0" w:lastRow="0" w:firstColumn="0" w:lastColumn="0" w:oddVBand="0" w:evenVBand="0" w:oddHBand="1" w:evenHBand="0" w:firstRowFirstColumn="0" w:firstRowLastColumn="0" w:lastRowFirstColumn="0" w:lastRowLastColumn="0"/>
             </w:pPr>
-            <w:proofErr w:type="spellStart"/>
-            <w:proofErr w:type="gramStart"/>
-            <w:r>
-              <w:t>adresse</w:t>
-            </w:r>
-            <w:proofErr w:type="gramEnd"/>
-            <w:r>
-              <w:t>_</w:t>
+            <w:r>
+              <w:t>adresse_</w:t>
             </w:r>
             <w:r>
               <w:t>voie</w:t>
             </w:r>
-            <w:proofErr w:type="spellEnd"/>
           </w:p>
         </w:tc>
         <w:tc>
@@ -2594,11 +2130,9 @@
             <w:pPr>
               <w:cnfStyle w:val="000000100000" w:firstRow="0" w:lastRow="0" w:firstColumn="0" w:lastColumn="0" w:oddVBand="0" w:evenVBand="0" w:oddHBand="1" w:evenHBand="0" w:firstRowFirstColumn="0" w:firstRowLastColumn="0" w:lastRowFirstColumn="0" w:lastRowLastColumn="0"/>
             </w:pPr>
-            <w:proofErr w:type="gramStart"/>
-            <w:r>
-              <w:t>rue</w:t>
-            </w:r>
-            <w:proofErr w:type="gramEnd"/>
+            <w:r>
+              <w:t>voie</w:t>
+            </w:r>
           </w:p>
         </w:tc>
         <w:tc>
@@ -2609,13 +2143,14 @@
             <w:pPr>
               <w:cnfStyle w:val="000000100000" w:firstRow="0" w:lastRow="0" w:firstColumn="0" w:lastColumn="0" w:oddVBand="0" w:evenVBand="0" w:oddHBand="1" w:evenHBand="0" w:firstRowFirstColumn="0" w:firstRowLastColumn="0" w:lastRowFirstColumn="0" w:lastRowLastColumn="0"/>
             </w:pPr>
-            <w:proofErr w:type="gramStart"/>
             <w:r>
               <w:t>VARCHAR(</w:t>
             </w:r>
-            <w:proofErr w:type="gramEnd"/>
-            <w:r>
-              <w:t>50)</w:t>
+            <w:r>
+              <w:t>33</w:t>
+            </w:r>
+            <w:r>
+              <w:t>)</w:t>
             </w:r>
           </w:p>
         </w:tc>
@@ -2627,11 +2162,9 @@
             <w:pPr>
               <w:cnfStyle w:val="000000100000" w:firstRow="0" w:lastRow="0" w:firstColumn="0" w:lastColumn="0" w:oddVBand="0" w:evenVBand="0" w:oddHBand="1" w:evenHBand="0" w:firstRowFirstColumn="0" w:firstRowLastColumn="0" w:lastRowFirstColumn="0" w:lastRowLastColumn="0"/>
             </w:pPr>
-            <w:proofErr w:type="gramStart"/>
             <w:r>
               <w:t>facultatif</w:t>
             </w:r>
-            <w:proofErr w:type="gramEnd"/>
           </w:p>
         </w:tc>
       </w:tr>
@@ -2651,16 +2184,12 @@
             <w:pPr>
               <w:cnfStyle w:val="000000000000" w:firstRow="0" w:lastRow="0" w:firstColumn="0" w:lastColumn="0" w:oddVBand="0" w:evenVBand="0" w:oddHBand="0" w:evenHBand="0" w:firstRowFirstColumn="0" w:firstRowLastColumn="0" w:lastRowFirstColumn="0" w:lastRowLastColumn="0"/>
             </w:pPr>
-            <w:proofErr w:type="spellStart"/>
-            <w:proofErr w:type="gramStart"/>
-            <w:r>
-              <w:t>adresse</w:t>
-            </w:r>
-            <w:proofErr w:type="gramEnd"/>
-            <w:r>
-              <w:t>_complement_adresse</w:t>
-            </w:r>
-            <w:proofErr w:type="spellEnd"/>
+            <w:r>
+              <w:t>adresse_complement_</w:t>
+            </w:r>
+            <w:r>
+              <w:t>remise</w:t>
+            </w:r>
           </w:p>
         </w:tc>
         <w:tc>
@@ -2671,13 +2200,11 @@
             <w:pPr>
               <w:cnfStyle w:val="000000000000" w:firstRow="0" w:lastRow="0" w:firstColumn="0" w:lastColumn="0" w:oddVBand="0" w:evenVBand="0" w:oddHBand="0" w:evenHBand="0" w:firstRowFirstColumn="0" w:firstRowLastColumn="0" w:lastRowFirstColumn="0" w:lastRowLastColumn="0"/>
             </w:pPr>
-            <w:proofErr w:type="gramStart"/>
-            <w:r>
-              <w:t>complément</w:t>
-            </w:r>
-            <w:proofErr w:type="gramEnd"/>
-            <w:r>
-              <w:t xml:space="preserve"> d’adresse</w:t>
+            <w:r>
+              <w:t>complément d’adresse</w:t>
+            </w:r>
+            <w:r>
+              <w:t xml:space="preserve"> de remise</w:t>
             </w:r>
           </w:p>
         </w:tc>
@@ -2689,13 +2216,14 @@
             <w:pPr>
               <w:cnfStyle w:val="000000000000" w:firstRow="0" w:lastRow="0" w:firstColumn="0" w:lastColumn="0" w:oddVBand="0" w:evenVBand="0" w:oddHBand="0" w:evenHBand="0" w:firstRowFirstColumn="0" w:firstRowLastColumn="0" w:lastRowFirstColumn="0" w:lastRowLastColumn="0"/>
             </w:pPr>
-            <w:proofErr w:type="gramStart"/>
             <w:r>
               <w:t>VARCHAR(</w:t>
             </w:r>
-            <w:proofErr w:type="gramEnd"/>
-            <w:r>
-              <w:t>100)</w:t>
+            <w:r>
+              <w:t>38</w:t>
+            </w:r>
+            <w:r>
+              <w:t>)</w:t>
             </w:r>
           </w:p>
         </w:tc>
@@ -2707,11 +2235,9 @@
             <w:pPr>
               <w:cnfStyle w:val="000000000000" w:firstRow="0" w:lastRow="0" w:firstColumn="0" w:lastColumn="0" w:oddVBand="0" w:evenVBand="0" w:oddHBand="0" w:evenHBand="0" w:firstRowFirstColumn="0" w:firstRowLastColumn="0" w:lastRowFirstColumn="0" w:lastRowLastColumn="0"/>
             </w:pPr>
-            <w:proofErr w:type="gramStart"/>
             <w:r>
               <w:t>facultatif</w:t>
             </w:r>
-            <w:proofErr w:type="gramEnd"/>
           </w:p>
         </w:tc>
       </w:tr>
@@ -2734,16 +2260,9 @@
             <w:pPr>
               <w:cnfStyle w:val="000000100000" w:firstRow="0" w:lastRow="0" w:firstColumn="0" w:lastColumn="0" w:oddVBand="0" w:evenVBand="0" w:oddHBand="1" w:evenHBand="0" w:firstRowFirstColumn="0" w:firstRowLastColumn="0" w:lastRowFirstColumn="0" w:lastRowLastColumn="0"/>
             </w:pPr>
-            <w:proofErr w:type="spellStart"/>
-            <w:proofErr w:type="gramStart"/>
-            <w:r>
-              <w:t>adresse</w:t>
-            </w:r>
-            <w:proofErr w:type="gramEnd"/>
-            <w:r>
-              <w:t>_code_postal</w:t>
-            </w:r>
-            <w:proofErr w:type="spellEnd"/>
+            <w:r>
+              <w:t>adresse_complement_distribution</w:t>
+            </w:r>
           </w:p>
         </w:tc>
         <w:tc>
@@ -2754,13 +2273,11 @@
             <w:pPr>
               <w:cnfStyle w:val="000000100000" w:firstRow="0" w:lastRow="0" w:firstColumn="0" w:lastColumn="0" w:oddVBand="0" w:evenVBand="0" w:oddHBand="1" w:evenHBand="0" w:firstRowFirstColumn="0" w:firstRowLastColumn="0" w:lastRowFirstColumn="0" w:lastRowLastColumn="0"/>
             </w:pPr>
-            <w:proofErr w:type="gramStart"/>
-            <w:r>
-              <w:t>code</w:t>
-            </w:r>
-            <w:proofErr w:type="gramEnd"/>
-            <w:r>
-              <w:t xml:space="preserve"> postal</w:t>
+            <w:r>
+              <w:t>complément d</w:t>
+            </w:r>
+            <w:r>
+              <w:t>’adresse de distribution</w:t>
             </w:r>
           </w:p>
         </w:tc>
@@ -2772,13 +2289,8 @@
             <w:pPr>
               <w:cnfStyle w:val="000000100000" w:firstRow="0" w:lastRow="0" w:firstColumn="0" w:lastColumn="0" w:oddVBand="0" w:evenVBand="0" w:oddHBand="1" w:evenHBand="0" w:firstRowFirstColumn="0" w:firstRowLastColumn="0" w:lastRowFirstColumn="0" w:lastRowLastColumn="0"/>
             </w:pPr>
-            <w:proofErr w:type="gramStart"/>
-            <w:r>
-              <w:t>CHAR(</w:t>
-            </w:r>
-            <w:proofErr w:type="gramEnd"/>
-            <w:r>
-              <w:t>5)</w:t>
+            <w:r>
+              <w:t>VARCHAR(38)</w:t>
             </w:r>
           </w:p>
         </w:tc>
@@ -2790,11 +2302,9 @@
             <w:pPr>
               <w:cnfStyle w:val="000000100000" w:firstRow="0" w:lastRow="0" w:firstColumn="0" w:lastColumn="0" w:oddVBand="0" w:evenVBand="0" w:oddHBand="1" w:evenHBand="0" w:firstRowFirstColumn="0" w:firstRowLastColumn="0" w:lastRowFirstColumn="0" w:lastRowLastColumn="0"/>
             </w:pPr>
-            <w:proofErr w:type="gramStart"/>
-            <w:r>
-              <w:t>obligatoire</w:t>
-            </w:r>
-            <w:proofErr w:type="gramEnd"/>
+            <w:r>
+              <w:t>facultatif</w:t>
+            </w:r>
           </w:p>
         </w:tc>
       </w:tr>
@@ -2814,16 +2324,9 @@
             <w:pPr>
               <w:cnfStyle w:val="000000000000" w:firstRow="0" w:lastRow="0" w:firstColumn="0" w:lastColumn="0" w:oddVBand="0" w:evenVBand="0" w:oddHBand="0" w:evenHBand="0" w:firstRowFirstColumn="0" w:firstRowLastColumn="0" w:lastRowFirstColumn="0" w:lastRowLastColumn="0"/>
             </w:pPr>
-            <w:proofErr w:type="spellStart"/>
-            <w:proofErr w:type="gramStart"/>
-            <w:r>
-              <w:t>adresse</w:t>
-            </w:r>
-            <w:proofErr w:type="gramEnd"/>
-            <w:r>
-              <w:t>_ville</w:t>
-            </w:r>
-            <w:proofErr w:type="spellEnd"/>
+            <w:r>
+              <w:t>adresse_code_postal</w:t>
+            </w:r>
           </w:p>
         </w:tc>
         <w:tc>
@@ -2834,11 +2337,9 @@
             <w:pPr>
               <w:cnfStyle w:val="000000000000" w:firstRow="0" w:lastRow="0" w:firstColumn="0" w:lastColumn="0" w:oddVBand="0" w:evenVBand="0" w:oddHBand="0" w:evenHBand="0" w:firstRowFirstColumn="0" w:firstRowLastColumn="0" w:lastRowFirstColumn="0" w:lastRowLastColumn="0"/>
             </w:pPr>
-            <w:proofErr w:type="gramStart"/>
-            <w:r>
-              <w:t>ville</w:t>
-            </w:r>
-            <w:proofErr w:type="gramEnd"/>
+            <w:r>
+              <w:t>code postal</w:t>
+            </w:r>
           </w:p>
         </w:tc>
         <w:tc>
@@ -2849,13 +2350,8 @@
             <w:pPr>
               <w:cnfStyle w:val="000000000000" w:firstRow="0" w:lastRow="0" w:firstColumn="0" w:lastColumn="0" w:oddVBand="0" w:evenVBand="0" w:oddHBand="0" w:evenHBand="0" w:firstRowFirstColumn="0" w:firstRowLastColumn="0" w:lastRowFirstColumn="0" w:lastRowLastColumn="0"/>
             </w:pPr>
-            <w:proofErr w:type="gramStart"/>
-            <w:r>
-              <w:t>VARCHAR(</w:t>
-            </w:r>
-            <w:proofErr w:type="gramEnd"/>
-            <w:r>
-              <w:t>50)</w:t>
+            <w:r>
+              <w:t>CHAR(5)</w:t>
             </w:r>
           </w:p>
         </w:tc>
@@ -2867,11 +2363,9 @@
             <w:pPr>
               <w:cnfStyle w:val="000000000000" w:firstRow="0" w:lastRow="0" w:firstColumn="0" w:lastColumn="0" w:oddVBand="0" w:evenVBand="0" w:oddHBand="0" w:evenHBand="0" w:firstRowFirstColumn="0" w:firstRowLastColumn="0" w:lastRowFirstColumn="0" w:lastRowLastColumn="0"/>
             </w:pPr>
-            <w:proofErr w:type="gramStart"/>
             <w:r>
               <w:t>obligatoire</w:t>
             </w:r>
-            <w:proofErr w:type="gramEnd"/>
           </w:p>
         </w:tc>
       </w:tr>
@@ -2884,11 +2378,7 @@
             <w:cnfStyle w:val="001000000000" w:firstRow="0" w:lastRow="0" w:firstColumn="1" w:lastColumn="0" w:oddVBand="0" w:evenVBand="0" w:oddHBand="0" w:evenHBand="0" w:firstRowFirstColumn="0" w:firstRowLastColumn="0" w:lastRowFirstColumn="0" w:lastRowLastColumn="0"/>
             <w:tcW w:w="1264" w:type="dxa"/>
           </w:tcPr>
-          <w:p>
-            <w:r>
-              <w:t>Emprunt</w:t>
-            </w:r>
-          </w:p>
+          <w:p/>
         </w:tc>
         <w:tc>
           <w:tcPr>
@@ -2898,16 +2388,12 @@
             <w:pPr>
               <w:cnfStyle w:val="000000100000" w:firstRow="0" w:lastRow="0" w:firstColumn="0" w:lastColumn="0" w:oddVBand="0" w:evenVBand="0" w:oddHBand="1" w:evenHBand="0" w:firstRowFirstColumn="0" w:firstRowLastColumn="0" w:lastRowFirstColumn="0" w:lastRowLastColumn="0"/>
             </w:pPr>
-            <w:proofErr w:type="spellStart"/>
-            <w:proofErr w:type="gramStart"/>
-            <w:r>
-              <w:t>emprunt</w:t>
-            </w:r>
-            <w:proofErr w:type="gramEnd"/>
-            <w:r>
-              <w:t>_id</w:t>
-            </w:r>
-            <w:proofErr w:type="spellEnd"/>
+            <w:r>
+              <w:t>adresse_</w:t>
+            </w:r>
+            <w:r>
+              <w:t>localite</w:t>
+            </w:r>
           </w:p>
         </w:tc>
         <w:tc>
@@ -2918,13 +2404,8 @@
             <w:pPr>
               <w:cnfStyle w:val="000000100000" w:firstRow="0" w:lastRow="0" w:firstColumn="0" w:lastColumn="0" w:oddVBand="0" w:evenVBand="0" w:oddHBand="1" w:evenHBand="0" w:firstRowFirstColumn="0" w:firstRowLastColumn="0" w:lastRowFirstColumn="0" w:lastRowLastColumn="0"/>
             </w:pPr>
-            <w:proofErr w:type="gramStart"/>
-            <w:r>
-              <w:t>identifiant</w:t>
-            </w:r>
-            <w:proofErr w:type="gramEnd"/>
-            <w:r>
-              <w:t xml:space="preserve"> de l’emprunt</w:t>
+            <w:r>
+              <w:t>localite</w:t>
             </w:r>
           </w:p>
         </w:tc>
@@ -2936,13 +2417,14 @@
             <w:pPr>
               <w:cnfStyle w:val="000000100000" w:firstRow="0" w:lastRow="0" w:firstColumn="0" w:lastColumn="0" w:oddVBand="0" w:evenVBand="0" w:oddHBand="1" w:evenHBand="0" w:firstRowFirstColumn="0" w:firstRowLastColumn="0" w:lastRowFirstColumn="0" w:lastRowLastColumn="0"/>
             </w:pPr>
-            <w:proofErr w:type="gramStart"/>
-            <w:r>
-              <w:t>INT(</w:t>
-            </w:r>
-            <w:proofErr w:type="gramEnd"/>
-            <w:r>
-              <w:t>11)</w:t>
+            <w:r>
+              <w:t>VARCHAR(</w:t>
+            </w:r>
+            <w:r>
+              <w:t>33</w:t>
+            </w:r>
+            <w:r>
+              <w:t>)</w:t>
             </w:r>
           </w:p>
         </w:tc>
@@ -2954,13 +2436,8 @@
             <w:pPr>
               <w:cnfStyle w:val="000000100000" w:firstRow="0" w:lastRow="0" w:firstColumn="0" w:lastColumn="0" w:oddVBand="0" w:evenVBand="0" w:oddHBand="1" w:evenHBand="0" w:firstRowFirstColumn="0" w:firstRowLastColumn="0" w:lastRowFirstColumn="0" w:lastRowLastColumn="0"/>
             </w:pPr>
-            <w:proofErr w:type="gramStart"/>
-            <w:r>
-              <w:t>identifiant</w:t>
-            </w:r>
-            <w:proofErr w:type="gramEnd"/>
-            <w:r>
-              <w:t>, ai</w:t>
+            <w:r>
+              <w:t>obligatoire</w:t>
             </w:r>
           </w:p>
         </w:tc>
@@ -2981,18 +2458,8 @@
             <w:pPr>
               <w:cnfStyle w:val="000000000000" w:firstRow="0" w:lastRow="0" w:firstColumn="0" w:lastColumn="0" w:oddVBand="0" w:evenVBand="0" w:oddHBand="0" w:evenHBand="0" w:firstRowFirstColumn="0" w:firstRowLastColumn="0" w:lastRowFirstColumn="0" w:lastRowLastColumn="0"/>
             </w:pPr>
-            <w:proofErr w:type="spellStart"/>
-            <w:proofErr w:type="gramStart"/>
-            <w:r>
-              <w:t>emprunt</w:t>
-            </w:r>
-            <w:proofErr w:type="gramEnd"/>
-            <w:r>
-              <w:t>_date_heure</w:t>
-            </w:r>
-            <w:proofErr w:type="spellEnd"/>
-            <w:r>
-              <w:t xml:space="preserve"> _emprunt</w:t>
+            <w:r>
+              <w:t>adresse_pays</w:t>
             </w:r>
           </w:p>
         </w:tc>
@@ -3004,13 +2471,8 @@
             <w:pPr>
               <w:cnfStyle w:val="000000000000" w:firstRow="0" w:lastRow="0" w:firstColumn="0" w:lastColumn="0" w:oddVBand="0" w:evenVBand="0" w:oddHBand="0" w:evenHBand="0" w:firstRowFirstColumn="0" w:firstRowLastColumn="0" w:lastRowFirstColumn="0" w:lastRowLastColumn="0"/>
             </w:pPr>
-            <w:proofErr w:type="gramStart"/>
-            <w:r>
-              <w:t>date</w:t>
-            </w:r>
-            <w:proofErr w:type="gramEnd"/>
-            <w:r>
-              <w:t xml:space="preserve"> et heure d’emprunt de la cassette</w:t>
+            <w:r>
+              <w:t>pays</w:t>
             </w:r>
           </w:p>
         </w:tc>
@@ -3023,7 +2485,7 @@
               <w:cnfStyle w:val="000000000000" w:firstRow="0" w:lastRow="0" w:firstColumn="0" w:lastColumn="0" w:oddVBand="0" w:evenVBand="0" w:oddHBand="0" w:evenHBand="0" w:firstRowFirstColumn="0" w:firstRowLastColumn="0" w:lastRowFirstColumn="0" w:lastRowLastColumn="0"/>
             </w:pPr>
             <w:r>
-              <w:t>DATETIME</w:t>
+              <w:t>VARCHAR(38)</w:t>
             </w:r>
           </w:p>
         </w:tc>
@@ -3035,11 +2497,9 @@
             <w:pPr>
               <w:cnfStyle w:val="000000000000" w:firstRow="0" w:lastRow="0" w:firstColumn="0" w:lastColumn="0" w:oddVBand="0" w:evenVBand="0" w:oddHBand="0" w:evenHBand="0" w:firstRowFirstColumn="0" w:firstRowLastColumn="0" w:lastRowFirstColumn="0" w:lastRowLastColumn="0"/>
             </w:pPr>
-            <w:proofErr w:type="gramStart"/>
-            <w:r>
-              <w:t>obligatoire</w:t>
-            </w:r>
-            <w:proofErr w:type="gramEnd"/>
+            <w:r>
+              <w:t>facultatif</w:t>
+            </w:r>
           </w:p>
         </w:tc>
       </w:tr>
@@ -3052,6 +2512,71 @@
             <w:cnfStyle w:val="001000000000" w:firstRow="0" w:lastRow="0" w:firstColumn="1" w:lastColumn="0" w:oddVBand="0" w:evenVBand="0" w:oddHBand="0" w:evenHBand="0" w:firstRowFirstColumn="0" w:firstRowLastColumn="0" w:lastRowFirstColumn="0" w:lastRowLastColumn="0"/>
             <w:tcW w:w="1264" w:type="dxa"/>
           </w:tcPr>
+          <w:p>
+            <w:r>
+              <w:t>Emprunt</w:t>
+            </w:r>
+          </w:p>
+        </w:tc>
+        <w:tc>
+          <w:tcPr>
+            <w:tcW w:w="3067" w:type="dxa"/>
+          </w:tcPr>
+          <w:p>
+            <w:pPr>
+              <w:cnfStyle w:val="000000100000" w:firstRow="0" w:lastRow="0" w:firstColumn="0" w:lastColumn="0" w:oddVBand="0" w:evenVBand="0" w:oddHBand="1" w:evenHBand="0" w:firstRowFirstColumn="0" w:firstRowLastColumn="0" w:lastRowFirstColumn="0" w:lastRowLastColumn="0"/>
+            </w:pPr>
+            <w:r>
+              <w:t>emprunt_id</w:t>
+            </w:r>
+          </w:p>
+        </w:tc>
+        <w:tc>
+          <w:tcPr>
+            <w:tcW w:w="3004" w:type="dxa"/>
+          </w:tcPr>
+          <w:p>
+            <w:pPr>
+              <w:cnfStyle w:val="000000100000" w:firstRow="0" w:lastRow="0" w:firstColumn="0" w:lastColumn="0" w:oddVBand="0" w:evenVBand="0" w:oddHBand="1" w:evenHBand="0" w:firstRowFirstColumn="0" w:firstRowLastColumn="0" w:lastRowFirstColumn="0" w:lastRowLastColumn="0"/>
+            </w:pPr>
+            <w:r>
+              <w:t>identifiant de l’emprunt</w:t>
+            </w:r>
+          </w:p>
+        </w:tc>
+        <w:tc>
+          <w:tcPr>
+            <w:tcW w:w="1615" w:type="dxa"/>
+          </w:tcPr>
+          <w:p>
+            <w:pPr>
+              <w:cnfStyle w:val="000000100000" w:firstRow="0" w:lastRow="0" w:firstColumn="0" w:lastColumn="0" w:oddVBand="0" w:evenVBand="0" w:oddHBand="1" w:evenHBand="0" w:firstRowFirstColumn="0" w:firstRowLastColumn="0" w:lastRowFirstColumn="0" w:lastRowLastColumn="0"/>
+            </w:pPr>
+            <w:r>
+              <w:t>INT(11)</w:t>
+            </w:r>
+          </w:p>
+        </w:tc>
+        <w:tc>
+          <w:tcPr>
+            <w:tcW w:w="1506" w:type="dxa"/>
+          </w:tcPr>
+          <w:p>
+            <w:pPr>
+              <w:cnfStyle w:val="000000100000" w:firstRow="0" w:lastRow="0" w:firstColumn="0" w:lastColumn="0" w:oddVBand="0" w:evenVBand="0" w:oddHBand="1" w:evenHBand="0" w:firstRowFirstColumn="0" w:firstRowLastColumn="0" w:lastRowFirstColumn="0" w:lastRowLastColumn="0"/>
+            </w:pPr>
+            <w:r>
+              <w:t>identifiant, ai</w:t>
+            </w:r>
+          </w:p>
+        </w:tc>
+      </w:tr>
+      <w:tr>
+        <w:tc>
+          <w:tcPr>
+            <w:cnfStyle w:val="001000000000" w:firstRow="0" w:lastRow="0" w:firstColumn="1" w:lastColumn="0" w:oddVBand="0" w:evenVBand="0" w:oddHBand="0" w:evenHBand="0" w:firstRowFirstColumn="0" w:firstRowLastColumn="0" w:lastRowFirstColumn="0" w:lastRowLastColumn="0"/>
+            <w:tcW w:w="1264" w:type="dxa"/>
+          </w:tcPr>
           <w:p/>
         </w:tc>
         <w:tc>
@@ -3060,18 +2585,11 @@
           </w:tcPr>
           <w:p>
             <w:pPr>
-              <w:cnfStyle w:val="000000100000" w:firstRow="0" w:lastRow="0" w:firstColumn="0" w:lastColumn="0" w:oddVBand="0" w:evenVBand="0" w:oddHBand="1" w:evenHBand="0" w:firstRowFirstColumn="0" w:firstRowLastColumn="0" w:lastRowFirstColumn="0" w:lastRowLastColumn="0"/>
-            </w:pPr>
-            <w:proofErr w:type="spellStart"/>
-            <w:proofErr w:type="gramStart"/>
-            <w:r>
-              <w:t>emprunt</w:t>
-            </w:r>
-            <w:proofErr w:type="gramEnd"/>
-            <w:r>
-              <w:t>_date_heure_retour</w:t>
-            </w:r>
-            <w:proofErr w:type="spellEnd"/>
+              <w:cnfStyle w:val="000000000000" w:firstRow="0" w:lastRow="0" w:firstColumn="0" w:lastColumn="0" w:oddVBand="0" w:evenVBand="0" w:oddHBand="0" w:evenHBand="0" w:firstRowFirstColumn="0" w:firstRowLastColumn="0" w:lastRowFirstColumn="0" w:lastRowLastColumn="0"/>
+            </w:pPr>
+            <w:r>
+              <w:t>emprunt_date_heure _emprunt</w:t>
+            </w:r>
           </w:p>
         </w:tc>
         <w:tc>
@@ -3080,15 +2598,10 @@
           </w:tcPr>
           <w:p>
             <w:pPr>
-              <w:cnfStyle w:val="000000100000" w:firstRow="0" w:lastRow="0" w:firstColumn="0" w:lastColumn="0" w:oddVBand="0" w:evenVBand="0" w:oddHBand="1" w:evenHBand="0" w:firstRowFirstColumn="0" w:firstRowLastColumn="0" w:lastRowFirstColumn="0" w:lastRowLastColumn="0"/>
-            </w:pPr>
-            <w:proofErr w:type="gramStart"/>
-            <w:r>
-              <w:t>date</w:t>
-            </w:r>
-            <w:proofErr w:type="gramEnd"/>
-            <w:r>
-              <w:t xml:space="preserve"> et heure de retour de la cassette</w:t>
+              <w:cnfStyle w:val="000000000000" w:firstRow="0" w:lastRow="0" w:firstColumn="0" w:lastColumn="0" w:oddVBand="0" w:evenVBand="0" w:oddHBand="0" w:evenHBand="0" w:firstRowFirstColumn="0" w:firstRowLastColumn="0" w:lastRowFirstColumn="0" w:lastRowLastColumn="0"/>
+            </w:pPr>
+            <w:r>
+              <w:t>date et heure d’emprunt de la cassette</w:t>
             </w:r>
           </w:p>
         </w:tc>
@@ -3098,7 +2611,7 @@
           </w:tcPr>
           <w:p>
             <w:pPr>
-              <w:cnfStyle w:val="000000100000" w:firstRow="0" w:lastRow="0" w:firstColumn="0" w:lastColumn="0" w:oddVBand="0" w:evenVBand="0" w:oddHBand="1" w:evenHBand="0" w:firstRowFirstColumn="0" w:firstRowLastColumn="0" w:lastRowFirstColumn="0" w:lastRowLastColumn="0"/>
+              <w:cnfStyle w:val="000000000000" w:firstRow="0" w:lastRow="0" w:firstColumn="0" w:lastColumn="0" w:oddVBand="0" w:evenVBand="0" w:oddHBand="0" w:evenHBand="0" w:firstRowFirstColumn="0" w:firstRowLastColumn="0" w:lastRowFirstColumn="0" w:lastRowLastColumn="0"/>
             </w:pPr>
             <w:r>
               <w:t>DATETIME</w:t>
@@ -3111,13 +2624,75 @@
           </w:tcPr>
           <w:p>
             <w:pPr>
-              <w:cnfStyle w:val="000000100000" w:firstRow="0" w:lastRow="0" w:firstColumn="0" w:lastColumn="0" w:oddVBand="0" w:evenVBand="0" w:oddHBand="1" w:evenHBand="0" w:firstRowFirstColumn="0" w:firstRowLastColumn="0" w:lastRowFirstColumn="0" w:lastRowLastColumn="0"/>
-            </w:pPr>
-            <w:proofErr w:type="gramStart"/>
+              <w:cnfStyle w:val="000000000000" w:firstRow="0" w:lastRow="0" w:firstColumn="0" w:lastColumn="0" w:oddVBand="0" w:evenVBand="0" w:oddHBand="0" w:evenHBand="0" w:firstRowFirstColumn="0" w:firstRowLastColumn="0" w:lastRowFirstColumn="0" w:lastRowLastColumn="0"/>
+            </w:pPr>
+            <w:r>
+              <w:t>obligatoire</w:t>
+            </w:r>
+          </w:p>
+        </w:tc>
+      </w:tr>
+      <w:tr>
+        <w:trPr>
+          <w:cnfStyle w:val="000000100000" w:firstRow="0" w:lastRow="0" w:firstColumn="0" w:lastColumn="0" w:oddVBand="0" w:evenVBand="0" w:oddHBand="1" w:evenHBand="0" w:firstRowFirstColumn="0" w:firstRowLastColumn="0" w:lastRowFirstColumn="0" w:lastRowLastColumn="0"/>
+        </w:trPr>
+        <w:tc>
+          <w:tcPr>
+            <w:cnfStyle w:val="001000000000" w:firstRow="0" w:lastRow="0" w:firstColumn="1" w:lastColumn="0" w:oddVBand="0" w:evenVBand="0" w:oddHBand="0" w:evenHBand="0" w:firstRowFirstColumn="0" w:firstRowLastColumn="0" w:lastRowFirstColumn="0" w:lastRowLastColumn="0"/>
+            <w:tcW w:w="1264" w:type="dxa"/>
+          </w:tcPr>
+          <w:p/>
+        </w:tc>
+        <w:tc>
+          <w:tcPr>
+            <w:tcW w:w="3067" w:type="dxa"/>
+          </w:tcPr>
+          <w:p>
+            <w:pPr>
+              <w:cnfStyle w:val="000000100000" w:firstRow="0" w:lastRow="0" w:firstColumn="0" w:lastColumn="0" w:oddVBand="0" w:evenVBand="0" w:oddHBand="1" w:evenHBand="0" w:firstRowFirstColumn="0" w:firstRowLastColumn="0" w:lastRowFirstColumn="0" w:lastRowLastColumn="0"/>
+            </w:pPr>
+            <w:r>
+              <w:t>emprunt_date_heure_retour</w:t>
+            </w:r>
+          </w:p>
+        </w:tc>
+        <w:tc>
+          <w:tcPr>
+            <w:tcW w:w="3004" w:type="dxa"/>
+          </w:tcPr>
+          <w:p>
+            <w:pPr>
+              <w:cnfStyle w:val="000000100000" w:firstRow="0" w:lastRow="0" w:firstColumn="0" w:lastColumn="0" w:oddVBand="0" w:evenVBand="0" w:oddHBand="1" w:evenHBand="0" w:firstRowFirstColumn="0" w:firstRowLastColumn="0" w:lastRowFirstColumn="0" w:lastRowLastColumn="0"/>
+            </w:pPr>
+            <w:r>
+              <w:t>date et heure de retour de la cassette</w:t>
+            </w:r>
+          </w:p>
+        </w:tc>
+        <w:tc>
+          <w:tcPr>
+            <w:tcW w:w="1615" w:type="dxa"/>
+          </w:tcPr>
+          <w:p>
+            <w:pPr>
+              <w:cnfStyle w:val="000000100000" w:firstRow="0" w:lastRow="0" w:firstColumn="0" w:lastColumn="0" w:oddVBand="0" w:evenVBand="0" w:oddHBand="1" w:evenHBand="0" w:firstRowFirstColumn="0" w:firstRowLastColumn="0" w:lastRowFirstColumn="0" w:lastRowLastColumn="0"/>
+            </w:pPr>
+            <w:r>
+              <w:t>DATETIME</w:t>
+            </w:r>
+          </w:p>
+        </w:tc>
+        <w:tc>
+          <w:tcPr>
+            <w:tcW w:w="1506" w:type="dxa"/>
+          </w:tcPr>
+          <w:p>
+            <w:pPr>
+              <w:cnfStyle w:val="000000100000" w:firstRow="0" w:lastRow="0" w:firstColumn="0" w:lastColumn="0" w:oddVBand="0" w:evenVBand="0" w:oddHBand="1" w:evenHBand="0" w:firstRowFirstColumn="0" w:firstRowLastColumn="0" w:lastRowFirstColumn="0" w:lastRowLastColumn="0"/>
+            </w:pPr>
             <w:r>
               <w:t>facultatif</w:t>
             </w:r>
-            <w:proofErr w:type="gramEnd"/>
           </w:p>
         </w:tc>
       </w:tr>
@@ -3145,696 +2720,22 @@
     </w:p>
     <w:p>
       <w:pPr>
-        <w:jc w:val="both"/>
+        <w:pStyle w:val="Titre1"/>
       </w:pPr>
+      <w:r>
+        <w:t>Matrice</w:t>
+      </w:r>
     </w:p>
     <w:p>
       <w:pPr>
         <w:jc w:val="both"/>
       </w:pPr>
-    </w:p>
-    <w:p>
-      <w:pPr>
-        <w:jc w:val="both"/>
-      </w:pPr>
-    </w:p>
-    <w:p>
-      <w:pPr>
-        <w:jc w:val="both"/>
-      </w:pPr>
-    </w:p>
-    <w:p>
-      <w:pPr>
-        <w:pStyle w:val="Titre1"/>
-      </w:pPr>
-      <w:r>
-        <w:t>Règles de gestion</w:t>
-      </w:r>
-    </w:p>
-    <w:p>
-      <w:r>
-        <w:t xml:space="preserve">Un client </w:t>
-      </w:r>
-      <w:r>
-        <w:t>habite à</w:t>
-      </w:r>
-      <w:r>
-        <w:t xml:space="preserve"> 1 seule adresse</w:t>
-      </w:r>
-      <w:r>
-        <w:br/>
-        <w:t xml:space="preserve">Une adresse est </w:t>
-      </w:r>
-      <w:r>
-        <w:t>habitée</w:t>
-      </w:r>
-      <w:r>
-        <w:t xml:space="preserve"> par </w:t>
-      </w:r>
-      <w:r>
-        <w:t>0 ou plusieurs clients</w:t>
-      </w:r>
-    </w:p>
-    <w:p>
-      <w:r>
-        <w:t xml:space="preserve">Un magasin </w:t>
-      </w:r>
-      <w:r>
-        <w:t>détient</w:t>
-      </w:r>
-      <w:r>
-        <w:t xml:space="preserve"> 1 </w:t>
-      </w:r>
-      <w:r>
-        <w:t>seule adresse</w:t>
-      </w:r>
-      <w:r>
-        <w:br/>
-        <w:t xml:space="preserve">Une adresse est </w:t>
-      </w:r>
-      <w:r>
-        <w:t xml:space="preserve">détenue </w:t>
-      </w:r>
-      <w:r>
-        <w:t xml:space="preserve">par </w:t>
-      </w:r>
-      <w:r>
-        <w:t>0 ou plusieurs magasins</w:t>
-      </w:r>
-    </w:p>
-    <w:p>
-      <w:r>
-        <w:t xml:space="preserve">Un client </w:t>
-      </w:r>
-      <w:r>
-        <w:t>effectue</w:t>
-      </w:r>
-      <w:r>
-        <w:t xml:space="preserve"> </w:t>
-      </w:r>
-      <w:r>
-        <w:t xml:space="preserve">0 ou plusieurs </w:t>
-      </w:r>
-      <w:r>
-        <w:t>emprunt</w:t>
-      </w:r>
-      <w:r>
-        <w:br/>
-      </w:r>
-      <w:r>
-        <w:t>Un emprunt</w:t>
-      </w:r>
-      <w:r>
-        <w:t xml:space="preserve"> est </w:t>
-      </w:r>
-      <w:r>
-        <w:t>effectué</w:t>
-      </w:r>
-      <w:r>
-        <w:t xml:space="preserve"> par 1 seul client</w:t>
-      </w:r>
-    </w:p>
-    <w:p>
-      <w:r>
-        <w:t>Un emprunt concerne</w:t>
-      </w:r>
-      <w:r>
-        <w:t xml:space="preserve"> 1 seule cassette</w:t>
-      </w:r>
-      <w:r>
-        <w:br/>
-        <w:t>Une cassette est concernée par 0 ou plusieurs emprunts</w:t>
-      </w:r>
-    </w:p>
-    <w:p>
-      <w:r>
-        <w:t xml:space="preserve">Un </w:t>
-      </w:r>
-      <w:r>
-        <w:t>titre</w:t>
-      </w:r>
-      <w:r>
-        <w:t xml:space="preserve"> </w:t>
-      </w:r>
-      <w:r>
-        <w:t>possède</w:t>
-      </w:r>
-      <w:r>
-        <w:t xml:space="preserve"> 1 ou plusieurs genres</w:t>
-      </w:r>
-      <w:r>
-        <w:br/>
-        <w:t xml:space="preserve">Un genre </w:t>
-      </w:r>
-      <w:r>
-        <w:t xml:space="preserve">est </w:t>
-      </w:r>
-      <w:r>
-        <w:t>possédé</w:t>
-      </w:r>
-      <w:r>
-        <w:t xml:space="preserve"> par</w:t>
-      </w:r>
-      <w:r>
-        <w:t xml:space="preserve"> </w:t>
-      </w:r>
-      <w:r>
-        <w:t>1</w:t>
-      </w:r>
-      <w:r>
-        <w:t xml:space="preserve"> ou plusieurs </w:t>
-      </w:r>
-      <w:r>
-        <w:t>titre</w:t>
-      </w:r>
-      <w:r>
-        <w:t>s</w:t>
-      </w:r>
-    </w:p>
-    <w:p>
-      <w:r>
-        <w:t xml:space="preserve">Un </w:t>
-      </w:r>
-      <w:r>
-        <w:t xml:space="preserve">titre </w:t>
-      </w:r>
-      <w:r>
-        <w:t>s’adresse</w:t>
-      </w:r>
-      <w:r>
-        <w:t xml:space="preserve"> </w:t>
-      </w:r>
-      <w:r>
-        <w:t>à 1 ou plusieurs publics</w:t>
-      </w:r>
-      <w:r>
-        <w:br/>
-        <w:t>Un public</w:t>
-      </w:r>
-      <w:r>
-        <w:t xml:space="preserve"> </w:t>
-      </w:r>
-      <w:r>
-        <w:t>est adressé</w:t>
-      </w:r>
-      <w:r>
-        <w:t xml:space="preserve"> à </w:t>
-      </w:r>
-      <w:r>
-        <w:t>1</w:t>
-      </w:r>
-      <w:r>
-        <w:t xml:space="preserve"> ou plusieurs </w:t>
-      </w:r>
-      <w:r>
-        <w:t>titres</w:t>
-      </w:r>
-    </w:p>
-    <w:p>
-      <w:r>
-        <w:t xml:space="preserve">Un </w:t>
-      </w:r>
-      <w:r>
-        <w:t xml:space="preserve">titre </w:t>
-      </w:r>
-      <w:r>
-        <w:t>est joué par 0 ou plusieurs acteurs</w:t>
-      </w:r>
-      <w:r>
-        <w:br/>
-        <w:t xml:space="preserve">Un acteur joue dans 1 ou plusieurs </w:t>
-      </w:r>
-      <w:r>
-        <w:t>titres</w:t>
-      </w:r>
-    </w:p>
-    <w:p>
-      <w:r>
-        <w:t xml:space="preserve">Un </w:t>
-      </w:r>
-      <w:r>
-        <w:t xml:space="preserve">titre </w:t>
-      </w:r>
-      <w:r>
-        <w:t xml:space="preserve">est réalisé par 1 </w:t>
-      </w:r>
-      <w:r>
-        <w:t>seul réalisateur</w:t>
-      </w:r>
-      <w:r>
-        <w:t xml:space="preserve"> </w:t>
-      </w:r>
-      <w:r>
-        <w:br/>
-        <w:t xml:space="preserve">Un réalisateur réalise 1 ou plusieurs </w:t>
-      </w:r>
-      <w:r>
-        <w:t>titres</w:t>
-      </w:r>
-    </w:p>
-    <w:p>
-      <w:r>
-        <w:t xml:space="preserve">Un titre est enregistré </w:t>
-      </w:r>
-      <w:r>
-        <w:t>sur 1 ou plusieurs cassettes</w:t>
-      </w:r>
-      <w:r>
-        <w:br/>
-        <w:t>Sur une cassette est enregistré 1 seul film</w:t>
-      </w:r>
-    </w:p>
-    <w:p>
-      <w:r>
-        <w:t>Une cassette</w:t>
-      </w:r>
-      <w:r>
-        <w:t xml:space="preserve"> </w:t>
-      </w:r>
-      <w:r>
-        <w:t xml:space="preserve">est </w:t>
-      </w:r>
-      <w:r>
-        <w:t>liée</w:t>
-      </w:r>
-      <w:r>
-        <w:t xml:space="preserve"> à 1 seul état</w:t>
-      </w:r>
-      <w:r>
-        <w:br/>
-        <w:t>Un état est lié à 0 ou plusieurs cassettes</w:t>
-      </w:r>
-    </w:p>
-    <w:p>
-      <w:r>
-        <w:t>Une cas</w:t>
-      </w:r>
-      <w:r>
-        <w:t xml:space="preserve">sette est située dans </w:t>
-      </w:r>
-      <w:r>
-        <w:t>1 seul</w:t>
-      </w:r>
-      <w:r>
-        <w:t xml:space="preserve"> magasin</w:t>
-      </w:r>
-      <w:r>
-        <w:br/>
-        <w:t>Dans un magasin</w:t>
-      </w:r>
-      <w:r>
-        <w:t xml:space="preserve"> se situe 0 ou plusieurs cassettes</w:t>
-      </w:r>
-    </w:p>
-    <w:p/>
-    <w:p/>
-    <w:p/>
-    <w:p/>
-    <w:p/>
-    <w:p/>
-    <w:p/>
-    <w:p/>
-    <w:p/>
-    <w:p/>
-    <w:p/>
-    <w:p/>
-    <w:p/>
-    <w:p/>
-    <w:p>
-      <w:pPr>
-        <w:pStyle w:val="Titre1"/>
-      </w:pPr>
-      <w:r>
-        <w:lastRenderedPageBreak/>
-        <w:t>Dépendances fonctionnelles</w:t>
-      </w:r>
-    </w:p>
-    <w:p>
-      <w:proofErr w:type="spellStart"/>
-      <w:proofErr w:type="gramStart"/>
-      <w:r>
-        <w:t>c</w:t>
-      </w:r>
-      <w:r>
-        <w:t>lient</w:t>
-      </w:r>
-      <w:proofErr w:type="gramEnd"/>
-      <w:r>
-        <w:t>_id</w:t>
-      </w:r>
-      <w:proofErr w:type="spellEnd"/>
-      <w:r>
-        <w:t xml:space="preserve"> -&gt; </w:t>
-      </w:r>
-      <w:proofErr w:type="spellStart"/>
-      <w:r>
-        <w:t>client_caution</w:t>
-      </w:r>
-      <w:proofErr w:type="spellEnd"/>
-      <w:r>
-        <w:t xml:space="preserve">, </w:t>
-      </w:r>
-      <w:proofErr w:type="spellStart"/>
-      <w:r>
-        <w:t>client_nom</w:t>
-      </w:r>
-      <w:proofErr w:type="spellEnd"/>
-      <w:r>
-        <w:t xml:space="preserve">, </w:t>
-      </w:r>
-      <w:proofErr w:type="spellStart"/>
-      <w:r>
-        <w:t>client_</w:t>
-      </w:r>
-      <w:r>
-        <w:t>prenom</w:t>
-      </w:r>
-      <w:proofErr w:type="spellEnd"/>
-      <w:r>
-        <w:t>, #adresse_id</w:t>
-      </w:r>
-    </w:p>
-    <w:p>
-      <w:proofErr w:type="spellStart"/>
-      <w:proofErr w:type="gramStart"/>
-      <w:r>
-        <w:t>genre</w:t>
-      </w:r>
-      <w:proofErr w:type="gramEnd"/>
-      <w:r>
-        <w:t>_id</w:t>
-      </w:r>
-      <w:proofErr w:type="spellEnd"/>
-      <w:r>
-        <w:t xml:space="preserve"> -&gt; </w:t>
-      </w:r>
-      <w:proofErr w:type="spellStart"/>
-      <w:r>
-        <w:t>genre_libelle</w:t>
-      </w:r>
-      <w:proofErr w:type="spellEnd"/>
-    </w:p>
-    <w:p>
-      <w:proofErr w:type="spellStart"/>
-      <w:proofErr w:type="gramStart"/>
-      <w:r>
-        <w:t>public</w:t>
-      </w:r>
-      <w:proofErr w:type="gramEnd"/>
-      <w:r>
-        <w:t>_id</w:t>
-      </w:r>
-      <w:proofErr w:type="spellEnd"/>
-      <w:r>
-        <w:t xml:space="preserve"> -&gt; </w:t>
-      </w:r>
-      <w:proofErr w:type="spellStart"/>
-      <w:r>
-        <w:t>public_libelle</w:t>
-      </w:r>
-      <w:proofErr w:type="spellEnd"/>
-    </w:p>
-    <w:p>
-      <w:proofErr w:type="spellStart"/>
-      <w:proofErr w:type="gramStart"/>
-      <w:r>
-        <w:t>realisateur</w:t>
-      </w:r>
-      <w:proofErr w:type="gramEnd"/>
-      <w:r>
-        <w:t>_id</w:t>
-      </w:r>
-      <w:proofErr w:type="spellEnd"/>
-      <w:r>
-        <w:t xml:space="preserve"> -&gt; </w:t>
-      </w:r>
-      <w:proofErr w:type="spellStart"/>
-      <w:r>
-        <w:t>realisateur_nom</w:t>
-      </w:r>
-      <w:proofErr w:type="spellEnd"/>
-      <w:r>
-        <w:t xml:space="preserve">, </w:t>
-      </w:r>
-      <w:proofErr w:type="spellStart"/>
-      <w:r>
-        <w:t>realisateur_prenom</w:t>
-      </w:r>
-      <w:proofErr w:type="spellEnd"/>
-    </w:p>
-    <w:p>
-      <w:proofErr w:type="spellStart"/>
-      <w:proofErr w:type="gramStart"/>
-      <w:r>
-        <w:t>acteur</w:t>
-      </w:r>
-      <w:proofErr w:type="gramEnd"/>
-      <w:r>
-        <w:t>_id</w:t>
-      </w:r>
-      <w:proofErr w:type="spellEnd"/>
-      <w:r>
-        <w:t xml:space="preserve"> -&gt; </w:t>
-      </w:r>
-      <w:proofErr w:type="spellStart"/>
-      <w:r>
-        <w:t>acteur_nom</w:t>
-      </w:r>
-      <w:proofErr w:type="spellEnd"/>
-      <w:r>
-        <w:t xml:space="preserve">, </w:t>
-      </w:r>
-      <w:proofErr w:type="spellStart"/>
-      <w:r>
-        <w:t>acteur_prenom</w:t>
-      </w:r>
-      <w:proofErr w:type="spellEnd"/>
-      <w:r>
-        <w:t xml:space="preserve">, </w:t>
-      </w:r>
-      <w:proofErr w:type="spellStart"/>
-      <w:r>
-        <w:t>acteur_pseudonyme</w:t>
-      </w:r>
-      <w:proofErr w:type="spellEnd"/>
-    </w:p>
-    <w:p>
-      <w:proofErr w:type="spellStart"/>
-      <w:proofErr w:type="gramStart"/>
-      <w:r>
-        <w:t>titre</w:t>
-      </w:r>
-      <w:proofErr w:type="gramEnd"/>
-      <w:r>
-        <w:t>_id</w:t>
-      </w:r>
-      <w:proofErr w:type="spellEnd"/>
-      <w:r>
-        <w:t xml:space="preserve"> -&gt;</w:t>
-      </w:r>
-      <w:r>
-        <w:t xml:space="preserve"> </w:t>
-      </w:r>
-      <w:proofErr w:type="spellStart"/>
-      <w:r>
-        <w:t>titre_libelle</w:t>
-      </w:r>
-      <w:proofErr w:type="spellEnd"/>
-    </w:p>
-    <w:p>
-      <w:proofErr w:type="spellStart"/>
-      <w:proofErr w:type="gramStart"/>
-      <w:r>
-        <w:t>cassette</w:t>
-      </w:r>
-      <w:proofErr w:type="gramEnd"/>
-      <w:r>
-        <w:t>_numero</w:t>
-      </w:r>
-      <w:proofErr w:type="spellEnd"/>
-      <w:r>
-        <w:t xml:space="preserve"> -&gt;</w:t>
-      </w:r>
-      <w:r>
-        <w:t xml:space="preserve"> </w:t>
-      </w:r>
-      <w:proofErr w:type="spellStart"/>
-      <w:r>
-        <w:t>cassette_date_</w:t>
-      </w:r>
-      <w:r>
-        <w:t>mise_en_service</w:t>
-      </w:r>
-      <w:proofErr w:type="spellEnd"/>
-      <w:r>
-        <w:t xml:space="preserve">, </w:t>
-      </w:r>
-      <w:r>
-        <w:t>#titre_id</w:t>
-      </w:r>
-    </w:p>
-    <w:p>
-      <w:proofErr w:type="spellStart"/>
-      <w:proofErr w:type="gramStart"/>
-      <w:r>
-        <w:t>etat</w:t>
-      </w:r>
-      <w:proofErr w:type="gramEnd"/>
-      <w:r>
-        <w:t>_id</w:t>
-      </w:r>
-      <w:proofErr w:type="spellEnd"/>
-      <w:r>
-        <w:t xml:space="preserve"> -&gt; </w:t>
-      </w:r>
-      <w:proofErr w:type="spellStart"/>
-      <w:r>
-        <w:t>etat_libelle</w:t>
-      </w:r>
-      <w:proofErr w:type="spellEnd"/>
-    </w:p>
-    <w:p>
-      <w:proofErr w:type="spellStart"/>
-      <w:proofErr w:type="gramStart"/>
-      <w:r>
-        <w:t>magasin</w:t>
-      </w:r>
-      <w:proofErr w:type="gramEnd"/>
-      <w:r>
-        <w:t>_id</w:t>
-      </w:r>
-      <w:proofErr w:type="spellEnd"/>
-      <w:r>
-        <w:t xml:space="preserve"> -&gt; </w:t>
-      </w:r>
-      <w:proofErr w:type="spellStart"/>
-      <w:r>
-        <w:t>magasin_nom</w:t>
-      </w:r>
-      <w:proofErr w:type="spellEnd"/>
-      <w:r>
-        <w:t>, #adresse_id</w:t>
-      </w:r>
-    </w:p>
-    <w:p>
-      <w:proofErr w:type="spellStart"/>
-      <w:proofErr w:type="gramStart"/>
-      <w:r>
-        <w:t>adresse</w:t>
-      </w:r>
-      <w:proofErr w:type="gramEnd"/>
-      <w:r>
-        <w:t>_id</w:t>
-      </w:r>
-      <w:proofErr w:type="spellEnd"/>
-      <w:r>
-        <w:t xml:space="preserve"> -&gt;</w:t>
-      </w:r>
-      <w:r>
-        <w:t xml:space="preserve"> </w:t>
-      </w:r>
-      <w:proofErr w:type="spellStart"/>
-      <w:r>
-        <w:t>adresse</w:t>
-      </w:r>
-      <w:r>
-        <w:t>_</w:t>
-      </w:r>
-      <w:r>
-        <w:t>numero_</w:t>
-      </w:r>
-      <w:r>
-        <w:t>voie</w:t>
-      </w:r>
-      <w:proofErr w:type="spellEnd"/>
-      <w:r>
-        <w:t xml:space="preserve">, </w:t>
-      </w:r>
-      <w:proofErr w:type="spellStart"/>
-      <w:r>
-        <w:t>adresse_voie</w:t>
-      </w:r>
-      <w:proofErr w:type="spellEnd"/>
-      <w:r>
-        <w:t xml:space="preserve">, </w:t>
-      </w:r>
-      <w:proofErr w:type="spellStart"/>
-      <w:r>
-        <w:t>adresse_complement_adresse</w:t>
-      </w:r>
-      <w:proofErr w:type="spellEnd"/>
-      <w:r>
-        <w:t xml:space="preserve">, </w:t>
-      </w:r>
-      <w:proofErr w:type="spellStart"/>
-      <w:r>
-        <w:t>adresse_code_postal</w:t>
-      </w:r>
-      <w:proofErr w:type="spellEnd"/>
-      <w:r>
-        <w:t xml:space="preserve">, </w:t>
-      </w:r>
-      <w:proofErr w:type="spellStart"/>
-      <w:r>
-        <w:t>adresse_ville</w:t>
-      </w:r>
-      <w:proofErr w:type="spellEnd"/>
-    </w:p>
-    <w:p>
-      <w:proofErr w:type="spellStart"/>
-      <w:proofErr w:type="gramStart"/>
-      <w:r>
-        <w:t>emprunt</w:t>
-      </w:r>
-      <w:proofErr w:type="gramEnd"/>
-      <w:r>
-        <w:t>_id</w:t>
-      </w:r>
-      <w:proofErr w:type="spellEnd"/>
-      <w:r>
-        <w:t xml:space="preserve"> -&gt; </w:t>
-      </w:r>
-      <w:proofErr w:type="spellStart"/>
-      <w:r>
-        <w:t>emprunt_date_heure_emprunt</w:t>
-      </w:r>
-      <w:proofErr w:type="spellEnd"/>
-      <w:r>
-        <w:t xml:space="preserve">, </w:t>
-      </w:r>
-      <w:proofErr w:type="spellStart"/>
-      <w:r>
-        <w:t>emprunt_date_heure</w:t>
-      </w:r>
-      <w:r>
-        <w:t>_retour</w:t>
-      </w:r>
-      <w:proofErr w:type="spellEnd"/>
-      <w:r>
-        <w:t>, #cassette_numero</w:t>
-      </w:r>
-    </w:p>
-    <w:p>
-      <w:pPr>
-        <w:pStyle w:val="Titre1"/>
-      </w:pPr>
-      <w:r>
-        <w:t>Modè</w:t>
-      </w:r>
-      <w:r>
-        <w:t>le conceptuel des données</w:t>
-      </w:r>
-    </w:p>
-    <w:p>
-      <w:r>
-        <w:rPr>
-          <w:noProof/>
-        </w:rPr>
+      <w:r>
         <w:drawing>
-          <wp:inline distT="0" distB="0" distL="0" distR="0" wp14:anchorId="23DBD2B5" wp14:editId="26500B07">
-            <wp:extent cx="6645910" cy="2064385"/>
-            <wp:effectExtent l="0" t="0" r="2540" b="0"/>
-            <wp:docPr id="1" name="Image 1"/>
+          <wp:inline distT="0" distB="0" distL="0" distR="0" wp14:anchorId="4EC5D1D1" wp14:editId="4B996945">
+            <wp:extent cx="6645910" cy="4492625"/>
+            <wp:effectExtent l="0" t="0" r="2540" b="3175"/>
+            <wp:docPr id="7" name="Image 7"/>
             <wp:cNvGraphicFramePr>
               <a:graphicFrameLocks xmlns:a="http://schemas.openxmlformats.org/drawingml/2006/main" noChangeAspect="1"/>
             </wp:cNvGraphicFramePr>
@@ -3854,7 +2755,7 @@
                   <pic:spPr>
                     <a:xfrm>
                       <a:off x="0" y="0"/>
-                      <a:ext cx="6645910" cy="2064385"/>
+                      <a:ext cx="6645910" cy="4492625"/>
                     </a:xfrm>
                     <a:prstGeom prst="rect">
                       <a:avLst/>
@@ -3867,7 +2768,886 @@
         </w:drawing>
       </w:r>
     </w:p>
+    <w:p>
+      <w:pPr>
+        <w:pStyle w:val="Titre1"/>
+      </w:pPr>
+    </w:p>
+    <w:p>
+      <w:pPr>
+        <w:pStyle w:val="Titre1"/>
+      </w:pPr>
+    </w:p>
     <w:p/>
+    <w:p/>
+    <w:p/>
+    <w:p/>
+    <w:p/>
+    <w:p/>
+    <w:p/>
+    <w:p/>
+    <w:p/>
+    <w:p/>
+    <w:p>
+      <w:pPr>
+        <w:pStyle w:val="Titre1"/>
+      </w:pPr>
+    </w:p>
+    <w:p/>
+    <w:p/>
+    <w:p>
+      <w:pPr>
+        <w:pStyle w:val="Titre1"/>
+      </w:pPr>
+      <w:r>
+        <w:lastRenderedPageBreak/>
+        <w:t>Règles de gestion</w:t>
+      </w:r>
+    </w:p>
+    <w:p>
+      <w:r>
+        <w:t xml:space="preserve">Un client </w:t>
+      </w:r>
+      <w:r>
+        <w:t>habite à</w:t>
+      </w:r>
+      <w:r>
+        <w:t xml:space="preserve"> 1 seule adresse</w:t>
+      </w:r>
+      <w:r>
+        <w:br/>
+        <w:t xml:space="preserve">Une adresse est </w:t>
+      </w:r>
+      <w:r>
+        <w:t>habitée</w:t>
+      </w:r>
+      <w:r>
+        <w:t xml:space="preserve"> par </w:t>
+      </w:r>
+      <w:r>
+        <w:t>1</w:t>
+      </w:r>
+      <w:r>
+        <w:t xml:space="preserve"> ou plusieurs clients</w:t>
+      </w:r>
+    </w:p>
+    <w:p>
+      <w:r>
+        <w:t xml:space="preserve">Un client </w:t>
+      </w:r>
+      <w:r>
+        <w:t>effectue</w:t>
+      </w:r>
+      <w:r>
+        <w:t xml:space="preserve"> </w:t>
+      </w:r>
+      <w:r>
+        <w:t xml:space="preserve">0 ou plusieurs </w:t>
+      </w:r>
+      <w:r>
+        <w:t>emprunt</w:t>
+      </w:r>
+      <w:r>
+        <w:br/>
+      </w:r>
+      <w:r>
+        <w:t>Un emprunt</w:t>
+      </w:r>
+      <w:r>
+        <w:t xml:space="preserve"> est </w:t>
+      </w:r>
+      <w:r>
+        <w:t>effectué</w:t>
+      </w:r>
+      <w:r>
+        <w:t xml:space="preserve"> par 1 seul client</w:t>
+      </w:r>
+    </w:p>
+    <w:p>
+      <w:r>
+        <w:t>Un emprunt concerne</w:t>
+      </w:r>
+      <w:r>
+        <w:t xml:space="preserve"> 1 seule cassette</w:t>
+      </w:r>
+      <w:r>
+        <w:br/>
+        <w:t>Une cassette est concernée par 0 ou plusieurs emprunts</w:t>
+      </w:r>
+    </w:p>
+    <w:p>
+      <w:r>
+        <w:t xml:space="preserve">Un </w:t>
+      </w:r>
+      <w:r>
+        <w:t>titre</w:t>
+      </w:r>
+      <w:r>
+        <w:t xml:space="preserve"> </w:t>
+      </w:r>
+      <w:r>
+        <w:t>possède</w:t>
+      </w:r>
+      <w:r>
+        <w:t xml:space="preserve"> 1 ou plusieurs genres</w:t>
+      </w:r>
+      <w:r>
+        <w:br/>
+        <w:t xml:space="preserve">Un genre </w:t>
+      </w:r>
+      <w:r>
+        <w:t xml:space="preserve">est </w:t>
+      </w:r>
+      <w:r>
+        <w:t>possédé</w:t>
+      </w:r>
+      <w:r>
+        <w:t xml:space="preserve"> par</w:t>
+      </w:r>
+      <w:r>
+        <w:t xml:space="preserve"> </w:t>
+      </w:r>
+      <w:r>
+        <w:t>1</w:t>
+      </w:r>
+      <w:r>
+        <w:t xml:space="preserve"> ou plusieurs </w:t>
+      </w:r>
+      <w:r>
+        <w:t>titres</w:t>
+      </w:r>
+    </w:p>
+    <w:p>
+      <w:r>
+        <w:t xml:space="preserve">Un </w:t>
+      </w:r>
+      <w:r>
+        <w:t xml:space="preserve">titre </w:t>
+      </w:r>
+      <w:r>
+        <w:t>s’adresse</w:t>
+      </w:r>
+      <w:r>
+        <w:t xml:space="preserve"> </w:t>
+      </w:r>
+      <w:r>
+        <w:t xml:space="preserve">à 1 </w:t>
+      </w:r>
+      <w:r>
+        <w:t>seul p</w:t>
+      </w:r>
+      <w:r>
+        <w:t>ublic</w:t>
+      </w:r>
+      <w:r>
+        <w:br/>
+        <w:t xml:space="preserve">Un </w:t>
+      </w:r>
+      <w:r>
+        <w:t>p</w:t>
+      </w:r>
+      <w:r>
+        <w:t>ublic</w:t>
+      </w:r>
+      <w:r>
+        <w:t xml:space="preserve"> </w:t>
+      </w:r>
+      <w:r>
+        <w:t>est adressé</w:t>
+      </w:r>
+      <w:r>
+        <w:t xml:space="preserve"> à </w:t>
+      </w:r>
+      <w:r>
+        <w:t>1</w:t>
+      </w:r>
+      <w:r>
+        <w:t xml:space="preserve"> ou plusieurs </w:t>
+      </w:r>
+      <w:r>
+        <w:t>titres</w:t>
+      </w:r>
+    </w:p>
+    <w:p>
+      <w:r>
+        <w:t xml:space="preserve">Un </w:t>
+      </w:r>
+      <w:r>
+        <w:t xml:space="preserve">titre </w:t>
+      </w:r>
+      <w:r>
+        <w:t>est joué par 0 ou plusieurs acteurs</w:t>
+      </w:r>
+      <w:r>
+        <w:br/>
+        <w:t xml:space="preserve">Un acteur joue dans 1 ou plusieurs </w:t>
+      </w:r>
+      <w:r>
+        <w:t>titres</w:t>
+      </w:r>
+    </w:p>
+    <w:p>
+      <w:r>
+        <w:t xml:space="preserve">Un </w:t>
+      </w:r>
+      <w:r>
+        <w:t xml:space="preserve">titre </w:t>
+      </w:r>
+      <w:r>
+        <w:t xml:space="preserve">est réalisé par 1 </w:t>
+      </w:r>
+      <w:r>
+        <w:t>seul réalisateur</w:t>
+      </w:r>
+      <w:r>
+        <w:t xml:space="preserve"> </w:t>
+      </w:r>
+      <w:r>
+        <w:br/>
+        <w:t xml:space="preserve">Un réalisateur réalise 1 ou plusieurs </w:t>
+      </w:r>
+      <w:r>
+        <w:t>titres</w:t>
+      </w:r>
+    </w:p>
+    <w:p>
+      <w:r>
+        <w:t xml:space="preserve">Un titre est enregistré </w:t>
+      </w:r>
+      <w:r>
+        <w:t>sur 1 ou plusieurs cassettes</w:t>
+      </w:r>
+      <w:r>
+        <w:br/>
+        <w:t>Sur une cassette est enregistré 1 seul film</w:t>
+      </w:r>
+    </w:p>
+    <w:p>
+      <w:r>
+        <w:t>Une cassette</w:t>
+      </w:r>
+      <w:r>
+        <w:t xml:space="preserve"> </w:t>
+      </w:r>
+      <w:r>
+        <w:t xml:space="preserve">est </w:t>
+      </w:r>
+      <w:r>
+        <w:t>liée</w:t>
+      </w:r>
+      <w:r>
+        <w:t xml:space="preserve"> à 1 seul état</w:t>
+      </w:r>
+      <w:r>
+        <w:br/>
+        <w:t>Un état est lié à 0 ou plusieurs cassettes</w:t>
+      </w:r>
+    </w:p>
+    <w:p>
+      <w:r>
+        <w:t>Une cas</w:t>
+      </w:r>
+      <w:r>
+        <w:t xml:space="preserve">sette est située dans </w:t>
+      </w:r>
+      <w:r>
+        <w:t>1 seul</w:t>
+      </w:r>
+      <w:r>
+        <w:t xml:space="preserve"> magasin</w:t>
+      </w:r>
+      <w:r>
+        <w:br/>
+        <w:t>Dans un magasin</w:t>
+      </w:r>
+      <w:r>
+        <w:t xml:space="preserve"> se situe 0 ou plusieurs cassettes</w:t>
+      </w:r>
+    </w:p>
+    <w:p/>
+    <w:p/>
+    <w:p/>
+    <w:p/>
+    <w:p/>
+    <w:p/>
+    <w:p/>
+    <w:p/>
+    <w:p/>
+    <w:p/>
+    <w:p/>
+    <w:p/>
+    <w:p/>
+    <w:p/>
+    <w:p/>
+    <w:p/>
+    <w:p>
+      <w:pPr>
+        <w:pStyle w:val="Titre1"/>
+      </w:pPr>
+      <w:r>
+        <w:lastRenderedPageBreak/>
+        <w:t>Dépendances fonctionnelles</w:t>
+      </w:r>
+    </w:p>
+    <w:p>
+      <w:r>
+        <w:t>c</w:t>
+      </w:r>
+      <w:r>
+        <w:t>lient</w:t>
+      </w:r>
+      <w:r>
+        <w:t>_id -&gt; client_caution, client_nom, client_</w:t>
+      </w:r>
+      <w:r>
+        <w:t>prenom, #adresse_id</w:t>
+      </w:r>
+    </w:p>
+    <w:p>
+      <w:r>
+        <w:t>genre_id</w:t>
+      </w:r>
+      <w:r>
+        <w:t xml:space="preserve"> -&gt; genre_libelle</w:t>
+      </w:r>
+    </w:p>
+    <w:p>
+      <w:r>
+        <w:t>publics</w:t>
+      </w:r>
+      <w:r>
+        <w:t xml:space="preserve">_id -&gt; </w:t>
+      </w:r>
+      <w:r>
+        <w:t>publics</w:t>
+      </w:r>
+      <w:r>
+        <w:t>_libelle</w:t>
+      </w:r>
+    </w:p>
+    <w:p>
+      <w:r>
+        <w:t>realisateur_id -&gt; realisateur_nom, realisateur_prenom</w:t>
+      </w:r>
+    </w:p>
+    <w:p>
+      <w:r>
+        <w:t xml:space="preserve">acteur_id -&gt; acteur_nom, acteur_prenom, </w:t>
+      </w:r>
+      <w:r>
+        <w:t>acteur_pseudonyme</w:t>
+      </w:r>
+    </w:p>
+    <w:p>
+      <w:r>
+        <w:t>titre_id</w:t>
+      </w:r>
+      <w:r>
+        <w:t xml:space="preserve"> -&gt;</w:t>
+      </w:r>
+      <w:r>
+        <w:t xml:space="preserve"> titre_libelle</w:t>
+      </w:r>
+      <w:r>
+        <w:t xml:space="preserve">, </w:t>
+      </w:r>
+      <w:r>
+        <w:t>#</w:t>
+      </w:r>
+      <w:r>
+        <w:t>p</w:t>
+      </w:r>
+      <w:r>
+        <w:t>ublics</w:t>
+      </w:r>
+      <w:r>
+        <w:t>_</w:t>
+      </w:r>
+      <w:r>
+        <w:t>id, #realisateur_id</w:t>
+      </w:r>
+    </w:p>
+    <w:p>
+      <w:r>
+        <w:t>cassette_numero -&gt;</w:t>
+      </w:r>
+      <w:r>
+        <w:t xml:space="preserve"> cassette_date_</w:t>
+      </w:r>
+      <w:r>
+        <w:t>mise_en_service</w:t>
+      </w:r>
+      <w:r>
+        <w:t xml:space="preserve">, </w:t>
+      </w:r>
+      <w:r>
+        <w:t>#titre_id</w:t>
+      </w:r>
+    </w:p>
+    <w:p>
+      <w:r>
+        <w:t>etat_id -&gt; etat_libelle</w:t>
+      </w:r>
+    </w:p>
+    <w:p>
+      <w:r>
+        <w:t>magasin_id -&gt; magasin_nom, #adresse_id</w:t>
+      </w:r>
+    </w:p>
+    <w:p>
+      <w:r>
+        <w:t>adresse_id -&gt;</w:t>
+      </w:r>
+      <w:r>
+        <w:t xml:space="preserve"> adresse</w:t>
+      </w:r>
+      <w:r>
+        <w:t>_</w:t>
+      </w:r>
+      <w:r>
+        <w:t>numero</w:t>
+      </w:r>
+      <w:r>
+        <w:t xml:space="preserve">, </w:t>
+      </w:r>
+      <w:r>
+        <w:t>adresse_voie, adresse_complement_</w:t>
+      </w:r>
+      <w:r>
+        <w:t>remise</w:t>
+      </w:r>
+      <w:r>
+        <w:t>,</w:t>
+      </w:r>
+      <w:r>
+        <w:t xml:space="preserve"> </w:t>
+      </w:r>
+      <w:r>
+        <w:t>adresse_complement_distribution</w:t>
+      </w:r>
+      <w:r>
+        <w:t xml:space="preserve">, </w:t>
+      </w:r>
+      <w:r>
+        <w:t xml:space="preserve"> adresse_code_postal</w:t>
+      </w:r>
+      <w:r>
+        <w:t>, adresse_</w:t>
+      </w:r>
+      <w:r>
+        <w:t>localite, adresse_pays</w:t>
+      </w:r>
+    </w:p>
+    <w:p>
+      <w:r>
+        <w:t>emprunt_id -&gt; emprunt_date_heure_emprunt, emprunt_date_heure</w:t>
+      </w:r>
+      <w:r>
+        <w:t>_retour, #cassette_numero</w:t>
+      </w:r>
+    </w:p>
+    <w:p>
+      <w:pPr>
+        <w:pStyle w:val="Titre1"/>
+      </w:pPr>
+      <w:r>
+        <w:t>Modè</w:t>
+      </w:r>
+      <w:r>
+        <w:t>le conceptuel des données</w:t>
+      </w:r>
+    </w:p>
+    <w:p>
+      <w:r>
+        <w:rPr>
+          <w:noProof/>
+        </w:rPr>
+        <w:drawing>
+          <wp:inline distT="0" distB="0" distL="0" distR="0" wp14:anchorId="21807D48" wp14:editId="27191D15">
+            <wp:extent cx="6645910" cy="2049780"/>
+            <wp:effectExtent l="0" t="0" r="2540" b="7620"/>
+            <wp:docPr id="1" name="Image 1"/>
+            <wp:cNvGraphicFramePr>
+              <a:graphicFrameLocks xmlns:a="http://schemas.openxmlformats.org/drawingml/2006/main" noChangeAspect="1"/>
+            </wp:cNvGraphicFramePr>
+            <a:graphic xmlns:a="http://schemas.openxmlformats.org/drawingml/2006/main">
+              <a:graphicData uri="http://schemas.openxmlformats.org/drawingml/2006/picture">
+                <pic:pic xmlns:pic="http://schemas.openxmlformats.org/drawingml/2006/picture">
+                  <pic:nvPicPr>
+                    <pic:cNvPr id="1" name=""/>
+                    <pic:cNvPicPr/>
+                  </pic:nvPicPr>
+                  <pic:blipFill>
+                    <a:blip r:embed="rId5"/>
+                    <a:stretch>
+                      <a:fillRect/>
+                    </a:stretch>
+                  </pic:blipFill>
+                  <pic:spPr>
+                    <a:xfrm>
+                      <a:off x="0" y="0"/>
+                      <a:ext cx="6645910" cy="2049780"/>
+                    </a:xfrm>
+                    <a:prstGeom prst="rect">
+                      <a:avLst/>
+                    </a:prstGeom>
+                  </pic:spPr>
+                </pic:pic>
+              </a:graphicData>
+            </a:graphic>
+          </wp:inline>
+        </w:drawing>
+      </w:r>
+    </w:p>
+    <w:p>
+      <w:pPr>
+        <w:pStyle w:val="Titre1"/>
+      </w:pPr>
+      <w:r>
+        <w:t>Modèle relationnel des données</w:t>
+      </w:r>
+    </w:p>
+    <w:p>
+      <w:r>
+        <w:t>Genre(</w:t>
+      </w:r>
+      <w:r>
+        <w:rPr>
+          <w:u w:val="single"/>
+        </w:rPr>
+        <w:t>genre_id</w:t>
+      </w:r>
+      <w:r>
+        <w:t>, genre_libelle)</w:t>
+      </w:r>
+    </w:p>
+    <w:p>
+      <w:r>
+        <w:t>P</w:t>
+      </w:r>
+      <w:r>
+        <w:t>ublics</w:t>
+      </w:r>
+      <w:r>
+        <w:t>(</w:t>
+      </w:r>
+      <w:r>
+        <w:rPr>
+          <w:u w:val="single"/>
+        </w:rPr>
+        <w:t>p</w:t>
+      </w:r>
+      <w:r>
+        <w:rPr>
+          <w:u w:val="single"/>
+        </w:rPr>
+        <w:t>ublics</w:t>
+      </w:r>
+      <w:r>
+        <w:rPr>
+          <w:u w:val="single"/>
+        </w:rPr>
+        <w:t>_id</w:t>
+      </w:r>
+      <w:r>
+        <w:t xml:space="preserve">, </w:t>
+      </w:r>
+      <w:r>
+        <w:t>p</w:t>
+      </w:r>
+      <w:r>
+        <w:t>ublics</w:t>
+      </w:r>
+      <w:r>
+        <w:t>_libelle)</w:t>
+      </w:r>
+    </w:p>
+    <w:p>
+      <w:r>
+        <w:t>Realisate</w:t>
+      </w:r>
+      <w:r>
+        <w:t>ur(</w:t>
+      </w:r>
+      <w:r>
+        <w:rPr>
+          <w:u w:val="single"/>
+        </w:rPr>
+        <w:t>realisateur_id</w:t>
+      </w:r>
+      <w:r>
+        <w:t>, realisateur_n</w:t>
+      </w:r>
+      <w:r>
+        <w:t>om, realisateur_prenom,</w:t>
+      </w:r>
+      <w:r>
+        <w:t>)</w:t>
+      </w:r>
+    </w:p>
+    <w:p>
+      <w:r>
+        <w:t>Acteur(</w:t>
+      </w:r>
+      <w:r>
+        <w:rPr>
+          <w:u w:val="single"/>
+        </w:rPr>
+        <w:t>acteur_id</w:t>
+      </w:r>
+      <w:r>
+        <w:t xml:space="preserve">, </w:t>
+      </w:r>
+      <w:r>
+        <w:t xml:space="preserve">acteur_nom, </w:t>
+      </w:r>
+      <w:r>
+        <w:t>acteur_prenom, acteur_pseudonyme)</w:t>
+      </w:r>
+    </w:p>
+    <w:p>
+      <w:r>
+        <w:t>Titre(</w:t>
+      </w:r>
+      <w:r>
+        <w:rPr>
+          <w:u w:val="single"/>
+        </w:rPr>
+        <w:t>titre_id</w:t>
+      </w:r>
+      <w:r>
+        <w:t xml:space="preserve">, titre_libelle, titre_duree, </w:t>
+      </w:r>
+      <w:r>
+        <w:t>#realisateur_id</w:t>
+      </w:r>
+      <w:r>
+        <w:t xml:space="preserve">, </w:t>
+      </w:r>
+      <w:r>
+        <w:t>#</w:t>
+      </w:r>
+      <w:r>
+        <w:t>publics</w:t>
+      </w:r>
+      <w:r>
+        <w:t>_id</w:t>
+      </w:r>
+      <w:r>
+        <w:t>)</w:t>
+      </w:r>
+    </w:p>
+    <w:p>
+      <w:r>
+        <w:t>Magasin(</w:t>
+      </w:r>
+      <w:r>
+        <w:rPr>
+          <w:u w:val="single"/>
+        </w:rPr>
+        <w:t>magasin</w:t>
+      </w:r>
+      <w:r>
+        <w:rPr>
+          <w:u w:val="single"/>
+        </w:rPr>
+        <w:t>_id</w:t>
+      </w:r>
+      <w:r>
+        <w:t>, magasin_nom)</w:t>
+      </w:r>
+    </w:p>
+    <w:p>
+      <w:r>
+        <w:t>Etat(</w:t>
+      </w:r>
+      <w:r>
+        <w:rPr>
+          <w:u w:val="single"/>
+        </w:rPr>
+        <w:t>etat_id</w:t>
+      </w:r>
+      <w:r>
+        <w:t>, etat_libelle</w:t>
+      </w:r>
+      <w:r>
+        <w:t>)</w:t>
+      </w:r>
+    </w:p>
+    <w:p>
+      <w:r>
+        <w:t>Cassette</w:t>
+      </w:r>
+      <w:r>
+        <w:t>(</w:t>
+      </w:r>
+      <w:r>
+        <w:rPr>
+          <w:u w:val="single"/>
+        </w:rPr>
+        <w:t>cassette_numero</w:t>
+      </w:r>
+      <w:r>
+        <w:t>, cassette_date_mise_en_service</w:t>
+      </w:r>
+      <w:r>
+        <w:t>, #titre_id</w:t>
+      </w:r>
+      <w:r>
+        <w:t>)</w:t>
+      </w:r>
+    </w:p>
+    <w:p>
+      <w:r>
+        <w:t>Adresse(</w:t>
+      </w:r>
+      <w:r>
+        <w:rPr>
+          <w:u w:val="single"/>
+        </w:rPr>
+        <w:t>adresse_id</w:t>
+      </w:r>
+      <w:r>
+        <w:t>, adresse_nu</w:t>
+      </w:r>
+      <w:r>
+        <w:t>mero, adresse_voie, adresse_complement_remise, adresse_complement_distribution, adresse_code_postal, adresse_localite, adresse_pays</w:t>
+      </w:r>
+      <w:r>
+        <w:t>)</w:t>
+      </w:r>
+    </w:p>
+    <w:p>
+      <w:r>
+        <w:t>Client(</w:t>
+      </w:r>
+      <w:r>
+        <w:rPr>
+          <w:u w:val="single"/>
+        </w:rPr>
+        <w:t>client_id</w:t>
+      </w:r>
+      <w:r>
+        <w:t xml:space="preserve">, client_caution, </w:t>
+      </w:r>
+      <w:r>
+        <w:t>c</w:t>
+      </w:r>
+      <w:r>
+        <w:t xml:space="preserve">lient_nom, </w:t>
+      </w:r>
+      <w:r>
+        <w:t>client_prenom, #adresse_id)</w:t>
+      </w:r>
+    </w:p>
+    <w:p>
+      <w:r>
+        <w:t>Emprunt(emprunt_id, emprunt_date_heure_emprunt</w:t>
+      </w:r>
+      <w:r>
+        <w:t xml:space="preserve">, emprunt_date_heure_retour, #client_id, </w:t>
+      </w:r>
+      <w:r>
+        <w:t>#cassette_numero)</w:t>
+      </w:r>
+    </w:p>
+    <w:p>
+      <w:r>
+        <w:lastRenderedPageBreak/>
+        <w:t>Genre_Titre</w:t>
+      </w:r>
+      <w:r>
+        <w:t>(</w:t>
+      </w:r>
+      <w:r>
+        <w:rPr>
+          <w:u w:val="single"/>
+        </w:rPr>
+        <w:t>#genre_id</w:t>
+      </w:r>
+      <w:r>
+        <w:t xml:space="preserve">, </w:t>
+      </w:r>
+      <w:r>
+        <w:rPr>
+          <w:u w:val="single"/>
+        </w:rPr>
+        <w:t>#titre_id</w:t>
+      </w:r>
+      <w:r>
+        <w:t>)</w:t>
+      </w:r>
+    </w:p>
+    <w:p>
+      <w:r>
+        <w:t>Public</w:t>
+      </w:r>
+      <w:r>
+        <w:t>s</w:t>
+      </w:r>
+      <w:r>
+        <w:t>_Titre(</w:t>
+      </w:r>
+      <w:r>
+        <w:rPr>
+          <w:u w:val="single"/>
+        </w:rPr>
+        <w:t>#public</w:t>
+      </w:r>
+      <w:r>
+        <w:rPr>
+          <w:u w:val="single"/>
+        </w:rPr>
+        <w:t>s</w:t>
+      </w:r>
+      <w:r>
+        <w:rPr>
+          <w:u w:val="single"/>
+        </w:rPr>
+        <w:t>_id</w:t>
+      </w:r>
+      <w:r>
+        <w:t xml:space="preserve">, </w:t>
+      </w:r>
+      <w:r>
+        <w:rPr>
+          <w:u w:val="single"/>
+        </w:rPr>
+        <w:t>#titre_id</w:t>
+      </w:r>
+      <w:r>
+        <w:t>)</w:t>
+      </w:r>
+    </w:p>
+    <w:p>
+      <w:r>
+        <w:t>Acteur_Titre(</w:t>
+      </w:r>
+      <w:r>
+        <w:rPr>
+          <w:u w:val="single"/>
+        </w:rPr>
+        <w:t>#acteur_id</w:t>
+      </w:r>
+      <w:r>
+        <w:t xml:space="preserve">, </w:t>
+      </w:r>
+      <w:r>
+        <w:rPr>
+          <w:u w:val="single"/>
+        </w:rPr>
+        <w:t>#titre_id</w:t>
+      </w:r>
+      <w:r>
+        <w:t>)</w:t>
+      </w:r>
+    </w:p>
+    <w:p/>
+    <w:p>
+      <w:r>
+        <w:t xml:space="preserve">Création de la base de données </w:t>
+      </w:r>
+    </w:p>
     <w:sectPr>
       <w:pgSz w:w="11906" w:h="16838"/>
       <w:pgMar w:top="720" w:right="720" w:bottom="720" w:left="720" w:header="708" w:footer="708" w:gutter="0"/>
@@ -4414,6 +4194,40 @@
       </w:tcPr>
     </w:tblStylePr>
   </w:style>
+  <w:style w:type="paragraph" w:styleId="Titre">
+    <w:name w:val="Title"/>
+    <w:basedOn w:val="Normal"/>
+    <w:next w:val="Normal"/>
+    <w:link w:val="TitreCar"/>
+    <w:uiPriority w:val="10"/>
+    <w:qFormat/>
+    <w:rsid w:val="00C47070"/>
+    <w:pPr>
+      <w:spacing w:after="0" w:line="240" w:lineRule="auto"/>
+      <w:contextualSpacing/>
+    </w:pPr>
+    <w:rPr>
+      <w:rFonts w:asciiTheme="majorHAnsi" w:eastAsiaTheme="majorEastAsia" w:hAnsiTheme="majorHAnsi" w:cstheme="majorBidi"/>
+      <w:spacing w:val="-10"/>
+      <w:kern w:val="28"/>
+      <w:sz w:val="56"/>
+      <w:szCs w:val="56"/>
+    </w:rPr>
+  </w:style>
+  <w:style w:type="character" w:customStyle="1" w:styleId="TitreCar">
+    <w:name w:val="Titre Car"/>
+    <w:basedOn w:val="Policepardfaut"/>
+    <w:link w:val="Titre"/>
+    <w:uiPriority w:val="10"/>
+    <w:rsid w:val="00C47070"/>
+    <w:rPr>
+      <w:rFonts w:asciiTheme="majorHAnsi" w:eastAsiaTheme="majorEastAsia" w:hAnsiTheme="majorHAnsi" w:cstheme="majorBidi"/>
+      <w:spacing w:val="-10"/>
+      <w:kern w:val="28"/>
+      <w:sz w:val="56"/>
+      <w:szCs w:val="56"/>
+    </w:rPr>
+  </w:style>
 </w:styles>
 </file>
 

--- a/103_BaseDeDonnees/Exercices/204_ClubVideo/CLUB VIDEO 0 Méthode merise complète.docx
+++ b/103_BaseDeDonnees/Exercices/204_ClubVideo/CLUB VIDEO 0 Méthode merise complète.docx
@@ -377,7 +377,6 @@
             <w:tcW w:w="1290" w:type="dxa"/>
           </w:tcPr>
           <w:p>
-            <w:proofErr w:type="gramStart"/>
             <w:r>
               <w:t>c</w:t>
             </w:r>
@@ -387,7 +386,6 @@
             <w:r>
               <w:t>s</w:t>
             </w:r>
-            <w:proofErr w:type="gramEnd"/>
           </w:p>
         </w:tc>
         <w:tc>
@@ -398,16 +396,9 @@
             <w:pPr>
               <w:cnfStyle w:val="000000100000" w:firstRow="0" w:lastRow="0" w:firstColumn="0" w:lastColumn="0" w:oddVBand="0" w:evenVBand="0" w:oddHBand="1" w:evenHBand="0" w:firstRowFirstColumn="0" w:firstRowLastColumn="0" w:lastRowFirstColumn="0" w:lastRowLastColumn="0"/>
             </w:pPr>
-            <w:proofErr w:type="spellStart"/>
-            <w:proofErr w:type="gramStart"/>
-            <w:r>
-              <w:t>client</w:t>
-            </w:r>
-            <w:proofErr w:type="gramEnd"/>
-            <w:r>
-              <w:t>_id</w:t>
-            </w:r>
-            <w:proofErr w:type="spellEnd"/>
+            <w:r>
+              <w:t>client_id</w:t>
+            </w:r>
           </w:p>
         </w:tc>
         <w:tc>
@@ -418,13 +409,8 @@
             <w:pPr>
               <w:cnfStyle w:val="000000100000" w:firstRow="0" w:lastRow="0" w:firstColumn="0" w:lastColumn="0" w:oddVBand="0" w:evenVBand="0" w:oddHBand="1" w:evenHBand="0" w:firstRowFirstColumn="0" w:firstRowLastColumn="0" w:lastRowFirstColumn="0" w:lastRowLastColumn="0"/>
             </w:pPr>
-            <w:proofErr w:type="gramStart"/>
-            <w:r>
-              <w:t>identifiant</w:t>
-            </w:r>
-            <w:proofErr w:type="gramEnd"/>
-            <w:r>
-              <w:t xml:space="preserve"> du client</w:t>
+            <w:r>
+              <w:t>identifiant du client</w:t>
             </w:r>
           </w:p>
         </w:tc>
@@ -436,13 +422,8 @@
             <w:pPr>
               <w:cnfStyle w:val="000000100000" w:firstRow="0" w:lastRow="0" w:firstColumn="0" w:lastColumn="0" w:oddVBand="0" w:evenVBand="0" w:oddHBand="1" w:evenHBand="0" w:firstRowFirstColumn="0" w:firstRowLastColumn="0" w:lastRowFirstColumn="0" w:lastRowLastColumn="0"/>
             </w:pPr>
-            <w:proofErr w:type="gramStart"/>
-            <w:r>
-              <w:t>INT(</w:t>
-            </w:r>
-            <w:proofErr w:type="gramEnd"/>
-            <w:r>
-              <w:t>11)</w:t>
+            <w:r>
+              <w:t>INT(11)</w:t>
             </w:r>
           </w:p>
         </w:tc>
@@ -454,13 +435,8 @@
             <w:pPr>
               <w:cnfStyle w:val="000000100000" w:firstRow="0" w:lastRow="0" w:firstColumn="0" w:lastColumn="0" w:oddVBand="0" w:evenVBand="0" w:oddHBand="1" w:evenHBand="0" w:firstRowFirstColumn="0" w:firstRowLastColumn="0" w:lastRowFirstColumn="0" w:lastRowLastColumn="0"/>
             </w:pPr>
-            <w:proofErr w:type="gramStart"/>
-            <w:r>
-              <w:t>identifiant</w:t>
-            </w:r>
-            <w:proofErr w:type="gramEnd"/>
-            <w:r>
-              <w:t>, ai</w:t>
+            <w:r>
+              <w:t>identifiant, ai</w:t>
             </w:r>
           </w:p>
         </w:tc>
@@ -481,16 +457,9 @@
             <w:pPr>
               <w:cnfStyle w:val="000000000000" w:firstRow="0" w:lastRow="0" w:firstColumn="0" w:lastColumn="0" w:oddVBand="0" w:evenVBand="0" w:oddHBand="0" w:evenHBand="0" w:firstRowFirstColumn="0" w:firstRowLastColumn="0" w:lastRowFirstColumn="0" w:lastRowLastColumn="0"/>
             </w:pPr>
-            <w:proofErr w:type="spellStart"/>
-            <w:proofErr w:type="gramStart"/>
-            <w:r>
-              <w:t>client</w:t>
-            </w:r>
-            <w:proofErr w:type="gramEnd"/>
-            <w:r>
-              <w:t>_caution</w:t>
-            </w:r>
-            <w:proofErr w:type="spellEnd"/>
+            <w:r>
+              <w:t>client_caution</w:t>
+            </w:r>
           </w:p>
         </w:tc>
         <w:tc>
@@ -501,13 +470,8 @@
             <w:pPr>
               <w:cnfStyle w:val="000000000000" w:firstRow="0" w:lastRow="0" w:firstColumn="0" w:lastColumn="0" w:oddVBand="0" w:evenVBand="0" w:oddHBand="0" w:evenHBand="0" w:firstRowFirstColumn="0" w:firstRowLastColumn="0" w:lastRowFirstColumn="0" w:lastRowLastColumn="0"/>
             </w:pPr>
-            <w:proofErr w:type="gramStart"/>
-            <w:r>
-              <w:t>caution</w:t>
-            </w:r>
-            <w:proofErr w:type="gramEnd"/>
-            <w:r>
-              <w:t xml:space="preserve"> versée par le client lors de son inscription</w:t>
+            <w:r>
+              <w:t>caution versée par le client lors de son inscription</w:t>
             </w:r>
           </w:p>
         </w:tc>
@@ -519,13 +483,8 @@
             <w:pPr>
               <w:cnfStyle w:val="000000000000" w:firstRow="0" w:lastRow="0" w:firstColumn="0" w:lastColumn="0" w:oddVBand="0" w:evenVBand="0" w:oddHBand="0" w:evenHBand="0" w:firstRowFirstColumn="0" w:firstRowLastColumn="0" w:lastRowFirstColumn="0" w:lastRowLastColumn="0"/>
             </w:pPr>
-            <w:proofErr w:type="gramStart"/>
-            <w:r>
-              <w:t>INT(</w:t>
-            </w:r>
-            <w:proofErr w:type="gramEnd"/>
-            <w:r>
-              <w:t>3)</w:t>
+            <w:r>
+              <w:t>INT(3)</w:t>
             </w:r>
           </w:p>
         </w:tc>
@@ -537,11 +496,9 @@
             <w:pPr>
               <w:cnfStyle w:val="000000000000" w:firstRow="0" w:lastRow="0" w:firstColumn="0" w:lastColumn="0" w:oddVBand="0" w:evenVBand="0" w:oddHBand="0" w:evenHBand="0" w:firstRowFirstColumn="0" w:firstRowLastColumn="0" w:lastRowFirstColumn="0" w:lastRowLastColumn="0"/>
             </w:pPr>
-            <w:proofErr w:type="gramStart"/>
             <w:r>
               <w:t>obligatoire</w:t>
             </w:r>
-            <w:proofErr w:type="gramEnd"/>
           </w:p>
         </w:tc>
       </w:tr>
@@ -555,7 +512,6 @@
             <w:tcW w:w="1290" w:type="dxa"/>
           </w:tcPr>
           <w:p>
-            <w:proofErr w:type="gramStart"/>
             <w:r>
               <w:t>g</w:t>
             </w:r>
@@ -565,7 +521,6 @@
             <w:r>
               <w:t>s</w:t>
             </w:r>
-            <w:proofErr w:type="gramEnd"/>
           </w:p>
         </w:tc>
         <w:tc>
@@ -576,16 +531,9 @@
             <w:pPr>
               <w:cnfStyle w:val="000000100000" w:firstRow="0" w:lastRow="0" w:firstColumn="0" w:lastColumn="0" w:oddVBand="0" w:evenVBand="0" w:oddHBand="1" w:evenHBand="0" w:firstRowFirstColumn="0" w:firstRowLastColumn="0" w:lastRowFirstColumn="0" w:lastRowLastColumn="0"/>
             </w:pPr>
-            <w:proofErr w:type="spellStart"/>
-            <w:proofErr w:type="gramStart"/>
-            <w:r>
-              <w:t>genre</w:t>
-            </w:r>
-            <w:proofErr w:type="gramEnd"/>
-            <w:r>
-              <w:t>_id</w:t>
-            </w:r>
-            <w:proofErr w:type="spellEnd"/>
+            <w:r>
+              <w:t>genre_id</w:t>
+            </w:r>
           </w:p>
         </w:tc>
         <w:tc>
@@ -596,13 +544,8 @@
             <w:pPr>
               <w:cnfStyle w:val="000000100000" w:firstRow="0" w:lastRow="0" w:firstColumn="0" w:lastColumn="0" w:oddVBand="0" w:evenVBand="0" w:oddHBand="1" w:evenHBand="0" w:firstRowFirstColumn="0" w:firstRowLastColumn="0" w:lastRowFirstColumn="0" w:lastRowLastColumn="0"/>
             </w:pPr>
-            <w:proofErr w:type="gramStart"/>
-            <w:r>
-              <w:t>identifiant</w:t>
-            </w:r>
-            <w:proofErr w:type="gramEnd"/>
-            <w:r>
-              <w:t xml:space="preserve"> du genre</w:t>
+            <w:r>
+              <w:t>identifiant du genre</w:t>
             </w:r>
           </w:p>
         </w:tc>
@@ -614,13 +557,8 @@
             <w:pPr>
               <w:cnfStyle w:val="000000100000" w:firstRow="0" w:lastRow="0" w:firstColumn="0" w:lastColumn="0" w:oddVBand="0" w:evenVBand="0" w:oddHBand="1" w:evenHBand="0" w:firstRowFirstColumn="0" w:firstRowLastColumn="0" w:lastRowFirstColumn="0" w:lastRowLastColumn="0"/>
             </w:pPr>
-            <w:proofErr w:type="gramStart"/>
-            <w:r>
-              <w:t>INT(</w:t>
-            </w:r>
-            <w:proofErr w:type="gramEnd"/>
-            <w:r>
-              <w:t>11)</w:t>
+            <w:r>
+              <w:t>INT(11)</w:t>
             </w:r>
           </w:p>
         </w:tc>
@@ -632,13 +570,8 @@
             <w:pPr>
               <w:cnfStyle w:val="000000100000" w:firstRow="0" w:lastRow="0" w:firstColumn="0" w:lastColumn="0" w:oddVBand="0" w:evenVBand="0" w:oddHBand="1" w:evenHBand="0" w:firstRowFirstColumn="0" w:firstRowLastColumn="0" w:lastRowFirstColumn="0" w:lastRowLastColumn="0"/>
             </w:pPr>
-            <w:proofErr w:type="gramStart"/>
-            <w:r>
-              <w:t>identifiant</w:t>
-            </w:r>
-            <w:proofErr w:type="gramEnd"/>
-            <w:r>
-              <w:t>, ai</w:t>
+            <w:r>
+              <w:t>identifiant, ai</w:t>
             </w:r>
           </w:p>
         </w:tc>
@@ -659,16 +592,9 @@
             <w:pPr>
               <w:cnfStyle w:val="000000000000" w:firstRow="0" w:lastRow="0" w:firstColumn="0" w:lastColumn="0" w:oddVBand="0" w:evenVBand="0" w:oddHBand="0" w:evenHBand="0" w:firstRowFirstColumn="0" w:firstRowLastColumn="0" w:lastRowFirstColumn="0" w:lastRowLastColumn="0"/>
             </w:pPr>
-            <w:proofErr w:type="spellStart"/>
-            <w:proofErr w:type="gramStart"/>
-            <w:r>
-              <w:t>genre</w:t>
-            </w:r>
-            <w:proofErr w:type="gramEnd"/>
-            <w:r>
-              <w:t>_libelle</w:t>
-            </w:r>
-            <w:proofErr w:type="spellEnd"/>
+            <w:r>
+              <w:t>genre_libelle</w:t>
+            </w:r>
           </w:p>
         </w:tc>
         <w:tc>
@@ -679,13 +605,8 @@
             <w:pPr>
               <w:cnfStyle w:val="000000000000" w:firstRow="0" w:lastRow="0" w:firstColumn="0" w:lastColumn="0" w:oddVBand="0" w:evenVBand="0" w:oddHBand="0" w:evenHBand="0" w:firstRowFirstColumn="0" w:firstRowLastColumn="0" w:lastRowFirstColumn="0" w:lastRowLastColumn="0"/>
             </w:pPr>
-            <w:proofErr w:type="gramStart"/>
-            <w:r>
-              <w:t>libellé</w:t>
-            </w:r>
-            <w:proofErr w:type="gramEnd"/>
-            <w:r>
-              <w:t xml:space="preserve"> du genre du  film</w:t>
+            <w:r>
+              <w:t>libellé du genre du  film</w:t>
             </w:r>
           </w:p>
         </w:tc>
@@ -697,13 +618,8 @@
             <w:pPr>
               <w:cnfStyle w:val="000000000000" w:firstRow="0" w:lastRow="0" w:firstColumn="0" w:lastColumn="0" w:oddVBand="0" w:evenVBand="0" w:oddHBand="0" w:evenHBand="0" w:firstRowFirstColumn="0" w:firstRowLastColumn="0" w:lastRowFirstColumn="0" w:lastRowLastColumn="0"/>
             </w:pPr>
-            <w:proofErr w:type="gramStart"/>
-            <w:r>
-              <w:t>VARCHAR(</w:t>
-            </w:r>
-            <w:proofErr w:type="gramEnd"/>
-            <w:r>
-              <w:t>50)</w:t>
+            <w:r>
+              <w:t>VARCHAR(50)</w:t>
             </w:r>
           </w:p>
         </w:tc>
@@ -715,11 +631,9 @@
             <w:pPr>
               <w:cnfStyle w:val="000000000000" w:firstRow="0" w:lastRow="0" w:firstColumn="0" w:lastColumn="0" w:oddVBand="0" w:evenVBand="0" w:oddHBand="0" w:evenHBand="0" w:firstRowFirstColumn="0" w:firstRowLastColumn="0" w:lastRowFirstColumn="0" w:lastRowLastColumn="0"/>
             </w:pPr>
-            <w:proofErr w:type="gramStart"/>
             <w:r>
               <w:t>obligatoire</w:t>
             </w:r>
-            <w:proofErr w:type="gramEnd"/>
           </w:p>
         </w:tc>
       </w:tr>
@@ -733,14 +647,12 @@
             <w:tcW w:w="1290" w:type="dxa"/>
           </w:tcPr>
           <w:p>
-            <w:proofErr w:type="gramStart"/>
             <w:r>
               <w:t>p</w:t>
             </w:r>
             <w:r>
               <w:t>ublics</w:t>
             </w:r>
-            <w:proofErr w:type="gramEnd"/>
           </w:p>
         </w:tc>
         <w:tc>
@@ -751,19 +663,15 @@
             <w:pPr>
               <w:cnfStyle w:val="000000100000" w:firstRow="0" w:lastRow="0" w:firstColumn="0" w:lastColumn="0" w:oddVBand="0" w:evenVBand="0" w:oddHBand="1" w:evenHBand="0" w:firstRowFirstColumn="0" w:firstRowLastColumn="0" w:lastRowFirstColumn="0" w:lastRowLastColumn="0"/>
             </w:pPr>
-            <w:proofErr w:type="spellStart"/>
-            <w:proofErr w:type="gramStart"/>
             <w:r>
               <w:t>p</w:t>
             </w:r>
             <w:r>
               <w:t>ublic</w:t>
             </w:r>
-            <w:proofErr w:type="gramEnd"/>
             <w:r>
               <w:t>_id</w:t>
             </w:r>
-            <w:proofErr w:type="spellEnd"/>
           </w:p>
         </w:tc>
         <w:tc>
@@ -774,13 +682,8 @@
             <w:pPr>
               <w:cnfStyle w:val="000000100000" w:firstRow="0" w:lastRow="0" w:firstColumn="0" w:lastColumn="0" w:oddVBand="0" w:evenVBand="0" w:oddHBand="1" w:evenHBand="0" w:firstRowFirstColumn="0" w:firstRowLastColumn="0" w:lastRowFirstColumn="0" w:lastRowLastColumn="0"/>
             </w:pPr>
-            <w:proofErr w:type="gramStart"/>
-            <w:r>
-              <w:t>identifiant</w:t>
-            </w:r>
-            <w:proofErr w:type="gramEnd"/>
-            <w:r>
-              <w:t xml:space="preserve"> d</w:t>
+            <w:r>
+              <w:t>identifiant d</w:t>
             </w:r>
             <w:r>
               <w:t>es</w:t>
@@ -804,13 +707,8 @@
             <w:pPr>
               <w:cnfStyle w:val="000000100000" w:firstRow="0" w:lastRow="0" w:firstColumn="0" w:lastColumn="0" w:oddVBand="0" w:evenVBand="0" w:oddHBand="1" w:evenHBand="0" w:firstRowFirstColumn="0" w:firstRowLastColumn="0" w:lastRowFirstColumn="0" w:lastRowLastColumn="0"/>
             </w:pPr>
-            <w:proofErr w:type="gramStart"/>
-            <w:r>
-              <w:t>INT(</w:t>
-            </w:r>
-            <w:proofErr w:type="gramEnd"/>
-            <w:r>
-              <w:t>11)</w:t>
+            <w:r>
+              <w:t>INT(11)</w:t>
             </w:r>
           </w:p>
         </w:tc>
@@ -822,11 +720,9 @@
             <w:pPr>
               <w:cnfStyle w:val="000000100000" w:firstRow="0" w:lastRow="0" w:firstColumn="0" w:lastColumn="0" w:oddVBand="0" w:evenVBand="0" w:oddHBand="1" w:evenHBand="0" w:firstRowFirstColumn="0" w:firstRowLastColumn="0" w:lastRowFirstColumn="0" w:lastRowLastColumn="0"/>
             </w:pPr>
-            <w:proofErr w:type="gramStart"/>
             <w:r>
               <w:t>identifiant</w:t>
             </w:r>
-            <w:proofErr w:type="gramEnd"/>
           </w:p>
         </w:tc>
       </w:tr>
@@ -846,19 +742,15 @@
             <w:pPr>
               <w:cnfStyle w:val="000000000000" w:firstRow="0" w:lastRow="0" w:firstColumn="0" w:lastColumn="0" w:oddVBand="0" w:evenVBand="0" w:oddHBand="0" w:evenHBand="0" w:firstRowFirstColumn="0" w:firstRowLastColumn="0" w:lastRowFirstColumn="0" w:lastRowLastColumn="0"/>
             </w:pPr>
-            <w:proofErr w:type="spellStart"/>
-            <w:proofErr w:type="gramStart"/>
             <w:r>
               <w:t>p</w:t>
             </w:r>
             <w:r>
               <w:t>ublic</w:t>
             </w:r>
-            <w:proofErr w:type="gramEnd"/>
             <w:r>
               <w:t>_libelle</w:t>
             </w:r>
-            <w:proofErr w:type="spellEnd"/>
           </w:p>
         </w:tc>
         <w:tc>
@@ -869,13 +761,8 @@
             <w:pPr>
               <w:cnfStyle w:val="000000000000" w:firstRow="0" w:lastRow="0" w:firstColumn="0" w:lastColumn="0" w:oddVBand="0" w:evenVBand="0" w:oddHBand="0" w:evenHBand="0" w:firstRowFirstColumn="0" w:firstRowLastColumn="0" w:lastRowFirstColumn="0" w:lastRowLastColumn="0"/>
             </w:pPr>
-            <w:proofErr w:type="gramStart"/>
-            <w:r>
-              <w:t>libellé</w:t>
-            </w:r>
-            <w:proofErr w:type="gramEnd"/>
-            <w:r>
-              <w:t xml:space="preserve"> d</w:t>
+            <w:r>
+              <w:t>libellé d</w:t>
             </w:r>
             <w:r>
               <w:t>es</w:t>
@@ -899,11 +786,9 @@
             <w:pPr>
               <w:cnfStyle w:val="000000000000" w:firstRow="0" w:lastRow="0" w:firstColumn="0" w:lastColumn="0" w:oddVBand="0" w:evenVBand="0" w:oddHBand="0" w:evenHBand="0" w:firstRowFirstColumn="0" w:firstRowLastColumn="0" w:lastRowFirstColumn="0" w:lastRowLastColumn="0"/>
             </w:pPr>
-            <w:proofErr w:type="gramStart"/>
             <w:r>
               <w:t>VARCHAR(</w:t>
             </w:r>
-            <w:proofErr w:type="gramEnd"/>
             <w:r>
               <w:t>50</w:t>
             </w:r>
@@ -920,11 +805,9 @@
             <w:pPr>
               <w:cnfStyle w:val="000000000000" w:firstRow="0" w:lastRow="0" w:firstColumn="0" w:lastColumn="0" w:oddVBand="0" w:evenVBand="0" w:oddHBand="0" w:evenHBand="0" w:firstRowFirstColumn="0" w:firstRowLastColumn="0" w:lastRowFirstColumn="0" w:lastRowLastColumn="0"/>
             </w:pPr>
-            <w:proofErr w:type="gramStart"/>
             <w:r>
               <w:t>obligatoire</w:t>
             </w:r>
-            <w:proofErr w:type="gramEnd"/>
           </w:p>
         </w:tc>
       </w:tr>
@@ -938,8 +821,6 @@
             <w:tcW w:w="1290" w:type="dxa"/>
           </w:tcPr>
           <w:p>
-            <w:proofErr w:type="spellStart"/>
-            <w:proofErr w:type="gramStart"/>
             <w:r>
               <w:t>re</w:t>
             </w:r>
@@ -949,8 +830,6 @@
             <w:r>
               <w:t>s</w:t>
             </w:r>
-            <w:proofErr w:type="spellEnd"/>
-            <w:proofErr w:type="gramEnd"/>
           </w:p>
         </w:tc>
         <w:tc>
@@ -961,16 +840,9 @@
             <w:pPr>
               <w:cnfStyle w:val="000000100000" w:firstRow="0" w:lastRow="0" w:firstColumn="0" w:lastColumn="0" w:oddVBand="0" w:evenVBand="0" w:oddHBand="1" w:evenHBand="0" w:firstRowFirstColumn="0" w:firstRowLastColumn="0" w:lastRowFirstColumn="0" w:lastRowLastColumn="0"/>
             </w:pPr>
-            <w:proofErr w:type="spellStart"/>
-            <w:proofErr w:type="gramStart"/>
-            <w:r>
-              <w:t>realisateur</w:t>
-            </w:r>
-            <w:proofErr w:type="gramEnd"/>
-            <w:r>
-              <w:t>_id</w:t>
-            </w:r>
-            <w:proofErr w:type="spellEnd"/>
+            <w:r>
+              <w:t>realisateur_id</w:t>
+            </w:r>
           </w:p>
         </w:tc>
         <w:tc>
@@ -981,13 +853,8 @@
             <w:pPr>
               <w:cnfStyle w:val="000000100000" w:firstRow="0" w:lastRow="0" w:firstColumn="0" w:lastColumn="0" w:oddVBand="0" w:evenVBand="0" w:oddHBand="1" w:evenHBand="0" w:firstRowFirstColumn="0" w:firstRowLastColumn="0" w:lastRowFirstColumn="0" w:lastRowLastColumn="0"/>
             </w:pPr>
-            <w:proofErr w:type="gramStart"/>
-            <w:r>
-              <w:t>identifiant</w:t>
-            </w:r>
-            <w:proofErr w:type="gramEnd"/>
-            <w:r>
-              <w:t xml:space="preserve"> du réalisateur</w:t>
+            <w:r>
+              <w:t>identifiant du réalisateur</w:t>
             </w:r>
           </w:p>
         </w:tc>
@@ -999,13 +866,8 @@
             <w:pPr>
               <w:cnfStyle w:val="000000100000" w:firstRow="0" w:lastRow="0" w:firstColumn="0" w:lastColumn="0" w:oddVBand="0" w:evenVBand="0" w:oddHBand="1" w:evenHBand="0" w:firstRowFirstColumn="0" w:firstRowLastColumn="0" w:lastRowFirstColumn="0" w:lastRowLastColumn="0"/>
             </w:pPr>
-            <w:proofErr w:type="gramStart"/>
-            <w:r>
-              <w:t>INT(</w:t>
-            </w:r>
-            <w:proofErr w:type="gramEnd"/>
-            <w:r>
-              <w:t>11)</w:t>
+            <w:r>
+              <w:t>INT(11)</w:t>
             </w:r>
           </w:p>
         </w:tc>
@@ -1017,13 +879,8 @@
             <w:pPr>
               <w:cnfStyle w:val="000000100000" w:firstRow="0" w:lastRow="0" w:firstColumn="0" w:lastColumn="0" w:oddVBand="0" w:evenVBand="0" w:oddHBand="1" w:evenHBand="0" w:firstRowFirstColumn="0" w:firstRowLastColumn="0" w:lastRowFirstColumn="0" w:lastRowLastColumn="0"/>
             </w:pPr>
-            <w:proofErr w:type="gramStart"/>
-            <w:r>
-              <w:t>identifiant</w:t>
-            </w:r>
-            <w:proofErr w:type="gramEnd"/>
-            <w:r>
-              <w:t>, ai</w:t>
+            <w:r>
+              <w:t>identifiant, ai</w:t>
             </w:r>
           </w:p>
         </w:tc>
@@ -1035,7 +892,6 @@
             <w:tcW w:w="1290" w:type="dxa"/>
           </w:tcPr>
           <w:p>
-            <w:proofErr w:type="gramStart"/>
             <w:r>
               <w:t>a</w:t>
             </w:r>
@@ -1045,7 +901,6 @@
             <w:r>
               <w:t>s</w:t>
             </w:r>
-            <w:proofErr w:type="gramEnd"/>
           </w:p>
         </w:tc>
         <w:tc>
@@ -1056,16 +911,9 @@
             <w:pPr>
               <w:cnfStyle w:val="000000000000" w:firstRow="0" w:lastRow="0" w:firstColumn="0" w:lastColumn="0" w:oddVBand="0" w:evenVBand="0" w:oddHBand="0" w:evenHBand="0" w:firstRowFirstColumn="0" w:firstRowLastColumn="0" w:lastRowFirstColumn="0" w:lastRowLastColumn="0"/>
             </w:pPr>
-            <w:proofErr w:type="spellStart"/>
-            <w:proofErr w:type="gramStart"/>
-            <w:r>
-              <w:t>acteur</w:t>
-            </w:r>
-            <w:proofErr w:type="gramEnd"/>
-            <w:r>
-              <w:t>_id</w:t>
-            </w:r>
-            <w:proofErr w:type="spellEnd"/>
+            <w:r>
+              <w:t>acteur_id</w:t>
+            </w:r>
           </w:p>
         </w:tc>
         <w:tc>
@@ -1076,13 +924,8 @@
             <w:pPr>
               <w:cnfStyle w:val="000000000000" w:firstRow="0" w:lastRow="0" w:firstColumn="0" w:lastColumn="0" w:oddVBand="0" w:evenVBand="0" w:oddHBand="0" w:evenHBand="0" w:firstRowFirstColumn="0" w:firstRowLastColumn="0" w:lastRowFirstColumn="0" w:lastRowLastColumn="0"/>
             </w:pPr>
-            <w:proofErr w:type="gramStart"/>
-            <w:r>
-              <w:t>identifiant</w:t>
-            </w:r>
-            <w:proofErr w:type="gramEnd"/>
-            <w:r>
-              <w:t xml:space="preserve"> de l’acteur</w:t>
+            <w:r>
+              <w:t>identifiant de l’acteur</w:t>
             </w:r>
           </w:p>
         </w:tc>
@@ -1094,13 +937,8 @@
             <w:pPr>
               <w:cnfStyle w:val="000000000000" w:firstRow="0" w:lastRow="0" w:firstColumn="0" w:lastColumn="0" w:oddVBand="0" w:evenVBand="0" w:oddHBand="0" w:evenHBand="0" w:firstRowFirstColumn="0" w:firstRowLastColumn="0" w:lastRowFirstColumn="0" w:lastRowLastColumn="0"/>
             </w:pPr>
-            <w:proofErr w:type="gramStart"/>
-            <w:r>
-              <w:t>INT(</w:t>
-            </w:r>
-            <w:proofErr w:type="gramEnd"/>
-            <w:r>
-              <w:t>11)</w:t>
+            <w:r>
+              <w:t>INT(11)</w:t>
             </w:r>
           </w:p>
         </w:tc>
@@ -1112,13 +950,8 @@
             <w:pPr>
               <w:cnfStyle w:val="000000000000" w:firstRow="0" w:lastRow="0" w:firstColumn="0" w:lastColumn="0" w:oddVBand="0" w:evenVBand="0" w:oddHBand="0" w:evenHBand="0" w:firstRowFirstColumn="0" w:firstRowLastColumn="0" w:lastRowFirstColumn="0" w:lastRowLastColumn="0"/>
             </w:pPr>
-            <w:proofErr w:type="gramStart"/>
-            <w:r>
-              <w:t>identifiant</w:t>
-            </w:r>
-            <w:proofErr w:type="gramEnd"/>
-            <w:r>
-              <w:t>, ai</w:t>
+            <w:r>
+              <w:t>identifiant, ai</w:t>
             </w:r>
           </w:p>
         </w:tc>
@@ -1133,7 +966,6 @@
             <w:tcW w:w="1290" w:type="dxa"/>
           </w:tcPr>
           <w:p>
-            <w:proofErr w:type="gramStart"/>
             <w:r>
               <w:t>t</w:t>
             </w:r>
@@ -1143,7 +975,6 @@
             <w:r>
               <w:t>s</w:t>
             </w:r>
-            <w:proofErr w:type="gramEnd"/>
           </w:p>
         </w:tc>
         <w:tc>
@@ -1154,16 +985,9 @@
             <w:pPr>
               <w:cnfStyle w:val="000000100000" w:firstRow="0" w:lastRow="0" w:firstColumn="0" w:lastColumn="0" w:oddVBand="0" w:evenVBand="0" w:oddHBand="1" w:evenHBand="0" w:firstRowFirstColumn="0" w:firstRowLastColumn="0" w:lastRowFirstColumn="0" w:lastRowLastColumn="0"/>
             </w:pPr>
-            <w:proofErr w:type="spellStart"/>
-            <w:proofErr w:type="gramStart"/>
-            <w:r>
-              <w:t>titre</w:t>
-            </w:r>
-            <w:proofErr w:type="gramEnd"/>
-            <w:r>
-              <w:t>_id</w:t>
-            </w:r>
-            <w:proofErr w:type="spellEnd"/>
+            <w:r>
+              <w:t>titre_id</w:t>
+            </w:r>
           </w:p>
         </w:tc>
         <w:tc>
@@ -1174,13 +998,8 @@
             <w:pPr>
               <w:cnfStyle w:val="000000100000" w:firstRow="0" w:lastRow="0" w:firstColumn="0" w:lastColumn="0" w:oddVBand="0" w:evenVBand="0" w:oddHBand="1" w:evenHBand="0" w:firstRowFirstColumn="0" w:firstRowLastColumn="0" w:lastRowFirstColumn="0" w:lastRowLastColumn="0"/>
             </w:pPr>
-            <w:proofErr w:type="gramStart"/>
-            <w:r>
-              <w:t>identifiant</w:t>
-            </w:r>
-            <w:proofErr w:type="gramEnd"/>
-            <w:r>
-              <w:t xml:space="preserve"> du titre</w:t>
+            <w:r>
+              <w:t>identifiant du titre</w:t>
             </w:r>
           </w:p>
         </w:tc>
@@ -1192,13 +1011,8 @@
             <w:pPr>
               <w:cnfStyle w:val="000000100000" w:firstRow="0" w:lastRow="0" w:firstColumn="0" w:lastColumn="0" w:oddVBand="0" w:evenVBand="0" w:oddHBand="1" w:evenHBand="0" w:firstRowFirstColumn="0" w:firstRowLastColumn="0" w:lastRowFirstColumn="0" w:lastRowLastColumn="0"/>
             </w:pPr>
-            <w:proofErr w:type="gramStart"/>
-            <w:r>
-              <w:t>INT(</w:t>
-            </w:r>
-            <w:proofErr w:type="gramEnd"/>
-            <w:r>
-              <w:t>11)</w:t>
+            <w:r>
+              <w:t>INT(11)</w:t>
             </w:r>
           </w:p>
         </w:tc>
@@ -1210,13 +1024,8 @@
             <w:pPr>
               <w:cnfStyle w:val="000000100000" w:firstRow="0" w:lastRow="0" w:firstColumn="0" w:lastColumn="0" w:oddVBand="0" w:evenVBand="0" w:oddHBand="1" w:evenHBand="0" w:firstRowFirstColumn="0" w:firstRowLastColumn="0" w:lastRowFirstColumn="0" w:lastRowLastColumn="0"/>
             </w:pPr>
-            <w:proofErr w:type="gramStart"/>
-            <w:r>
-              <w:t>identifiant</w:t>
-            </w:r>
-            <w:proofErr w:type="gramEnd"/>
-            <w:r>
-              <w:t>, ai</w:t>
+            <w:r>
+              <w:t>identifiant, ai</w:t>
             </w:r>
           </w:p>
         </w:tc>
@@ -1237,16 +1046,9 @@
             <w:pPr>
               <w:cnfStyle w:val="000000000000" w:firstRow="0" w:lastRow="0" w:firstColumn="0" w:lastColumn="0" w:oddVBand="0" w:evenVBand="0" w:oddHBand="0" w:evenHBand="0" w:firstRowFirstColumn="0" w:firstRowLastColumn="0" w:lastRowFirstColumn="0" w:lastRowLastColumn="0"/>
             </w:pPr>
-            <w:proofErr w:type="spellStart"/>
-            <w:proofErr w:type="gramStart"/>
-            <w:r>
-              <w:t>titre</w:t>
-            </w:r>
-            <w:proofErr w:type="gramEnd"/>
-            <w:r>
-              <w:t>_libelle</w:t>
-            </w:r>
-            <w:proofErr w:type="spellEnd"/>
+            <w:r>
+              <w:t>titre_libelle</w:t>
+            </w:r>
           </w:p>
         </w:tc>
         <w:tc>
@@ -1257,13 +1059,8 @@
             <w:pPr>
               <w:cnfStyle w:val="000000000000" w:firstRow="0" w:lastRow="0" w:firstColumn="0" w:lastColumn="0" w:oddVBand="0" w:evenVBand="0" w:oddHBand="0" w:evenHBand="0" w:firstRowFirstColumn="0" w:firstRowLastColumn="0" w:lastRowFirstColumn="0" w:lastRowLastColumn="0"/>
             </w:pPr>
-            <w:proofErr w:type="gramStart"/>
-            <w:r>
-              <w:t>libellé</w:t>
-            </w:r>
-            <w:proofErr w:type="gramEnd"/>
-            <w:r>
-              <w:t xml:space="preserve"> du titre du film</w:t>
+            <w:r>
+              <w:t>libellé du titre du film</w:t>
             </w:r>
           </w:p>
         </w:tc>
@@ -1275,13 +1072,8 @@
             <w:pPr>
               <w:cnfStyle w:val="000000000000" w:firstRow="0" w:lastRow="0" w:firstColumn="0" w:lastColumn="0" w:oddVBand="0" w:evenVBand="0" w:oddHBand="0" w:evenHBand="0" w:firstRowFirstColumn="0" w:firstRowLastColumn="0" w:lastRowFirstColumn="0" w:lastRowLastColumn="0"/>
             </w:pPr>
-            <w:proofErr w:type="gramStart"/>
-            <w:r>
-              <w:t>VARCHAR(</w:t>
-            </w:r>
-            <w:proofErr w:type="gramEnd"/>
-            <w:r>
-              <w:t>255)</w:t>
+            <w:r>
+              <w:t>VARCHAR(255)</w:t>
             </w:r>
           </w:p>
         </w:tc>
@@ -1293,11 +1085,9 @@
             <w:pPr>
               <w:cnfStyle w:val="000000000000" w:firstRow="0" w:lastRow="0" w:firstColumn="0" w:lastColumn="0" w:oddVBand="0" w:evenVBand="0" w:oddHBand="0" w:evenHBand="0" w:firstRowFirstColumn="0" w:firstRowLastColumn="0" w:lastRowFirstColumn="0" w:lastRowLastColumn="0"/>
             </w:pPr>
-            <w:proofErr w:type="gramStart"/>
             <w:r>
               <w:t>obligatoire</w:t>
             </w:r>
-            <w:proofErr w:type="gramEnd"/>
           </w:p>
         </w:tc>
       </w:tr>
@@ -1320,16 +1110,9 @@
             <w:pPr>
               <w:cnfStyle w:val="000000100000" w:firstRow="0" w:lastRow="0" w:firstColumn="0" w:lastColumn="0" w:oddVBand="0" w:evenVBand="0" w:oddHBand="1" w:evenHBand="0" w:firstRowFirstColumn="0" w:firstRowLastColumn="0" w:lastRowFirstColumn="0" w:lastRowLastColumn="0"/>
             </w:pPr>
-            <w:proofErr w:type="spellStart"/>
-            <w:proofErr w:type="gramStart"/>
-            <w:r>
-              <w:t>titre</w:t>
-            </w:r>
-            <w:proofErr w:type="gramEnd"/>
-            <w:r>
-              <w:t>_duree</w:t>
-            </w:r>
-            <w:proofErr w:type="spellEnd"/>
+            <w:r>
+              <w:t>titre_duree</w:t>
+            </w:r>
           </w:p>
         </w:tc>
         <w:tc>
@@ -1340,13 +1123,8 @@
             <w:pPr>
               <w:cnfStyle w:val="000000100000" w:firstRow="0" w:lastRow="0" w:firstColumn="0" w:lastColumn="0" w:oddVBand="0" w:evenVBand="0" w:oddHBand="1" w:evenHBand="0" w:firstRowFirstColumn="0" w:firstRowLastColumn="0" w:lastRowFirstColumn="0" w:lastRowLastColumn="0"/>
             </w:pPr>
-            <w:proofErr w:type="gramStart"/>
-            <w:r>
-              <w:t>durée</w:t>
-            </w:r>
-            <w:proofErr w:type="gramEnd"/>
-            <w:r>
-              <w:t xml:space="preserve"> du film</w:t>
+            <w:r>
+              <w:t>durée du film</w:t>
             </w:r>
             <w:r>
               <w:t xml:space="preserve"> en minutes</w:t>
@@ -1377,11 +1155,9 @@
             <w:pPr>
               <w:cnfStyle w:val="000000100000" w:firstRow="0" w:lastRow="0" w:firstColumn="0" w:lastColumn="0" w:oddVBand="0" w:evenVBand="0" w:oddHBand="1" w:evenHBand="0" w:firstRowFirstColumn="0" w:firstRowLastColumn="0" w:lastRowFirstColumn="0" w:lastRowLastColumn="0"/>
             </w:pPr>
-            <w:proofErr w:type="gramStart"/>
             <w:r>
               <w:t>obligatoire</w:t>
             </w:r>
-            <w:proofErr w:type="gramEnd"/>
           </w:p>
         </w:tc>
       </w:tr>
@@ -1392,7 +1168,6 @@
             <w:tcW w:w="1290" w:type="dxa"/>
           </w:tcPr>
           <w:p>
-            <w:proofErr w:type="gramStart"/>
             <w:r>
               <w:t>c</w:t>
             </w:r>
@@ -1402,7 +1177,6 @@
             <w:r>
               <w:t>s</w:t>
             </w:r>
-            <w:proofErr w:type="gramEnd"/>
           </w:p>
         </w:tc>
         <w:tc>
@@ -1413,16 +1187,9 @@
             <w:pPr>
               <w:cnfStyle w:val="000000000000" w:firstRow="0" w:lastRow="0" w:firstColumn="0" w:lastColumn="0" w:oddVBand="0" w:evenVBand="0" w:oddHBand="0" w:evenHBand="0" w:firstRowFirstColumn="0" w:firstRowLastColumn="0" w:lastRowFirstColumn="0" w:lastRowLastColumn="0"/>
             </w:pPr>
-            <w:proofErr w:type="spellStart"/>
-            <w:proofErr w:type="gramStart"/>
-            <w:r>
-              <w:t>cassette</w:t>
-            </w:r>
-            <w:proofErr w:type="gramEnd"/>
-            <w:r>
-              <w:t>_numero</w:t>
-            </w:r>
-            <w:proofErr w:type="spellEnd"/>
+            <w:r>
+              <w:t>cassette_numero</w:t>
+            </w:r>
           </w:p>
         </w:tc>
         <w:tc>
@@ -1433,13 +1200,8 @@
             <w:pPr>
               <w:cnfStyle w:val="000000000000" w:firstRow="0" w:lastRow="0" w:firstColumn="0" w:lastColumn="0" w:oddVBand="0" w:evenVBand="0" w:oddHBand="0" w:evenHBand="0" w:firstRowFirstColumn="0" w:firstRowLastColumn="0" w:lastRowFirstColumn="0" w:lastRowLastColumn="0"/>
             </w:pPr>
-            <w:proofErr w:type="gramStart"/>
-            <w:r>
-              <w:t>numéro</w:t>
-            </w:r>
-            <w:proofErr w:type="gramEnd"/>
-            <w:r>
-              <w:t xml:space="preserve"> de la cassette</w:t>
+            <w:r>
+              <w:t>numéro de la cassette</w:t>
             </w:r>
           </w:p>
         </w:tc>
@@ -1451,13 +1213,8 @@
             <w:pPr>
               <w:cnfStyle w:val="000000000000" w:firstRow="0" w:lastRow="0" w:firstColumn="0" w:lastColumn="0" w:oddVBand="0" w:evenVBand="0" w:oddHBand="0" w:evenHBand="0" w:firstRowFirstColumn="0" w:firstRowLastColumn="0" w:lastRowFirstColumn="0" w:lastRowLastColumn="0"/>
             </w:pPr>
-            <w:proofErr w:type="gramStart"/>
-            <w:r>
-              <w:t>CHAR(</w:t>
-            </w:r>
-            <w:proofErr w:type="gramEnd"/>
-            <w:r>
-              <w:t>13)</w:t>
+            <w:r>
+              <w:t>CHAR(13)</w:t>
             </w:r>
           </w:p>
         </w:tc>
@@ -1469,11 +1226,9 @@
             <w:pPr>
               <w:cnfStyle w:val="000000000000" w:firstRow="0" w:lastRow="0" w:firstColumn="0" w:lastColumn="0" w:oddVBand="0" w:evenVBand="0" w:oddHBand="0" w:evenHBand="0" w:firstRowFirstColumn="0" w:firstRowLastColumn="0" w:lastRowFirstColumn="0" w:lastRowLastColumn="0"/>
             </w:pPr>
-            <w:proofErr w:type="gramStart"/>
             <w:r>
               <w:t>identifiant</w:t>
             </w:r>
-            <w:proofErr w:type="gramEnd"/>
           </w:p>
         </w:tc>
       </w:tr>
@@ -1496,16 +1251,9 @@
             <w:pPr>
               <w:cnfStyle w:val="000000100000" w:firstRow="0" w:lastRow="0" w:firstColumn="0" w:lastColumn="0" w:oddVBand="0" w:evenVBand="0" w:oddHBand="1" w:evenHBand="0" w:firstRowFirstColumn="0" w:firstRowLastColumn="0" w:lastRowFirstColumn="0" w:lastRowLastColumn="0"/>
             </w:pPr>
-            <w:proofErr w:type="spellStart"/>
-            <w:proofErr w:type="gramStart"/>
-            <w:r>
-              <w:t>cassette</w:t>
-            </w:r>
-            <w:proofErr w:type="gramEnd"/>
-            <w:r>
-              <w:t>_date_mise_en_service</w:t>
-            </w:r>
-            <w:proofErr w:type="spellEnd"/>
+            <w:r>
+              <w:t>cassette_date_mise_en_service</w:t>
+            </w:r>
           </w:p>
         </w:tc>
         <w:tc>
@@ -1516,13 +1264,8 @@
             <w:pPr>
               <w:cnfStyle w:val="000000100000" w:firstRow="0" w:lastRow="0" w:firstColumn="0" w:lastColumn="0" w:oddVBand="0" w:evenVBand="0" w:oddHBand="1" w:evenHBand="0" w:firstRowFirstColumn="0" w:firstRowLastColumn="0" w:lastRowFirstColumn="0" w:lastRowLastColumn="0"/>
             </w:pPr>
-            <w:proofErr w:type="gramStart"/>
-            <w:r>
-              <w:t>date</w:t>
-            </w:r>
-            <w:proofErr w:type="gramEnd"/>
-            <w:r>
-              <w:t xml:space="preserve"> de la mise en service de la cassette</w:t>
+            <w:r>
+              <w:t>date de la mise en service de la cassette</w:t>
             </w:r>
           </w:p>
         </w:tc>
@@ -1547,11 +1290,9 @@
             <w:pPr>
               <w:cnfStyle w:val="000000100000" w:firstRow="0" w:lastRow="0" w:firstColumn="0" w:lastColumn="0" w:oddVBand="0" w:evenVBand="0" w:oddHBand="1" w:evenHBand="0" w:firstRowFirstColumn="0" w:firstRowLastColumn="0" w:lastRowFirstColumn="0" w:lastRowLastColumn="0"/>
             </w:pPr>
-            <w:proofErr w:type="gramStart"/>
             <w:r>
               <w:t>obligatoire</w:t>
             </w:r>
-            <w:proofErr w:type="gramEnd"/>
           </w:p>
         </w:tc>
       </w:tr>
@@ -1562,8 +1303,6 @@
             <w:tcW w:w="1290" w:type="dxa"/>
           </w:tcPr>
           <w:p>
-            <w:proofErr w:type="spellStart"/>
-            <w:proofErr w:type="gramStart"/>
             <w:r>
               <w:t>e</w:t>
             </w:r>
@@ -1573,8 +1312,6 @@
             <w:r>
               <w:t>s</w:t>
             </w:r>
-            <w:proofErr w:type="spellEnd"/>
-            <w:proofErr w:type="gramEnd"/>
           </w:p>
         </w:tc>
         <w:tc>
@@ -1585,16 +1322,9 @@
             <w:pPr>
               <w:cnfStyle w:val="000000000000" w:firstRow="0" w:lastRow="0" w:firstColumn="0" w:lastColumn="0" w:oddVBand="0" w:evenVBand="0" w:oddHBand="0" w:evenHBand="0" w:firstRowFirstColumn="0" w:firstRowLastColumn="0" w:lastRowFirstColumn="0" w:lastRowLastColumn="0"/>
             </w:pPr>
-            <w:proofErr w:type="spellStart"/>
-            <w:proofErr w:type="gramStart"/>
-            <w:r>
-              <w:t>etat</w:t>
-            </w:r>
-            <w:proofErr w:type="gramEnd"/>
-            <w:r>
-              <w:t>_id</w:t>
-            </w:r>
-            <w:proofErr w:type="spellEnd"/>
+            <w:r>
+              <w:t>etat_id</w:t>
+            </w:r>
           </w:p>
         </w:tc>
         <w:tc>
@@ -1605,13 +1335,8 @@
             <w:pPr>
               <w:cnfStyle w:val="000000000000" w:firstRow="0" w:lastRow="0" w:firstColumn="0" w:lastColumn="0" w:oddVBand="0" w:evenVBand="0" w:oddHBand="0" w:evenHBand="0" w:firstRowFirstColumn="0" w:firstRowLastColumn="0" w:lastRowFirstColumn="0" w:lastRowLastColumn="0"/>
             </w:pPr>
-            <w:proofErr w:type="gramStart"/>
-            <w:r>
-              <w:t>identifiant</w:t>
-            </w:r>
-            <w:proofErr w:type="gramEnd"/>
-            <w:r>
-              <w:t xml:space="preserve"> de l’état de la cassette</w:t>
+            <w:r>
+              <w:t>identifiant de l’état de la cassette</w:t>
             </w:r>
           </w:p>
         </w:tc>
@@ -1623,13 +1348,8 @@
             <w:pPr>
               <w:cnfStyle w:val="000000000000" w:firstRow="0" w:lastRow="0" w:firstColumn="0" w:lastColumn="0" w:oddVBand="0" w:evenVBand="0" w:oddHBand="0" w:evenHBand="0" w:firstRowFirstColumn="0" w:firstRowLastColumn="0" w:lastRowFirstColumn="0" w:lastRowLastColumn="0"/>
             </w:pPr>
-            <w:proofErr w:type="gramStart"/>
-            <w:r>
-              <w:t>INT(</w:t>
-            </w:r>
-            <w:proofErr w:type="gramEnd"/>
-            <w:r>
-              <w:t>11)</w:t>
+            <w:r>
+              <w:t>INT(11)</w:t>
             </w:r>
           </w:p>
         </w:tc>
@@ -1641,13 +1361,8 @@
             <w:pPr>
               <w:cnfStyle w:val="000000000000" w:firstRow="0" w:lastRow="0" w:firstColumn="0" w:lastColumn="0" w:oddVBand="0" w:evenVBand="0" w:oddHBand="0" w:evenHBand="0" w:firstRowFirstColumn="0" w:firstRowLastColumn="0" w:lastRowFirstColumn="0" w:lastRowLastColumn="0"/>
             </w:pPr>
-            <w:proofErr w:type="gramStart"/>
-            <w:r>
-              <w:t>identifiant</w:t>
-            </w:r>
-            <w:proofErr w:type="gramEnd"/>
-            <w:r>
-              <w:t>, ai</w:t>
+            <w:r>
+              <w:t>identifiant, ai</w:t>
             </w:r>
           </w:p>
         </w:tc>
@@ -1671,16 +1386,9 @@
             <w:pPr>
               <w:cnfStyle w:val="000000100000" w:firstRow="0" w:lastRow="0" w:firstColumn="0" w:lastColumn="0" w:oddVBand="0" w:evenVBand="0" w:oddHBand="1" w:evenHBand="0" w:firstRowFirstColumn="0" w:firstRowLastColumn="0" w:lastRowFirstColumn="0" w:lastRowLastColumn="0"/>
             </w:pPr>
-            <w:proofErr w:type="spellStart"/>
-            <w:proofErr w:type="gramStart"/>
-            <w:r>
-              <w:t>etat</w:t>
-            </w:r>
-            <w:proofErr w:type="gramEnd"/>
-            <w:r>
-              <w:t>_libelle</w:t>
-            </w:r>
-            <w:proofErr w:type="spellEnd"/>
+            <w:r>
+              <w:t>etat_libelle</w:t>
+            </w:r>
           </w:p>
         </w:tc>
         <w:tc>
@@ -1691,13 +1399,8 @@
             <w:pPr>
               <w:cnfStyle w:val="000000100000" w:firstRow="0" w:lastRow="0" w:firstColumn="0" w:lastColumn="0" w:oddVBand="0" w:evenVBand="0" w:oddHBand="1" w:evenHBand="0" w:firstRowFirstColumn="0" w:firstRowLastColumn="0" w:lastRowFirstColumn="0" w:lastRowLastColumn="0"/>
             </w:pPr>
-            <w:proofErr w:type="gramStart"/>
-            <w:r>
-              <w:t>libellé</w:t>
-            </w:r>
-            <w:proofErr w:type="gramEnd"/>
-            <w:r>
-              <w:t xml:space="preserve"> de l’état de la cassette</w:t>
+            <w:r>
+              <w:t>libellé de l’état de la cassette</w:t>
             </w:r>
           </w:p>
         </w:tc>
@@ -1709,11 +1412,9 @@
             <w:pPr>
               <w:cnfStyle w:val="000000100000" w:firstRow="0" w:lastRow="0" w:firstColumn="0" w:lastColumn="0" w:oddVBand="0" w:evenVBand="0" w:oddHBand="1" w:evenHBand="0" w:firstRowFirstColumn="0" w:firstRowLastColumn="0" w:lastRowFirstColumn="0" w:lastRowLastColumn="0"/>
             </w:pPr>
-            <w:proofErr w:type="gramStart"/>
             <w:r>
               <w:t>VARCHAR(</w:t>
             </w:r>
-            <w:proofErr w:type="gramEnd"/>
             <w:r>
               <w:t>50</w:t>
             </w:r>
@@ -1730,11 +1431,9 @@
             <w:pPr>
               <w:cnfStyle w:val="000000100000" w:firstRow="0" w:lastRow="0" w:firstColumn="0" w:lastColumn="0" w:oddVBand="0" w:evenVBand="0" w:oddHBand="1" w:evenHBand="0" w:firstRowFirstColumn="0" w:firstRowLastColumn="0" w:lastRowFirstColumn="0" w:lastRowLastColumn="0"/>
             </w:pPr>
-            <w:proofErr w:type="gramStart"/>
             <w:r>
               <w:t>obligatoire</w:t>
             </w:r>
-            <w:proofErr w:type="gramEnd"/>
           </w:p>
         </w:tc>
       </w:tr>
@@ -1745,7 +1444,6 @@
             <w:tcW w:w="1290" w:type="dxa"/>
           </w:tcPr>
           <w:p>
-            <w:proofErr w:type="gramStart"/>
             <w:r>
               <w:t>m</w:t>
             </w:r>
@@ -1755,7 +1453,6 @@
             <w:r>
               <w:t>s</w:t>
             </w:r>
-            <w:proofErr w:type="gramEnd"/>
           </w:p>
         </w:tc>
         <w:tc>
@@ -1766,16 +1463,9 @@
             <w:pPr>
               <w:cnfStyle w:val="000000000000" w:firstRow="0" w:lastRow="0" w:firstColumn="0" w:lastColumn="0" w:oddVBand="0" w:evenVBand="0" w:oddHBand="0" w:evenHBand="0" w:firstRowFirstColumn="0" w:firstRowLastColumn="0" w:lastRowFirstColumn="0" w:lastRowLastColumn="0"/>
             </w:pPr>
-            <w:proofErr w:type="spellStart"/>
-            <w:proofErr w:type="gramStart"/>
-            <w:r>
-              <w:t>magasin</w:t>
-            </w:r>
-            <w:proofErr w:type="gramEnd"/>
-            <w:r>
-              <w:t>_id</w:t>
-            </w:r>
-            <w:proofErr w:type="spellEnd"/>
+            <w:r>
+              <w:t>magasin_id</w:t>
+            </w:r>
           </w:p>
         </w:tc>
         <w:tc>
@@ -1786,13 +1476,8 @@
             <w:pPr>
               <w:cnfStyle w:val="000000000000" w:firstRow="0" w:lastRow="0" w:firstColumn="0" w:lastColumn="0" w:oddVBand="0" w:evenVBand="0" w:oddHBand="0" w:evenHBand="0" w:firstRowFirstColumn="0" w:firstRowLastColumn="0" w:lastRowFirstColumn="0" w:lastRowLastColumn="0"/>
             </w:pPr>
-            <w:proofErr w:type="gramStart"/>
-            <w:r>
-              <w:t>identifiant</w:t>
-            </w:r>
-            <w:proofErr w:type="gramEnd"/>
-            <w:r>
-              <w:t xml:space="preserve"> du magasin</w:t>
+            <w:r>
+              <w:t>identifiant du magasin</w:t>
             </w:r>
           </w:p>
         </w:tc>
@@ -1804,13 +1489,8 @@
             <w:pPr>
               <w:cnfStyle w:val="000000000000" w:firstRow="0" w:lastRow="0" w:firstColumn="0" w:lastColumn="0" w:oddVBand="0" w:evenVBand="0" w:oddHBand="0" w:evenHBand="0" w:firstRowFirstColumn="0" w:firstRowLastColumn="0" w:lastRowFirstColumn="0" w:lastRowLastColumn="0"/>
             </w:pPr>
-            <w:proofErr w:type="gramStart"/>
-            <w:r>
-              <w:t>INT(</w:t>
-            </w:r>
-            <w:proofErr w:type="gramEnd"/>
-            <w:r>
-              <w:t>11)</w:t>
+            <w:r>
+              <w:t>INT(11)</w:t>
             </w:r>
           </w:p>
         </w:tc>
@@ -1822,13 +1502,8 @@
             <w:pPr>
               <w:cnfStyle w:val="000000000000" w:firstRow="0" w:lastRow="0" w:firstColumn="0" w:lastColumn="0" w:oddVBand="0" w:evenVBand="0" w:oddHBand="0" w:evenHBand="0" w:firstRowFirstColumn="0" w:firstRowLastColumn="0" w:lastRowFirstColumn="0" w:lastRowLastColumn="0"/>
             </w:pPr>
-            <w:proofErr w:type="gramStart"/>
-            <w:r>
-              <w:t>identifiant</w:t>
-            </w:r>
-            <w:proofErr w:type="gramEnd"/>
-            <w:r>
-              <w:t>, ai</w:t>
+            <w:r>
+              <w:t>identifiant, ai</w:t>
             </w:r>
           </w:p>
         </w:tc>
@@ -1843,7 +1518,6 @@
             <w:tcW w:w="1290" w:type="dxa"/>
           </w:tcPr>
           <w:p>
-            <w:proofErr w:type="gramStart"/>
             <w:r>
               <w:t>a</w:t>
             </w:r>
@@ -1853,7 +1527,6 @@
             <w:r>
               <w:t>s</w:t>
             </w:r>
-            <w:proofErr w:type="gramEnd"/>
           </w:p>
         </w:tc>
         <w:tc>
@@ -1864,16 +1537,9 @@
             <w:pPr>
               <w:cnfStyle w:val="000000100000" w:firstRow="0" w:lastRow="0" w:firstColumn="0" w:lastColumn="0" w:oddVBand="0" w:evenVBand="0" w:oddHBand="1" w:evenHBand="0" w:firstRowFirstColumn="0" w:firstRowLastColumn="0" w:lastRowFirstColumn="0" w:lastRowLastColumn="0"/>
             </w:pPr>
-            <w:proofErr w:type="spellStart"/>
-            <w:proofErr w:type="gramStart"/>
-            <w:r>
-              <w:t>adresse</w:t>
-            </w:r>
-            <w:proofErr w:type="gramEnd"/>
-            <w:r>
-              <w:t>_id</w:t>
-            </w:r>
-            <w:proofErr w:type="spellEnd"/>
+            <w:r>
+              <w:t>adresse_id</w:t>
+            </w:r>
           </w:p>
         </w:tc>
         <w:tc>
@@ -1884,13 +1550,8 @@
             <w:pPr>
               <w:cnfStyle w:val="000000100000" w:firstRow="0" w:lastRow="0" w:firstColumn="0" w:lastColumn="0" w:oddVBand="0" w:evenVBand="0" w:oddHBand="1" w:evenHBand="0" w:firstRowFirstColumn="0" w:firstRowLastColumn="0" w:lastRowFirstColumn="0" w:lastRowLastColumn="0"/>
             </w:pPr>
-            <w:proofErr w:type="gramStart"/>
-            <w:r>
-              <w:t>identifiant</w:t>
-            </w:r>
-            <w:proofErr w:type="gramEnd"/>
-            <w:r>
-              <w:t xml:space="preserve"> de l’adresse</w:t>
+            <w:r>
+              <w:t>identifiant de l’adresse</w:t>
             </w:r>
           </w:p>
         </w:tc>
@@ -1902,13 +1563,8 @@
             <w:pPr>
               <w:cnfStyle w:val="000000100000" w:firstRow="0" w:lastRow="0" w:firstColumn="0" w:lastColumn="0" w:oddVBand="0" w:evenVBand="0" w:oddHBand="1" w:evenHBand="0" w:firstRowFirstColumn="0" w:firstRowLastColumn="0" w:lastRowFirstColumn="0" w:lastRowLastColumn="0"/>
             </w:pPr>
-            <w:proofErr w:type="gramStart"/>
-            <w:r>
-              <w:t>INT(</w:t>
-            </w:r>
-            <w:proofErr w:type="gramEnd"/>
-            <w:r>
-              <w:t>11)</w:t>
+            <w:r>
+              <w:t>INT(11)</w:t>
             </w:r>
           </w:p>
         </w:tc>
@@ -1920,13 +1576,8 @@
             <w:pPr>
               <w:cnfStyle w:val="000000100000" w:firstRow="0" w:lastRow="0" w:firstColumn="0" w:lastColumn="0" w:oddVBand="0" w:evenVBand="0" w:oddHBand="1" w:evenHBand="0" w:firstRowFirstColumn="0" w:firstRowLastColumn="0" w:lastRowFirstColumn="0" w:lastRowLastColumn="0"/>
             </w:pPr>
-            <w:proofErr w:type="gramStart"/>
-            <w:r>
-              <w:t>identifiant</w:t>
-            </w:r>
-            <w:proofErr w:type="gramEnd"/>
-            <w:r>
-              <w:t>, ai</w:t>
+            <w:r>
+              <w:t>identifiant, ai</w:t>
             </w:r>
           </w:p>
         </w:tc>
@@ -1947,16 +1598,9 @@
             <w:pPr>
               <w:cnfStyle w:val="000000000000" w:firstRow="0" w:lastRow="0" w:firstColumn="0" w:lastColumn="0" w:oddVBand="0" w:evenVBand="0" w:oddHBand="0" w:evenHBand="0" w:firstRowFirstColumn="0" w:firstRowLastColumn="0" w:lastRowFirstColumn="0" w:lastRowLastColumn="0"/>
             </w:pPr>
-            <w:proofErr w:type="spellStart"/>
-            <w:proofErr w:type="gramStart"/>
-            <w:r>
-              <w:t>adresse</w:t>
-            </w:r>
-            <w:proofErr w:type="gramEnd"/>
-            <w:r>
-              <w:t>_numero</w:t>
-            </w:r>
-            <w:proofErr w:type="spellEnd"/>
+            <w:r>
+              <w:t>adresse_numero</w:t>
+            </w:r>
           </w:p>
         </w:tc>
         <w:tc>
@@ -1967,11 +1611,9 @@
             <w:pPr>
               <w:cnfStyle w:val="000000000000" w:firstRow="0" w:lastRow="0" w:firstColumn="0" w:lastColumn="0" w:oddVBand="0" w:evenVBand="0" w:oddHBand="0" w:evenHBand="0" w:firstRowFirstColumn="0" w:firstRowLastColumn="0" w:lastRowFirstColumn="0" w:lastRowLastColumn="0"/>
             </w:pPr>
-            <w:proofErr w:type="gramStart"/>
             <w:r>
               <w:t>numéro</w:t>
             </w:r>
-            <w:proofErr w:type="gramEnd"/>
           </w:p>
         </w:tc>
         <w:tc>
@@ -1982,11 +1624,9 @@
             <w:pPr>
               <w:cnfStyle w:val="000000000000" w:firstRow="0" w:lastRow="0" w:firstColumn="0" w:lastColumn="0" w:oddVBand="0" w:evenVBand="0" w:oddHBand="0" w:evenHBand="0" w:firstRowFirstColumn="0" w:firstRowLastColumn="0" w:lastRowFirstColumn="0" w:lastRowLastColumn="0"/>
             </w:pPr>
-            <w:proofErr w:type="gramStart"/>
             <w:r>
               <w:t>VARCHAR(</w:t>
             </w:r>
-            <w:proofErr w:type="gramEnd"/>
             <w:r>
               <w:t>5</w:t>
             </w:r>
@@ -2003,11 +1643,9 @@
             <w:pPr>
               <w:cnfStyle w:val="000000000000" w:firstRow="0" w:lastRow="0" w:firstColumn="0" w:lastColumn="0" w:oddVBand="0" w:evenVBand="0" w:oddHBand="0" w:evenHBand="0" w:firstRowFirstColumn="0" w:firstRowLastColumn="0" w:lastRowFirstColumn="0" w:lastRowLastColumn="0"/>
             </w:pPr>
-            <w:proofErr w:type="gramStart"/>
             <w:r>
               <w:t>facultatif</w:t>
             </w:r>
-            <w:proofErr w:type="gramEnd"/>
           </w:p>
         </w:tc>
       </w:tr>
@@ -2030,19 +1668,12 @@
             <w:pPr>
               <w:cnfStyle w:val="000000100000" w:firstRow="0" w:lastRow="0" w:firstColumn="0" w:lastColumn="0" w:oddVBand="0" w:evenVBand="0" w:oddHBand="1" w:evenHBand="0" w:firstRowFirstColumn="0" w:firstRowLastColumn="0" w:lastRowFirstColumn="0" w:lastRowLastColumn="0"/>
             </w:pPr>
-            <w:proofErr w:type="spellStart"/>
-            <w:proofErr w:type="gramStart"/>
-            <w:r>
-              <w:t>adresse</w:t>
-            </w:r>
-            <w:proofErr w:type="gramEnd"/>
-            <w:r>
-              <w:t>_</w:t>
+            <w:r>
+              <w:t>adresse_</w:t>
             </w:r>
             <w:r>
               <w:t>voie</w:t>
             </w:r>
-            <w:proofErr w:type="spellEnd"/>
           </w:p>
         </w:tc>
         <w:tc>
@@ -2053,11 +1684,9 @@
             <w:pPr>
               <w:cnfStyle w:val="000000100000" w:firstRow="0" w:lastRow="0" w:firstColumn="0" w:lastColumn="0" w:oddVBand="0" w:evenVBand="0" w:oddHBand="1" w:evenHBand="0" w:firstRowFirstColumn="0" w:firstRowLastColumn="0" w:lastRowFirstColumn="0" w:lastRowLastColumn="0"/>
             </w:pPr>
-            <w:proofErr w:type="gramStart"/>
             <w:r>
               <w:t>voie</w:t>
             </w:r>
-            <w:proofErr w:type="gramEnd"/>
           </w:p>
         </w:tc>
         <w:tc>
@@ -2068,11 +1697,9 @@
             <w:pPr>
               <w:cnfStyle w:val="000000100000" w:firstRow="0" w:lastRow="0" w:firstColumn="0" w:lastColumn="0" w:oddVBand="0" w:evenVBand="0" w:oddHBand="1" w:evenHBand="0" w:firstRowFirstColumn="0" w:firstRowLastColumn="0" w:lastRowFirstColumn="0" w:lastRowLastColumn="0"/>
             </w:pPr>
-            <w:proofErr w:type="gramStart"/>
             <w:r>
               <w:t>VARCHAR(</w:t>
             </w:r>
-            <w:proofErr w:type="gramEnd"/>
             <w:r>
               <w:t>33</w:t>
             </w:r>
@@ -2089,11 +1716,9 @@
             <w:pPr>
               <w:cnfStyle w:val="000000100000" w:firstRow="0" w:lastRow="0" w:firstColumn="0" w:lastColumn="0" w:oddVBand="0" w:evenVBand="0" w:oddHBand="1" w:evenHBand="0" w:firstRowFirstColumn="0" w:firstRowLastColumn="0" w:lastRowFirstColumn="0" w:lastRowLastColumn="0"/>
             </w:pPr>
-            <w:proofErr w:type="gramStart"/>
             <w:r>
               <w:t>facultatif</w:t>
             </w:r>
-            <w:proofErr w:type="gramEnd"/>
           </w:p>
         </w:tc>
       </w:tr>
@@ -2113,19 +1738,12 @@
             <w:pPr>
               <w:cnfStyle w:val="000000000000" w:firstRow="0" w:lastRow="0" w:firstColumn="0" w:lastColumn="0" w:oddVBand="0" w:evenVBand="0" w:oddHBand="0" w:evenHBand="0" w:firstRowFirstColumn="0" w:firstRowLastColumn="0" w:lastRowFirstColumn="0" w:lastRowLastColumn="0"/>
             </w:pPr>
-            <w:proofErr w:type="spellStart"/>
-            <w:proofErr w:type="gramStart"/>
-            <w:r>
-              <w:t>adresse</w:t>
-            </w:r>
-            <w:proofErr w:type="gramEnd"/>
-            <w:r>
-              <w:t>_complement_</w:t>
+            <w:r>
+              <w:t>adresse_complement_</w:t>
             </w:r>
             <w:r>
               <w:t>remise</w:t>
             </w:r>
-            <w:proofErr w:type="spellEnd"/>
           </w:p>
         </w:tc>
         <w:tc>
@@ -2136,13 +1754,8 @@
             <w:pPr>
               <w:cnfStyle w:val="000000000000" w:firstRow="0" w:lastRow="0" w:firstColumn="0" w:lastColumn="0" w:oddVBand="0" w:evenVBand="0" w:oddHBand="0" w:evenHBand="0" w:firstRowFirstColumn="0" w:firstRowLastColumn="0" w:lastRowFirstColumn="0" w:lastRowLastColumn="0"/>
             </w:pPr>
-            <w:proofErr w:type="gramStart"/>
-            <w:r>
-              <w:t>complément</w:t>
-            </w:r>
-            <w:proofErr w:type="gramEnd"/>
-            <w:r>
-              <w:t xml:space="preserve"> d’adresse</w:t>
+            <w:r>
+              <w:t>complément d’adresse</w:t>
             </w:r>
             <w:r>
               <w:t xml:space="preserve"> de remise</w:t>
@@ -2157,11 +1770,9 @@
             <w:pPr>
               <w:cnfStyle w:val="000000000000" w:firstRow="0" w:lastRow="0" w:firstColumn="0" w:lastColumn="0" w:oddVBand="0" w:evenVBand="0" w:oddHBand="0" w:evenHBand="0" w:firstRowFirstColumn="0" w:firstRowLastColumn="0" w:lastRowFirstColumn="0" w:lastRowLastColumn="0"/>
             </w:pPr>
-            <w:proofErr w:type="gramStart"/>
             <w:r>
               <w:t>VARCHAR(</w:t>
             </w:r>
-            <w:proofErr w:type="gramEnd"/>
             <w:r>
               <w:t>38</w:t>
             </w:r>
@@ -2178,11 +1789,9 @@
             <w:pPr>
               <w:cnfStyle w:val="000000000000" w:firstRow="0" w:lastRow="0" w:firstColumn="0" w:lastColumn="0" w:oddVBand="0" w:evenVBand="0" w:oddHBand="0" w:evenHBand="0" w:firstRowFirstColumn="0" w:firstRowLastColumn="0" w:lastRowFirstColumn="0" w:lastRowLastColumn="0"/>
             </w:pPr>
-            <w:proofErr w:type="gramStart"/>
             <w:r>
               <w:t>facultatif</w:t>
             </w:r>
-            <w:proofErr w:type="gramEnd"/>
           </w:p>
         </w:tc>
       </w:tr>
@@ -2205,16 +1814,9 @@
             <w:pPr>
               <w:cnfStyle w:val="000000100000" w:firstRow="0" w:lastRow="0" w:firstColumn="0" w:lastColumn="0" w:oddVBand="0" w:evenVBand="0" w:oddHBand="1" w:evenHBand="0" w:firstRowFirstColumn="0" w:firstRowLastColumn="0" w:lastRowFirstColumn="0" w:lastRowLastColumn="0"/>
             </w:pPr>
-            <w:proofErr w:type="spellStart"/>
-            <w:proofErr w:type="gramStart"/>
-            <w:r>
-              <w:t>adresse</w:t>
-            </w:r>
-            <w:proofErr w:type="gramEnd"/>
-            <w:r>
-              <w:t>_complement_distribution</w:t>
-            </w:r>
-            <w:proofErr w:type="spellEnd"/>
+            <w:r>
+              <w:t>adresse_complement_distribution</w:t>
+            </w:r>
           </w:p>
         </w:tc>
         <w:tc>
@@ -2225,13 +1827,8 @@
             <w:pPr>
               <w:cnfStyle w:val="000000100000" w:firstRow="0" w:lastRow="0" w:firstColumn="0" w:lastColumn="0" w:oddVBand="0" w:evenVBand="0" w:oddHBand="1" w:evenHBand="0" w:firstRowFirstColumn="0" w:firstRowLastColumn="0" w:lastRowFirstColumn="0" w:lastRowLastColumn="0"/>
             </w:pPr>
-            <w:proofErr w:type="gramStart"/>
-            <w:r>
-              <w:t>complément</w:t>
-            </w:r>
-            <w:proofErr w:type="gramEnd"/>
-            <w:r>
-              <w:t xml:space="preserve"> d</w:t>
+            <w:r>
+              <w:t>complément d</w:t>
             </w:r>
             <w:r>
               <w:t>’adresse de distribution</w:t>
@@ -2246,13 +1843,8 @@
             <w:pPr>
               <w:cnfStyle w:val="000000100000" w:firstRow="0" w:lastRow="0" w:firstColumn="0" w:lastColumn="0" w:oddVBand="0" w:evenVBand="0" w:oddHBand="1" w:evenHBand="0" w:firstRowFirstColumn="0" w:firstRowLastColumn="0" w:lastRowFirstColumn="0" w:lastRowLastColumn="0"/>
             </w:pPr>
-            <w:proofErr w:type="gramStart"/>
-            <w:r>
-              <w:t>VARCHAR(</w:t>
-            </w:r>
-            <w:proofErr w:type="gramEnd"/>
-            <w:r>
-              <w:t>38)</w:t>
+            <w:r>
+              <w:t>VARCHAR(38)</w:t>
             </w:r>
           </w:p>
         </w:tc>
@@ -2264,11 +1856,9 @@
             <w:pPr>
               <w:cnfStyle w:val="000000100000" w:firstRow="0" w:lastRow="0" w:firstColumn="0" w:lastColumn="0" w:oddVBand="0" w:evenVBand="0" w:oddHBand="1" w:evenHBand="0" w:firstRowFirstColumn="0" w:firstRowLastColumn="0" w:lastRowFirstColumn="0" w:lastRowLastColumn="0"/>
             </w:pPr>
-            <w:proofErr w:type="gramStart"/>
             <w:r>
               <w:t>facultatif</w:t>
             </w:r>
-            <w:proofErr w:type="gramEnd"/>
           </w:p>
         </w:tc>
       </w:tr>
@@ -2288,16 +1878,9 @@
             <w:pPr>
               <w:cnfStyle w:val="000000000000" w:firstRow="0" w:lastRow="0" w:firstColumn="0" w:lastColumn="0" w:oddVBand="0" w:evenVBand="0" w:oddHBand="0" w:evenHBand="0" w:firstRowFirstColumn="0" w:firstRowLastColumn="0" w:lastRowFirstColumn="0" w:lastRowLastColumn="0"/>
             </w:pPr>
-            <w:proofErr w:type="spellStart"/>
-            <w:proofErr w:type="gramStart"/>
-            <w:r>
-              <w:t>adresse</w:t>
-            </w:r>
-            <w:proofErr w:type="gramEnd"/>
-            <w:r>
-              <w:t>_code_postal</w:t>
-            </w:r>
-            <w:proofErr w:type="spellEnd"/>
+            <w:r>
+              <w:t>adresse_code_postal</w:t>
+            </w:r>
           </w:p>
         </w:tc>
         <w:tc>
@@ -2308,13 +1891,8 @@
             <w:pPr>
               <w:cnfStyle w:val="000000000000" w:firstRow="0" w:lastRow="0" w:firstColumn="0" w:lastColumn="0" w:oddVBand="0" w:evenVBand="0" w:oddHBand="0" w:evenHBand="0" w:firstRowFirstColumn="0" w:firstRowLastColumn="0" w:lastRowFirstColumn="0" w:lastRowLastColumn="0"/>
             </w:pPr>
-            <w:proofErr w:type="gramStart"/>
-            <w:r>
-              <w:t>code</w:t>
-            </w:r>
-            <w:proofErr w:type="gramEnd"/>
-            <w:r>
-              <w:t xml:space="preserve"> postal</w:t>
+            <w:r>
+              <w:t>code postal</w:t>
             </w:r>
           </w:p>
         </w:tc>
@@ -2326,13 +1904,8 @@
             <w:pPr>
               <w:cnfStyle w:val="000000000000" w:firstRow="0" w:lastRow="0" w:firstColumn="0" w:lastColumn="0" w:oddVBand="0" w:evenVBand="0" w:oddHBand="0" w:evenHBand="0" w:firstRowFirstColumn="0" w:firstRowLastColumn="0" w:lastRowFirstColumn="0" w:lastRowLastColumn="0"/>
             </w:pPr>
-            <w:proofErr w:type="gramStart"/>
-            <w:r>
-              <w:t>CHAR(</w:t>
-            </w:r>
-            <w:proofErr w:type="gramEnd"/>
-            <w:r>
-              <w:t>5)</w:t>
+            <w:r>
+              <w:t>CHAR(5)</w:t>
             </w:r>
           </w:p>
         </w:tc>
@@ -2344,11 +1917,9 @@
             <w:pPr>
               <w:cnfStyle w:val="000000000000" w:firstRow="0" w:lastRow="0" w:firstColumn="0" w:lastColumn="0" w:oddVBand="0" w:evenVBand="0" w:oddHBand="0" w:evenHBand="0" w:firstRowFirstColumn="0" w:firstRowLastColumn="0" w:lastRowFirstColumn="0" w:lastRowLastColumn="0"/>
             </w:pPr>
-            <w:proofErr w:type="gramStart"/>
             <w:r>
               <w:t>obligatoire</w:t>
             </w:r>
-            <w:proofErr w:type="gramEnd"/>
           </w:p>
         </w:tc>
       </w:tr>
@@ -2371,19 +1942,12 @@
             <w:pPr>
               <w:cnfStyle w:val="000000100000" w:firstRow="0" w:lastRow="0" w:firstColumn="0" w:lastColumn="0" w:oddVBand="0" w:evenVBand="0" w:oddHBand="1" w:evenHBand="0" w:firstRowFirstColumn="0" w:firstRowLastColumn="0" w:lastRowFirstColumn="0" w:lastRowLastColumn="0"/>
             </w:pPr>
-            <w:proofErr w:type="spellStart"/>
-            <w:proofErr w:type="gramStart"/>
-            <w:r>
-              <w:t>adresse</w:t>
-            </w:r>
-            <w:proofErr w:type="gramEnd"/>
-            <w:r>
-              <w:t>_</w:t>
+            <w:r>
+              <w:t>adresse_</w:t>
             </w:r>
             <w:r>
               <w:t>localite</w:t>
             </w:r>
-            <w:proofErr w:type="spellEnd"/>
           </w:p>
         </w:tc>
         <w:tc>
@@ -2394,13 +1958,9 @@
             <w:pPr>
               <w:cnfStyle w:val="000000100000" w:firstRow="0" w:lastRow="0" w:firstColumn="0" w:lastColumn="0" w:oddVBand="0" w:evenVBand="0" w:oddHBand="1" w:evenHBand="0" w:firstRowFirstColumn="0" w:firstRowLastColumn="0" w:lastRowFirstColumn="0" w:lastRowLastColumn="0"/>
             </w:pPr>
-            <w:proofErr w:type="spellStart"/>
-            <w:proofErr w:type="gramStart"/>
             <w:r>
               <w:t>localite</w:t>
             </w:r>
-            <w:proofErr w:type="spellEnd"/>
-            <w:proofErr w:type="gramEnd"/>
           </w:p>
         </w:tc>
         <w:tc>
@@ -2411,11 +1971,9 @@
             <w:pPr>
               <w:cnfStyle w:val="000000100000" w:firstRow="0" w:lastRow="0" w:firstColumn="0" w:lastColumn="0" w:oddVBand="0" w:evenVBand="0" w:oddHBand="1" w:evenHBand="0" w:firstRowFirstColumn="0" w:firstRowLastColumn="0" w:lastRowFirstColumn="0" w:lastRowLastColumn="0"/>
             </w:pPr>
-            <w:proofErr w:type="gramStart"/>
             <w:r>
               <w:t>VARCHAR(</w:t>
             </w:r>
-            <w:proofErr w:type="gramEnd"/>
             <w:r>
               <w:t>33</w:t>
             </w:r>
@@ -2432,11 +1990,9 @@
             <w:pPr>
               <w:cnfStyle w:val="000000100000" w:firstRow="0" w:lastRow="0" w:firstColumn="0" w:lastColumn="0" w:oddVBand="0" w:evenVBand="0" w:oddHBand="1" w:evenHBand="0" w:firstRowFirstColumn="0" w:firstRowLastColumn="0" w:lastRowFirstColumn="0" w:lastRowLastColumn="0"/>
             </w:pPr>
-            <w:proofErr w:type="gramStart"/>
             <w:r>
               <w:t>obligatoire</w:t>
             </w:r>
-            <w:proofErr w:type="gramEnd"/>
           </w:p>
         </w:tc>
       </w:tr>
@@ -2456,16 +2012,9 @@
             <w:pPr>
               <w:cnfStyle w:val="000000000000" w:firstRow="0" w:lastRow="0" w:firstColumn="0" w:lastColumn="0" w:oddVBand="0" w:evenVBand="0" w:oddHBand="0" w:evenHBand="0" w:firstRowFirstColumn="0" w:firstRowLastColumn="0" w:lastRowFirstColumn="0" w:lastRowLastColumn="0"/>
             </w:pPr>
-            <w:proofErr w:type="spellStart"/>
-            <w:proofErr w:type="gramStart"/>
-            <w:r>
-              <w:t>adresse</w:t>
-            </w:r>
-            <w:proofErr w:type="gramEnd"/>
-            <w:r>
-              <w:t>_pays</w:t>
-            </w:r>
-            <w:proofErr w:type="spellEnd"/>
+            <w:r>
+              <w:t>adresse_pays</w:t>
+            </w:r>
           </w:p>
         </w:tc>
         <w:tc>
@@ -2476,11 +2025,9 @@
             <w:pPr>
               <w:cnfStyle w:val="000000000000" w:firstRow="0" w:lastRow="0" w:firstColumn="0" w:lastColumn="0" w:oddVBand="0" w:evenVBand="0" w:oddHBand="0" w:evenHBand="0" w:firstRowFirstColumn="0" w:firstRowLastColumn="0" w:lastRowFirstColumn="0" w:lastRowLastColumn="0"/>
             </w:pPr>
-            <w:proofErr w:type="gramStart"/>
             <w:r>
               <w:t>pays</w:t>
             </w:r>
-            <w:proofErr w:type="gramEnd"/>
           </w:p>
         </w:tc>
         <w:tc>
@@ -2491,13 +2038,8 @@
             <w:pPr>
               <w:cnfStyle w:val="000000000000" w:firstRow="0" w:lastRow="0" w:firstColumn="0" w:lastColumn="0" w:oddVBand="0" w:evenVBand="0" w:oddHBand="0" w:evenHBand="0" w:firstRowFirstColumn="0" w:firstRowLastColumn="0" w:lastRowFirstColumn="0" w:lastRowLastColumn="0"/>
             </w:pPr>
-            <w:proofErr w:type="gramStart"/>
-            <w:r>
-              <w:t>VARCHAR(</w:t>
-            </w:r>
-            <w:proofErr w:type="gramEnd"/>
-            <w:r>
-              <w:t>38)</w:t>
+            <w:r>
+              <w:t>VARCHAR(38)</w:t>
             </w:r>
           </w:p>
         </w:tc>
@@ -2509,11 +2051,9 @@
             <w:pPr>
               <w:cnfStyle w:val="000000000000" w:firstRow="0" w:lastRow="0" w:firstColumn="0" w:lastColumn="0" w:oddVBand="0" w:evenVBand="0" w:oddHBand="0" w:evenHBand="0" w:firstRowFirstColumn="0" w:firstRowLastColumn="0" w:lastRowFirstColumn="0" w:lastRowLastColumn="0"/>
             </w:pPr>
-            <w:proofErr w:type="gramStart"/>
             <w:r>
               <w:t>facultatif</w:t>
             </w:r>
-            <w:proofErr w:type="gramEnd"/>
           </w:p>
         </w:tc>
       </w:tr>
@@ -2527,17 +2067,9 @@
             <w:tcW w:w="1290" w:type="dxa"/>
           </w:tcPr>
           <w:p>
-            <w:proofErr w:type="gramStart"/>
-            <w:r>
-              <w:t>e</w:t>
-            </w:r>
-            <w:r>
-              <w:t>mprunt</w:t>
-            </w:r>
-            <w:r>
-              <w:t>s</w:t>
-            </w:r>
-            <w:proofErr w:type="gramEnd"/>
+            <w:r>
+              <w:t>nominatifs</w:t>
+            </w:r>
           </w:p>
         </w:tc>
         <w:tc>
@@ -2548,16 +2080,9 @@
             <w:pPr>
               <w:cnfStyle w:val="000000100000" w:firstRow="0" w:lastRow="0" w:firstColumn="0" w:lastColumn="0" w:oddVBand="0" w:evenVBand="0" w:oddHBand="1" w:evenHBand="0" w:firstRowFirstColumn="0" w:firstRowLastColumn="0" w:lastRowFirstColumn="0" w:lastRowLastColumn="0"/>
             </w:pPr>
-            <w:proofErr w:type="spellStart"/>
-            <w:proofErr w:type="gramStart"/>
-            <w:r>
-              <w:t>emprunt</w:t>
-            </w:r>
-            <w:proofErr w:type="gramEnd"/>
-            <w:r>
-              <w:t>_id</w:t>
-            </w:r>
-            <w:proofErr w:type="spellEnd"/>
+            <w:r>
+              <w:t>nominatif_id</w:t>
+            </w:r>
           </w:p>
         </w:tc>
         <w:tc>
@@ -2568,13 +2093,8 @@
             <w:pPr>
               <w:cnfStyle w:val="000000100000" w:firstRow="0" w:lastRow="0" w:firstColumn="0" w:lastColumn="0" w:oddVBand="0" w:evenVBand="0" w:oddHBand="1" w:evenHBand="0" w:firstRowFirstColumn="0" w:firstRowLastColumn="0" w:lastRowFirstColumn="0" w:lastRowLastColumn="0"/>
             </w:pPr>
-            <w:proofErr w:type="gramStart"/>
-            <w:r>
-              <w:t>identifiant</w:t>
-            </w:r>
-            <w:proofErr w:type="gramEnd"/>
-            <w:r>
-              <w:t xml:space="preserve"> de l’emprunt</w:t>
+            <w:r>
+              <w:t>identifiant du nominatif</w:t>
             </w:r>
           </w:p>
         </w:tc>
@@ -2586,13 +2106,8 @@
             <w:pPr>
               <w:cnfStyle w:val="000000100000" w:firstRow="0" w:lastRow="0" w:firstColumn="0" w:lastColumn="0" w:oddVBand="0" w:evenVBand="0" w:oddHBand="1" w:evenHBand="0" w:firstRowFirstColumn="0" w:firstRowLastColumn="0" w:lastRowFirstColumn="0" w:lastRowLastColumn="0"/>
             </w:pPr>
-            <w:proofErr w:type="gramStart"/>
-            <w:r>
-              <w:t>INT(</w:t>
-            </w:r>
-            <w:proofErr w:type="gramEnd"/>
-            <w:r>
-              <w:t>11)</w:t>
+            <w:r>
+              <w:t>INT(11)</w:t>
             </w:r>
           </w:p>
         </w:tc>
@@ -2604,13 +2119,8 @@
             <w:pPr>
               <w:cnfStyle w:val="000000100000" w:firstRow="0" w:lastRow="0" w:firstColumn="0" w:lastColumn="0" w:oddVBand="0" w:evenVBand="0" w:oddHBand="1" w:evenHBand="0" w:firstRowFirstColumn="0" w:firstRowLastColumn="0" w:lastRowFirstColumn="0" w:lastRowLastColumn="0"/>
             </w:pPr>
-            <w:proofErr w:type="gramStart"/>
-            <w:r>
-              <w:t>identifiant</w:t>
-            </w:r>
-            <w:proofErr w:type="gramEnd"/>
-            <w:r>
-              <w:t>, ai</w:t>
+            <w:r>
+              <w:t>identifiant, ai</w:t>
             </w:r>
           </w:p>
         </w:tc>
@@ -2631,18 +2141,11 @@
             <w:pPr>
               <w:cnfStyle w:val="000000000000" w:firstRow="0" w:lastRow="0" w:firstColumn="0" w:lastColumn="0" w:oddVBand="0" w:evenVBand="0" w:oddHBand="0" w:evenHBand="0" w:firstRowFirstColumn="0" w:firstRowLastColumn="0" w:lastRowFirstColumn="0" w:lastRowLastColumn="0"/>
             </w:pPr>
-            <w:proofErr w:type="spellStart"/>
-            <w:proofErr w:type="gramStart"/>
-            <w:r>
-              <w:t>emprunt</w:t>
-            </w:r>
-            <w:proofErr w:type="gramEnd"/>
-            <w:r>
-              <w:t>_date_heure</w:t>
-            </w:r>
-            <w:proofErr w:type="spellEnd"/>
-            <w:r>
-              <w:t xml:space="preserve"> _emprunt</w:t>
+            <w:r>
+              <w:t>nominatif_</w:t>
+            </w:r>
+            <w:r>
+              <w:t>raison_sociale</w:t>
             </w:r>
           </w:p>
         </w:tc>
@@ -2654,13 +2157,8 @@
             <w:pPr>
               <w:cnfStyle w:val="000000000000" w:firstRow="0" w:lastRow="0" w:firstColumn="0" w:lastColumn="0" w:oddVBand="0" w:evenVBand="0" w:oddHBand="0" w:evenHBand="0" w:firstRowFirstColumn="0" w:firstRowLastColumn="0" w:lastRowFirstColumn="0" w:lastRowLastColumn="0"/>
             </w:pPr>
-            <w:proofErr w:type="gramStart"/>
-            <w:r>
-              <w:t>date</w:t>
-            </w:r>
-            <w:proofErr w:type="gramEnd"/>
-            <w:r>
-              <w:t xml:space="preserve"> et heure d’emprunt de la cassette</w:t>
+            <w:r>
+              <w:t>raison sociale</w:t>
             </w:r>
           </w:p>
         </w:tc>
@@ -2673,7 +2171,7 @@
               <w:cnfStyle w:val="000000000000" w:firstRow="0" w:lastRow="0" w:firstColumn="0" w:lastColumn="0" w:oddVBand="0" w:evenVBand="0" w:oddHBand="0" w:evenHBand="0" w:firstRowFirstColumn="0" w:firstRowLastColumn="0" w:lastRowFirstColumn="0" w:lastRowLastColumn="0"/>
             </w:pPr>
             <w:r>
-              <w:t>DATETIME</w:t>
+              <w:t>VARCHAR(150)</w:t>
             </w:r>
           </w:p>
         </w:tc>
@@ -2685,11 +2183,9 @@
             <w:pPr>
               <w:cnfStyle w:val="000000000000" w:firstRow="0" w:lastRow="0" w:firstColumn="0" w:lastColumn="0" w:oddVBand="0" w:evenVBand="0" w:oddHBand="0" w:evenHBand="0" w:firstRowFirstColumn="0" w:firstRowLastColumn="0" w:lastRowFirstColumn="0" w:lastRowLastColumn="0"/>
             </w:pPr>
-            <w:proofErr w:type="gramStart"/>
-            <w:r>
-              <w:t>obligatoire</w:t>
-            </w:r>
-            <w:proofErr w:type="gramEnd"/>
+            <w:r>
+              <w:t>facultatif</w:t>
+            </w:r>
           </w:p>
         </w:tc>
       </w:tr>
@@ -2712,16 +2208,9 @@
             <w:pPr>
               <w:cnfStyle w:val="000000100000" w:firstRow="0" w:lastRow="0" w:firstColumn="0" w:lastColumn="0" w:oddVBand="0" w:evenVBand="0" w:oddHBand="1" w:evenHBand="0" w:firstRowFirstColumn="0" w:firstRowLastColumn="0" w:lastRowFirstColumn="0" w:lastRowLastColumn="0"/>
             </w:pPr>
-            <w:proofErr w:type="spellStart"/>
-            <w:proofErr w:type="gramStart"/>
-            <w:r>
-              <w:t>emprunt</w:t>
-            </w:r>
-            <w:proofErr w:type="gramEnd"/>
-            <w:r>
-              <w:t>_date_heure_retour</w:t>
-            </w:r>
-            <w:proofErr w:type="spellEnd"/>
+            <w:r>
+              <w:t>nominatif_nom</w:t>
+            </w:r>
           </w:p>
         </w:tc>
         <w:tc>
@@ -2732,13 +2221,8 @@
             <w:pPr>
               <w:cnfStyle w:val="000000100000" w:firstRow="0" w:lastRow="0" w:firstColumn="0" w:lastColumn="0" w:oddVBand="0" w:evenVBand="0" w:oddHBand="1" w:evenHBand="0" w:firstRowFirstColumn="0" w:firstRowLastColumn="0" w:lastRowFirstColumn="0" w:lastRowLastColumn="0"/>
             </w:pPr>
-            <w:proofErr w:type="gramStart"/>
-            <w:r>
-              <w:t>date</w:t>
-            </w:r>
-            <w:proofErr w:type="gramEnd"/>
-            <w:r>
-              <w:t xml:space="preserve"> et heure de retour de la cassette</w:t>
+            <w:r>
+              <w:t>nom du nominatif</w:t>
             </w:r>
           </w:p>
         </w:tc>
@@ -2751,7 +2235,7 @@
               <w:cnfStyle w:val="000000100000" w:firstRow="0" w:lastRow="0" w:firstColumn="0" w:lastColumn="0" w:oddVBand="0" w:evenVBand="0" w:oddHBand="1" w:evenHBand="0" w:firstRowFirstColumn="0" w:firstRowLastColumn="0" w:lastRowFirstColumn="0" w:lastRowLastColumn="0"/>
             </w:pPr>
             <w:r>
-              <w:t>DATETIME</w:t>
+              <w:t>VARCHAR(150)</w:t>
             </w:r>
           </w:p>
         </w:tc>
@@ -2763,11 +2247,9 @@
             <w:pPr>
               <w:cnfStyle w:val="000000100000" w:firstRow="0" w:lastRow="0" w:firstColumn="0" w:lastColumn="0" w:oddVBand="0" w:evenVBand="0" w:oddHBand="1" w:evenHBand="0" w:firstRowFirstColumn="0" w:firstRowLastColumn="0" w:lastRowFirstColumn="0" w:lastRowLastColumn="0"/>
             </w:pPr>
-            <w:proofErr w:type="gramStart"/>
             <w:r>
               <w:t>facultatif</w:t>
             </w:r>
-            <w:proofErr w:type="gramEnd"/>
           </w:p>
         </w:tc>
       </w:tr>
@@ -2777,16 +2259,7 @@
             <w:cnfStyle w:val="001000000000" w:firstRow="0" w:lastRow="0" w:firstColumn="1" w:lastColumn="0" w:oddVBand="0" w:evenVBand="0" w:oddHBand="0" w:evenHBand="0" w:firstRowFirstColumn="0" w:firstRowLastColumn="0" w:lastRowFirstColumn="0" w:lastRowLastColumn="0"/>
             <w:tcW w:w="1290" w:type="dxa"/>
           </w:tcPr>
-          <w:p>
-            <w:proofErr w:type="gramStart"/>
-            <w:r>
-              <w:t>nom</w:t>
-            </w:r>
-            <w:r>
-              <w:t>inatifs</w:t>
-            </w:r>
-            <w:proofErr w:type="gramEnd"/>
-          </w:p>
+          <w:p/>
         </w:tc>
         <w:tc>
           <w:tcPr>
@@ -2796,19 +2269,9 @@
             <w:pPr>
               <w:cnfStyle w:val="000000000000" w:firstRow="0" w:lastRow="0" w:firstColumn="0" w:lastColumn="0" w:oddVBand="0" w:evenVBand="0" w:oddHBand="0" w:evenHBand="0" w:firstRowFirstColumn="0" w:firstRowLastColumn="0" w:lastRowFirstColumn="0" w:lastRowLastColumn="0"/>
             </w:pPr>
-            <w:proofErr w:type="spellStart"/>
-            <w:proofErr w:type="gramStart"/>
-            <w:r>
-              <w:t>nom</w:t>
-            </w:r>
-            <w:r>
-              <w:t>inatif</w:t>
-            </w:r>
-            <w:proofErr w:type="gramEnd"/>
-            <w:r>
-              <w:t>_id</w:t>
-            </w:r>
-            <w:proofErr w:type="spellEnd"/>
+            <w:r>
+              <w:t>nominatif_prenom</w:t>
+            </w:r>
           </w:p>
         </w:tc>
         <w:tc>
@@ -2819,22 +2282,8 @@
             <w:pPr>
               <w:cnfStyle w:val="000000000000" w:firstRow="0" w:lastRow="0" w:firstColumn="0" w:lastColumn="0" w:oddVBand="0" w:evenVBand="0" w:oddHBand="0" w:evenHBand="0" w:firstRowFirstColumn="0" w:firstRowLastColumn="0" w:lastRowFirstColumn="0" w:lastRowLastColumn="0"/>
             </w:pPr>
-            <w:proofErr w:type="gramStart"/>
-            <w:r>
-              <w:t>identifiant</w:t>
-            </w:r>
-            <w:proofErr w:type="gramEnd"/>
-            <w:r>
-              <w:t xml:space="preserve"> d</w:t>
-            </w:r>
-            <w:r>
-              <w:t>u</w:t>
-            </w:r>
-            <w:r>
-              <w:t xml:space="preserve"> nom</w:t>
-            </w:r>
-            <w:r>
-              <w:t>inatif</w:t>
+            <w:r>
+              <w:t>prenom du nominatif</w:t>
             </w:r>
           </w:p>
         </w:tc>
@@ -2846,13 +2295,8 @@
             <w:pPr>
               <w:cnfStyle w:val="000000000000" w:firstRow="0" w:lastRow="0" w:firstColumn="0" w:lastColumn="0" w:oddVBand="0" w:evenVBand="0" w:oddHBand="0" w:evenHBand="0" w:firstRowFirstColumn="0" w:firstRowLastColumn="0" w:lastRowFirstColumn="0" w:lastRowLastColumn="0"/>
             </w:pPr>
-            <w:proofErr w:type="gramStart"/>
-            <w:r>
-              <w:t>INT(</w:t>
-            </w:r>
-            <w:proofErr w:type="gramEnd"/>
-            <w:r>
-              <w:t>11)</w:t>
+            <w:r>
+              <w:t>VARCHAR(50)</w:t>
             </w:r>
           </w:p>
         </w:tc>
@@ -2864,13 +2308,8 @@
             <w:pPr>
               <w:cnfStyle w:val="000000000000" w:firstRow="0" w:lastRow="0" w:firstColumn="0" w:lastColumn="0" w:oddVBand="0" w:evenVBand="0" w:oddHBand="0" w:evenHBand="0" w:firstRowFirstColumn="0" w:firstRowLastColumn="0" w:lastRowFirstColumn="0" w:lastRowLastColumn="0"/>
             </w:pPr>
-            <w:proofErr w:type="gramStart"/>
-            <w:r>
-              <w:t>identifiant</w:t>
-            </w:r>
-            <w:proofErr w:type="gramEnd"/>
-            <w:r>
-              <w:t>, ai</w:t>
+            <w:r>
+              <w:t>facultatif</w:t>
             </w:r>
           </w:p>
         </w:tc>
@@ -2894,16 +2333,6 @@
             <w:pPr>
               <w:cnfStyle w:val="000000100000" w:firstRow="0" w:lastRow="0" w:firstColumn="0" w:lastColumn="0" w:oddVBand="0" w:evenVBand="0" w:oddHBand="1" w:evenHBand="0" w:firstRowFirstColumn="0" w:firstRowLastColumn="0" w:lastRowFirstColumn="0" w:lastRowLastColumn="0"/>
             </w:pPr>
-            <w:proofErr w:type="spellStart"/>
-            <w:proofErr w:type="gramStart"/>
-            <w:r>
-              <w:t>nominatif</w:t>
-            </w:r>
-            <w:proofErr w:type="gramEnd"/>
-            <w:r>
-              <w:t>_nom</w:t>
-            </w:r>
-            <w:proofErr w:type="spellEnd"/>
           </w:p>
         </w:tc>
         <w:tc>
@@ -2914,20 +2343,6 @@
             <w:pPr>
               <w:cnfStyle w:val="000000100000" w:firstRow="0" w:lastRow="0" w:firstColumn="0" w:lastColumn="0" w:oddVBand="0" w:evenVBand="0" w:oddHBand="1" w:evenHBand="0" w:firstRowFirstColumn="0" w:firstRowLastColumn="0" w:lastRowFirstColumn="0" w:lastRowLastColumn="0"/>
             </w:pPr>
-            <w:proofErr w:type="gramStart"/>
-            <w:r>
-              <w:t>nom</w:t>
-            </w:r>
-            <w:proofErr w:type="gramEnd"/>
-            <w:r>
-              <w:t xml:space="preserve"> d</w:t>
-            </w:r>
-            <w:r>
-              <w:t>u</w:t>
-            </w:r>
-            <w:r>
-              <w:t xml:space="preserve"> nominatif</w:t>
-            </w:r>
           </w:p>
         </w:tc>
         <w:tc>
@@ -2938,20 +2353,6 @@
             <w:pPr>
               <w:cnfStyle w:val="000000100000" w:firstRow="0" w:lastRow="0" w:firstColumn="0" w:lastColumn="0" w:oddVBand="0" w:evenVBand="0" w:oddHBand="1" w:evenHBand="0" w:firstRowFirstColumn="0" w:firstRowLastColumn="0" w:lastRowFirstColumn="0" w:lastRowLastColumn="0"/>
             </w:pPr>
-            <w:proofErr w:type="gramStart"/>
-            <w:r>
-              <w:t>VARCHAR(</w:t>
-            </w:r>
-            <w:proofErr w:type="gramEnd"/>
-            <w:r>
-              <w:t>1</w:t>
-            </w:r>
-            <w:r>
-              <w:t>50</w:t>
-            </w:r>
-            <w:r>
-              <w:t>)</w:t>
-            </w:r>
           </w:p>
         </w:tc>
         <w:tc>
@@ -2962,11 +2363,6 @@
             <w:pPr>
               <w:cnfStyle w:val="000000100000" w:firstRow="0" w:lastRow="0" w:firstColumn="0" w:lastColumn="0" w:oddVBand="0" w:evenVBand="0" w:oddHBand="1" w:evenHBand="0" w:firstRowFirstColumn="0" w:firstRowLastColumn="0" w:lastRowFirstColumn="0" w:lastRowLastColumn="0"/>
             </w:pPr>
-            <w:proofErr w:type="gramStart"/>
-            <w:r>
-              <w:t>obligatoire</w:t>
-            </w:r>
-            <w:proofErr w:type="gramEnd"/>
           </w:p>
         </w:tc>
       </w:tr>
@@ -2986,16 +2382,9 @@
             <w:pPr>
               <w:cnfStyle w:val="000000000000" w:firstRow="0" w:lastRow="0" w:firstColumn="0" w:lastColumn="0" w:oddVBand="0" w:evenVBand="0" w:oddHBand="0" w:evenHBand="0" w:firstRowFirstColumn="0" w:firstRowLastColumn="0" w:lastRowFirstColumn="0" w:lastRowLastColumn="0"/>
             </w:pPr>
-            <w:proofErr w:type="spellStart"/>
-            <w:proofErr w:type="gramStart"/>
-            <w:r>
-              <w:t>nominatif</w:t>
-            </w:r>
-            <w:proofErr w:type="gramEnd"/>
-            <w:r>
-              <w:t>_prenom</w:t>
-            </w:r>
-            <w:proofErr w:type="spellEnd"/>
+            <w:r>
+              <w:t>emprunt_date_heure _emprunt</w:t>
+            </w:r>
           </w:p>
         </w:tc>
         <w:tc>
@@ -3006,21 +2395,8 @@
             <w:pPr>
               <w:cnfStyle w:val="000000000000" w:firstRow="0" w:lastRow="0" w:firstColumn="0" w:lastColumn="0" w:oddVBand="0" w:evenVBand="0" w:oddHBand="0" w:evenHBand="0" w:firstRowFirstColumn="0" w:firstRowLastColumn="0" w:lastRowFirstColumn="0" w:lastRowLastColumn="0"/>
             </w:pPr>
-            <w:proofErr w:type="spellStart"/>
-            <w:proofErr w:type="gramStart"/>
-            <w:r>
-              <w:t>prenom</w:t>
-            </w:r>
-            <w:proofErr w:type="spellEnd"/>
-            <w:proofErr w:type="gramEnd"/>
-            <w:r>
-              <w:t xml:space="preserve"> d</w:t>
-            </w:r>
-            <w:r>
-              <w:t>u</w:t>
-            </w:r>
-            <w:r>
-              <w:t xml:space="preserve"> nominatif</w:t>
+            <w:r>
+              <w:t>date et heure d’emprunt de la cassette</w:t>
             </w:r>
           </w:p>
         </w:tc>
@@ -3032,16 +2408,8 @@
             <w:pPr>
               <w:cnfStyle w:val="000000000000" w:firstRow="0" w:lastRow="0" w:firstColumn="0" w:lastColumn="0" w:oddVBand="0" w:evenVBand="0" w:oddHBand="0" w:evenHBand="0" w:firstRowFirstColumn="0" w:firstRowLastColumn="0" w:lastRowFirstColumn="0" w:lastRowLastColumn="0"/>
             </w:pPr>
-            <w:proofErr w:type="gramStart"/>
-            <w:r>
-              <w:t>VARC</w:t>
-            </w:r>
-            <w:r>
-              <w:t>HAR(</w:t>
-            </w:r>
-            <w:proofErr w:type="gramEnd"/>
-            <w:r>
-              <w:t>50)</w:t>
+            <w:r>
+              <w:t>DATETIME</w:t>
             </w:r>
           </w:p>
         </w:tc>
@@ -3053,11 +2421,73 @@
             <w:pPr>
               <w:cnfStyle w:val="000000000000" w:firstRow="0" w:lastRow="0" w:firstColumn="0" w:lastColumn="0" w:oddVBand="0" w:evenVBand="0" w:oddHBand="0" w:evenHBand="0" w:firstRowFirstColumn="0" w:firstRowLastColumn="0" w:lastRowFirstColumn="0" w:lastRowLastColumn="0"/>
             </w:pPr>
-            <w:proofErr w:type="gramStart"/>
+            <w:r>
+              <w:t>obligatoire</w:t>
+            </w:r>
+          </w:p>
+        </w:tc>
+      </w:tr>
+      <w:tr>
+        <w:trPr>
+          <w:cnfStyle w:val="000000100000" w:firstRow="0" w:lastRow="0" w:firstColumn="0" w:lastColumn="0" w:oddVBand="0" w:evenVBand="0" w:oddHBand="1" w:evenHBand="0" w:firstRowFirstColumn="0" w:firstRowLastColumn="0" w:lastRowFirstColumn="0" w:lastRowLastColumn="0"/>
+        </w:trPr>
+        <w:tc>
+          <w:tcPr>
+            <w:cnfStyle w:val="001000000000" w:firstRow="0" w:lastRow="0" w:firstColumn="1" w:lastColumn="0" w:oddVBand="0" w:evenVBand="0" w:oddHBand="0" w:evenHBand="0" w:firstRowFirstColumn="0" w:firstRowLastColumn="0" w:lastRowFirstColumn="0" w:lastRowLastColumn="0"/>
+            <w:tcW w:w="1290" w:type="dxa"/>
+          </w:tcPr>
+          <w:p/>
+        </w:tc>
+        <w:tc>
+          <w:tcPr>
+            <w:tcW w:w="3299" w:type="dxa"/>
+          </w:tcPr>
+          <w:p>
+            <w:pPr>
+              <w:cnfStyle w:val="000000100000" w:firstRow="0" w:lastRow="0" w:firstColumn="0" w:lastColumn="0" w:oddVBand="0" w:evenVBand="0" w:oddHBand="1" w:evenHBand="0" w:firstRowFirstColumn="0" w:firstRowLastColumn="0" w:lastRowFirstColumn="0" w:lastRowLastColumn="0"/>
+            </w:pPr>
+            <w:r>
+              <w:t>emprunt_date_heure_retour</w:t>
+            </w:r>
+          </w:p>
+        </w:tc>
+        <w:tc>
+          <w:tcPr>
+            <w:tcW w:w="2778" w:type="dxa"/>
+          </w:tcPr>
+          <w:p>
+            <w:pPr>
+              <w:cnfStyle w:val="000000100000" w:firstRow="0" w:lastRow="0" w:firstColumn="0" w:lastColumn="0" w:oddVBand="0" w:evenVBand="0" w:oddHBand="1" w:evenHBand="0" w:firstRowFirstColumn="0" w:firstRowLastColumn="0" w:lastRowFirstColumn="0" w:lastRowLastColumn="0"/>
+            </w:pPr>
+            <w:r>
+              <w:t>date et heure de retour de la cassette</w:t>
+            </w:r>
+          </w:p>
+        </w:tc>
+        <w:tc>
+          <w:tcPr>
+            <w:tcW w:w="1615" w:type="dxa"/>
+          </w:tcPr>
+          <w:p>
+            <w:pPr>
+              <w:cnfStyle w:val="000000100000" w:firstRow="0" w:lastRow="0" w:firstColumn="0" w:lastColumn="0" w:oddVBand="0" w:evenVBand="0" w:oddHBand="1" w:evenHBand="0" w:firstRowFirstColumn="0" w:firstRowLastColumn="0" w:lastRowFirstColumn="0" w:lastRowLastColumn="0"/>
+            </w:pPr>
+            <w:r>
+              <w:t>DATETIME</w:t>
+            </w:r>
+          </w:p>
+        </w:tc>
+        <w:tc>
+          <w:tcPr>
+            <w:tcW w:w="1474" w:type="dxa"/>
+          </w:tcPr>
+          <w:p>
+            <w:pPr>
+              <w:cnfStyle w:val="000000100000" w:firstRow="0" w:lastRow="0" w:firstColumn="0" w:lastColumn="0" w:oddVBand="0" w:evenVBand="0" w:oddHBand="1" w:evenHBand="0" w:firstRowFirstColumn="0" w:firstRowLastColumn="0" w:lastRowFirstColumn="0" w:lastRowLastColumn="0"/>
+            </w:pPr>
             <w:r>
               <w:t>facultatif</w:t>
             </w:r>
-            <w:proofErr w:type="gramEnd"/>
           </w:p>
         </w:tc>
       </w:tr>
@@ -3098,10 +2528,10 @@
       </w:pPr>
       <w:r>
         <w:drawing>
-          <wp:inline distT="0" distB="0" distL="0" distR="0" wp14:anchorId="06880F3F" wp14:editId="12C3FA73">
-            <wp:extent cx="6645910" cy="3574415"/>
-            <wp:effectExtent l="0" t="0" r="2540" b="6985"/>
-            <wp:docPr id="3" name="Image 3"/>
+          <wp:inline distT="0" distB="0" distL="0" distR="0" wp14:anchorId="647FBE91" wp14:editId="510F1AA4">
+            <wp:extent cx="6645910" cy="3476625"/>
+            <wp:effectExtent l="0" t="0" r="2540" b="9525"/>
+            <wp:docPr id="2" name="Image 2"/>
             <wp:cNvGraphicFramePr>
               <a:graphicFrameLocks xmlns:a="http://schemas.openxmlformats.org/drawingml/2006/main" noChangeAspect="1"/>
             </wp:cNvGraphicFramePr>
@@ -3121,7 +2551,7 @@
                   <pic:spPr>
                     <a:xfrm>
                       <a:off x="0" y="0"/>
-                      <a:ext cx="6645910" cy="3574415"/>
+                      <a:ext cx="6645910" cy="3476625"/>
                     </a:xfrm>
                     <a:prstGeom prst="rect">
                       <a:avLst/>
@@ -3161,11 +2591,15 @@
     </w:p>
     <w:p/>
     <w:p/>
+    <w:p/>
+    <w:p/>
+    <w:p/>
     <w:p>
       <w:pPr>
         <w:pStyle w:val="Titre1"/>
       </w:pPr>
       <w:r>
+        <w:lastRenderedPageBreak/>
         <w:t>Règles de gestion</w:t>
       </w:r>
     </w:p>
@@ -3201,7 +2635,7 @@
         <w:t xml:space="preserve">Un client </w:t>
       </w:r>
       <w:r>
-        <w:t>effectue</w:t>
+        <w:t>emprunte</w:t>
       </w:r>
       <w:r>
         <w:t xml:space="preserve"> </w:t>
@@ -3210,13 +2644,22 @@
         <w:t xml:space="preserve">0 ou plusieurs </w:t>
       </w:r>
       <w:r>
-        <w:t>emprunt</w:t>
+        <w:t>cassettes</w:t>
       </w:r>
       <w:r>
         <w:br/>
       </w:r>
       <w:r>
-        <w:t>Un emprunt</w:t>
+        <w:t>Un</w:t>
+      </w:r>
+      <w:r>
+        <w:t>e</w:t>
+      </w:r>
+      <w:r>
+        <w:t xml:space="preserve"> </w:t>
+      </w:r>
+      <w:r>
+        <w:t>cassette</w:t>
       </w:r>
       <w:r>
         <w:t xml:space="preserve"> est </w:t>
@@ -3226,19 +2669,6 @@
       </w:r>
       <w:r>
         <w:t xml:space="preserve"> par 1 seul client</w:t>
-      </w:r>
-    </w:p>
-    <w:p>
-      <w:r>
-        <w:lastRenderedPageBreak/>
-        <w:t>Un emprunt concerne</w:t>
-      </w:r>
-      <w:r>
-        <w:t xml:space="preserve"> 1 seule cassette</w:t>
-      </w:r>
-      <w:r>
-        <w:br/>
-        <w:t>Une cassette est concernée par 0 ou plusieurs emprunts</w:t>
       </w:r>
     </w:p>
     <w:p>
@@ -3483,414 +2913,187 @@
         <w:pStyle w:val="Titre1"/>
       </w:pPr>
       <w:r>
-        <w:lastRenderedPageBreak/>
         <w:t>Dépendances fonctionnelles</w:t>
       </w:r>
     </w:p>
     <w:p>
-      <w:proofErr w:type="spellStart"/>
-      <w:proofErr w:type="gramStart"/>
       <w:r>
         <w:t>c</w:t>
       </w:r>
       <w:r>
         <w:t>lient</w:t>
       </w:r>
-      <w:proofErr w:type="gramEnd"/>
-      <w:r>
-        <w:t>_id</w:t>
-      </w:r>
-      <w:proofErr w:type="spellEnd"/>
+      <w:r>
+        <w:t xml:space="preserve">_id -&gt; client_caution, </w:t>
+      </w:r>
+      <w:r>
+        <w:t>#adresse_id</w:t>
+      </w:r>
+      <w:r>
+        <w:t>, #nominatif_id</w:t>
+      </w:r>
+    </w:p>
+    <w:p>
+      <w:r>
+        <w:t>genre_id</w:t>
+      </w:r>
+      <w:r>
+        <w:t xml:space="preserve"> -&gt; genre_libelle</w:t>
+      </w:r>
+    </w:p>
+    <w:p>
+      <w:r>
+        <w:t>publics</w:t>
+      </w:r>
+      <w:r>
+        <w:t xml:space="preserve">_id -&gt; </w:t>
+      </w:r>
+      <w:r>
+        <w:t>publics</w:t>
+      </w:r>
+      <w:r>
+        <w:t>_libelle</w:t>
+      </w:r>
+    </w:p>
+    <w:p>
+      <w:r>
+        <w:t xml:space="preserve">realisateur_id -&gt; </w:t>
+      </w:r>
+      <w:r>
+        <w:t>#nominatif_id</w:t>
+      </w:r>
+    </w:p>
+    <w:p>
+      <w:r>
+        <w:t xml:space="preserve">acteur_id -&gt; </w:t>
+      </w:r>
+      <w:r>
+        <w:t>#nominatif_id</w:t>
+      </w:r>
+    </w:p>
+    <w:p>
+      <w:r>
+        <w:t>titre_id</w:t>
+      </w:r>
+      <w:r>
+        <w:t xml:space="preserve"> -&gt;</w:t>
+      </w:r>
+      <w:r>
+        <w:t xml:space="preserve"> titre_libelle</w:t>
+      </w:r>
+      <w:r>
+        <w:t xml:space="preserve">, </w:t>
+      </w:r>
+      <w:r>
+        <w:t>#</w:t>
+      </w:r>
+      <w:r>
+        <w:t>p</w:t>
+      </w:r>
+      <w:r>
+        <w:t>ublics</w:t>
+      </w:r>
+      <w:r>
+        <w:t>_</w:t>
+      </w:r>
+      <w:r>
+        <w:t>id, #realisateur_id</w:t>
+      </w:r>
+    </w:p>
+    <w:p>
+      <w:r>
+        <w:t>cassette_numero -&gt;</w:t>
+      </w:r>
+      <w:r>
+        <w:t xml:space="preserve"> cassette_date_</w:t>
+      </w:r>
+      <w:r>
+        <w:t>mise_en_service</w:t>
+      </w:r>
+      <w:r>
+        <w:t xml:space="preserve">, </w:t>
+      </w:r>
+      <w:r>
+        <w:t>#titre_id</w:t>
+      </w:r>
+    </w:p>
+    <w:p>
+      <w:r>
+        <w:t>etat_id -&gt; etat_libelle</w:t>
+      </w:r>
+    </w:p>
+    <w:p>
+      <w:r>
+        <w:t>magasin_id -&gt; #adresse_id</w:t>
+      </w:r>
+      <w:r>
+        <w:t>, #nominatif_id</w:t>
+      </w:r>
+    </w:p>
+    <w:p>
+      <w:r>
+        <w:t>adresse_id -&gt;</w:t>
+      </w:r>
+      <w:r>
+        <w:t xml:space="preserve"> adresse</w:t>
+      </w:r>
+      <w:r>
+        <w:t>_</w:t>
+      </w:r>
+      <w:r>
+        <w:t>numero</w:t>
+      </w:r>
+      <w:r>
+        <w:t xml:space="preserve">, </w:t>
+      </w:r>
+      <w:r>
+        <w:t>adresse_voie, adresse_complement_</w:t>
+      </w:r>
+      <w:r>
+        <w:t>remise</w:t>
+      </w:r>
+      <w:r>
+        <w:t>,</w:t>
+      </w:r>
+      <w:r>
+        <w:t xml:space="preserve"> </w:t>
+      </w:r>
+      <w:r>
+        <w:t>adresse_complement_distribution</w:t>
+      </w:r>
+      <w:r>
+        <w:t xml:space="preserve">, </w:t>
+      </w:r>
+      <w:r>
+        <w:t xml:space="preserve"> adresse_code_postal</w:t>
+      </w:r>
+      <w:r>
+        <w:t>, adresse_</w:t>
+      </w:r>
+      <w:r>
+        <w:t>localite, adresse_pays</w:t>
+      </w:r>
+    </w:p>
+    <w:p>
+      <w:r>
+        <w:t>nominatif_id</w:t>
+      </w:r>
       <w:r>
         <w:t xml:space="preserve"> -&gt; </w:t>
       </w:r>
-      <w:proofErr w:type="spellStart"/>
-      <w:r>
-        <w:t>client_caution</w:t>
-      </w:r>
-      <w:proofErr w:type="spellEnd"/>
-      <w:r>
-        <w:t xml:space="preserve">, </w:t>
-      </w:r>
-      <w:proofErr w:type="spellStart"/>
-      <w:r>
-        <w:rPr>
-          <w:color w:val="D0CECE" w:themeColor="background2" w:themeShade="E6"/>
-        </w:rPr>
-        <w:t>client_nom</w:t>
-      </w:r>
-      <w:proofErr w:type="spellEnd"/>
-      <w:r>
-        <w:rPr>
-          <w:color w:val="D0CECE" w:themeColor="background2" w:themeShade="E6"/>
-        </w:rPr>
-        <w:t xml:space="preserve">, </w:t>
-      </w:r>
-      <w:proofErr w:type="spellStart"/>
-      <w:r>
-        <w:rPr>
-          <w:color w:val="D0CECE" w:themeColor="background2" w:themeShade="E6"/>
-        </w:rPr>
-        <w:t>client_</w:t>
-      </w:r>
-      <w:r>
-        <w:rPr>
-          <w:color w:val="D0CECE" w:themeColor="background2" w:themeShade="E6"/>
-        </w:rPr>
-        <w:t>prenom</w:t>
-      </w:r>
-      <w:proofErr w:type="spellEnd"/>
-      <w:r>
-        <w:t>, #adresse_id</w:t>
-      </w:r>
-      <w:r>
-        <w:t>, #nominatif_id</w:t>
-      </w:r>
-    </w:p>
-    <w:p>
-      <w:proofErr w:type="spellStart"/>
-      <w:proofErr w:type="gramStart"/>
-      <w:r>
-        <w:t>genre</w:t>
-      </w:r>
-      <w:proofErr w:type="gramEnd"/>
-      <w:r>
-        <w:t>_id</w:t>
-      </w:r>
-      <w:proofErr w:type="spellEnd"/>
-      <w:r>
-        <w:t xml:space="preserve"> -&gt; </w:t>
-      </w:r>
-      <w:proofErr w:type="spellStart"/>
-      <w:r>
-        <w:t>genre_libelle</w:t>
-      </w:r>
-      <w:proofErr w:type="spellEnd"/>
-    </w:p>
-    <w:p>
-      <w:proofErr w:type="spellStart"/>
-      <w:proofErr w:type="gramStart"/>
-      <w:r>
-        <w:t>publics</w:t>
-      </w:r>
-      <w:proofErr w:type="gramEnd"/>
-      <w:r>
-        <w:t>_id</w:t>
-      </w:r>
-      <w:proofErr w:type="spellEnd"/>
-      <w:r>
-        <w:t xml:space="preserve"> -&gt; </w:t>
-      </w:r>
-      <w:proofErr w:type="spellStart"/>
-      <w:r>
-        <w:t>publics</w:t>
-      </w:r>
-      <w:r>
-        <w:t>_libelle</w:t>
-      </w:r>
-      <w:proofErr w:type="spellEnd"/>
-    </w:p>
-    <w:p>
-      <w:proofErr w:type="spellStart"/>
-      <w:proofErr w:type="gramStart"/>
-      <w:r>
-        <w:t>realisateur</w:t>
-      </w:r>
-      <w:proofErr w:type="gramEnd"/>
-      <w:r>
-        <w:t>_id</w:t>
-      </w:r>
-      <w:proofErr w:type="spellEnd"/>
-      <w:r>
-        <w:t xml:space="preserve"> -&gt; </w:t>
-      </w:r>
-      <w:r>
-        <w:t>#nominatif_id</w:t>
-      </w:r>
-    </w:p>
-    <w:p>
-      <w:proofErr w:type="spellStart"/>
-      <w:proofErr w:type="gramStart"/>
-      <w:r>
-        <w:t>acteur</w:t>
-      </w:r>
-      <w:proofErr w:type="gramEnd"/>
-      <w:r>
-        <w:t>_id</w:t>
-      </w:r>
-      <w:proofErr w:type="spellEnd"/>
-      <w:r>
-        <w:t xml:space="preserve"> -&gt; </w:t>
-      </w:r>
-      <w:r>
-        <w:t>#nominatif_id</w:t>
-      </w:r>
-    </w:p>
-    <w:p>
-      <w:proofErr w:type="spellStart"/>
-      <w:proofErr w:type="gramStart"/>
-      <w:r>
-        <w:t>titre</w:t>
-      </w:r>
-      <w:proofErr w:type="gramEnd"/>
-      <w:r>
-        <w:t>_id</w:t>
-      </w:r>
-      <w:proofErr w:type="spellEnd"/>
-      <w:r>
-        <w:t xml:space="preserve"> -&gt;</w:t>
-      </w:r>
-      <w:r>
-        <w:t xml:space="preserve"> </w:t>
-      </w:r>
-      <w:proofErr w:type="spellStart"/>
-      <w:r>
-        <w:t>titre_libelle</w:t>
-      </w:r>
-      <w:proofErr w:type="spellEnd"/>
-      <w:r>
-        <w:t xml:space="preserve">, </w:t>
-      </w:r>
-      <w:r>
-        <w:t>#</w:t>
-      </w:r>
-      <w:r>
-        <w:t>p</w:t>
-      </w:r>
-      <w:r>
-        <w:t>ublics</w:t>
-      </w:r>
-      <w:r>
-        <w:t>_</w:t>
-      </w:r>
-      <w:r>
-        <w:t>id, #realisateur_id</w:t>
-      </w:r>
-    </w:p>
-    <w:p>
-      <w:proofErr w:type="spellStart"/>
-      <w:proofErr w:type="gramStart"/>
-      <w:r>
-        <w:t>cassette</w:t>
-      </w:r>
-      <w:proofErr w:type="gramEnd"/>
-      <w:r>
-        <w:t>_numero</w:t>
-      </w:r>
-      <w:proofErr w:type="spellEnd"/>
-      <w:r>
-        <w:t xml:space="preserve"> -&gt;</w:t>
-      </w:r>
-      <w:r>
-        <w:t xml:space="preserve"> </w:t>
-      </w:r>
-      <w:proofErr w:type="spellStart"/>
-      <w:r>
-        <w:t>cassette_date_</w:t>
-      </w:r>
-      <w:r>
-        <w:t>mise_en_service</w:t>
-      </w:r>
-      <w:proofErr w:type="spellEnd"/>
-      <w:r>
-        <w:t xml:space="preserve">, </w:t>
-      </w:r>
-      <w:r>
-        <w:t>#titre_id</w:t>
-      </w:r>
-    </w:p>
-    <w:p>
-      <w:proofErr w:type="spellStart"/>
-      <w:proofErr w:type="gramStart"/>
-      <w:r>
-        <w:t>etat</w:t>
-      </w:r>
-      <w:proofErr w:type="gramEnd"/>
-      <w:r>
-        <w:t>_id</w:t>
-      </w:r>
-      <w:proofErr w:type="spellEnd"/>
-      <w:r>
-        <w:t xml:space="preserve"> -&gt; </w:t>
-      </w:r>
-      <w:proofErr w:type="spellStart"/>
-      <w:r>
-        <w:t>etat_libelle</w:t>
-      </w:r>
-      <w:proofErr w:type="spellEnd"/>
-    </w:p>
-    <w:p>
-      <w:proofErr w:type="spellStart"/>
-      <w:proofErr w:type="gramStart"/>
-      <w:r>
-        <w:t>magasin</w:t>
-      </w:r>
-      <w:proofErr w:type="gramEnd"/>
-      <w:r>
-        <w:t>_id</w:t>
-      </w:r>
-      <w:proofErr w:type="spellEnd"/>
-      <w:r>
-        <w:t xml:space="preserve"> -&gt; #adresse_id</w:t>
-      </w:r>
-      <w:r>
-        <w:t xml:space="preserve">, </w:t>
-      </w:r>
-      <w:r>
-        <w:t>#nominatif_id</w:t>
-      </w:r>
-    </w:p>
-    <w:p>
-      <w:proofErr w:type="spellStart"/>
-      <w:proofErr w:type="gramStart"/>
-      <w:r>
-        <w:t>adresse</w:t>
-      </w:r>
-      <w:proofErr w:type="gramEnd"/>
-      <w:r>
-        <w:t>_id</w:t>
-      </w:r>
-      <w:proofErr w:type="spellEnd"/>
-      <w:r>
-        <w:t xml:space="preserve"> -&gt;</w:t>
-      </w:r>
-      <w:r>
-        <w:t xml:space="preserve"> </w:t>
-      </w:r>
-      <w:proofErr w:type="spellStart"/>
-      <w:r>
-        <w:t>adresse</w:t>
-      </w:r>
-      <w:r>
-        <w:t>_</w:t>
-      </w:r>
-      <w:r>
-        <w:t>numero</w:t>
-      </w:r>
-      <w:proofErr w:type="spellEnd"/>
-      <w:r>
-        <w:t xml:space="preserve">, </w:t>
-      </w:r>
-      <w:proofErr w:type="spellStart"/>
-      <w:r>
-        <w:t>adresse_voie</w:t>
-      </w:r>
-      <w:proofErr w:type="spellEnd"/>
-      <w:r>
-        <w:t xml:space="preserve">, </w:t>
-      </w:r>
-      <w:proofErr w:type="spellStart"/>
-      <w:r>
-        <w:t>adresse_complement_</w:t>
-      </w:r>
-      <w:r>
-        <w:t>remise</w:t>
-      </w:r>
-      <w:proofErr w:type="spellEnd"/>
-      <w:r>
-        <w:t>,</w:t>
-      </w:r>
-      <w:r>
-        <w:t xml:space="preserve"> </w:t>
-      </w:r>
-      <w:proofErr w:type="spellStart"/>
-      <w:r>
-        <w:t>adresse_complement_distribution</w:t>
-      </w:r>
-      <w:proofErr w:type="spellEnd"/>
-      <w:r>
-        <w:t xml:space="preserve">, </w:t>
-      </w:r>
-      <w:r>
-        <w:t xml:space="preserve"> </w:t>
-      </w:r>
-      <w:proofErr w:type="spellStart"/>
-      <w:r>
-        <w:t>adresse_code_postal</w:t>
-      </w:r>
-      <w:proofErr w:type="spellEnd"/>
-      <w:r>
-        <w:t xml:space="preserve">, </w:t>
-      </w:r>
-      <w:proofErr w:type="spellStart"/>
-      <w:r>
-        <w:t>adresse_</w:t>
-      </w:r>
-      <w:r>
-        <w:t>localite</w:t>
-      </w:r>
-      <w:proofErr w:type="spellEnd"/>
-      <w:r>
-        <w:t xml:space="preserve">, </w:t>
-      </w:r>
-      <w:proofErr w:type="spellStart"/>
-      <w:r>
-        <w:t>adresse_pays</w:t>
-      </w:r>
-      <w:proofErr w:type="spellEnd"/>
-    </w:p>
-    <w:p>
-      <w:proofErr w:type="spellStart"/>
-      <w:proofErr w:type="gramStart"/>
-      <w:r>
-        <w:t>emprunt</w:t>
-      </w:r>
-      <w:proofErr w:type="gramEnd"/>
-      <w:r>
-        <w:t>_id</w:t>
-      </w:r>
-      <w:proofErr w:type="spellEnd"/>
-      <w:r>
-        <w:t xml:space="preserve"> -&gt; </w:t>
-      </w:r>
-      <w:proofErr w:type="spellStart"/>
-      <w:r>
-        <w:t>emprunt_date_heure_emprunt</w:t>
-      </w:r>
-      <w:proofErr w:type="spellEnd"/>
-      <w:r>
-        <w:t xml:space="preserve">, </w:t>
-      </w:r>
-      <w:proofErr w:type="spellStart"/>
-      <w:r>
-        <w:t>emprunt_date_heure</w:t>
-      </w:r>
-      <w:r>
-        <w:t>_retour</w:t>
-      </w:r>
-      <w:proofErr w:type="spellEnd"/>
-      <w:r>
-        <w:t>, #cassette_numero</w:t>
-      </w:r>
-    </w:p>
-    <w:p>
-      <w:proofErr w:type="spellStart"/>
-      <w:proofErr w:type="gramStart"/>
-      <w:r>
-        <w:t>nominatif</w:t>
-      </w:r>
-      <w:proofErr w:type="gramEnd"/>
-      <w:r>
-        <w:t>_id</w:t>
-      </w:r>
-      <w:proofErr w:type="spellEnd"/>
-      <w:r>
-        <w:t xml:space="preserve"> -&gt; </w:t>
-      </w:r>
-      <w:proofErr w:type="spellStart"/>
-      <w:r>
-        <w:t>nominatif_nom</w:t>
-      </w:r>
-      <w:proofErr w:type="spellEnd"/>
-      <w:r>
-        <w:t xml:space="preserve">, </w:t>
-      </w:r>
-      <w:proofErr w:type="spellStart"/>
-      <w:r>
-        <w:t>nominatif_prenom</w:t>
-      </w:r>
-      <w:proofErr w:type="spellEnd"/>
-    </w:p>
+      <w:r>
+        <w:t xml:space="preserve">nominatif_raison_sociale, </w:t>
+      </w:r>
+      <w:r>
+        <w:t>nominatif_nom, nominatif_prenom</w:t>
+      </w:r>
+    </w:p>
+    <w:p>
+      <w:r>
+        <w:t>client_id, cassette_numero -&gt; emprunt_date_heure_emprunt, emprunt_date_heure_retour, #cassette_numero</w:t>
+      </w:r>
+    </w:p>
+    <w:p/>
     <w:p>
       <w:pPr>
         <w:pStyle w:val="Titre1"/>
@@ -3908,8 +3111,8 @@
           <w:noProof/>
         </w:rPr>
         <w:drawing>
-          <wp:inline distT="0" distB="0" distL="0" distR="0" wp14:anchorId="3C6B6A7D" wp14:editId="125973F2">
-            <wp:extent cx="6645910" cy="1736725"/>
+          <wp:inline distT="0" distB="0" distL="0" distR="0" wp14:anchorId="23F9931F" wp14:editId="0A89B02D">
+            <wp:extent cx="6645910" cy="1855470"/>
             <wp:effectExtent l="0" t="0" r="2540" b="0"/>
             <wp:docPr id="1" name="Image 1"/>
             <wp:cNvGraphicFramePr>
@@ -3931,7 +3134,7 @@
                   <pic:spPr>
                     <a:xfrm>
                       <a:off x="0" y="0"/>
-                      <a:ext cx="6645910" cy="1736725"/>
+                      <a:ext cx="6645910" cy="1855470"/>
                     </a:xfrm>
                     <a:prstGeom prst="rect">
                       <a:avLst/>
@@ -3958,10 +3161,10 @@
           <w:noProof/>
         </w:rPr>
         <w:drawing>
-          <wp:inline distT="0" distB="0" distL="0" distR="0" wp14:anchorId="236226B2" wp14:editId="5563ED4D">
-            <wp:extent cx="6645910" cy="1920875"/>
-            <wp:effectExtent l="0" t="0" r="2540" b="3175"/>
-            <wp:docPr id="4" name="Image 4"/>
+          <wp:inline distT="0" distB="0" distL="0" distR="0" wp14:anchorId="0A9D68AF" wp14:editId="13CF70F8">
+            <wp:extent cx="6645910" cy="1834515"/>
+            <wp:effectExtent l="0" t="0" r="2540" b="0"/>
+            <wp:docPr id="6" name="Image 6"/>
             <wp:cNvGraphicFramePr>
               <a:graphicFrameLocks xmlns:a="http://schemas.openxmlformats.org/drawingml/2006/main" noChangeAspect="1"/>
             </wp:cNvGraphicFramePr>
@@ -3981,7 +3184,7 @@
                   <pic:spPr>
                     <a:xfrm>
                       <a:off x="0" y="0"/>
-                      <a:ext cx="6645910" cy="1920875"/>
+                      <a:ext cx="6645910" cy="1834515"/>
                     </a:xfrm>
                     <a:prstGeom prst="rect">
                       <a:avLst/>
@@ -4020,7 +3223,6 @@
           <w:szCs w:val="19"/>
         </w:rPr>
       </w:pPr>
-      <w:proofErr w:type="gramStart"/>
       <w:r>
         <w:rPr>
           <w:rFonts w:ascii="Consolas" w:hAnsi="Consolas" w:cs="Consolas"/>
@@ -4030,7 +3232,6 @@
         </w:rPr>
         <w:t>drop</w:t>
       </w:r>
-      <w:proofErr w:type="gramEnd"/>
       <w:r>
         <w:rPr>
           <w:rFonts w:ascii="Consolas" w:hAnsi="Consolas" w:cs="Consolas"/>
@@ -4076,7 +3277,6 @@
         </w:rPr>
         <w:t xml:space="preserve"> </w:t>
       </w:r>
-      <w:proofErr w:type="spellStart"/>
       <w:r>
         <w:rPr>
           <w:rFonts w:ascii="Consolas" w:hAnsi="Consolas" w:cs="Consolas"/>
@@ -4086,27 +3286,15 @@
         </w:rPr>
         <w:t>exists</w:t>
       </w:r>
-      <w:proofErr w:type="spellEnd"/>
-      <w:r>
-        <w:rPr>
-          <w:rFonts w:ascii="Consolas" w:hAnsi="Consolas" w:cs="Consolas"/>
-          <w:color w:val="000000"/>
-          <w:sz w:val="19"/>
-          <w:szCs w:val="19"/>
-        </w:rPr>
-        <w:t xml:space="preserve"> </w:t>
-      </w:r>
-      <w:proofErr w:type="spellStart"/>
-      <w:r>
-        <w:rPr>
-          <w:rFonts w:ascii="Consolas" w:hAnsi="Consolas" w:cs="Consolas"/>
-          <w:color w:val="000000"/>
-          <w:sz w:val="19"/>
-          <w:szCs w:val="19"/>
-        </w:rPr>
-        <w:t>acteurs_titres</w:t>
-      </w:r>
-      <w:proofErr w:type="spellEnd"/>
+      <w:r>
+        <w:rPr>
+          <w:rFonts w:ascii="Consolas" w:hAnsi="Consolas" w:cs="Consolas"/>
+          <w:color w:val="000000"/>
+          <w:sz w:val="19"/>
+          <w:szCs w:val="19"/>
+        </w:rPr>
+        <w:t xml:space="preserve"> acteurs_titres</w:t>
+      </w:r>
       <w:r>
         <w:rPr>
           <w:rFonts w:ascii="Consolas" w:hAnsi="Consolas" w:cs="Consolas"/>
@@ -4130,7 +3318,6 @@
           <w:szCs w:val="19"/>
         </w:rPr>
       </w:pPr>
-      <w:proofErr w:type="gramStart"/>
       <w:r>
         <w:rPr>
           <w:rFonts w:ascii="Consolas" w:hAnsi="Consolas" w:cs="Consolas"/>
@@ -4140,7 +3327,6 @@
         </w:rPr>
         <w:t>drop</w:t>
       </w:r>
-      <w:proofErr w:type="gramEnd"/>
       <w:r>
         <w:rPr>
           <w:rFonts w:ascii="Consolas" w:hAnsi="Consolas" w:cs="Consolas"/>
@@ -4186,7 +3372,6 @@
         </w:rPr>
         <w:t xml:space="preserve"> </w:t>
       </w:r>
-      <w:proofErr w:type="spellStart"/>
       <w:r>
         <w:rPr>
           <w:rFonts w:ascii="Consolas" w:hAnsi="Consolas" w:cs="Consolas"/>
@@ -4196,27 +3381,15 @@
         </w:rPr>
         <w:t>exists</w:t>
       </w:r>
-      <w:proofErr w:type="spellEnd"/>
-      <w:r>
-        <w:rPr>
-          <w:rFonts w:ascii="Consolas" w:hAnsi="Consolas" w:cs="Consolas"/>
-          <w:color w:val="000000"/>
-          <w:sz w:val="19"/>
-          <w:szCs w:val="19"/>
-        </w:rPr>
-        <w:t xml:space="preserve"> </w:t>
-      </w:r>
-      <w:proofErr w:type="spellStart"/>
-      <w:r>
-        <w:rPr>
-          <w:rFonts w:ascii="Consolas" w:hAnsi="Consolas" w:cs="Consolas"/>
-          <w:color w:val="000000"/>
-          <w:sz w:val="19"/>
-          <w:szCs w:val="19"/>
-        </w:rPr>
-        <w:t>genres_titres</w:t>
-      </w:r>
-      <w:proofErr w:type="spellEnd"/>
+      <w:r>
+        <w:rPr>
+          <w:rFonts w:ascii="Consolas" w:hAnsi="Consolas" w:cs="Consolas"/>
+          <w:color w:val="000000"/>
+          <w:sz w:val="19"/>
+          <w:szCs w:val="19"/>
+        </w:rPr>
+        <w:t xml:space="preserve"> genres_titres</w:t>
+      </w:r>
       <w:r>
         <w:rPr>
           <w:rFonts w:ascii="Consolas" w:hAnsi="Consolas" w:cs="Consolas"/>
@@ -4240,7 +3413,6 @@
           <w:szCs w:val="19"/>
         </w:rPr>
       </w:pPr>
-      <w:proofErr w:type="gramStart"/>
       <w:r>
         <w:rPr>
           <w:rFonts w:ascii="Consolas" w:hAnsi="Consolas" w:cs="Consolas"/>
@@ -4250,7 +3422,6 @@
         </w:rPr>
         <w:t>drop</w:t>
       </w:r>
-      <w:proofErr w:type="gramEnd"/>
       <w:r>
         <w:rPr>
           <w:rFonts w:ascii="Consolas" w:hAnsi="Consolas" w:cs="Consolas"/>
@@ -4296,7 +3467,6 @@
         </w:rPr>
         <w:t xml:space="preserve"> </w:t>
       </w:r>
-      <w:proofErr w:type="spellStart"/>
       <w:r>
         <w:rPr>
           <w:rFonts w:ascii="Consolas" w:hAnsi="Consolas" w:cs="Consolas"/>
@@ -4306,7 +3476,6 @@
         </w:rPr>
         <w:t>exists</w:t>
       </w:r>
-      <w:proofErr w:type="spellEnd"/>
       <w:r>
         <w:rPr>
           <w:rFonts w:ascii="Consolas" w:hAnsi="Consolas" w:cs="Consolas"/>
@@ -4339,7 +3508,6 @@
           <w:szCs w:val="19"/>
         </w:rPr>
       </w:pPr>
-      <w:proofErr w:type="gramStart"/>
       <w:r>
         <w:rPr>
           <w:rFonts w:ascii="Consolas" w:hAnsi="Consolas" w:cs="Consolas"/>
@@ -4349,7 +3517,6 @@
         </w:rPr>
         <w:t>drop</w:t>
       </w:r>
-      <w:proofErr w:type="gramEnd"/>
       <w:r>
         <w:rPr>
           <w:rFonts w:ascii="Consolas" w:hAnsi="Consolas" w:cs="Consolas"/>
@@ -4395,7 +3562,6 @@
         </w:rPr>
         <w:t xml:space="preserve"> </w:t>
       </w:r>
-      <w:proofErr w:type="spellStart"/>
       <w:r>
         <w:rPr>
           <w:rFonts w:ascii="Consolas" w:hAnsi="Consolas" w:cs="Consolas"/>
@@ -4405,7 +3571,6 @@
         </w:rPr>
         <w:t>exists</w:t>
       </w:r>
-      <w:proofErr w:type="spellEnd"/>
       <w:r>
         <w:rPr>
           <w:rFonts w:ascii="Consolas" w:hAnsi="Consolas" w:cs="Consolas"/>
@@ -4438,7 +3603,6 @@
           <w:szCs w:val="19"/>
         </w:rPr>
       </w:pPr>
-      <w:proofErr w:type="gramStart"/>
       <w:r>
         <w:rPr>
           <w:rFonts w:ascii="Consolas" w:hAnsi="Consolas" w:cs="Consolas"/>
@@ -4448,7 +3612,6 @@
         </w:rPr>
         <w:t>drop</w:t>
       </w:r>
-      <w:proofErr w:type="gramEnd"/>
       <w:r>
         <w:rPr>
           <w:rFonts w:ascii="Consolas" w:hAnsi="Consolas" w:cs="Consolas"/>
@@ -4494,7 +3657,6 @@
         </w:rPr>
         <w:t xml:space="preserve"> </w:t>
       </w:r>
-      <w:proofErr w:type="spellStart"/>
       <w:r>
         <w:rPr>
           <w:rFonts w:ascii="Consolas" w:hAnsi="Consolas" w:cs="Consolas"/>
@@ -4504,7 +3666,6 @@
         </w:rPr>
         <w:t>exists</w:t>
       </w:r>
-      <w:proofErr w:type="spellEnd"/>
       <w:r>
         <w:rPr>
           <w:rFonts w:ascii="Consolas" w:hAnsi="Consolas" w:cs="Consolas"/>
@@ -4537,7 +3698,6 @@
           <w:szCs w:val="19"/>
         </w:rPr>
       </w:pPr>
-      <w:proofErr w:type="gramStart"/>
       <w:r>
         <w:rPr>
           <w:rFonts w:ascii="Consolas" w:hAnsi="Consolas" w:cs="Consolas"/>
@@ -4547,7 +3707,6 @@
         </w:rPr>
         <w:t>drop</w:t>
       </w:r>
-      <w:proofErr w:type="gramEnd"/>
       <w:r>
         <w:rPr>
           <w:rFonts w:ascii="Consolas" w:hAnsi="Consolas" w:cs="Consolas"/>
@@ -4593,7 +3752,6 @@
         </w:rPr>
         <w:t xml:space="preserve"> </w:t>
       </w:r>
-      <w:proofErr w:type="spellStart"/>
       <w:r>
         <w:rPr>
           <w:rFonts w:ascii="Consolas" w:hAnsi="Consolas" w:cs="Consolas"/>
@@ -4603,7 +3761,6 @@
         </w:rPr>
         <w:t>exists</w:t>
       </w:r>
-      <w:proofErr w:type="spellEnd"/>
       <w:r>
         <w:rPr>
           <w:rFonts w:ascii="Consolas" w:hAnsi="Consolas" w:cs="Consolas"/>
@@ -4636,18 +3793,15 @@
           <w:szCs w:val="19"/>
         </w:rPr>
       </w:pPr>
-      <w:proofErr w:type="gramStart"/>
-      <w:r>
-        <w:rPr>
-          <w:rFonts w:ascii="Consolas" w:hAnsi="Consolas" w:cs="Consolas"/>
-          <w:color w:val="0000FF"/>
-          <w:sz w:val="19"/>
-          <w:szCs w:val="19"/>
-        </w:rPr>
-        <w:lastRenderedPageBreak/>
+      <w:r>
+        <w:rPr>
+          <w:rFonts w:ascii="Consolas" w:hAnsi="Consolas" w:cs="Consolas"/>
+          <w:color w:val="0000FF"/>
+          <w:sz w:val="19"/>
+          <w:szCs w:val="19"/>
+        </w:rPr>
         <w:t>drop</w:t>
       </w:r>
-      <w:proofErr w:type="gramEnd"/>
       <w:r>
         <w:rPr>
           <w:rFonts w:ascii="Consolas" w:hAnsi="Consolas" w:cs="Consolas"/>
@@ -4693,7 +3847,6 @@
         </w:rPr>
         <w:t xml:space="preserve"> </w:t>
       </w:r>
-      <w:proofErr w:type="spellStart"/>
       <w:r>
         <w:rPr>
           <w:rFonts w:ascii="Consolas" w:hAnsi="Consolas" w:cs="Consolas"/>
@@ -4703,27 +3856,15 @@
         </w:rPr>
         <w:t>exists</w:t>
       </w:r>
-      <w:proofErr w:type="spellEnd"/>
-      <w:r>
-        <w:rPr>
-          <w:rFonts w:ascii="Consolas" w:hAnsi="Consolas" w:cs="Consolas"/>
-          <w:color w:val="000000"/>
-          <w:sz w:val="19"/>
-          <w:szCs w:val="19"/>
-        </w:rPr>
-        <w:t xml:space="preserve"> </w:t>
-      </w:r>
-      <w:proofErr w:type="spellStart"/>
-      <w:r>
-        <w:rPr>
-          <w:rFonts w:ascii="Consolas" w:hAnsi="Consolas" w:cs="Consolas"/>
-          <w:color w:val="000000"/>
-          <w:sz w:val="19"/>
-          <w:szCs w:val="19"/>
-        </w:rPr>
-        <w:t>etats</w:t>
-      </w:r>
-      <w:proofErr w:type="spellEnd"/>
+      <w:r>
+        <w:rPr>
+          <w:rFonts w:ascii="Consolas" w:hAnsi="Consolas" w:cs="Consolas"/>
+          <w:color w:val="000000"/>
+          <w:sz w:val="19"/>
+          <w:szCs w:val="19"/>
+        </w:rPr>
+        <w:t xml:space="preserve"> etats</w:t>
+      </w:r>
       <w:r>
         <w:rPr>
           <w:rFonts w:ascii="Consolas" w:hAnsi="Consolas" w:cs="Consolas"/>
@@ -4747,7 +3888,6 @@
           <w:szCs w:val="19"/>
         </w:rPr>
       </w:pPr>
-      <w:proofErr w:type="gramStart"/>
       <w:r>
         <w:rPr>
           <w:rFonts w:ascii="Consolas" w:hAnsi="Consolas" w:cs="Consolas"/>
@@ -4757,7 +3897,6 @@
         </w:rPr>
         <w:t>drop</w:t>
       </w:r>
-      <w:proofErr w:type="gramEnd"/>
       <w:r>
         <w:rPr>
           <w:rFonts w:ascii="Consolas" w:hAnsi="Consolas" w:cs="Consolas"/>
@@ -4803,7 +3942,6 @@
         </w:rPr>
         <w:t xml:space="preserve"> </w:t>
       </w:r>
-      <w:proofErr w:type="spellStart"/>
       <w:r>
         <w:rPr>
           <w:rFonts w:ascii="Consolas" w:hAnsi="Consolas" w:cs="Consolas"/>
@@ -4813,7 +3951,6 @@
         </w:rPr>
         <w:t>exists</w:t>
       </w:r>
-      <w:proofErr w:type="spellEnd"/>
       <w:r>
         <w:rPr>
           <w:rFonts w:ascii="Consolas" w:hAnsi="Consolas" w:cs="Consolas"/>
@@ -4846,7 +3983,6 @@
           <w:szCs w:val="19"/>
         </w:rPr>
       </w:pPr>
-      <w:proofErr w:type="gramStart"/>
       <w:r>
         <w:rPr>
           <w:rFonts w:ascii="Consolas" w:hAnsi="Consolas" w:cs="Consolas"/>
@@ -4856,7 +3992,6 @@
         </w:rPr>
         <w:t>drop</w:t>
       </w:r>
-      <w:proofErr w:type="gramEnd"/>
       <w:r>
         <w:rPr>
           <w:rFonts w:ascii="Consolas" w:hAnsi="Consolas" w:cs="Consolas"/>
@@ -4902,7 +4037,6 @@
         </w:rPr>
         <w:t xml:space="preserve"> </w:t>
       </w:r>
-      <w:proofErr w:type="spellStart"/>
       <w:r>
         <w:rPr>
           <w:rFonts w:ascii="Consolas" w:hAnsi="Consolas" w:cs="Consolas"/>
@@ -4912,27 +4046,15 @@
         </w:rPr>
         <w:t>exists</w:t>
       </w:r>
-      <w:proofErr w:type="spellEnd"/>
-      <w:r>
-        <w:rPr>
-          <w:rFonts w:ascii="Consolas" w:hAnsi="Consolas" w:cs="Consolas"/>
-          <w:color w:val="000000"/>
-          <w:sz w:val="19"/>
-          <w:szCs w:val="19"/>
-        </w:rPr>
-        <w:t xml:space="preserve"> </w:t>
-      </w:r>
-      <w:proofErr w:type="spellStart"/>
-      <w:r>
-        <w:rPr>
-          <w:rFonts w:ascii="Consolas" w:hAnsi="Consolas" w:cs="Consolas"/>
-          <w:color w:val="000000"/>
-          <w:sz w:val="19"/>
-          <w:szCs w:val="19"/>
-        </w:rPr>
-        <w:t>realisateurs</w:t>
-      </w:r>
-      <w:proofErr w:type="spellEnd"/>
+      <w:r>
+        <w:rPr>
+          <w:rFonts w:ascii="Consolas" w:hAnsi="Consolas" w:cs="Consolas"/>
+          <w:color w:val="000000"/>
+          <w:sz w:val="19"/>
+          <w:szCs w:val="19"/>
+        </w:rPr>
+        <w:t xml:space="preserve"> realisateurs</w:t>
+      </w:r>
       <w:r>
         <w:rPr>
           <w:rFonts w:ascii="Consolas" w:hAnsi="Consolas" w:cs="Consolas"/>
@@ -4956,7 +4078,6 @@
           <w:szCs w:val="19"/>
         </w:rPr>
       </w:pPr>
-      <w:proofErr w:type="gramStart"/>
       <w:r>
         <w:rPr>
           <w:rFonts w:ascii="Consolas" w:hAnsi="Consolas" w:cs="Consolas"/>
@@ -4966,7 +4087,6 @@
         </w:rPr>
         <w:t>drop</w:t>
       </w:r>
-      <w:proofErr w:type="gramEnd"/>
       <w:r>
         <w:rPr>
           <w:rFonts w:ascii="Consolas" w:hAnsi="Consolas" w:cs="Consolas"/>
@@ -5012,7 +4132,6 @@
         </w:rPr>
         <w:t xml:space="preserve"> </w:t>
       </w:r>
-      <w:proofErr w:type="spellStart"/>
       <w:r>
         <w:rPr>
           <w:rFonts w:ascii="Consolas" w:hAnsi="Consolas" w:cs="Consolas"/>
@@ -5022,7 +4141,6 @@
         </w:rPr>
         <w:t>exists</w:t>
       </w:r>
-      <w:proofErr w:type="spellEnd"/>
       <w:r>
         <w:rPr>
           <w:rFonts w:ascii="Consolas" w:hAnsi="Consolas" w:cs="Consolas"/>
@@ -5055,7 +4173,6 @@
           <w:szCs w:val="19"/>
         </w:rPr>
       </w:pPr>
-      <w:proofErr w:type="gramStart"/>
       <w:r>
         <w:rPr>
           <w:rFonts w:ascii="Consolas" w:hAnsi="Consolas" w:cs="Consolas"/>
@@ -5065,7 +4182,6 @@
         </w:rPr>
         <w:t>drop</w:t>
       </w:r>
-      <w:proofErr w:type="gramEnd"/>
       <w:r>
         <w:rPr>
           <w:rFonts w:ascii="Consolas" w:hAnsi="Consolas" w:cs="Consolas"/>
@@ -5111,7 +4227,6 @@
         </w:rPr>
         <w:t xml:space="preserve"> </w:t>
       </w:r>
-      <w:proofErr w:type="spellStart"/>
       <w:r>
         <w:rPr>
           <w:rFonts w:ascii="Consolas" w:hAnsi="Consolas" w:cs="Consolas"/>
@@ -5121,7 +4236,6 @@
         </w:rPr>
         <w:t>exists</w:t>
       </w:r>
-      <w:proofErr w:type="spellEnd"/>
       <w:r>
         <w:rPr>
           <w:rFonts w:ascii="Consolas" w:hAnsi="Consolas" w:cs="Consolas"/>
@@ -5154,7 +4268,6 @@
           <w:szCs w:val="19"/>
         </w:rPr>
       </w:pPr>
-      <w:proofErr w:type="gramStart"/>
       <w:r>
         <w:rPr>
           <w:rFonts w:ascii="Consolas" w:hAnsi="Consolas" w:cs="Consolas"/>
@@ -5164,7 +4277,6 @@
         </w:rPr>
         <w:t>drop</w:t>
       </w:r>
-      <w:proofErr w:type="gramEnd"/>
       <w:r>
         <w:rPr>
           <w:rFonts w:ascii="Consolas" w:hAnsi="Consolas" w:cs="Consolas"/>
@@ -5210,7 +4322,6 @@
         </w:rPr>
         <w:t xml:space="preserve"> </w:t>
       </w:r>
-      <w:proofErr w:type="spellStart"/>
       <w:r>
         <w:rPr>
           <w:rFonts w:ascii="Consolas" w:hAnsi="Consolas" w:cs="Consolas"/>
@@ -5220,7 +4331,6 @@
         </w:rPr>
         <w:t>exists</w:t>
       </w:r>
-      <w:proofErr w:type="spellEnd"/>
       <w:r>
         <w:rPr>
           <w:rFonts w:ascii="Consolas" w:hAnsi="Consolas" w:cs="Consolas"/>
@@ -5253,7 +4363,6 @@
           <w:szCs w:val="19"/>
         </w:rPr>
       </w:pPr>
-      <w:proofErr w:type="gramStart"/>
       <w:r>
         <w:rPr>
           <w:rFonts w:ascii="Consolas" w:hAnsi="Consolas" w:cs="Consolas"/>
@@ -5263,7 +4372,6 @@
         </w:rPr>
         <w:t>drop</w:t>
       </w:r>
-      <w:proofErr w:type="gramEnd"/>
       <w:r>
         <w:rPr>
           <w:rFonts w:ascii="Consolas" w:hAnsi="Consolas" w:cs="Consolas"/>
@@ -5309,7 +4417,6 @@
         </w:rPr>
         <w:t xml:space="preserve"> </w:t>
       </w:r>
-      <w:proofErr w:type="spellStart"/>
       <w:r>
         <w:rPr>
           <w:rFonts w:ascii="Consolas" w:hAnsi="Consolas" w:cs="Consolas"/>
@@ -5319,7 +4426,6 @@
         </w:rPr>
         <w:t>exists</w:t>
       </w:r>
-      <w:proofErr w:type="spellEnd"/>
       <w:r>
         <w:rPr>
           <w:rFonts w:ascii="Consolas" w:hAnsi="Consolas" w:cs="Consolas"/>
@@ -5352,7 +4458,6 @@
           <w:szCs w:val="19"/>
         </w:rPr>
       </w:pPr>
-      <w:proofErr w:type="gramStart"/>
       <w:r>
         <w:rPr>
           <w:rFonts w:ascii="Consolas" w:hAnsi="Consolas" w:cs="Consolas"/>
@@ -5362,7 +4467,6 @@
         </w:rPr>
         <w:t>drop</w:t>
       </w:r>
-      <w:proofErr w:type="gramEnd"/>
       <w:r>
         <w:rPr>
           <w:rFonts w:ascii="Consolas" w:hAnsi="Consolas" w:cs="Consolas"/>
@@ -5408,7 +4512,6 @@
         </w:rPr>
         <w:t xml:space="preserve"> </w:t>
       </w:r>
-      <w:proofErr w:type="spellStart"/>
       <w:r>
         <w:rPr>
           <w:rFonts w:ascii="Consolas" w:hAnsi="Consolas" w:cs="Consolas"/>
@@ -5418,7 +4521,6 @@
         </w:rPr>
         <w:t>exists</w:t>
       </w:r>
-      <w:proofErr w:type="spellEnd"/>
       <w:r>
         <w:rPr>
           <w:rFonts w:ascii="Consolas" w:hAnsi="Consolas" w:cs="Consolas"/>
@@ -5465,8 +4567,6 @@
           <w:szCs w:val="19"/>
         </w:rPr>
       </w:pPr>
-      <w:proofErr w:type="spellStart"/>
-      <w:proofErr w:type="gramStart"/>
       <w:r>
         <w:rPr>
           <w:rFonts w:ascii="Consolas" w:hAnsi="Consolas" w:cs="Consolas"/>
@@ -5476,8 +4576,6 @@
         </w:rPr>
         <w:t>create</w:t>
       </w:r>
-      <w:proofErr w:type="spellEnd"/>
-      <w:proofErr w:type="gramEnd"/>
       <w:r>
         <w:rPr>
           <w:rFonts w:ascii="Consolas" w:hAnsi="Consolas" w:cs="Consolas"/>
@@ -5550,39 +4648,8 @@
           <w:szCs w:val="19"/>
         </w:rPr>
         <w:tab/>
-      </w:r>
-      <w:proofErr w:type="spellStart"/>
-      <w:proofErr w:type="gramStart"/>
-      <w:r>
-        <w:rPr>
-          <w:rFonts w:ascii="Consolas" w:hAnsi="Consolas" w:cs="Consolas"/>
-          <w:color w:val="000000"/>
-          <w:sz w:val="19"/>
-          <w:szCs w:val="19"/>
-        </w:rPr>
-        <w:t>publics</w:t>
-      </w:r>
-      <w:proofErr w:type="gramEnd"/>
-      <w:r>
-        <w:rPr>
-          <w:rFonts w:ascii="Consolas" w:hAnsi="Consolas" w:cs="Consolas"/>
-          <w:color w:val="000000"/>
-          <w:sz w:val="19"/>
-          <w:szCs w:val="19"/>
-        </w:rPr>
-        <w:t>_id</w:t>
-      </w:r>
-      <w:proofErr w:type="spellEnd"/>
-      <w:r>
-        <w:rPr>
-          <w:rFonts w:ascii="Consolas" w:hAnsi="Consolas" w:cs="Consolas"/>
-          <w:color w:val="000000"/>
-          <w:sz w:val="19"/>
-          <w:szCs w:val="19"/>
-        </w:rPr>
-        <w:t xml:space="preserve"> </w:t>
-      </w:r>
-      <w:proofErr w:type="spellStart"/>
+        <w:t xml:space="preserve">publics_id </w:t>
+      </w:r>
       <w:r>
         <w:rPr>
           <w:rFonts w:ascii="Consolas" w:hAnsi="Consolas" w:cs="Consolas"/>
@@ -5592,17 +4659,15 @@
         </w:rPr>
         <w:t>int</w:t>
       </w:r>
-      <w:proofErr w:type="spellEnd"/>
-      <w:r>
-        <w:rPr>
-          <w:rFonts w:ascii="Consolas" w:hAnsi="Consolas" w:cs="Consolas"/>
-          <w:color w:val="000000"/>
-          <w:sz w:val="19"/>
-          <w:szCs w:val="19"/>
-        </w:rPr>
-        <w:t xml:space="preserve"> </w:t>
-      </w:r>
-      <w:proofErr w:type="spellStart"/>
+      <w:r>
+        <w:rPr>
+          <w:rFonts w:ascii="Consolas" w:hAnsi="Consolas" w:cs="Consolas"/>
+          <w:color w:val="000000"/>
+          <w:sz w:val="19"/>
+          <w:szCs w:val="19"/>
+        </w:rPr>
+        <w:t xml:space="preserve"> </w:t>
+      </w:r>
       <w:r>
         <w:rPr>
           <w:rFonts w:ascii="Consolas" w:hAnsi="Consolas" w:cs="Consolas"/>
@@ -5612,7 +4677,6 @@
         </w:rPr>
         <w:t>identity</w:t>
       </w:r>
-      <w:proofErr w:type="spellEnd"/>
       <w:r>
         <w:rPr>
           <w:rFonts w:ascii="Consolas" w:hAnsi="Consolas" w:cs="Consolas"/>
@@ -5681,7 +4745,6 @@
         </w:rPr>
         <w:tab/>
       </w:r>
-      <w:proofErr w:type="gramStart"/>
       <w:r>
         <w:rPr>
           <w:rFonts w:ascii="Consolas" w:hAnsi="Consolas" w:cs="Consolas"/>
@@ -5691,35 +4754,14 @@
         </w:rPr>
         <w:t>,</w:t>
       </w:r>
-      <w:proofErr w:type="spellStart"/>
-      <w:r>
-        <w:rPr>
-          <w:rFonts w:ascii="Consolas" w:hAnsi="Consolas" w:cs="Consolas"/>
-          <w:color w:val="000000"/>
-          <w:sz w:val="19"/>
-          <w:szCs w:val="19"/>
-        </w:rPr>
-        <w:t>publics</w:t>
-      </w:r>
-      <w:proofErr w:type="gramEnd"/>
-      <w:r>
-        <w:rPr>
-          <w:rFonts w:ascii="Consolas" w:hAnsi="Consolas" w:cs="Consolas"/>
-          <w:color w:val="000000"/>
-          <w:sz w:val="19"/>
-          <w:szCs w:val="19"/>
-        </w:rPr>
-        <w:t>_libelle</w:t>
-      </w:r>
-      <w:proofErr w:type="spellEnd"/>
-      <w:r>
-        <w:rPr>
-          <w:rFonts w:ascii="Consolas" w:hAnsi="Consolas" w:cs="Consolas"/>
-          <w:color w:val="000000"/>
-          <w:sz w:val="19"/>
-          <w:szCs w:val="19"/>
-        </w:rPr>
-        <w:t xml:space="preserve"> </w:t>
+      <w:r>
+        <w:rPr>
+          <w:rFonts w:ascii="Consolas" w:hAnsi="Consolas" w:cs="Consolas"/>
+          <w:color w:val="000000"/>
+          <w:sz w:val="19"/>
+          <w:szCs w:val="19"/>
+        </w:rPr>
+        <w:t xml:space="preserve">publics_libelle </w:t>
       </w:r>
       <w:r>
         <w:rPr>
@@ -5784,7 +4826,6 @@
         </w:rPr>
         <w:t xml:space="preserve"> </w:t>
       </w:r>
-      <w:proofErr w:type="spellStart"/>
       <w:r>
         <w:rPr>
           <w:rFonts w:ascii="Consolas" w:hAnsi="Consolas" w:cs="Consolas"/>
@@ -5794,7 +4835,6 @@
         </w:rPr>
         <w:t>null</w:t>
       </w:r>
-      <w:proofErr w:type="spellEnd"/>
     </w:p>
     <w:p>
       <w:pPr>
@@ -5818,7 +4858,6 @@
         </w:rPr>
         <w:tab/>
       </w:r>
-      <w:proofErr w:type="gramStart"/>
       <w:r>
         <w:rPr>
           <w:rFonts w:ascii="Consolas" w:hAnsi="Consolas" w:cs="Consolas"/>
@@ -5828,7 +4867,6 @@
         </w:rPr>
         <w:t>,</w:t>
       </w:r>
-      <w:proofErr w:type="spellStart"/>
       <w:r>
         <w:rPr>
           <w:rFonts w:ascii="Consolas" w:hAnsi="Consolas" w:cs="Consolas"/>
@@ -5838,8 +4876,6 @@
         </w:rPr>
         <w:t>primary</w:t>
       </w:r>
-      <w:proofErr w:type="spellEnd"/>
-      <w:proofErr w:type="gramEnd"/>
       <w:r>
         <w:rPr>
           <w:rFonts w:ascii="Consolas" w:hAnsi="Consolas" w:cs="Consolas"/>
@@ -5867,7 +4903,6 @@
         </w:rPr>
         <w:t>(</w:t>
       </w:r>
-      <w:proofErr w:type="spellStart"/>
       <w:r>
         <w:rPr>
           <w:rFonts w:ascii="Consolas" w:hAnsi="Consolas" w:cs="Consolas"/>
@@ -5877,7 +4912,6 @@
         </w:rPr>
         <w:t>publics_id</w:t>
       </w:r>
-      <w:proofErr w:type="spellEnd"/>
       <w:r>
         <w:rPr>
           <w:rFonts w:ascii="Consolas" w:hAnsi="Consolas" w:cs="Consolas"/>
@@ -5924,8 +4958,6 @@
           <w:szCs w:val="19"/>
         </w:rPr>
       </w:pPr>
-      <w:proofErr w:type="spellStart"/>
-      <w:proofErr w:type="gramStart"/>
       <w:r>
         <w:rPr>
           <w:rFonts w:ascii="Consolas" w:hAnsi="Consolas" w:cs="Consolas"/>
@@ -5935,8 +4967,6 @@
         </w:rPr>
         <w:t>create</w:t>
       </w:r>
-      <w:proofErr w:type="spellEnd"/>
-      <w:proofErr w:type="gramEnd"/>
       <w:r>
         <w:rPr>
           <w:rFonts w:ascii="Consolas" w:hAnsi="Consolas" w:cs="Consolas"/>
@@ -6009,39 +5039,8 @@
           <w:szCs w:val="19"/>
         </w:rPr>
         <w:tab/>
-      </w:r>
-      <w:proofErr w:type="spellStart"/>
-      <w:proofErr w:type="gramStart"/>
-      <w:r>
-        <w:rPr>
-          <w:rFonts w:ascii="Consolas" w:hAnsi="Consolas" w:cs="Consolas"/>
-          <w:color w:val="000000"/>
-          <w:sz w:val="19"/>
-          <w:szCs w:val="19"/>
-        </w:rPr>
-        <w:t>genre</w:t>
-      </w:r>
-      <w:proofErr w:type="gramEnd"/>
-      <w:r>
-        <w:rPr>
-          <w:rFonts w:ascii="Consolas" w:hAnsi="Consolas" w:cs="Consolas"/>
-          <w:color w:val="000000"/>
-          <w:sz w:val="19"/>
-          <w:szCs w:val="19"/>
-        </w:rPr>
-        <w:t>_id</w:t>
-      </w:r>
-      <w:proofErr w:type="spellEnd"/>
-      <w:r>
-        <w:rPr>
-          <w:rFonts w:ascii="Consolas" w:hAnsi="Consolas" w:cs="Consolas"/>
-          <w:color w:val="000000"/>
-          <w:sz w:val="19"/>
-          <w:szCs w:val="19"/>
-        </w:rPr>
-        <w:t xml:space="preserve"> </w:t>
-      </w:r>
-      <w:proofErr w:type="spellStart"/>
+        <w:t xml:space="preserve">genre_id </w:t>
+      </w:r>
       <w:r>
         <w:rPr>
           <w:rFonts w:ascii="Consolas" w:hAnsi="Consolas" w:cs="Consolas"/>
@@ -6051,17 +5050,15 @@
         </w:rPr>
         <w:t>int</w:t>
       </w:r>
-      <w:proofErr w:type="spellEnd"/>
-      <w:r>
-        <w:rPr>
-          <w:rFonts w:ascii="Consolas" w:hAnsi="Consolas" w:cs="Consolas"/>
-          <w:color w:val="000000"/>
-          <w:sz w:val="19"/>
-          <w:szCs w:val="19"/>
-        </w:rPr>
-        <w:t xml:space="preserve"> </w:t>
-      </w:r>
-      <w:proofErr w:type="spellStart"/>
+      <w:r>
+        <w:rPr>
+          <w:rFonts w:ascii="Consolas" w:hAnsi="Consolas" w:cs="Consolas"/>
+          <w:color w:val="000000"/>
+          <w:sz w:val="19"/>
+          <w:szCs w:val="19"/>
+        </w:rPr>
+        <w:t xml:space="preserve"> </w:t>
+      </w:r>
       <w:r>
         <w:rPr>
           <w:rFonts w:ascii="Consolas" w:hAnsi="Consolas" w:cs="Consolas"/>
@@ -6071,7 +5068,6 @@
         </w:rPr>
         <w:t>identity</w:t>
       </w:r>
-      <w:proofErr w:type="spellEnd"/>
       <w:r>
         <w:rPr>
           <w:rFonts w:ascii="Consolas" w:hAnsi="Consolas" w:cs="Consolas"/>
@@ -6140,7 +5136,6 @@
         </w:rPr>
         <w:tab/>
       </w:r>
-      <w:proofErr w:type="gramStart"/>
       <w:r>
         <w:rPr>
           <w:rFonts w:ascii="Consolas" w:hAnsi="Consolas" w:cs="Consolas"/>
@@ -6150,35 +5145,14 @@
         </w:rPr>
         <w:t>,</w:t>
       </w:r>
-      <w:proofErr w:type="spellStart"/>
-      <w:r>
-        <w:rPr>
-          <w:rFonts w:ascii="Consolas" w:hAnsi="Consolas" w:cs="Consolas"/>
-          <w:color w:val="000000"/>
-          <w:sz w:val="19"/>
-          <w:szCs w:val="19"/>
-        </w:rPr>
-        <w:t>genre</w:t>
-      </w:r>
-      <w:proofErr w:type="gramEnd"/>
-      <w:r>
-        <w:rPr>
-          <w:rFonts w:ascii="Consolas" w:hAnsi="Consolas" w:cs="Consolas"/>
-          <w:color w:val="000000"/>
-          <w:sz w:val="19"/>
-          <w:szCs w:val="19"/>
-        </w:rPr>
-        <w:t>_libelle</w:t>
-      </w:r>
-      <w:proofErr w:type="spellEnd"/>
-      <w:r>
-        <w:rPr>
-          <w:rFonts w:ascii="Consolas" w:hAnsi="Consolas" w:cs="Consolas"/>
-          <w:color w:val="000000"/>
-          <w:sz w:val="19"/>
-          <w:szCs w:val="19"/>
-        </w:rPr>
-        <w:t xml:space="preserve"> </w:t>
+      <w:r>
+        <w:rPr>
+          <w:rFonts w:ascii="Consolas" w:hAnsi="Consolas" w:cs="Consolas"/>
+          <w:color w:val="000000"/>
+          <w:sz w:val="19"/>
+          <w:szCs w:val="19"/>
+        </w:rPr>
+        <w:t xml:space="preserve">genre_libelle </w:t>
       </w:r>
       <w:r>
         <w:rPr>
@@ -6243,7 +5217,6 @@
         </w:rPr>
         <w:t xml:space="preserve"> </w:t>
       </w:r>
-      <w:proofErr w:type="spellStart"/>
       <w:r>
         <w:rPr>
           <w:rFonts w:ascii="Consolas" w:hAnsi="Consolas" w:cs="Consolas"/>
@@ -6253,7 +5226,6 @@
         </w:rPr>
         <w:t>null</w:t>
       </w:r>
-      <w:proofErr w:type="spellEnd"/>
     </w:p>
     <w:p>
       <w:pPr>
@@ -6277,7 +5249,6 @@
         </w:rPr>
         <w:tab/>
       </w:r>
-      <w:proofErr w:type="gramStart"/>
       <w:r>
         <w:rPr>
           <w:rFonts w:ascii="Consolas" w:hAnsi="Consolas" w:cs="Consolas"/>
@@ -6287,7 +5258,6 @@
         </w:rPr>
         <w:t>,</w:t>
       </w:r>
-      <w:proofErr w:type="spellStart"/>
       <w:r>
         <w:rPr>
           <w:rFonts w:ascii="Consolas" w:hAnsi="Consolas" w:cs="Consolas"/>
@@ -6297,8 +5267,6 @@
         </w:rPr>
         <w:t>primary</w:t>
       </w:r>
-      <w:proofErr w:type="spellEnd"/>
-      <w:proofErr w:type="gramEnd"/>
       <w:r>
         <w:rPr>
           <w:rFonts w:ascii="Consolas" w:hAnsi="Consolas" w:cs="Consolas"/>
@@ -6326,7 +5294,6 @@
         </w:rPr>
         <w:t>(</w:t>
       </w:r>
-      <w:proofErr w:type="spellStart"/>
       <w:r>
         <w:rPr>
           <w:rFonts w:ascii="Consolas" w:hAnsi="Consolas" w:cs="Consolas"/>
@@ -6336,7 +5303,6 @@
         </w:rPr>
         <w:t>genre_id</w:t>
       </w:r>
-      <w:proofErr w:type="spellEnd"/>
       <w:r>
         <w:rPr>
           <w:rFonts w:ascii="Consolas" w:hAnsi="Consolas" w:cs="Consolas"/>
@@ -6383,8 +5349,6 @@
           <w:szCs w:val="19"/>
         </w:rPr>
       </w:pPr>
-      <w:proofErr w:type="spellStart"/>
-      <w:proofErr w:type="gramStart"/>
       <w:r>
         <w:rPr>
           <w:rFonts w:ascii="Consolas" w:hAnsi="Consolas" w:cs="Consolas"/>
@@ -6394,8 +5358,6 @@
         </w:rPr>
         <w:t>create</w:t>
       </w:r>
-      <w:proofErr w:type="spellEnd"/>
-      <w:proofErr w:type="gramEnd"/>
       <w:r>
         <w:rPr>
           <w:rFonts w:ascii="Consolas" w:hAnsi="Consolas" w:cs="Consolas"/>
@@ -6468,39 +5430,8 @@
           <w:szCs w:val="19"/>
         </w:rPr>
         <w:tab/>
-      </w:r>
-      <w:proofErr w:type="spellStart"/>
-      <w:proofErr w:type="gramStart"/>
-      <w:r>
-        <w:rPr>
-          <w:rFonts w:ascii="Consolas" w:hAnsi="Consolas" w:cs="Consolas"/>
-          <w:color w:val="000000"/>
-          <w:sz w:val="19"/>
-          <w:szCs w:val="19"/>
-        </w:rPr>
-        <w:t>nominatif</w:t>
-      </w:r>
-      <w:proofErr w:type="gramEnd"/>
-      <w:r>
-        <w:rPr>
-          <w:rFonts w:ascii="Consolas" w:hAnsi="Consolas" w:cs="Consolas"/>
-          <w:color w:val="000000"/>
-          <w:sz w:val="19"/>
-          <w:szCs w:val="19"/>
-        </w:rPr>
-        <w:t>_id</w:t>
-      </w:r>
-      <w:proofErr w:type="spellEnd"/>
-      <w:r>
-        <w:rPr>
-          <w:rFonts w:ascii="Consolas" w:hAnsi="Consolas" w:cs="Consolas"/>
-          <w:color w:val="000000"/>
-          <w:sz w:val="19"/>
-          <w:szCs w:val="19"/>
-        </w:rPr>
-        <w:t xml:space="preserve"> </w:t>
-      </w:r>
-      <w:proofErr w:type="spellStart"/>
+        <w:t xml:space="preserve">nominatif_id </w:t>
+      </w:r>
       <w:r>
         <w:rPr>
           <w:rFonts w:ascii="Consolas" w:hAnsi="Consolas" w:cs="Consolas"/>
@@ -6510,17 +5441,15 @@
         </w:rPr>
         <w:t>int</w:t>
       </w:r>
-      <w:proofErr w:type="spellEnd"/>
-      <w:r>
-        <w:rPr>
-          <w:rFonts w:ascii="Consolas" w:hAnsi="Consolas" w:cs="Consolas"/>
-          <w:color w:val="000000"/>
-          <w:sz w:val="19"/>
-          <w:szCs w:val="19"/>
-        </w:rPr>
-        <w:t xml:space="preserve"> </w:t>
-      </w:r>
-      <w:proofErr w:type="spellStart"/>
+      <w:r>
+        <w:rPr>
+          <w:rFonts w:ascii="Consolas" w:hAnsi="Consolas" w:cs="Consolas"/>
+          <w:color w:val="000000"/>
+          <w:sz w:val="19"/>
+          <w:szCs w:val="19"/>
+        </w:rPr>
+        <w:t xml:space="preserve"> </w:t>
+      </w:r>
       <w:r>
         <w:rPr>
           <w:rFonts w:ascii="Consolas" w:hAnsi="Consolas" w:cs="Consolas"/>
@@ -6530,7 +5459,6 @@
         </w:rPr>
         <w:t>identity</w:t>
       </w:r>
-      <w:proofErr w:type="spellEnd"/>
       <w:r>
         <w:rPr>
           <w:rFonts w:ascii="Consolas" w:hAnsi="Consolas" w:cs="Consolas"/>
@@ -6599,7 +5527,6 @@
         </w:rPr>
         <w:tab/>
       </w:r>
-      <w:proofErr w:type="gramStart"/>
       <w:r>
         <w:rPr>
           <w:rFonts w:ascii="Consolas" w:hAnsi="Consolas" w:cs="Consolas"/>
@@ -6609,35 +5536,14 @@
         </w:rPr>
         <w:t>,</w:t>
       </w:r>
-      <w:proofErr w:type="spellStart"/>
-      <w:r>
-        <w:rPr>
-          <w:rFonts w:ascii="Consolas" w:hAnsi="Consolas" w:cs="Consolas"/>
-          <w:color w:val="000000"/>
-          <w:sz w:val="19"/>
-          <w:szCs w:val="19"/>
-        </w:rPr>
-        <w:t>nominatif</w:t>
-      </w:r>
-      <w:proofErr w:type="gramEnd"/>
-      <w:r>
-        <w:rPr>
-          <w:rFonts w:ascii="Consolas" w:hAnsi="Consolas" w:cs="Consolas"/>
-          <w:color w:val="000000"/>
-          <w:sz w:val="19"/>
-          <w:szCs w:val="19"/>
-        </w:rPr>
-        <w:t>_nom</w:t>
-      </w:r>
-      <w:proofErr w:type="spellEnd"/>
-      <w:r>
-        <w:rPr>
-          <w:rFonts w:ascii="Consolas" w:hAnsi="Consolas" w:cs="Consolas"/>
-          <w:color w:val="000000"/>
-          <w:sz w:val="19"/>
-          <w:szCs w:val="19"/>
-        </w:rPr>
-        <w:t xml:space="preserve"> </w:t>
+      <w:r>
+        <w:rPr>
+          <w:rFonts w:ascii="Consolas" w:hAnsi="Consolas" w:cs="Consolas"/>
+          <w:color w:val="000000"/>
+          <w:sz w:val="19"/>
+          <w:szCs w:val="19"/>
+        </w:rPr>
+        <w:t xml:space="preserve">nominatif_nom </w:t>
       </w:r>
       <w:r>
         <w:rPr>
@@ -6702,7 +5608,6 @@
         </w:rPr>
         <w:t xml:space="preserve"> </w:t>
       </w:r>
-      <w:proofErr w:type="spellStart"/>
       <w:r>
         <w:rPr>
           <w:rFonts w:ascii="Consolas" w:hAnsi="Consolas" w:cs="Consolas"/>
@@ -6712,7 +5617,6 @@
         </w:rPr>
         <w:t>null</w:t>
       </w:r>
-      <w:proofErr w:type="spellEnd"/>
     </w:p>
     <w:p>
       <w:pPr>
@@ -6736,7 +5640,6 @@
         </w:rPr>
         <w:tab/>
       </w:r>
-      <w:proofErr w:type="gramStart"/>
       <w:r>
         <w:rPr>
           <w:rFonts w:ascii="Consolas" w:hAnsi="Consolas" w:cs="Consolas"/>
@@ -6746,35 +5649,14 @@
         </w:rPr>
         <w:t>,</w:t>
       </w:r>
-      <w:proofErr w:type="spellStart"/>
-      <w:r>
-        <w:rPr>
-          <w:rFonts w:ascii="Consolas" w:hAnsi="Consolas" w:cs="Consolas"/>
-          <w:color w:val="000000"/>
-          <w:sz w:val="19"/>
-          <w:szCs w:val="19"/>
-        </w:rPr>
-        <w:t>nominatif</w:t>
-      </w:r>
-      <w:proofErr w:type="gramEnd"/>
-      <w:r>
-        <w:rPr>
-          <w:rFonts w:ascii="Consolas" w:hAnsi="Consolas" w:cs="Consolas"/>
-          <w:color w:val="000000"/>
-          <w:sz w:val="19"/>
-          <w:szCs w:val="19"/>
-        </w:rPr>
-        <w:t>_prenom</w:t>
-      </w:r>
-      <w:proofErr w:type="spellEnd"/>
-      <w:r>
-        <w:rPr>
-          <w:rFonts w:ascii="Consolas" w:hAnsi="Consolas" w:cs="Consolas"/>
-          <w:color w:val="000000"/>
-          <w:sz w:val="19"/>
-          <w:szCs w:val="19"/>
-        </w:rPr>
-        <w:t xml:space="preserve"> </w:t>
+      <w:r>
+        <w:rPr>
+          <w:rFonts w:ascii="Consolas" w:hAnsi="Consolas" w:cs="Consolas"/>
+          <w:color w:val="000000"/>
+          <w:sz w:val="19"/>
+          <w:szCs w:val="19"/>
+        </w:rPr>
+        <w:t xml:space="preserve">nominatif_prenom </w:t>
       </w:r>
       <w:r>
         <w:rPr>
@@ -6835,7 +5717,6 @@
         </w:rPr>
         <w:tab/>
       </w:r>
-      <w:proofErr w:type="gramStart"/>
       <w:r>
         <w:rPr>
           <w:rFonts w:ascii="Consolas" w:hAnsi="Consolas" w:cs="Consolas"/>
@@ -6845,7 +5726,6 @@
         </w:rPr>
         <w:t>,</w:t>
       </w:r>
-      <w:proofErr w:type="spellStart"/>
       <w:r>
         <w:rPr>
           <w:rFonts w:ascii="Consolas" w:hAnsi="Consolas" w:cs="Consolas"/>
@@ -6855,8 +5735,6 @@
         </w:rPr>
         <w:t>primary</w:t>
       </w:r>
-      <w:proofErr w:type="spellEnd"/>
-      <w:proofErr w:type="gramEnd"/>
       <w:r>
         <w:rPr>
           <w:rFonts w:ascii="Consolas" w:hAnsi="Consolas" w:cs="Consolas"/>
@@ -6884,7 +5762,6 @@
         </w:rPr>
         <w:t>(</w:t>
       </w:r>
-      <w:proofErr w:type="spellStart"/>
       <w:r>
         <w:rPr>
           <w:rFonts w:ascii="Consolas" w:hAnsi="Consolas" w:cs="Consolas"/>
@@ -6894,7 +5771,6 @@
         </w:rPr>
         <w:t>nominatif_id</w:t>
       </w:r>
-      <w:proofErr w:type="spellEnd"/>
       <w:r>
         <w:rPr>
           <w:rFonts w:ascii="Consolas" w:hAnsi="Consolas" w:cs="Consolas"/>
@@ -6941,8 +5817,6 @@
           <w:szCs w:val="19"/>
         </w:rPr>
       </w:pPr>
-      <w:proofErr w:type="spellStart"/>
-      <w:proofErr w:type="gramStart"/>
       <w:r>
         <w:rPr>
           <w:rFonts w:ascii="Consolas" w:hAnsi="Consolas" w:cs="Consolas"/>
@@ -6952,8 +5826,6 @@
         </w:rPr>
         <w:t>create</w:t>
       </w:r>
-      <w:proofErr w:type="spellEnd"/>
-      <w:proofErr w:type="gramEnd"/>
       <w:r>
         <w:rPr>
           <w:rFonts w:ascii="Consolas" w:hAnsi="Consolas" w:cs="Consolas"/>
@@ -7026,39 +5898,8 @@
           <w:szCs w:val="19"/>
         </w:rPr>
         <w:tab/>
-      </w:r>
-      <w:proofErr w:type="spellStart"/>
-      <w:proofErr w:type="gramStart"/>
-      <w:r>
-        <w:rPr>
-          <w:rFonts w:ascii="Consolas" w:hAnsi="Consolas" w:cs="Consolas"/>
-          <w:color w:val="000000"/>
-          <w:sz w:val="19"/>
-          <w:szCs w:val="19"/>
-        </w:rPr>
-        <w:t>acteur</w:t>
-      </w:r>
-      <w:proofErr w:type="gramEnd"/>
-      <w:r>
-        <w:rPr>
-          <w:rFonts w:ascii="Consolas" w:hAnsi="Consolas" w:cs="Consolas"/>
-          <w:color w:val="000000"/>
-          <w:sz w:val="19"/>
-          <w:szCs w:val="19"/>
-        </w:rPr>
-        <w:t>_id</w:t>
-      </w:r>
-      <w:proofErr w:type="spellEnd"/>
-      <w:r>
-        <w:rPr>
-          <w:rFonts w:ascii="Consolas" w:hAnsi="Consolas" w:cs="Consolas"/>
-          <w:color w:val="000000"/>
-          <w:sz w:val="19"/>
-          <w:szCs w:val="19"/>
-        </w:rPr>
-        <w:t xml:space="preserve"> </w:t>
-      </w:r>
-      <w:proofErr w:type="spellStart"/>
+        <w:t xml:space="preserve">acteur_id </w:t>
+      </w:r>
       <w:r>
         <w:rPr>
           <w:rFonts w:ascii="Consolas" w:hAnsi="Consolas" w:cs="Consolas"/>
@@ -7068,17 +5909,15 @@
         </w:rPr>
         <w:t>int</w:t>
       </w:r>
-      <w:proofErr w:type="spellEnd"/>
-      <w:r>
-        <w:rPr>
-          <w:rFonts w:ascii="Consolas" w:hAnsi="Consolas" w:cs="Consolas"/>
-          <w:color w:val="000000"/>
-          <w:sz w:val="19"/>
-          <w:szCs w:val="19"/>
-        </w:rPr>
-        <w:t xml:space="preserve"> </w:t>
-      </w:r>
-      <w:proofErr w:type="spellStart"/>
+      <w:r>
+        <w:rPr>
+          <w:rFonts w:ascii="Consolas" w:hAnsi="Consolas" w:cs="Consolas"/>
+          <w:color w:val="000000"/>
+          <w:sz w:val="19"/>
+          <w:szCs w:val="19"/>
+        </w:rPr>
+        <w:t xml:space="preserve"> </w:t>
+      </w:r>
       <w:r>
         <w:rPr>
           <w:rFonts w:ascii="Consolas" w:hAnsi="Consolas" w:cs="Consolas"/>
@@ -7088,7 +5927,6 @@
         </w:rPr>
         <w:t>identity</w:t>
       </w:r>
-      <w:proofErr w:type="spellEnd"/>
       <w:r>
         <w:rPr>
           <w:rFonts w:ascii="Consolas" w:hAnsi="Consolas" w:cs="Consolas"/>
@@ -7157,7 +5995,6 @@
         </w:rPr>
         <w:tab/>
       </w:r>
-      <w:proofErr w:type="gramStart"/>
       <w:r>
         <w:rPr>
           <w:rFonts w:ascii="Consolas" w:hAnsi="Consolas" w:cs="Consolas"/>
@@ -7167,37 +6004,15 @@
         </w:rPr>
         <w:t>,</w:t>
       </w:r>
-      <w:proofErr w:type="spellStart"/>
-      <w:r>
-        <w:rPr>
-          <w:rFonts w:ascii="Consolas" w:hAnsi="Consolas" w:cs="Consolas"/>
-          <w:color w:val="000000"/>
-          <w:sz w:val="19"/>
-          <w:szCs w:val="19"/>
-        </w:rPr>
-        <w:t>nominatif</w:t>
-      </w:r>
-      <w:proofErr w:type="gramEnd"/>
-      <w:r>
-        <w:rPr>
-          <w:rFonts w:ascii="Consolas" w:hAnsi="Consolas" w:cs="Consolas"/>
-          <w:color w:val="000000"/>
-          <w:sz w:val="19"/>
-          <w:szCs w:val="19"/>
-        </w:rPr>
-        <w:t>_id</w:t>
-      </w:r>
-      <w:proofErr w:type="spellEnd"/>
-      <w:r>
-        <w:rPr>
-          <w:rFonts w:ascii="Consolas" w:hAnsi="Consolas" w:cs="Consolas"/>
-          <w:color w:val="000000"/>
-          <w:sz w:val="19"/>
-          <w:szCs w:val="19"/>
-        </w:rPr>
-        <w:t xml:space="preserve"> </w:t>
-      </w:r>
-      <w:proofErr w:type="spellStart"/>
+      <w:r>
+        <w:rPr>
+          <w:rFonts w:ascii="Consolas" w:hAnsi="Consolas" w:cs="Consolas"/>
+          <w:color w:val="000000"/>
+          <w:sz w:val="19"/>
+          <w:szCs w:val="19"/>
+        </w:rPr>
+        <w:t xml:space="preserve">nominatif_id </w:t>
+      </w:r>
       <w:r>
         <w:rPr>
           <w:rFonts w:ascii="Consolas" w:hAnsi="Consolas" w:cs="Consolas"/>
@@ -7207,7 +6022,6 @@
         </w:rPr>
         <w:t>int</w:t>
       </w:r>
-      <w:proofErr w:type="spellEnd"/>
       <w:r>
         <w:rPr>
           <w:rFonts w:ascii="Consolas" w:hAnsi="Consolas" w:cs="Consolas"/>
@@ -7235,7 +6049,6 @@
         </w:rPr>
         <w:t xml:space="preserve"> </w:t>
       </w:r>
-      <w:proofErr w:type="spellStart"/>
       <w:r>
         <w:rPr>
           <w:rFonts w:ascii="Consolas" w:hAnsi="Consolas" w:cs="Consolas"/>
@@ -7245,7 +6058,6 @@
         </w:rPr>
         <w:t>null</w:t>
       </w:r>
-      <w:proofErr w:type="spellEnd"/>
     </w:p>
     <w:p>
       <w:pPr>
@@ -7269,7 +6081,6 @@
         </w:rPr>
         <w:tab/>
       </w:r>
-      <w:proofErr w:type="gramStart"/>
       <w:r>
         <w:rPr>
           <w:rFonts w:ascii="Consolas" w:hAnsi="Consolas" w:cs="Consolas"/>
@@ -7279,7 +6090,6 @@
         </w:rPr>
         <w:t>,</w:t>
       </w:r>
-      <w:proofErr w:type="spellStart"/>
       <w:r>
         <w:rPr>
           <w:rFonts w:ascii="Consolas" w:hAnsi="Consolas" w:cs="Consolas"/>
@@ -7289,8 +6099,6 @@
         </w:rPr>
         <w:t>primary</w:t>
       </w:r>
-      <w:proofErr w:type="spellEnd"/>
-      <w:proofErr w:type="gramEnd"/>
       <w:r>
         <w:rPr>
           <w:rFonts w:ascii="Consolas" w:hAnsi="Consolas" w:cs="Consolas"/>
@@ -7318,7 +6126,6 @@
         </w:rPr>
         <w:t>(</w:t>
       </w:r>
-      <w:proofErr w:type="spellStart"/>
       <w:r>
         <w:rPr>
           <w:rFonts w:ascii="Consolas" w:hAnsi="Consolas" w:cs="Consolas"/>
@@ -7328,7 +6135,6 @@
         </w:rPr>
         <w:t>acteur_id</w:t>
       </w:r>
-      <w:proofErr w:type="spellEnd"/>
       <w:r>
         <w:rPr>
           <w:rFonts w:ascii="Consolas" w:hAnsi="Consolas" w:cs="Consolas"/>
@@ -7375,8 +6181,6 @@
           <w:szCs w:val="19"/>
         </w:rPr>
       </w:pPr>
-      <w:proofErr w:type="spellStart"/>
-      <w:proofErr w:type="gramStart"/>
       <w:r>
         <w:rPr>
           <w:rFonts w:ascii="Consolas" w:hAnsi="Consolas" w:cs="Consolas"/>
@@ -7386,8 +6190,6 @@
         </w:rPr>
         <w:t>create</w:t>
       </w:r>
-      <w:proofErr w:type="spellEnd"/>
-      <w:proofErr w:type="gramEnd"/>
       <w:r>
         <w:rPr>
           <w:rFonts w:ascii="Consolas" w:hAnsi="Consolas" w:cs="Consolas"/>
@@ -7460,39 +6262,8 @@
           <w:szCs w:val="19"/>
         </w:rPr>
         <w:tab/>
-      </w:r>
-      <w:proofErr w:type="spellStart"/>
-      <w:proofErr w:type="gramStart"/>
-      <w:r>
-        <w:rPr>
-          <w:rFonts w:ascii="Consolas" w:hAnsi="Consolas" w:cs="Consolas"/>
-          <w:color w:val="000000"/>
-          <w:sz w:val="19"/>
-          <w:szCs w:val="19"/>
-        </w:rPr>
-        <w:t>magasin</w:t>
-      </w:r>
-      <w:proofErr w:type="gramEnd"/>
-      <w:r>
-        <w:rPr>
-          <w:rFonts w:ascii="Consolas" w:hAnsi="Consolas" w:cs="Consolas"/>
-          <w:color w:val="000000"/>
-          <w:sz w:val="19"/>
-          <w:szCs w:val="19"/>
-        </w:rPr>
-        <w:t>_id</w:t>
-      </w:r>
-      <w:proofErr w:type="spellEnd"/>
-      <w:r>
-        <w:rPr>
-          <w:rFonts w:ascii="Consolas" w:hAnsi="Consolas" w:cs="Consolas"/>
-          <w:color w:val="000000"/>
-          <w:sz w:val="19"/>
-          <w:szCs w:val="19"/>
-        </w:rPr>
-        <w:t xml:space="preserve"> </w:t>
-      </w:r>
-      <w:proofErr w:type="spellStart"/>
+        <w:t xml:space="preserve">magasin_id </w:t>
+      </w:r>
       <w:r>
         <w:rPr>
           <w:rFonts w:ascii="Consolas" w:hAnsi="Consolas" w:cs="Consolas"/>
@@ -7502,17 +6273,15 @@
         </w:rPr>
         <w:t>int</w:t>
       </w:r>
-      <w:proofErr w:type="spellEnd"/>
-      <w:r>
-        <w:rPr>
-          <w:rFonts w:ascii="Consolas" w:hAnsi="Consolas" w:cs="Consolas"/>
-          <w:color w:val="000000"/>
-          <w:sz w:val="19"/>
-          <w:szCs w:val="19"/>
-        </w:rPr>
-        <w:t xml:space="preserve"> </w:t>
-      </w:r>
-      <w:proofErr w:type="spellStart"/>
+      <w:r>
+        <w:rPr>
+          <w:rFonts w:ascii="Consolas" w:hAnsi="Consolas" w:cs="Consolas"/>
+          <w:color w:val="000000"/>
+          <w:sz w:val="19"/>
+          <w:szCs w:val="19"/>
+        </w:rPr>
+        <w:t xml:space="preserve"> </w:t>
+      </w:r>
       <w:r>
         <w:rPr>
           <w:rFonts w:ascii="Consolas" w:hAnsi="Consolas" w:cs="Consolas"/>
@@ -7522,7 +6291,6 @@
         </w:rPr>
         <w:t>identity</w:t>
       </w:r>
-      <w:proofErr w:type="spellEnd"/>
       <w:r>
         <w:rPr>
           <w:rFonts w:ascii="Consolas" w:hAnsi="Consolas" w:cs="Consolas"/>
@@ -7591,7 +6359,6 @@
         </w:rPr>
         <w:tab/>
       </w:r>
-      <w:proofErr w:type="gramStart"/>
       <w:r>
         <w:rPr>
           <w:rFonts w:ascii="Consolas" w:hAnsi="Consolas" w:cs="Consolas"/>
@@ -7601,37 +6368,15 @@
         </w:rPr>
         <w:t>,</w:t>
       </w:r>
-      <w:proofErr w:type="spellStart"/>
-      <w:r>
-        <w:rPr>
-          <w:rFonts w:ascii="Consolas" w:hAnsi="Consolas" w:cs="Consolas"/>
-          <w:color w:val="000000"/>
-          <w:sz w:val="19"/>
-          <w:szCs w:val="19"/>
-        </w:rPr>
-        <w:t>nominatif</w:t>
-      </w:r>
-      <w:proofErr w:type="gramEnd"/>
-      <w:r>
-        <w:rPr>
-          <w:rFonts w:ascii="Consolas" w:hAnsi="Consolas" w:cs="Consolas"/>
-          <w:color w:val="000000"/>
-          <w:sz w:val="19"/>
-          <w:szCs w:val="19"/>
-        </w:rPr>
-        <w:t>_id</w:t>
-      </w:r>
-      <w:proofErr w:type="spellEnd"/>
-      <w:r>
-        <w:rPr>
-          <w:rFonts w:ascii="Consolas" w:hAnsi="Consolas" w:cs="Consolas"/>
-          <w:color w:val="000000"/>
-          <w:sz w:val="19"/>
-          <w:szCs w:val="19"/>
-        </w:rPr>
-        <w:t xml:space="preserve"> </w:t>
-      </w:r>
-      <w:proofErr w:type="spellStart"/>
+      <w:r>
+        <w:rPr>
+          <w:rFonts w:ascii="Consolas" w:hAnsi="Consolas" w:cs="Consolas"/>
+          <w:color w:val="000000"/>
+          <w:sz w:val="19"/>
+          <w:szCs w:val="19"/>
+        </w:rPr>
+        <w:t xml:space="preserve">nominatif_id </w:t>
+      </w:r>
       <w:r>
         <w:rPr>
           <w:rFonts w:ascii="Consolas" w:hAnsi="Consolas" w:cs="Consolas"/>
@@ -7641,7 +6386,6 @@
         </w:rPr>
         <w:t>int</w:t>
       </w:r>
-      <w:proofErr w:type="spellEnd"/>
       <w:r>
         <w:rPr>
           <w:rFonts w:ascii="Consolas" w:hAnsi="Consolas" w:cs="Consolas"/>
@@ -7669,7 +6413,6 @@
         </w:rPr>
         <w:t xml:space="preserve"> </w:t>
       </w:r>
-      <w:proofErr w:type="spellStart"/>
       <w:r>
         <w:rPr>
           <w:rFonts w:ascii="Consolas" w:hAnsi="Consolas" w:cs="Consolas"/>
@@ -7679,7 +6422,6 @@
         </w:rPr>
         <w:t>null</w:t>
       </w:r>
-      <w:proofErr w:type="spellEnd"/>
     </w:p>
     <w:p>
       <w:pPr>
@@ -7703,7 +6445,6 @@
         </w:rPr>
         <w:tab/>
       </w:r>
-      <w:proofErr w:type="gramStart"/>
       <w:r>
         <w:rPr>
           <w:rFonts w:ascii="Consolas" w:hAnsi="Consolas" w:cs="Consolas"/>
@@ -7713,7 +6454,6 @@
         </w:rPr>
         <w:t>,</w:t>
       </w:r>
-      <w:proofErr w:type="spellStart"/>
       <w:r>
         <w:rPr>
           <w:rFonts w:ascii="Consolas" w:hAnsi="Consolas" w:cs="Consolas"/>
@@ -7723,8 +6463,6 @@
         </w:rPr>
         <w:t>primary</w:t>
       </w:r>
-      <w:proofErr w:type="spellEnd"/>
-      <w:proofErr w:type="gramEnd"/>
       <w:r>
         <w:rPr>
           <w:rFonts w:ascii="Consolas" w:hAnsi="Consolas" w:cs="Consolas"/>
@@ -7752,7 +6490,6 @@
         </w:rPr>
         <w:t>(</w:t>
       </w:r>
-      <w:proofErr w:type="spellStart"/>
       <w:r>
         <w:rPr>
           <w:rFonts w:ascii="Consolas" w:hAnsi="Consolas" w:cs="Consolas"/>
@@ -7762,7 +6499,6 @@
         </w:rPr>
         <w:t>magasin_id</w:t>
       </w:r>
-      <w:proofErr w:type="spellEnd"/>
       <w:r>
         <w:rPr>
           <w:rFonts w:ascii="Consolas" w:hAnsi="Consolas" w:cs="Consolas"/>
@@ -7809,8 +6545,6 @@
           <w:szCs w:val="19"/>
         </w:rPr>
       </w:pPr>
-      <w:proofErr w:type="spellStart"/>
-      <w:proofErr w:type="gramStart"/>
       <w:r>
         <w:rPr>
           <w:rFonts w:ascii="Consolas" w:hAnsi="Consolas" w:cs="Consolas"/>
@@ -7820,8 +6554,6 @@
         </w:rPr>
         <w:t>create</w:t>
       </w:r>
-      <w:proofErr w:type="spellEnd"/>
-      <w:proofErr w:type="gramEnd"/>
       <w:r>
         <w:rPr>
           <w:rFonts w:ascii="Consolas" w:hAnsi="Consolas" w:cs="Consolas"/>
@@ -7847,19 +6579,8 @@
           <w:sz w:val="19"/>
           <w:szCs w:val="19"/>
         </w:rPr>
-        <w:t xml:space="preserve"> </w:t>
-      </w:r>
-      <w:proofErr w:type="spellStart"/>
-      <w:r>
-        <w:rPr>
-          <w:rFonts w:ascii="Consolas" w:hAnsi="Consolas" w:cs="Consolas"/>
-          <w:color w:val="000000"/>
-          <w:sz w:val="19"/>
-          <w:szCs w:val="19"/>
-        </w:rPr>
-        <w:t>realisateurs</w:t>
-      </w:r>
-      <w:proofErr w:type="spellEnd"/>
+        <w:t xml:space="preserve"> realisateurs</w:t>
+      </w:r>
     </w:p>
     <w:p>
       <w:pPr>
@@ -7905,39 +6626,8 @@
           <w:szCs w:val="19"/>
         </w:rPr>
         <w:tab/>
-      </w:r>
-      <w:proofErr w:type="spellStart"/>
-      <w:proofErr w:type="gramStart"/>
-      <w:r>
-        <w:rPr>
-          <w:rFonts w:ascii="Consolas" w:hAnsi="Consolas" w:cs="Consolas"/>
-          <w:color w:val="000000"/>
-          <w:sz w:val="19"/>
-          <w:szCs w:val="19"/>
-        </w:rPr>
-        <w:t>realisateur</w:t>
-      </w:r>
-      <w:proofErr w:type="gramEnd"/>
-      <w:r>
-        <w:rPr>
-          <w:rFonts w:ascii="Consolas" w:hAnsi="Consolas" w:cs="Consolas"/>
-          <w:color w:val="000000"/>
-          <w:sz w:val="19"/>
-          <w:szCs w:val="19"/>
-        </w:rPr>
-        <w:t>_id</w:t>
-      </w:r>
-      <w:proofErr w:type="spellEnd"/>
-      <w:r>
-        <w:rPr>
-          <w:rFonts w:ascii="Consolas" w:hAnsi="Consolas" w:cs="Consolas"/>
-          <w:color w:val="000000"/>
-          <w:sz w:val="19"/>
-          <w:szCs w:val="19"/>
-        </w:rPr>
-        <w:t xml:space="preserve"> </w:t>
-      </w:r>
-      <w:proofErr w:type="spellStart"/>
+        <w:t xml:space="preserve">realisateur_id </w:t>
+      </w:r>
       <w:r>
         <w:rPr>
           <w:rFonts w:ascii="Consolas" w:hAnsi="Consolas" w:cs="Consolas"/>
@@ -7947,17 +6637,15 @@
         </w:rPr>
         <w:t>int</w:t>
       </w:r>
-      <w:proofErr w:type="spellEnd"/>
-      <w:r>
-        <w:rPr>
-          <w:rFonts w:ascii="Consolas" w:hAnsi="Consolas" w:cs="Consolas"/>
-          <w:color w:val="000000"/>
-          <w:sz w:val="19"/>
-          <w:szCs w:val="19"/>
-        </w:rPr>
-        <w:t xml:space="preserve"> </w:t>
-      </w:r>
-      <w:proofErr w:type="spellStart"/>
+      <w:r>
+        <w:rPr>
+          <w:rFonts w:ascii="Consolas" w:hAnsi="Consolas" w:cs="Consolas"/>
+          <w:color w:val="000000"/>
+          <w:sz w:val="19"/>
+          <w:szCs w:val="19"/>
+        </w:rPr>
+        <w:t xml:space="preserve"> </w:t>
+      </w:r>
       <w:r>
         <w:rPr>
           <w:rFonts w:ascii="Consolas" w:hAnsi="Consolas" w:cs="Consolas"/>
@@ -7967,7 +6655,6 @@
         </w:rPr>
         <w:t>identity</w:t>
       </w:r>
-      <w:proofErr w:type="spellEnd"/>
       <w:r>
         <w:rPr>
           <w:rFonts w:ascii="Consolas" w:hAnsi="Consolas" w:cs="Consolas"/>
@@ -8036,7 +6723,6 @@
         </w:rPr>
         <w:tab/>
       </w:r>
-      <w:proofErr w:type="gramStart"/>
       <w:r>
         <w:rPr>
           <w:rFonts w:ascii="Consolas" w:hAnsi="Consolas" w:cs="Consolas"/>
@@ -8046,37 +6732,15 @@
         </w:rPr>
         <w:t>,</w:t>
       </w:r>
-      <w:proofErr w:type="spellStart"/>
-      <w:r>
-        <w:rPr>
-          <w:rFonts w:ascii="Consolas" w:hAnsi="Consolas" w:cs="Consolas"/>
-          <w:color w:val="000000"/>
-          <w:sz w:val="19"/>
-          <w:szCs w:val="19"/>
-        </w:rPr>
-        <w:t>nominatif</w:t>
-      </w:r>
-      <w:proofErr w:type="gramEnd"/>
-      <w:r>
-        <w:rPr>
-          <w:rFonts w:ascii="Consolas" w:hAnsi="Consolas" w:cs="Consolas"/>
-          <w:color w:val="000000"/>
-          <w:sz w:val="19"/>
-          <w:szCs w:val="19"/>
-        </w:rPr>
-        <w:t>_id</w:t>
-      </w:r>
-      <w:proofErr w:type="spellEnd"/>
-      <w:r>
-        <w:rPr>
-          <w:rFonts w:ascii="Consolas" w:hAnsi="Consolas" w:cs="Consolas"/>
-          <w:color w:val="000000"/>
-          <w:sz w:val="19"/>
-          <w:szCs w:val="19"/>
-        </w:rPr>
-        <w:t xml:space="preserve"> </w:t>
-      </w:r>
-      <w:proofErr w:type="spellStart"/>
+      <w:r>
+        <w:rPr>
+          <w:rFonts w:ascii="Consolas" w:hAnsi="Consolas" w:cs="Consolas"/>
+          <w:color w:val="000000"/>
+          <w:sz w:val="19"/>
+          <w:szCs w:val="19"/>
+        </w:rPr>
+        <w:t xml:space="preserve">nominatif_id </w:t>
+      </w:r>
       <w:r>
         <w:rPr>
           <w:rFonts w:ascii="Consolas" w:hAnsi="Consolas" w:cs="Consolas"/>
@@ -8086,7 +6750,6 @@
         </w:rPr>
         <w:t>int</w:t>
       </w:r>
-      <w:proofErr w:type="spellEnd"/>
       <w:r>
         <w:rPr>
           <w:rFonts w:ascii="Consolas" w:hAnsi="Consolas" w:cs="Consolas"/>
@@ -8114,7 +6777,6 @@
         </w:rPr>
         <w:t xml:space="preserve"> </w:t>
       </w:r>
-      <w:proofErr w:type="spellStart"/>
       <w:r>
         <w:rPr>
           <w:rFonts w:ascii="Consolas" w:hAnsi="Consolas" w:cs="Consolas"/>
@@ -8124,7 +6786,6 @@
         </w:rPr>
         <w:t>null</w:t>
       </w:r>
-      <w:proofErr w:type="spellEnd"/>
     </w:p>
     <w:p>
       <w:pPr>
@@ -8148,7 +6809,6 @@
         </w:rPr>
         <w:tab/>
       </w:r>
-      <w:proofErr w:type="gramStart"/>
       <w:r>
         <w:rPr>
           <w:rFonts w:ascii="Consolas" w:hAnsi="Consolas" w:cs="Consolas"/>
@@ -8158,7 +6818,6 @@
         </w:rPr>
         <w:t>,</w:t>
       </w:r>
-      <w:proofErr w:type="spellStart"/>
       <w:r>
         <w:rPr>
           <w:rFonts w:ascii="Consolas" w:hAnsi="Consolas" w:cs="Consolas"/>
@@ -8168,8 +6827,6 @@
         </w:rPr>
         <w:t>primary</w:t>
       </w:r>
-      <w:proofErr w:type="spellEnd"/>
-      <w:proofErr w:type="gramEnd"/>
       <w:r>
         <w:rPr>
           <w:rFonts w:ascii="Consolas" w:hAnsi="Consolas" w:cs="Consolas"/>
@@ -8197,7 +6854,6 @@
         </w:rPr>
         <w:t>(</w:t>
       </w:r>
-      <w:proofErr w:type="spellStart"/>
       <w:r>
         <w:rPr>
           <w:rFonts w:ascii="Consolas" w:hAnsi="Consolas" w:cs="Consolas"/>
@@ -8207,7 +6863,6 @@
         </w:rPr>
         <w:t>realisateur_id</w:t>
       </w:r>
-      <w:proofErr w:type="spellEnd"/>
       <w:r>
         <w:rPr>
           <w:rFonts w:ascii="Consolas" w:hAnsi="Consolas" w:cs="Consolas"/>
@@ -8254,8 +6909,6 @@
           <w:szCs w:val="19"/>
         </w:rPr>
       </w:pPr>
-      <w:proofErr w:type="spellStart"/>
-      <w:proofErr w:type="gramStart"/>
       <w:r>
         <w:rPr>
           <w:rFonts w:ascii="Consolas" w:hAnsi="Consolas" w:cs="Consolas"/>
@@ -8265,8 +6918,6 @@
         </w:rPr>
         <w:t>create</w:t>
       </w:r>
-      <w:proofErr w:type="spellEnd"/>
-      <w:proofErr w:type="gramEnd"/>
       <w:r>
         <w:rPr>
           <w:rFonts w:ascii="Consolas" w:hAnsi="Consolas" w:cs="Consolas"/>
@@ -8339,39 +6990,8 @@
           <w:szCs w:val="19"/>
         </w:rPr>
         <w:tab/>
-      </w:r>
-      <w:proofErr w:type="spellStart"/>
-      <w:proofErr w:type="gramStart"/>
-      <w:r>
-        <w:rPr>
-          <w:rFonts w:ascii="Consolas" w:hAnsi="Consolas" w:cs="Consolas"/>
-          <w:color w:val="000000"/>
-          <w:sz w:val="19"/>
-          <w:szCs w:val="19"/>
-        </w:rPr>
-        <w:t>titre</w:t>
-      </w:r>
-      <w:proofErr w:type="gramEnd"/>
-      <w:r>
-        <w:rPr>
-          <w:rFonts w:ascii="Consolas" w:hAnsi="Consolas" w:cs="Consolas"/>
-          <w:color w:val="000000"/>
-          <w:sz w:val="19"/>
-          <w:szCs w:val="19"/>
-        </w:rPr>
-        <w:t>_id</w:t>
-      </w:r>
-      <w:proofErr w:type="spellEnd"/>
-      <w:r>
-        <w:rPr>
-          <w:rFonts w:ascii="Consolas" w:hAnsi="Consolas" w:cs="Consolas"/>
-          <w:color w:val="000000"/>
-          <w:sz w:val="19"/>
-          <w:szCs w:val="19"/>
-        </w:rPr>
-        <w:t xml:space="preserve"> </w:t>
-      </w:r>
-      <w:proofErr w:type="spellStart"/>
+        <w:t xml:space="preserve">titre_id </w:t>
+      </w:r>
       <w:r>
         <w:rPr>
           <w:rFonts w:ascii="Consolas" w:hAnsi="Consolas" w:cs="Consolas"/>
@@ -8381,17 +7001,15 @@
         </w:rPr>
         <w:t>int</w:t>
       </w:r>
-      <w:proofErr w:type="spellEnd"/>
-      <w:r>
-        <w:rPr>
-          <w:rFonts w:ascii="Consolas" w:hAnsi="Consolas" w:cs="Consolas"/>
-          <w:color w:val="000000"/>
-          <w:sz w:val="19"/>
-          <w:szCs w:val="19"/>
-        </w:rPr>
-        <w:t xml:space="preserve"> </w:t>
-      </w:r>
-      <w:proofErr w:type="spellStart"/>
+      <w:r>
+        <w:rPr>
+          <w:rFonts w:ascii="Consolas" w:hAnsi="Consolas" w:cs="Consolas"/>
+          <w:color w:val="000000"/>
+          <w:sz w:val="19"/>
+          <w:szCs w:val="19"/>
+        </w:rPr>
+        <w:t xml:space="preserve"> </w:t>
+      </w:r>
       <w:r>
         <w:rPr>
           <w:rFonts w:ascii="Consolas" w:hAnsi="Consolas" w:cs="Consolas"/>
@@ -8401,7 +7019,6 @@
         </w:rPr>
         <w:t>identity</w:t>
       </w:r>
-      <w:proofErr w:type="spellEnd"/>
       <w:r>
         <w:rPr>
           <w:rFonts w:ascii="Consolas" w:hAnsi="Consolas" w:cs="Consolas"/>
@@ -8470,7 +7087,6 @@
         </w:rPr>
         <w:tab/>
       </w:r>
-      <w:proofErr w:type="gramStart"/>
       <w:r>
         <w:rPr>
           <w:rFonts w:ascii="Consolas" w:hAnsi="Consolas" w:cs="Consolas"/>
@@ -8480,35 +7096,14 @@
         </w:rPr>
         <w:t>,</w:t>
       </w:r>
-      <w:proofErr w:type="spellStart"/>
-      <w:r>
-        <w:rPr>
-          <w:rFonts w:ascii="Consolas" w:hAnsi="Consolas" w:cs="Consolas"/>
-          <w:color w:val="000000"/>
-          <w:sz w:val="19"/>
-          <w:szCs w:val="19"/>
-        </w:rPr>
-        <w:t>titre</w:t>
-      </w:r>
-      <w:proofErr w:type="gramEnd"/>
-      <w:r>
-        <w:rPr>
-          <w:rFonts w:ascii="Consolas" w:hAnsi="Consolas" w:cs="Consolas"/>
-          <w:color w:val="000000"/>
-          <w:sz w:val="19"/>
-          <w:szCs w:val="19"/>
-        </w:rPr>
-        <w:t>_libelle</w:t>
-      </w:r>
-      <w:proofErr w:type="spellEnd"/>
-      <w:r>
-        <w:rPr>
-          <w:rFonts w:ascii="Consolas" w:hAnsi="Consolas" w:cs="Consolas"/>
-          <w:color w:val="000000"/>
-          <w:sz w:val="19"/>
-          <w:szCs w:val="19"/>
-        </w:rPr>
-        <w:t xml:space="preserve"> </w:t>
+      <w:r>
+        <w:rPr>
+          <w:rFonts w:ascii="Consolas" w:hAnsi="Consolas" w:cs="Consolas"/>
+          <w:color w:val="000000"/>
+          <w:sz w:val="19"/>
+          <w:szCs w:val="19"/>
+        </w:rPr>
+        <w:t xml:space="preserve">titre_libelle </w:t>
       </w:r>
       <w:r>
         <w:rPr>
@@ -8573,7 +7168,6 @@
         </w:rPr>
         <w:t xml:space="preserve"> </w:t>
       </w:r>
-      <w:proofErr w:type="spellStart"/>
       <w:r>
         <w:rPr>
           <w:rFonts w:ascii="Consolas" w:hAnsi="Consolas" w:cs="Consolas"/>
@@ -8583,7 +7177,6 @@
         </w:rPr>
         <w:t>null</w:t>
       </w:r>
-      <w:proofErr w:type="spellEnd"/>
     </w:p>
     <w:p>
       <w:pPr>
@@ -8607,7 +7200,6 @@
         </w:rPr>
         <w:tab/>
       </w:r>
-      <w:proofErr w:type="gramStart"/>
       <w:r>
         <w:rPr>
           <w:rFonts w:ascii="Consolas" w:hAnsi="Consolas" w:cs="Consolas"/>
@@ -8617,37 +7209,15 @@
         </w:rPr>
         <w:t>,</w:t>
       </w:r>
-      <w:proofErr w:type="spellStart"/>
-      <w:r>
-        <w:rPr>
-          <w:rFonts w:ascii="Consolas" w:hAnsi="Consolas" w:cs="Consolas"/>
-          <w:color w:val="000000"/>
-          <w:sz w:val="19"/>
-          <w:szCs w:val="19"/>
-        </w:rPr>
-        <w:t>titre</w:t>
-      </w:r>
-      <w:proofErr w:type="gramEnd"/>
-      <w:r>
-        <w:rPr>
-          <w:rFonts w:ascii="Consolas" w:hAnsi="Consolas" w:cs="Consolas"/>
-          <w:color w:val="000000"/>
-          <w:sz w:val="19"/>
-          <w:szCs w:val="19"/>
-        </w:rPr>
-        <w:t>_duree</w:t>
-      </w:r>
-      <w:proofErr w:type="spellEnd"/>
-      <w:r>
-        <w:rPr>
-          <w:rFonts w:ascii="Consolas" w:hAnsi="Consolas" w:cs="Consolas"/>
-          <w:color w:val="000000"/>
-          <w:sz w:val="19"/>
-          <w:szCs w:val="19"/>
-        </w:rPr>
-        <w:t xml:space="preserve"> </w:t>
-      </w:r>
-      <w:proofErr w:type="spellStart"/>
+      <w:r>
+        <w:rPr>
+          <w:rFonts w:ascii="Consolas" w:hAnsi="Consolas" w:cs="Consolas"/>
+          <w:color w:val="000000"/>
+          <w:sz w:val="19"/>
+          <w:szCs w:val="19"/>
+        </w:rPr>
+        <w:t xml:space="preserve">titre_duree </w:t>
+      </w:r>
       <w:r>
         <w:rPr>
           <w:rFonts w:ascii="Consolas" w:hAnsi="Consolas" w:cs="Consolas"/>
@@ -8657,7 +7227,6 @@
         </w:rPr>
         <w:t>smallint</w:t>
       </w:r>
-      <w:proofErr w:type="spellEnd"/>
       <w:r>
         <w:rPr>
           <w:rFonts w:ascii="Consolas" w:hAnsi="Consolas" w:cs="Consolas"/>
@@ -8685,7 +7254,6 @@
         </w:rPr>
         <w:t xml:space="preserve"> </w:t>
       </w:r>
-      <w:proofErr w:type="spellStart"/>
       <w:r>
         <w:rPr>
           <w:rFonts w:ascii="Consolas" w:hAnsi="Consolas" w:cs="Consolas"/>
@@ -8695,7 +7263,6 @@
         </w:rPr>
         <w:t>null</w:t>
       </w:r>
-      <w:proofErr w:type="spellEnd"/>
     </w:p>
     <w:p>
       <w:pPr>
@@ -8719,7 +7286,6 @@
         </w:rPr>
         <w:tab/>
       </w:r>
-      <w:proofErr w:type="gramStart"/>
       <w:r>
         <w:rPr>
           <w:rFonts w:ascii="Consolas" w:hAnsi="Consolas" w:cs="Consolas"/>
@@ -8729,37 +7295,15 @@
         </w:rPr>
         <w:t>,</w:t>
       </w:r>
-      <w:proofErr w:type="spellStart"/>
-      <w:r>
-        <w:rPr>
-          <w:rFonts w:ascii="Consolas" w:hAnsi="Consolas" w:cs="Consolas"/>
-          <w:color w:val="000000"/>
-          <w:sz w:val="19"/>
-          <w:szCs w:val="19"/>
-        </w:rPr>
-        <w:t>realisateur</w:t>
-      </w:r>
-      <w:proofErr w:type="gramEnd"/>
-      <w:r>
-        <w:rPr>
-          <w:rFonts w:ascii="Consolas" w:hAnsi="Consolas" w:cs="Consolas"/>
-          <w:color w:val="000000"/>
-          <w:sz w:val="19"/>
-          <w:szCs w:val="19"/>
-        </w:rPr>
-        <w:t>_id</w:t>
-      </w:r>
-      <w:proofErr w:type="spellEnd"/>
-      <w:r>
-        <w:rPr>
-          <w:rFonts w:ascii="Consolas" w:hAnsi="Consolas" w:cs="Consolas"/>
-          <w:color w:val="000000"/>
-          <w:sz w:val="19"/>
-          <w:szCs w:val="19"/>
-        </w:rPr>
-        <w:t xml:space="preserve"> </w:t>
-      </w:r>
-      <w:proofErr w:type="spellStart"/>
+      <w:r>
+        <w:rPr>
+          <w:rFonts w:ascii="Consolas" w:hAnsi="Consolas" w:cs="Consolas"/>
+          <w:color w:val="000000"/>
+          <w:sz w:val="19"/>
+          <w:szCs w:val="19"/>
+        </w:rPr>
+        <w:t xml:space="preserve">realisateur_id </w:t>
+      </w:r>
       <w:r>
         <w:rPr>
           <w:rFonts w:ascii="Consolas" w:hAnsi="Consolas" w:cs="Consolas"/>
@@ -8769,7 +7313,6 @@
         </w:rPr>
         <w:t>int</w:t>
       </w:r>
-      <w:proofErr w:type="spellEnd"/>
       <w:r>
         <w:rPr>
           <w:rFonts w:ascii="Consolas" w:hAnsi="Consolas" w:cs="Consolas"/>
@@ -8797,7 +7340,6 @@
         </w:rPr>
         <w:t xml:space="preserve"> </w:t>
       </w:r>
-      <w:proofErr w:type="spellStart"/>
       <w:r>
         <w:rPr>
           <w:rFonts w:ascii="Consolas" w:hAnsi="Consolas" w:cs="Consolas"/>
@@ -8807,7 +7349,6 @@
         </w:rPr>
         <w:t>null</w:t>
       </w:r>
-      <w:proofErr w:type="spellEnd"/>
     </w:p>
     <w:p>
       <w:pPr>
@@ -8831,7 +7372,6 @@
         </w:rPr>
         <w:tab/>
       </w:r>
-      <w:proofErr w:type="gramStart"/>
       <w:r>
         <w:rPr>
           <w:rFonts w:ascii="Consolas" w:hAnsi="Consolas" w:cs="Consolas"/>
@@ -8841,7 +7381,6 @@
         </w:rPr>
         <w:t>,</w:t>
       </w:r>
-      <w:proofErr w:type="spellStart"/>
       <w:r>
         <w:rPr>
           <w:rFonts w:ascii="Consolas" w:hAnsi="Consolas" w:cs="Consolas"/>
@@ -8851,8 +7390,6 @@
         </w:rPr>
         <w:t>primary</w:t>
       </w:r>
-      <w:proofErr w:type="spellEnd"/>
-      <w:proofErr w:type="gramEnd"/>
       <w:r>
         <w:rPr>
           <w:rFonts w:ascii="Consolas" w:hAnsi="Consolas" w:cs="Consolas"/>
@@ -8880,7 +7417,6 @@
         </w:rPr>
         <w:t>(</w:t>
       </w:r>
-      <w:proofErr w:type="spellStart"/>
       <w:r>
         <w:rPr>
           <w:rFonts w:ascii="Consolas" w:hAnsi="Consolas" w:cs="Consolas"/>
@@ -8890,7 +7426,6 @@
         </w:rPr>
         <w:t>titre_id</w:t>
       </w:r>
-      <w:proofErr w:type="spellEnd"/>
       <w:r>
         <w:rPr>
           <w:rFonts w:ascii="Consolas" w:hAnsi="Consolas" w:cs="Consolas"/>
@@ -8937,8 +7472,6 @@
           <w:szCs w:val="19"/>
         </w:rPr>
       </w:pPr>
-      <w:proofErr w:type="spellStart"/>
-      <w:proofErr w:type="gramStart"/>
       <w:r>
         <w:rPr>
           <w:rFonts w:ascii="Consolas" w:hAnsi="Consolas" w:cs="Consolas"/>
@@ -8948,8 +7481,6 @@
         </w:rPr>
         <w:t>create</w:t>
       </w:r>
-      <w:proofErr w:type="spellEnd"/>
-      <w:proofErr w:type="gramEnd"/>
       <w:r>
         <w:rPr>
           <w:rFonts w:ascii="Consolas" w:hAnsi="Consolas" w:cs="Consolas"/>
@@ -8975,19 +7506,8 @@
           <w:sz w:val="19"/>
           <w:szCs w:val="19"/>
         </w:rPr>
-        <w:t xml:space="preserve"> </w:t>
-      </w:r>
-      <w:proofErr w:type="spellStart"/>
-      <w:r>
-        <w:rPr>
-          <w:rFonts w:ascii="Consolas" w:hAnsi="Consolas" w:cs="Consolas"/>
-          <w:color w:val="000000"/>
-          <w:sz w:val="19"/>
-          <w:szCs w:val="19"/>
-        </w:rPr>
-        <w:t>etats</w:t>
-      </w:r>
-      <w:proofErr w:type="spellEnd"/>
+        <w:t xml:space="preserve"> etats</w:t>
+      </w:r>
     </w:p>
     <w:p>
       <w:pPr>
@@ -9033,39 +7553,8 @@
           <w:szCs w:val="19"/>
         </w:rPr>
         <w:tab/>
-      </w:r>
-      <w:proofErr w:type="spellStart"/>
-      <w:proofErr w:type="gramStart"/>
-      <w:r>
-        <w:rPr>
-          <w:rFonts w:ascii="Consolas" w:hAnsi="Consolas" w:cs="Consolas"/>
-          <w:color w:val="000000"/>
-          <w:sz w:val="19"/>
-          <w:szCs w:val="19"/>
-        </w:rPr>
-        <w:t>etat</w:t>
-      </w:r>
-      <w:proofErr w:type="gramEnd"/>
-      <w:r>
-        <w:rPr>
-          <w:rFonts w:ascii="Consolas" w:hAnsi="Consolas" w:cs="Consolas"/>
-          <w:color w:val="000000"/>
-          <w:sz w:val="19"/>
-          <w:szCs w:val="19"/>
-        </w:rPr>
-        <w:t>_id</w:t>
-      </w:r>
-      <w:proofErr w:type="spellEnd"/>
-      <w:r>
-        <w:rPr>
-          <w:rFonts w:ascii="Consolas" w:hAnsi="Consolas" w:cs="Consolas"/>
-          <w:color w:val="000000"/>
-          <w:sz w:val="19"/>
-          <w:szCs w:val="19"/>
-        </w:rPr>
-        <w:t xml:space="preserve"> </w:t>
-      </w:r>
-      <w:proofErr w:type="spellStart"/>
+        <w:t xml:space="preserve">etat_id </w:t>
+      </w:r>
       <w:r>
         <w:rPr>
           <w:rFonts w:ascii="Consolas" w:hAnsi="Consolas" w:cs="Consolas"/>
@@ -9075,17 +7564,15 @@
         </w:rPr>
         <w:t>int</w:t>
       </w:r>
-      <w:proofErr w:type="spellEnd"/>
-      <w:r>
-        <w:rPr>
-          <w:rFonts w:ascii="Consolas" w:hAnsi="Consolas" w:cs="Consolas"/>
-          <w:color w:val="000000"/>
-          <w:sz w:val="19"/>
-          <w:szCs w:val="19"/>
-        </w:rPr>
-        <w:t xml:space="preserve"> </w:t>
-      </w:r>
-      <w:proofErr w:type="spellStart"/>
+      <w:r>
+        <w:rPr>
+          <w:rFonts w:ascii="Consolas" w:hAnsi="Consolas" w:cs="Consolas"/>
+          <w:color w:val="000000"/>
+          <w:sz w:val="19"/>
+          <w:szCs w:val="19"/>
+        </w:rPr>
+        <w:t xml:space="preserve"> </w:t>
+      </w:r>
       <w:r>
         <w:rPr>
           <w:rFonts w:ascii="Consolas" w:hAnsi="Consolas" w:cs="Consolas"/>
@@ -9095,7 +7582,6 @@
         </w:rPr>
         <w:t>identity</w:t>
       </w:r>
-      <w:proofErr w:type="spellEnd"/>
       <w:r>
         <w:rPr>
           <w:rFonts w:ascii="Consolas" w:hAnsi="Consolas" w:cs="Consolas"/>
@@ -9164,7 +7650,6 @@
         </w:rPr>
         <w:tab/>
       </w:r>
-      <w:proofErr w:type="gramStart"/>
       <w:r>
         <w:rPr>
           <w:rFonts w:ascii="Consolas" w:hAnsi="Consolas" w:cs="Consolas"/>
@@ -9174,35 +7659,14 @@
         </w:rPr>
         <w:t>,</w:t>
       </w:r>
-      <w:proofErr w:type="spellStart"/>
-      <w:r>
-        <w:rPr>
-          <w:rFonts w:ascii="Consolas" w:hAnsi="Consolas" w:cs="Consolas"/>
-          <w:color w:val="000000"/>
-          <w:sz w:val="19"/>
-          <w:szCs w:val="19"/>
-        </w:rPr>
-        <w:t>etat</w:t>
-      </w:r>
-      <w:proofErr w:type="gramEnd"/>
-      <w:r>
-        <w:rPr>
-          <w:rFonts w:ascii="Consolas" w:hAnsi="Consolas" w:cs="Consolas"/>
-          <w:color w:val="000000"/>
-          <w:sz w:val="19"/>
-          <w:szCs w:val="19"/>
-        </w:rPr>
-        <w:t>_libelle</w:t>
-      </w:r>
-      <w:proofErr w:type="spellEnd"/>
-      <w:r>
-        <w:rPr>
-          <w:rFonts w:ascii="Consolas" w:hAnsi="Consolas" w:cs="Consolas"/>
-          <w:color w:val="000000"/>
-          <w:sz w:val="19"/>
-          <w:szCs w:val="19"/>
-        </w:rPr>
-        <w:t xml:space="preserve"> </w:t>
+      <w:r>
+        <w:rPr>
+          <w:rFonts w:ascii="Consolas" w:hAnsi="Consolas" w:cs="Consolas"/>
+          <w:color w:val="000000"/>
+          <w:sz w:val="19"/>
+          <w:szCs w:val="19"/>
+        </w:rPr>
+        <w:t xml:space="preserve">etat_libelle </w:t>
       </w:r>
       <w:r>
         <w:rPr>
@@ -9267,7 +7731,6 @@
         </w:rPr>
         <w:t xml:space="preserve"> </w:t>
       </w:r>
-      <w:proofErr w:type="spellStart"/>
       <w:r>
         <w:rPr>
           <w:rFonts w:ascii="Consolas" w:hAnsi="Consolas" w:cs="Consolas"/>
@@ -9277,7 +7740,6 @@
         </w:rPr>
         <w:t>null</w:t>
       </w:r>
-      <w:proofErr w:type="spellEnd"/>
     </w:p>
     <w:p>
       <w:pPr>
@@ -9301,7 +7763,6 @@
         </w:rPr>
         <w:tab/>
       </w:r>
-      <w:proofErr w:type="gramStart"/>
       <w:r>
         <w:rPr>
           <w:rFonts w:ascii="Consolas" w:hAnsi="Consolas" w:cs="Consolas"/>
@@ -9311,7 +7772,6 @@
         </w:rPr>
         <w:t>,</w:t>
       </w:r>
-      <w:proofErr w:type="spellStart"/>
       <w:r>
         <w:rPr>
           <w:rFonts w:ascii="Consolas" w:hAnsi="Consolas" w:cs="Consolas"/>
@@ -9321,8 +7781,6 @@
         </w:rPr>
         <w:t>primary</w:t>
       </w:r>
-      <w:proofErr w:type="spellEnd"/>
-      <w:proofErr w:type="gramEnd"/>
       <w:r>
         <w:rPr>
           <w:rFonts w:ascii="Consolas" w:hAnsi="Consolas" w:cs="Consolas"/>
@@ -9350,7 +7808,6 @@
         </w:rPr>
         <w:t>(</w:t>
       </w:r>
-      <w:proofErr w:type="spellStart"/>
       <w:r>
         <w:rPr>
           <w:rFonts w:ascii="Consolas" w:hAnsi="Consolas" w:cs="Consolas"/>
@@ -9360,7 +7817,6 @@
         </w:rPr>
         <w:t>etat_id</w:t>
       </w:r>
-      <w:proofErr w:type="spellEnd"/>
       <w:r>
         <w:rPr>
           <w:rFonts w:ascii="Consolas" w:hAnsi="Consolas" w:cs="Consolas"/>
@@ -9391,6 +7847,7 @@
           <w:sz w:val="19"/>
           <w:szCs w:val="19"/>
         </w:rPr>
+        <w:lastRenderedPageBreak/>
         <w:t>);</w:t>
       </w:r>
     </w:p>
@@ -9407,8 +7864,6 @@
           <w:szCs w:val="19"/>
         </w:rPr>
       </w:pPr>
-      <w:proofErr w:type="spellStart"/>
-      <w:proofErr w:type="gramStart"/>
       <w:r>
         <w:rPr>
           <w:rFonts w:ascii="Consolas" w:hAnsi="Consolas" w:cs="Consolas"/>
@@ -9418,8 +7873,6 @@
         </w:rPr>
         <w:t>create</w:t>
       </w:r>
-      <w:proofErr w:type="spellEnd"/>
-      <w:proofErr w:type="gramEnd"/>
       <w:r>
         <w:rPr>
           <w:rFonts w:ascii="Consolas" w:hAnsi="Consolas" w:cs="Consolas"/>
@@ -9492,39 +7945,8 @@
           <w:szCs w:val="19"/>
         </w:rPr>
         <w:tab/>
-      </w:r>
-      <w:proofErr w:type="spellStart"/>
-      <w:proofErr w:type="gramStart"/>
-      <w:r>
-        <w:rPr>
-          <w:rFonts w:ascii="Consolas" w:hAnsi="Consolas" w:cs="Consolas"/>
-          <w:color w:val="000000"/>
-          <w:sz w:val="19"/>
-          <w:szCs w:val="19"/>
-        </w:rPr>
-        <w:t>adresse</w:t>
-      </w:r>
-      <w:proofErr w:type="gramEnd"/>
-      <w:r>
-        <w:rPr>
-          <w:rFonts w:ascii="Consolas" w:hAnsi="Consolas" w:cs="Consolas"/>
-          <w:color w:val="000000"/>
-          <w:sz w:val="19"/>
-          <w:szCs w:val="19"/>
-        </w:rPr>
-        <w:t>_id</w:t>
-      </w:r>
-      <w:proofErr w:type="spellEnd"/>
-      <w:r>
-        <w:rPr>
-          <w:rFonts w:ascii="Consolas" w:hAnsi="Consolas" w:cs="Consolas"/>
-          <w:color w:val="000000"/>
-          <w:sz w:val="19"/>
-          <w:szCs w:val="19"/>
-        </w:rPr>
-        <w:t xml:space="preserve"> </w:t>
-      </w:r>
-      <w:proofErr w:type="spellStart"/>
+        <w:t xml:space="preserve">adresse_id </w:t>
+      </w:r>
       <w:r>
         <w:rPr>
           <w:rFonts w:ascii="Consolas" w:hAnsi="Consolas" w:cs="Consolas"/>
@@ -9534,17 +7956,15 @@
         </w:rPr>
         <w:t>int</w:t>
       </w:r>
-      <w:proofErr w:type="spellEnd"/>
-      <w:r>
-        <w:rPr>
-          <w:rFonts w:ascii="Consolas" w:hAnsi="Consolas" w:cs="Consolas"/>
-          <w:color w:val="000000"/>
-          <w:sz w:val="19"/>
-          <w:szCs w:val="19"/>
-        </w:rPr>
-        <w:t xml:space="preserve"> </w:t>
-      </w:r>
-      <w:proofErr w:type="spellStart"/>
+      <w:r>
+        <w:rPr>
+          <w:rFonts w:ascii="Consolas" w:hAnsi="Consolas" w:cs="Consolas"/>
+          <w:color w:val="000000"/>
+          <w:sz w:val="19"/>
+          <w:szCs w:val="19"/>
+        </w:rPr>
+        <w:t xml:space="preserve"> </w:t>
+      </w:r>
       <w:r>
         <w:rPr>
           <w:rFonts w:ascii="Consolas" w:hAnsi="Consolas" w:cs="Consolas"/>
@@ -9554,7 +7974,6 @@
         </w:rPr>
         <w:t>identity</w:t>
       </w:r>
-      <w:proofErr w:type="spellEnd"/>
       <w:r>
         <w:rPr>
           <w:rFonts w:ascii="Consolas" w:hAnsi="Consolas" w:cs="Consolas"/>
@@ -9623,7 +8042,6 @@
         </w:rPr>
         <w:tab/>
       </w:r>
-      <w:proofErr w:type="gramStart"/>
       <w:r>
         <w:rPr>
           <w:rFonts w:ascii="Consolas" w:hAnsi="Consolas" w:cs="Consolas"/>
@@ -9633,35 +8051,14 @@
         </w:rPr>
         <w:t>,</w:t>
       </w:r>
-      <w:proofErr w:type="spellStart"/>
-      <w:r>
-        <w:rPr>
-          <w:rFonts w:ascii="Consolas" w:hAnsi="Consolas" w:cs="Consolas"/>
-          <w:color w:val="000000"/>
-          <w:sz w:val="19"/>
-          <w:szCs w:val="19"/>
-        </w:rPr>
-        <w:t>adresse</w:t>
-      </w:r>
-      <w:proofErr w:type="gramEnd"/>
-      <w:r>
-        <w:rPr>
-          <w:rFonts w:ascii="Consolas" w:hAnsi="Consolas" w:cs="Consolas"/>
-          <w:color w:val="000000"/>
-          <w:sz w:val="19"/>
-          <w:szCs w:val="19"/>
-        </w:rPr>
-        <w:t>_numero</w:t>
-      </w:r>
-      <w:proofErr w:type="spellEnd"/>
-      <w:r>
-        <w:rPr>
-          <w:rFonts w:ascii="Consolas" w:hAnsi="Consolas" w:cs="Consolas"/>
-          <w:color w:val="000000"/>
-          <w:sz w:val="19"/>
-          <w:szCs w:val="19"/>
-        </w:rPr>
-        <w:t xml:space="preserve"> </w:t>
+      <w:r>
+        <w:rPr>
+          <w:rFonts w:ascii="Consolas" w:hAnsi="Consolas" w:cs="Consolas"/>
+          <w:color w:val="000000"/>
+          <w:sz w:val="19"/>
+          <w:szCs w:val="19"/>
+        </w:rPr>
+        <w:t xml:space="preserve">adresse_numero </w:t>
       </w:r>
       <w:r>
         <w:rPr>
@@ -9722,7 +8119,6 @@
         </w:rPr>
         <w:tab/>
       </w:r>
-      <w:proofErr w:type="gramStart"/>
       <w:r>
         <w:rPr>
           <w:rFonts w:ascii="Consolas" w:hAnsi="Consolas" w:cs="Consolas"/>
@@ -9732,35 +8128,14 @@
         </w:rPr>
         <w:t>,</w:t>
       </w:r>
-      <w:proofErr w:type="spellStart"/>
-      <w:r>
-        <w:rPr>
-          <w:rFonts w:ascii="Consolas" w:hAnsi="Consolas" w:cs="Consolas"/>
-          <w:color w:val="000000"/>
-          <w:sz w:val="19"/>
-          <w:szCs w:val="19"/>
-        </w:rPr>
-        <w:t>adresse</w:t>
-      </w:r>
-      <w:proofErr w:type="gramEnd"/>
-      <w:r>
-        <w:rPr>
-          <w:rFonts w:ascii="Consolas" w:hAnsi="Consolas" w:cs="Consolas"/>
-          <w:color w:val="000000"/>
-          <w:sz w:val="19"/>
-          <w:szCs w:val="19"/>
-        </w:rPr>
-        <w:t>_voie</w:t>
-      </w:r>
-      <w:proofErr w:type="spellEnd"/>
-      <w:r>
-        <w:rPr>
-          <w:rFonts w:ascii="Consolas" w:hAnsi="Consolas" w:cs="Consolas"/>
-          <w:color w:val="000000"/>
-          <w:sz w:val="19"/>
-          <w:szCs w:val="19"/>
-        </w:rPr>
-        <w:t xml:space="preserve"> </w:t>
+      <w:r>
+        <w:rPr>
+          <w:rFonts w:ascii="Consolas" w:hAnsi="Consolas" w:cs="Consolas"/>
+          <w:color w:val="000000"/>
+          <w:sz w:val="19"/>
+          <w:szCs w:val="19"/>
+        </w:rPr>
+        <w:t xml:space="preserve">adresse_voie </w:t>
       </w:r>
       <w:r>
         <w:rPr>
@@ -9821,7 +8196,6 @@
         </w:rPr>
         <w:tab/>
       </w:r>
-      <w:proofErr w:type="gramStart"/>
       <w:r>
         <w:rPr>
           <w:rFonts w:ascii="Consolas" w:hAnsi="Consolas" w:cs="Consolas"/>
@@ -9831,35 +8205,14 @@
         </w:rPr>
         <w:t>,</w:t>
       </w:r>
-      <w:proofErr w:type="spellStart"/>
-      <w:r>
-        <w:rPr>
-          <w:rFonts w:ascii="Consolas" w:hAnsi="Consolas" w:cs="Consolas"/>
-          <w:color w:val="000000"/>
-          <w:sz w:val="19"/>
-          <w:szCs w:val="19"/>
-        </w:rPr>
-        <w:t>adresse</w:t>
-      </w:r>
-      <w:proofErr w:type="gramEnd"/>
-      <w:r>
-        <w:rPr>
-          <w:rFonts w:ascii="Consolas" w:hAnsi="Consolas" w:cs="Consolas"/>
-          <w:color w:val="000000"/>
-          <w:sz w:val="19"/>
-          <w:szCs w:val="19"/>
-        </w:rPr>
-        <w:t>_complement_remise</w:t>
-      </w:r>
-      <w:proofErr w:type="spellEnd"/>
-      <w:r>
-        <w:rPr>
-          <w:rFonts w:ascii="Consolas" w:hAnsi="Consolas" w:cs="Consolas"/>
-          <w:color w:val="000000"/>
-          <w:sz w:val="19"/>
-          <w:szCs w:val="19"/>
-        </w:rPr>
-        <w:t xml:space="preserve"> </w:t>
+      <w:r>
+        <w:rPr>
+          <w:rFonts w:ascii="Consolas" w:hAnsi="Consolas" w:cs="Consolas"/>
+          <w:color w:val="000000"/>
+          <w:sz w:val="19"/>
+          <w:szCs w:val="19"/>
+        </w:rPr>
+        <w:t xml:space="preserve">adresse_complement_remise </w:t>
       </w:r>
       <w:r>
         <w:rPr>
@@ -9920,7 +8273,6 @@
         </w:rPr>
         <w:tab/>
       </w:r>
-      <w:proofErr w:type="gramStart"/>
       <w:r>
         <w:rPr>
           <w:rFonts w:ascii="Consolas" w:hAnsi="Consolas" w:cs="Consolas"/>
@@ -9930,35 +8282,14 @@
         </w:rPr>
         <w:t>,</w:t>
       </w:r>
-      <w:proofErr w:type="spellStart"/>
-      <w:r>
-        <w:rPr>
-          <w:rFonts w:ascii="Consolas" w:hAnsi="Consolas" w:cs="Consolas"/>
-          <w:color w:val="000000"/>
-          <w:sz w:val="19"/>
-          <w:szCs w:val="19"/>
-        </w:rPr>
-        <w:t>adresse</w:t>
-      </w:r>
-      <w:proofErr w:type="gramEnd"/>
-      <w:r>
-        <w:rPr>
-          <w:rFonts w:ascii="Consolas" w:hAnsi="Consolas" w:cs="Consolas"/>
-          <w:color w:val="000000"/>
-          <w:sz w:val="19"/>
-          <w:szCs w:val="19"/>
-        </w:rPr>
-        <w:t>_complement_distribution</w:t>
-      </w:r>
-      <w:proofErr w:type="spellEnd"/>
-      <w:r>
-        <w:rPr>
-          <w:rFonts w:ascii="Consolas" w:hAnsi="Consolas" w:cs="Consolas"/>
-          <w:color w:val="000000"/>
-          <w:sz w:val="19"/>
-          <w:szCs w:val="19"/>
-        </w:rPr>
-        <w:t xml:space="preserve"> </w:t>
+      <w:r>
+        <w:rPr>
+          <w:rFonts w:ascii="Consolas" w:hAnsi="Consolas" w:cs="Consolas"/>
+          <w:color w:val="000000"/>
+          <w:sz w:val="19"/>
+          <w:szCs w:val="19"/>
+        </w:rPr>
+        <w:t xml:space="preserve">adresse_complement_distribution </w:t>
       </w:r>
       <w:r>
         <w:rPr>
@@ -10019,7 +8350,6 @@
         </w:rPr>
         <w:tab/>
       </w:r>
-      <w:proofErr w:type="gramStart"/>
       <w:r>
         <w:rPr>
           <w:rFonts w:ascii="Consolas" w:hAnsi="Consolas" w:cs="Consolas"/>
@@ -10029,35 +8359,14 @@
         </w:rPr>
         <w:t>,</w:t>
       </w:r>
-      <w:proofErr w:type="spellStart"/>
-      <w:r>
-        <w:rPr>
-          <w:rFonts w:ascii="Consolas" w:hAnsi="Consolas" w:cs="Consolas"/>
-          <w:color w:val="000000"/>
-          <w:sz w:val="19"/>
-          <w:szCs w:val="19"/>
-        </w:rPr>
-        <w:t>adresse</w:t>
-      </w:r>
-      <w:proofErr w:type="gramEnd"/>
-      <w:r>
-        <w:rPr>
-          <w:rFonts w:ascii="Consolas" w:hAnsi="Consolas" w:cs="Consolas"/>
-          <w:color w:val="000000"/>
-          <w:sz w:val="19"/>
-          <w:szCs w:val="19"/>
-        </w:rPr>
-        <w:t>_code_postal</w:t>
-      </w:r>
-      <w:proofErr w:type="spellEnd"/>
-      <w:r>
-        <w:rPr>
-          <w:rFonts w:ascii="Consolas" w:hAnsi="Consolas" w:cs="Consolas"/>
-          <w:color w:val="000000"/>
-          <w:sz w:val="19"/>
-          <w:szCs w:val="19"/>
-        </w:rPr>
-        <w:t xml:space="preserve"> </w:t>
+      <w:r>
+        <w:rPr>
+          <w:rFonts w:ascii="Consolas" w:hAnsi="Consolas" w:cs="Consolas"/>
+          <w:color w:val="000000"/>
+          <w:sz w:val="19"/>
+          <w:szCs w:val="19"/>
+        </w:rPr>
+        <w:t xml:space="preserve">adresse_code_postal </w:t>
       </w:r>
       <w:r>
         <w:rPr>
@@ -10122,7 +8431,6 @@
         </w:rPr>
         <w:t xml:space="preserve"> </w:t>
       </w:r>
-      <w:proofErr w:type="spellStart"/>
       <w:r>
         <w:rPr>
           <w:rFonts w:ascii="Consolas" w:hAnsi="Consolas" w:cs="Consolas"/>
@@ -10132,7 +8440,6 @@
         </w:rPr>
         <w:t>null</w:t>
       </w:r>
-      <w:proofErr w:type="spellEnd"/>
     </w:p>
     <w:p>
       <w:pPr>
@@ -10156,7 +8463,6 @@
         </w:rPr>
         <w:tab/>
       </w:r>
-      <w:proofErr w:type="gramStart"/>
       <w:r>
         <w:rPr>
           <w:rFonts w:ascii="Consolas" w:hAnsi="Consolas" w:cs="Consolas"/>
@@ -10166,35 +8472,14 @@
         </w:rPr>
         <w:t>,</w:t>
       </w:r>
-      <w:proofErr w:type="spellStart"/>
-      <w:r>
-        <w:rPr>
-          <w:rFonts w:ascii="Consolas" w:hAnsi="Consolas" w:cs="Consolas"/>
-          <w:color w:val="000000"/>
-          <w:sz w:val="19"/>
-          <w:szCs w:val="19"/>
-        </w:rPr>
-        <w:t>adresse</w:t>
-      </w:r>
-      <w:proofErr w:type="gramEnd"/>
-      <w:r>
-        <w:rPr>
-          <w:rFonts w:ascii="Consolas" w:hAnsi="Consolas" w:cs="Consolas"/>
-          <w:color w:val="000000"/>
-          <w:sz w:val="19"/>
-          <w:szCs w:val="19"/>
-        </w:rPr>
-        <w:t>_ville</w:t>
-      </w:r>
-      <w:proofErr w:type="spellEnd"/>
-      <w:r>
-        <w:rPr>
-          <w:rFonts w:ascii="Consolas" w:hAnsi="Consolas" w:cs="Consolas"/>
-          <w:color w:val="000000"/>
-          <w:sz w:val="19"/>
-          <w:szCs w:val="19"/>
-        </w:rPr>
-        <w:t xml:space="preserve"> </w:t>
+      <w:r>
+        <w:rPr>
+          <w:rFonts w:ascii="Consolas" w:hAnsi="Consolas" w:cs="Consolas"/>
+          <w:color w:val="000000"/>
+          <w:sz w:val="19"/>
+          <w:szCs w:val="19"/>
+        </w:rPr>
+        <w:t xml:space="preserve">adresse_ville </w:t>
       </w:r>
       <w:r>
         <w:rPr>
@@ -10259,7 +8544,6 @@
         </w:rPr>
         <w:t xml:space="preserve"> </w:t>
       </w:r>
-      <w:proofErr w:type="spellStart"/>
       <w:r>
         <w:rPr>
           <w:rFonts w:ascii="Consolas" w:hAnsi="Consolas" w:cs="Consolas"/>
@@ -10269,7 +8553,6 @@
         </w:rPr>
         <w:t>null</w:t>
       </w:r>
-      <w:proofErr w:type="spellEnd"/>
     </w:p>
     <w:p>
       <w:pPr>
@@ -10291,10 +8574,8 @@
           <w:sz w:val="19"/>
           <w:szCs w:val="19"/>
         </w:rPr>
-        <w:lastRenderedPageBreak/>
         <w:tab/>
       </w:r>
-      <w:proofErr w:type="gramStart"/>
       <w:r>
         <w:rPr>
           <w:rFonts w:ascii="Consolas" w:hAnsi="Consolas" w:cs="Consolas"/>
@@ -10304,7 +8585,6 @@
         </w:rPr>
         <w:t>,</w:t>
       </w:r>
-      <w:proofErr w:type="spellStart"/>
       <w:r>
         <w:rPr>
           <w:rFonts w:ascii="Consolas" w:hAnsi="Consolas" w:cs="Consolas"/>
@@ -10314,8 +8594,6 @@
         </w:rPr>
         <w:t>primary</w:t>
       </w:r>
-      <w:proofErr w:type="spellEnd"/>
-      <w:proofErr w:type="gramEnd"/>
       <w:r>
         <w:rPr>
           <w:rFonts w:ascii="Consolas" w:hAnsi="Consolas" w:cs="Consolas"/>
@@ -10343,7 +8621,6 @@
         </w:rPr>
         <w:t>(</w:t>
       </w:r>
-      <w:proofErr w:type="spellStart"/>
       <w:r>
         <w:rPr>
           <w:rFonts w:ascii="Consolas" w:hAnsi="Consolas" w:cs="Consolas"/>
@@ -10353,7 +8630,6 @@
         </w:rPr>
         <w:t>adresse_id</w:t>
       </w:r>
-      <w:proofErr w:type="spellEnd"/>
       <w:r>
         <w:rPr>
           <w:rFonts w:ascii="Consolas" w:hAnsi="Consolas" w:cs="Consolas"/>
@@ -10400,8 +8676,6 @@
           <w:szCs w:val="19"/>
         </w:rPr>
       </w:pPr>
-      <w:proofErr w:type="spellStart"/>
-      <w:proofErr w:type="gramStart"/>
       <w:r>
         <w:rPr>
           <w:rFonts w:ascii="Consolas" w:hAnsi="Consolas" w:cs="Consolas"/>
@@ -10411,8 +8685,6 @@
         </w:rPr>
         <w:t>create</w:t>
       </w:r>
-      <w:proofErr w:type="spellEnd"/>
-      <w:proofErr w:type="gramEnd"/>
       <w:r>
         <w:rPr>
           <w:rFonts w:ascii="Consolas" w:hAnsi="Consolas" w:cs="Consolas"/>
@@ -10485,39 +8757,8 @@
           <w:szCs w:val="19"/>
         </w:rPr>
         <w:tab/>
-      </w:r>
-      <w:proofErr w:type="spellStart"/>
-      <w:proofErr w:type="gramStart"/>
-      <w:r>
-        <w:rPr>
-          <w:rFonts w:ascii="Consolas" w:hAnsi="Consolas" w:cs="Consolas"/>
-          <w:color w:val="000000"/>
-          <w:sz w:val="19"/>
-          <w:szCs w:val="19"/>
-        </w:rPr>
-        <w:t>client</w:t>
-      </w:r>
-      <w:proofErr w:type="gramEnd"/>
-      <w:r>
-        <w:rPr>
-          <w:rFonts w:ascii="Consolas" w:hAnsi="Consolas" w:cs="Consolas"/>
-          <w:color w:val="000000"/>
-          <w:sz w:val="19"/>
-          <w:szCs w:val="19"/>
-        </w:rPr>
-        <w:t>_id</w:t>
-      </w:r>
-      <w:proofErr w:type="spellEnd"/>
-      <w:r>
-        <w:rPr>
-          <w:rFonts w:ascii="Consolas" w:hAnsi="Consolas" w:cs="Consolas"/>
-          <w:color w:val="000000"/>
-          <w:sz w:val="19"/>
-          <w:szCs w:val="19"/>
-        </w:rPr>
-        <w:t xml:space="preserve"> </w:t>
-      </w:r>
-      <w:proofErr w:type="spellStart"/>
+        <w:t xml:space="preserve">client_id </w:t>
+      </w:r>
       <w:r>
         <w:rPr>
           <w:rFonts w:ascii="Consolas" w:hAnsi="Consolas" w:cs="Consolas"/>
@@ -10527,17 +8768,15 @@
         </w:rPr>
         <w:t>int</w:t>
       </w:r>
-      <w:proofErr w:type="spellEnd"/>
-      <w:r>
-        <w:rPr>
-          <w:rFonts w:ascii="Consolas" w:hAnsi="Consolas" w:cs="Consolas"/>
-          <w:color w:val="000000"/>
-          <w:sz w:val="19"/>
-          <w:szCs w:val="19"/>
-        </w:rPr>
-        <w:t xml:space="preserve"> </w:t>
-      </w:r>
-      <w:proofErr w:type="spellStart"/>
+      <w:r>
+        <w:rPr>
+          <w:rFonts w:ascii="Consolas" w:hAnsi="Consolas" w:cs="Consolas"/>
+          <w:color w:val="000000"/>
+          <w:sz w:val="19"/>
+          <w:szCs w:val="19"/>
+        </w:rPr>
+        <w:t xml:space="preserve"> </w:t>
+      </w:r>
       <w:r>
         <w:rPr>
           <w:rFonts w:ascii="Consolas" w:hAnsi="Consolas" w:cs="Consolas"/>
@@ -10547,7 +8786,6 @@
         </w:rPr>
         <w:t>identity</w:t>
       </w:r>
-      <w:proofErr w:type="spellEnd"/>
       <w:r>
         <w:rPr>
           <w:rFonts w:ascii="Consolas" w:hAnsi="Consolas" w:cs="Consolas"/>
@@ -10616,7 +8854,6 @@
         </w:rPr>
         <w:tab/>
       </w:r>
-      <w:proofErr w:type="gramStart"/>
       <w:r>
         <w:rPr>
           <w:rFonts w:ascii="Consolas" w:hAnsi="Consolas" w:cs="Consolas"/>
@@ -10626,37 +8863,15 @@
         </w:rPr>
         <w:t>,</w:t>
       </w:r>
-      <w:proofErr w:type="spellStart"/>
-      <w:r>
-        <w:rPr>
-          <w:rFonts w:ascii="Consolas" w:hAnsi="Consolas" w:cs="Consolas"/>
-          <w:color w:val="000000"/>
-          <w:sz w:val="19"/>
-          <w:szCs w:val="19"/>
-        </w:rPr>
-        <w:t>client</w:t>
-      </w:r>
-      <w:proofErr w:type="gramEnd"/>
-      <w:r>
-        <w:rPr>
-          <w:rFonts w:ascii="Consolas" w:hAnsi="Consolas" w:cs="Consolas"/>
-          <w:color w:val="000000"/>
-          <w:sz w:val="19"/>
-          <w:szCs w:val="19"/>
-        </w:rPr>
-        <w:t>_caution</w:t>
-      </w:r>
-      <w:proofErr w:type="spellEnd"/>
-      <w:r>
-        <w:rPr>
-          <w:rFonts w:ascii="Consolas" w:hAnsi="Consolas" w:cs="Consolas"/>
-          <w:color w:val="000000"/>
-          <w:sz w:val="19"/>
-          <w:szCs w:val="19"/>
-        </w:rPr>
-        <w:t xml:space="preserve"> </w:t>
-      </w:r>
-      <w:proofErr w:type="spellStart"/>
+      <w:r>
+        <w:rPr>
+          <w:rFonts w:ascii="Consolas" w:hAnsi="Consolas" w:cs="Consolas"/>
+          <w:color w:val="000000"/>
+          <w:sz w:val="19"/>
+          <w:szCs w:val="19"/>
+        </w:rPr>
+        <w:t xml:space="preserve">client_caution </w:t>
+      </w:r>
       <w:r>
         <w:rPr>
           <w:rFonts w:ascii="Consolas" w:hAnsi="Consolas" w:cs="Consolas"/>
@@ -10666,7 +8881,6 @@
         </w:rPr>
         <w:t>int</w:t>
       </w:r>
-      <w:proofErr w:type="spellEnd"/>
       <w:r>
         <w:rPr>
           <w:rFonts w:ascii="Consolas" w:hAnsi="Consolas" w:cs="Consolas"/>
@@ -10694,7 +8908,6 @@
         </w:rPr>
         <w:t xml:space="preserve"> </w:t>
       </w:r>
-      <w:proofErr w:type="spellStart"/>
       <w:r>
         <w:rPr>
           <w:rFonts w:ascii="Consolas" w:hAnsi="Consolas" w:cs="Consolas"/>
@@ -10704,7 +8917,6 @@
         </w:rPr>
         <w:t>null</w:t>
       </w:r>
-      <w:proofErr w:type="spellEnd"/>
     </w:p>
     <w:p>
       <w:pPr>
@@ -10728,7 +8940,6 @@
         </w:rPr>
         <w:tab/>
       </w:r>
-      <w:proofErr w:type="gramStart"/>
       <w:r>
         <w:rPr>
           <w:rFonts w:ascii="Consolas" w:hAnsi="Consolas" w:cs="Consolas"/>
@@ -10738,37 +8949,15 @@
         </w:rPr>
         <w:t>,</w:t>
       </w:r>
-      <w:proofErr w:type="spellStart"/>
-      <w:r>
-        <w:rPr>
-          <w:rFonts w:ascii="Consolas" w:hAnsi="Consolas" w:cs="Consolas"/>
-          <w:color w:val="000000"/>
-          <w:sz w:val="19"/>
-          <w:szCs w:val="19"/>
-        </w:rPr>
-        <w:t>nominatif</w:t>
-      </w:r>
-      <w:proofErr w:type="gramEnd"/>
-      <w:r>
-        <w:rPr>
-          <w:rFonts w:ascii="Consolas" w:hAnsi="Consolas" w:cs="Consolas"/>
-          <w:color w:val="000000"/>
-          <w:sz w:val="19"/>
-          <w:szCs w:val="19"/>
-        </w:rPr>
-        <w:t>_id</w:t>
-      </w:r>
-      <w:proofErr w:type="spellEnd"/>
-      <w:r>
-        <w:rPr>
-          <w:rFonts w:ascii="Consolas" w:hAnsi="Consolas" w:cs="Consolas"/>
-          <w:color w:val="000000"/>
-          <w:sz w:val="19"/>
-          <w:szCs w:val="19"/>
-        </w:rPr>
-        <w:t xml:space="preserve"> </w:t>
-      </w:r>
-      <w:proofErr w:type="spellStart"/>
+      <w:r>
+        <w:rPr>
+          <w:rFonts w:ascii="Consolas" w:hAnsi="Consolas" w:cs="Consolas"/>
+          <w:color w:val="000000"/>
+          <w:sz w:val="19"/>
+          <w:szCs w:val="19"/>
+        </w:rPr>
+        <w:t xml:space="preserve">nominatif_id </w:t>
+      </w:r>
       <w:r>
         <w:rPr>
           <w:rFonts w:ascii="Consolas" w:hAnsi="Consolas" w:cs="Consolas"/>
@@ -10778,7 +8967,6 @@
         </w:rPr>
         <w:t>int</w:t>
       </w:r>
-      <w:proofErr w:type="spellEnd"/>
       <w:r>
         <w:rPr>
           <w:rFonts w:ascii="Consolas" w:hAnsi="Consolas" w:cs="Consolas"/>
@@ -10806,7 +8994,6 @@
         </w:rPr>
         <w:t xml:space="preserve"> </w:t>
       </w:r>
-      <w:proofErr w:type="spellStart"/>
       <w:r>
         <w:rPr>
           <w:rFonts w:ascii="Consolas" w:hAnsi="Consolas" w:cs="Consolas"/>
@@ -10816,7 +9003,6 @@
         </w:rPr>
         <w:t>null</w:t>
       </w:r>
-      <w:proofErr w:type="spellEnd"/>
     </w:p>
     <w:p>
       <w:pPr>
@@ -10840,7 +9026,6 @@
         </w:rPr>
         <w:tab/>
       </w:r>
-      <w:proofErr w:type="gramStart"/>
       <w:r>
         <w:rPr>
           <w:rFonts w:ascii="Consolas" w:hAnsi="Consolas" w:cs="Consolas"/>
@@ -10850,37 +9035,15 @@
         </w:rPr>
         <w:t>,</w:t>
       </w:r>
-      <w:proofErr w:type="spellStart"/>
-      <w:r>
-        <w:rPr>
-          <w:rFonts w:ascii="Consolas" w:hAnsi="Consolas" w:cs="Consolas"/>
-          <w:color w:val="000000"/>
-          <w:sz w:val="19"/>
-          <w:szCs w:val="19"/>
-        </w:rPr>
-        <w:t>adresse</w:t>
-      </w:r>
-      <w:proofErr w:type="gramEnd"/>
-      <w:r>
-        <w:rPr>
-          <w:rFonts w:ascii="Consolas" w:hAnsi="Consolas" w:cs="Consolas"/>
-          <w:color w:val="000000"/>
-          <w:sz w:val="19"/>
-          <w:szCs w:val="19"/>
-        </w:rPr>
-        <w:t>_id</w:t>
-      </w:r>
-      <w:proofErr w:type="spellEnd"/>
-      <w:r>
-        <w:rPr>
-          <w:rFonts w:ascii="Consolas" w:hAnsi="Consolas" w:cs="Consolas"/>
-          <w:color w:val="000000"/>
-          <w:sz w:val="19"/>
-          <w:szCs w:val="19"/>
-        </w:rPr>
-        <w:t xml:space="preserve"> </w:t>
-      </w:r>
-      <w:proofErr w:type="spellStart"/>
+      <w:r>
+        <w:rPr>
+          <w:rFonts w:ascii="Consolas" w:hAnsi="Consolas" w:cs="Consolas"/>
+          <w:color w:val="000000"/>
+          <w:sz w:val="19"/>
+          <w:szCs w:val="19"/>
+        </w:rPr>
+        <w:t xml:space="preserve">adresse_id </w:t>
+      </w:r>
       <w:r>
         <w:rPr>
           <w:rFonts w:ascii="Consolas" w:hAnsi="Consolas" w:cs="Consolas"/>
@@ -10890,7 +9053,6 @@
         </w:rPr>
         <w:t>int</w:t>
       </w:r>
-      <w:proofErr w:type="spellEnd"/>
       <w:r>
         <w:rPr>
           <w:rFonts w:ascii="Consolas" w:hAnsi="Consolas" w:cs="Consolas"/>
@@ -10918,7 +9080,6 @@
         </w:rPr>
         <w:t xml:space="preserve"> </w:t>
       </w:r>
-      <w:proofErr w:type="spellStart"/>
       <w:r>
         <w:rPr>
           <w:rFonts w:ascii="Consolas" w:hAnsi="Consolas" w:cs="Consolas"/>
@@ -10928,7 +9089,6 @@
         </w:rPr>
         <w:t>null</w:t>
       </w:r>
-      <w:proofErr w:type="spellEnd"/>
     </w:p>
     <w:p>
       <w:pPr>
@@ -10952,7 +9112,6 @@
         </w:rPr>
         <w:tab/>
       </w:r>
-      <w:proofErr w:type="gramStart"/>
       <w:r>
         <w:rPr>
           <w:rFonts w:ascii="Consolas" w:hAnsi="Consolas" w:cs="Consolas"/>
@@ -10962,7 +9121,6 @@
         </w:rPr>
         <w:t>,</w:t>
       </w:r>
-      <w:proofErr w:type="spellStart"/>
       <w:r>
         <w:rPr>
           <w:rFonts w:ascii="Consolas" w:hAnsi="Consolas" w:cs="Consolas"/>
@@ -10972,8 +9130,6 @@
         </w:rPr>
         <w:t>primary</w:t>
       </w:r>
-      <w:proofErr w:type="spellEnd"/>
-      <w:proofErr w:type="gramEnd"/>
       <w:r>
         <w:rPr>
           <w:rFonts w:ascii="Consolas" w:hAnsi="Consolas" w:cs="Consolas"/>
@@ -11001,7 +9157,6 @@
         </w:rPr>
         <w:t>(</w:t>
       </w:r>
-      <w:proofErr w:type="spellStart"/>
       <w:r>
         <w:rPr>
           <w:rFonts w:ascii="Consolas" w:hAnsi="Consolas" w:cs="Consolas"/>
@@ -11011,7 +9166,6 @@
         </w:rPr>
         <w:t>client_id</w:t>
       </w:r>
-      <w:proofErr w:type="spellEnd"/>
       <w:r>
         <w:rPr>
           <w:rFonts w:ascii="Consolas" w:hAnsi="Consolas" w:cs="Consolas"/>
@@ -11058,8 +9212,6 @@
           <w:szCs w:val="19"/>
         </w:rPr>
       </w:pPr>
-      <w:proofErr w:type="spellStart"/>
-      <w:proofErr w:type="gramStart"/>
       <w:r>
         <w:rPr>
           <w:rFonts w:ascii="Consolas" w:hAnsi="Consolas" w:cs="Consolas"/>
@@ -11069,8 +9221,6 @@
         </w:rPr>
         <w:t>create</w:t>
       </w:r>
-      <w:proofErr w:type="spellEnd"/>
-      <w:proofErr w:type="gramEnd"/>
       <w:r>
         <w:rPr>
           <w:rFonts w:ascii="Consolas" w:hAnsi="Consolas" w:cs="Consolas"/>
@@ -11143,37 +9293,7 @@
           <w:szCs w:val="19"/>
         </w:rPr>
         <w:tab/>
-      </w:r>
-      <w:proofErr w:type="spellStart"/>
-      <w:proofErr w:type="gramStart"/>
-      <w:r>
-        <w:rPr>
-          <w:rFonts w:ascii="Consolas" w:hAnsi="Consolas" w:cs="Consolas"/>
-          <w:color w:val="000000"/>
-          <w:sz w:val="19"/>
-          <w:szCs w:val="19"/>
-        </w:rPr>
-        <w:t>cassette</w:t>
-      </w:r>
-      <w:proofErr w:type="gramEnd"/>
-      <w:r>
-        <w:rPr>
-          <w:rFonts w:ascii="Consolas" w:hAnsi="Consolas" w:cs="Consolas"/>
-          <w:color w:val="000000"/>
-          <w:sz w:val="19"/>
-          <w:szCs w:val="19"/>
-        </w:rPr>
-        <w:t>_numero</w:t>
-      </w:r>
-      <w:proofErr w:type="spellEnd"/>
-      <w:r>
-        <w:rPr>
-          <w:rFonts w:ascii="Consolas" w:hAnsi="Consolas" w:cs="Consolas"/>
-          <w:color w:val="000000"/>
-          <w:sz w:val="19"/>
-          <w:szCs w:val="19"/>
-        </w:rPr>
-        <w:t xml:space="preserve"> </w:t>
+        <w:t xml:space="preserve">cassette_numero </w:t>
       </w:r>
       <w:r>
         <w:rPr>
@@ -11238,7 +9358,6 @@
         </w:rPr>
         <w:t xml:space="preserve"> </w:t>
       </w:r>
-      <w:proofErr w:type="spellStart"/>
       <w:r>
         <w:rPr>
           <w:rFonts w:ascii="Consolas" w:hAnsi="Consolas" w:cs="Consolas"/>
@@ -11248,7 +9367,6 @@
         </w:rPr>
         <w:t>null</w:t>
       </w:r>
-      <w:proofErr w:type="spellEnd"/>
       <w:r>
         <w:rPr>
           <w:rFonts w:ascii="Consolas" w:hAnsi="Consolas" w:cs="Consolas"/>
@@ -11290,7 +9408,6 @@
         </w:rPr>
         <w:tab/>
       </w:r>
-      <w:proofErr w:type="gramStart"/>
       <w:r>
         <w:rPr>
           <w:rFonts w:ascii="Consolas" w:hAnsi="Consolas" w:cs="Consolas"/>
@@ -11300,35 +9417,14 @@
         </w:rPr>
         <w:t>,</w:t>
       </w:r>
-      <w:proofErr w:type="spellStart"/>
-      <w:r>
-        <w:rPr>
-          <w:rFonts w:ascii="Consolas" w:hAnsi="Consolas" w:cs="Consolas"/>
-          <w:color w:val="000000"/>
-          <w:sz w:val="19"/>
-          <w:szCs w:val="19"/>
-        </w:rPr>
-        <w:t>cassette</w:t>
-      </w:r>
-      <w:proofErr w:type="gramEnd"/>
-      <w:r>
-        <w:rPr>
-          <w:rFonts w:ascii="Consolas" w:hAnsi="Consolas" w:cs="Consolas"/>
-          <w:color w:val="000000"/>
-          <w:sz w:val="19"/>
-          <w:szCs w:val="19"/>
-        </w:rPr>
-        <w:t>_date_mise_en_service</w:t>
-      </w:r>
-      <w:proofErr w:type="spellEnd"/>
-      <w:r>
-        <w:rPr>
-          <w:rFonts w:ascii="Consolas" w:hAnsi="Consolas" w:cs="Consolas"/>
-          <w:color w:val="000000"/>
-          <w:sz w:val="19"/>
-          <w:szCs w:val="19"/>
-        </w:rPr>
-        <w:t xml:space="preserve"> </w:t>
+      <w:r>
+        <w:rPr>
+          <w:rFonts w:ascii="Consolas" w:hAnsi="Consolas" w:cs="Consolas"/>
+          <w:color w:val="000000"/>
+          <w:sz w:val="19"/>
+          <w:szCs w:val="19"/>
+        </w:rPr>
+        <w:t xml:space="preserve">cassette_date_mise_en_service </w:t>
       </w:r>
       <w:r>
         <w:rPr>
@@ -11366,7 +9462,6 @@
         </w:rPr>
         <w:t xml:space="preserve"> </w:t>
       </w:r>
-      <w:proofErr w:type="spellStart"/>
       <w:r>
         <w:rPr>
           <w:rFonts w:ascii="Consolas" w:hAnsi="Consolas" w:cs="Consolas"/>
@@ -11376,7 +9471,6 @@
         </w:rPr>
         <w:t>null</w:t>
       </w:r>
-      <w:proofErr w:type="spellEnd"/>
     </w:p>
     <w:p>
       <w:pPr>
@@ -11400,7 +9494,6 @@
         </w:rPr>
         <w:tab/>
       </w:r>
-      <w:proofErr w:type="gramStart"/>
       <w:r>
         <w:rPr>
           <w:rFonts w:ascii="Consolas" w:hAnsi="Consolas" w:cs="Consolas"/>
@@ -11410,37 +9503,15 @@
         </w:rPr>
         <w:t>,</w:t>
       </w:r>
-      <w:proofErr w:type="spellStart"/>
-      <w:r>
-        <w:rPr>
-          <w:rFonts w:ascii="Consolas" w:hAnsi="Consolas" w:cs="Consolas"/>
-          <w:color w:val="000000"/>
-          <w:sz w:val="19"/>
-          <w:szCs w:val="19"/>
-        </w:rPr>
-        <w:t>magasin</w:t>
-      </w:r>
-      <w:proofErr w:type="gramEnd"/>
-      <w:r>
-        <w:rPr>
-          <w:rFonts w:ascii="Consolas" w:hAnsi="Consolas" w:cs="Consolas"/>
-          <w:color w:val="000000"/>
-          <w:sz w:val="19"/>
-          <w:szCs w:val="19"/>
-        </w:rPr>
-        <w:t>_id</w:t>
-      </w:r>
-      <w:proofErr w:type="spellEnd"/>
-      <w:r>
-        <w:rPr>
-          <w:rFonts w:ascii="Consolas" w:hAnsi="Consolas" w:cs="Consolas"/>
-          <w:color w:val="000000"/>
-          <w:sz w:val="19"/>
-          <w:szCs w:val="19"/>
-        </w:rPr>
-        <w:t xml:space="preserve"> </w:t>
-      </w:r>
-      <w:proofErr w:type="spellStart"/>
+      <w:r>
+        <w:rPr>
+          <w:rFonts w:ascii="Consolas" w:hAnsi="Consolas" w:cs="Consolas"/>
+          <w:color w:val="000000"/>
+          <w:sz w:val="19"/>
+          <w:szCs w:val="19"/>
+        </w:rPr>
+        <w:t xml:space="preserve">magasin_id </w:t>
+      </w:r>
       <w:r>
         <w:rPr>
           <w:rFonts w:ascii="Consolas" w:hAnsi="Consolas" w:cs="Consolas"/>
@@ -11450,7 +9521,6 @@
         </w:rPr>
         <w:t>int</w:t>
       </w:r>
-      <w:proofErr w:type="spellEnd"/>
       <w:r>
         <w:rPr>
           <w:rFonts w:ascii="Consolas" w:hAnsi="Consolas" w:cs="Consolas"/>
@@ -11478,7 +9548,6 @@
         </w:rPr>
         <w:t xml:space="preserve"> </w:t>
       </w:r>
-      <w:proofErr w:type="spellStart"/>
       <w:r>
         <w:rPr>
           <w:rFonts w:ascii="Consolas" w:hAnsi="Consolas" w:cs="Consolas"/>
@@ -11488,7 +9557,6 @@
         </w:rPr>
         <w:t>null</w:t>
       </w:r>
-      <w:proofErr w:type="spellEnd"/>
     </w:p>
     <w:p>
       <w:pPr>
@@ -11512,7 +9580,6 @@
         </w:rPr>
         <w:tab/>
       </w:r>
-      <w:proofErr w:type="gramStart"/>
       <w:r>
         <w:rPr>
           <w:rFonts w:ascii="Consolas" w:hAnsi="Consolas" w:cs="Consolas"/>
@@ -11522,37 +9589,15 @@
         </w:rPr>
         <w:t>,</w:t>
       </w:r>
-      <w:proofErr w:type="spellStart"/>
-      <w:r>
-        <w:rPr>
-          <w:rFonts w:ascii="Consolas" w:hAnsi="Consolas" w:cs="Consolas"/>
-          <w:color w:val="000000"/>
-          <w:sz w:val="19"/>
-          <w:szCs w:val="19"/>
-        </w:rPr>
-        <w:t>etat</w:t>
-      </w:r>
-      <w:proofErr w:type="gramEnd"/>
-      <w:r>
-        <w:rPr>
-          <w:rFonts w:ascii="Consolas" w:hAnsi="Consolas" w:cs="Consolas"/>
-          <w:color w:val="000000"/>
-          <w:sz w:val="19"/>
-          <w:szCs w:val="19"/>
-        </w:rPr>
-        <w:t>_id</w:t>
-      </w:r>
-      <w:proofErr w:type="spellEnd"/>
-      <w:r>
-        <w:rPr>
-          <w:rFonts w:ascii="Consolas" w:hAnsi="Consolas" w:cs="Consolas"/>
-          <w:color w:val="000000"/>
-          <w:sz w:val="19"/>
-          <w:szCs w:val="19"/>
-        </w:rPr>
-        <w:t xml:space="preserve"> </w:t>
-      </w:r>
-      <w:proofErr w:type="spellStart"/>
+      <w:r>
+        <w:rPr>
+          <w:rFonts w:ascii="Consolas" w:hAnsi="Consolas" w:cs="Consolas"/>
+          <w:color w:val="000000"/>
+          <w:sz w:val="19"/>
+          <w:szCs w:val="19"/>
+        </w:rPr>
+        <w:t xml:space="preserve">etat_id </w:t>
+      </w:r>
       <w:r>
         <w:rPr>
           <w:rFonts w:ascii="Consolas" w:hAnsi="Consolas" w:cs="Consolas"/>
@@ -11562,7 +9607,6 @@
         </w:rPr>
         <w:t>int</w:t>
       </w:r>
-      <w:proofErr w:type="spellEnd"/>
       <w:r>
         <w:rPr>
           <w:rFonts w:ascii="Consolas" w:hAnsi="Consolas" w:cs="Consolas"/>
@@ -11590,7 +9634,6 @@
         </w:rPr>
         <w:t xml:space="preserve"> </w:t>
       </w:r>
-      <w:proofErr w:type="spellStart"/>
       <w:r>
         <w:rPr>
           <w:rFonts w:ascii="Consolas" w:hAnsi="Consolas" w:cs="Consolas"/>
@@ -11600,7 +9643,6 @@
         </w:rPr>
         <w:t>null</w:t>
       </w:r>
-      <w:proofErr w:type="spellEnd"/>
     </w:p>
     <w:p>
       <w:pPr>
@@ -11624,7 +9666,6 @@
         </w:rPr>
         <w:tab/>
       </w:r>
-      <w:proofErr w:type="gramStart"/>
       <w:r>
         <w:rPr>
           <w:rFonts w:ascii="Consolas" w:hAnsi="Consolas" w:cs="Consolas"/>
@@ -11634,37 +9675,15 @@
         </w:rPr>
         <w:t>,</w:t>
       </w:r>
-      <w:proofErr w:type="spellStart"/>
-      <w:r>
-        <w:rPr>
-          <w:rFonts w:ascii="Consolas" w:hAnsi="Consolas" w:cs="Consolas"/>
-          <w:color w:val="000000"/>
-          <w:sz w:val="19"/>
-          <w:szCs w:val="19"/>
-        </w:rPr>
-        <w:t>titre</w:t>
-      </w:r>
-      <w:proofErr w:type="gramEnd"/>
-      <w:r>
-        <w:rPr>
-          <w:rFonts w:ascii="Consolas" w:hAnsi="Consolas" w:cs="Consolas"/>
-          <w:color w:val="000000"/>
-          <w:sz w:val="19"/>
-          <w:szCs w:val="19"/>
-        </w:rPr>
-        <w:t>_id</w:t>
-      </w:r>
-      <w:proofErr w:type="spellEnd"/>
-      <w:r>
-        <w:rPr>
-          <w:rFonts w:ascii="Consolas" w:hAnsi="Consolas" w:cs="Consolas"/>
-          <w:color w:val="000000"/>
-          <w:sz w:val="19"/>
-          <w:szCs w:val="19"/>
-        </w:rPr>
-        <w:t xml:space="preserve"> </w:t>
-      </w:r>
-      <w:proofErr w:type="spellStart"/>
+      <w:r>
+        <w:rPr>
+          <w:rFonts w:ascii="Consolas" w:hAnsi="Consolas" w:cs="Consolas"/>
+          <w:color w:val="000000"/>
+          <w:sz w:val="19"/>
+          <w:szCs w:val="19"/>
+        </w:rPr>
+        <w:t xml:space="preserve">titre_id </w:t>
+      </w:r>
       <w:r>
         <w:rPr>
           <w:rFonts w:ascii="Consolas" w:hAnsi="Consolas" w:cs="Consolas"/>
@@ -11674,7 +9693,6 @@
         </w:rPr>
         <w:t>int</w:t>
       </w:r>
-      <w:proofErr w:type="spellEnd"/>
       <w:r>
         <w:rPr>
           <w:rFonts w:ascii="Consolas" w:hAnsi="Consolas" w:cs="Consolas"/>
@@ -11702,7 +9720,6 @@
         </w:rPr>
         <w:t xml:space="preserve"> </w:t>
       </w:r>
-      <w:proofErr w:type="spellStart"/>
       <w:r>
         <w:rPr>
           <w:rFonts w:ascii="Consolas" w:hAnsi="Consolas" w:cs="Consolas"/>
@@ -11712,7 +9729,6 @@
         </w:rPr>
         <w:t>null</w:t>
       </w:r>
-      <w:proofErr w:type="spellEnd"/>
     </w:p>
     <w:p>
       <w:pPr>
@@ -11736,7 +9752,6 @@
         </w:rPr>
         <w:tab/>
       </w:r>
-      <w:proofErr w:type="gramStart"/>
       <w:r>
         <w:rPr>
           <w:rFonts w:ascii="Consolas" w:hAnsi="Consolas" w:cs="Consolas"/>
@@ -11746,7 +9761,6 @@
         </w:rPr>
         <w:t>,</w:t>
       </w:r>
-      <w:proofErr w:type="spellStart"/>
       <w:r>
         <w:rPr>
           <w:rFonts w:ascii="Consolas" w:hAnsi="Consolas" w:cs="Consolas"/>
@@ -11756,8 +9770,6 @@
         </w:rPr>
         <w:t>primary</w:t>
       </w:r>
-      <w:proofErr w:type="spellEnd"/>
-      <w:proofErr w:type="gramEnd"/>
       <w:r>
         <w:rPr>
           <w:rFonts w:ascii="Consolas" w:hAnsi="Consolas" w:cs="Consolas"/>
@@ -11785,7 +9797,6 @@
         </w:rPr>
         <w:t>(</w:t>
       </w:r>
-      <w:proofErr w:type="spellStart"/>
       <w:r>
         <w:rPr>
           <w:rFonts w:ascii="Consolas" w:hAnsi="Consolas" w:cs="Consolas"/>
@@ -11795,7 +9806,6 @@
         </w:rPr>
         <w:t>cassette_numero</w:t>
       </w:r>
-      <w:proofErr w:type="spellEnd"/>
       <w:r>
         <w:rPr>
           <w:rFonts w:ascii="Consolas" w:hAnsi="Consolas" w:cs="Consolas"/>
@@ -11842,8 +9852,6 @@
           <w:szCs w:val="19"/>
         </w:rPr>
       </w:pPr>
-      <w:proofErr w:type="spellStart"/>
-      <w:proofErr w:type="gramStart"/>
       <w:r>
         <w:rPr>
           <w:rFonts w:ascii="Consolas" w:hAnsi="Consolas" w:cs="Consolas"/>
@@ -11853,8 +9861,6 @@
         </w:rPr>
         <w:t>create</w:t>
       </w:r>
-      <w:proofErr w:type="spellEnd"/>
-      <w:proofErr w:type="gramEnd"/>
       <w:r>
         <w:rPr>
           <w:rFonts w:ascii="Consolas" w:hAnsi="Consolas" w:cs="Consolas"/>
@@ -11927,39 +9933,8 @@
           <w:szCs w:val="19"/>
         </w:rPr>
         <w:tab/>
-      </w:r>
-      <w:proofErr w:type="spellStart"/>
-      <w:proofErr w:type="gramStart"/>
-      <w:r>
-        <w:rPr>
-          <w:rFonts w:ascii="Consolas" w:hAnsi="Consolas" w:cs="Consolas"/>
-          <w:color w:val="000000"/>
-          <w:sz w:val="19"/>
-          <w:szCs w:val="19"/>
-        </w:rPr>
-        <w:t>emprunt</w:t>
-      </w:r>
-      <w:proofErr w:type="gramEnd"/>
-      <w:r>
-        <w:rPr>
-          <w:rFonts w:ascii="Consolas" w:hAnsi="Consolas" w:cs="Consolas"/>
-          <w:color w:val="000000"/>
-          <w:sz w:val="19"/>
-          <w:szCs w:val="19"/>
-        </w:rPr>
-        <w:t>_id</w:t>
-      </w:r>
-      <w:proofErr w:type="spellEnd"/>
-      <w:r>
-        <w:rPr>
-          <w:rFonts w:ascii="Consolas" w:hAnsi="Consolas" w:cs="Consolas"/>
-          <w:color w:val="000000"/>
-          <w:sz w:val="19"/>
-          <w:szCs w:val="19"/>
-        </w:rPr>
-        <w:t xml:space="preserve"> </w:t>
-      </w:r>
-      <w:proofErr w:type="spellStart"/>
+        <w:t xml:space="preserve">emprunt_id </w:t>
+      </w:r>
       <w:r>
         <w:rPr>
           <w:rFonts w:ascii="Consolas" w:hAnsi="Consolas" w:cs="Consolas"/>
@@ -11969,17 +9944,15 @@
         </w:rPr>
         <w:t>int</w:t>
       </w:r>
-      <w:proofErr w:type="spellEnd"/>
-      <w:r>
-        <w:rPr>
-          <w:rFonts w:ascii="Consolas" w:hAnsi="Consolas" w:cs="Consolas"/>
-          <w:color w:val="000000"/>
-          <w:sz w:val="19"/>
-          <w:szCs w:val="19"/>
-        </w:rPr>
-        <w:t xml:space="preserve"> </w:t>
-      </w:r>
-      <w:proofErr w:type="spellStart"/>
+      <w:r>
+        <w:rPr>
+          <w:rFonts w:ascii="Consolas" w:hAnsi="Consolas" w:cs="Consolas"/>
+          <w:color w:val="000000"/>
+          <w:sz w:val="19"/>
+          <w:szCs w:val="19"/>
+        </w:rPr>
+        <w:t xml:space="preserve"> </w:t>
+      </w:r>
       <w:r>
         <w:rPr>
           <w:rFonts w:ascii="Consolas" w:hAnsi="Consolas" w:cs="Consolas"/>
@@ -11989,7 +9962,6 @@
         </w:rPr>
         <w:t>identity</w:t>
       </w:r>
-      <w:proofErr w:type="spellEnd"/>
       <w:r>
         <w:rPr>
           <w:rFonts w:ascii="Consolas" w:hAnsi="Consolas" w:cs="Consolas"/>
@@ -12058,7 +10030,6 @@
         </w:rPr>
         <w:tab/>
       </w:r>
-      <w:proofErr w:type="gramStart"/>
       <w:r>
         <w:rPr>
           <w:rFonts w:ascii="Consolas" w:hAnsi="Consolas" w:cs="Consolas"/>
@@ -12068,37 +10039,15 @@
         </w:rPr>
         <w:t>,</w:t>
       </w:r>
-      <w:proofErr w:type="spellStart"/>
-      <w:r>
-        <w:rPr>
-          <w:rFonts w:ascii="Consolas" w:hAnsi="Consolas" w:cs="Consolas"/>
-          <w:color w:val="000000"/>
-          <w:sz w:val="19"/>
-          <w:szCs w:val="19"/>
-        </w:rPr>
-        <w:t>emprunt</w:t>
-      </w:r>
-      <w:proofErr w:type="gramEnd"/>
-      <w:r>
-        <w:rPr>
-          <w:rFonts w:ascii="Consolas" w:hAnsi="Consolas" w:cs="Consolas"/>
-          <w:color w:val="000000"/>
-          <w:sz w:val="19"/>
-          <w:szCs w:val="19"/>
-        </w:rPr>
-        <w:t>_date_heure_emprunt</w:t>
-      </w:r>
-      <w:proofErr w:type="spellEnd"/>
-      <w:r>
-        <w:rPr>
-          <w:rFonts w:ascii="Consolas" w:hAnsi="Consolas" w:cs="Consolas"/>
-          <w:color w:val="000000"/>
-          <w:sz w:val="19"/>
-          <w:szCs w:val="19"/>
-        </w:rPr>
-        <w:t xml:space="preserve"> </w:t>
-      </w:r>
-      <w:proofErr w:type="spellStart"/>
+      <w:r>
+        <w:rPr>
+          <w:rFonts w:ascii="Consolas" w:hAnsi="Consolas" w:cs="Consolas"/>
+          <w:color w:val="000000"/>
+          <w:sz w:val="19"/>
+          <w:szCs w:val="19"/>
+        </w:rPr>
+        <w:t xml:space="preserve">emprunt_date_heure_emprunt </w:t>
+      </w:r>
       <w:r>
         <w:rPr>
           <w:rFonts w:ascii="Consolas" w:hAnsi="Consolas" w:cs="Consolas"/>
@@ -12108,7 +10057,6 @@
         </w:rPr>
         <w:t>datetime</w:t>
       </w:r>
-      <w:proofErr w:type="spellEnd"/>
       <w:r>
         <w:rPr>
           <w:rFonts w:ascii="Consolas" w:hAnsi="Consolas" w:cs="Consolas"/>
@@ -12136,7 +10084,6 @@
         </w:rPr>
         <w:t xml:space="preserve"> </w:t>
       </w:r>
-      <w:proofErr w:type="spellStart"/>
       <w:r>
         <w:rPr>
           <w:rFonts w:ascii="Consolas" w:hAnsi="Consolas" w:cs="Consolas"/>
@@ -12146,7 +10093,6 @@
         </w:rPr>
         <w:t>null</w:t>
       </w:r>
-      <w:proofErr w:type="spellEnd"/>
     </w:p>
     <w:p>
       <w:pPr>
@@ -12170,7 +10116,6 @@
         </w:rPr>
         <w:tab/>
       </w:r>
-      <w:proofErr w:type="gramStart"/>
       <w:r>
         <w:rPr>
           <w:rFonts w:ascii="Consolas" w:hAnsi="Consolas" w:cs="Consolas"/>
@@ -12180,37 +10125,15 @@
         </w:rPr>
         <w:t>,</w:t>
       </w:r>
-      <w:proofErr w:type="spellStart"/>
-      <w:r>
-        <w:rPr>
-          <w:rFonts w:ascii="Consolas" w:hAnsi="Consolas" w:cs="Consolas"/>
-          <w:color w:val="000000"/>
-          <w:sz w:val="19"/>
-          <w:szCs w:val="19"/>
-        </w:rPr>
-        <w:t>emprunt</w:t>
-      </w:r>
-      <w:proofErr w:type="gramEnd"/>
-      <w:r>
-        <w:rPr>
-          <w:rFonts w:ascii="Consolas" w:hAnsi="Consolas" w:cs="Consolas"/>
-          <w:color w:val="000000"/>
-          <w:sz w:val="19"/>
-          <w:szCs w:val="19"/>
-        </w:rPr>
-        <w:t>_date_heure_retour</w:t>
-      </w:r>
-      <w:proofErr w:type="spellEnd"/>
-      <w:r>
-        <w:rPr>
-          <w:rFonts w:ascii="Consolas" w:hAnsi="Consolas" w:cs="Consolas"/>
-          <w:color w:val="000000"/>
-          <w:sz w:val="19"/>
-          <w:szCs w:val="19"/>
-        </w:rPr>
-        <w:t xml:space="preserve"> </w:t>
-      </w:r>
-      <w:proofErr w:type="spellStart"/>
+      <w:r>
+        <w:rPr>
+          <w:rFonts w:ascii="Consolas" w:hAnsi="Consolas" w:cs="Consolas"/>
+          <w:color w:val="000000"/>
+          <w:sz w:val="19"/>
+          <w:szCs w:val="19"/>
+        </w:rPr>
+        <w:t xml:space="preserve">emprunt_date_heure_retour </w:t>
+      </w:r>
       <w:r>
         <w:rPr>
           <w:rFonts w:ascii="Consolas" w:hAnsi="Consolas" w:cs="Consolas"/>
@@ -12220,7 +10143,6 @@
         </w:rPr>
         <w:t>datetime</w:t>
       </w:r>
-      <w:proofErr w:type="spellEnd"/>
     </w:p>
     <w:p>
       <w:pPr>
@@ -12244,7 +10166,6 @@
         </w:rPr>
         <w:tab/>
       </w:r>
-      <w:proofErr w:type="gramStart"/>
       <w:r>
         <w:rPr>
           <w:rFonts w:ascii="Consolas" w:hAnsi="Consolas" w:cs="Consolas"/>
@@ -12254,35 +10175,14 @@
         </w:rPr>
         <w:t>,</w:t>
       </w:r>
-      <w:proofErr w:type="spellStart"/>
-      <w:r>
-        <w:rPr>
-          <w:rFonts w:ascii="Consolas" w:hAnsi="Consolas" w:cs="Consolas"/>
-          <w:color w:val="000000"/>
-          <w:sz w:val="19"/>
-          <w:szCs w:val="19"/>
-        </w:rPr>
-        <w:t>cassette</w:t>
-      </w:r>
-      <w:proofErr w:type="gramEnd"/>
-      <w:r>
-        <w:rPr>
-          <w:rFonts w:ascii="Consolas" w:hAnsi="Consolas" w:cs="Consolas"/>
-          <w:color w:val="000000"/>
-          <w:sz w:val="19"/>
-          <w:szCs w:val="19"/>
-        </w:rPr>
-        <w:t>_numero</w:t>
-      </w:r>
-      <w:proofErr w:type="spellEnd"/>
-      <w:r>
-        <w:rPr>
-          <w:rFonts w:ascii="Consolas" w:hAnsi="Consolas" w:cs="Consolas"/>
-          <w:color w:val="000000"/>
-          <w:sz w:val="19"/>
-          <w:szCs w:val="19"/>
-        </w:rPr>
-        <w:t xml:space="preserve"> </w:t>
+      <w:r>
+        <w:rPr>
+          <w:rFonts w:ascii="Consolas" w:hAnsi="Consolas" w:cs="Consolas"/>
+          <w:color w:val="000000"/>
+          <w:sz w:val="19"/>
+          <w:szCs w:val="19"/>
+        </w:rPr>
+        <w:t xml:space="preserve">cassette_numero </w:t>
       </w:r>
       <w:r>
         <w:rPr>
@@ -12347,7 +10247,6 @@
         </w:rPr>
         <w:t xml:space="preserve"> </w:t>
       </w:r>
-      <w:proofErr w:type="spellStart"/>
       <w:r>
         <w:rPr>
           <w:rFonts w:ascii="Consolas" w:hAnsi="Consolas" w:cs="Consolas"/>
@@ -12357,7 +10256,6 @@
         </w:rPr>
         <w:t>null</w:t>
       </w:r>
-      <w:proofErr w:type="spellEnd"/>
     </w:p>
     <w:p>
       <w:pPr>
@@ -12381,7 +10279,6 @@
         </w:rPr>
         <w:tab/>
       </w:r>
-      <w:proofErr w:type="gramStart"/>
       <w:r>
         <w:rPr>
           <w:rFonts w:ascii="Consolas" w:hAnsi="Consolas" w:cs="Consolas"/>
@@ -12391,37 +10288,15 @@
         </w:rPr>
         <w:t>,</w:t>
       </w:r>
-      <w:proofErr w:type="spellStart"/>
-      <w:r>
-        <w:rPr>
-          <w:rFonts w:ascii="Consolas" w:hAnsi="Consolas" w:cs="Consolas"/>
-          <w:color w:val="000000"/>
-          <w:sz w:val="19"/>
-          <w:szCs w:val="19"/>
-        </w:rPr>
-        <w:t>client</w:t>
-      </w:r>
-      <w:proofErr w:type="gramEnd"/>
-      <w:r>
-        <w:rPr>
-          <w:rFonts w:ascii="Consolas" w:hAnsi="Consolas" w:cs="Consolas"/>
-          <w:color w:val="000000"/>
-          <w:sz w:val="19"/>
-          <w:szCs w:val="19"/>
-        </w:rPr>
-        <w:t>_id</w:t>
-      </w:r>
-      <w:proofErr w:type="spellEnd"/>
-      <w:r>
-        <w:rPr>
-          <w:rFonts w:ascii="Consolas" w:hAnsi="Consolas" w:cs="Consolas"/>
-          <w:color w:val="000000"/>
-          <w:sz w:val="19"/>
-          <w:szCs w:val="19"/>
-        </w:rPr>
-        <w:t xml:space="preserve"> </w:t>
-      </w:r>
-      <w:proofErr w:type="spellStart"/>
+      <w:r>
+        <w:rPr>
+          <w:rFonts w:ascii="Consolas" w:hAnsi="Consolas" w:cs="Consolas"/>
+          <w:color w:val="000000"/>
+          <w:sz w:val="19"/>
+          <w:szCs w:val="19"/>
+        </w:rPr>
+        <w:t xml:space="preserve">client_id </w:t>
+      </w:r>
       <w:r>
         <w:rPr>
           <w:rFonts w:ascii="Consolas" w:hAnsi="Consolas" w:cs="Consolas"/>
@@ -12431,7 +10306,6 @@
         </w:rPr>
         <w:t>int</w:t>
       </w:r>
-      <w:proofErr w:type="spellEnd"/>
       <w:r>
         <w:rPr>
           <w:rFonts w:ascii="Consolas" w:hAnsi="Consolas" w:cs="Consolas"/>
@@ -12459,7 +10333,6 @@
         </w:rPr>
         <w:t xml:space="preserve"> </w:t>
       </w:r>
-      <w:proofErr w:type="spellStart"/>
       <w:r>
         <w:rPr>
           <w:rFonts w:ascii="Consolas" w:hAnsi="Consolas" w:cs="Consolas"/>
@@ -12469,7 +10342,6 @@
         </w:rPr>
         <w:t>null</w:t>
       </w:r>
-      <w:proofErr w:type="spellEnd"/>
     </w:p>
     <w:p>
       <w:pPr>
@@ -12493,7 +10365,6 @@
         </w:rPr>
         <w:tab/>
       </w:r>
-      <w:proofErr w:type="gramStart"/>
       <w:r>
         <w:rPr>
           <w:rFonts w:ascii="Consolas" w:hAnsi="Consolas" w:cs="Consolas"/>
@@ -12503,7 +10374,6 @@
         </w:rPr>
         <w:t>,</w:t>
       </w:r>
-      <w:proofErr w:type="spellStart"/>
       <w:r>
         <w:rPr>
           <w:rFonts w:ascii="Consolas" w:hAnsi="Consolas" w:cs="Consolas"/>
@@ -12513,8 +10383,6 @@
         </w:rPr>
         <w:t>primary</w:t>
       </w:r>
-      <w:proofErr w:type="spellEnd"/>
-      <w:proofErr w:type="gramEnd"/>
       <w:r>
         <w:rPr>
           <w:rFonts w:ascii="Consolas" w:hAnsi="Consolas" w:cs="Consolas"/>
@@ -12542,7 +10410,6 @@
         </w:rPr>
         <w:t>(</w:t>
       </w:r>
-      <w:proofErr w:type="spellStart"/>
       <w:r>
         <w:rPr>
           <w:rFonts w:ascii="Consolas" w:hAnsi="Consolas" w:cs="Consolas"/>
@@ -12552,7 +10419,6 @@
         </w:rPr>
         <w:t>emprunt_id</w:t>
       </w:r>
-      <w:proofErr w:type="spellEnd"/>
       <w:r>
         <w:rPr>
           <w:rFonts w:ascii="Consolas" w:hAnsi="Consolas" w:cs="Consolas"/>
@@ -12599,8 +10465,6 @@
           <w:szCs w:val="19"/>
         </w:rPr>
       </w:pPr>
-      <w:proofErr w:type="spellStart"/>
-      <w:proofErr w:type="gramStart"/>
       <w:r>
         <w:rPr>
           <w:rFonts w:ascii="Consolas" w:hAnsi="Consolas" w:cs="Consolas"/>
@@ -12610,8 +10474,6 @@
         </w:rPr>
         <w:t>create</w:t>
       </w:r>
-      <w:proofErr w:type="spellEnd"/>
-      <w:proofErr w:type="gramEnd"/>
       <w:r>
         <w:rPr>
           <w:rFonts w:ascii="Consolas" w:hAnsi="Consolas" w:cs="Consolas"/>
@@ -12637,19 +10499,8 @@
           <w:sz w:val="19"/>
           <w:szCs w:val="19"/>
         </w:rPr>
-        <w:t xml:space="preserve"> </w:t>
-      </w:r>
-      <w:proofErr w:type="spellStart"/>
-      <w:r>
-        <w:rPr>
-          <w:rFonts w:ascii="Consolas" w:hAnsi="Consolas" w:cs="Consolas"/>
-          <w:color w:val="000000"/>
-          <w:sz w:val="19"/>
-          <w:szCs w:val="19"/>
-        </w:rPr>
-        <w:t>genres_titres</w:t>
-      </w:r>
-      <w:proofErr w:type="spellEnd"/>
+        <w:t xml:space="preserve"> genres_titres</w:t>
+      </w:r>
     </w:p>
     <w:p>
       <w:pPr>
@@ -12695,39 +10546,8 @@
           <w:szCs w:val="19"/>
         </w:rPr>
         <w:tab/>
-      </w:r>
-      <w:proofErr w:type="spellStart"/>
-      <w:proofErr w:type="gramStart"/>
-      <w:r>
-        <w:rPr>
-          <w:rFonts w:ascii="Consolas" w:hAnsi="Consolas" w:cs="Consolas"/>
-          <w:color w:val="000000"/>
-          <w:sz w:val="19"/>
-          <w:szCs w:val="19"/>
-        </w:rPr>
-        <w:t>genre</w:t>
-      </w:r>
-      <w:proofErr w:type="gramEnd"/>
-      <w:r>
-        <w:rPr>
-          <w:rFonts w:ascii="Consolas" w:hAnsi="Consolas" w:cs="Consolas"/>
-          <w:color w:val="000000"/>
-          <w:sz w:val="19"/>
-          <w:szCs w:val="19"/>
-        </w:rPr>
-        <w:t>_id</w:t>
-      </w:r>
-      <w:proofErr w:type="spellEnd"/>
-      <w:r>
-        <w:rPr>
-          <w:rFonts w:ascii="Consolas" w:hAnsi="Consolas" w:cs="Consolas"/>
-          <w:color w:val="000000"/>
-          <w:sz w:val="19"/>
-          <w:szCs w:val="19"/>
-        </w:rPr>
-        <w:t xml:space="preserve"> </w:t>
-      </w:r>
-      <w:proofErr w:type="spellStart"/>
+        <w:t xml:space="preserve">genre_id </w:t>
+      </w:r>
       <w:r>
         <w:rPr>
           <w:rFonts w:ascii="Consolas" w:hAnsi="Consolas" w:cs="Consolas"/>
@@ -12737,7 +10557,6 @@
         </w:rPr>
         <w:t>int</w:t>
       </w:r>
-      <w:proofErr w:type="spellEnd"/>
       <w:r>
         <w:rPr>
           <w:rFonts w:ascii="Consolas" w:hAnsi="Consolas" w:cs="Consolas"/>
@@ -12765,7 +10584,6 @@
         </w:rPr>
         <w:t xml:space="preserve"> </w:t>
       </w:r>
-      <w:proofErr w:type="spellStart"/>
       <w:r>
         <w:rPr>
           <w:rFonts w:ascii="Consolas" w:hAnsi="Consolas" w:cs="Consolas"/>
@@ -12775,7 +10593,6 @@
         </w:rPr>
         <w:t>null</w:t>
       </w:r>
-      <w:proofErr w:type="spellEnd"/>
     </w:p>
     <w:p>
       <w:pPr>
@@ -12799,7 +10616,6 @@
         </w:rPr>
         <w:tab/>
       </w:r>
-      <w:proofErr w:type="gramStart"/>
       <w:r>
         <w:rPr>
           <w:rFonts w:ascii="Consolas" w:hAnsi="Consolas" w:cs="Consolas"/>
@@ -12809,37 +10625,15 @@
         </w:rPr>
         <w:t>,</w:t>
       </w:r>
-      <w:proofErr w:type="spellStart"/>
-      <w:r>
-        <w:rPr>
-          <w:rFonts w:ascii="Consolas" w:hAnsi="Consolas" w:cs="Consolas"/>
-          <w:color w:val="000000"/>
-          <w:sz w:val="19"/>
-          <w:szCs w:val="19"/>
-        </w:rPr>
-        <w:t>titre</w:t>
-      </w:r>
-      <w:proofErr w:type="gramEnd"/>
-      <w:r>
-        <w:rPr>
-          <w:rFonts w:ascii="Consolas" w:hAnsi="Consolas" w:cs="Consolas"/>
-          <w:color w:val="000000"/>
-          <w:sz w:val="19"/>
-          <w:szCs w:val="19"/>
-        </w:rPr>
-        <w:t>_id</w:t>
-      </w:r>
-      <w:proofErr w:type="spellEnd"/>
-      <w:r>
-        <w:rPr>
-          <w:rFonts w:ascii="Consolas" w:hAnsi="Consolas" w:cs="Consolas"/>
-          <w:color w:val="000000"/>
-          <w:sz w:val="19"/>
-          <w:szCs w:val="19"/>
-        </w:rPr>
-        <w:t xml:space="preserve"> </w:t>
-      </w:r>
-      <w:proofErr w:type="spellStart"/>
+      <w:r>
+        <w:rPr>
+          <w:rFonts w:ascii="Consolas" w:hAnsi="Consolas" w:cs="Consolas"/>
+          <w:color w:val="000000"/>
+          <w:sz w:val="19"/>
+          <w:szCs w:val="19"/>
+        </w:rPr>
+        <w:t xml:space="preserve">titre_id </w:t>
+      </w:r>
       <w:r>
         <w:rPr>
           <w:rFonts w:ascii="Consolas" w:hAnsi="Consolas" w:cs="Consolas"/>
@@ -12849,7 +10643,6 @@
         </w:rPr>
         <w:t>int</w:t>
       </w:r>
-      <w:proofErr w:type="spellEnd"/>
       <w:r>
         <w:rPr>
           <w:rFonts w:ascii="Consolas" w:hAnsi="Consolas" w:cs="Consolas"/>
@@ -12877,7 +10670,6 @@
         </w:rPr>
         <w:t xml:space="preserve"> </w:t>
       </w:r>
-      <w:proofErr w:type="spellStart"/>
       <w:r>
         <w:rPr>
           <w:rFonts w:ascii="Consolas" w:hAnsi="Consolas" w:cs="Consolas"/>
@@ -12887,7 +10679,6 @@
         </w:rPr>
         <w:t>null</w:t>
       </w:r>
-      <w:proofErr w:type="spellEnd"/>
     </w:p>
     <w:p>
       <w:pPr>
@@ -12911,8 +10702,6 @@
         </w:rPr>
         <w:tab/>
       </w:r>
-      <w:proofErr w:type="spellStart"/>
-      <w:proofErr w:type="gramStart"/>
       <w:r>
         <w:rPr>
           <w:rFonts w:ascii="Consolas" w:hAnsi="Consolas" w:cs="Consolas"/>
@@ -12922,8 +10711,6 @@
         </w:rPr>
         <w:t>primary</w:t>
       </w:r>
-      <w:proofErr w:type="spellEnd"/>
-      <w:proofErr w:type="gramEnd"/>
       <w:r>
         <w:rPr>
           <w:rFonts w:ascii="Consolas" w:hAnsi="Consolas" w:cs="Consolas"/>
@@ -12951,7 +10738,6 @@
         </w:rPr>
         <w:t>(</w:t>
       </w:r>
-      <w:proofErr w:type="spellStart"/>
       <w:r>
         <w:rPr>
           <w:rFonts w:ascii="Consolas" w:hAnsi="Consolas" w:cs="Consolas"/>
@@ -12961,7 +10747,6 @@
         </w:rPr>
         <w:t>genre_id</w:t>
       </w:r>
-      <w:proofErr w:type="spellEnd"/>
       <w:r>
         <w:rPr>
           <w:rFonts w:ascii="Consolas" w:hAnsi="Consolas" w:cs="Consolas"/>
@@ -12978,19 +10763,8 @@
           <w:sz w:val="19"/>
           <w:szCs w:val="19"/>
         </w:rPr>
-        <w:t xml:space="preserve"> </w:t>
-      </w:r>
-      <w:proofErr w:type="spellStart"/>
-      <w:r>
-        <w:rPr>
-          <w:rFonts w:ascii="Consolas" w:hAnsi="Consolas" w:cs="Consolas"/>
-          <w:color w:val="000000"/>
-          <w:sz w:val="19"/>
-          <w:szCs w:val="19"/>
-        </w:rPr>
-        <w:t>titre_id</w:t>
-      </w:r>
-      <w:proofErr w:type="spellEnd"/>
+        <w:t xml:space="preserve"> titre_id</w:t>
+      </w:r>
       <w:r>
         <w:rPr>
           <w:rFonts w:ascii="Consolas" w:hAnsi="Consolas" w:cs="Consolas"/>
@@ -13037,8 +10811,6 @@
           <w:szCs w:val="19"/>
         </w:rPr>
       </w:pPr>
-      <w:proofErr w:type="spellStart"/>
-      <w:proofErr w:type="gramStart"/>
       <w:r>
         <w:rPr>
           <w:rFonts w:ascii="Consolas" w:hAnsi="Consolas" w:cs="Consolas"/>
@@ -13048,8 +10820,6 @@
         </w:rPr>
         <w:t>create</w:t>
       </w:r>
-      <w:proofErr w:type="spellEnd"/>
-      <w:proofErr w:type="gramEnd"/>
       <w:r>
         <w:rPr>
           <w:rFonts w:ascii="Consolas" w:hAnsi="Consolas" w:cs="Consolas"/>
@@ -13075,19 +10845,8 @@
           <w:sz w:val="19"/>
           <w:szCs w:val="19"/>
         </w:rPr>
-        <w:t xml:space="preserve"> </w:t>
-      </w:r>
-      <w:proofErr w:type="spellStart"/>
-      <w:r>
-        <w:rPr>
-          <w:rFonts w:ascii="Consolas" w:hAnsi="Consolas" w:cs="Consolas"/>
-          <w:color w:val="000000"/>
-          <w:sz w:val="19"/>
-          <w:szCs w:val="19"/>
-        </w:rPr>
-        <w:t>acteurs_titres</w:t>
-      </w:r>
-      <w:proofErr w:type="spellEnd"/>
+        <w:t xml:space="preserve"> acteurs_titres</w:t>
+      </w:r>
     </w:p>
     <w:p>
       <w:pPr>
@@ -13133,39 +10892,8 @@
           <w:szCs w:val="19"/>
         </w:rPr>
         <w:tab/>
-      </w:r>
-      <w:proofErr w:type="spellStart"/>
-      <w:proofErr w:type="gramStart"/>
-      <w:r>
-        <w:rPr>
-          <w:rFonts w:ascii="Consolas" w:hAnsi="Consolas" w:cs="Consolas"/>
-          <w:color w:val="000000"/>
-          <w:sz w:val="19"/>
-          <w:szCs w:val="19"/>
-        </w:rPr>
-        <w:t>acteur</w:t>
-      </w:r>
-      <w:proofErr w:type="gramEnd"/>
-      <w:r>
-        <w:rPr>
-          <w:rFonts w:ascii="Consolas" w:hAnsi="Consolas" w:cs="Consolas"/>
-          <w:color w:val="000000"/>
-          <w:sz w:val="19"/>
-          <w:szCs w:val="19"/>
-        </w:rPr>
-        <w:t>_id</w:t>
-      </w:r>
-      <w:proofErr w:type="spellEnd"/>
-      <w:r>
-        <w:rPr>
-          <w:rFonts w:ascii="Consolas" w:hAnsi="Consolas" w:cs="Consolas"/>
-          <w:color w:val="000000"/>
-          <w:sz w:val="19"/>
-          <w:szCs w:val="19"/>
-        </w:rPr>
-        <w:t xml:space="preserve"> </w:t>
-      </w:r>
-      <w:proofErr w:type="spellStart"/>
+        <w:t xml:space="preserve">acteur_id </w:t>
+      </w:r>
       <w:r>
         <w:rPr>
           <w:rFonts w:ascii="Consolas" w:hAnsi="Consolas" w:cs="Consolas"/>
@@ -13175,7 +10903,6 @@
         </w:rPr>
         <w:t>int</w:t>
       </w:r>
-      <w:proofErr w:type="spellEnd"/>
       <w:r>
         <w:rPr>
           <w:rFonts w:ascii="Consolas" w:hAnsi="Consolas" w:cs="Consolas"/>
@@ -13203,7 +10930,6 @@
         </w:rPr>
         <w:t xml:space="preserve"> </w:t>
       </w:r>
-      <w:proofErr w:type="spellStart"/>
       <w:r>
         <w:rPr>
           <w:rFonts w:ascii="Consolas" w:hAnsi="Consolas" w:cs="Consolas"/>
@@ -13213,7 +10939,6 @@
         </w:rPr>
         <w:t>null</w:t>
       </w:r>
-      <w:proofErr w:type="spellEnd"/>
     </w:p>
     <w:p>
       <w:pPr>
@@ -13237,7 +10962,6 @@
         </w:rPr>
         <w:tab/>
       </w:r>
-      <w:proofErr w:type="gramStart"/>
       <w:r>
         <w:rPr>
           <w:rFonts w:ascii="Consolas" w:hAnsi="Consolas" w:cs="Consolas"/>
@@ -13247,37 +10971,15 @@
         </w:rPr>
         <w:t>,</w:t>
       </w:r>
-      <w:proofErr w:type="spellStart"/>
-      <w:r>
-        <w:rPr>
-          <w:rFonts w:ascii="Consolas" w:hAnsi="Consolas" w:cs="Consolas"/>
-          <w:color w:val="000000"/>
-          <w:sz w:val="19"/>
-          <w:szCs w:val="19"/>
-        </w:rPr>
-        <w:t>titre</w:t>
-      </w:r>
-      <w:proofErr w:type="gramEnd"/>
-      <w:r>
-        <w:rPr>
-          <w:rFonts w:ascii="Consolas" w:hAnsi="Consolas" w:cs="Consolas"/>
-          <w:color w:val="000000"/>
-          <w:sz w:val="19"/>
-          <w:szCs w:val="19"/>
-        </w:rPr>
-        <w:t>_id</w:t>
-      </w:r>
-      <w:proofErr w:type="spellEnd"/>
-      <w:r>
-        <w:rPr>
-          <w:rFonts w:ascii="Consolas" w:hAnsi="Consolas" w:cs="Consolas"/>
-          <w:color w:val="000000"/>
-          <w:sz w:val="19"/>
-          <w:szCs w:val="19"/>
-        </w:rPr>
-        <w:t xml:space="preserve"> </w:t>
-      </w:r>
-      <w:proofErr w:type="spellStart"/>
+      <w:r>
+        <w:rPr>
+          <w:rFonts w:ascii="Consolas" w:hAnsi="Consolas" w:cs="Consolas"/>
+          <w:color w:val="000000"/>
+          <w:sz w:val="19"/>
+          <w:szCs w:val="19"/>
+        </w:rPr>
+        <w:t xml:space="preserve">titre_id </w:t>
+      </w:r>
       <w:r>
         <w:rPr>
           <w:rFonts w:ascii="Consolas" w:hAnsi="Consolas" w:cs="Consolas"/>
@@ -13287,7 +10989,6 @@
         </w:rPr>
         <w:t>int</w:t>
       </w:r>
-      <w:proofErr w:type="spellEnd"/>
       <w:r>
         <w:rPr>
           <w:rFonts w:ascii="Consolas" w:hAnsi="Consolas" w:cs="Consolas"/>
@@ -13315,7 +11016,6 @@
         </w:rPr>
         <w:t xml:space="preserve"> </w:t>
       </w:r>
-      <w:proofErr w:type="spellStart"/>
       <w:r>
         <w:rPr>
           <w:rFonts w:ascii="Consolas" w:hAnsi="Consolas" w:cs="Consolas"/>
@@ -13325,7 +11025,6 @@
         </w:rPr>
         <w:t>null</w:t>
       </w:r>
-      <w:proofErr w:type="spellEnd"/>
     </w:p>
     <w:p>
       <w:pPr>
@@ -13349,8 +11048,6 @@
         </w:rPr>
         <w:tab/>
       </w:r>
-      <w:proofErr w:type="spellStart"/>
-      <w:proofErr w:type="gramStart"/>
       <w:r>
         <w:rPr>
           <w:rFonts w:ascii="Consolas" w:hAnsi="Consolas" w:cs="Consolas"/>
@@ -13360,8 +11057,6 @@
         </w:rPr>
         <w:t>primary</w:t>
       </w:r>
-      <w:proofErr w:type="spellEnd"/>
-      <w:proofErr w:type="gramEnd"/>
       <w:r>
         <w:rPr>
           <w:rFonts w:ascii="Consolas" w:hAnsi="Consolas" w:cs="Consolas"/>
@@ -13389,7 +11084,6 @@
         </w:rPr>
         <w:t>(</w:t>
       </w:r>
-      <w:proofErr w:type="spellStart"/>
       <w:r>
         <w:rPr>
           <w:rFonts w:ascii="Consolas" w:hAnsi="Consolas" w:cs="Consolas"/>
@@ -13399,7 +11093,6 @@
         </w:rPr>
         <w:t>acteur_id</w:t>
       </w:r>
-      <w:proofErr w:type="spellEnd"/>
       <w:r>
         <w:rPr>
           <w:rFonts w:ascii="Consolas" w:hAnsi="Consolas" w:cs="Consolas"/>
@@ -13416,19 +11109,8 @@
           <w:sz w:val="19"/>
           <w:szCs w:val="19"/>
         </w:rPr>
-        <w:t xml:space="preserve"> </w:t>
-      </w:r>
-      <w:proofErr w:type="spellStart"/>
-      <w:r>
-        <w:rPr>
-          <w:rFonts w:ascii="Consolas" w:hAnsi="Consolas" w:cs="Consolas"/>
-          <w:color w:val="000000"/>
-          <w:sz w:val="19"/>
-          <w:szCs w:val="19"/>
-        </w:rPr>
-        <w:t>titre_id</w:t>
-      </w:r>
-      <w:proofErr w:type="spellEnd"/>
+        <w:t xml:space="preserve"> titre_id</w:t>
+      </w:r>
       <w:r>
         <w:rPr>
           <w:rFonts w:ascii="Consolas" w:hAnsi="Consolas" w:cs="Consolas"/>
@@ -13489,7 +11171,6 @@
           <w:szCs w:val="19"/>
         </w:rPr>
       </w:pPr>
-      <w:proofErr w:type="gramStart"/>
       <w:r>
         <w:rPr>
           <w:rFonts w:ascii="Consolas" w:hAnsi="Consolas" w:cs="Consolas"/>
@@ -13499,7 +11180,6 @@
         </w:rPr>
         <w:t>alter</w:t>
       </w:r>
-      <w:proofErr w:type="gramEnd"/>
       <w:r>
         <w:rPr>
           <w:rFonts w:ascii="Consolas" w:hAnsi="Consolas" w:cs="Consolas"/>
@@ -13525,19 +11205,8 @@
           <w:sz w:val="19"/>
           <w:szCs w:val="19"/>
         </w:rPr>
-        <w:t xml:space="preserve"> </w:t>
-      </w:r>
-      <w:proofErr w:type="spellStart"/>
-      <w:r>
-        <w:rPr>
-          <w:rFonts w:ascii="Consolas" w:hAnsi="Consolas" w:cs="Consolas"/>
-          <w:color w:val="000000"/>
-          <w:sz w:val="19"/>
-          <w:szCs w:val="19"/>
-        </w:rPr>
-        <w:t>acteurs_titres</w:t>
-      </w:r>
-      <w:proofErr w:type="spellEnd"/>
+        <w:t xml:space="preserve"> acteurs_titres</w:t>
+      </w:r>
     </w:p>
     <w:p>
       <w:pPr>
@@ -13561,8 +11230,6 @@
         </w:rPr>
         <w:tab/>
       </w:r>
-      <w:proofErr w:type="spellStart"/>
-      <w:proofErr w:type="gramStart"/>
       <w:r>
         <w:rPr>
           <w:rFonts w:ascii="Consolas" w:hAnsi="Consolas" w:cs="Consolas"/>
@@ -13572,18 +11239,15 @@
         </w:rPr>
         <w:t>add</w:t>
       </w:r>
-      <w:proofErr w:type="spellEnd"/>
-      <w:proofErr w:type="gramEnd"/>
-      <w:r>
-        <w:rPr>
-          <w:rFonts w:ascii="Consolas" w:hAnsi="Consolas" w:cs="Consolas"/>
-          <w:color w:val="000000"/>
-          <w:sz w:val="19"/>
-          <w:szCs w:val="19"/>
-        </w:rPr>
-        <w:t xml:space="preserve"> </w:t>
-      </w:r>
-      <w:proofErr w:type="spellStart"/>
+      <w:r>
+        <w:rPr>
+          <w:rFonts w:ascii="Consolas" w:hAnsi="Consolas" w:cs="Consolas"/>
+          <w:color w:val="000000"/>
+          <w:sz w:val="19"/>
+          <w:szCs w:val="19"/>
+        </w:rPr>
+        <w:t xml:space="preserve"> </w:t>
+      </w:r>
       <w:r>
         <w:rPr>
           <w:rFonts w:ascii="Consolas" w:hAnsi="Consolas" w:cs="Consolas"/>
@@ -13593,7 +11257,6 @@
         </w:rPr>
         <w:t>foreign</w:t>
       </w:r>
-      <w:proofErr w:type="spellEnd"/>
       <w:r>
         <w:rPr>
           <w:rFonts w:ascii="Consolas" w:hAnsi="Consolas" w:cs="Consolas"/>
@@ -13621,7 +11284,6 @@
         </w:rPr>
         <w:t>(</w:t>
       </w:r>
-      <w:proofErr w:type="spellStart"/>
       <w:r>
         <w:rPr>
           <w:rFonts w:ascii="Consolas" w:hAnsi="Consolas" w:cs="Consolas"/>
@@ -13631,7 +11293,6 @@
         </w:rPr>
         <w:t>acteur_id</w:t>
       </w:r>
-      <w:proofErr w:type="spellEnd"/>
       <w:r>
         <w:rPr>
           <w:rFonts w:ascii="Consolas" w:hAnsi="Consolas" w:cs="Consolas"/>
@@ -13650,7 +11311,6 @@
         </w:rPr>
         <w:t xml:space="preserve"> </w:t>
       </w:r>
-      <w:proofErr w:type="spellStart"/>
       <w:r>
         <w:rPr>
           <w:rFonts w:ascii="Consolas" w:hAnsi="Consolas" w:cs="Consolas"/>
@@ -13660,7 +11320,6 @@
         </w:rPr>
         <w:t>references</w:t>
       </w:r>
-      <w:proofErr w:type="spellEnd"/>
       <w:r>
         <w:rPr>
           <w:rFonts w:ascii="Consolas" w:hAnsi="Consolas" w:cs="Consolas"/>
@@ -13679,7 +11338,6 @@
         </w:rPr>
         <w:t>(</w:t>
       </w:r>
-      <w:proofErr w:type="spellStart"/>
       <w:r>
         <w:rPr>
           <w:rFonts w:ascii="Consolas" w:hAnsi="Consolas" w:cs="Consolas"/>
@@ -13689,7 +11347,6 @@
         </w:rPr>
         <w:t>acteur_id</w:t>
       </w:r>
-      <w:proofErr w:type="spellEnd"/>
       <w:r>
         <w:rPr>
           <w:rFonts w:ascii="Consolas" w:hAnsi="Consolas" w:cs="Consolas"/>
@@ -13731,7 +11388,6 @@
         </w:rPr>
         <w:tab/>
       </w:r>
-      <w:proofErr w:type="gramStart"/>
       <w:r>
         <w:rPr>
           <w:rFonts w:ascii="Consolas" w:hAnsi="Consolas" w:cs="Consolas"/>
@@ -13741,7 +11397,6 @@
         </w:rPr>
         <w:t>,</w:t>
       </w:r>
-      <w:proofErr w:type="spellStart"/>
       <w:r>
         <w:rPr>
           <w:rFonts w:ascii="Consolas" w:hAnsi="Consolas" w:cs="Consolas"/>
@@ -13751,8 +11406,6 @@
         </w:rPr>
         <w:t>foreign</w:t>
       </w:r>
-      <w:proofErr w:type="spellEnd"/>
-      <w:proofErr w:type="gramEnd"/>
       <w:r>
         <w:rPr>
           <w:rFonts w:ascii="Consolas" w:hAnsi="Consolas" w:cs="Consolas"/>
@@ -13780,7 +11433,6 @@
         </w:rPr>
         <w:t>(</w:t>
       </w:r>
-      <w:proofErr w:type="spellStart"/>
       <w:r>
         <w:rPr>
           <w:rFonts w:ascii="Consolas" w:hAnsi="Consolas" w:cs="Consolas"/>
@@ -13790,7 +11442,6 @@
         </w:rPr>
         <w:t>titre_id</w:t>
       </w:r>
-      <w:proofErr w:type="spellEnd"/>
       <w:r>
         <w:rPr>
           <w:rFonts w:ascii="Consolas" w:hAnsi="Consolas" w:cs="Consolas"/>
@@ -13809,7 +11460,6 @@
         </w:rPr>
         <w:t xml:space="preserve"> </w:t>
       </w:r>
-      <w:proofErr w:type="spellStart"/>
       <w:r>
         <w:rPr>
           <w:rFonts w:ascii="Consolas" w:hAnsi="Consolas" w:cs="Consolas"/>
@@ -13819,7 +11469,6 @@
         </w:rPr>
         <w:t>references</w:t>
       </w:r>
-      <w:proofErr w:type="spellEnd"/>
       <w:r>
         <w:rPr>
           <w:rFonts w:ascii="Consolas" w:hAnsi="Consolas" w:cs="Consolas"/>
@@ -13838,7 +11487,6 @@
         </w:rPr>
         <w:t>(</w:t>
       </w:r>
-      <w:proofErr w:type="spellStart"/>
       <w:r>
         <w:rPr>
           <w:rFonts w:ascii="Consolas" w:hAnsi="Consolas" w:cs="Consolas"/>
@@ -13848,7 +11496,6 @@
         </w:rPr>
         <w:t>titre_id</w:t>
       </w:r>
-      <w:proofErr w:type="spellEnd"/>
       <w:r>
         <w:rPr>
           <w:rFonts w:ascii="Consolas" w:hAnsi="Consolas" w:cs="Consolas"/>
@@ -13872,7 +11519,6 @@
           <w:szCs w:val="19"/>
         </w:rPr>
       </w:pPr>
-      <w:proofErr w:type="gramStart"/>
       <w:r>
         <w:rPr>
           <w:rFonts w:ascii="Consolas" w:hAnsi="Consolas" w:cs="Consolas"/>
@@ -13882,7 +11528,6 @@
         </w:rPr>
         <w:t>alter</w:t>
       </w:r>
-      <w:proofErr w:type="gramEnd"/>
       <w:r>
         <w:rPr>
           <w:rFonts w:ascii="Consolas" w:hAnsi="Consolas" w:cs="Consolas"/>
@@ -13908,19 +11553,8 @@
           <w:sz w:val="19"/>
           <w:szCs w:val="19"/>
         </w:rPr>
-        <w:t xml:space="preserve"> </w:t>
-      </w:r>
-      <w:proofErr w:type="spellStart"/>
-      <w:r>
-        <w:rPr>
-          <w:rFonts w:ascii="Consolas" w:hAnsi="Consolas" w:cs="Consolas"/>
-          <w:color w:val="000000"/>
-          <w:sz w:val="19"/>
-          <w:szCs w:val="19"/>
-        </w:rPr>
-        <w:t>genres_titres</w:t>
-      </w:r>
-      <w:proofErr w:type="spellEnd"/>
+        <w:t xml:space="preserve"> genres_titres</w:t>
+      </w:r>
     </w:p>
     <w:p>
       <w:pPr>
@@ -13944,8 +11578,6 @@
         </w:rPr>
         <w:tab/>
       </w:r>
-      <w:proofErr w:type="spellStart"/>
-      <w:proofErr w:type="gramStart"/>
       <w:r>
         <w:rPr>
           <w:rFonts w:ascii="Consolas" w:hAnsi="Consolas" w:cs="Consolas"/>
@@ -13955,18 +11587,15 @@
         </w:rPr>
         <w:t>add</w:t>
       </w:r>
-      <w:proofErr w:type="spellEnd"/>
-      <w:proofErr w:type="gramEnd"/>
-      <w:r>
-        <w:rPr>
-          <w:rFonts w:ascii="Consolas" w:hAnsi="Consolas" w:cs="Consolas"/>
-          <w:color w:val="000000"/>
-          <w:sz w:val="19"/>
-          <w:szCs w:val="19"/>
-        </w:rPr>
-        <w:t xml:space="preserve"> </w:t>
-      </w:r>
-      <w:proofErr w:type="spellStart"/>
+      <w:r>
+        <w:rPr>
+          <w:rFonts w:ascii="Consolas" w:hAnsi="Consolas" w:cs="Consolas"/>
+          <w:color w:val="000000"/>
+          <w:sz w:val="19"/>
+          <w:szCs w:val="19"/>
+        </w:rPr>
+        <w:t xml:space="preserve"> </w:t>
+      </w:r>
       <w:r>
         <w:rPr>
           <w:rFonts w:ascii="Consolas" w:hAnsi="Consolas" w:cs="Consolas"/>
@@ -13976,7 +11605,6 @@
         </w:rPr>
         <w:t>foreign</w:t>
       </w:r>
-      <w:proofErr w:type="spellEnd"/>
       <w:r>
         <w:rPr>
           <w:rFonts w:ascii="Consolas" w:hAnsi="Consolas" w:cs="Consolas"/>
@@ -14004,7 +11632,6 @@
         </w:rPr>
         <w:t>(</w:t>
       </w:r>
-      <w:proofErr w:type="spellStart"/>
       <w:r>
         <w:rPr>
           <w:rFonts w:ascii="Consolas" w:hAnsi="Consolas" w:cs="Consolas"/>
@@ -14014,7 +11641,6 @@
         </w:rPr>
         <w:t>genre_id</w:t>
       </w:r>
-      <w:proofErr w:type="spellEnd"/>
       <w:r>
         <w:rPr>
           <w:rFonts w:ascii="Consolas" w:hAnsi="Consolas" w:cs="Consolas"/>
@@ -14033,7 +11659,6 @@
         </w:rPr>
         <w:t xml:space="preserve"> </w:t>
       </w:r>
-      <w:proofErr w:type="spellStart"/>
       <w:r>
         <w:rPr>
           <w:rFonts w:ascii="Consolas" w:hAnsi="Consolas" w:cs="Consolas"/>
@@ -14043,7 +11668,6 @@
         </w:rPr>
         <w:t>references</w:t>
       </w:r>
-      <w:proofErr w:type="spellEnd"/>
       <w:r>
         <w:rPr>
           <w:rFonts w:ascii="Consolas" w:hAnsi="Consolas" w:cs="Consolas"/>
@@ -14062,7 +11686,6 @@
         </w:rPr>
         <w:t>(</w:t>
       </w:r>
-      <w:proofErr w:type="spellStart"/>
       <w:r>
         <w:rPr>
           <w:rFonts w:ascii="Consolas" w:hAnsi="Consolas" w:cs="Consolas"/>
@@ -14072,7 +11695,6 @@
         </w:rPr>
         <w:t>genre_id</w:t>
       </w:r>
-      <w:proofErr w:type="spellEnd"/>
       <w:r>
         <w:rPr>
           <w:rFonts w:ascii="Consolas" w:hAnsi="Consolas" w:cs="Consolas"/>
@@ -14114,7 +11736,6 @@
         </w:rPr>
         <w:tab/>
       </w:r>
-      <w:proofErr w:type="gramStart"/>
       <w:r>
         <w:rPr>
           <w:rFonts w:ascii="Consolas" w:hAnsi="Consolas" w:cs="Consolas"/>
@@ -14124,7 +11745,6 @@
         </w:rPr>
         <w:t>,</w:t>
       </w:r>
-      <w:proofErr w:type="spellStart"/>
       <w:r>
         <w:rPr>
           <w:rFonts w:ascii="Consolas" w:hAnsi="Consolas" w:cs="Consolas"/>
@@ -14134,8 +11754,6 @@
         </w:rPr>
         <w:t>foreign</w:t>
       </w:r>
-      <w:proofErr w:type="spellEnd"/>
-      <w:proofErr w:type="gramEnd"/>
       <w:r>
         <w:rPr>
           <w:rFonts w:ascii="Consolas" w:hAnsi="Consolas" w:cs="Consolas"/>
@@ -14163,7 +11781,6 @@
         </w:rPr>
         <w:t>(</w:t>
       </w:r>
-      <w:proofErr w:type="spellStart"/>
       <w:r>
         <w:rPr>
           <w:rFonts w:ascii="Consolas" w:hAnsi="Consolas" w:cs="Consolas"/>
@@ -14173,7 +11790,6 @@
         </w:rPr>
         <w:t>titre_id</w:t>
       </w:r>
-      <w:proofErr w:type="spellEnd"/>
       <w:r>
         <w:rPr>
           <w:rFonts w:ascii="Consolas" w:hAnsi="Consolas" w:cs="Consolas"/>
@@ -14192,7 +11808,6 @@
         </w:rPr>
         <w:t xml:space="preserve"> </w:t>
       </w:r>
-      <w:proofErr w:type="spellStart"/>
       <w:r>
         <w:rPr>
           <w:rFonts w:ascii="Consolas" w:hAnsi="Consolas" w:cs="Consolas"/>
@@ -14202,7 +11817,6 @@
         </w:rPr>
         <w:t>references</w:t>
       </w:r>
-      <w:proofErr w:type="spellEnd"/>
       <w:r>
         <w:rPr>
           <w:rFonts w:ascii="Consolas" w:hAnsi="Consolas" w:cs="Consolas"/>
@@ -14221,7 +11835,6 @@
         </w:rPr>
         <w:t>(</w:t>
       </w:r>
-      <w:proofErr w:type="spellStart"/>
       <w:r>
         <w:rPr>
           <w:rFonts w:ascii="Consolas" w:hAnsi="Consolas" w:cs="Consolas"/>
@@ -14231,7 +11844,6 @@
         </w:rPr>
         <w:t>titre_id</w:t>
       </w:r>
-      <w:proofErr w:type="spellEnd"/>
       <w:r>
         <w:rPr>
           <w:rFonts w:ascii="Consolas" w:hAnsi="Consolas" w:cs="Consolas"/>
@@ -14255,7 +11867,6 @@
           <w:szCs w:val="19"/>
         </w:rPr>
       </w:pPr>
-      <w:proofErr w:type="gramStart"/>
       <w:r>
         <w:rPr>
           <w:rFonts w:ascii="Consolas" w:hAnsi="Consolas" w:cs="Consolas"/>
@@ -14265,7 +11876,6 @@
         </w:rPr>
         <w:t>alter</w:t>
       </w:r>
-      <w:proofErr w:type="gramEnd"/>
       <w:r>
         <w:rPr>
           <w:rFonts w:ascii="Consolas" w:hAnsi="Consolas" w:cs="Consolas"/>
@@ -14316,8 +11926,6 @@
         </w:rPr>
         <w:tab/>
       </w:r>
-      <w:proofErr w:type="spellStart"/>
-      <w:proofErr w:type="gramStart"/>
       <w:r>
         <w:rPr>
           <w:rFonts w:ascii="Consolas" w:hAnsi="Consolas" w:cs="Consolas"/>
@@ -14327,18 +11935,15 @@
         </w:rPr>
         <w:t>add</w:t>
       </w:r>
-      <w:proofErr w:type="spellEnd"/>
-      <w:proofErr w:type="gramEnd"/>
-      <w:r>
-        <w:rPr>
-          <w:rFonts w:ascii="Consolas" w:hAnsi="Consolas" w:cs="Consolas"/>
-          <w:color w:val="000000"/>
-          <w:sz w:val="19"/>
-          <w:szCs w:val="19"/>
-        </w:rPr>
-        <w:t xml:space="preserve"> </w:t>
-      </w:r>
-      <w:proofErr w:type="spellStart"/>
+      <w:r>
+        <w:rPr>
+          <w:rFonts w:ascii="Consolas" w:hAnsi="Consolas" w:cs="Consolas"/>
+          <w:color w:val="000000"/>
+          <w:sz w:val="19"/>
+          <w:szCs w:val="19"/>
+        </w:rPr>
+        <w:t xml:space="preserve"> </w:t>
+      </w:r>
       <w:r>
         <w:rPr>
           <w:rFonts w:ascii="Consolas" w:hAnsi="Consolas" w:cs="Consolas"/>
@@ -14348,7 +11953,6 @@
         </w:rPr>
         <w:t>foreign</w:t>
       </w:r>
-      <w:proofErr w:type="spellEnd"/>
       <w:r>
         <w:rPr>
           <w:rFonts w:ascii="Consolas" w:hAnsi="Consolas" w:cs="Consolas"/>
@@ -14376,7 +11980,6 @@
         </w:rPr>
         <w:t>(</w:t>
       </w:r>
-      <w:proofErr w:type="spellStart"/>
       <w:r>
         <w:rPr>
           <w:rFonts w:ascii="Consolas" w:hAnsi="Consolas" w:cs="Consolas"/>
@@ -14386,7 +11989,6 @@
         </w:rPr>
         <w:t>cassette_numero</w:t>
       </w:r>
-      <w:proofErr w:type="spellEnd"/>
       <w:r>
         <w:rPr>
           <w:rFonts w:ascii="Consolas" w:hAnsi="Consolas" w:cs="Consolas"/>
@@ -14405,7 +12007,6 @@
         </w:rPr>
         <w:t xml:space="preserve"> </w:t>
       </w:r>
-      <w:proofErr w:type="spellStart"/>
       <w:r>
         <w:rPr>
           <w:rFonts w:ascii="Consolas" w:hAnsi="Consolas" w:cs="Consolas"/>
@@ -14415,7 +12016,6 @@
         </w:rPr>
         <w:t>references</w:t>
       </w:r>
-      <w:proofErr w:type="spellEnd"/>
       <w:r>
         <w:rPr>
           <w:rFonts w:ascii="Consolas" w:hAnsi="Consolas" w:cs="Consolas"/>
@@ -14434,7 +12034,6 @@
         </w:rPr>
         <w:t>(</w:t>
       </w:r>
-      <w:proofErr w:type="spellStart"/>
       <w:r>
         <w:rPr>
           <w:rFonts w:ascii="Consolas" w:hAnsi="Consolas" w:cs="Consolas"/>
@@ -14444,7 +12043,6 @@
         </w:rPr>
         <w:t>cassette_numero</w:t>
       </w:r>
-      <w:proofErr w:type="spellEnd"/>
       <w:r>
         <w:rPr>
           <w:rFonts w:ascii="Consolas" w:hAnsi="Consolas" w:cs="Consolas"/>
@@ -14486,7 +12084,6 @@
         </w:rPr>
         <w:tab/>
       </w:r>
-      <w:proofErr w:type="gramStart"/>
       <w:r>
         <w:rPr>
           <w:rFonts w:ascii="Consolas" w:hAnsi="Consolas" w:cs="Consolas"/>
@@ -14496,7 +12093,6 @@
         </w:rPr>
         <w:t>,</w:t>
       </w:r>
-      <w:proofErr w:type="spellStart"/>
       <w:r>
         <w:rPr>
           <w:rFonts w:ascii="Consolas" w:hAnsi="Consolas" w:cs="Consolas"/>
@@ -14506,8 +12102,6 @@
         </w:rPr>
         <w:t>foreign</w:t>
       </w:r>
-      <w:proofErr w:type="spellEnd"/>
-      <w:proofErr w:type="gramEnd"/>
       <w:r>
         <w:rPr>
           <w:rFonts w:ascii="Consolas" w:hAnsi="Consolas" w:cs="Consolas"/>
@@ -14535,7 +12129,6 @@
         </w:rPr>
         <w:t>(</w:t>
       </w:r>
-      <w:proofErr w:type="spellStart"/>
       <w:r>
         <w:rPr>
           <w:rFonts w:ascii="Consolas" w:hAnsi="Consolas" w:cs="Consolas"/>
@@ -14545,7 +12138,6 @@
         </w:rPr>
         <w:t>client_id</w:t>
       </w:r>
-      <w:proofErr w:type="spellEnd"/>
       <w:r>
         <w:rPr>
           <w:rFonts w:ascii="Consolas" w:hAnsi="Consolas" w:cs="Consolas"/>
@@ -14564,7 +12156,6 @@
         </w:rPr>
         <w:t xml:space="preserve"> </w:t>
       </w:r>
-      <w:proofErr w:type="spellStart"/>
       <w:r>
         <w:rPr>
           <w:rFonts w:ascii="Consolas" w:hAnsi="Consolas" w:cs="Consolas"/>
@@ -14574,7 +12165,6 @@
         </w:rPr>
         <w:t>references</w:t>
       </w:r>
-      <w:proofErr w:type="spellEnd"/>
       <w:r>
         <w:rPr>
           <w:rFonts w:ascii="Consolas" w:hAnsi="Consolas" w:cs="Consolas"/>
@@ -14593,7 +12183,6 @@
         </w:rPr>
         <w:t>(</w:t>
       </w:r>
-      <w:proofErr w:type="spellStart"/>
       <w:r>
         <w:rPr>
           <w:rFonts w:ascii="Consolas" w:hAnsi="Consolas" w:cs="Consolas"/>
@@ -14603,7 +12192,6 @@
         </w:rPr>
         <w:t>client_id</w:t>
       </w:r>
-      <w:proofErr w:type="spellEnd"/>
       <w:r>
         <w:rPr>
           <w:rFonts w:ascii="Consolas" w:hAnsi="Consolas" w:cs="Consolas"/>
@@ -14627,7 +12215,6 @@
           <w:szCs w:val="19"/>
         </w:rPr>
       </w:pPr>
-      <w:proofErr w:type="gramStart"/>
       <w:r>
         <w:rPr>
           <w:rFonts w:ascii="Consolas" w:hAnsi="Consolas" w:cs="Consolas"/>
@@ -14637,7 +12224,6 @@
         </w:rPr>
         <w:t>alter</w:t>
       </w:r>
-      <w:proofErr w:type="gramEnd"/>
       <w:r>
         <w:rPr>
           <w:rFonts w:ascii="Consolas" w:hAnsi="Consolas" w:cs="Consolas"/>
@@ -14688,8 +12274,6 @@
         </w:rPr>
         <w:tab/>
       </w:r>
-      <w:proofErr w:type="spellStart"/>
-      <w:proofErr w:type="gramStart"/>
       <w:r>
         <w:rPr>
           <w:rFonts w:ascii="Consolas" w:hAnsi="Consolas" w:cs="Consolas"/>
@@ -14699,18 +12283,15 @@
         </w:rPr>
         <w:t>add</w:t>
       </w:r>
-      <w:proofErr w:type="spellEnd"/>
-      <w:proofErr w:type="gramEnd"/>
-      <w:r>
-        <w:rPr>
-          <w:rFonts w:ascii="Consolas" w:hAnsi="Consolas" w:cs="Consolas"/>
-          <w:color w:val="000000"/>
-          <w:sz w:val="19"/>
-          <w:szCs w:val="19"/>
-        </w:rPr>
-        <w:t xml:space="preserve"> </w:t>
-      </w:r>
-      <w:proofErr w:type="spellStart"/>
+      <w:r>
+        <w:rPr>
+          <w:rFonts w:ascii="Consolas" w:hAnsi="Consolas" w:cs="Consolas"/>
+          <w:color w:val="000000"/>
+          <w:sz w:val="19"/>
+          <w:szCs w:val="19"/>
+        </w:rPr>
+        <w:t xml:space="preserve"> </w:t>
+      </w:r>
       <w:r>
         <w:rPr>
           <w:rFonts w:ascii="Consolas" w:hAnsi="Consolas" w:cs="Consolas"/>
@@ -14720,7 +12301,6 @@
         </w:rPr>
         <w:t>foreign</w:t>
       </w:r>
-      <w:proofErr w:type="spellEnd"/>
       <w:r>
         <w:rPr>
           <w:rFonts w:ascii="Consolas" w:hAnsi="Consolas" w:cs="Consolas"/>
@@ -14748,7 +12328,6 @@
         </w:rPr>
         <w:t>(</w:t>
       </w:r>
-      <w:proofErr w:type="spellStart"/>
       <w:r>
         <w:rPr>
           <w:rFonts w:ascii="Consolas" w:hAnsi="Consolas" w:cs="Consolas"/>
@@ -14758,7 +12337,6 @@
         </w:rPr>
         <w:t>magasin_id</w:t>
       </w:r>
-      <w:proofErr w:type="spellEnd"/>
       <w:r>
         <w:rPr>
           <w:rFonts w:ascii="Consolas" w:hAnsi="Consolas" w:cs="Consolas"/>
@@ -14777,7 +12355,6 @@
         </w:rPr>
         <w:t xml:space="preserve"> </w:t>
       </w:r>
-      <w:proofErr w:type="spellStart"/>
       <w:r>
         <w:rPr>
           <w:rFonts w:ascii="Consolas" w:hAnsi="Consolas" w:cs="Consolas"/>
@@ -14787,7 +12364,6 @@
         </w:rPr>
         <w:t>references</w:t>
       </w:r>
-      <w:proofErr w:type="spellEnd"/>
       <w:r>
         <w:rPr>
           <w:rFonts w:ascii="Consolas" w:hAnsi="Consolas" w:cs="Consolas"/>
@@ -14806,7 +12382,6 @@
         </w:rPr>
         <w:t>(</w:t>
       </w:r>
-      <w:proofErr w:type="spellStart"/>
       <w:r>
         <w:rPr>
           <w:rFonts w:ascii="Consolas" w:hAnsi="Consolas" w:cs="Consolas"/>
@@ -14816,7 +12391,6 @@
         </w:rPr>
         <w:t>magasin_id</w:t>
       </w:r>
-      <w:proofErr w:type="spellEnd"/>
       <w:r>
         <w:rPr>
           <w:rFonts w:ascii="Consolas" w:hAnsi="Consolas" w:cs="Consolas"/>
@@ -14858,7 +12432,6 @@
         </w:rPr>
         <w:tab/>
       </w:r>
-      <w:proofErr w:type="gramStart"/>
       <w:r>
         <w:rPr>
           <w:rFonts w:ascii="Consolas" w:hAnsi="Consolas" w:cs="Consolas"/>
@@ -14868,7 +12441,6 @@
         </w:rPr>
         <w:t>,</w:t>
       </w:r>
-      <w:proofErr w:type="spellStart"/>
       <w:r>
         <w:rPr>
           <w:rFonts w:ascii="Consolas" w:hAnsi="Consolas" w:cs="Consolas"/>
@@ -14878,8 +12450,6 @@
         </w:rPr>
         <w:t>foreign</w:t>
       </w:r>
-      <w:proofErr w:type="spellEnd"/>
-      <w:proofErr w:type="gramEnd"/>
       <w:r>
         <w:rPr>
           <w:rFonts w:ascii="Consolas" w:hAnsi="Consolas" w:cs="Consolas"/>
@@ -14907,7 +12477,6 @@
         </w:rPr>
         <w:t>(</w:t>
       </w:r>
-      <w:proofErr w:type="spellStart"/>
       <w:r>
         <w:rPr>
           <w:rFonts w:ascii="Consolas" w:hAnsi="Consolas" w:cs="Consolas"/>
@@ -14917,7 +12486,6 @@
         </w:rPr>
         <w:t>etat_id</w:t>
       </w:r>
-      <w:proofErr w:type="spellEnd"/>
       <w:r>
         <w:rPr>
           <w:rFonts w:ascii="Consolas" w:hAnsi="Consolas" w:cs="Consolas"/>
@@ -14936,7 +12504,6 @@
         </w:rPr>
         <w:t xml:space="preserve"> </w:t>
       </w:r>
-      <w:proofErr w:type="spellStart"/>
       <w:r>
         <w:rPr>
           <w:rFonts w:ascii="Consolas" w:hAnsi="Consolas" w:cs="Consolas"/>
@@ -14946,27 +12513,15 @@
         </w:rPr>
         <w:t>references</w:t>
       </w:r>
-      <w:proofErr w:type="spellEnd"/>
-      <w:r>
-        <w:rPr>
-          <w:rFonts w:ascii="Consolas" w:hAnsi="Consolas" w:cs="Consolas"/>
-          <w:color w:val="000000"/>
-          <w:sz w:val="19"/>
-          <w:szCs w:val="19"/>
-        </w:rPr>
-        <w:t xml:space="preserve"> </w:t>
-      </w:r>
-      <w:proofErr w:type="spellStart"/>
-      <w:r>
-        <w:rPr>
-          <w:rFonts w:ascii="Consolas" w:hAnsi="Consolas" w:cs="Consolas"/>
-          <w:color w:val="000000"/>
-          <w:sz w:val="19"/>
-          <w:szCs w:val="19"/>
-        </w:rPr>
-        <w:t>etats</w:t>
-      </w:r>
-      <w:proofErr w:type="spellEnd"/>
+      <w:r>
+        <w:rPr>
+          <w:rFonts w:ascii="Consolas" w:hAnsi="Consolas" w:cs="Consolas"/>
+          <w:color w:val="000000"/>
+          <w:sz w:val="19"/>
+          <w:szCs w:val="19"/>
+        </w:rPr>
+        <w:t xml:space="preserve"> etats</w:t>
+      </w:r>
       <w:r>
         <w:rPr>
           <w:rFonts w:ascii="Consolas" w:hAnsi="Consolas" w:cs="Consolas"/>
@@ -14976,7 +12531,6 @@
         </w:rPr>
         <w:t>(</w:t>
       </w:r>
-      <w:proofErr w:type="spellStart"/>
       <w:r>
         <w:rPr>
           <w:rFonts w:ascii="Consolas" w:hAnsi="Consolas" w:cs="Consolas"/>
@@ -14986,7 +12540,6 @@
         </w:rPr>
         <w:t>etat_id</w:t>
       </w:r>
-      <w:proofErr w:type="spellEnd"/>
       <w:r>
         <w:rPr>
           <w:rFonts w:ascii="Consolas" w:hAnsi="Consolas" w:cs="Consolas"/>
@@ -15028,7 +12581,6 @@
         </w:rPr>
         <w:tab/>
       </w:r>
-      <w:proofErr w:type="gramStart"/>
       <w:r>
         <w:rPr>
           <w:rFonts w:ascii="Consolas" w:hAnsi="Consolas" w:cs="Consolas"/>
@@ -15038,7 +12590,6 @@
         </w:rPr>
         <w:t>,</w:t>
       </w:r>
-      <w:proofErr w:type="spellStart"/>
       <w:r>
         <w:rPr>
           <w:rFonts w:ascii="Consolas" w:hAnsi="Consolas" w:cs="Consolas"/>
@@ -15048,8 +12599,6 @@
         </w:rPr>
         <w:t>foreign</w:t>
       </w:r>
-      <w:proofErr w:type="spellEnd"/>
-      <w:proofErr w:type="gramEnd"/>
       <w:r>
         <w:rPr>
           <w:rFonts w:ascii="Consolas" w:hAnsi="Consolas" w:cs="Consolas"/>
@@ -15077,7 +12626,6 @@
         </w:rPr>
         <w:t>(</w:t>
       </w:r>
-      <w:proofErr w:type="spellStart"/>
       <w:r>
         <w:rPr>
           <w:rFonts w:ascii="Consolas" w:hAnsi="Consolas" w:cs="Consolas"/>
@@ -15087,7 +12635,6 @@
         </w:rPr>
         <w:t>titre_id</w:t>
       </w:r>
-      <w:proofErr w:type="spellEnd"/>
       <w:r>
         <w:rPr>
           <w:rFonts w:ascii="Consolas" w:hAnsi="Consolas" w:cs="Consolas"/>
@@ -15106,7 +12653,6 @@
         </w:rPr>
         <w:t xml:space="preserve"> </w:t>
       </w:r>
-      <w:proofErr w:type="spellStart"/>
       <w:r>
         <w:rPr>
           <w:rFonts w:ascii="Consolas" w:hAnsi="Consolas" w:cs="Consolas"/>
@@ -15116,7 +12662,6 @@
         </w:rPr>
         <w:t>references</w:t>
       </w:r>
-      <w:proofErr w:type="spellEnd"/>
       <w:r>
         <w:rPr>
           <w:rFonts w:ascii="Consolas" w:hAnsi="Consolas" w:cs="Consolas"/>
@@ -15135,7 +12680,6 @@
         </w:rPr>
         <w:t>(</w:t>
       </w:r>
-      <w:proofErr w:type="spellStart"/>
       <w:r>
         <w:rPr>
           <w:rFonts w:ascii="Consolas" w:hAnsi="Consolas" w:cs="Consolas"/>
@@ -15145,7 +12689,6 @@
         </w:rPr>
         <w:t>titre_id</w:t>
       </w:r>
-      <w:proofErr w:type="spellEnd"/>
       <w:r>
         <w:rPr>
           <w:rFonts w:ascii="Consolas" w:hAnsi="Consolas" w:cs="Consolas"/>
@@ -15169,7 +12712,6 @@
           <w:szCs w:val="19"/>
         </w:rPr>
       </w:pPr>
-      <w:proofErr w:type="gramStart"/>
       <w:r>
         <w:rPr>
           <w:rFonts w:ascii="Consolas" w:hAnsi="Consolas" w:cs="Consolas"/>
@@ -15179,7 +12721,6 @@
         </w:rPr>
         <w:t>alter</w:t>
       </w:r>
-      <w:proofErr w:type="gramEnd"/>
       <w:r>
         <w:rPr>
           <w:rFonts w:ascii="Consolas" w:hAnsi="Consolas" w:cs="Consolas"/>
@@ -15230,8 +12771,6 @@
         </w:rPr>
         <w:tab/>
       </w:r>
-      <w:proofErr w:type="spellStart"/>
-      <w:proofErr w:type="gramStart"/>
       <w:r>
         <w:rPr>
           <w:rFonts w:ascii="Consolas" w:hAnsi="Consolas" w:cs="Consolas"/>
@@ -15241,18 +12780,15 @@
         </w:rPr>
         <w:t>add</w:t>
       </w:r>
-      <w:proofErr w:type="spellEnd"/>
-      <w:proofErr w:type="gramEnd"/>
-      <w:r>
-        <w:rPr>
-          <w:rFonts w:ascii="Consolas" w:hAnsi="Consolas" w:cs="Consolas"/>
-          <w:color w:val="000000"/>
-          <w:sz w:val="19"/>
-          <w:szCs w:val="19"/>
-        </w:rPr>
-        <w:t xml:space="preserve"> </w:t>
-      </w:r>
-      <w:proofErr w:type="spellStart"/>
+      <w:r>
+        <w:rPr>
+          <w:rFonts w:ascii="Consolas" w:hAnsi="Consolas" w:cs="Consolas"/>
+          <w:color w:val="000000"/>
+          <w:sz w:val="19"/>
+          <w:szCs w:val="19"/>
+        </w:rPr>
+        <w:t xml:space="preserve"> </w:t>
+      </w:r>
       <w:r>
         <w:rPr>
           <w:rFonts w:ascii="Consolas" w:hAnsi="Consolas" w:cs="Consolas"/>
@@ -15262,7 +12798,6 @@
         </w:rPr>
         <w:t>foreign</w:t>
       </w:r>
-      <w:proofErr w:type="spellEnd"/>
       <w:r>
         <w:rPr>
           <w:rFonts w:ascii="Consolas" w:hAnsi="Consolas" w:cs="Consolas"/>
@@ -15290,7 +12825,6 @@
         </w:rPr>
         <w:t>(</w:t>
       </w:r>
-      <w:proofErr w:type="spellStart"/>
       <w:r>
         <w:rPr>
           <w:rFonts w:ascii="Consolas" w:hAnsi="Consolas" w:cs="Consolas"/>
@@ -15300,7 +12834,6 @@
         </w:rPr>
         <w:t>nominatif_id</w:t>
       </w:r>
-      <w:proofErr w:type="spellEnd"/>
       <w:r>
         <w:rPr>
           <w:rFonts w:ascii="Consolas" w:hAnsi="Consolas" w:cs="Consolas"/>
@@ -15319,7 +12852,6 @@
         </w:rPr>
         <w:t xml:space="preserve"> </w:t>
       </w:r>
-      <w:proofErr w:type="spellStart"/>
       <w:r>
         <w:rPr>
           <w:rFonts w:ascii="Consolas" w:hAnsi="Consolas" w:cs="Consolas"/>
@@ -15329,7 +12861,6 @@
         </w:rPr>
         <w:t>references</w:t>
       </w:r>
-      <w:proofErr w:type="spellEnd"/>
       <w:r>
         <w:rPr>
           <w:rFonts w:ascii="Consolas" w:hAnsi="Consolas" w:cs="Consolas"/>
@@ -15348,7 +12879,6 @@
         </w:rPr>
         <w:t>(</w:t>
       </w:r>
-      <w:proofErr w:type="spellStart"/>
       <w:r>
         <w:rPr>
           <w:rFonts w:ascii="Consolas" w:hAnsi="Consolas" w:cs="Consolas"/>
@@ -15358,7 +12888,6 @@
         </w:rPr>
         <w:t>nominatif_id</w:t>
       </w:r>
-      <w:proofErr w:type="spellEnd"/>
       <w:r>
         <w:rPr>
           <w:rFonts w:ascii="Consolas" w:hAnsi="Consolas" w:cs="Consolas"/>
@@ -15400,7 +12929,6 @@
         </w:rPr>
         <w:tab/>
       </w:r>
-      <w:proofErr w:type="gramStart"/>
       <w:r>
         <w:rPr>
           <w:rFonts w:ascii="Consolas" w:hAnsi="Consolas" w:cs="Consolas"/>
@@ -15410,7 +12938,6 @@
         </w:rPr>
         <w:t>,</w:t>
       </w:r>
-      <w:proofErr w:type="spellStart"/>
       <w:r>
         <w:rPr>
           <w:rFonts w:ascii="Consolas" w:hAnsi="Consolas" w:cs="Consolas"/>
@@ -15420,8 +12947,6 @@
         </w:rPr>
         <w:t>foreign</w:t>
       </w:r>
-      <w:proofErr w:type="spellEnd"/>
-      <w:proofErr w:type="gramEnd"/>
       <w:r>
         <w:rPr>
           <w:rFonts w:ascii="Consolas" w:hAnsi="Consolas" w:cs="Consolas"/>
@@ -15449,7 +12974,6 @@
         </w:rPr>
         <w:t>(</w:t>
       </w:r>
-      <w:proofErr w:type="spellStart"/>
       <w:r>
         <w:rPr>
           <w:rFonts w:ascii="Consolas" w:hAnsi="Consolas" w:cs="Consolas"/>
@@ -15459,7 +12983,6 @@
         </w:rPr>
         <w:t>adresse_id</w:t>
       </w:r>
-      <w:proofErr w:type="spellEnd"/>
       <w:r>
         <w:rPr>
           <w:rFonts w:ascii="Consolas" w:hAnsi="Consolas" w:cs="Consolas"/>
@@ -15478,7 +13001,6 @@
         </w:rPr>
         <w:t xml:space="preserve"> </w:t>
       </w:r>
-      <w:proofErr w:type="spellStart"/>
       <w:r>
         <w:rPr>
           <w:rFonts w:ascii="Consolas" w:hAnsi="Consolas" w:cs="Consolas"/>
@@ -15488,7 +13010,6 @@
         </w:rPr>
         <w:t>references</w:t>
       </w:r>
-      <w:proofErr w:type="spellEnd"/>
       <w:r>
         <w:rPr>
           <w:rFonts w:ascii="Consolas" w:hAnsi="Consolas" w:cs="Consolas"/>
@@ -15507,7 +13028,6 @@
         </w:rPr>
         <w:t>(</w:t>
       </w:r>
-      <w:proofErr w:type="spellStart"/>
       <w:r>
         <w:rPr>
           <w:rFonts w:ascii="Consolas" w:hAnsi="Consolas" w:cs="Consolas"/>
@@ -15517,7 +13037,6 @@
         </w:rPr>
         <w:t>adresse_id</w:t>
       </w:r>
-      <w:proofErr w:type="spellEnd"/>
       <w:r>
         <w:rPr>
           <w:rFonts w:ascii="Consolas" w:hAnsi="Consolas" w:cs="Consolas"/>
@@ -15541,7 +13060,6 @@
           <w:szCs w:val="19"/>
         </w:rPr>
       </w:pPr>
-      <w:proofErr w:type="gramStart"/>
       <w:r>
         <w:rPr>
           <w:rFonts w:ascii="Consolas" w:hAnsi="Consolas" w:cs="Consolas"/>
@@ -15551,7 +13069,6 @@
         </w:rPr>
         <w:t>alter</w:t>
       </w:r>
-      <w:proofErr w:type="gramEnd"/>
       <w:r>
         <w:rPr>
           <w:rFonts w:ascii="Consolas" w:hAnsi="Consolas" w:cs="Consolas"/>
@@ -15602,8 +13119,6 @@
         </w:rPr>
         <w:tab/>
       </w:r>
-      <w:proofErr w:type="spellStart"/>
-      <w:proofErr w:type="gramStart"/>
       <w:r>
         <w:rPr>
           <w:rFonts w:ascii="Consolas" w:hAnsi="Consolas" w:cs="Consolas"/>
@@ -15613,18 +13128,15 @@
         </w:rPr>
         <w:t>add</w:t>
       </w:r>
-      <w:proofErr w:type="spellEnd"/>
-      <w:proofErr w:type="gramEnd"/>
-      <w:r>
-        <w:rPr>
-          <w:rFonts w:ascii="Consolas" w:hAnsi="Consolas" w:cs="Consolas"/>
-          <w:color w:val="000000"/>
-          <w:sz w:val="19"/>
-          <w:szCs w:val="19"/>
-        </w:rPr>
-        <w:t xml:space="preserve"> </w:t>
-      </w:r>
-      <w:proofErr w:type="spellStart"/>
+      <w:r>
+        <w:rPr>
+          <w:rFonts w:ascii="Consolas" w:hAnsi="Consolas" w:cs="Consolas"/>
+          <w:color w:val="000000"/>
+          <w:sz w:val="19"/>
+          <w:szCs w:val="19"/>
+        </w:rPr>
+        <w:t xml:space="preserve"> </w:t>
+      </w:r>
       <w:r>
         <w:rPr>
           <w:rFonts w:ascii="Consolas" w:hAnsi="Consolas" w:cs="Consolas"/>
@@ -15634,7 +13146,6 @@
         </w:rPr>
         <w:t>foreign</w:t>
       </w:r>
-      <w:proofErr w:type="spellEnd"/>
       <w:r>
         <w:rPr>
           <w:rFonts w:ascii="Consolas" w:hAnsi="Consolas" w:cs="Consolas"/>
@@ -15662,7 +13173,6 @@
         </w:rPr>
         <w:t>(</w:t>
       </w:r>
-      <w:proofErr w:type="spellStart"/>
       <w:r>
         <w:rPr>
           <w:rFonts w:ascii="Consolas" w:hAnsi="Consolas" w:cs="Consolas"/>
@@ -15672,7 +13182,6 @@
         </w:rPr>
         <w:t>nominatif_id</w:t>
       </w:r>
-      <w:proofErr w:type="spellEnd"/>
       <w:r>
         <w:rPr>
           <w:rFonts w:ascii="Consolas" w:hAnsi="Consolas" w:cs="Consolas"/>
@@ -15691,7 +13200,6 @@
         </w:rPr>
         <w:t xml:space="preserve"> </w:t>
       </w:r>
-      <w:proofErr w:type="spellStart"/>
       <w:r>
         <w:rPr>
           <w:rFonts w:ascii="Consolas" w:hAnsi="Consolas" w:cs="Consolas"/>
@@ -15701,7 +13209,6 @@
         </w:rPr>
         <w:t>references</w:t>
       </w:r>
-      <w:proofErr w:type="spellEnd"/>
       <w:r>
         <w:rPr>
           <w:rFonts w:ascii="Consolas" w:hAnsi="Consolas" w:cs="Consolas"/>
@@ -15720,7 +13227,6 @@
         </w:rPr>
         <w:t>(</w:t>
       </w:r>
-      <w:proofErr w:type="spellStart"/>
       <w:r>
         <w:rPr>
           <w:rFonts w:ascii="Consolas" w:hAnsi="Consolas" w:cs="Consolas"/>
@@ -15730,7 +13236,6 @@
         </w:rPr>
         <w:t>nominatif_id</w:t>
       </w:r>
-      <w:proofErr w:type="spellEnd"/>
       <w:r>
         <w:rPr>
           <w:rFonts w:ascii="Consolas" w:hAnsi="Consolas" w:cs="Consolas"/>
@@ -15754,17 +13259,16 @@
           <w:szCs w:val="19"/>
         </w:rPr>
       </w:pPr>
-      <w:proofErr w:type="gramStart"/>
-      <w:r>
-        <w:rPr>
-          <w:rFonts w:ascii="Consolas" w:hAnsi="Consolas" w:cs="Consolas"/>
-          <w:color w:val="0000FF"/>
-          <w:sz w:val="19"/>
-          <w:szCs w:val="19"/>
-        </w:rPr>
+      <w:r>
+        <w:rPr>
+          <w:rFonts w:ascii="Consolas" w:hAnsi="Consolas" w:cs="Consolas"/>
+          <w:color w:val="0000FF"/>
+          <w:sz w:val="19"/>
+          <w:szCs w:val="19"/>
+        </w:rPr>
+        <w:lastRenderedPageBreak/>
         <w:t>alter</w:t>
       </w:r>
-      <w:proofErr w:type="gramEnd"/>
       <w:r>
         <w:rPr>
           <w:rFonts w:ascii="Consolas" w:hAnsi="Consolas" w:cs="Consolas"/>
@@ -15815,8 +13319,6 @@
         </w:rPr>
         <w:tab/>
       </w:r>
-      <w:proofErr w:type="spellStart"/>
-      <w:proofErr w:type="gramStart"/>
       <w:r>
         <w:rPr>
           <w:rFonts w:ascii="Consolas" w:hAnsi="Consolas" w:cs="Consolas"/>
@@ -15826,18 +13328,15 @@
         </w:rPr>
         <w:t>add</w:t>
       </w:r>
-      <w:proofErr w:type="spellEnd"/>
-      <w:proofErr w:type="gramEnd"/>
-      <w:r>
-        <w:rPr>
-          <w:rFonts w:ascii="Consolas" w:hAnsi="Consolas" w:cs="Consolas"/>
-          <w:color w:val="000000"/>
-          <w:sz w:val="19"/>
-          <w:szCs w:val="19"/>
-        </w:rPr>
-        <w:t xml:space="preserve"> </w:t>
-      </w:r>
-      <w:proofErr w:type="spellStart"/>
+      <w:r>
+        <w:rPr>
+          <w:rFonts w:ascii="Consolas" w:hAnsi="Consolas" w:cs="Consolas"/>
+          <w:color w:val="000000"/>
+          <w:sz w:val="19"/>
+          <w:szCs w:val="19"/>
+        </w:rPr>
+        <w:t xml:space="preserve"> </w:t>
+      </w:r>
       <w:r>
         <w:rPr>
           <w:rFonts w:ascii="Consolas" w:hAnsi="Consolas" w:cs="Consolas"/>
@@ -15847,7 +13346,6 @@
         </w:rPr>
         <w:t>foreign</w:t>
       </w:r>
-      <w:proofErr w:type="spellEnd"/>
       <w:r>
         <w:rPr>
           <w:rFonts w:ascii="Consolas" w:hAnsi="Consolas" w:cs="Consolas"/>
@@ -15875,7 +13373,6 @@
         </w:rPr>
         <w:t>(</w:t>
       </w:r>
-      <w:proofErr w:type="spellStart"/>
       <w:r>
         <w:rPr>
           <w:rFonts w:ascii="Consolas" w:hAnsi="Consolas" w:cs="Consolas"/>
@@ -15885,7 +13382,6 @@
         </w:rPr>
         <w:t>nominatif_id</w:t>
       </w:r>
-      <w:proofErr w:type="spellEnd"/>
       <w:r>
         <w:rPr>
           <w:rFonts w:ascii="Consolas" w:hAnsi="Consolas" w:cs="Consolas"/>
@@ -15904,7 +13400,6 @@
         </w:rPr>
         <w:t xml:space="preserve"> </w:t>
       </w:r>
-      <w:proofErr w:type="spellStart"/>
       <w:r>
         <w:rPr>
           <w:rFonts w:ascii="Consolas" w:hAnsi="Consolas" w:cs="Consolas"/>
@@ -15914,7 +13409,6 @@
         </w:rPr>
         <w:t>references</w:t>
       </w:r>
-      <w:proofErr w:type="spellEnd"/>
       <w:r>
         <w:rPr>
           <w:rFonts w:ascii="Consolas" w:hAnsi="Consolas" w:cs="Consolas"/>
@@ -15933,7 +13427,6 @@
         </w:rPr>
         <w:t>(</w:t>
       </w:r>
-      <w:proofErr w:type="spellStart"/>
       <w:r>
         <w:rPr>
           <w:rFonts w:ascii="Consolas" w:hAnsi="Consolas" w:cs="Consolas"/>
@@ -15943,7 +13436,6 @@
         </w:rPr>
         <w:t>nominatif_id</w:t>
       </w:r>
-      <w:proofErr w:type="spellEnd"/>
       <w:r>
         <w:rPr>
           <w:rFonts w:ascii="Consolas" w:hAnsi="Consolas" w:cs="Consolas"/>
@@ -15967,7 +13459,6 @@
           <w:szCs w:val="19"/>
         </w:rPr>
       </w:pPr>
-      <w:proofErr w:type="gramStart"/>
       <w:r>
         <w:rPr>
           <w:rFonts w:ascii="Consolas" w:hAnsi="Consolas" w:cs="Consolas"/>
@@ -15977,7 +13468,6 @@
         </w:rPr>
         <w:t>alter</w:t>
       </w:r>
-      <w:proofErr w:type="gramEnd"/>
       <w:r>
         <w:rPr>
           <w:rFonts w:ascii="Consolas" w:hAnsi="Consolas" w:cs="Consolas"/>
@@ -16003,19 +13493,8 @@
           <w:sz w:val="19"/>
           <w:szCs w:val="19"/>
         </w:rPr>
-        <w:t xml:space="preserve"> </w:t>
-      </w:r>
-      <w:proofErr w:type="spellStart"/>
-      <w:r>
-        <w:rPr>
-          <w:rFonts w:ascii="Consolas" w:hAnsi="Consolas" w:cs="Consolas"/>
-          <w:color w:val="000000"/>
-          <w:sz w:val="19"/>
-          <w:szCs w:val="19"/>
-        </w:rPr>
-        <w:t>realisateurs</w:t>
-      </w:r>
-      <w:proofErr w:type="spellEnd"/>
+        <w:t xml:space="preserve"> realisateurs</w:t>
+      </w:r>
     </w:p>
     <w:p>
       <w:pPr>
@@ -16039,8 +13518,6 @@
         </w:rPr>
         <w:tab/>
       </w:r>
-      <w:proofErr w:type="spellStart"/>
-      <w:proofErr w:type="gramStart"/>
       <w:r>
         <w:rPr>
           <w:rFonts w:ascii="Consolas" w:hAnsi="Consolas" w:cs="Consolas"/>
@@ -16050,18 +13527,15 @@
         </w:rPr>
         <w:t>add</w:t>
       </w:r>
-      <w:proofErr w:type="spellEnd"/>
-      <w:proofErr w:type="gramEnd"/>
-      <w:r>
-        <w:rPr>
-          <w:rFonts w:ascii="Consolas" w:hAnsi="Consolas" w:cs="Consolas"/>
-          <w:color w:val="000000"/>
-          <w:sz w:val="19"/>
-          <w:szCs w:val="19"/>
-        </w:rPr>
-        <w:t xml:space="preserve"> </w:t>
-      </w:r>
-      <w:proofErr w:type="spellStart"/>
+      <w:r>
+        <w:rPr>
+          <w:rFonts w:ascii="Consolas" w:hAnsi="Consolas" w:cs="Consolas"/>
+          <w:color w:val="000000"/>
+          <w:sz w:val="19"/>
+          <w:szCs w:val="19"/>
+        </w:rPr>
+        <w:t xml:space="preserve"> </w:t>
+      </w:r>
       <w:r>
         <w:rPr>
           <w:rFonts w:ascii="Consolas" w:hAnsi="Consolas" w:cs="Consolas"/>
@@ -16071,7 +13545,6 @@
         </w:rPr>
         <w:t>foreign</w:t>
       </w:r>
-      <w:proofErr w:type="spellEnd"/>
       <w:r>
         <w:rPr>
           <w:rFonts w:ascii="Consolas" w:hAnsi="Consolas" w:cs="Consolas"/>
@@ -16099,7 +13572,6 @@
         </w:rPr>
         <w:t>(</w:t>
       </w:r>
-      <w:proofErr w:type="spellStart"/>
       <w:r>
         <w:rPr>
           <w:rFonts w:ascii="Consolas" w:hAnsi="Consolas" w:cs="Consolas"/>
@@ -16109,7 +13581,6 @@
         </w:rPr>
         <w:t>nominatif_id</w:t>
       </w:r>
-      <w:proofErr w:type="spellEnd"/>
       <w:r>
         <w:rPr>
           <w:rFonts w:ascii="Consolas" w:hAnsi="Consolas" w:cs="Consolas"/>
@@ -16128,7 +13599,6 @@
         </w:rPr>
         <w:t xml:space="preserve"> </w:t>
       </w:r>
-      <w:proofErr w:type="spellStart"/>
       <w:r>
         <w:rPr>
           <w:rFonts w:ascii="Consolas" w:hAnsi="Consolas" w:cs="Consolas"/>
@@ -16138,7 +13608,6 @@
         </w:rPr>
         <w:t>references</w:t>
       </w:r>
-      <w:proofErr w:type="spellEnd"/>
       <w:r>
         <w:rPr>
           <w:rFonts w:ascii="Consolas" w:hAnsi="Consolas" w:cs="Consolas"/>
@@ -16157,7 +13626,6 @@
         </w:rPr>
         <w:t>(</w:t>
       </w:r>
-      <w:proofErr w:type="spellStart"/>
       <w:r>
         <w:rPr>
           <w:rFonts w:ascii="Consolas" w:hAnsi="Consolas" w:cs="Consolas"/>
@@ -16167,7 +13635,6 @@
         </w:rPr>
         <w:t>nominatif_id</w:t>
       </w:r>
-      <w:proofErr w:type="spellEnd"/>
       <w:r>
         <w:rPr>
           <w:rFonts w:ascii="Consolas" w:hAnsi="Consolas" w:cs="Consolas"/>
@@ -16191,7 +13658,6 @@
           <w:szCs w:val="19"/>
         </w:rPr>
       </w:pPr>
-      <w:proofErr w:type="gramStart"/>
       <w:r>
         <w:rPr>
           <w:rFonts w:ascii="Consolas" w:hAnsi="Consolas" w:cs="Consolas"/>
@@ -16201,7 +13667,6 @@
         </w:rPr>
         <w:t>alter</w:t>
       </w:r>
-      <w:proofErr w:type="gramEnd"/>
       <w:r>
         <w:rPr>
           <w:rFonts w:ascii="Consolas" w:hAnsi="Consolas" w:cs="Consolas"/>
@@ -16252,8 +13717,6 @@
         </w:rPr>
         <w:tab/>
       </w:r>
-      <w:proofErr w:type="spellStart"/>
-      <w:proofErr w:type="gramStart"/>
       <w:r>
         <w:rPr>
           <w:rFonts w:ascii="Consolas" w:hAnsi="Consolas" w:cs="Consolas"/>
@@ -16263,18 +13726,15 @@
         </w:rPr>
         <w:t>add</w:t>
       </w:r>
-      <w:proofErr w:type="spellEnd"/>
-      <w:proofErr w:type="gramEnd"/>
-      <w:r>
-        <w:rPr>
-          <w:rFonts w:ascii="Consolas" w:hAnsi="Consolas" w:cs="Consolas"/>
-          <w:color w:val="000000"/>
-          <w:sz w:val="19"/>
-          <w:szCs w:val="19"/>
-        </w:rPr>
-        <w:t xml:space="preserve"> </w:t>
-      </w:r>
-      <w:proofErr w:type="spellStart"/>
+      <w:r>
+        <w:rPr>
+          <w:rFonts w:ascii="Consolas" w:hAnsi="Consolas" w:cs="Consolas"/>
+          <w:color w:val="000000"/>
+          <w:sz w:val="19"/>
+          <w:szCs w:val="19"/>
+        </w:rPr>
+        <w:t xml:space="preserve"> </w:t>
+      </w:r>
       <w:r>
         <w:rPr>
           <w:rFonts w:ascii="Consolas" w:hAnsi="Consolas" w:cs="Consolas"/>
@@ -16284,7 +13744,6 @@
         </w:rPr>
         <w:t>foreign</w:t>
       </w:r>
-      <w:proofErr w:type="spellEnd"/>
       <w:r>
         <w:rPr>
           <w:rFonts w:ascii="Consolas" w:hAnsi="Consolas" w:cs="Consolas"/>
@@ -16312,7 +13771,6 @@
         </w:rPr>
         <w:t>(</w:t>
       </w:r>
-      <w:proofErr w:type="spellStart"/>
       <w:r>
         <w:rPr>
           <w:rFonts w:ascii="Consolas" w:hAnsi="Consolas" w:cs="Consolas"/>
@@ -16322,7 +13780,6 @@
         </w:rPr>
         <w:t>realisateur_id</w:t>
       </w:r>
-      <w:proofErr w:type="spellEnd"/>
       <w:r>
         <w:rPr>
           <w:rFonts w:ascii="Consolas" w:hAnsi="Consolas" w:cs="Consolas"/>
@@ -16341,7 +13798,6 @@
         </w:rPr>
         <w:t xml:space="preserve"> </w:t>
       </w:r>
-      <w:proofErr w:type="spellStart"/>
       <w:r>
         <w:rPr>
           <w:rFonts w:ascii="Consolas" w:hAnsi="Consolas" w:cs="Consolas"/>
@@ -16351,27 +13807,15 @@
         </w:rPr>
         <w:t>references</w:t>
       </w:r>
-      <w:proofErr w:type="spellEnd"/>
-      <w:r>
-        <w:rPr>
-          <w:rFonts w:ascii="Consolas" w:hAnsi="Consolas" w:cs="Consolas"/>
-          <w:color w:val="000000"/>
-          <w:sz w:val="19"/>
-          <w:szCs w:val="19"/>
-        </w:rPr>
-        <w:t xml:space="preserve"> </w:t>
-      </w:r>
-      <w:proofErr w:type="spellStart"/>
-      <w:r>
-        <w:rPr>
-          <w:rFonts w:ascii="Consolas" w:hAnsi="Consolas" w:cs="Consolas"/>
-          <w:color w:val="000000"/>
-          <w:sz w:val="19"/>
-          <w:szCs w:val="19"/>
-        </w:rPr>
-        <w:t>realisateurs</w:t>
-      </w:r>
-      <w:proofErr w:type="spellEnd"/>
+      <w:r>
+        <w:rPr>
+          <w:rFonts w:ascii="Consolas" w:hAnsi="Consolas" w:cs="Consolas"/>
+          <w:color w:val="000000"/>
+          <w:sz w:val="19"/>
+          <w:szCs w:val="19"/>
+        </w:rPr>
+        <w:t xml:space="preserve"> realisateurs</w:t>
+      </w:r>
       <w:r>
         <w:rPr>
           <w:rFonts w:ascii="Consolas" w:hAnsi="Consolas" w:cs="Consolas"/>
@@ -16381,7 +13825,6 @@
         </w:rPr>
         <w:t>(</w:t>
       </w:r>
-      <w:proofErr w:type="spellStart"/>
       <w:r>
         <w:rPr>
           <w:rFonts w:ascii="Consolas" w:hAnsi="Consolas" w:cs="Consolas"/>
@@ -16391,7 +13834,6 @@
         </w:rPr>
         <w:t>realisateur_id</w:t>
       </w:r>
-      <w:proofErr w:type="spellEnd"/>
       <w:r>
         <w:rPr>
           <w:rFonts w:ascii="Consolas" w:hAnsi="Consolas" w:cs="Consolas"/>

--- a/103_BaseDeDonnees/Exercices/204_ClubVideo/CLUB VIDEO 0 Méthode merise complète.docx
+++ b/103_BaseDeDonnees/Exercices/204_ClubVideo/CLUB VIDEO 0 Méthode merise complète.docx
@@ -152,7 +152,15 @@
         <w:t>titres</w:t>
       </w:r>
       <w:r>
-        <w:t xml:space="preserve"> qu'il a actuellement empruntés. - La consultation d'un genre permettra d'obtenir la liste des films de ce genre disponibles dans le magasin. - Périodiquement, on veut obtenir la liste des retardataires ; on veut pour chaque cassette non retournée à temps les informations suivantes : o Nom, adresse du client, date de l'emprunt, numéro(s) de cassette et titre du (des) film(s) concerné(s). - On veut pouvoir connaître pour chaque cassette (identifiée par une numérotation commune aux dix magasins) où elle est, quand elle a été </w:t>
+        <w:t xml:space="preserve"> qu'il a actuellement empruntés. - La consultation d'un genre permettra d'obtenir la liste des films de ce genre disponibles dans le magasin. - Périodiquement, on veut obtenir la liste des retardataires ; on veut pour chaque cassette non retournée à temps les </w:t>
+      </w:r>
+      <w:proofErr w:type="gramStart"/>
+      <w:r>
+        <w:t>informations</w:t>
+      </w:r>
+      <w:proofErr w:type="gramEnd"/>
+      <w:r>
+        <w:t xml:space="preserve"> suivantes : o Nom, adresse du client, date de l'emprunt, numéro(s) de cassette et titre du (des) film(s) concerné(s). - On veut pouvoir connaître pour chaque cassette (identifiée par une numérotation commune aux dix magasins) où elle est, quand elle a été </w:t>
       </w:r>
       <w:r>
         <w:rPr>
@@ -377,6 +385,7 @@
             <w:tcW w:w="1290" w:type="dxa"/>
           </w:tcPr>
           <w:p>
+            <w:proofErr w:type="gramStart"/>
             <w:r>
               <w:t>c</w:t>
             </w:r>
@@ -386,6 +395,7 @@
             <w:r>
               <w:t>s</w:t>
             </w:r>
+            <w:proofErr w:type="gramEnd"/>
           </w:p>
         </w:tc>
         <w:tc>
@@ -396,9 +406,16 @@
             <w:pPr>
               <w:cnfStyle w:val="000000100000" w:firstRow="0" w:lastRow="0" w:firstColumn="0" w:lastColumn="0" w:oddVBand="0" w:evenVBand="0" w:oddHBand="1" w:evenHBand="0" w:firstRowFirstColumn="0" w:firstRowLastColumn="0" w:lastRowFirstColumn="0" w:lastRowLastColumn="0"/>
             </w:pPr>
-            <w:r>
-              <w:t>client_id</w:t>
-            </w:r>
+            <w:proofErr w:type="spellStart"/>
+            <w:proofErr w:type="gramStart"/>
+            <w:r>
+              <w:t>client</w:t>
+            </w:r>
+            <w:proofErr w:type="gramEnd"/>
+            <w:r>
+              <w:t>_id</w:t>
+            </w:r>
+            <w:proofErr w:type="spellEnd"/>
           </w:p>
         </w:tc>
         <w:tc>
@@ -409,8 +426,13 @@
             <w:pPr>
               <w:cnfStyle w:val="000000100000" w:firstRow="0" w:lastRow="0" w:firstColumn="0" w:lastColumn="0" w:oddVBand="0" w:evenVBand="0" w:oddHBand="1" w:evenHBand="0" w:firstRowFirstColumn="0" w:firstRowLastColumn="0" w:lastRowFirstColumn="0" w:lastRowLastColumn="0"/>
             </w:pPr>
-            <w:r>
-              <w:t>identifiant du client</w:t>
+            <w:proofErr w:type="gramStart"/>
+            <w:r>
+              <w:t>identifiant</w:t>
+            </w:r>
+            <w:proofErr w:type="gramEnd"/>
+            <w:r>
+              <w:t xml:space="preserve"> du client</w:t>
             </w:r>
           </w:p>
         </w:tc>
@@ -422,8 +444,13 @@
             <w:pPr>
               <w:cnfStyle w:val="000000100000" w:firstRow="0" w:lastRow="0" w:firstColumn="0" w:lastColumn="0" w:oddVBand="0" w:evenVBand="0" w:oddHBand="1" w:evenHBand="0" w:firstRowFirstColumn="0" w:firstRowLastColumn="0" w:lastRowFirstColumn="0" w:lastRowLastColumn="0"/>
             </w:pPr>
-            <w:r>
-              <w:t>INT(11)</w:t>
+            <w:proofErr w:type="gramStart"/>
+            <w:r>
+              <w:t>INT(</w:t>
+            </w:r>
+            <w:proofErr w:type="gramEnd"/>
+            <w:r>
+              <w:t>11)</w:t>
             </w:r>
           </w:p>
         </w:tc>
@@ -435,8 +462,13 @@
             <w:pPr>
               <w:cnfStyle w:val="000000100000" w:firstRow="0" w:lastRow="0" w:firstColumn="0" w:lastColumn="0" w:oddVBand="0" w:evenVBand="0" w:oddHBand="1" w:evenHBand="0" w:firstRowFirstColumn="0" w:firstRowLastColumn="0" w:lastRowFirstColumn="0" w:lastRowLastColumn="0"/>
             </w:pPr>
-            <w:r>
-              <w:t>identifiant, ai</w:t>
+            <w:proofErr w:type="gramStart"/>
+            <w:r>
+              <w:t>identifiant</w:t>
+            </w:r>
+            <w:proofErr w:type="gramEnd"/>
+            <w:r>
+              <w:t>, ai</w:t>
             </w:r>
           </w:p>
         </w:tc>
@@ -457,9 +489,16 @@
             <w:pPr>
               <w:cnfStyle w:val="000000000000" w:firstRow="0" w:lastRow="0" w:firstColumn="0" w:lastColumn="0" w:oddVBand="0" w:evenVBand="0" w:oddHBand="0" w:evenHBand="0" w:firstRowFirstColumn="0" w:firstRowLastColumn="0" w:lastRowFirstColumn="0" w:lastRowLastColumn="0"/>
             </w:pPr>
-            <w:r>
-              <w:t>client_caution</w:t>
-            </w:r>
+            <w:proofErr w:type="spellStart"/>
+            <w:proofErr w:type="gramStart"/>
+            <w:r>
+              <w:t>client</w:t>
+            </w:r>
+            <w:proofErr w:type="gramEnd"/>
+            <w:r>
+              <w:t>_caution</w:t>
+            </w:r>
+            <w:proofErr w:type="spellEnd"/>
           </w:p>
         </w:tc>
         <w:tc>
@@ -470,8 +509,13 @@
             <w:pPr>
               <w:cnfStyle w:val="000000000000" w:firstRow="0" w:lastRow="0" w:firstColumn="0" w:lastColumn="0" w:oddVBand="0" w:evenVBand="0" w:oddHBand="0" w:evenHBand="0" w:firstRowFirstColumn="0" w:firstRowLastColumn="0" w:lastRowFirstColumn="0" w:lastRowLastColumn="0"/>
             </w:pPr>
-            <w:r>
-              <w:t>caution versée par le client lors de son inscription</w:t>
+            <w:proofErr w:type="gramStart"/>
+            <w:r>
+              <w:t>caution</w:t>
+            </w:r>
+            <w:proofErr w:type="gramEnd"/>
+            <w:r>
+              <w:t xml:space="preserve"> versée par le client lors de son inscription</w:t>
             </w:r>
           </w:p>
         </w:tc>
@@ -483,8 +527,13 @@
             <w:pPr>
               <w:cnfStyle w:val="000000000000" w:firstRow="0" w:lastRow="0" w:firstColumn="0" w:lastColumn="0" w:oddVBand="0" w:evenVBand="0" w:oddHBand="0" w:evenHBand="0" w:firstRowFirstColumn="0" w:firstRowLastColumn="0" w:lastRowFirstColumn="0" w:lastRowLastColumn="0"/>
             </w:pPr>
-            <w:r>
-              <w:t>INT(3)</w:t>
+            <w:proofErr w:type="gramStart"/>
+            <w:r>
+              <w:t>INT(</w:t>
+            </w:r>
+            <w:proofErr w:type="gramEnd"/>
+            <w:r>
+              <w:t>3)</w:t>
             </w:r>
           </w:p>
         </w:tc>
@@ -496,9 +545,11 @@
             <w:pPr>
               <w:cnfStyle w:val="000000000000" w:firstRow="0" w:lastRow="0" w:firstColumn="0" w:lastColumn="0" w:oddVBand="0" w:evenVBand="0" w:oddHBand="0" w:evenHBand="0" w:firstRowFirstColumn="0" w:firstRowLastColumn="0" w:lastRowFirstColumn="0" w:lastRowLastColumn="0"/>
             </w:pPr>
+            <w:proofErr w:type="gramStart"/>
             <w:r>
               <w:t>obligatoire</w:t>
             </w:r>
+            <w:proofErr w:type="gramEnd"/>
           </w:p>
         </w:tc>
       </w:tr>
@@ -512,6 +563,7 @@
             <w:tcW w:w="1290" w:type="dxa"/>
           </w:tcPr>
           <w:p>
+            <w:proofErr w:type="gramStart"/>
             <w:r>
               <w:t>g</w:t>
             </w:r>
@@ -521,6 +573,7 @@
             <w:r>
               <w:t>s</w:t>
             </w:r>
+            <w:proofErr w:type="gramEnd"/>
           </w:p>
         </w:tc>
         <w:tc>
@@ -531,9 +584,16 @@
             <w:pPr>
               <w:cnfStyle w:val="000000100000" w:firstRow="0" w:lastRow="0" w:firstColumn="0" w:lastColumn="0" w:oddVBand="0" w:evenVBand="0" w:oddHBand="1" w:evenHBand="0" w:firstRowFirstColumn="0" w:firstRowLastColumn="0" w:lastRowFirstColumn="0" w:lastRowLastColumn="0"/>
             </w:pPr>
-            <w:r>
-              <w:t>genre_id</w:t>
-            </w:r>
+            <w:proofErr w:type="spellStart"/>
+            <w:proofErr w:type="gramStart"/>
+            <w:r>
+              <w:t>genre</w:t>
+            </w:r>
+            <w:proofErr w:type="gramEnd"/>
+            <w:r>
+              <w:t>_id</w:t>
+            </w:r>
+            <w:proofErr w:type="spellEnd"/>
           </w:p>
         </w:tc>
         <w:tc>
@@ -544,8 +604,13 @@
             <w:pPr>
               <w:cnfStyle w:val="000000100000" w:firstRow="0" w:lastRow="0" w:firstColumn="0" w:lastColumn="0" w:oddVBand="0" w:evenVBand="0" w:oddHBand="1" w:evenHBand="0" w:firstRowFirstColumn="0" w:firstRowLastColumn="0" w:lastRowFirstColumn="0" w:lastRowLastColumn="0"/>
             </w:pPr>
-            <w:r>
-              <w:t>identifiant du genre</w:t>
+            <w:proofErr w:type="gramStart"/>
+            <w:r>
+              <w:t>identifiant</w:t>
+            </w:r>
+            <w:proofErr w:type="gramEnd"/>
+            <w:r>
+              <w:t xml:space="preserve"> du genre</w:t>
             </w:r>
           </w:p>
         </w:tc>
@@ -557,8 +622,13 @@
             <w:pPr>
               <w:cnfStyle w:val="000000100000" w:firstRow="0" w:lastRow="0" w:firstColumn="0" w:lastColumn="0" w:oddVBand="0" w:evenVBand="0" w:oddHBand="1" w:evenHBand="0" w:firstRowFirstColumn="0" w:firstRowLastColumn="0" w:lastRowFirstColumn="0" w:lastRowLastColumn="0"/>
             </w:pPr>
-            <w:r>
-              <w:t>INT(11)</w:t>
+            <w:proofErr w:type="gramStart"/>
+            <w:r>
+              <w:t>INT(</w:t>
+            </w:r>
+            <w:proofErr w:type="gramEnd"/>
+            <w:r>
+              <w:t>11)</w:t>
             </w:r>
           </w:p>
         </w:tc>
@@ -570,8 +640,13 @@
             <w:pPr>
               <w:cnfStyle w:val="000000100000" w:firstRow="0" w:lastRow="0" w:firstColumn="0" w:lastColumn="0" w:oddVBand="0" w:evenVBand="0" w:oddHBand="1" w:evenHBand="0" w:firstRowFirstColumn="0" w:firstRowLastColumn="0" w:lastRowFirstColumn="0" w:lastRowLastColumn="0"/>
             </w:pPr>
-            <w:r>
-              <w:t>identifiant, ai</w:t>
+            <w:proofErr w:type="gramStart"/>
+            <w:r>
+              <w:t>identifiant</w:t>
+            </w:r>
+            <w:proofErr w:type="gramEnd"/>
+            <w:r>
+              <w:t>, ai</w:t>
             </w:r>
           </w:p>
         </w:tc>
@@ -592,9 +667,16 @@
             <w:pPr>
               <w:cnfStyle w:val="000000000000" w:firstRow="0" w:lastRow="0" w:firstColumn="0" w:lastColumn="0" w:oddVBand="0" w:evenVBand="0" w:oddHBand="0" w:evenHBand="0" w:firstRowFirstColumn="0" w:firstRowLastColumn="0" w:lastRowFirstColumn="0" w:lastRowLastColumn="0"/>
             </w:pPr>
-            <w:r>
-              <w:t>genre_libelle</w:t>
-            </w:r>
+            <w:proofErr w:type="spellStart"/>
+            <w:proofErr w:type="gramStart"/>
+            <w:r>
+              <w:t>genre</w:t>
+            </w:r>
+            <w:proofErr w:type="gramEnd"/>
+            <w:r>
+              <w:t>_libelle</w:t>
+            </w:r>
+            <w:proofErr w:type="spellEnd"/>
           </w:p>
         </w:tc>
         <w:tc>
@@ -605,8 +687,13 @@
             <w:pPr>
               <w:cnfStyle w:val="000000000000" w:firstRow="0" w:lastRow="0" w:firstColumn="0" w:lastColumn="0" w:oddVBand="0" w:evenVBand="0" w:oddHBand="0" w:evenHBand="0" w:firstRowFirstColumn="0" w:firstRowLastColumn="0" w:lastRowFirstColumn="0" w:lastRowLastColumn="0"/>
             </w:pPr>
-            <w:r>
-              <w:t>libellé du genre du  film</w:t>
+            <w:proofErr w:type="gramStart"/>
+            <w:r>
+              <w:t>libellé</w:t>
+            </w:r>
+            <w:proofErr w:type="gramEnd"/>
+            <w:r>
+              <w:t xml:space="preserve"> du genre du  film</w:t>
             </w:r>
           </w:p>
         </w:tc>
@@ -618,8 +705,13 @@
             <w:pPr>
               <w:cnfStyle w:val="000000000000" w:firstRow="0" w:lastRow="0" w:firstColumn="0" w:lastColumn="0" w:oddVBand="0" w:evenVBand="0" w:oddHBand="0" w:evenHBand="0" w:firstRowFirstColumn="0" w:firstRowLastColumn="0" w:lastRowFirstColumn="0" w:lastRowLastColumn="0"/>
             </w:pPr>
-            <w:r>
-              <w:t>VARCHAR(50)</w:t>
+            <w:proofErr w:type="gramStart"/>
+            <w:r>
+              <w:t>VARCHAR(</w:t>
+            </w:r>
+            <w:proofErr w:type="gramEnd"/>
+            <w:r>
+              <w:t>50)</w:t>
             </w:r>
           </w:p>
         </w:tc>
@@ -631,9 +723,11 @@
             <w:pPr>
               <w:cnfStyle w:val="000000000000" w:firstRow="0" w:lastRow="0" w:firstColumn="0" w:lastColumn="0" w:oddVBand="0" w:evenVBand="0" w:oddHBand="0" w:evenHBand="0" w:firstRowFirstColumn="0" w:firstRowLastColumn="0" w:lastRowFirstColumn="0" w:lastRowLastColumn="0"/>
             </w:pPr>
+            <w:proofErr w:type="gramStart"/>
             <w:r>
               <w:t>obligatoire</w:t>
             </w:r>
+            <w:proofErr w:type="gramEnd"/>
           </w:p>
         </w:tc>
       </w:tr>
@@ -647,12 +741,14 @@
             <w:tcW w:w="1290" w:type="dxa"/>
           </w:tcPr>
           <w:p>
+            <w:proofErr w:type="gramStart"/>
             <w:r>
               <w:t>p</w:t>
             </w:r>
             <w:r>
               <w:t>ublics</w:t>
             </w:r>
+            <w:proofErr w:type="gramEnd"/>
           </w:p>
         </w:tc>
         <w:tc>
@@ -663,15 +759,19 @@
             <w:pPr>
               <w:cnfStyle w:val="000000100000" w:firstRow="0" w:lastRow="0" w:firstColumn="0" w:lastColumn="0" w:oddVBand="0" w:evenVBand="0" w:oddHBand="1" w:evenHBand="0" w:firstRowFirstColumn="0" w:firstRowLastColumn="0" w:lastRowFirstColumn="0" w:lastRowLastColumn="0"/>
             </w:pPr>
+            <w:proofErr w:type="spellStart"/>
+            <w:proofErr w:type="gramStart"/>
             <w:r>
               <w:t>p</w:t>
             </w:r>
             <w:r>
               <w:t>ublic</w:t>
             </w:r>
+            <w:proofErr w:type="gramEnd"/>
             <w:r>
               <w:t>_id</w:t>
             </w:r>
+            <w:proofErr w:type="spellEnd"/>
           </w:p>
         </w:tc>
         <w:tc>
@@ -682,8 +782,13 @@
             <w:pPr>
               <w:cnfStyle w:val="000000100000" w:firstRow="0" w:lastRow="0" w:firstColumn="0" w:lastColumn="0" w:oddVBand="0" w:evenVBand="0" w:oddHBand="1" w:evenHBand="0" w:firstRowFirstColumn="0" w:firstRowLastColumn="0" w:lastRowFirstColumn="0" w:lastRowLastColumn="0"/>
             </w:pPr>
-            <w:r>
-              <w:t>identifiant d</w:t>
+            <w:proofErr w:type="gramStart"/>
+            <w:r>
+              <w:t>identifiant</w:t>
+            </w:r>
+            <w:proofErr w:type="gramEnd"/>
+            <w:r>
+              <w:t xml:space="preserve"> d</w:t>
             </w:r>
             <w:r>
               <w:t>es</w:t>
@@ -707,8 +812,13 @@
             <w:pPr>
               <w:cnfStyle w:val="000000100000" w:firstRow="0" w:lastRow="0" w:firstColumn="0" w:lastColumn="0" w:oddVBand="0" w:evenVBand="0" w:oddHBand="1" w:evenHBand="0" w:firstRowFirstColumn="0" w:firstRowLastColumn="0" w:lastRowFirstColumn="0" w:lastRowLastColumn="0"/>
             </w:pPr>
-            <w:r>
-              <w:t>INT(11)</w:t>
+            <w:proofErr w:type="gramStart"/>
+            <w:r>
+              <w:t>INT(</w:t>
+            </w:r>
+            <w:proofErr w:type="gramEnd"/>
+            <w:r>
+              <w:t>11)</w:t>
             </w:r>
           </w:p>
         </w:tc>
@@ -720,9 +830,11 @@
             <w:pPr>
               <w:cnfStyle w:val="000000100000" w:firstRow="0" w:lastRow="0" w:firstColumn="0" w:lastColumn="0" w:oddVBand="0" w:evenVBand="0" w:oddHBand="1" w:evenHBand="0" w:firstRowFirstColumn="0" w:firstRowLastColumn="0" w:lastRowFirstColumn="0" w:lastRowLastColumn="0"/>
             </w:pPr>
+            <w:proofErr w:type="gramStart"/>
             <w:r>
               <w:t>identifiant</w:t>
             </w:r>
+            <w:proofErr w:type="gramEnd"/>
           </w:p>
         </w:tc>
       </w:tr>
@@ -742,15 +854,19 @@
             <w:pPr>
               <w:cnfStyle w:val="000000000000" w:firstRow="0" w:lastRow="0" w:firstColumn="0" w:lastColumn="0" w:oddVBand="0" w:evenVBand="0" w:oddHBand="0" w:evenHBand="0" w:firstRowFirstColumn="0" w:firstRowLastColumn="0" w:lastRowFirstColumn="0" w:lastRowLastColumn="0"/>
             </w:pPr>
+            <w:proofErr w:type="spellStart"/>
+            <w:proofErr w:type="gramStart"/>
             <w:r>
               <w:t>p</w:t>
             </w:r>
             <w:r>
               <w:t>ublic</w:t>
             </w:r>
+            <w:proofErr w:type="gramEnd"/>
             <w:r>
               <w:t>_libelle</w:t>
             </w:r>
+            <w:proofErr w:type="spellEnd"/>
           </w:p>
         </w:tc>
         <w:tc>
@@ -761,8 +877,13 @@
             <w:pPr>
               <w:cnfStyle w:val="000000000000" w:firstRow="0" w:lastRow="0" w:firstColumn="0" w:lastColumn="0" w:oddVBand="0" w:evenVBand="0" w:oddHBand="0" w:evenHBand="0" w:firstRowFirstColumn="0" w:firstRowLastColumn="0" w:lastRowFirstColumn="0" w:lastRowLastColumn="0"/>
             </w:pPr>
-            <w:r>
-              <w:t>libellé d</w:t>
+            <w:proofErr w:type="gramStart"/>
+            <w:r>
+              <w:t>libellé</w:t>
+            </w:r>
+            <w:proofErr w:type="gramEnd"/>
+            <w:r>
+              <w:t xml:space="preserve"> d</w:t>
             </w:r>
             <w:r>
               <w:t>es</w:t>
@@ -786,9 +907,11 @@
             <w:pPr>
               <w:cnfStyle w:val="000000000000" w:firstRow="0" w:lastRow="0" w:firstColumn="0" w:lastColumn="0" w:oddVBand="0" w:evenVBand="0" w:oddHBand="0" w:evenHBand="0" w:firstRowFirstColumn="0" w:firstRowLastColumn="0" w:lastRowFirstColumn="0" w:lastRowLastColumn="0"/>
             </w:pPr>
+            <w:proofErr w:type="gramStart"/>
             <w:r>
               <w:t>VARCHAR(</w:t>
             </w:r>
+            <w:proofErr w:type="gramEnd"/>
             <w:r>
               <w:t>50</w:t>
             </w:r>
@@ -805,9 +928,11 @@
             <w:pPr>
               <w:cnfStyle w:val="000000000000" w:firstRow="0" w:lastRow="0" w:firstColumn="0" w:lastColumn="0" w:oddVBand="0" w:evenVBand="0" w:oddHBand="0" w:evenHBand="0" w:firstRowFirstColumn="0" w:firstRowLastColumn="0" w:lastRowFirstColumn="0" w:lastRowLastColumn="0"/>
             </w:pPr>
+            <w:proofErr w:type="gramStart"/>
             <w:r>
               <w:t>obligatoire</w:t>
             </w:r>
+            <w:proofErr w:type="gramEnd"/>
           </w:p>
         </w:tc>
       </w:tr>
@@ -821,6 +946,8 @@
             <w:tcW w:w="1290" w:type="dxa"/>
           </w:tcPr>
           <w:p>
+            <w:proofErr w:type="spellStart"/>
+            <w:proofErr w:type="gramStart"/>
             <w:r>
               <w:t>re</w:t>
             </w:r>
@@ -830,6 +957,8 @@
             <w:r>
               <w:t>s</w:t>
             </w:r>
+            <w:proofErr w:type="spellEnd"/>
+            <w:proofErr w:type="gramEnd"/>
           </w:p>
         </w:tc>
         <w:tc>
@@ -840,9 +969,16 @@
             <w:pPr>
               <w:cnfStyle w:val="000000100000" w:firstRow="0" w:lastRow="0" w:firstColumn="0" w:lastColumn="0" w:oddVBand="0" w:evenVBand="0" w:oddHBand="1" w:evenHBand="0" w:firstRowFirstColumn="0" w:firstRowLastColumn="0" w:lastRowFirstColumn="0" w:lastRowLastColumn="0"/>
             </w:pPr>
-            <w:r>
-              <w:t>realisateur_id</w:t>
-            </w:r>
+            <w:proofErr w:type="spellStart"/>
+            <w:proofErr w:type="gramStart"/>
+            <w:r>
+              <w:t>realisateur</w:t>
+            </w:r>
+            <w:proofErr w:type="gramEnd"/>
+            <w:r>
+              <w:t>_id</w:t>
+            </w:r>
+            <w:proofErr w:type="spellEnd"/>
           </w:p>
         </w:tc>
         <w:tc>
@@ -853,8 +989,13 @@
             <w:pPr>
               <w:cnfStyle w:val="000000100000" w:firstRow="0" w:lastRow="0" w:firstColumn="0" w:lastColumn="0" w:oddVBand="0" w:evenVBand="0" w:oddHBand="1" w:evenHBand="0" w:firstRowFirstColumn="0" w:firstRowLastColumn="0" w:lastRowFirstColumn="0" w:lastRowLastColumn="0"/>
             </w:pPr>
-            <w:r>
-              <w:t>identifiant du réalisateur</w:t>
+            <w:proofErr w:type="gramStart"/>
+            <w:r>
+              <w:t>identifiant</w:t>
+            </w:r>
+            <w:proofErr w:type="gramEnd"/>
+            <w:r>
+              <w:t xml:space="preserve"> du réalisateur</w:t>
             </w:r>
           </w:p>
         </w:tc>
@@ -866,8 +1007,13 @@
             <w:pPr>
               <w:cnfStyle w:val="000000100000" w:firstRow="0" w:lastRow="0" w:firstColumn="0" w:lastColumn="0" w:oddVBand="0" w:evenVBand="0" w:oddHBand="1" w:evenHBand="0" w:firstRowFirstColumn="0" w:firstRowLastColumn="0" w:lastRowFirstColumn="0" w:lastRowLastColumn="0"/>
             </w:pPr>
-            <w:r>
-              <w:t>INT(11)</w:t>
+            <w:proofErr w:type="gramStart"/>
+            <w:r>
+              <w:t>INT(</w:t>
+            </w:r>
+            <w:proofErr w:type="gramEnd"/>
+            <w:r>
+              <w:t>11)</w:t>
             </w:r>
           </w:p>
         </w:tc>
@@ -879,8 +1025,13 @@
             <w:pPr>
               <w:cnfStyle w:val="000000100000" w:firstRow="0" w:lastRow="0" w:firstColumn="0" w:lastColumn="0" w:oddVBand="0" w:evenVBand="0" w:oddHBand="1" w:evenHBand="0" w:firstRowFirstColumn="0" w:firstRowLastColumn="0" w:lastRowFirstColumn="0" w:lastRowLastColumn="0"/>
             </w:pPr>
-            <w:r>
-              <w:t>identifiant, ai</w:t>
+            <w:proofErr w:type="gramStart"/>
+            <w:r>
+              <w:t>identifiant</w:t>
+            </w:r>
+            <w:proofErr w:type="gramEnd"/>
+            <w:r>
+              <w:t>, ai</w:t>
             </w:r>
           </w:p>
         </w:tc>
@@ -892,6 +1043,7 @@
             <w:tcW w:w="1290" w:type="dxa"/>
           </w:tcPr>
           <w:p>
+            <w:proofErr w:type="gramStart"/>
             <w:r>
               <w:t>a</w:t>
             </w:r>
@@ -901,6 +1053,7 @@
             <w:r>
               <w:t>s</w:t>
             </w:r>
+            <w:proofErr w:type="gramEnd"/>
           </w:p>
         </w:tc>
         <w:tc>
@@ -911,9 +1064,16 @@
             <w:pPr>
               <w:cnfStyle w:val="000000000000" w:firstRow="0" w:lastRow="0" w:firstColumn="0" w:lastColumn="0" w:oddVBand="0" w:evenVBand="0" w:oddHBand="0" w:evenHBand="0" w:firstRowFirstColumn="0" w:firstRowLastColumn="0" w:lastRowFirstColumn="0" w:lastRowLastColumn="0"/>
             </w:pPr>
-            <w:r>
-              <w:t>acteur_id</w:t>
-            </w:r>
+            <w:proofErr w:type="spellStart"/>
+            <w:proofErr w:type="gramStart"/>
+            <w:r>
+              <w:t>acteur</w:t>
+            </w:r>
+            <w:proofErr w:type="gramEnd"/>
+            <w:r>
+              <w:t>_id</w:t>
+            </w:r>
+            <w:proofErr w:type="spellEnd"/>
           </w:p>
         </w:tc>
         <w:tc>
@@ -924,8 +1084,13 @@
             <w:pPr>
               <w:cnfStyle w:val="000000000000" w:firstRow="0" w:lastRow="0" w:firstColumn="0" w:lastColumn="0" w:oddVBand="0" w:evenVBand="0" w:oddHBand="0" w:evenHBand="0" w:firstRowFirstColumn="0" w:firstRowLastColumn="0" w:lastRowFirstColumn="0" w:lastRowLastColumn="0"/>
             </w:pPr>
-            <w:r>
-              <w:t>identifiant de l’acteur</w:t>
+            <w:proofErr w:type="gramStart"/>
+            <w:r>
+              <w:t>identifiant</w:t>
+            </w:r>
+            <w:proofErr w:type="gramEnd"/>
+            <w:r>
+              <w:t xml:space="preserve"> de l’acteur</w:t>
             </w:r>
           </w:p>
         </w:tc>
@@ -937,8 +1102,13 @@
             <w:pPr>
               <w:cnfStyle w:val="000000000000" w:firstRow="0" w:lastRow="0" w:firstColumn="0" w:lastColumn="0" w:oddVBand="0" w:evenVBand="0" w:oddHBand="0" w:evenHBand="0" w:firstRowFirstColumn="0" w:firstRowLastColumn="0" w:lastRowFirstColumn="0" w:lastRowLastColumn="0"/>
             </w:pPr>
-            <w:r>
-              <w:t>INT(11)</w:t>
+            <w:proofErr w:type="gramStart"/>
+            <w:r>
+              <w:t>INT(</w:t>
+            </w:r>
+            <w:proofErr w:type="gramEnd"/>
+            <w:r>
+              <w:t>11)</w:t>
             </w:r>
           </w:p>
         </w:tc>
@@ -950,8 +1120,13 @@
             <w:pPr>
               <w:cnfStyle w:val="000000000000" w:firstRow="0" w:lastRow="0" w:firstColumn="0" w:lastColumn="0" w:oddVBand="0" w:evenVBand="0" w:oddHBand="0" w:evenHBand="0" w:firstRowFirstColumn="0" w:firstRowLastColumn="0" w:lastRowFirstColumn="0" w:lastRowLastColumn="0"/>
             </w:pPr>
-            <w:r>
-              <w:t>identifiant, ai</w:t>
+            <w:proofErr w:type="gramStart"/>
+            <w:r>
+              <w:t>identifiant</w:t>
+            </w:r>
+            <w:proofErr w:type="gramEnd"/>
+            <w:r>
+              <w:t>, ai</w:t>
             </w:r>
           </w:p>
         </w:tc>
@@ -966,6 +1141,7 @@
             <w:tcW w:w="1290" w:type="dxa"/>
           </w:tcPr>
           <w:p>
+            <w:proofErr w:type="gramStart"/>
             <w:r>
               <w:t>t</w:t>
             </w:r>
@@ -975,6 +1151,7 @@
             <w:r>
               <w:t>s</w:t>
             </w:r>
+            <w:proofErr w:type="gramEnd"/>
           </w:p>
         </w:tc>
         <w:tc>
@@ -985,9 +1162,16 @@
             <w:pPr>
               <w:cnfStyle w:val="000000100000" w:firstRow="0" w:lastRow="0" w:firstColumn="0" w:lastColumn="0" w:oddVBand="0" w:evenVBand="0" w:oddHBand="1" w:evenHBand="0" w:firstRowFirstColumn="0" w:firstRowLastColumn="0" w:lastRowFirstColumn="0" w:lastRowLastColumn="0"/>
             </w:pPr>
-            <w:r>
-              <w:t>titre_id</w:t>
-            </w:r>
+            <w:proofErr w:type="spellStart"/>
+            <w:proofErr w:type="gramStart"/>
+            <w:r>
+              <w:t>titre</w:t>
+            </w:r>
+            <w:proofErr w:type="gramEnd"/>
+            <w:r>
+              <w:t>_id</w:t>
+            </w:r>
+            <w:proofErr w:type="spellEnd"/>
           </w:p>
         </w:tc>
         <w:tc>
@@ -998,8 +1182,13 @@
             <w:pPr>
               <w:cnfStyle w:val="000000100000" w:firstRow="0" w:lastRow="0" w:firstColumn="0" w:lastColumn="0" w:oddVBand="0" w:evenVBand="0" w:oddHBand="1" w:evenHBand="0" w:firstRowFirstColumn="0" w:firstRowLastColumn="0" w:lastRowFirstColumn="0" w:lastRowLastColumn="0"/>
             </w:pPr>
-            <w:r>
-              <w:t>identifiant du titre</w:t>
+            <w:proofErr w:type="gramStart"/>
+            <w:r>
+              <w:t>identifiant</w:t>
+            </w:r>
+            <w:proofErr w:type="gramEnd"/>
+            <w:r>
+              <w:t xml:space="preserve"> du titre</w:t>
             </w:r>
           </w:p>
         </w:tc>
@@ -1011,8 +1200,13 @@
             <w:pPr>
               <w:cnfStyle w:val="000000100000" w:firstRow="0" w:lastRow="0" w:firstColumn="0" w:lastColumn="0" w:oddVBand="0" w:evenVBand="0" w:oddHBand="1" w:evenHBand="0" w:firstRowFirstColumn="0" w:firstRowLastColumn="0" w:lastRowFirstColumn="0" w:lastRowLastColumn="0"/>
             </w:pPr>
-            <w:r>
-              <w:t>INT(11)</w:t>
+            <w:proofErr w:type="gramStart"/>
+            <w:r>
+              <w:t>INT(</w:t>
+            </w:r>
+            <w:proofErr w:type="gramEnd"/>
+            <w:r>
+              <w:t>11)</w:t>
             </w:r>
           </w:p>
         </w:tc>
@@ -1024,8 +1218,13 @@
             <w:pPr>
               <w:cnfStyle w:val="000000100000" w:firstRow="0" w:lastRow="0" w:firstColumn="0" w:lastColumn="0" w:oddVBand="0" w:evenVBand="0" w:oddHBand="1" w:evenHBand="0" w:firstRowFirstColumn="0" w:firstRowLastColumn="0" w:lastRowFirstColumn="0" w:lastRowLastColumn="0"/>
             </w:pPr>
-            <w:r>
-              <w:t>identifiant, ai</w:t>
+            <w:proofErr w:type="gramStart"/>
+            <w:r>
+              <w:t>identifiant</w:t>
+            </w:r>
+            <w:proofErr w:type="gramEnd"/>
+            <w:r>
+              <w:t>, ai</w:t>
             </w:r>
           </w:p>
         </w:tc>
@@ -1046,9 +1245,16 @@
             <w:pPr>
               <w:cnfStyle w:val="000000000000" w:firstRow="0" w:lastRow="0" w:firstColumn="0" w:lastColumn="0" w:oddVBand="0" w:evenVBand="0" w:oddHBand="0" w:evenHBand="0" w:firstRowFirstColumn="0" w:firstRowLastColumn="0" w:lastRowFirstColumn="0" w:lastRowLastColumn="0"/>
             </w:pPr>
-            <w:r>
-              <w:t>titre_libelle</w:t>
-            </w:r>
+            <w:proofErr w:type="spellStart"/>
+            <w:proofErr w:type="gramStart"/>
+            <w:r>
+              <w:t>titre</w:t>
+            </w:r>
+            <w:proofErr w:type="gramEnd"/>
+            <w:r>
+              <w:t>_libelle</w:t>
+            </w:r>
+            <w:proofErr w:type="spellEnd"/>
           </w:p>
         </w:tc>
         <w:tc>
@@ -1059,8 +1265,13 @@
             <w:pPr>
               <w:cnfStyle w:val="000000000000" w:firstRow="0" w:lastRow="0" w:firstColumn="0" w:lastColumn="0" w:oddVBand="0" w:evenVBand="0" w:oddHBand="0" w:evenHBand="0" w:firstRowFirstColumn="0" w:firstRowLastColumn="0" w:lastRowFirstColumn="0" w:lastRowLastColumn="0"/>
             </w:pPr>
-            <w:r>
-              <w:t>libellé du titre du film</w:t>
+            <w:proofErr w:type="gramStart"/>
+            <w:r>
+              <w:t>libellé</w:t>
+            </w:r>
+            <w:proofErr w:type="gramEnd"/>
+            <w:r>
+              <w:t xml:space="preserve"> du titre du film</w:t>
             </w:r>
           </w:p>
         </w:tc>
@@ -1072,8 +1283,13 @@
             <w:pPr>
               <w:cnfStyle w:val="000000000000" w:firstRow="0" w:lastRow="0" w:firstColumn="0" w:lastColumn="0" w:oddVBand="0" w:evenVBand="0" w:oddHBand="0" w:evenHBand="0" w:firstRowFirstColumn="0" w:firstRowLastColumn="0" w:lastRowFirstColumn="0" w:lastRowLastColumn="0"/>
             </w:pPr>
-            <w:r>
-              <w:t>VARCHAR(255)</w:t>
+            <w:proofErr w:type="gramStart"/>
+            <w:r>
+              <w:t>VARCHAR(</w:t>
+            </w:r>
+            <w:proofErr w:type="gramEnd"/>
+            <w:r>
+              <w:t>255)</w:t>
             </w:r>
           </w:p>
         </w:tc>
@@ -1085,9 +1301,11 @@
             <w:pPr>
               <w:cnfStyle w:val="000000000000" w:firstRow="0" w:lastRow="0" w:firstColumn="0" w:lastColumn="0" w:oddVBand="0" w:evenVBand="0" w:oddHBand="0" w:evenHBand="0" w:firstRowFirstColumn="0" w:firstRowLastColumn="0" w:lastRowFirstColumn="0" w:lastRowLastColumn="0"/>
             </w:pPr>
+            <w:proofErr w:type="gramStart"/>
             <w:r>
               <w:t>obligatoire</w:t>
             </w:r>
+            <w:proofErr w:type="gramEnd"/>
           </w:p>
         </w:tc>
       </w:tr>
@@ -1110,9 +1328,16 @@
             <w:pPr>
               <w:cnfStyle w:val="000000100000" w:firstRow="0" w:lastRow="0" w:firstColumn="0" w:lastColumn="0" w:oddVBand="0" w:evenVBand="0" w:oddHBand="1" w:evenHBand="0" w:firstRowFirstColumn="0" w:firstRowLastColumn="0" w:lastRowFirstColumn="0" w:lastRowLastColumn="0"/>
             </w:pPr>
-            <w:r>
-              <w:t>titre_duree</w:t>
-            </w:r>
+            <w:proofErr w:type="spellStart"/>
+            <w:proofErr w:type="gramStart"/>
+            <w:r>
+              <w:t>titre</w:t>
+            </w:r>
+            <w:proofErr w:type="gramEnd"/>
+            <w:r>
+              <w:t>_duree</w:t>
+            </w:r>
+            <w:proofErr w:type="spellEnd"/>
           </w:p>
         </w:tc>
         <w:tc>
@@ -1123,8 +1348,13 @@
             <w:pPr>
               <w:cnfStyle w:val="000000100000" w:firstRow="0" w:lastRow="0" w:firstColumn="0" w:lastColumn="0" w:oddVBand="0" w:evenVBand="0" w:oddHBand="1" w:evenHBand="0" w:firstRowFirstColumn="0" w:firstRowLastColumn="0" w:lastRowFirstColumn="0" w:lastRowLastColumn="0"/>
             </w:pPr>
-            <w:r>
-              <w:t>durée du film</w:t>
+            <w:proofErr w:type="gramStart"/>
+            <w:r>
+              <w:t>durée</w:t>
+            </w:r>
+            <w:proofErr w:type="gramEnd"/>
+            <w:r>
+              <w:t xml:space="preserve"> du film</w:t>
             </w:r>
             <w:r>
               <w:t xml:space="preserve"> en minutes</w:t>
@@ -1155,9 +1385,11 @@
             <w:pPr>
               <w:cnfStyle w:val="000000100000" w:firstRow="0" w:lastRow="0" w:firstColumn="0" w:lastColumn="0" w:oddVBand="0" w:evenVBand="0" w:oddHBand="1" w:evenHBand="0" w:firstRowFirstColumn="0" w:firstRowLastColumn="0" w:lastRowFirstColumn="0" w:lastRowLastColumn="0"/>
             </w:pPr>
+            <w:proofErr w:type="gramStart"/>
             <w:r>
               <w:t>obligatoire</w:t>
             </w:r>
+            <w:proofErr w:type="gramEnd"/>
           </w:p>
         </w:tc>
       </w:tr>
@@ -1168,6 +1400,7 @@
             <w:tcW w:w="1290" w:type="dxa"/>
           </w:tcPr>
           <w:p>
+            <w:proofErr w:type="gramStart"/>
             <w:r>
               <w:t>c</w:t>
             </w:r>
@@ -1177,6 +1410,7 @@
             <w:r>
               <w:t>s</w:t>
             </w:r>
+            <w:proofErr w:type="gramEnd"/>
           </w:p>
         </w:tc>
         <w:tc>
@@ -1187,9 +1421,16 @@
             <w:pPr>
               <w:cnfStyle w:val="000000000000" w:firstRow="0" w:lastRow="0" w:firstColumn="0" w:lastColumn="0" w:oddVBand="0" w:evenVBand="0" w:oddHBand="0" w:evenHBand="0" w:firstRowFirstColumn="0" w:firstRowLastColumn="0" w:lastRowFirstColumn="0" w:lastRowLastColumn="0"/>
             </w:pPr>
-            <w:r>
-              <w:t>cassette_numero</w:t>
-            </w:r>
+            <w:proofErr w:type="spellStart"/>
+            <w:proofErr w:type="gramStart"/>
+            <w:r>
+              <w:t>cassette</w:t>
+            </w:r>
+            <w:proofErr w:type="gramEnd"/>
+            <w:r>
+              <w:t>_numero</w:t>
+            </w:r>
+            <w:proofErr w:type="spellEnd"/>
           </w:p>
         </w:tc>
         <w:tc>
@@ -1200,8 +1441,13 @@
             <w:pPr>
               <w:cnfStyle w:val="000000000000" w:firstRow="0" w:lastRow="0" w:firstColumn="0" w:lastColumn="0" w:oddVBand="0" w:evenVBand="0" w:oddHBand="0" w:evenHBand="0" w:firstRowFirstColumn="0" w:firstRowLastColumn="0" w:lastRowFirstColumn="0" w:lastRowLastColumn="0"/>
             </w:pPr>
-            <w:r>
-              <w:t>numéro de la cassette</w:t>
+            <w:proofErr w:type="gramStart"/>
+            <w:r>
+              <w:t>numéro</w:t>
+            </w:r>
+            <w:proofErr w:type="gramEnd"/>
+            <w:r>
+              <w:t xml:space="preserve"> de la cassette</w:t>
             </w:r>
           </w:p>
         </w:tc>
@@ -1213,8 +1459,13 @@
             <w:pPr>
               <w:cnfStyle w:val="000000000000" w:firstRow="0" w:lastRow="0" w:firstColumn="0" w:lastColumn="0" w:oddVBand="0" w:evenVBand="0" w:oddHBand="0" w:evenHBand="0" w:firstRowFirstColumn="0" w:firstRowLastColumn="0" w:lastRowFirstColumn="0" w:lastRowLastColumn="0"/>
             </w:pPr>
-            <w:r>
-              <w:t>CHAR(13)</w:t>
+            <w:proofErr w:type="gramStart"/>
+            <w:r>
+              <w:t>CHAR(</w:t>
+            </w:r>
+            <w:proofErr w:type="gramEnd"/>
+            <w:r>
+              <w:t>13)</w:t>
             </w:r>
           </w:p>
         </w:tc>
@@ -1226,9 +1477,11 @@
             <w:pPr>
               <w:cnfStyle w:val="000000000000" w:firstRow="0" w:lastRow="0" w:firstColumn="0" w:lastColumn="0" w:oddVBand="0" w:evenVBand="0" w:oddHBand="0" w:evenHBand="0" w:firstRowFirstColumn="0" w:firstRowLastColumn="0" w:lastRowFirstColumn="0" w:lastRowLastColumn="0"/>
             </w:pPr>
+            <w:proofErr w:type="gramStart"/>
             <w:r>
               <w:t>identifiant</w:t>
             </w:r>
+            <w:proofErr w:type="gramEnd"/>
           </w:p>
         </w:tc>
       </w:tr>
@@ -1251,9 +1504,16 @@
             <w:pPr>
               <w:cnfStyle w:val="000000100000" w:firstRow="0" w:lastRow="0" w:firstColumn="0" w:lastColumn="0" w:oddVBand="0" w:evenVBand="0" w:oddHBand="1" w:evenHBand="0" w:firstRowFirstColumn="0" w:firstRowLastColumn="0" w:lastRowFirstColumn="0" w:lastRowLastColumn="0"/>
             </w:pPr>
-            <w:r>
-              <w:t>cassette_date_mise_en_service</w:t>
-            </w:r>
+            <w:proofErr w:type="spellStart"/>
+            <w:proofErr w:type="gramStart"/>
+            <w:r>
+              <w:t>cassette</w:t>
+            </w:r>
+            <w:proofErr w:type="gramEnd"/>
+            <w:r>
+              <w:t>_date_mise_en_service</w:t>
+            </w:r>
+            <w:proofErr w:type="spellEnd"/>
           </w:p>
         </w:tc>
         <w:tc>
@@ -1264,8 +1524,13 @@
             <w:pPr>
               <w:cnfStyle w:val="000000100000" w:firstRow="0" w:lastRow="0" w:firstColumn="0" w:lastColumn="0" w:oddVBand="0" w:evenVBand="0" w:oddHBand="1" w:evenHBand="0" w:firstRowFirstColumn="0" w:firstRowLastColumn="0" w:lastRowFirstColumn="0" w:lastRowLastColumn="0"/>
             </w:pPr>
-            <w:r>
-              <w:t>date de la mise en service de la cassette</w:t>
+            <w:proofErr w:type="gramStart"/>
+            <w:r>
+              <w:t>date</w:t>
+            </w:r>
+            <w:proofErr w:type="gramEnd"/>
+            <w:r>
+              <w:t xml:space="preserve"> de la mise en service de la cassette</w:t>
             </w:r>
           </w:p>
         </w:tc>
@@ -1290,9 +1555,11 @@
             <w:pPr>
               <w:cnfStyle w:val="000000100000" w:firstRow="0" w:lastRow="0" w:firstColumn="0" w:lastColumn="0" w:oddVBand="0" w:evenVBand="0" w:oddHBand="1" w:evenHBand="0" w:firstRowFirstColumn="0" w:firstRowLastColumn="0" w:lastRowFirstColumn="0" w:lastRowLastColumn="0"/>
             </w:pPr>
+            <w:proofErr w:type="gramStart"/>
             <w:r>
               <w:t>obligatoire</w:t>
             </w:r>
+            <w:proofErr w:type="gramEnd"/>
           </w:p>
         </w:tc>
       </w:tr>
@@ -1303,6 +1570,8 @@
             <w:tcW w:w="1290" w:type="dxa"/>
           </w:tcPr>
           <w:p>
+            <w:proofErr w:type="spellStart"/>
+            <w:proofErr w:type="gramStart"/>
             <w:r>
               <w:t>e</w:t>
             </w:r>
@@ -1312,6 +1581,8 @@
             <w:r>
               <w:t>s</w:t>
             </w:r>
+            <w:proofErr w:type="spellEnd"/>
+            <w:proofErr w:type="gramEnd"/>
           </w:p>
         </w:tc>
         <w:tc>
@@ -1322,9 +1593,16 @@
             <w:pPr>
               <w:cnfStyle w:val="000000000000" w:firstRow="0" w:lastRow="0" w:firstColumn="0" w:lastColumn="0" w:oddVBand="0" w:evenVBand="0" w:oddHBand="0" w:evenHBand="0" w:firstRowFirstColumn="0" w:firstRowLastColumn="0" w:lastRowFirstColumn="0" w:lastRowLastColumn="0"/>
             </w:pPr>
-            <w:r>
-              <w:t>etat_id</w:t>
-            </w:r>
+            <w:proofErr w:type="spellStart"/>
+            <w:proofErr w:type="gramStart"/>
+            <w:r>
+              <w:t>etat</w:t>
+            </w:r>
+            <w:proofErr w:type="gramEnd"/>
+            <w:r>
+              <w:t>_id</w:t>
+            </w:r>
+            <w:proofErr w:type="spellEnd"/>
           </w:p>
         </w:tc>
         <w:tc>
@@ -1335,8 +1613,13 @@
             <w:pPr>
               <w:cnfStyle w:val="000000000000" w:firstRow="0" w:lastRow="0" w:firstColumn="0" w:lastColumn="0" w:oddVBand="0" w:evenVBand="0" w:oddHBand="0" w:evenHBand="0" w:firstRowFirstColumn="0" w:firstRowLastColumn="0" w:lastRowFirstColumn="0" w:lastRowLastColumn="0"/>
             </w:pPr>
-            <w:r>
-              <w:t>identifiant de l’état de la cassette</w:t>
+            <w:proofErr w:type="gramStart"/>
+            <w:r>
+              <w:t>identifiant</w:t>
+            </w:r>
+            <w:proofErr w:type="gramEnd"/>
+            <w:r>
+              <w:t xml:space="preserve"> de l’état de la cassette</w:t>
             </w:r>
           </w:p>
         </w:tc>
@@ -1348,8 +1631,13 @@
             <w:pPr>
               <w:cnfStyle w:val="000000000000" w:firstRow="0" w:lastRow="0" w:firstColumn="0" w:lastColumn="0" w:oddVBand="0" w:evenVBand="0" w:oddHBand="0" w:evenHBand="0" w:firstRowFirstColumn="0" w:firstRowLastColumn="0" w:lastRowFirstColumn="0" w:lastRowLastColumn="0"/>
             </w:pPr>
-            <w:r>
-              <w:t>INT(11)</w:t>
+            <w:proofErr w:type="gramStart"/>
+            <w:r>
+              <w:t>INT(</w:t>
+            </w:r>
+            <w:proofErr w:type="gramEnd"/>
+            <w:r>
+              <w:t>11)</w:t>
             </w:r>
           </w:p>
         </w:tc>
@@ -1361,8 +1649,13 @@
             <w:pPr>
               <w:cnfStyle w:val="000000000000" w:firstRow="0" w:lastRow="0" w:firstColumn="0" w:lastColumn="0" w:oddVBand="0" w:evenVBand="0" w:oddHBand="0" w:evenHBand="0" w:firstRowFirstColumn="0" w:firstRowLastColumn="0" w:lastRowFirstColumn="0" w:lastRowLastColumn="0"/>
             </w:pPr>
-            <w:r>
-              <w:t>identifiant, ai</w:t>
+            <w:proofErr w:type="gramStart"/>
+            <w:r>
+              <w:t>identifiant</w:t>
+            </w:r>
+            <w:proofErr w:type="gramEnd"/>
+            <w:r>
+              <w:t>, ai</w:t>
             </w:r>
           </w:p>
         </w:tc>
@@ -1386,9 +1679,16 @@
             <w:pPr>
               <w:cnfStyle w:val="000000100000" w:firstRow="0" w:lastRow="0" w:firstColumn="0" w:lastColumn="0" w:oddVBand="0" w:evenVBand="0" w:oddHBand="1" w:evenHBand="0" w:firstRowFirstColumn="0" w:firstRowLastColumn="0" w:lastRowFirstColumn="0" w:lastRowLastColumn="0"/>
             </w:pPr>
-            <w:r>
-              <w:t>etat_libelle</w:t>
-            </w:r>
+            <w:proofErr w:type="spellStart"/>
+            <w:proofErr w:type="gramStart"/>
+            <w:r>
+              <w:t>etat</w:t>
+            </w:r>
+            <w:proofErr w:type="gramEnd"/>
+            <w:r>
+              <w:t>_libelle</w:t>
+            </w:r>
+            <w:proofErr w:type="spellEnd"/>
           </w:p>
         </w:tc>
         <w:tc>
@@ -1399,8 +1699,13 @@
             <w:pPr>
               <w:cnfStyle w:val="000000100000" w:firstRow="0" w:lastRow="0" w:firstColumn="0" w:lastColumn="0" w:oddVBand="0" w:evenVBand="0" w:oddHBand="1" w:evenHBand="0" w:firstRowFirstColumn="0" w:firstRowLastColumn="0" w:lastRowFirstColumn="0" w:lastRowLastColumn="0"/>
             </w:pPr>
-            <w:r>
-              <w:t>libellé de l’état de la cassette</w:t>
+            <w:proofErr w:type="gramStart"/>
+            <w:r>
+              <w:t>libellé</w:t>
+            </w:r>
+            <w:proofErr w:type="gramEnd"/>
+            <w:r>
+              <w:t xml:space="preserve"> de l’état de la cassette</w:t>
             </w:r>
           </w:p>
         </w:tc>
@@ -1412,9 +1717,11 @@
             <w:pPr>
               <w:cnfStyle w:val="000000100000" w:firstRow="0" w:lastRow="0" w:firstColumn="0" w:lastColumn="0" w:oddVBand="0" w:evenVBand="0" w:oddHBand="1" w:evenHBand="0" w:firstRowFirstColumn="0" w:firstRowLastColumn="0" w:lastRowFirstColumn="0" w:lastRowLastColumn="0"/>
             </w:pPr>
+            <w:proofErr w:type="gramStart"/>
             <w:r>
               <w:t>VARCHAR(</w:t>
             </w:r>
+            <w:proofErr w:type="gramEnd"/>
             <w:r>
               <w:t>50</w:t>
             </w:r>
@@ -1431,9 +1738,11 @@
             <w:pPr>
               <w:cnfStyle w:val="000000100000" w:firstRow="0" w:lastRow="0" w:firstColumn="0" w:lastColumn="0" w:oddVBand="0" w:evenVBand="0" w:oddHBand="1" w:evenHBand="0" w:firstRowFirstColumn="0" w:firstRowLastColumn="0" w:lastRowFirstColumn="0" w:lastRowLastColumn="0"/>
             </w:pPr>
+            <w:proofErr w:type="gramStart"/>
             <w:r>
               <w:t>obligatoire</w:t>
             </w:r>
+            <w:proofErr w:type="gramEnd"/>
           </w:p>
         </w:tc>
       </w:tr>
@@ -1444,6 +1753,7 @@
             <w:tcW w:w="1290" w:type="dxa"/>
           </w:tcPr>
           <w:p>
+            <w:proofErr w:type="gramStart"/>
             <w:r>
               <w:t>m</w:t>
             </w:r>
@@ -1453,6 +1763,7 @@
             <w:r>
               <w:t>s</w:t>
             </w:r>
+            <w:proofErr w:type="gramEnd"/>
           </w:p>
         </w:tc>
         <w:tc>
@@ -1463,9 +1774,16 @@
             <w:pPr>
               <w:cnfStyle w:val="000000000000" w:firstRow="0" w:lastRow="0" w:firstColumn="0" w:lastColumn="0" w:oddVBand="0" w:evenVBand="0" w:oddHBand="0" w:evenHBand="0" w:firstRowFirstColumn="0" w:firstRowLastColumn="0" w:lastRowFirstColumn="0" w:lastRowLastColumn="0"/>
             </w:pPr>
-            <w:r>
-              <w:t>magasin_id</w:t>
-            </w:r>
+            <w:proofErr w:type="spellStart"/>
+            <w:proofErr w:type="gramStart"/>
+            <w:r>
+              <w:t>magasin</w:t>
+            </w:r>
+            <w:proofErr w:type="gramEnd"/>
+            <w:r>
+              <w:t>_id</w:t>
+            </w:r>
+            <w:proofErr w:type="spellEnd"/>
           </w:p>
         </w:tc>
         <w:tc>
@@ -1476,8 +1794,13 @@
             <w:pPr>
               <w:cnfStyle w:val="000000000000" w:firstRow="0" w:lastRow="0" w:firstColumn="0" w:lastColumn="0" w:oddVBand="0" w:evenVBand="0" w:oddHBand="0" w:evenHBand="0" w:firstRowFirstColumn="0" w:firstRowLastColumn="0" w:lastRowFirstColumn="0" w:lastRowLastColumn="0"/>
             </w:pPr>
-            <w:r>
-              <w:t>identifiant du magasin</w:t>
+            <w:proofErr w:type="gramStart"/>
+            <w:r>
+              <w:t>identifiant</w:t>
+            </w:r>
+            <w:proofErr w:type="gramEnd"/>
+            <w:r>
+              <w:t xml:space="preserve"> du magasin</w:t>
             </w:r>
           </w:p>
         </w:tc>
@@ -1489,8 +1812,13 @@
             <w:pPr>
               <w:cnfStyle w:val="000000000000" w:firstRow="0" w:lastRow="0" w:firstColumn="0" w:lastColumn="0" w:oddVBand="0" w:evenVBand="0" w:oddHBand="0" w:evenHBand="0" w:firstRowFirstColumn="0" w:firstRowLastColumn="0" w:lastRowFirstColumn="0" w:lastRowLastColumn="0"/>
             </w:pPr>
-            <w:r>
-              <w:t>INT(11)</w:t>
+            <w:proofErr w:type="gramStart"/>
+            <w:r>
+              <w:t>INT(</w:t>
+            </w:r>
+            <w:proofErr w:type="gramEnd"/>
+            <w:r>
+              <w:t>11)</w:t>
             </w:r>
           </w:p>
         </w:tc>
@@ -1502,8 +1830,13 @@
             <w:pPr>
               <w:cnfStyle w:val="000000000000" w:firstRow="0" w:lastRow="0" w:firstColumn="0" w:lastColumn="0" w:oddVBand="0" w:evenVBand="0" w:oddHBand="0" w:evenHBand="0" w:firstRowFirstColumn="0" w:firstRowLastColumn="0" w:lastRowFirstColumn="0" w:lastRowLastColumn="0"/>
             </w:pPr>
-            <w:r>
-              <w:t>identifiant, ai</w:t>
+            <w:proofErr w:type="gramStart"/>
+            <w:r>
+              <w:t>identifiant</w:t>
+            </w:r>
+            <w:proofErr w:type="gramEnd"/>
+            <w:r>
+              <w:t>, ai</w:t>
             </w:r>
           </w:p>
         </w:tc>
@@ -1527,12 +1860,16 @@
             <w:pPr>
               <w:cnfStyle w:val="000000100000" w:firstRow="0" w:lastRow="0" w:firstColumn="0" w:lastColumn="0" w:oddVBand="0" w:evenVBand="0" w:oddHBand="1" w:evenHBand="0" w:firstRowFirstColumn="0" w:firstRowLastColumn="0" w:lastRowFirstColumn="0" w:lastRowLastColumn="0"/>
             </w:pPr>
+            <w:proofErr w:type="spellStart"/>
+            <w:proofErr w:type="gramStart"/>
             <w:r>
               <w:t>magasin</w:t>
             </w:r>
+            <w:proofErr w:type="gramEnd"/>
             <w:r>
               <w:t>_raison_sociale</w:t>
             </w:r>
+            <w:proofErr w:type="spellEnd"/>
           </w:p>
         </w:tc>
         <w:tc>
@@ -1543,9 +1880,11 @@
             <w:pPr>
               <w:cnfStyle w:val="000000100000" w:firstRow="0" w:lastRow="0" w:firstColumn="0" w:lastColumn="0" w:oddVBand="0" w:evenVBand="0" w:oddHBand="1" w:evenHBand="0" w:firstRowFirstColumn="0" w:firstRowLastColumn="0" w:lastRowFirstColumn="0" w:lastRowLastColumn="0"/>
             </w:pPr>
+            <w:proofErr w:type="gramStart"/>
             <w:r>
               <w:t>raison</w:t>
             </w:r>
+            <w:proofErr w:type="gramEnd"/>
             <w:r>
               <w:t xml:space="preserve"> </w:t>
             </w:r>
@@ -1565,8 +1904,13 @@
             <w:pPr>
               <w:cnfStyle w:val="000000100000" w:firstRow="0" w:lastRow="0" w:firstColumn="0" w:lastColumn="0" w:oddVBand="0" w:evenVBand="0" w:oddHBand="1" w:evenHBand="0" w:firstRowFirstColumn="0" w:firstRowLastColumn="0" w:lastRowFirstColumn="0" w:lastRowLastColumn="0"/>
             </w:pPr>
-            <w:r>
-              <w:t>VARCHAR(100)</w:t>
+            <w:proofErr w:type="gramStart"/>
+            <w:r>
+              <w:t>VARCHAR(</w:t>
+            </w:r>
+            <w:proofErr w:type="gramEnd"/>
+            <w:r>
+              <w:t>100)</w:t>
             </w:r>
           </w:p>
         </w:tc>
@@ -1578,9 +1922,11 @@
             <w:pPr>
               <w:cnfStyle w:val="000000100000" w:firstRow="0" w:lastRow="0" w:firstColumn="0" w:lastColumn="0" w:oddVBand="0" w:evenVBand="0" w:oddHBand="1" w:evenHBand="0" w:firstRowFirstColumn="0" w:firstRowLastColumn="0" w:lastRowFirstColumn="0" w:lastRowLastColumn="0"/>
             </w:pPr>
+            <w:proofErr w:type="gramStart"/>
             <w:r>
               <w:t>obligatoire</w:t>
             </w:r>
+            <w:proofErr w:type="gramEnd"/>
           </w:p>
         </w:tc>
       </w:tr>
@@ -1591,6 +1937,7 @@
             <w:tcW w:w="1290" w:type="dxa"/>
           </w:tcPr>
           <w:p>
+            <w:proofErr w:type="gramStart"/>
             <w:r>
               <w:t>a</w:t>
             </w:r>
@@ -1600,6 +1947,7 @@
             <w:r>
               <w:t>s</w:t>
             </w:r>
+            <w:proofErr w:type="gramEnd"/>
           </w:p>
         </w:tc>
         <w:tc>
@@ -1610,9 +1958,16 @@
             <w:pPr>
               <w:cnfStyle w:val="000000000000" w:firstRow="0" w:lastRow="0" w:firstColumn="0" w:lastColumn="0" w:oddVBand="0" w:evenVBand="0" w:oddHBand="0" w:evenHBand="0" w:firstRowFirstColumn="0" w:firstRowLastColumn="0" w:lastRowFirstColumn="0" w:lastRowLastColumn="0"/>
             </w:pPr>
-            <w:r>
-              <w:t>adresse_id</w:t>
-            </w:r>
+            <w:proofErr w:type="spellStart"/>
+            <w:proofErr w:type="gramStart"/>
+            <w:r>
+              <w:t>adresse</w:t>
+            </w:r>
+            <w:proofErr w:type="gramEnd"/>
+            <w:r>
+              <w:t>_id</w:t>
+            </w:r>
+            <w:proofErr w:type="spellEnd"/>
           </w:p>
         </w:tc>
         <w:tc>
@@ -1623,8 +1978,13 @@
             <w:pPr>
               <w:cnfStyle w:val="000000000000" w:firstRow="0" w:lastRow="0" w:firstColumn="0" w:lastColumn="0" w:oddVBand="0" w:evenVBand="0" w:oddHBand="0" w:evenHBand="0" w:firstRowFirstColumn="0" w:firstRowLastColumn="0" w:lastRowFirstColumn="0" w:lastRowLastColumn="0"/>
             </w:pPr>
-            <w:r>
-              <w:t>identifiant de l’adresse</w:t>
+            <w:proofErr w:type="gramStart"/>
+            <w:r>
+              <w:t>identifiant</w:t>
+            </w:r>
+            <w:proofErr w:type="gramEnd"/>
+            <w:r>
+              <w:t xml:space="preserve"> de l’adresse</w:t>
             </w:r>
           </w:p>
         </w:tc>
@@ -1636,8 +1996,13 @@
             <w:pPr>
               <w:cnfStyle w:val="000000000000" w:firstRow="0" w:lastRow="0" w:firstColumn="0" w:lastColumn="0" w:oddVBand="0" w:evenVBand="0" w:oddHBand="0" w:evenHBand="0" w:firstRowFirstColumn="0" w:firstRowLastColumn="0" w:lastRowFirstColumn="0" w:lastRowLastColumn="0"/>
             </w:pPr>
-            <w:r>
-              <w:t>INT(11)</w:t>
+            <w:proofErr w:type="gramStart"/>
+            <w:r>
+              <w:t>INT(</w:t>
+            </w:r>
+            <w:proofErr w:type="gramEnd"/>
+            <w:r>
+              <w:t>11)</w:t>
             </w:r>
           </w:p>
         </w:tc>
@@ -1649,8 +2014,13 @@
             <w:pPr>
               <w:cnfStyle w:val="000000000000" w:firstRow="0" w:lastRow="0" w:firstColumn="0" w:lastColumn="0" w:oddVBand="0" w:evenVBand="0" w:oddHBand="0" w:evenHBand="0" w:firstRowFirstColumn="0" w:firstRowLastColumn="0" w:lastRowFirstColumn="0" w:lastRowLastColumn="0"/>
             </w:pPr>
-            <w:r>
-              <w:t>identifiant, ai</w:t>
+            <w:proofErr w:type="gramStart"/>
+            <w:r>
+              <w:t>identifiant</w:t>
+            </w:r>
+            <w:proofErr w:type="gramEnd"/>
+            <w:r>
+              <w:t>, ai</w:t>
             </w:r>
           </w:p>
         </w:tc>
@@ -1674,9 +2044,16 @@
             <w:pPr>
               <w:cnfStyle w:val="000000100000" w:firstRow="0" w:lastRow="0" w:firstColumn="0" w:lastColumn="0" w:oddVBand="0" w:evenVBand="0" w:oddHBand="1" w:evenHBand="0" w:firstRowFirstColumn="0" w:firstRowLastColumn="0" w:lastRowFirstColumn="0" w:lastRowLastColumn="0"/>
             </w:pPr>
-            <w:r>
-              <w:t>adresse_numero</w:t>
-            </w:r>
+            <w:proofErr w:type="spellStart"/>
+            <w:proofErr w:type="gramStart"/>
+            <w:r>
+              <w:t>adresse</w:t>
+            </w:r>
+            <w:proofErr w:type="gramEnd"/>
+            <w:r>
+              <w:t>_numero</w:t>
+            </w:r>
+            <w:proofErr w:type="spellEnd"/>
           </w:p>
         </w:tc>
         <w:tc>
@@ -1687,9 +2064,11 @@
             <w:pPr>
               <w:cnfStyle w:val="000000100000" w:firstRow="0" w:lastRow="0" w:firstColumn="0" w:lastColumn="0" w:oddVBand="0" w:evenVBand="0" w:oddHBand="1" w:evenHBand="0" w:firstRowFirstColumn="0" w:firstRowLastColumn="0" w:lastRowFirstColumn="0" w:lastRowLastColumn="0"/>
             </w:pPr>
+            <w:proofErr w:type="gramStart"/>
             <w:r>
               <w:t>numéro</w:t>
             </w:r>
+            <w:proofErr w:type="gramEnd"/>
           </w:p>
         </w:tc>
         <w:tc>
@@ -1700,9 +2079,11 @@
             <w:pPr>
               <w:cnfStyle w:val="000000100000" w:firstRow="0" w:lastRow="0" w:firstColumn="0" w:lastColumn="0" w:oddVBand="0" w:evenVBand="0" w:oddHBand="1" w:evenHBand="0" w:firstRowFirstColumn="0" w:firstRowLastColumn="0" w:lastRowFirstColumn="0" w:lastRowLastColumn="0"/>
             </w:pPr>
+            <w:proofErr w:type="gramStart"/>
             <w:r>
               <w:t>VARCHAR(</w:t>
             </w:r>
+            <w:proofErr w:type="gramEnd"/>
             <w:r>
               <w:t>5</w:t>
             </w:r>
@@ -1719,9 +2100,11 @@
             <w:pPr>
               <w:cnfStyle w:val="000000100000" w:firstRow="0" w:lastRow="0" w:firstColumn="0" w:lastColumn="0" w:oddVBand="0" w:evenVBand="0" w:oddHBand="1" w:evenHBand="0" w:firstRowFirstColumn="0" w:firstRowLastColumn="0" w:lastRowFirstColumn="0" w:lastRowLastColumn="0"/>
             </w:pPr>
+            <w:proofErr w:type="gramStart"/>
             <w:r>
               <w:t>facultatif</w:t>
             </w:r>
+            <w:proofErr w:type="gramEnd"/>
           </w:p>
         </w:tc>
       </w:tr>
@@ -1741,12 +2124,19 @@
             <w:pPr>
               <w:cnfStyle w:val="000000000000" w:firstRow="0" w:lastRow="0" w:firstColumn="0" w:lastColumn="0" w:oddVBand="0" w:evenVBand="0" w:oddHBand="0" w:evenHBand="0" w:firstRowFirstColumn="0" w:firstRowLastColumn="0" w:lastRowFirstColumn="0" w:lastRowLastColumn="0"/>
             </w:pPr>
-            <w:r>
-              <w:t>adresse_</w:t>
+            <w:proofErr w:type="spellStart"/>
+            <w:proofErr w:type="gramStart"/>
+            <w:r>
+              <w:t>adresse</w:t>
+            </w:r>
+            <w:proofErr w:type="gramEnd"/>
+            <w:r>
+              <w:t>_</w:t>
             </w:r>
             <w:r>
               <w:t>voie</w:t>
             </w:r>
+            <w:proofErr w:type="spellEnd"/>
           </w:p>
         </w:tc>
         <w:tc>
@@ -1757,9 +2147,11 @@
             <w:pPr>
               <w:cnfStyle w:val="000000000000" w:firstRow="0" w:lastRow="0" w:firstColumn="0" w:lastColumn="0" w:oddVBand="0" w:evenVBand="0" w:oddHBand="0" w:evenHBand="0" w:firstRowFirstColumn="0" w:firstRowLastColumn="0" w:lastRowFirstColumn="0" w:lastRowLastColumn="0"/>
             </w:pPr>
+            <w:proofErr w:type="gramStart"/>
             <w:r>
               <w:t>voie</w:t>
             </w:r>
+            <w:proofErr w:type="gramEnd"/>
           </w:p>
         </w:tc>
         <w:tc>
@@ -1770,9 +2162,11 @@
             <w:pPr>
               <w:cnfStyle w:val="000000000000" w:firstRow="0" w:lastRow="0" w:firstColumn="0" w:lastColumn="0" w:oddVBand="0" w:evenVBand="0" w:oddHBand="0" w:evenHBand="0" w:firstRowFirstColumn="0" w:firstRowLastColumn="0" w:lastRowFirstColumn="0" w:lastRowLastColumn="0"/>
             </w:pPr>
+            <w:proofErr w:type="gramStart"/>
             <w:r>
               <w:t>VARCHAR(</w:t>
             </w:r>
+            <w:proofErr w:type="gramEnd"/>
             <w:r>
               <w:t>33</w:t>
             </w:r>
@@ -1789,9 +2183,11 @@
             <w:pPr>
               <w:cnfStyle w:val="000000000000" w:firstRow="0" w:lastRow="0" w:firstColumn="0" w:lastColumn="0" w:oddVBand="0" w:evenVBand="0" w:oddHBand="0" w:evenHBand="0" w:firstRowFirstColumn="0" w:firstRowLastColumn="0" w:lastRowFirstColumn="0" w:lastRowLastColumn="0"/>
             </w:pPr>
+            <w:proofErr w:type="gramStart"/>
             <w:r>
               <w:t>facultatif</w:t>
             </w:r>
+            <w:proofErr w:type="gramEnd"/>
           </w:p>
         </w:tc>
       </w:tr>
@@ -1814,12 +2210,19 @@
             <w:pPr>
               <w:cnfStyle w:val="000000100000" w:firstRow="0" w:lastRow="0" w:firstColumn="0" w:lastColumn="0" w:oddVBand="0" w:evenVBand="0" w:oddHBand="1" w:evenHBand="0" w:firstRowFirstColumn="0" w:firstRowLastColumn="0" w:lastRowFirstColumn="0" w:lastRowLastColumn="0"/>
             </w:pPr>
-            <w:r>
-              <w:t>adresse_complement_</w:t>
+            <w:proofErr w:type="spellStart"/>
+            <w:proofErr w:type="gramStart"/>
+            <w:r>
+              <w:t>adresse</w:t>
+            </w:r>
+            <w:proofErr w:type="gramEnd"/>
+            <w:r>
+              <w:t>_complement_</w:t>
             </w:r>
             <w:r>
               <w:t>remise</w:t>
             </w:r>
+            <w:proofErr w:type="spellEnd"/>
           </w:p>
         </w:tc>
         <w:tc>
@@ -1830,8 +2233,13 @@
             <w:pPr>
               <w:cnfStyle w:val="000000100000" w:firstRow="0" w:lastRow="0" w:firstColumn="0" w:lastColumn="0" w:oddVBand="0" w:evenVBand="0" w:oddHBand="1" w:evenHBand="0" w:firstRowFirstColumn="0" w:firstRowLastColumn="0" w:lastRowFirstColumn="0" w:lastRowLastColumn="0"/>
             </w:pPr>
-            <w:r>
-              <w:t>complément d’adresse</w:t>
+            <w:proofErr w:type="gramStart"/>
+            <w:r>
+              <w:t>complément</w:t>
+            </w:r>
+            <w:proofErr w:type="gramEnd"/>
+            <w:r>
+              <w:t xml:space="preserve"> d’adresse</w:t>
             </w:r>
             <w:r>
               <w:t xml:space="preserve"> de remise</w:t>
@@ -1846,9 +2254,11 @@
             <w:pPr>
               <w:cnfStyle w:val="000000100000" w:firstRow="0" w:lastRow="0" w:firstColumn="0" w:lastColumn="0" w:oddVBand="0" w:evenVBand="0" w:oddHBand="1" w:evenHBand="0" w:firstRowFirstColumn="0" w:firstRowLastColumn="0" w:lastRowFirstColumn="0" w:lastRowLastColumn="0"/>
             </w:pPr>
+            <w:proofErr w:type="gramStart"/>
             <w:r>
               <w:t>VARCHAR(</w:t>
             </w:r>
+            <w:proofErr w:type="gramEnd"/>
             <w:r>
               <w:t>38</w:t>
             </w:r>
@@ -1865,9 +2275,11 @@
             <w:pPr>
               <w:cnfStyle w:val="000000100000" w:firstRow="0" w:lastRow="0" w:firstColumn="0" w:lastColumn="0" w:oddVBand="0" w:evenVBand="0" w:oddHBand="1" w:evenHBand="0" w:firstRowFirstColumn="0" w:firstRowLastColumn="0" w:lastRowFirstColumn="0" w:lastRowLastColumn="0"/>
             </w:pPr>
+            <w:proofErr w:type="gramStart"/>
             <w:r>
               <w:t>facultatif</w:t>
             </w:r>
+            <w:proofErr w:type="gramEnd"/>
           </w:p>
         </w:tc>
       </w:tr>
@@ -1887,9 +2299,16 @@
             <w:pPr>
               <w:cnfStyle w:val="000000000000" w:firstRow="0" w:lastRow="0" w:firstColumn="0" w:lastColumn="0" w:oddVBand="0" w:evenVBand="0" w:oddHBand="0" w:evenHBand="0" w:firstRowFirstColumn="0" w:firstRowLastColumn="0" w:lastRowFirstColumn="0" w:lastRowLastColumn="0"/>
             </w:pPr>
-            <w:r>
-              <w:t>adresse_complement_distribution</w:t>
-            </w:r>
+            <w:proofErr w:type="spellStart"/>
+            <w:proofErr w:type="gramStart"/>
+            <w:r>
+              <w:t>adresse</w:t>
+            </w:r>
+            <w:proofErr w:type="gramEnd"/>
+            <w:r>
+              <w:t>_complement_distribution</w:t>
+            </w:r>
+            <w:proofErr w:type="spellEnd"/>
           </w:p>
         </w:tc>
         <w:tc>
@@ -1900,8 +2319,13 @@
             <w:pPr>
               <w:cnfStyle w:val="000000000000" w:firstRow="0" w:lastRow="0" w:firstColumn="0" w:lastColumn="0" w:oddVBand="0" w:evenVBand="0" w:oddHBand="0" w:evenHBand="0" w:firstRowFirstColumn="0" w:firstRowLastColumn="0" w:lastRowFirstColumn="0" w:lastRowLastColumn="0"/>
             </w:pPr>
-            <w:r>
-              <w:t>complément d</w:t>
+            <w:proofErr w:type="gramStart"/>
+            <w:r>
+              <w:t>complément</w:t>
+            </w:r>
+            <w:proofErr w:type="gramEnd"/>
+            <w:r>
+              <w:t xml:space="preserve"> d</w:t>
             </w:r>
             <w:r>
               <w:t>’adresse de distribution</w:t>
@@ -1916,8 +2340,13 @@
             <w:pPr>
               <w:cnfStyle w:val="000000000000" w:firstRow="0" w:lastRow="0" w:firstColumn="0" w:lastColumn="0" w:oddVBand="0" w:evenVBand="0" w:oddHBand="0" w:evenHBand="0" w:firstRowFirstColumn="0" w:firstRowLastColumn="0" w:lastRowFirstColumn="0" w:lastRowLastColumn="0"/>
             </w:pPr>
-            <w:r>
-              <w:t>VARCHAR(38)</w:t>
+            <w:proofErr w:type="gramStart"/>
+            <w:r>
+              <w:t>VARCHAR(</w:t>
+            </w:r>
+            <w:proofErr w:type="gramEnd"/>
+            <w:r>
+              <w:t>38)</w:t>
             </w:r>
           </w:p>
         </w:tc>
@@ -1929,9 +2358,11 @@
             <w:pPr>
               <w:cnfStyle w:val="000000000000" w:firstRow="0" w:lastRow="0" w:firstColumn="0" w:lastColumn="0" w:oddVBand="0" w:evenVBand="0" w:oddHBand="0" w:evenHBand="0" w:firstRowFirstColumn="0" w:firstRowLastColumn="0" w:lastRowFirstColumn="0" w:lastRowLastColumn="0"/>
             </w:pPr>
+            <w:proofErr w:type="gramStart"/>
             <w:r>
               <w:t>facultatif</w:t>
             </w:r>
+            <w:proofErr w:type="gramEnd"/>
           </w:p>
         </w:tc>
       </w:tr>
@@ -1954,9 +2385,16 @@
             <w:pPr>
               <w:cnfStyle w:val="000000100000" w:firstRow="0" w:lastRow="0" w:firstColumn="0" w:lastColumn="0" w:oddVBand="0" w:evenVBand="0" w:oddHBand="1" w:evenHBand="0" w:firstRowFirstColumn="0" w:firstRowLastColumn="0" w:lastRowFirstColumn="0" w:lastRowLastColumn="0"/>
             </w:pPr>
-            <w:r>
-              <w:t>adresse_code_postal</w:t>
-            </w:r>
+            <w:proofErr w:type="spellStart"/>
+            <w:proofErr w:type="gramStart"/>
+            <w:r>
+              <w:t>adresse</w:t>
+            </w:r>
+            <w:proofErr w:type="gramEnd"/>
+            <w:r>
+              <w:t>_code_postal</w:t>
+            </w:r>
+            <w:proofErr w:type="spellEnd"/>
           </w:p>
         </w:tc>
         <w:tc>
@@ -1967,8 +2405,13 @@
             <w:pPr>
               <w:cnfStyle w:val="000000100000" w:firstRow="0" w:lastRow="0" w:firstColumn="0" w:lastColumn="0" w:oddVBand="0" w:evenVBand="0" w:oddHBand="1" w:evenHBand="0" w:firstRowFirstColumn="0" w:firstRowLastColumn="0" w:lastRowFirstColumn="0" w:lastRowLastColumn="0"/>
             </w:pPr>
-            <w:r>
-              <w:t>code postal</w:t>
+            <w:proofErr w:type="gramStart"/>
+            <w:r>
+              <w:t>code</w:t>
+            </w:r>
+            <w:proofErr w:type="gramEnd"/>
+            <w:r>
+              <w:t xml:space="preserve"> postal</w:t>
             </w:r>
           </w:p>
         </w:tc>
@@ -1980,8 +2423,13 @@
             <w:pPr>
               <w:cnfStyle w:val="000000100000" w:firstRow="0" w:lastRow="0" w:firstColumn="0" w:lastColumn="0" w:oddVBand="0" w:evenVBand="0" w:oddHBand="1" w:evenHBand="0" w:firstRowFirstColumn="0" w:firstRowLastColumn="0" w:lastRowFirstColumn="0" w:lastRowLastColumn="0"/>
             </w:pPr>
-            <w:r>
-              <w:t>CHAR(5)</w:t>
+            <w:proofErr w:type="gramStart"/>
+            <w:r>
+              <w:t>CHAR(</w:t>
+            </w:r>
+            <w:proofErr w:type="gramEnd"/>
+            <w:r>
+              <w:t>5)</w:t>
             </w:r>
           </w:p>
         </w:tc>
@@ -1993,9 +2441,11 @@
             <w:pPr>
               <w:cnfStyle w:val="000000100000" w:firstRow="0" w:lastRow="0" w:firstColumn="0" w:lastColumn="0" w:oddVBand="0" w:evenVBand="0" w:oddHBand="1" w:evenHBand="0" w:firstRowFirstColumn="0" w:firstRowLastColumn="0" w:lastRowFirstColumn="0" w:lastRowLastColumn="0"/>
             </w:pPr>
+            <w:proofErr w:type="gramStart"/>
             <w:r>
               <w:t>obligatoire</w:t>
             </w:r>
+            <w:proofErr w:type="gramEnd"/>
           </w:p>
         </w:tc>
       </w:tr>
@@ -2015,12 +2465,19 @@
             <w:pPr>
               <w:cnfStyle w:val="000000000000" w:firstRow="0" w:lastRow="0" w:firstColumn="0" w:lastColumn="0" w:oddVBand="0" w:evenVBand="0" w:oddHBand="0" w:evenHBand="0" w:firstRowFirstColumn="0" w:firstRowLastColumn="0" w:lastRowFirstColumn="0" w:lastRowLastColumn="0"/>
             </w:pPr>
-            <w:r>
-              <w:t>adresse_</w:t>
+            <w:proofErr w:type="spellStart"/>
+            <w:proofErr w:type="gramStart"/>
+            <w:r>
+              <w:t>adresse</w:t>
+            </w:r>
+            <w:proofErr w:type="gramEnd"/>
+            <w:r>
+              <w:t>_</w:t>
             </w:r>
             <w:r>
               <w:t>localite</w:t>
             </w:r>
+            <w:proofErr w:type="spellEnd"/>
           </w:p>
         </w:tc>
         <w:tc>
@@ -2031,9 +2488,13 @@
             <w:pPr>
               <w:cnfStyle w:val="000000000000" w:firstRow="0" w:lastRow="0" w:firstColumn="0" w:lastColumn="0" w:oddVBand="0" w:evenVBand="0" w:oddHBand="0" w:evenHBand="0" w:firstRowFirstColumn="0" w:firstRowLastColumn="0" w:lastRowFirstColumn="0" w:lastRowLastColumn="0"/>
             </w:pPr>
+            <w:proofErr w:type="spellStart"/>
+            <w:proofErr w:type="gramStart"/>
             <w:r>
               <w:t>localite</w:t>
             </w:r>
+            <w:proofErr w:type="spellEnd"/>
+            <w:proofErr w:type="gramEnd"/>
           </w:p>
         </w:tc>
         <w:tc>
@@ -2044,9 +2505,11 @@
             <w:pPr>
               <w:cnfStyle w:val="000000000000" w:firstRow="0" w:lastRow="0" w:firstColumn="0" w:lastColumn="0" w:oddVBand="0" w:evenVBand="0" w:oddHBand="0" w:evenHBand="0" w:firstRowFirstColumn="0" w:firstRowLastColumn="0" w:lastRowFirstColumn="0" w:lastRowLastColumn="0"/>
             </w:pPr>
+            <w:proofErr w:type="gramStart"/>
             <w:r>
               <w:t>VARCHAR(</w:t>
             </w:r>
+            <w:proofErr w:type="gramEnd"/>
             <w:r>
               <w:t>33</w:t>
             </w:r>
@@ -2063,9 +2526,11 @@
             <w:pPr>
               <w:cnfStyle w:val="000000000000" w:firstRow="0" w:lastRow="0" w:firstColumn="0" w:lastColumn="0" w:oddVBand="0" w:evenVBand="0" w:oddHBand="0" w:evenHBand="0" w:firstRowFirstColumn="0" w:firstRowLastColumn="0" w:lastRowFirstColumn="0" w:lastRowLastColumn="0"/>
             </w:pPr>
+            <w:proofErr w:type="gramStart"/>
             <w:r>
               <w:t>obligatoire</w:t>
             </w:r>
+            <w:proofErr w:type="gramEnd"/>
           </w:p>
         </w:tc>
       </w:tr>
@@ -2088,9 +2553,16 @@
             <w:pPr>
               <w:cnfStyle w:val="000000100000" w:firstRow="0" w:lastRow="0" w:firstColumn="0" w:lastColumn="0" w:oddVBand="0" w:evenVBand="0" w:oddHBand="1" w:evenHBand="0" w:firstRowFirstColumn="0" w:firstRowLastColumn="0" w:lastRowFirstColumn="0" w:lastRowLastColumn="0"/>
             </w:pPr>
-            <w:r>
-              <w:t>adresse_pays</w:t>
-            </w:r>
+            <w:proofErr w:type="spellStart"/>
+            <w:proofErr w:type="gramStart"/>
+            <w:r>
+              <w:t>adresse</w:t>
+            </w:r>
+            <w:proofErr w:type="gramEnd"/>
+            <w:r>
+              <w:t>_pays</w:t>
+            </w:r>
+            <w:proofErr w:type="spellEnd"/>
           </w:p>
         </w:tc>
         <w:tc>
@@ -2101,9 +2573,11 @@
             <w:pPr>
               <w:cnfStyle w:val="000000100000" w:firstRow="0" w:lastRow="0" w:firstColumn="0" w:lastColumn="0" w:oddVBand="0" w:evenVBand="0" w:oddHBand="1" w:evenHBand="0" w:firstRowFirstColumn="0" w:firstRowLastColumn="0" w:lastRowFirstColumn="0" w:lastRowLastColumn="0"/>
             </w:pPr>
+            <w:proofErr w:type="gramStart"/>
             <w:r>
               <w:t>pays</w:t>
             </w:r>
+            <w:proofErr w:type="gramEnd"/>
           </w:p>
         </w:tc>
         <w:tc>
@@ -2114,8 +2588,13 @@
             <w:pPr>
               <w:cnfStyle w:val="000000100000" w:firstRow="0" w:lastRow="0" w:firstColumn="0" w:lastColumn="0" w:oddVBand="0" w:evenVBand="0" w:oddHBand="1" w:evenHBand="0" w:firstRowFirstColumn="0" w:firstRowLastColumn="0" w:lastRowFirstColumn="0" w:lastRowLastColumn="0"/>
             </w:pPr>
-            <w:r>
-              <w:t>VARCHAR(38)</w:t>
+            <w:proofErr w:type="gramStart"/>
+            <w:r>
+              <w:t>VARCHAR(</w:t>
+            </w:r>
+            <w:proofErr w:type="gramEnd"/>
+            <w:r>
+              <w:t>38)</w:t>
             </w:r>
           </w:p>
         </w:tc>
@@ -2127,9 +2606,11 @@
             <w:pPr>
               <w:cnfStyle w:val="000000100000" w:firstRow="0" w:lastRow="0" w:firstColumn="0" w:lastColumn="0" w:oddVBand="0" w:evenVBand="0" w:oddHBand="1" w:evenHBand="0" w:firstRowFirstColumn="0" w:firstRowLastColumn="0" w:lastRowFirstColumn="0" w:lastRowLastColumn="0"/>
             </w:pPr>
+            <w:proofErr w:type="gramStart"/>
             <w:r>
               <w:t>facultatif</w:t>
             </w:r>
+            <w:proofErr w:type="gramEnd"/>
           </w:p>
         </w:tc>
       </w:tr>
@@ -2140,9 +2621,11 @@
             <w:tcW w:w="1290" w:type="dxa"/>
           </w:tcPr>
           <w:p>
+            <w:proofErr w:type="gramStart"/>
             <w:r>
               <w:t>nominatifs</w:t>
             </w:r>
+            <w:proofErr w:type="gramEnd"/>
           </w:p>
         </w:tc>
         <w:tc>
@@ -2153,9 +2636,16 @@
             <w:pPr>
               <w:cnfStyle w:val="000000000000" w:firstRow="0" w:lastRow="0" w:firstColumn="0" w:lastColumn="0" w:oddVBand="0" w:evenVBand="0" w:oddHBand="0" w:evenHBand="0" w:firstRowFirstColumn="0" w:firstRowLastColumn="0" w:lastRowFirstColumn="0" w:lastRowLastColumn="0"/>
             </w:pPr>
-            <w:r>
-              <w:t>nominatif_id</w:t>
-            </w:r>
+            <w:proofErr w:type="spellStart"/>
+            <w:proofErr w:type="gramStart"/>
+            <w:r>
+              <w:t>nominatif</w:t>
+            </w:r>
+            <w:proofErr w:type="gramEnd"/>
+            <w:r>
+              <w:t>_id</w:t>
+            </w:r>
+            <w:proofErr w:type="spellEnd"/>
           </w:p>
         </w:tc>
         <w:tc>
@@ -2166,8 +2656,13 @@
             <w:pPr>
               <w:cnfStyle w:val="000000000000" w:firstRow="0" w:lastRow="0" w:firstColumn="0" w:lastColumn="0" w:oddVBand="0" w:evenVBand="0" w:oddHBand="0" w:evenHBand="0" w:firstRowFirstColumn="0" w:firstRowLastColumn="0" w:lastRowFirstColumn="0" w:lastRowLastColumn="0"/>
             </w:pPr>
-            <w:r>
-              <w:t>identifiant du nominatif</w:t>
+            <w:proofErr w:type="gramStart"/>
+            <w:r>
+              <w:t>identifiant</w:t>
+            </w:r>
+            <w:proofErr w:type="gramEnd"/>
+            <w:r>
+              <w:t xml:space="preserve"> du nominatif</w:t>
             </w:r>
           </w:p>
         </w:tc>
@@ -2179,8 +2674,13 @@
             <w:pPr>
               <w:cnfStyle w:val="000000000000" w:firstRow="0" w:lastRow="0" w:firstColumn="0" w:lastColumn="0" w:oddVBand="0" w:evenVBand="0" w:oddHBand="0" w:evenHBand="0" w:firstRowFirstColumn="0" w:firstRowLastColumn="0" w:lastRowFirstColumn="0" w:lastRowLastColumn="0"/>
             </w:pPr>
-            <w:r>
-              <w:t>INT(11)</w:t>
+            <w:proofErr w:type="gramStart"/>
+            <w:r>
+              <w:t>INT(</w:t>
+            </w:r>
+            <w:proofErr w:type="gramEnd"/>
+            <w:r>
+              <w:t>11)</w:t>
             </w:r>
           </w:p>
         </w:tc>
@@ -2192,8 +2692,13 @@
             <w:pPr>
               <w:cnfStyle w:val="000000000000" w:firstRow="0" w:lastRow="0" w:firstColumn="0" w:lastColumn="0" w:oddVBand="0" w:evenVBand="0" w:oddHBand="0" w:evenHBand="0" w:firstRowFirstColumn="0" w:firstRowLastColumn="0" w:lastRowFirstColumn="0" w:lastRowLastColumn="0"/>
             </w:pPr>
-            <w:r>
-              <w:t>identifiant, ai</w:t>
+            <w:proofErr w:type="gramStart"/>
+            <w:r>
+              <w:t>identifiant</w:t>
+            </w:r>
+            <w:proofErr w:type="gramEnd"/>
+            <w:r>
+              <w:t>, ai</w:t>
             </w:r>
           </w:p>
         </w:tc>
@@ -2217,9 +2722,16 @@
             <w:pPr>
               <w:cnfStyle w:val="000000100000" w:firstRow="0" w:lastRow="0" w:firstColumn="0" w:lastColumn="0" w:oddVBand="0" w:evenVBand="0" w:oddHBand="1" w:evenHBand="0" w:firstRowFirstColumn="0" w:firstRowLastColumn="0" w:lastRowFirstColumn="0" w:lastRowLastColumn="0"/>
             </w:pPr>
-            <w:r>
-              <w:t>nominatif_nom</w:t>
-            </w:r>
+            <w:proofErr w:type="spellStart"/>
+            <w:proofErr w:type="gramStart"/>
+            <w:r>
+              <w:t>nominatif</w:t>
+            </w:r>
+            <w:proofErr w:type="gramEnd"/>
+            <w:r>
+              <w:t>_nom</w:t>
+            </w:r>
+            <w:proofErr w:type="spellEnd"/>
           </w:p>
         </w:tc>
         <w:tc>
@@ -2230,8 +2742,13 @@
             <w:pPr>
               <w:cnfStyle w:val="000000100000" w:firstRow="0" w:lastRow="0" w:firstColumn="0" w:lastColumn="0" w:oddVBand="0" w:evenVBand="0" w:oddHBand="1" w:evenHBand="0" w:firstRowFirstColumn="0" w:firstRowLastColumn="0" w:lastRowFirstColumn="0" w:lastRowLastColumn="0"/>
             </w:pPr>
-            <w:r>
-              <w:t>nom du nominatif</w:t>
+            <w:proofErr w:type="gramStart"/>
+            <w:r>
+              <w:t>nom</w:t>
+            </w:r>
+            <w:proofErr w:type="gramEnd"/>
+            <w:r>
+              <w:t xml:space="preserve"> du nominatif</w:t>
             </w:r>
           </w:p>
         </w:tc>
@@ -2243,8 +2760,16 @@
             <w:pPr>
               <w:cnfStyle w:val="000000100000" w:firstRow="0" w:lastRow="0" w:firstColumn="0" w:lastColumn="0" w:oddVBand="0" w:evenVBand="0" w:oddHBand="1" w:evenHBand="0" w:firstRowFirstColumn="0" w:firstRowLastColumn="0" w:lastRowFirstColumn="0" w:lastRowLastColumn="0"/>
             </w:pPr>
-            <w:r>
-              <w:t>VARCHAR(150)</w:t>
+            <w:proofErr w:type="gramStart"/>
+            <w:r>
+              <w:t>VARCHAR(</w:t>
+            </w:r>
+            <w:proofErr w:type="gramEnd"/>
+            <w:r>
+              <w:t>100</w:t>
+            </w:r>
+            <w:r>
+              <w:t>)</w:t>
             </w:r>
           </w:p>
         </w:tc>
@@ -2256,9 +2781,11 @@
             <w:pPr>
               <w:cnfStyle w:val="000000100000" w:firstRow="0" w:lastRow="0" w:firstColumn="0" w:lastColumn="0" w:oddVBand="0" w:evenVBand="0" w:oddHBand="1" w:evenHBand="0" w:firstRowFirstColumn="0" w:firstRowLastColumn="0" w:lastRowFirstColumn="0" w:lastRowLastColumn="0"/>
             </w:pPr>
-            <w:r>
-              <w:t>facultatif</w:t>
-            </w:r>
+            <w:proofErr w:type="gramStart"/>
+            <w:r>
+              <w:t>obligatoire</w:t>
+            </w:r>
+            <w:proofErr w:type="gramEnd"/>
           </w:p>
         </w:tc>
       </w:tr>
@@ -2278,9 +2805,16 @@
             <w:pPr>
               <w:cnfStyle w:val="000000000000" w:firstRow="0" w:lastRow="0" w:firstColumn="0" w:lastColumn="0" w:oddVBand="0" w:evenVBand="0" w:oddHBand="0" w:evenHBand="0" w:firstRowFirstColumn="0" w:firstRowLastColumn="0" w:lastRowFirstColumn="0" w:lastRowLastColumn="0"/>
             </w:pPr>
-            <w:r>
-              <w:t>nominatif_prenom</w:t>
-            </w:r>
+            <w:proofErr w:type="spellStart"/>
+            <w:proofErr w:type="gramStart"/>
+            <w:r>
+              <w:t>nominatif</w:t>
+            </w:r>
+            <w:proofErr w:type="gramEnd"/>
+            <w:r>
+              <w:t>_prenom</w:t>
+            </w:r>
+            <w:proofErr w:type="spellEnd"/>
           </w:p>
         </w:tc>
         <w:tc>
@@ -2291,8 +2825,15 @@
             <w:pPr>
               <w:cnfStyle w:val="000000000000" w:firstRow="0" w:lastRow="0" w:firstColumn="0" w:lastColumn="0" w:oddVBand="0" w:evenVBand="0" w:oddHBand="0" w:evenHBand="0" w:firstRowFirstColumn="0" w:firstRowLastColumn="0" w:lastRowFirstColumn="0" w:lastRowLastColumn="0"/>
             </w:pPr>
-            <w:r>
-              <w:t>prenom du nominatif</w:t>
+            <w:proofErr w:type="spellStart"/>
+            <w:proofErr w:type="gramStart"/>
+            <w:r>
+              <w:t>prenom</w:t>
+            </w:r>
+            <w:proofErr w:type="spellEnd"/>
+            <w:proofErr w:type="gramEnd"/>
+            <w:r>
+              <w:t xml:space="preserve"> du nominatif</w:t>
             </w:r>
           </w:p>
         </w:tc>
@@ -2304,8 +2845,13 @@
             <w:pPr>
               <w:cnfStyle w:val="000000000000" w:firstRow="0" w:lastRow="0" w:firstColumn="0" w:lastColumn="0" w:oddVBand="0" w:evenVBand="0" w:oddHBand="0" w:evenHBand="0" w:firstRowFirstColumn="0" w:firstRowLastColumn="0" w:lastRowFirstColumn="0" w:lastRowLastColumn="0"/>
             </w:pPr>
-            <w:r>
-              <w:t>VARCHAR(50)</w:t>
+            <w:proofErr w:type="gramStart"/>
+            <w:r>
+              <w:t>VARCHAR(</w:t>
+            </w:r>
+            <w:proofErr w:type="gramEnd"/>
+            <w:r>
+              <w:t>50)</w:t>
             </w:r>
           </w:p>
         </w:tc>
@@ -2317,9 +2863,11 @@
             <w:pPr>
               <w:cnfStyle w:val="000000000000" w:firstRow="0" w:lastRow="0" w:firstColumn="0" w:lastColumn="0" w:oddVBand="0" w:evenVBand="0" w:oddHBand="0" w:evenHBand="0" w:firstRowFirstColumn="0" w:firstRowLastColumn="0" w:lastRowFirstColumn="0" w:lastRowLastColumn="0"/>
             </w:pPr>
+            <w:proofErr w:type="gramStart"/>
             <w:r>
               <w:t>facultatif</w:t>
             </w:r>
+            <w:proofErr w:type="gramEnd"/>
           </w:p>
         </w:tc>
       </w:tr>
@@ -2391,8 +2939,18 @@
             <w:pPr>
               <w:cnfStyle w:val="000000000000" w:firstRow="0" w:lastRow="0" w:firstColumn="0" w:lastColumn="0" w:oddVBand="0" w:evenVBand="0" w:oddHBand="0" w:evenHBand="0" w:firstRowFirstColumn="0" w:firstRowLastColumn="0" w:lastRowFirstColumn="0" w:lastRowLastColumn="0"/>
             </w:pPr>
-            <w:r>
-              <w:t>emprunt_date_heure _emprunt</w:t>
+            <w:proofErr w:type="spellStart"/>
+            <w:proofErr w:type="gramStart"/>
+            <w:r>
+              <w:t>emprunt</w:t>
+            </w:r>
+            <w:proofErr w:type="gramEnd"/>
+            <w:r>
+              <w:t>_date_heure</w:t>
+            </w:r>
+            <w:proofErr w:type="spellEnd"/>
+            <w:r>
+              <w:t xml:space="preserve"> _emprunt</w:t>
             </w:r>
           </w:p>
         </w:tc>
@@ -2404,8 +2962,13 @@
             <w:pPr>
               <w:cnfStyle w:val="000000000000" w:firstRow="0" w:lastRow="0" w:firstColumn="0" w:lastColumn="0" w:oddVBand="0" w:evenVBand="0" w:oddHBand="0" w:evenHBand="0" w:firstRowFirstColumn="0" w:firstRowLastColumn="0" w:lastRowFirstColumn="0" w:lastRowLastColumn="0"/>
             </w:pPr>
-            <w:r>
-              <w:t>date et heure d’emprunt de la cassette</w:t>
+            <w:proofErr w:type="gramStart"/>
+            <w:r>
+              <w:t>date</w:t>
+            </w:r>
+            <w:proofErr w:type="gramEnd"/>
+            <w:r>
+              <w:t xml:space="preserve"> et heure d’emprunt de la cassette</w:t>
             </w:r>
           </w:p>
         </w:tc>
@@ -2430,9 +2993,11 @@
             <w:pPr>
               <w:cnfStyle w:val="000000000000" w:firstRow="0" w:lastRow="0" w:firstColumn="0" w:lastColumn="0" w:oddVBand="0" w:evenVBand="0" w:oddHBand="0" w:evenHBand="0" w:firstRowFirstColumn="0" w:firstRowLastColumn="0" w:lastRowFirstColumn="0" w:lastRowLastColumn="0"/>
             </w:pPr>
+            <w:proofErr w:type="gramStart"/>
             <w:r>
               <w:t>obligatoire</w:t>
             </w:r>
+            <w:proofErr w:type="gramEnd"/>
           </w:p>
         </w:tc>
       </w:tr>
@@ -2455,9 +3020,16 @@
             <w:pPr>
               <w:cnfStyle w:val="000000100000" w:firstRow="0" w:lastRow="0" w:firstColumn="0" w:lastColumn="0" w:oddVBand="0" w:evenVBand="0" w:oddHBand="1" w:evenHBand="0" w:firstRowFirstColumn="0" w:firstRowLastColumn="0" w:lastRowFirstColumn="0" w:lastRowLastColumn="0"/>
             </w:pPr>
-            <w:r>
-              <w:t>emprunt_date_heure_retour</w:t>
-            </w:r>
+            <w:proofErr w:type="spellStart"/>
+            <w:proofErr w:type="gramStart"/>
+            <w:r>
+              <w:t>emprunt</w:t>
+            </w:r>
+            <w:proofErr w:type="gramEnd"/>
+            <w:r>
+              <w:t>_date_heure_retour</w:t>
+            </w:r>
+            <w:proofErr w:type="spellEnd"/>
           </w:p>
         </w:tc>
         <w:tc>
@@ -2468,8 +3040,13 @@
             <w:pPr>
               <w:cnfStyle w:val="000000100000" w:firstRow="0" w:lastRow="0" w:firstColumn="0" w:lastColumn="0" w:oddVBand="0" w:evenVBand="0" w:oddHBand="1" w:evenHBand="0" w:firstRowFirstColumn="0" w:firstRowLastColumn="0" w:lastRowFirstColumn="0" w:lastRowLastColumn="0"/>
             </w:pPr>
-            <w:r>
-              <w:t>date et heure de retour de la cassette</w:t>
+            <w:proofErr w:type="gramStart"/>
+            <w:r>
+              <w:t>date</w:t>
+            </w:r>
+            <w:proofErr w:type="gramEnd"/>
+            <w:r>
+              <w:t xml:space="preserve"> et heure de retour de la cassette</w:t>
             </w:r>
           </w:p>
         </w:tc>
@@ -2494,9 +3071,11 @@
             <w:pPr>
               <w:cnfStyle w:val="000000100000" w:firstRow="0" w:lastRow="0" w:firstColumn="0" w:lastColumn="0" w:oddVBand="0" w:evenVBand="0" w:oddHBand="1" w:evenHBand="0" w:firstRowFirstColumn="0" w:firstRowLastColumn="0" w:lastRowFirstColumn="0" w:lastRowLastColumn="0"/>
             </w:pPr>
+            <w:proofErr w:type="gramStart"/>
             <w:r>
               <w:t>facultatif</w:t>
             </w:r>
+            <w:proofErr w:type="gramEnd"/>
           </w:p>
         </w:tc>
       </w:tr>
@@ -2536,6 +3115,9 @@
         <w:jc w:val="both"/>
       </w:pPr>
       <w:r>
+        <w:rPr>
+          <w:noProof/>
+        </w:rPr>
         <w:drawing>
           <wp:inline distT="0" distB="0" distL="0" distR="0" wp14:anchorId="19C0D2F0" wp14:editId="0679B44A">
             <wp:extent cx="6645910" cy="3715385"/>
@@ -2926,14 +3508,29 @@
       </w:r>
     </w:p>
     <w:p>
+      <w:proofErr w:type="spellStart"/>
+      <w:proofErr w:type="gramStart"/>
       <w:r>
         <w:t>c</w:t>
       </w:r>
       <w:r>
         <w:t>lient</w:t>
       </w:r>
-      <w:r>
-        <w:t xml:space="preserve">_id -&gt; client_caution, </w:t>
+      <w:proofErr w:type="gramEnd"/>
+      <w:r>
+        <w:t>_id</w:t>
+      </w:r>
+      <w:proofErr w:type="spellEnd"/>
+      <w:r>
+        <w:t xml:space="preserve"> -&gt; </w:t>
+      </w:r>
+      <w:proofErr w:type="spellStart"/>
+      <w:r>
+        <w:t>client_caution</w:t>
+      </w:r>
+      <w:proofErr w:type="spellEnd"/>
+      <w:r>
+        <w:t xml:space="preserve">, </w:t>
       </w:r>
       <w:r>
         <w:t>#adresse_id</w:t>
@@ -2943,62 +3540,120 @@
       </w:r>
     </w:p>
     <w:p>
-      <w:r>
-        <w:t>genre_id</w:t>
-      </w:r>
-      <w:r>
-        <w:t xml:space="preserve"> -&gt; genre_libelle</w:t>
-      </w:r>
-    </w:p>
-    <w:p>
+      <w:proofErr w:type="spellStart"/>
+      <w:proofErr w:type="gramStart"/>
+      <w:r>
+        <w:t>genre</w:t>
+      </w:r>
+      <w:proofErr w:type="gramEnd"/>
+      <w:r>
+        <w:t>_id</w:t>
+      </w:r>
+      <w:proofErr w:type="spellEnd"/>
+      <w:r>
+        <w:t xml:space="preserve"> -&gt; </w:t>
+      </w:r>
+      <w:proofErr w:type="spellStart"/>
+      <w:r>
+        <w:t>genre_libelle</w:t>
+      </w:r>
+      <w:proofErr w:type="spellEnd"/>
+    </w:p>
+    <w:p>
+      <w:proofErr w:type="spellStart"/>
+      <w:proofErr w:type="gramStart"/>
       <w:r>
         <w:t>publics</w:t>
       </w:r>
-      <w:r>
-        <w:t xml:space="preserve">_id -&gt; </w:t>
-      </w:r>
+      <w:proofErr w:type="gramEnd"/>
+      <w:r>
+        <w:t>_id</w:t>
+      </w:r>
+      <w:proofErr w:type="spellEnd"/>
+      <w:r>
+        <w:t xml:space="preserve"> -&gt; </w:t>
+      </w:r>
+      <w:proofErr w:type="spellStart"/>
       <w:r>
         <w:t>publics</w:t>
       </w:r>
       <w:r>
         <w:t>_libelle</w:t>
       </w:r>
-    </w:p>
-    <w:p>
-      <w:r>
-        <w:t xml:space="preserve">realisateur_id -&gt; </w:t>
+      <w:proofErr w:type="spellEnd"/>
+    </w:p>
+    <w:p>
+      <w:proofErr w:type="spellStart"/>
+      <w:proofErr w:type="gramStart"/>
+      <w:r>
+        <w:t>realisateur</w:t>
+      </w:r>
+      <w:proofErr w:type="gramEnd"/>
+      <w:r>
+        <w:t>_id</w:t>
+      </w:r>
+      <w:proofErr w:type="spellEnd"/>
+      <w:r>
+        <w:t xml:space="preserve"> -&gt; </w:t>
       </w:r>
       <w:r>
         <w:t>#nominatif_id</w:t>
       </w:r>
     </w:p>
     <w:p>
-      <w:r>
-        <w:t xml:space="preserve">acteur_id -&gt; </w:t>
+      <w:proofErr w:type="spellStart"/>
+      <w:proofErr w:type="gramStart"/>
+      <w:r>
+        <w:t>acteur</w:t>
+      </w:r>
+      <w:proofErr w:type="gramEnd"/>
+      <w:r>
+        <w:t>_id</w:t>
+      </w:r>
+      <w:proofErr w:type="spellEnd"/>
+      <w:r>
+        <w:t xml:space="preserve"> -&gt; </w:t>
       </w:r>
       <w:r>
         <w:t>#nominatif_id</w:t>
       </w:r>
     </w:p>
     <w:p>
-      <w:r>
-        <w:t>titre_id</w:t>
-      </w:r>
+      <w:proofErr w:type="spellStart"/>
+      <w:proofErr w:type="gramStart"/>
+      <w:r>
+        <w:t>titre</w:t>
+      </w:r>
+      <w:proofErr w:type="gramEnd"/>
+      <w:r>
+        <w:t>_id</w:t>
+      </w:r>
+      <w:proofErr w:type="spellEnd"/>
       <w:r>
         <w:t xml:space="preserve"> -&gt;</w:t>
       </w:r>
       <w:r>
-        <w:t xml:space="preserve"> titre_libelle</w:t>
-      </w:r>
-      <w:r>
-        <w:t>, titre_duree</w:t>
-      </w:r>
-      <w:r>
         <w:t xml:space="preserve"> </w:t>
       </w:r>
+      <w:proofErr w:type="spellStart"/>
+      <w:r>
+        <w:t>titre_libelle</w:t>
+      </w:r>
+      <w:proofErr w:type="spellEnd"/>
       <w:r>
         <w:t xml:space="preserve">, </w:t>
       </w:r>
+      <w:proofErr w:type="spellStart"/>
+      <w:r>
+        <w:t>titre_duree</w:t>
+      </w:r>
+      <w:proofErr w:type="spellEnd"/>
+      <w:r>
+        <w:t xml:space="preserve"> </w:t>
+      </w:r>
+      <w:r>
+        <w:t xml:space="preserve">, </w:t>
+      </w:r>
       <w:r>
         <w:t>#</w:t>
       </w:r>
@@ -3016,15 +3671,30 @@
       </w:r>
     </w:p>
     <w:p>
-      <w:r>
-        <w:t>cassette_numero -&gt;</w:t>
-      </w:r>
-      <w:r>
-        <w:t xml:space="preserve"> cassette_date_</w:t>
+      <w:proofErr w:type="spellStart"/>
+      <w:proofErr w:type="gramStart"/>
+      <w:r>
+        <w:t>cassette</w:t>
+      </w:r>
+      <w:proofErr w:type="gramEnd"/>
+      <w:r>
+        <w:t>_numero</w:t>
+      </w:r>
+      <w:proofErr w:type="spellEnd"/>
+      <w:r>
+        <w:t xml:space="preserve"> -&gt;</w:t>
+      </w:r>
+      <w:r>
+        <w:t xml:space="preserve"> </w:t>
+      </w:r>
+      <w:proofErr w:type="spellStart"/>
+      <w:r>
+        <w:t>cassette_date_</w:t>
       </w:r>
       <w:r>
         <w:t>mise_en_service</w:t>
       </w:r>
+      <w:proofErr w:type="spellEnd"/>
       <w:r>
         <w:t xml:space="preserve">, </w:t>
       </w:r>
@@ -3033,27 +3703,68 @@
       </w:r>
     </w:p>
     <w:p>
-      <w:r>
-        <w:t>etat_id -&gt; etat_libelle</w:t>
-      </w:r>
-    </w:p>
-    <w:p>
-      <w:r>
-        <w:t xml:space="preserve">magasin_id -&gt; </w:t>
-      </w:r>
+      <w:proofErr w:type="spellStart"/>
+      <w:proofErr w:type="gramStart"/>
+      <w:r>
+        <w:t>etat</w:t>
+      </w:r>
+      <w:proofErr w:type="gramEnd"/>
+      <w:r>
+        <w:t>_id</w:t>
+      </w:r>
+      <w:proofErr w:type="spellEnd"/>
+      <w:r>
+        <w:t xml:space="preserve"> -&gt; </w:t>
+      </w:r>
+      <w:proofErr w:type="spellStart"/>
+      <w:r>
+        <w:t>etat_libelle</w:t>
+      </w:r>
+      <w:proofErr w:type="spellEnd"/>
+    </w:p>
+    <w:p>
+      <w:proofErr w:type="spellStart"/>
+      <w:proofErr w:type="gramStart"/>
       <w:r>
         <w:t>magasin</w:t>
       </w:r>
+      <w:proofErr w:type="gramEnd"/>
+      <w:r>
+        <w:t>_id</w:t>
+      </w:r>
+      <w:proofErr w:type="spellEnd"/>
+      <w:r>
+        <w:t xml:space="preserve"> -&gt; </w:t>
+      </w:r>
+      <w:proofErr w:type="spellStart"/>
+      <w:r>
+        <w:t>magasin</w:t>
+      </w:r>
       <w:r>
         <w:t>_raison_sociale</w:t>
       </w:r>
-    </w:p>
-    <w:p>
-      <w:r>
-        <w:t>adresse_id -&gt;</w:t>
-      </w:r>
-      <w:r>
-        <w:t xml:space="preserve"> adresse</w:t>
+      <w:proofErr w:type="spellEnd"/>
+    </w:p>
+    <w:p>
+      <w:proofErr w:type="spellStart"/>
+      <w:proofErr w:type="gramStart"/>
+      <w:r>
+        <w:t>adresse</w:t>
+      </w:r>
+      <w:proofErr w:type="gramEnd"/>
+      <w:r>
+        <w:t>_id</w:t>
+      </w:r>
+      <w:proofErr w:type="spellEnd"/>
+      <w:r>
+        <w:t xml:space="preserve"> -&gt;</w:t>
+      </w:r>
+      <w:r>
+        <w:t xml:space="preserve"> </w:t>
+      </w:r>
+      <w:proofErr w:type="spellStart"/>
+      <w:r>
+        <w:t>adresse</w:t>
       </w:r>
       <w:r>
         <w:t>_</w:t>
@@ -3061,49 +3772,131 @@
       <w:r>
         <w:t>numero</w:t>
       </w:r>
+      <w:proofErr w:type="spellEnd"/>
       <w:r>
         <w:t xml:space="preserve">, </w:t>
       </w:r>
-      <w:r>
-        <w:t>adresse_voie, adresse_complement_</w:t>
+      <w:proofErr w:type="spellStart"/>
+      <w:r>
+        <w:t>adresse_voie</w:t>
+      </w:r>
+      <w:proofErr w:type="spellEnd"/>
+      <w:r>
+        <w:t xml:space="preserve">, </w:t>
+      </w:r>
+      <w:proofErr w:type="spellStart"/>
+      <w:r>
+        <w:t>adresse_complement_</w:t>
       </w:r>
       <w:r>
         <w:t>remise</w:t>
       </w:r>
+      <w:proofErr w:type="spellEnd"/>
       <w:r>
         <w:t>,</w:t>
       </w:r>
       <w:r>
         <w:t xml:space="preserve"> </w:t>
       </w:r>
+      <w:proofErr w:type="spellStart"/>
       <w:r>
         <w:t>adresse_complement_distribution</w:t>
       </w:r>
+      <w:proofErr w:type="spellEnd"/>
       <w:r>
         <w:t xml:space="preserve">, </w:t>
       </w:r>
       <w:r>
-        <w:t xml:space="preserve"> adresse_code_postal</w:t>
-      </w:r>
-      <w:r>
-        <w:t>, adresse_</w:t>
-      </w:r>
-      <w:r>
-        <w:t>localite, adresse_pays</w:t>
-      </w:r>
-    </w:p>
-    <w:p>
-      <w:r>
-        <w:t>nominatif_id</w:t>
-      </w:r>
-      <w:r>
-        <w:t xml:space="preserve"> -&gt; nominatif_nom, nominatif_prenom</w:t>
-      </w:r>
-    </w:p>
-    <w:p>
-      <w:r>
-        <w:t>client_id, cassette_numero -&gt; emprunt_date_heure_emprunt, emprunt_date_heure_retour</w:t>
-      </w:r>
+        <w:t xml:space="preserve"> </w:t>
+      </w:r>
+      <w:proofErr w:type="spellStart"/>
+      <w:r>
+        <w:t>adresse_code_postal</w:t>
+      </w:r>
+      <w:proofErr w:type="spellEnd"/>
+      <w:r>
+        <w:t xml:space="preserve">, </w:t>
+      </w:r>
+      <w:proofErr w:type="spellStart"/>
+      <w:r>
+        <w:t>adresse_</w:t>
+      </w:r>
+      <w:r>
+        <w:t>localite</w:t>
+      </w:r>
+      <w:proofErr w:type="spellEnd"/>
+      <w:r>
+        <w:t xml:space="preserve">, </w:t>
+      </w:r>
+      <w:proofErr w:type="spellStart"/>
+      <w:r>
+        <w:t>adresse_pays</w:t>
+      </w:r>
+      <w:proofErr w:type="spellEnd"/>
+    </w:p>
+    <w:p>
+      <w:proofErr w:type="spellStart"/>
+      <w:proofErr w:type="gramStart"/>
+      <w:r>
+        <w:t>nominatif</w:t>
+      </w:r>
+      <w:proofErr w:type="gramEnd"/>
+      <w:r>
+        <w:t>_id</w:t>
+      </w:r>
+      <w:proofErr w:type="spellEnd"/>
+      <w:r>
+        <w:t xml:space="preserve"> -&gt; </w:t>
+      </w:r>
+      <w:proofErr w:type="spellStart"/>
+      <w:r>
+        <w:t>nominatif_nom</w:t>
+      </w:r>
+      <w:proofErr w:type="spellEnd"/>
+      <w:r>
+        <w:t xml:space="preserve">, </w:t>
+      </w:r>
+      <w:proofErr w:type="spellStart"/>
+      <w:r>
+        <w:t>nominatif_prenom</w:t>
+      </w:r>
+      <w:proofErr w:type="spellEnd"/>
+    </w:p>
+    <w:p>
+      <w:proofErr w:type="spellStart"/>
+      <w:proofErr w:type="gramStart"/>
+      <w:r>
+        <w:t>client</w:t>
+      </w:r>
+      <w:proofErr w:type="gramEnd"/>
+      <w:r>
+        <w:t>_id</w:t>
+      </w:r>
+      <w:proofErr w:type="spellEnd"/>
+      <w:r>
+        <w:t xml:space="preserve">, </w:t>
+      </w:r>
+      <w:proofErr w:type="spellStart"/>
+      <w:r>
+        <w:t>cassette_numero</w:t>
+      </w:r>
+      <w:proofErr w:type="spellEnd"/>
+      <w:r>
+        <w:t xml:space="preserve"> -&gt; </w:t>
+      </w:r>
+      <w:proofErr w:type="spellStart"/>
+      <w:r>
+        <w:t>emprunt_date_heure_emprunt</w:t>
+      </w:r>
+      <w:proofErr w:type="spellEnd"/>
+      <w:r>
+        <w:t xml:space="preserve">, </w:t>
+      </w:r>
+      <w:proofErr w:type="spellStart"/>
+      <w:r>
+        <w:t>emprunt_date_heure_retour</w:t>
+      </w:r>
+      <w:proofErr w:type="spellEnd"/>
     </w:p>
     <w:p/>
     <w:p>

--- a/103_BaseDeDonnees/Exercices/204_ClubVideo/CLUB VIDEO 0 Méthode merise complète.docx
+++ b/103_BaseDeDonnees/Exercices/204_ClubVideo/CLUB VIDEO 0 Méthode merise complète.docx
@@ -152,15 +152,7 @@
         <w:t>titres</w:t>
       </w:r>
       <w:r>
-        <w:t xml:space="preserve"> qu'il a actuellement empruntés. - La consultation d'un genre permettra d'obtenir la liste des films de ce genre disponibles dans le magasin. - Périodiquement, on veut obtenir la liste des retardataires ; on veut pour chaque cassette non retournée à temps les </w:t>
-      </w:r>
-      <w:proofErr w:type="gramStart"/>
-      <w:r>
-        <w:t>informations</w:t>
-      </w:r>
-      <w:proofErr w:type="gramEnd"/>
-      <w:r>
-        <w:t xml:space="preserve"> suivantes : o Nom, adresse du client, date de l'emprunt, numéro(s) de cassette et titre du (des) film(s) concerné(s). - On veut pouvoir connaître pour chaque cassette (identifiée par une numérotation commune aux dix magasins) où elle est, quand elle a été </w:t>
+        <w:t xml:space="preserve"> qu'il a actuellement empruntés. - La consultation d'un genre permettra d'obtenir la liste des films de ce genre disponibles dans le magasin. - Périodiquement, on veut obtenir la liste des retardataires ; on veut pour chaque cassette non retournée à temps les informations suivantes : o Nom, adresse du client, date de l'emprunt, numéro(s) de cassette et titre du (des) film(s) concerné(s). - On veut pouvoir connaître pour chaque cassette (identifiée par une numérotation commune aux dix magasins) où elle est, quand elle a été </w:t>
       </w:r>
       <w:r>
         <w:rPr>
@@ -385,7 +377,6 @@
             <w:tcW w:w="1290" w:type="dxa"/>
           </w:tcPr>
           <w:p>
-            <w:proofErr w:type="gramStart"/>
             <w:r>
               <w:t>c</w:t>
             </w:r>
@@ -395,7 +386,6 @@
             <w:r>
               <w:t>s</w:t>
             </w:r>
-            <w:proofErr w:type="gramEnd"/>
           </w:p>
         </w:tc>
         <w:tc>
@@ -406,16 +396,9 @@
             <w:pPr>
               <w:cnfStyle w:val="000000100000" w:firstRow="0" w:lastRow="0" w:firstColumn="0" w:lastColumn="0" w:oddVBand="0" w:evenVBand="0" w:oddHBand="1" w:evenHBand="0" w:firstRowFirstColumn="0" w:firstRowLastColumn="0" w:lastRowFirstColumn="0" w:lastRowLastColumn="0"/>
             </w:pPr>
-            <w:proofErr w:type="spellStart"/>
-            <w:proofErr w:type="gramStart"/>
-            <w:r>
-              <w:t>client</w:t>
-            </w:r>
-            <w:proofErr w:type="gramEnd"/>
-            <w:r>
-              <w:t>_id</w:t>
-            </w:r>
-            <w:proofErr w:type="spellEnd"/>
+            <w:r>
+              <w:t>client_id</w:t>
+            </w:r>
           </w:p>
         </w:tc>
         <w:tc>
@@ -426,13 +409,8 @@
             <w:pPr>
               <w:cnfStyle w:val="000000100000" w:firstRow="0" w:lastRow="0" w:firstColumn="0" w:lastColumn="0" w:oddVBand="0" w:evenVBand="0" w:oddHBand="1" w:evenHBand="0" w:firstRowFirstColumn="0" w:firstRowLastColumn="0" w:lastRowFirstColumn="0" w:lastRowLastColumn="0"/>
             </w:pPr>
-            <w:proofErr w:type="gramStart"/>
-            <w:r>
-              <w:t>identifiant</w:t>
-            </w:r>
-            <w:proofErr w:type="gramEnd"/>
-            <w:r>
-              <w:t xml:space="preserve"> du client</w:t>
+            <w:r>
+              <w:t>identifiant du client</w:t>
             </w:r>
           </w:p>
         </w:tc>
@@ -444,13 +422,8 @@
             <w:pPr>
               <w:cnfStyle w:val="000000100000" w:firstRow="0" w:lastRow="0" w:firstColumn="0" w:lastColumn="0" w:oddVBand="0" w:evenVBand="0" w:oddHBand="1" w:evenHBand="0" w:firstRowFirstColumn="0" w:firstRowLastColumn="0" w:lastRowFirstColumn="0" w:lastRowLastColumn="0"/>
             </w:pPr>
-            <w:proofErr w:type="gramStart"/>
-            <w:r>
-              <w:t>INT(</w:t>
-            </w:r>
-            <w:proofErr w:type="gramEnd"/>
-            <w:r>
-              <w:t>11)</w:t>
+            <w:r>
+              <w:t>INT(11)</w:t>
             </w:r>
           </w:p>
         </w:tc>
@@ -462,13 +435,8 @@
             <w:pPr>
               <w:cnfStyle w:val="000000100000" w:firstRow="0" w:lastRow="0" w:firstColumn="0" w:lastColumn="0" w:oddVBand="0" w:evenVBand="0" w:oddHBand="1" w:evenHBand="0" w:firstRowFirstColumn="0" w:firstRowLastColumn="0" w:lastRowFirstColumn="0" w:lastRowLastColumn="0"/>
             </w:pPr>
-            <w:proofErr w:type="gramStart"/>
-            <w:r>
-              <w:t>identifiant</w:t>
-            </w:r>
-            <w:proofErr w:type="gramEnd"/>
-            <w:r>
-              <w:t>, ai</w:t>
+            <w:r>
+              <w:t>identifiant, ai</w:t>
             </w:r>
           </w:p>
         </w:tc>
@@ -489,16 +457,9 @@
             <w:pPr>
               <w:cnfStyle w:val="000000000000" w:firstRow="0" w:lastRow="0" w:firstColumn="0" w:lastColumn="0" w:oddVBand="0" w:evenVBand="0" w:oddHBand="0" w:evenHBand="0" w:firstRowFirstColumn="0" w:firstRowLastColumn="0" w:lastRowFirstColumn="0" w:lastRowLastColumn="0"/>
             </w:pPr>
-            <w:proofErr w:type="spellStart"/>
-            <w:proofErr w:type="gramStart"/>
-            <w:r>
-              <w:t>client</w:t>
-            </w:r>
-            <w:proofErr w:type="gramEnd"/>
-            <w:r>
-              <w:t>_caution</w:t>
-            </w:r>
-            <w:proofErr w:type="spellEnd"/>
+            <w:r>
+              <w:t>client_caution</w:t>
+            </w:r>
           </w:p>
         </w:tc>
         <w:tc>
@@ -509,13 +470,8 @@
             <w:pPr>
               <w:cnfStyle w:val="000000000000" w:firstRow="0" w:lastRow="0" w:firstColumn="0" w:lastColumn="0" w:oddVBand="0" w:evenVBand="0" w:oddHBand="0" w:evenHBand="0" w:firstRowFirstColumn="0" w:firstRowLastColumn="0" w:lastRowFirstColumn="0" w:lastRowLastColumn="0"/>
             </w:pPr>
-            <w:proofErr w:type="gramStart"/>
-            <w:r>
-              <w:t>caution</w:t>
-            </w:r>
-            <w:proofErr w:type="gramEnd"/>
-            <w:r>
-              <w:t xml:space="preserve"> versée par le client lors de son inscription</w:t>
+            <w:r>
+              <w:t>caution versée par le client lors de son inscription</w:t>
             </w:r>
           </w:p>
         </w:tc>
@@ -527,13 +483,8 @@
             <w:pPr>
               <w:cnfStyle w:val="000000000000" w:firstRow="0" w:lastRow="0" w:firstColumn="0" w:lastColumn="0" w:oddVBand="0" w:evenVBand="0" w:oddHBand="0" w:evenHBand="0" w:firstRowFirstColumn="0" w:firstRowLastColumn="0" w:lastRowFirstColumn="0" w:lastRowLastColumn="0"/>
             </w:pPr>
-            <w:proofErr w:type="gramStart"/>
-            <w:r>
-              <w:t>INT(</w:t>
-            </w:r>
-            <w:proofErr w:type="gramEnd"/>
-            <w:r>
-              <w:t>3)</w:t>
+            <w:r>
+              <w:t>INT(3)</w:t>
             </w:r>
           </w:p>
         </w:tc>
@@ -545,11 +496,9 @@
             <w:pPr>
               <w:cnfStyle w:val="000000000000" w:firstRow="0" w:lastRow="0" w:firstColumn="0" w:lastColumn="0" w:oddVBand="0" w:evenVBand="0" w:oddHBand="0" w:evenHBand="0" w:firstRowFirstColumn="0" w:firstRowLastColumn="0" w:lastRowFirstColumn="0" w:lastRowLastColumn="0"/>
             </w:pPr>
-            <w:proofErr w:type="gramStart"/>
             <w:r>
               <w:t>obligatoire</w:t>
             </w:r>
-            <w:proofErr w:type="gramEnd"/>
           </w:p>
         </w:tc>
       </w:tr>
@@ -563,7 +512,6 @@
             <w:tcW w:w="1290" w:type="dxa"/>
           </w:tcPr>
           <w:p>
-            <w:proofErr w:type="gramStart"/>
             <w:r>
               <w:t>g</w:t>
             </w:r>
@@ -573,7 +521,6 @@
             <w:r>
               <w:t>s</w:t>
             </w:r>
-            <w:proofErr w:type="gramEnd"/>
           </w:p>
         </w:tc>
         <w:tc>
@@ -584,16 +531,9 @@
             <w:pPr>
               <w:cnfStyle w:val="000000100000" w:firstRow="0" w:lastRow="0" w:firstColumn="0" w:lastColumn="0" w:oddVBand="0" w:evenVBand="0" w:oddHBand="1" w:evenHBand="0" w:firstRowFirstColumn="0" w:firstRowLastColumn="0" w:lastRowFirstColumn="0" w:lastRowLastColumn="0"/>
             </w:pPr>
-            <w:proofErr w:type="spellStart"/>
-            <w:proofErr w:type="gramStart"/>
-            <w:r>
-              <w:t>genre</w:t>
-            </w:r>
-            <w:proofErr w:type="gramEnd"/>
-            <w:r>
-              <w:t>_id</w:t>
-            </w:r>
-            <w:proofErr w:type="spellEnd"/>
+            <w:r>
+              <w:t>genre_id</w:t>
+            </w:r>
           </w:p>
         </w:tc>
         <w:tc>
@@ -604,13 +544,8 @@
             <w:pPr>
               <w:cnfStyle w:val="000000100000" w:firstRow="0" w:lastRow="0" w:firstColumn="0" w:lastColumn="0" w:oddVBand="0" w:evenVBand="0" w:oddHBand="1" w:evenHBand="0" w:firstRowFirstColumn="0" w:firstRowLastColumn="0" w:lastRowFirstColumn="0" w:lastRowLastColumn="0"/>
             </w:pPr>
-            <w:proofErr w:type="gramStart"/>
-            <w:r>
-              <w:t>identifiant</w:t>
-            </w:r>
-            <w:proofErr w:type="gramEnd"/>
-            <w:r>
-              <w:t xml:space="preserve"> du genre</w:t>
+            <w:r>
+              <w:t>identifiant du genre</w:t>
             </w:r>
           </w:p>
         </w:tc>
@@ -622,13 +557,8 @@
             <w:pPr>
               <w:cnfStyle w:val="000000100000" w:firstRow="0" w:lastRow="0" w:firstColumn="0" w:lastColumn="0" w:oddVBand="0" w:evenVBand="0" w:oddHBand="1" w:evenHBand="0" w:firstRowFirstColumn="0" w:firstRowLastColumn="0" w:lastRowFirstColumn="0" w:lastRowLastColumn="0"/>
             </w:pPr>
-            <w:proofErr w:type="gramStart"/>
-            <w:r>
-              <w:t>INT(</w:t>
-            </w:r>
-            <w:proofErr w:type="gramEnd"/>
-            <w:r>
-              <w:t>11)</w:t>
+            <w:r>
+              <w:t>INT(11)</w:t>
             </w:r>
           </w:p>
         </w:tc>
@@ -640,13 +570,8 @@
             <w:pPr>
               <w:cnfStyle w:val="000000100000" w:firstRow="0" w:lastRow="0" w:firstColumn="0" w:lastColumn="0" w:oddVBand="0" w:evenVBand="0" w:oddHBand="1" w:evenHBand="0" w:firstRowFirstColumn="0" w:firstRowLastColumn="0" w:lastRowFirstColumn="0" w:lastRowLastColumn="0"/>
             </w:pPr>
-            <w:proofErr w:type="gramStart"/>
-            <w:r>
-              <w:t>identifiant</w:t>
-            </w:r>
-            <w:proofErr w:type="gramEnd"/>
-            <w:r>
-              <w:t>, ai</w:t>
+            <w:r>
+              <w:t>identifiant, ai</w:t>
             </w:r>
           </w:p>
         </w:tc>
@@ -667,16 +592,9 @@
             <w:pPr>
               <w:cnfStyle w:val="000000000000" w:firstRow="0" w:lastRow="0" w:firstColumn="0" w:lastColumn="0" w:oddVBand="0" w:evenVBand="0" w:oddHBand="0" w:evenHBand="0" w:firstRowFirstColumn="0" w:firstRowLastColumn="0" w:lastRowFirstColumn="0" w:lastRowLastColumn="0"/>
             </w:pPr>
-            <w:proofErr w:type="spellStart"/>
-            <w:proofErr w:type="gramStart"/>
-            <w:r>
-              <w:t>genre</w:t>
-            </w:r>
-            <w:proofErr w:type="gramEnd"/>
-            <w:r>
-              <w:t>_libelle</w:t>
-            </w:r>
-            <w:proofErr w:type="spellEnd"/>
+            <w:r>
+              <w:t>genre_libelle</w:t>
+            </w:r>
           </w:p>
         </w:tc>
         <w:tc>
@@ -687,13 +605,8 @@
             <w:pPr>
               <w:cnfStyle w:val="000000000000" w:firstRow="0" w:lastRow="0" w:firstColumn="0" w:lastColumn="0" w:oddVBand="0" w:evenVBand="0" w:oddHBand="0" w:evenHBand="0" w:firstRowFirstColumn="0" w:firstRowLastColumn="0" w:lastRowFirstColumn="0" w:lastRowLastColumn="0"/>
             </w:pPr>
-            <w:proofErr w:type="gramStart"/>
-            <w:r>
-              <w:t>libellé</w:t>
-            </w:r>
-            <w:proofErr w:type="gramEnd"/>
-            <w:r>
-              <w:t xml:space="preserve"> du genre du  film</w:t>
+            <w:r>
+              <w:t>libellé du genre du  film</w:t>
             </w:r>
           </w:p>
         </w:tc>
@@ -705,13 +618,8 @@
             <w:pPr>
               <w:cnfStyle w:val="000000000000" w:firstRow="0" w:lastRow="0" w:firstColumn="0" w:lastColumn="0" w:oddVBand="0" w:evenVBand="0" w:oddHBand="0" w:evenHBand="0" w:firstRowFirstColumn="0" w:firstRowLastColumn="0" w:lastRowFirstColumn="0" w:lastRowLastColumn="0"/>
             </w:pPr>
-            <w:proofErr w:type="gramStart"/>
-            <w:r>
-              <w:t>VARCHAR(</w:t>
-            </w:r>
-            <w:proofErr w:type="gramEnd"/>
-            <w:r>
-              <w:t>50)</w:t>
+            <w:r>
+              <w:t>VARCHAR(50)</w:t>
             </w:r>
           </w:p>
         </w:tc>
@@ -723,11 +631,9 @@
             <w:pPr>
               <w:cnfStyle w:val="000000000000" w:firstRow="0" w:lastRow="0" w:firstColumn="0" w:lastColumn="0" w:oddVBand="0" w:evenVBand="0" w:oddHBand="0" w:evenHBand="0" w:firstRowFirstColumn="0" w:firstRowLastColumn="0" w:lastRowFirstColumn="0" w:lastRowLastColumn="0"/>
             </w:pPr>
-            <w:proofErr w:type="gramStart"/>
             <w:r>
               <w:t>obligatoire</w:t>
             </w:r>
-            <w:proofErr w:type="gramEnd"/>
           </w:p>
         </w:tc>
       </w:tr>
@@ -741,14 +647,12 @@
             <w:tcW w:w="1290" w:type="dxa"/>
           </w:tcPr>
           <w:p>
-            <w:proofErr w:type="gramStart"/>
             <w:r>
               <w:t>p</w:t>
             </w:r>
             <w:r>
               <w:t>ublics</w:t>
             </w:r>
-            <w:proofErr w:type="gramEnd"/>
           </w:p>
         </w:tc>
         <w:tc>
@@ -759,19 +663,15 @@
             <w:pPr>
               <w:cnfStyle w:val="000000100000" w:firstRow="0" w:lastRow="0" w:firstColumn="0" w:lastColumn="0" w:oddVBand="0" w:evenVBand="0" w:oddHBand="1" w:evenHBand="0" w:firstRowFirstColumn="0" w:firstRowLastColumn="0" w:lastRowFirstColumn="0" w:lastRowLastColumn="0"/>
             </w:pPr>
-            <w:proofErr w:type="spellStart"/>
-            <w:proofErr w:type="gramStart"/>
             <w:r>
               <w:t>p</w:t>
             </w:r>
             <w:r>
               <w:t>ublic</w:t>
             </w:r>
-            <w:proofErr w:type="gramEnd"/>
             <w:r>
               <w:t>_id</w:t>
             </w:r>
-            <w:proofErr w:type="spellEnd"/>
           </w:p>
         </w:tc>
         <w:tc>
@@ -782,59 +682,47 @@
             <w:pPr>
               <w:cnfStyle w:val="000000100000" w:firstRow="0" w:lastRow="0" w:firstColumn="0" w:lastColumn="0" w:oddVBand="0" w:evenVBand="0" w:oddHBand="1" w:evenHBand="0" w:firstRowFirstColumn="0" w:firstRowLastColumn="0" w:lastRowFirstColumn="0" w:lastRowLastColumn="0"/>
             </w:pPr>
-            <w:proofErr w:type="gramStart"/>
+            <w:r>
+              <w:t>identifiant d</w:t>
+            </w:r>
+            <w:r>
+              <w:t>es</w:t>
+            </w:r>
+            <w:r>
+              <w:t xml:space="preserve"> public</w:t>
+            </w:r>
+            <w:r>
+              <w:t>s</w:t>
+            </w:r>
+            <w:r>
+              <w:t xml:space="preserve"> auquel s’adresse le film</w:t>
+            </w:r>
+          </w:p>
+        </w:tc>
+        <w:tc>
+          <w:tcPr>
+            <w:tcW w:w="1615" w:type="dxa"/>
+          </w:tcPr>
+          <w:p>
+            <w:pPr>
+              <w:cnfStyle w:val="000000100000" w:firstRow="0" w:lastRow="0" w:firstColumn="0" w:lastColumn="0" w:oddVBand="0" w:evenVBand="0" w:oddHBand="1" w:evenHBand="0" w:firstRowFirstColumn="0" w:firstRowLastColumn="0" w:lastRowFirstColumn="0" w:lastRowLastColumn="0"/>
+            </w:pPr>
+            <w:r>
+              <w:t>INT(11)</w:t>
+            </w:r>
+          </w:p>
+        </w:tc>
+        <w:tc>
+          <w:tcPr>
+            <w:tcW w:w="1474" w:type="dxa"/>
+          </w:tcPr>
+          <w:p>
+            <w:pPr>
+              <w:cnfStyle w:val="000000100000" w:firstRow="0" w:lastRow="0" w:firstColumn="0" w:lastColumn="0" w:oddVBand="0" w:evenVBand="0" w:oddHBand="1" w:evenHBand="0" w:firstRowFirstColumn="0" w:firstRowLastColumn="0" w:lastRowFirstColumn="0" w:lastRowLastColumn="0"/>
+            </w:pPr>
             <w:r>
               <w:t>identifiant</w:t>
             </w:r>
-            <w:proofErr w:type="gramEnd"/>
-            <w:r>
-              <w:t xml:space="preserve"> d</w:t>
-            </w:r>
-            <w:r>
-              <w:t>es</w:t>
-            </w:r>
-            <w:r>
-              <w:t xml:space="preserve"> public</w:t>
-            </w:r>
-            <w:r>
-              <w:t>s</w:t>
-            </w:r>
-            <w:r>
-              <w:t xml:space="preserve"> auquel s’adresse le film</w:t>
-            </w:r>
-          </w:p>
-        </w:tc>
-        <w:tc>
-          <w:tcPr>
-            <w:tcW w:w="1615" w:type="dxa"/>
-          </w:tcPr>
-          <w:p>
-            <w:pPr>
-              <w:cnfStyle w:val="000000100000" w:firstRow="0" w:lastRow="0" w:firstColumn="0" w:lastColumn="0" w:oddVBand="0" w:evenVBand="0" w:oddHBand="1" w:evenHBand="0" w:firstRowFirstColumn="0" w:firstRowLastColumn="0" w:lastRowFirstColumn="0" w:lastRowLastColumn="0"/>
-            </w:pPr>
-            <w:proofErr w:type="gramStart"/>
-            <w:r>
-              <w:t>INT(</w:t>
-            </w:r>
-            <w:proofErr w:type="gramEnd"/>
-            <w:r>
-              <w:t>11)</w:t>
-            </w:r>
-          </w:p>
-        </w:tc>
-        <w:tc>
-          <w:tcPr>
-            <w:tcW w:w="1474" w:type="dxa"/>
-          </w:tcPr>
-          <w:p>
-            <w:pPr>
-              <w:cnfStyle w:val="000000100000" w:firstRow="0" w:lastRow="0" w:firstColumn="0" w:lastColumn="0" w:oddVBand="0" w:evenVBand="0" w:oddHBand="1" w:evenHBand="0" w:firstRowFirstColumn="0" w:firstRowLastColumn="0" w:lastRowFirstColumn="0" w:lastRowLastColumn="0"/>
-            </w:pPr>
-            <w:proofErr w:type="gramStart"/>
-            <w:r>
-              <w:t>identifiant</w:t>
-            </w:r>
-            <w:proofErr w:type="gramEnd"/>
           </w:p>
         </w:tc>
       </w:tr>
@@ -854,19 +742,15 @@
             <w:pPr>
               <w:cnfStyle w:val="000000000000" w:firstRow="0" w:lastRow="0" w:firstColumn="0" w:lastColumn="0" w:oddVBand="0" w:evenVBand="0" w:oddHBand="0" w:evenHBand="0" w:firstRowFirstColumn="0" w:firstRowLastColumn="0" w:lastRowFirstColumn="0" w:lastRowLastColumn="0"/>
             </w:pPr>
-            <w:proofErr w:type="spellStart"/>
-            <w:proofErr w:type="gramStart"/>
             <w:r>
               <w:t>p</w:t>
             </w:r>
             <w:r>
               <w:t>ublic</w:t>
             </w:r>
-            <w:proofErr w:type="gramEnd"/>
             <w:r>
               <w:t>_libelle</w:t>
             </w:r>
-            <w:proofErr w:type="spellEnd"/>
           </w:p>
         </w:tc>
         <w:tc>
@@ -877,13 +761,8 @@
             <w:pPr>
               <w:cnfStyle w:val="000000000000" w:firstRow="0" w:lastRow="0" w:firstColumn="0" w:lastColumn="0" w:oddVBand="0" w:evenVBand="0" w:oddHBand="0" w:evenHBand="0" w:firstRowFirstColumn="0" w:firstRowLastColumn="0" w:lastRowFirstColumn="0" w:lastRowLastColumn="0"/>
             </w:pPr>
-            <w:proofErr w:type="gramStart"/>
-            <w:r>
-              <w:t>libellé</w:t>
-            </w:r>
-            <w:proofErr w:type="gramEnd"/>
-            <w:r>
-              <w:t xml:space="preserve"> d</w:t>
+            <w:r>
+              <w:t>libellé d</w:t>
             </w:r>
             <w:r>
               <w:t>es</w:t>
@@ -907,11 +786,9 @@
             <w:pPr>
               <w:cnfStyle w:val="000000000000" w:firstRow="0" w:lastRow="0" w:firstColumn="0" w:lastColumn="0" w:oddVBand="0" w:evenVBand="0" w:oddHBand="0" w:evenHBand="0" w:firstRowFirstColumn="0" w:firstRowLastColumn="0" w:lastRowFirstColumn="0" w:lastRowLastColumn="0"/>
             </w:pPr>
-            <w:proofErr w:type="gramStart"/>
             <w:r>
               <w:t>VARCHAR(</w:t>
             </w:r>
-            <w:proofErr w:type="gramEnd"/>
             <w:r>
               <w:t>50</w:t>
             </w:r>
@@ -928,11 +805,9 @@
             <w:pPr>
               <w:cnfStyle w:val="000000000000" w:firstRow="0" w:lastRow="0" w:firstColumn="0" w:lastColumn="0" w:oddVBand="0" w:evenVBand="0" w:oddHBand="0" w:evenHBand="0" w:firstRowFirstColumn="0" w:firstRowLastColumn="0" w:lastRowFirstColumn="0" w:lastRowLastColumn="0"/>
             </w:pPr>
-            <w:proofErr w:type="gramStart"/>
             <w:r>
               <w:t>obligatoire</w:t>
             </w:r>
-            <w:proofErr w:type="gramEnd"/>
           </w:p>
         </w:tc>
       </w:tr>
@@ -946,8 +821,6 @@
             <w:tcW w:w="1290" w:type="dxa"/>
           </w:tcPr>
           <w:p>
-            <w:proofErr w:type="spellStart"/>
-            <w:proofErr w:type="gramStart"/>
             <w:r>
               <w:t>re</w:t>
             </w:r>
@@ -957,8 +830,6 @@
             <w:r>
               <w:t>s</w:t>
             </w:r>
-            <w:proofErr w:type="spellEnd"/>
-            <w:proofErr w:type="gramEnd"/>
           </w:p>
         </w:tc>
         <w:tc>
@@ -969,16 +840,9 @@
             <w:pPr>
               <w:cnfStyle w:val="000000100000" w:firstRow="0" w:lastRow="0" w:firstColumn="0" w:lastColumn="0" w:oddVBand="0" w:evenVBand="0" w:oddHBand="1" w:evenHBand="0" w:firstRowFirstColumn="0" w:firstRowLastColumn="0" w:lastRowFirstColumn="0" w:lastRowLastColumn="0"/>
             </w:pPr>
-            <w:proofErr w:type="spellStart"/>
-            <w:proofErr w:type="gramStart"/>
-            <w:r>
-              <w:t>realisateur</w:t>
-            </w:r>
-            <w:proofErr w:type="gramEnd"/>
-            <w:r>
-              <w:t>_id</w:t>
-            </w:r>
-            <w:proofErr w:type="spellEnd"/>
+            <w:r>
+              <w:t>realisateur_id</w:t>
+            </w:r>
           </w:p>
         </w:tc>
         <w:tc>
@@ -989,13 +853,8 @@
             <w:pPr>
               <w:cnfStyle w:val="000000100000" w:firstRow="0" w:lastRow="0" w:firstColumn="0" w:lastColumn="0" w:oddVBand="0" w:evenVBand="0" w:oddHBand="1" w:evenHBand="0" w:firstRowFirstColumn="0" w:firstRowLastColumn="0" w:lastRowFirstColumn="0" w:lastRowLastColumn="0"/>
             </w:pPr>
-            <w:proofErr w:type="gramStart"/>
-            <w:r>
-              <w:t>identifiant</w:t>
-            </w:r>
-            <w:proofErr w:type="gramEnd"/>
-            <w:r>
-              <w:t xml:space="preserve"> du réalisateur</w:t>
+            <w:r>
+              <w:t>identifiant du réalisateur</w:t>
             </w:r>
           </w:p>
         </w:tc>
@@ -1007,13 +866,8 @@
             <w:pPr>
               <w:cnfStyle w:val="000000100000" w:firstRow="0" w:lastRow="0" w:firstColumn="0" w:lastColumn="0" w:oddVBand="0" w:evenVBand="0" w:oddHBand="1" w:evenHBand="0" w:firstRowFirstColumn="0" w:firstRowLastColumn="0" w:lastRowFirstColumn="0" w:lastRowLastColumn="0"/>
             </w:pPr>
-            <w:proofErr w:type="gramStart"/>
-            <w:r>
-              <w:t>INT(</w:t>
-            </w:r>
-            <w:proofErr w:type="gramEnd"/>
-            <w:r>
-              <w:t>11)</w:t>
+            <w:r>
+              <w:t>INT(11)</w:t>
             </w:r>
           </w:p>
         </w:tc>
@@ -1025,13 +879,8 @@
             <w:pPr>
               <w:cnfStyle w:val="000000100000" w:firstRow="0" w:lastRow="0" w:firstColumn="0" w:lastColumn="0" w:oddVBand="0" w:evenVBand="0" w:oddHBand="1" w:evenHBand="0" w:firstRowFirstColumn="0" w:firstRowLastColumn="0" w:lastRowFirstColumn="0" w:lastRowLastColumn="0"/>
             </w:pPr>
-            <w:proofErr w:type="gramStart"/>
-            <w:r>
-              <w:t>identifiant</w:t>
-            </w:r>
-            <w:proofErr w:type="gramEnd"/>
-            <w:r>
-              <w:t>, ai</w:t>
+            <w:r>
+              <w:t>identifiant, ai</w:t>
             </w:r>
           </w:p>
         </w:tc>
@@ -1043,7 +892,6 @@
             <w:tcW w:w="1290" w:type="dxa"/>
           </w:tcPr>
           <w:p>
-            <w:proofErr w:type="gramStart"/>
             <w:r>
               <w:t>a</w:t>
             </w:r>
@@ -1053,7 +901,6 @@
             <w:r>
               <w:t>s</w:t>
             </w:r>
-            <w:proofErr w:type="gramEnd"/>
           </w:p>
         </w:tc>
         <w:tc>
@@ -1064,16 +911,9 @@
             <w:pPr>
               <w:cnfStyle w:val="000000000000" w:firstRow="0" w:lastRow="0" w:firstColumn="0" w:lastColumn="0" w:oddVBand="0" w:evenVBand="0" w:oddHBand="0" w:evenHBand="0" w:firstRowFirstColumn="0" w:firstRowLastColumn="0" w:lastRowFirstColumn="0" w:lastRowLastColumn="0"/>
             </w:pPr>
-            <w:proofErr w:type="spellStart"/>
-            <w:proofErr w:type="gramStart"/>
-            <w:r>
-              <w:t>acteur</w:t>
-            </w:r>
-            <w:proofErr w:type="gramEnd"/>
-            <w:r>
-              <w:t>_id</w:t>
-            </w:r>
-            <w:proofErr w:type="spellEnd"/>
+            <w:r>
+              <w:t>acteur_id</w:t>
+            </w:r>
           </w:p>
         </w:tc>
         <w:tc>
@@ -1084,13 +924,8 @@
             <w:pPr>
               <w:cnfStyle w:val="000000000000" w:firstRow="0" w:lastRow="0" w:firstColumn="0" w:lastColumn="0" w:oddVBand="0" w:evenVBand="0" w:oddHBand="0" w:evenHBand="0" w:firstRowFirstColumn="0" w:firstRowLastColumn="0" w:lastRowFirstColumn="0" w:lastRowLastColumn="0"/>
             </w:pPr>
-            <w:proofErr w:type="gramStart"/>
-            <w:r>
-              <w:t>identifiant</w:t>
-            </w:r>
-            <w:proofErr w:type="gramEnd"/>
-            <w:r>
-              <w:t xml:space="preserve"> de l’acteur</w:t>
+            <w:r>
+              <w:t>identifiant de l’acteur</w:t>
             </w:r>
           </w:p>
         </w:tc>
@@ -1102,13 +937,8 @@
             <w:pPr>
               <w:cnfStyle w:val="000000000000" w:firstRow="0" w:lastRow="0" w:firstColumn="0" w:lastColumn="0" w:oddVBand="0" w:evenVBand="0" w:oddHBand="0" w:evenHBand="0" w:firstRowFirstColumn="0" w:firstRowLastColumn="0" w:lastRowFirstColumn="0" w:lastRowLastColumn="0"/>
             </w:pPr>
-            <w:proofErr w:type="gramStart"/>
-            <w:r>
-              <w:t>INT(</w:t>
-            </w:r>
-            <w:proofErr w:type="gramEnd"/>
-            <w:r>
-              <w:t>11)</w:t>
+            <w:r>
+              <w:t>INT(11)</w:t>
             </w:r>
           </w:p>
         </w:tc>
@@ -1120,13 +950,8 @@
             <w:pPr>
               <w:cnfStyle w:val="000000000000" w:firstRow="0" w:lastRow="0" w:firstColumn="0" w:lastColumn="0" w:oddVBand="0" w:evenVBand="0" w:oddHBand="0" w:evenHBand="0" w:firstRowFirstColumn="0" w:firstRowLastColumn="0" w:lastRowFirstColumn="0" w:lastRowLastColumn="0"/>
             </w:pPr>
-            <w:proofErr w:type="gramStart"/>
-            <w:r>
-              <w:t>identifiant</w:t>
-            </w:r>
-            <w:proofErr w:type="gramEnd"/>
-            <w:r>
-              <w:t>, ai</w:t>
+            <w:r>
+              <w:t>identifiant, ai</w:t>
             </w:r>
           </w:p>
         </w:tc>
@@ -1141,7 +966,6 @@
             <w:tcW w:w="1290" w:type="dxa"/>
           </w:tcPr>
           <w:p>
-            <w:proofErr w:type="gramStart"/>
             <w:r>
               <w:t>t</w:t>
             </w:r>
@@ -1151,7 +975,6 @@
             <w:r>
               <w:t>s</w:t>
             </w:r>
-            <w:proofErr w:type="gramEnd"/>
           </w:p>
         </w:tc>
         <w:tc>
@@ -1162,16 +985,9 @@
             <w:pPr>
               <w:cnfStyle w:val="000000100000" w:firstRow="0" w:lastRow="0" w:firstColumn="0" w:lastColumn="0" w:oddVBand="0" w:evenVBand="0" w:oddHBand="1" w:evenHBand="0" w:firstRowFirstColumn="0" w:firstRowLastColumn="0" w:lastRowFirstColumn="0" w:lastRowLastColumn="0"/>
             </w:pPr>
-            <w:proofErr w:type="spellStart"/>
-            <w:proofErr w:type="gramStart"/>
-            <w:r>
-              <w:t>titre</w:t>
-            </w:r>
-            <w:proofErr w:type="gramEnd"/>
-            <w:r>
-              <w:t>_id</w:t>
-            </w:r>
-            <w:proofErr w:type="spellEnd"/>
+            <w:r>
+              <w:t>titre_id</w:t>
+            </w:r>
           </w:p>
         </w:tc>
         <w:tc>
@@ -1182,13 +998,8 @@
             <w:pPr>
               <w:cnfStyle w:val="000000100000" w:firstRow="0" w:lastRow="0" w:firstColumn="0" w:lastColumn="0" w:oddVBand="0" w:evenVBand="0" w:oddHBand="1" w:evenHBand="0" w:firstRowFirstColumn="0" w:firstRowLastColumn="0" w:lastRowFirstColumn="0" w:lastRowLastColumn="0"/>
             </w:pPr>
-            <w:proofErr w:type="gramStart"/>
-            <w:r>
-              <w:t>identifiant</w:t>
-            </w:r>
-            <w:proofErr w:type="gramEnd"/>
-            <w:r>
-              <w:t xml:space="preserve"> du titre</w:t>
+            <w:r>
+              <w:t>identifiant du titre</w:t>
             </w:r>
           </w:p>
         </w:tc>
@@ -1200,13 +1011,8 @@
             <w:pPr>
               <w:cnfStyle w:val="000000100000" w:firstRow="0" w:lastRow="0" w:firstColumn="0" w:lastColumn="0" w:oddVBand="0" w:evenVBand="0" w:oddHBand="1" w:evenHBand="0" w:firstRowFirstColumn="0" w:firstRowLastColumn="0" w:lastRowFirstColumn="0" w:lastRowLastColumn="0"/>
             </w:pPr>
-            <w:proofErr w:type="gramStart"/>
-            <w:r>
-              <w:t>INT(</w:t>
-            </w:r>
-            <w:proofErr w:type="gramEnd"/>
-            <w:r>
-              <w:t>11)</w:t>
+            <w:r>
+              <w:t>INT(11)</w:t>
             </w:r>
           </w:p>
         </w:tc>
@@ -1218,13 +1024,8 @@
             <w:pPr>
               <w:cnfStyle w:val="000000100000" w:firstRow="0" w:lastRow="0" w:firstColumn="0" w:lastColumn="0" w:oddVBand="0" w:evenVBand="0" w:oddHBand="1" w:evenHBand="0" w:firstRowFirstColumn="0" w:firstRowLastColumn="0" w:lastRowFirstColumn="0" w:lastRowLastColumn="0"/>
             </w:pPr>
-            <w:proofErr w:type="gramStart"/>
-            <w:r>
-              <w:t>identifiant</w:t>
-            </w:r>
-            <w:proofErr w:type="gramEnd"/>
-            <w:r>
-              <w:t>, ai</w:t>
+            <w:r>
+              <w:t>identifiant, ai</w:t>
             </w:r>
           </w:p>
         </w:tc>
@@ -1245,16 +1046,9 @@
             <w:pPr>
               <w:cnfStyle w:val="000000000000" w:firstRow="0" w:lastRow="0" w:firstColumn="0" w:lastColumn="0" w:oddVBand="0" w:evenVBand="0" w:oddHBand="0" w:evenHBand="0" w:firstRowFirstColumn="0" w:firstRowLastColumn="0" w:lastRowFirstColumn="0" w:lastRowLastColumn="0"/>
             </w:pPr>
-            <w:proofErr w:type="spellStart"/>
-            <w:proofErr w:type="gramStart"/>
-            <w:r>
-              <w:t>titre</w:t>
-            </w:r>
-            <w:proofErr w:type="gramEnd"/>
-            <w:r>
-              <w:t>_libelle</w:t>
-            </w:r>
-            <w:proofErr w:type="spellEnd"/>
+            <w:r>
+              <w:t>titre_libelle</w:t>
+            </w:r>
           </w:p>
         </w:tc>
         <w:tc>
@@ -1265,13 +1059,8 @@
             <w:pPr>
               <w:cnfStyle w:val="000000000000" w:firstRow="0" w:lastRow="0" w:firstColumn="0" w:lastColumn="0" w:oddVBand="0" w:evenVBand="0" w:oddHBand="0" w:evenHBand="0" w:firstRowFirstColumn="0" w:firstRowLastColumn="0" w:lastRowFirstColumn="0" w:lastRowLastColumn="0"/>
             </w:pPr>
-            <w:proofErr w:type="gramStart"/>
-            <w:r>
-              <w:t>libellé</w:t>
-            </w:r>
-            <w:proofErr w:type="gramEnd"/>
-            <w:r>
-              <w:t xml:space="preserve"> du titre du film</w:t>
+            <w:r>
+              <w:t>libellé du titre du film</w:t>
             </w:r>
           </w:p>
         </w:tc>
@@ -1283,13 +1072,8 @@
             <w:pPr>
               <w:cnfStyle w:val="000000000000" w:firstRow="0" w:lastRow="0" w:firstColumn="0" w:lastColumn="0" w:oddVBand="0" w:evenVBand="0" w:oddHBand="0" w:evenHBand="0" w:firstRowFirstColumn="0" w:firstRowLastColumn="0" w:lastRowFirstColumn="0" w:lastRowLastColumn="0"/>
             </w:pPr>
-            <w:proofErr w:type="gramStart"/>
-            <w:r>
-              <w:t>VARCHAR(</w:t>
-            </w:r>
-            <w:proofErr w:type="gramEnd"/>
-            <w:r>
-              <w:t>255)</w:t>
+            <w:r>
+              <w:t>VARCHAR(255)</w:t>
             </w:r>
           </w:p>
         </w:tc>
@@ -1301,11 +1085,9 @@
             <w:pPr>
               <w:cnfStyle w:val="000000000000" w:firstRow="0" w:lastRow="0" w:firstColumn="0" w:lastColumn="0" w:oddVBand="0" w:evenVBand="0" w:oddHBand="0" w:evenHBand="0" w:firstRowFirstColumn="0" w:firstRowLastColumn="0" w:lastRowFirstColumn="0" w:lastRowLastColumn="0"/>
             </w:pPr>
-            <w:proofErr w:type="gramStart"/>
             <w:r>
               <w:t>obligatoire</w:t>
             </w:r>
-            <w:proofErr w:type="gramEnd"/>
           </w:p>
         </w:tc>
       </w:tr>
@@ -1328,16 +1110,9 @@
             <w:pPr>
               <w:cnfStyle w:val="000000100000" w:firstRow="0" w:lastRow="0" w:firstColumn="0" w:lastColumn="0" w:oddVBand="0" w:evenVBand="0" w:oddHBand="1" w:evenHBand="0" w:firstRowFirstColumn="0" w:firstRowLastColumn="0" w:lastRowFirstColumn="0" w:lastRowLastColumn="0"/>
             </w:pPr>
-            <w:proofErr w:type="spellStart"/>
-            <w:proofErr w:type="gramStart"/>
-            <w:r>
-              <w:t>titre</w:t>
-            </w:r>
-            <w:proofErr w:type="gramEnd"/>
-            <w:r>
-              <w:t>_duree</w:t>
-            </w:r>
-            <w:proofErr w:type="spellEnd"/>
+            <w:r>
+              <w:t>titre_duree</w:t>
+            </w:r>
           </w:p>
         </w:tc>
         <w:tc>
@@ -1348,13 +1123,8 @@
             <w:pPr>
               <w:cnfStyle w:val="000000100000" w:firstRow="0" w:lastRow="0" w:firstColumn="0" w:lastColumn="0" w:oddVBand="0" w:evenVBand="0" w:oddHBand="1" w:evenHBand="0" w:firstRowFirstColumn="0" w:firstRowLastColumn="0" w:lastRowFirstColumn="0" w:lastRowLastColumn="0"/>
             </w:pPr>
-            <w:proofErr w:type="gramStart"/>
-            <w:r>
-              <w:t>durée</w:t>
-            </w:r>
-            <w:proofErr w:type="gramEnd"/>
-            <w:r>
-              <w:t xml:space="preserve"> du film</w:t>
+            <w:r>
+              <w:t>durée du film</w:t>
             </w:r>
             <w:r>
               <w:t xml:space="preserve"> en minutes</w:t>
@@ -1385,11 +1155,9 @@
             <w:pPr>
               <w:cnfStyle w:val="000000100000" w:firstRow="0" w:lastRow="0" w:firstColumn="0" w:lastColumn="0" w:oddVBand="0" w:evenVBand="0" w:oddHBand="1" w:evenHBand="0" w:firstRowFirstColumn="0" w:firstRowLastColumn="0" w:lastRowFirstColumn="0" w:lastRowLastColumn="0"/>
             </w:pPr>
-            <w:proofErr w:type="gramStart"/>
             <w:r>
               <w:t>obligatoire</w:t>
             </w:r>
-            <w:proofErr w:type="gramEnd"/>
           </w:p>
         </w:tc>
       </w:tr>
@@ -1400,7 +1168,6 @@
             <w:tcW w:w="1290" w:type="dxa"/>
           </w:tcPr>
           <w:p>
-            <w:proofErr w:type="gramStart"/>
             <w:r>
               <w:t>c</w:t>
             </w:r>
@@ -1410,7 +1177,6 @@
             <w:r>
               <w:t>s</w:t>
             </w:r>
-            <w:proofErr w:type="gramEnd"/>
           </w:p>
         </w:tc>
         <w:tc>
@@ -1421,16 +1187,9 @@
             <w:pPr>
               <w:cnfStyle w:val="000000000000" w:firstRow="0" w:lastRow="0" w:firstColumn="0" w:lastColumn="0" w:oddVBand="0" w:evenVBand="0" w:oddHBand="0" w:evenHBand="0" w:firstRowFirstColumn="0" w:firstRowLastColumn="0" w:lastRowFirstColumn="0" w:lastRowLastColumn="0"/>
             </w:pPr>
-            <w:proofErr w:type="spellStart"/>
-            <w:proofErr w:type="gramStart"/>
-            <w:r>
-              <w:t>cassette</w:t>
-            </w:r>
-            <w:proofErr w:type="gramEnd"/>
-            <w:r>
-              <w:t>_numero</w:t>
-            </w:r>
-            <w:proofErr w:type="spellEnd"/>
+            <w:r>
+              <w:t>cassette_numero</w:t>
+            </w:r>
           </w:p>
         </w:tc>
         <w:tc>
@@ -1441,13 +1200,8 @@
             <w:pPr>
               <w:cnfStyle w:val="000000000000" w:firstRow="0" w:lastRow="0" w:firstColumn="0" w:lastColumn="0" w:oddVBand="0" w:evenVBand="0" w:oddHBand="0" w:evenHBand="0" w:firstRowFirstColumn="0" w:firstRowLastColumn="0" w:lastRowFirstColumn="0" w:lastRowLastColumn="0"/>
             </w:pPr>
-            <w:proofErr w:type="gramStart"/>
-            <w:r>
-              <w:t>numéro</w:t>
-            </w:r>
-            <w:proofErr w:type="gramEnd"/>
-            <w:r>
-              <w:t xml:space="preserve"> de la cassette</w:t>
+            <w:r>
+              <w:t>numéro de la cassette</w:t>
             </w:r>
           </w:p>
         </w:tc>
@@ -1459,13 +1213,8 @@
             <w:pPr>
               <w:cnfStyle w:val="000000000000" w:firstRow="0" w:lastRow="0" w:firstColumn="0" w:lastColumn="0" w:oddVBand="0" w:evenVBand="0" w:oddHBand="0" w:evenHBand="0" w:firstRowFirstColumn="0" w:firstRowLastColumn="0" w:lastRowFirstColumn="0" w:lastRowLastColumn="0"/>
             </w:pPr>
-            <w:proofErr w:type="gramStart"/>
-            <w:r>
-              <w:t>CHAR(</w:t>
-            </w:r>
-            <w:proofErr w:type="gramEnd"/>
-            <w:r>
-              <w:t>13)</w:t>
+            <w:r>
+              <w:t>CHAR(13)</w:t>
             </w:r>
           </w:p>
         </w:tc>
@@ -1477,11 +1226,9 @@
             <w:pPr>
               <w:cnfStyle w:val="000000000000" w:firstRow="0" w:lastRow="0" w:firstColumn="0" w:lastColumn="0" w:oddVBand="0" w:evenVBand="0" w:oddHBand="0" w:evenHBand="0" w:firstRowFirstColumn="0" w:firstRowLastColumn="0" w:lastRowFirstColumn="0" w:lastRowLastColumn="0"/>
             </w:pPr>
-            <w:proofErr w:type="gramStart"/>
             <w:r>
               <w:t>identifiant</w:t>
             </w:r>
-            <w:proofErr w:type="gramEnd"/>
           </w:p>
         </w:tc>
       </w:tr>
@@ -1504,16 +1251,9 @@
             <w:pPr>
               <w:cnfStyle w:val="000000100000" w:firstRow="0" w:lastRow="0" w:firstColumn="0" w:lastColumn="0" w:oddVBand="0" w:evenVBand="0" w:oddHBand="1" w:evenHBand="0" w:firstRowFirstColumn="0" w:firstRowLastColumn="0" w:lastRowFirstColumn="0" w:lastRowLastColumn="0"/>
             </w:pPr>
-            <w:proofErr w:type="spellStart"/>
-            <w:proofErr w:type="gramStart"/>
-            <w:r>
-              <w:t>cassette</w:t>
-            </w:r>
-            <w:proofErr w:type="gramEnd"/>
-            <w:r>
-              <w:t>_date_mise_en_service</w:t>
-            </w:r>
-            <w:proofErr w:type="spellEnd"/>
+            <w:r>
+              <w:t>cassette_date_mise_en_service</w:t>
+            </w:r>
           </w:p>
         </w:tc>
         <w:tc>
@@ -1524,13 +1264,8 @@
             <w:pPr>
               <w:cnfStyle w:val="000000100000" w:firstRow="0" w:lastRow="0" w:firstColumn="0" w:lastColumn="0" w:oddVBand="0" w:evenVBand="0" w:oddHBand="1" w:evenHBand="0" w:firstRowFirstColumn="0" w:firstRowLastColumn="0" w:lastRowFirstColumn="0" w:lastRowLastColumn="0"/>
             </w:pPr>
-            <w:proofErr w:type="gramStart"/>
-            <w:r>
-              <w:t>date</w:t>
-            </w:r>
-            <w:proofErr w:type="gramEnd"/>
-            <w:r>
-              <w:t xml:space="preserve"> de la mise en service de la cassette</w:t>
+            <w:r>
+              <w:t>date de la mise en service de la cassette</w:t>
             </w:r>
           </w:p>
         </w:tc>
@@ -1555,11 +1290,9 @@
             <w:pPr>
               <w:cnfStyle w:val="000000100000" w:firstRow="0" w:lastRow="0" w:firstColumn="0" w:lastColumn="0" w:oddVBand="0" w:evenVBand="0" w:oddHBand="1" w:evenHBand="0" w:firstRowFirstColumn="0" w:firstRowLastColumn="0" w:lastRowFirstColumn="0" w:lastRowLastColumn="0"/>
             </w:pPr>
-            <w:proofErr w:type="gramStart"/>
             <w:r>
               <w:t>obligatoire</w:t>
             </w:r>
-            <w:proofErr w:type="gramEnd"/>
           </w:p>
         </w:tc>
       </w:tr>
@@ -1570,8 +1303,6 @@
             <w:tcW w:w="1290" w:type="dxa"/>
           </w:tcPr>
           <w:p>
-            <w:proofErr w:type="spellStart"/>
-            <w:proofErr w:type="gramStart"/>
             <w:r>
               <w:t>e</w:t>
             </w:r>
@@ -1581,8 +1312,6 @@
             <w:r>
               <w:t>s</w:t>
             </w:r>
-            <w:proofErr w:type="spellEnd"/>
-            <w:proofErr w:type="gramEnd"/>
           </w:p>
         </w:tc>
         <w:tc>
@@ -1593,16 +1322,9 @@
             <w:pPr>
               <w:cnfStyle w:val="000000000000" w:firstRow="0" w:lastRow="0" w:firstColumn="0" w:lastColumn="0" w:oddVBand="0" w:evenVBand="0" w:oddHBand="0" w:evenHBand="0" w:firstRowFirstColumn="0" w:firstRowLastColumn="0" w:lastRowFirstColumn="0" w:lastRowLastColumn="0"/>
             </w:pPr>
-            <w:proofErr w:type="spellStart"/>
-            <w:proofErr w:type="gramStart"/>
-            <w:r>
-              <w:t>etat</w:t>
-            </w:r>
-            <w:proofErr w:type="gramEnd"/>
-            <w:r>
-              <w:t>_id</w:t>
-            </w:r>
-            <w:proofErr w:type="spellEnd"/>
+            <w:r>
+              <w:t>etat_id</w:t>
+            </w:r>
           </w:p>
         </w:tc>
         <w:tc>
@@ -1613,13 +1335,8 @@
             <w:pPr>
               <w:cnfStyle w:val="000000000000" w:firstRow="0" w:lastRow="0" w:firstColumn="0" w:lastColumn="0" w:oddVBand="0" w:evenVBand="0" w:oddHBand="0" w:evenHBand="0" w:firstRowFirstColumn="0" w:firstRowLastColumn="0" w:lastRowFirstColumn="0" w:lastRowLastColumn="0"/>
             </w:pPr>
-            <w:proofErr w:type="gramStart"/>
-            <w:r>
-              <w:t>identifiant</w:t>
-            </w:r>
-            <w:proofErr w:type="gramEnd"/>
-            <w:r>
-              <w:t xml:space="preserve"> de l’état de la cassette</w:t>
+            <w:r>
+              <w:t>identifiant de l’état de la cassette</w:t>
             </w:r>
           </w:p>
         </w:tc>
@@ -1631,13 +1348,8 @@
             <w:pPr>
               <w:cnfStyle w:val="000000000000" w:firstRow="0" w:lastRow="0" w:firstColumn="0" w:lastColumn="0" w:oddVBand="0" w:evenVBand="0" w:oddHBand="0" w:evenHBand="0" w:firstRowFirstColumn="0" w:firstRowLastColumn="0" w:lastRowFirstColumn="0" w:lastRowLastColumn="0"/>
             </w:pPr>
-            <w:proofErr w:type="gramStart"/>
-            <w:r>
-              <w:t>INT(</w:t>
-            </w:r>
-            <w:proofErr w:type="gramEnd"/>
-            <w:r>
-              <w:t>11)</w:t>
+            <w:r>
+              <w:t>INT(11)</w:t>
             </w:r>
           </w:p>
         </w:tc>
@@ -1649,13 +1361,8 @@
             <w:pPr>
               <w:cnfStyle w:val="000000000000" w:firstRow="0" w:lastRow="0" w:firstColumn="0" w:lastColumn="0" w:oddVBand="0" w:evenVBand="0" w:oddHBand="0" w:evenHBand="0" w:firstRowFirstColumn="0" w:firstRowLastColumn="0" w:lastRowFirstColumn="0" w:lastRowLastColumn="0"/>
             </w:pPr>
-            <w:proofErr w:type="gramStart"/>
-            <w:r>
-              <w:t>identifiant</w:t>
-            </w:r>
-            <w:proofErr w:type="gramEnd"/>
-            <w:r>
-              <w:t>, ai</w:t>
+            <w:r>
+              <w:t>identifiant, ai</w:t>
             </w:r>
           </w:p>
         </w:tc>
@@ -1679,16 +1386,9 @@
             <w:pPr>
               <w:cnfStyle w:val="000000100000" w:firstRow="0" w:lastRow="0" w:firstColumn="0" w:lastColumn="0" w:oddVBand="0" w:evenVBand="0" w:oddHBand="1" w:evenHBand="0" w:firstRowFirstColumn="0" w:firstRowLastColumn="0" w:lastRowFirstColumn="0" w:lastRowLastColumn="0"/>
             </w:pPr>
-            <w:proofErr w:type="spellStart"/>
-            <w:proofErr w:type="gramStart"/>
-            <w:r>
-              <w:t>etat</w:t>
-            </w:r>
-            <w:proofErr w:type="gramEnd"/>
-            <w:r>
-              <w:t>_libelle</w:t>
-            </w:r>
-            <w:proofErr w:type="spellEnd"/>
+            <w:r>
+              <w:t>etat_libelle</w:t>
+            </w:r>
           </w:p>
         </w:tc>
         <w:tc>
@@ -1699,13 +1399,8 @@
             <w:pPr>
               <w:cnfStyle w:val="000000100000" w:firstRow="0" w:lastRow="0" w:firstColumn="0" w:lastColumn="0" w:oddVBand="0" w:evenVBand="0" w:oddHBand="1" w:evenHBand="0" w:firstRowFirstColumn="0" w:firstRowLastColumn="0" w:lastRowFirstColumn="0" w:lastRowLastColumn="0"/>
             </w:pPr>
-            <w:proofErr w:type="gramStart"/>
-            <w:r>
-              <w:t>libellé</w:t>
-            </w:r>
-            <w:proofErr w:type="gramEnd"/>
-            <w:r>
-              <w:t xml:space="preserve"> de l’état de la cassette</w:t>
+            <w:r>
+              <w:t>libellé de l’état de la cassette</w:t>
             </w:r>
           </w:p>
         </w:tc>
@@ -1717,11 +1412,9 @@
             <w:pPr>
               <w:cnfStyle w:val="000000100000" w:firstRow="0" w:lastRow="0" w:firstColumn="0" w:lastColumn="0" w:oddVBand="0" w:evenVBand="0" w:oddHBand="1" w:evenHBand="0" w:firstRowFirstColumn="0" w:firstRowLastColumn="0" w:lastRowFirstColumn="0" w:lastRowLastColumn="0"/>
             </w:pPr>
-            <w:proofErr w:type="gramStart"/>
             <w:r>
               <w:t>VARCHAR(</w:t>
             </w:r>
-            <w:proofErr w:type="gramEnd"/>
             <w:r>
               <w:t>50</w:t>
             </w:r>
@@ -1738,11 +1431,9 @@
             <w:pPr>
               <w:cnfStyle w:val="000000100000" w:firstRow="0" w:lastRow="0" w:firstColumn="0" w:lastColumn="0" w:oddVBand="0" w:evenVBand="0" w:oddHBand="1" w:evenHBand="0" w:firstRowFirstColumn="0" w:firstRowLastColumn="0" w:lastRowFirstColumn="0" w:lastRowLastColumn="0"/>
             </w:pPr>
-            <w:proofErr w:type="gramStart"/>
             <w:r>
               <w:t>obligatoire</w:t>
             </w:r>
-            <w:proofErr w:type="gramEnd"/>
           </w:p>
         </w:tc>
       </w:tr>
@@ -1753,7 +1444,6 @@
             <w:tcW w:w="1290" w:type="dxa"/>
           </w:tcPr>
           <w:p>
-            <w:proofErr w:type="gramStart"/>
             <w:r>
               <w:t>m</w:t>
             </w:r>
@@ -1763,7 +1453,6 @@
             <w:r>
               <w:t>s</w:t>
             </w:r>
-            <w:proofErr w:type="gramEnd"/>
           </w:p>
         </w:tc>
         <w:tc>
@@ -1774,16 +1463,9 @@
             <w:pPr>
               <w:cnfStyle w:val="000000000000" w:firstRow="0" w:lastRow="0" w:firstColumn="0" w:lastColumn="0" w:oddVBand="0" w:evenVBand="0" w:oddHBand="0" w:evenHBand="0" w:firstRowFirstColumn="0" w:firstRowLastColumn="0" w:lastRowFirstColumn="0" w:lastRowLastColumn="0"/>
             </w:pPr>
-            <w:proofErr w:type="spellStart"/>
-            <w:proofErr w:type="gramStart"/>
-            <w:r>
-              <w:t>magasin</w:t>
-            </w:r>
-            <w:proofErr w:type="gramEnd"/>
-            <w:r>
-              <w:t>_id</w:t>
-            </w:r>
-            <w:proofErr w:type="spellEnd"/>
+            <w:r>
+              <w:t>magasin_id</w:t>
+            </w:r>
           </w:p>
         </w:tc>
         <w:tc>
@@ -1794,13 +1476,8 @@
             <w:pPr>
               <w:cnfStyle w:val="000000000000" w:firstRow="0" w:lastRow="0" w:firstColumn="0" w:lastColumn="0" w:oddVBand="0" w:evenVBand="0" w:oddHBand="0" w:evenHBand="0" w:firstRowFirstColumn="0" w:firstRowLastColumn="0" w:lastRowFirstColumn="0" w:lastRowLastColumn="0"/>
             </w:pPr>
-            <w:proofErr w:type="gramStart"/>
-            <w:r>
-              <w:t>identifiant</w:t>
-            </w:r>
-            <w:proofErr w:type="gramEnd"/>
-            <w:r>
-              <w:t xml:space="preserve"> du magasin</w:t>
+            <w:r>
+              <w:t>identifiant du magasin</w:t>
             </w:r>
           </w:p>
         </w:tc>
@@ -1812,13 +1489,8 @@
             <w:pPr>
               <w:cnfStyle w:val="000000000000" w:firstRow="0" w:lastRow="0" w:firstColumn="0" w:lastColumn="0" w:oddVBand="0" w:evenVBand="0" w:oddHBand="0" w:evenHBand="0" w:firstRowFirstColumn="0" w:firstRowLastColumn="0" w:lastRowFirstColumn="0" w:lastRowLastColumn="0"/>
             </w:pPr>
-            <w:proofErr w:type="gramStart"/>
-            <w:r>
-              <w:t>INT(</w:t>
-            </w:r>
-            <w:proofErr w:type="gramEnd"/>
-            <w:r>
-              <w:t>11)</w:t>
+            <w:r>
+              <w:t>INT(11)</w:t>
             </w:r>
           </w:p>
         </w:tc>
@@ -1830,13 +1502,8 @@
             <w:pPr>
               <w:cnfStyle w:val="000000000000" w:firstRow="0" w:lastRow="0" w:firstColumn="0" w:lastColumn="0" w:oddVBand="0" w:evenVBand="0" w:oddHBand="0" w:evenHBand="0" w:firstRowFirstColumn="0" w:firstRowLastColumn="0" w:lastRowFirstColumn="0" w:lastRowLastColumn="0"/>
             </w:pPr>
-            <w:proofErr w:type="gramStart"/>
-            <w:r>
-              <w:t>identifiant</w:t>
-            </w:r>
-            <w:proofErr w:type="gramEnd"/>
-            <w:r>
-              <w:t>, ai</w:t>
+            <w:r>
+              <w:t>identifiant, ai</w:t>
             </w:r>
           </w:p>
         </w:tc>
@@ -1860,16 +1527,12 @@
             <w:pPr>
               <w:cnfStyle w:val="000000100000" w:firstRow="0" w:lastRow="0" w:firstColumn="0" w:lastColumn="0" w:oddVBand="0" w:evenVBand="0" w:oddHBand="1" w:evenHBand="0" w:firstRowFirstColumn="0" w:firstRowLastColumn="0" w:lastRowFirstColumn="0" w:lastRowLastColumn="0"/>
             </w:pPr>
-            <w:proofErr w:type="spellStart"/>
-            <w:proofErr w:type="gramStart"/>
             <w:r>
               <w:t>magasin</w:t>
             </w:r>
-            <w:proofErr w:type="gramEnd"/>
             <w:r>
               <w:t>_raison_sociale</w:t>
             </w:r>
-            <w:proofErr w:type="spellEnd"/>
           </w:p>
         </w:tc>
         <w:tc>
@@ -1880,11 +1543,9 @@
             <w:pPr>
               <w:cnfStyle w:val="000000100000" w:firstRow="0" w:lastRow="0" w:firstColumn="0" w:lastColumn="0" w:oddVBand="0" w:evenVBand="0" w:oddHBand="1" w:evenHBand="0" w:firstRowFirstColumn="0" w:firstRowLastColumn="0" w:lastRowFirstColumn="0" w:lastRowLastColumn="0"/>
             </w:pPr>
-            <w:proofErr w:type="gramStart"/>
             <w:r>
               <w:t>raison</w:t>
             </w:r>
-            <w:proofErr w:type="gramEnd"/>
             <w:r>
               <w:t xml:space="preserve"> </w:t>
             </w:r>
@@ -1904,13 +1565,8 @@
             <w:pPr>
               <w:cnfStyle w:val="000000100000" w:firstRow="0" w:lastRow="0" w:firstColumn="0" w:lastColumn="0" w:oddVBand="0" w:evenVBand="0" w:oddHBand="1" w:evenHBand="0" w:firstRowFirstColumn="0" w:firstRowLastColumn="0" w:lastRowFirstColumn="0" w:lastRowLastColumn="0"/>
             </w:pPr>
-            <w:proofErr w:type="gramStart"/>
-            <w:r>
-              <w:t>VARCHAR(</w:t>
-            </w:r>
-            <w:proofErr w:type="gramEnd"/>
-            <w:r>
-              <w:t>100)</w:t>
+            <w:r>
+              <w:t>VARCHAR(100)</w:t>
             </w:r>
           </w:p>
         </w:tc>
@@ -1922,11 +1578,9 @@
             <w:pPr>
               <w:cnfStyle w:val="000000100000" w:firstRow="0" w:lastRow="0" w:firstColumn="0" w:lastColumn="0" w:oddVBand="0" w:evenVBand="0" w:oddHBand="1" w:evenHBand="0" w:firstRowFirstColumn="0" w:firstRowLastColumn="0" w:lastRowFirstColumn="0" w:lastRowLastColumn="0"/>
             </w:pPr>
-            <w:proofErr w:type="gramStart"/>
             <w:r>
               <w:t>obligatoire</w:t>
             </w:r>
-            <w:proofErr w:type="gramEnd"/>
           </w:p>
         </w:tc>
       </w:tr>
@@ -1937,7 +1591,6 @@
             <w:tcW w:w="1290" w:type="dxa"/>
           </w:tcPr>
           <w:p>
-            <w:proofErr w:type="gramStart"/>
             <w:r>
               <w:t>a</w:t>
             </w:r>
@@ -1947,7 +1600,6 @@
             <w:r>
               <w:t>s</w:t>
             </w:r>
-            <w:proofErr w:type="gramEnd"/>
           </w:p>
         </w:tc>
         <w:tc>
@@ -1958,16 +1610,9 @@
             <w:pPr>
               <w:cnfStyle w:val="000000000000" w:firstRow="0" w:lastRow="0" w:firstColumn="0" w:lastColumn="0" w:oddVBand="0" w:evenVBand="0" w:oddHBand="0" w:evenHBand="0" w:firstRowFirstColumn="0" w:firstRowLastColumn="0" w:lastRowFirstColumn="0" w:lastRowLastColumn="0"/>
             </w:pPr>
-            <w:proofErr w:type="spellStart"/>
-            <w:proofErr w:type="gramStart"/>
-            <w:r>
-              <w:t>adresse</w:t>
-            </w:r>
-            <w:proofErr w:type="gramEnd"/>
-            <w:r>
-              <w:t>_id</w:t>
-            </w:r>
-            <w:proofErr w:type="spellEnd"/>
+            <w:r>
+              <w:t>adresse_id</w:t>
+            </w:r>
           </w:p>
         </w:tc>
         <w:tc>
@@ -1978,13 +1623,8 @@
             <w:pPr>
               <w:cnfStyle w:val="000000000000" w:firstRow="0" w:lastRow="0" w:firstColumn="0" w:lastColumn="0" w:oddVBand="0" w:evenVBand="0" w:oddHBand="0" w:evenHBand="0" w:firstRowFirstColumn="0" w:firstRowLastColumn="0" w:lastRowFirstColumn="0" w:lastRowLastColumn="0"/>
             </w:pPr>
-            <w:proofErr w:type="gramStart"/>
-            <w:r>
-              <w:t>identifiant</w:t>
-            </w:r>
-            <w:proofErr w:type="gramEnd"/>
-            <w:r>
-              <w:t xml:space="preserve"> de l’adresse</w:t>
+            <w:r>
+              <w:t>identifiant de l’adresse</w:t>
             </w:r>
           </w:p>
         </w:tc>
@@ -1996,13 +1636,8 @@
             <w:pPr>
               <w:cnfStyle w:val="000000000000" w:firstRow="0" w:lastRow="0" w:firstColumn="0" w:lastColumn="0" w:oddVBand="0" w:evenVBand="0" w:oddHBand="0" w:evenHBand="0" w:firstRowFirstColumn="0" w:firstRowLastColumn="0" w:lastRowFirstColumn="0" w:lastRowLastColumn="0"/>
             </w:pPr>
-            <w:proofErr w:type="gramStart"/>
-            <w:r>
-              <w:t>INT(</w:t>
-            </w:r>
-            <w:proofErr w:type="gramEnd"/>
-            <w:r>
-              <w:t>11)</w:t>
+            <w:r>
+              <w:t>INT(11)</w:t>
             </w:r>
           </w:p>
         </w:tc>
@@ -2014,13 +1649,8 @@
             <w:pPr>
               <w:cnfStyle w:val="000000000000" w:firstRow="0" w:lastRow="0" w:firstColumn="0" w:lastColumn="0" w:oddVBand="0" w:evenVBand="0" w:oddHBand="0" w:evenHBand="0" w:firstRowFirstColumn="0" w:firstRowLastColumn="0" w:lastRowFirstColumn="0" w:lastRowLastColumn="0"/>
             </w:pPr>
-            <w:proofErr w:type="gramStart"/>
-            <w:r>
-              <w:t>identifiant</w:t>
-            </w:r>
-            <w:proofErr w:type="gramEnd"/>
-            <w:r>
-              <w:t>, ai</w:t>
+            <w:r>
+              <w:t>identifiant, ai</w:t>
             </w:r>
           </w:p>
         </w:tc>
@@ -2044,16 +1674,9 @@
             <w:pPr>
               <w:cnfStyle w:val="000000100000" w:firstRow="0" w:lastRow="0" w:firstColumn="0" w:lastColumn="0" w:oddVBand="0" w:evenVBand="0" w:oddHBand="1" w:evenHBand="0" w:firstRowFirstColumn="0" w:firstRowLastColumn="0" w:lastRowFirstColumn="0" w:lastRowLastColumn="0"/>
             </w:pPr>
-            <w:proofErr w:type="spellStart"/>
-            <w:proofErr w:type="gramStart"/>
-            <w:r>
-              <w:t>adresse</w:t>
-            </w:r>
-            <w:proofErr w:type="gramEnd"/>
-            <w:r>
-              <w:t>_numero</w:t>
-            </w:r>
-            <w:proofErr w:type="spellEnd"/>
+            <w:r>
+              <w:t>adresse_numero</w:t>
+            </w:r>
           </w:p>
         </w:tc>
         <w:tc>
@@ -2064,11 +1687,9 @@
             <w:pPr>
               <w:cnfStyle w:val="000000100000" w:firstRow="0" w:lastRow="0" w:firstColumn="0" w:lastColumn="0" w:oddVBand="0" w:evenVBand="0" w:oddHBand="1" w:evenHBand="0" w:firstRowFirstColumn="0" w:firstRowLastColumn="0" w:lastRowFirstColumn="0" w:lastRowLastColumn="0"/>
             </w:pPr>
-            <w:proofErr w:type="gramStart"/>
             <w:r>
               <w:t>numéro</w:t>
             </w:r>
-            <w:proofErr w:type="gramEnd"/>
           </w:p>
         </w:tc>
         <w:tc>
@@ -2079,11 +1700,9 @@
             <w:pPr>
               <w:cnfStyle w:val="000000100000" w:firstRow="0" w:lastRow="0" w:firstColumn="0" w:lastColumn="0" w:oddVBand="0" w:evenVBand="0" w:oddHBand="1" w:evenHBand="0" w:firstRowFirstColumn="0" w:firstRowLastColumn="0" w:lastRowFirstColumn="0" w:lastRowLastColumn="0"/>
             </w:pPr>
-            <w:proofErr w:type="gramStart"/>
             <w:r>
               <w:t>VARCHAR(</w:t>
             </w:r>
-            <w:proofErr w:type="gramEnd"/>
             <w:r>
               <w:t>5</w:t>
             </w:r>
@@ -2100,11 +1719,9 @@
             <w:pPr>
               <w:cnfStyle w:val="000000100000" w:firstRow="0" w:lastRow="0" w:firstColumn="0" w:lastColumn="0" w:oddVBand="0" w:evenVBand="0" w:oddHBand="1" w:evenHBand="0" w:firstRowFirstColumn="0" w:firstRowLastColumn="0" w:lastRowFirstColumn="0" w:lastRowLastColumn="0"/>
             </w:pPr>
-            <w:proofErr w:type="gramStart"/>
             <w:r>
               <w:t>facultatif</w:t>
             </w:r>
-            <w:proofErr w:type="gramEnd"/>
           </w:p>
         </w:tc>
       </w:tr>
@@ -2124,19 +1741,15 @@
             <w:pPr>
               <w:cnfStyle w:val="000000000000" w:firstRow="0" w:lastRow="0" w:firstColumn="0" w:lastColumn="0" w:oddVBand="0" w:evenVBand="0" w:oddHBand="0" w:evenHBand="0" w:firstRowFirstColumn="0" w:firstRowLastColumn="0" w:lastRowFirstColumn="0" w:lastRowLastColumn="0"/>
             </w:pPr>
-            <w:proofErr w:type="spellStart"/>
-            <w:proofErr w:type="gramStart"/>
-            <w:r>
-              <w:t>adresse</w:t>
-            </w:r>
-            <w:proofErr w:type="gramEnd"/>
-            <w:r>
-              <w:t>_</w:t>
+            <w:r>
+              <w:t>adresse_</w:t>
+            </w:r>
+            <w:r>
+              <w:t>intitule_</w:t>
             </w:r>
             <w:r>
               <w:t>voie</w:t>
             </w:r>
-            <w:proofErr w:type="spellEnd"/>
           </w:p>
         </w:tc>
         <w:tc>
@@ -2147,11 +1760,9 @@
             <w:pPr>
               <w:cnfStyle w:val="000000000000" w:firstRow="0" w:lastRow="0" w:firstColumn="0" w:lastColumn="0" w:oddVBand="0" w:evenVBand="0" w:oddHBand="0" w:evenHBand="0" w:firstRowFirstColumn="0" w:firstRowLastColumn="0" w:lastRowFirstColumn="0" w:lastRowLastColumn="0"/>
             </w:pPr>
-            <w:proofErr w:type="gramStart"/>
             <w:r>
               <w:t>voie</w:t>
             </w:r>
-            <w:proofErr w:type="gramEnd"/>
           </w:p>
         </w:tc>
         <w:tc>
@@ -2162,11 +1773,9 @@
             <w:pPr>
               <w:cnfStyle w:val="000000000000" w:firstRow="0" w:lastRow="0" w:firstColumn="0" w:lastColumn="0" w:oddVBand="0" w:evenVBand="0" w:oddHBand="0" w:evenHBand="0" w:firstRowFirstColumn="0" w:firstRowLastColumn="0" w:lastRowFirstColumn="0" w:lastRowLastColumn="0"/>
             </w:pPr>
-            <w:proofErr w:type="gramStart"/>
             <w:r>
               <w:t>VARCHAR(</w:t>
             </w:r>
-            <w:proofErr w:type="gramEnd"/>
             <w:r>
               <w:t>33</w:t>
             </w:r>
@@ -2183,11 +1792,9 @@
             <w:pPr>
               <w:cnfStyle w:val="000000000000" w:firstRow="0" w:lastRow="0" w:firstColumn="0" w:lastColumn="0" w:oddVBand="0" w:evenVBand="0" w:oddHBand="0" w:evenHBand="0" w:firstRowFirstColumn="0" w:firstRowLastColumn="0" w:lastRowFirstColumn="0" w:lastRowLastColumn="0"/>
             </w:pPr>
-            <w:proofErr w:type="gramStart"/>
             <w:r>
               <w:t>facultatif</w:t>
             </w:r>
-            <w:proofErr w:type="gramEnd"/>
           </w:p>
         </w:tc>
       </w:tr>
@@ -2210,19 +1817,12 @@
             <w:pPr>
               <w:cnfStyle w:val="000000100000" w:firstRow="0" w:lastRow="0" w:firstColumn="0" w:lastColumn="0" w:oddVBand="0" w:evenVBand="0" w:oddHBand="1" w:evenHBand="0" w:firstRowFirstColumn="0" w:firstRowLastColumn="0" w:lastRowFirstColumn="0" w:lastRowLastColumn="0"/>
             </w:pPr>
-            <w:proofErr w:type="spellStart"/>
-            <w:proofErr w:type="gramStart"/>
-            <w:r>
-              <w:t>adresse</w:t>
-            </w:r>
-            <w:proofErr w:type="gramEnd"/>
-            <w:r>
-              <w:t>_complement_</w:t>
+            <w:r>
+              <w:t>adresse_complement_</w:t>
             </w:r>
             <w:r>
               <w:t>remise</w:t>
             </w:r>
-            <w:proofErr w:type="spellEnd"/>
           </w:p>
         </w:tc>
         <w:tc>
@@ -2233,13 +1833,8 @@
             <w:pPr>
               <w:cnfStyle w:val="000000100000" w:firstRow="0" w:lastRow="0" w:firstColumn="0" w:lastColumn="0" w:oddVBand="0" w:evenVBand="0" w:oddHBand="1" w:evenHBand="0" w:firstRowFirstColumn="0" w:firstRowLastColumn="0" w:lastRowFirstColumn="0" w:lastRowLastColumn="0"/>
             </w:pPr>
-            <w:proofErr w:type="gramStart"/>
-            <w:r>
-              <w:t>complément</w:t>
-            </w:r>
-            <w:proofErr w:type="gramEnd"/>
-            <w:r>
-              <w:t xml:space="preserve"> d’adresse</w:t>
+            <w:r>
+              <w:t>complément d’adresse</w:t>
             </w:r>
             <w:r>
               <w:t xml:space="preserve"> de remise</w:t>
@@ -2254,11 +1849,9 @@
             <w:pPr>
               <w:cnfStyle w:val="000000100000" w:firstRow="0" w:lastRow="0" w:firstColumn="0" w:lastColumn="0" w:oddVBand="0" w:evenVBand="0" w:oddHBand="1" w:evenHBand="0" w:firstRowFirstColumn="0" w:firstRowLastColumn="0" w:lastRowFirstColumn="0" w:lastRowLastColumn="0"/>
             </w:pPr>
-            <w:proofErr w:type="gramStart"/>
             <w:r>
               <w:t>VARCHAR(</w:t>
             </w:r>
-            <w:proofErr w:type="gramEnd"/>
             <w:r>
               <w:t>38</w:t>
             </w:r>
@@ -2275,11 +1868,9 @@
             <w:pPr>
               <w:cnfStyle w:val="000000100000" w:firstRow="0" w:lastRow="0" w:firstColumn="0" w:lastColumn="0" w:oddVBand="0" w:evenVBand="0" w:oddHBand="1" w:evenHBand="0" w:firstRowFirstColumn="0" w:firstRowLastColumn="0" w:lastRowFirstColumn="0" w:lastRowLastColumn="0"/>
             </w:pPr>
-            <w:proofErr w:type="gramStart"/>
             <w:r>
               <w:t>facultatif</w:t>
             </w:r>
-            <w:proofErr w:type="gramEnd"/>
           </w:p>
         </w:tc>
       </w:tr>
@@ -2299,16 +1890,9 @@
             <w:pPr>
               <w:cnfStyle w:val="000000000000" w:firstRow="0" w:lastRow="0" w:firstColumn="0" w:lastColumn="0" w:oddVBand="0" w:evenVBand="0" w:oddHBand="0" w:evenHBand="0" w:firstRowFirstColumn="0" w:firstRowLastColumn="0" w:lastRowFirstColumn="0" w:lastRowLastColumn="0"/>
             </w:pPr>
-            <w:proofErr w:type="spellStart"/>
-            <w:proofErr w:type="gramStart"/>
-            <w:r>
-              <w:t>adresse</w:t>
-            </w:r>
-            <w:proofErr w:type="gramEnd"/>
-            <w:r>
-              <w:t>_complement_distribution</w:t>
-            </w:r>
-            <w:proofErr w:type="spellEnd"/>
+            <w:r>
+              <w:t>adresse_complement_distribution</w:t>
+            </w:r>
           </w:p>
         </w:tc>
         <w:tc>
@@ -2319,13 +1903,8 @@
             <w:pPr>
               <w:cnfStyle w:val="000000000000" w:firstRow="0" w:lastRow="0" w:firstColumn="0" w:lastColumn="0" w:oddVBand="0" w:evenVBand="0" w:oddHBand="0" w:evenHBand="0" w:firstRowFirstColumn="0" w:firstRowLastColumn="0" w:lastRowFirstColumn="0" w:lastRowLastColumn="0"/>
             </w:pPr>
-            <w:proofErr w:type="gramStart"/>
-            <w:r>
-              <w:t>complément</w:t>
-            </w:r>
-            <w:proofErr w:type="gramEnd"/>
-            <w:r>
-              <w:t xml:space="preserve"> d</w:t>
+            <w:r>
+              <w:t>complément d</w:t>
             </w:r>
             <w:r>
               <w:t>’adresse de distribution</w:t>
@@ -2340,13 +1919,8 @@
             <w:pPr>
               <w:cnfStyle w:val="000000000000" w:firstRow="0" w:lastRow="0" w:firstColumn="0" w:lastColumn="0" w:oddVBand="0" w:evenVBand="0" w:oddHBand="0" w:evenHBand="0" w:firstRowFirstColumn="0" w:firstRowLastColumn="0" w:lastRowFirstColumn="0" w:lastRowLastColumn="0"/>
             </w:pPr>
-            <w:proofErr w:type="gramStart"/>
-            <w:r>
-              <w:t>VARCHAR(</w:t>
-            </w:r>
-            <w:proofErr w:type="gramEnd"/>
-            <w:r>
-              <w:t>38)</w:t>
+            <w:r>
+              <w:t>VARCHAR(38)</w:t>
             </w:r>
           </w:p>
         </w:tc>
@@ -2358,11 +1932,9 @@
             <w:pPr>
               <w:cnfStyle w:val="000000000000" w:firstRow="0" w:lastRow="0" w:firstColumn="0" w:lastColumn="0" w:oddVBand="0" w:evenVBand="0" w:oddHBand="0" w:evenHBand="0" w:firstRowFirstColumn="0" w:firstRowLastColumn="0" w:lastRowFirstColumn="0" w:lastRowLastColumn="0"/>
             </w:pPr>
-            <w:proofErr w:type="gramStart"/>
             <w:r>
               <w:t>facultatif</w:t>
             </w:r>
-            <w:proofErr w:type="gramEnd"/>
           </w:p>
         </w:tc>
       </w:tr>
@@ -2385,16 +1957,9 @@
             <w:pPr>
               <w:cnfStyle w:val="000000100000" w:firstRow="0" w:lastRow="0" w:firstColumn="0" w:lastColumn="0" w:oddVBand="0" w:evenVBand="0" w:oddHBand="1" w:evenHBand="0" w:firstRowFirstColumn="0" w:firstRowLastColumn="0" w:lastRowFirstColumn="0" w:lastRowLastColumn="0"/>
             </w:pPr>
-            <w:proofErr w:type="spellStart"/>
-            <w:proofErr w:type="gramStart"/>
-            <w:r>
-              <w:t>adresse</w:t>
-            </w:r>
-            <w:proofErr w:type="gramEnd"/>
-            <w:r>
-              <w:t>_code_postal</w:t>
-            </w:r>
-            <w:proofErr w:type="spellEnd"/>
+            <w:r>
+              <w:t>adresse_code_postal</w:t>
+            </w:r>
           </w:p>
         </w:tc>
         <w:tc>
@@ -2405,13 +1970,8 @@
             <w:pPr>
               <w:cnfStyle w:val="000000100000" w:firstRow="0" w:lastRow="0" w:firstColumn="0" w:lastColumn="0" w:oddVBand="0" w:evenVBand="0" w:oddHBand="1" w:evenHBand="0" w:firstRowFirstColumn="0" w:firstRowLastColumn="0" w:lastRowFirstColumn="0" w:lastRowLastColumn="0"/>
             </w:pPr>
-            <w:proofErr w:type="gramStart"/>
-            <w:r>
-              <w:t>code</w:t>
-            </w:r>
-            <w:proofErr w:type="gramEnd"/>
-            <w:r>
-              <w:t xml:space="preserve"> postal</w:t>
+            <w:r>
+              <w:t>code postal</w:t>
             </w:r>
           </w:p>
         </w:tc>
@@ -2423,13 +1983,8 @@
             <w:pPr>
               <w:cnfStyle w:val="000000100000" w:firstRow="0" w:lastRow="0" w:firstColumn="0" w:lastColumn="0" w:oddVBand="0" w:evenVBand="0" w:oddHBand="1" w:evenHBand="0" w:firstRowFirstColumn="0" w:firstRowLastColumn="0" w:lastRowFirstColumn="0" w:lastRowLastColumn="0"/>
             </w:pPr>
-            <w:proofErr w:type="gramStart"/>
-            <w:r>
-              <w:t>CHAR(</w:t>
-            </w:r>
-            <w:proofErr w:type="gramEnd"/>
-            <w:r>
-              <w:t>5)</w:t>
+            <w:r>
+              <w:t>CHAR(5)</w:t>
             </w:r>
           </w:p>
         </w:tc>
@@ -2441,11 +1996,9 @@
             <w:pPr>
               <w:cnfStyle w:val="000000100000" w:firstRow="0" w:lastRow="0" w:firstColumn="0" w:lastColumn="0" w:oddVBand="0" w:evenVBand="0" w:oddHBand="1" w:evenHBand="0" w:firstRowFirstColumn="0" w:firstRowLastColumn="0" w:lastRowFirstColumn="0" w:lastRowLastColumn="0"/>
             </w:pPr>
-            <w:proofErr w:type="gramStart"/>
             <w:r>
               <w:t>obligatoire</w:t>
             </w:r>
-            <w:proofErr w:type="gramEnd"/>
           </w:p>
         </w:tc>
       </w:tr>
@@ -2465,19 +2018,12 @@
             <w:pPr>
               <w:cnfStyle w:val="000000000000" w:firstRow="0" w:lastRow="0" w:firstColumn="0" w:lastColumn="0" w:oddVBand="0" w:evenVBand="0" w:oddHBand="0" w:evenHBand="0" w:firstRowFirstColumn="0" w:firstRowLastColumn="0" w:lastRowFirstColumn="0" w:lastRowLastColumn="0"/>
             </w:pPr>
-            <w:proofErr w:type="spellStart"/>
-            <w:proofErr w:type="gramStart"/>
-            <w:r>
-              <w:t>adresse</w:t>
-            </w:r>
-            <w:proofErr w:type="gramEnd"/>
-            <w:r>
-              <w:t>_</w:t>
+            <w:r>
+              <w:t>adresse_</w:t>
             </w:r>
             <w:r>
               <w:t>localite</w:t>
             </w:r>
-            <w:proofErr w:type="spellEnd"/>
           </w:p>
         </w:tc>
         <w:tc>
@@ -2488,13 +2034,9 @@
             <w:pPr>
               <w:cnfStyle w:val="000000000000" w:firstRow="0" w:lastRow="0" w:firstColumn="0" w:lastColumn="0" w:oddVBand="0" w:evenVBand="0" w:oddHBand="0" w:evenHBand="0" w:firstRowFirstColumn="0" w:firstRowLastColumn="0" w:lastRowFirstColumn="0" w:lastRowLastColumn="0"/>
             </w:pPr>
-            <w:proofErr w:type="spellStart"/>
-            <w:proofErr w:type="gramStart"/>
             <w:r>
               <w:t>localite</w:t>
             </w:r>
-            <w:proofErr w:type="spellEnd"/>
-            <w:proofErr w:type="gramEnd"/>
           </w:p>
         </w:tc>
         <w:tc>
@@ -2505,11 +2047,9 @@
             <w:pPr>
               <w:cnfStyle w:val="000000000000" w:firstRow="0" w:lastRow="0" w:firstColumn="0" w:lastColumn="0" w:oddVBand="0" w:evenVBand="0" w:oddHBand="0" w:evenHBand="0" w:firstRowFirstColumn="0" w:firstRowLastColumn="0" w:lastRowFirstColumn="0" w:lastRowLastColumn="0"/>
             </w:pPr>
-            <w:proofErr w:type="gramStart"/>
             <w:r>
               <w:t>VARCHAR(</w:t>
             </w:r>
-            <w:proofErr w:type="gramEnd"/>
             <w:r>
               <w:t>33</w:t>
             </w:r>
@@ -2526,11 +2066,9 @@
             <w:pPr>
               <w:cnfStyle w:val="000000000000" w:firstRow="0" w:lastRow="0" w:firstColumn="0" w:lastColumn="0" w:oddVBand="0" w:evenVBand="0" w:oddHBand="0" w:evenHBand="0" w:firstRowFirstColumn="0" w:firstRowLastColumn="0" w:lastRowFirstColumn="0" w:lastRowLastColumn="0"/>
             </w:pPr>
-            <w:proofErr w:type="gramStart"/>
             <w:r>
               <w:t>obligatoire</w:t>
             </w:r>
-            <w:proofErr w:type="gramEnd"/>
           </w:p>
         </w:tc>
       </w:tr>
@@ -2553,16 +2091,9 @@
             <w:pPr>
               <w:cnfStyle w:val="000000100000" w:firstRow="0" w:lastRow="0" w:firstColumn="0" w:lastColumn="0" w:oddVBand="0" w:evenVBand="0" w:oddHBand="1" w:evenHBand="0" w:firstRowFirstColumn="0" w:firstRowLastColumn="0" w:lastRowFirstColumn="0" w:lastRowLastColumn="0"/>
             </w:pPr>
-            <w:proofErr w:type="spellStart"/>
-            <w:proofErr w:type="gramStart"/>
-            <w:r>
-              <w:t>adresse</w:t>
-            </w:r>
-            <w:proofErr w:type="gramEnd"/>
-            <w:r>
-              <w:t>_pays</w:t>
-            </w:r>
-            <w:proofErr w:type="spellEnd"/>
+            <w:r>
+              <w:t>adresse_pays</w:t>
+            </w:r>
           </w:p>
         </w:tc>
         <w:tc>
@@ -2573,11 +2104,9 @@
             <w:pPr>
               <w:cnfStyle w:val="000000100000" w:firstRow="0" w:lastRow="0" w:firstColumn="0" w:lastColumn="0" w:oddVBand="0" w:evenVBand="0" w:oddHBand="1" w:evenHBand="0" w:firstRowFirstColumn="0" w:firstRowLastColumn="0" w:lastRowFirstColumn="0" w:lastRowLastColumn="0"/>
             </w:pPr>
-            <w:proofErr w:type="gramStart"/>
             <w:r>
               <w:t>pays</w:t>
             </w:r>
-            <w:proofErr w:type="gramEnd"/>
           </w:p>
         </w:tc>
         <w:tc>
@@ -2588,13 +2117,8 @@
             <w:pPr>
               <w:cnfStyle w:val="000000100000" w:firstRow="0" w:lastRow="0" w:firstColumn="0" w:lastColumn="0" w:oddVBand="0" w:evenVBand="0" w:oddHBand="1" w:evenHBand="0" w:firstRowFirstColumn="0" w:firstRowLastColumn="0" w:lastRowFirstColumn="0" w:lastRowLastColumn="0"/>
             </w:pPr>
-            <w:proofErr w:type="gramStart"/>
-            <w:r>
-              <w:t>VARCHAR(</w:t>
-            </w:r>
-            <w:proofErr w:type="gramEnd"/>
-            <w:r>
-              <w:t>38)</w:t>
+            <w:r>
+              <w:t>VARCHAR(38)</w:t>
             </w:r>
           </w:p>
         </w:tc>
@@ -2606,11 +2130,9 @@
             <w:pPr>
               <w:cnfStyle w:val="000000100000" w:firstRow="0" w:lastRow="0" w:firstColumn="0" w:lastColumn="0" w:oddVBand="0" w:evenVBand="0" w:oddHBand="1" w:evenHBand="0" w:firstRowFirstColumn="0" w:firstRowLastColumn="0" w:lastRowFirstColumn="0" w:lastRowLastColumn="0"/>
             </w:pPr>
-            <w:proofErr w:type="gramStart"/>
             <w:r>
               <w:t>facultatif</w:t>
             </w:r>
-            <w:proofErr w:type="gramEnd"/>
           </w:p>
         </w:tc>
       </w:tr>
@@ -2621,11 +2143,9 @@
             <w:tcW w:w="1290" w:type="dxa"/>
           </w:tcPr>
           <w:p>
-            <w:proofErr w:type="gramStart"/>
             <w:r>
               <w:t>nominatifs</w:t>
             </w:r>
-            <w:proofErr w:type="gramEnd"/>
           </w:p>
         </w:tc>
         <w:tc>
@@ -2636,16 +2156,9 @@
             <w:pPr>
               <w:cnfStyle w:val="000000000000" w:firstRow="0" w:lastRow="0" w:firstColumn="0" w:lastColumn="0" w:oddVBand="0" w:evenVBand="0" w:oddHBand="0" w:evenHBand="0" w:firstRowFirstColumn="0" w:firstRowLastColumn="0" w:lastRowFirstColumn="0" w:lastRowLastColumn="0"/>
             </w:pPr>
-            <w:proofErr w:type="spellStart"/>
-            <w:proofErr w:type="gramStart"/>
-            <w:r>
-              <w:t>nominatif</w:t>
-            </w:r>
-            <w:proofErr w:type="gramEnd"/>
-            <w:r>
-              <w:t>_id</w:t>
-            </w:r>
-            <w:proofErr w:type="spellEnd"/>
+            <w:r>
+              <w:t>nominatif_id</w:t>
+            </w:r>
           </w:p>
         </w:tc>
         <w:tc>
@@ -2656,13 +2169,8 @@
             <w:pPr>
               <w:cnfStyle w:val="000000000000" w:firstRow="0" w:lastRow="0" w:firstColumn="0" w:lastColumn="0" w:oddVBand="0" w:evenVBand="0" w:oddHBand="0" w:evenHBand="0" w:firstRowFirstColumn="0" w:firstRowLastColumn="0" w:lastRowFirstColumn="0" w:lastRowLastColumn="0"/>
             </w:pPr>
-            <w:proofErr w:type="gramStart"/>
-            <w:r>
-              <w:t>identifiant</w:t>
-            </w:r>
-            <w:proofErr w:type="gramEnd"/>
-            <w:r>
-              <w:t xml:space="preserve"> du nominatif</w:t>
+            <w:r>
+              <w:t>identifiant du nominatif</w:t>
             </w:r>
           </w:p>
         </w:tc>
@@ -2674,13 +2182,8 @@
             <w:pPr>
               <w:cnfStyle w:val="000000000000" w:firstRow="0" w:lastRow="0" w:firstColumn="0" w:lastColumn="0" w:oddVBand="0" w:evenVBand="0" w:oddHBand="0" w:evenHBand="0" w:firstRowFirstColumn="0" w:firstRowLastColumn="0" w:lastRowFirstColumn="0" w:lastRowLastColumn="0"/>
             </w:pPr>
-            <w:proofErr w:type="gramStart"/>
-            <w:r>
-              <w:t>INT(</w:t>
-            </w:r>
-            <w:proofErr w:type="gramEnd"/>
-            <w:r>
-              <w:t>11)</w:t>
+            <w:r>
+              <w:t>INT(11)</w:t>
             </w:r>
           </w:p>
         </w:tc>
@@ -2692,13 +2195,8 @@
             <w:pPr>
               <w:cnfStyle w:val="000000000000" w:firstRow="0" w:lastRow="0" w:firstColumn="0" w:lastColumn="0" w:oddVBand="0" w:evenVBand="0" w:oddHBand="0" w:evenHBand="0" w:firstRowFirstColumn="0" w:firstRowLastColumn="0" w:lastRowFirstColumn="0" w:lastRowLastColumn="0"/>
             </w:pPr>
-            <w:proofErr w:type="gramStart"/>
-            <w:r>
-              <w:t>identifiant</w:t>
-            </w:r>
-            <w:proofErr w:type="gramEnd"/>
-            <w:r>
-              <w:t>, ai</w:t>
+            <w:r>
+              <w:t>identifiant, ai</w:t>
             </w:r>
           </w:p>
         </w:tc>
@@ -2722,16 +2220,9 @@
             <w:pPr>
               <w:cnfStyle w:val="000000100000" w:firstRow="0" w:lastRow="0" w:firstColumn="0" w:lastColumn="0" w:oddVBand="0" w:evenVBand="0" w:oddHBand="1" w:evenHBand="0" w:firstRowFirstColumn="0" w:firstRowLastColumn="0" w:lastRowFirstColumn="0" w:lastRowLastColumn="0"/>
             </w:pPr>
-            <w:proofErr w:type="spellStart"/>
-            <w:proofErr w:type="gramStart"/>
-            <w:r>
-              <w:t>nominatif</w:t>
-            </w:r>
-            <w:proofErr w:type="gramEnd"/>
-            <w:r>
-              <w:t>_nom</w:t>
-            </w:r>
-            <w:proofErr w:type="spellEnd"/>
+            <w:r>
+              <w:t>nominatif_nom</w:t>
+            </w:r>
           </w:p>
         </w:tc>
         <w:tc>
@@ -2742,13 +2233,8 @@
             <w:pPr>
               <w:cnfStyle w:val="000000100000" w:firstRow="0" w:lastRow="0" w:firstColumn="0" w:lastColumn="0" w:oddVBand="0" w:evenVBand="0" w:oddHBand="1" w:evenHBand="0" w:firstRowFirstColumn="0" w:firstRowLastColumn="0" w:lastRowFirstColumn="0" w:lastRowLastColumn="0"/>
             </w:pPr>
-            <w:proofErr w:type="gramStart"/>
-            <w:r>
-              <w:t>nom</w:t>
-            </w:r>
-            <w:proofErr w:type="gramEnd"/>
-            <w:r>
-              <w:t xml:space="preserve"> du nominatif</w:t>
+            <w:r>
+              <w:t>nom du nominatif</w:t>
             </w:r>
           </w:p>
         </w:tc>
@@ -2760,11 +2246,9 @@
             <w:pPr>
               <w:cnfStyle w:val="000000100000" w:firstRow="0" w:lastRow="0" w:firstColumn="0" w:lastColumn="0" w:oddVBand="0" w:evenVBand="0" w:oddHBand="1" w:evenHBand="0" w:firstRowFirstColumn="0" w:firstRowLastColumn="0" w:lastRowFirstColumn="0" w:lastRowLastColumn="0"/>
             </w:pPr>
-            <w:proofErr w:type="gramStart"/>
             <w:r>
               <w:t>VARCHAR(</w:t>
             </w:r>
-            <w:proofErr w:type="gramEnd"/>
             <w:r>
               <w:t>100</w:t>
             </w:r>
@@ -2781,11 +2265,9 @@
             <w:pPr>
               <w:cnfStyle w:val="000000100000" w:firstRow="0" w:lastRow="0" w:firstColumn="0" w:lastColumn="0" w:oddVBand="0" w:evenVBand="0" w:oddHBand="1" w:evenHBand="0" w:firstRowFirstColumn="0" w:firstRowLastColumn="0" w:lastRowFirstColumn="0" w:lastRowLastColumn="0"/>
             </w:pPr>
-            <w:proofErr w:type="gramStart"/>
             <w:r>
               <w:t>obligatoire</w:t>
             </w:r>
-            <w:proofErr w:type="gramEnd"/>
           </w:p>
         </w:tc>
       </w:tr>
@@ -2805,16 +2287,9 @@
             <w:pPr>
               <w:cnfStyle w:val="000000000000" w:firstRow="0" w:lastRow="0" w:firstColumn="0" w:lastColumn="0" w:oddVBand="0" w:evenVBand="0" w:oddHBand="0" w:evenHBand="0" w:firstRowFirstColumn="0" w:firstRowLastColumn="0" w:lastRowFirstColumn="0" w:lastRowLastColumn="0"/>
             </w:pPr>
-            <w:proofErr w:type="spellStart"/>
-            <w:proofErr w:type="gramStart"/>
-            <w:r>
-              <w:t>nominatif</w:t>
-            </w:r>
-            <w:proofErr w:type="gramEnd"/>
-            <w:r>
-              <w:t>_prenom</w:t>
-            </w:r>
-            <w:proofErr w:type="spellEnd"/>
+            <w:r>
+              <w:t>nominatif_prenom</w:t>
+            </w:r>
           </w:p>
         </w:tc>
         <w:tc>
@@ -2825,15 +2300,8 @@
             <w:pPr>
               <w:cnfStyle w:val="000000000000" w:firstRow="0" w:lastRow="0" w:firstColumn="0" w:lastColumn="0" w:oddVBand="0" w:evenVBand="0" w:oddHBand="0" w:evenHBand="0" w:firstRowFirstColumn="0" w:firstRowLastColumn="0" w:lastRowFirstColumn="0" w:lastRowLastColumn="0"/>
             </w:pPr>
-            <w:proofErr w:type="spellStart"/>
-            <w:proofErr w:type="gramStart"/>
-            <w:r>
-              <w:t>prenom</w:t>
-            </w:r>
-            <w:proofErr w:type="spellEnd"/>
-            <w:proofErr w:type="gramEnd"/>
-            <w:r>
-              <w:t xml:space="preserve"> du nominatif</w:t>
+            <w:r>
+              <w:t>prenom du nominatif</w:t>
             </w:r>
           </w:p>
         </w:tc>
@@ -2845,13 +2313,8 @@
             <w:pPr>
               <w:cnfStyle w:val="000000000000" w:firstRow="0" w:lastRow="0" w:firstColumn="0" w:lastColumn="0" w:oddVBand="0" w:evenVBand="0" w:oddHBand="0" w:evenHBand="0" w:firstRowFirstColumn="0" w:firstRowLastColumn="0" w:lastRowFirstColumn="0" w:lastRowLastColumn="0"/>
             </w:pPr>
-            <w:proofErr w:type="gramStart"/>
-            <w:r>
-              <w:t>VARCHAR(</w:t>
-            </w:r>
-            <w:proofErr w:type="gramEnd"/>
-            <w:r>
-              <w:t>50)</w:t>
+            <w:r>
+              <w:t>VARCHAR(50)</w:t>
             </w:r>
           </w:p>
         </w:tc>
@@ -2863,11 +2326,9 @@
             <w:pPr>
               <w:cnfStyle w:val="000000000000" w:firstRow="0" w:lastRow="0" w:firstColumn="0" w:lastColumn="0" w:oddVBand="0" w:evenVBand="0" w:oddHBand="0" w:evenHBand="0" w:firstRowFirstColumn="0" w:firstRowLastColumn="0" w:lastRowFirstColumn="0" w:lastRowLastColumn="0"/>
             </w:pPr>
-            <w:proofErr w:type="gramStart"/>
             <w:r>
               <w:t>facultatif</w:t>
             </w:r>
-            <w:proofErr w:type="gramEnd"/>
           </w:p>
         </w:tc>
       </w:tr>
@@ -2939,18 +2400,8 @@
             <w:pPr>
               <w:cnfStyle w:val="000000000000" w:firstRow="0" w:lastRow="0" w:firstColumn="0" w:lastColumn="0" w:oddVBand="0" w:evenVBand="0" w:oddHBand="0" w:evenHBand="0" w:firstRowFirstColumn="0" w:firstRowLastColumn="0" w:lastRowFirstColumn="0" w:lastRowLastColumn="0"/>
             </w:pPr>
-            <w:proofErr w:type="spellStart"/>
-            <w:proofErr w:type="gramStart"/>
-            <w:r>
-              <w:t>emprunt</w:t>
-            </w:r>
-            <w:proofErr w:type="gramEnd"/>
-            <w:r>
-              <w:t>_date_heure</w:t>
-            </w:r>
-            <w:proofErr w:type="spellEnd"/>
-            <w:r>
-              <w:t xml:space="preserve"> _emprunt</w:t>
+            <w:r>
+              <w:t>emprunt_date_heure _emprunt</w:t>
             </w:r>
           </w:p>
         </w:tc>
@@ -2962,13 +2413,8 @@
             <w:pPr>
               <w:cnfStyle w:val="000000000000" w:firstRow="0" w:lastRow="0" w:firstColumn="0" w:lastColumn="0" w:oddVBand="0" w:evenVBand="0" w:oddHBand="0" w:evenHBand="0" w:firstRowFirstColumn="0" w:firstRowLastColumn="0" w:lastRowFirstColumn="0" w:lastRowLastColumn="0"/>
             </w:pPr>
-            <w:proofErr w:type="gramStart"/>
-            <w:r>
-              <w:t>date</w:t>
-            </w:r>
-            <w:proofErr w:type="gramEnd"/>
-            <w:r>
-              <w:t xml:space="preserve"> et heure d’emprunt de la cassette</w:t>
+            <w:r>
+              <w:t>date et heure d’emprunt de la cassette</w:t>
             </w:r>
           </w:p>
         </w:tc>
@@ -2993,11 +2439,9 @@
             <w:pPr>
               <w:cnfStyle w:val="000000000000" w:firstRow="0" w:lastRow="0" w:firstColumn="0" w:lastColumn="0" w:oddVBand="0" w:evenVBand="0" w:oddHBand="0" w:evenHBand="0" w:firstRowFirstColumn="0" w:firstRowLastColumn="0" w:lastRowFirstColumn="0" w:lastRowLastColumn="0"/>
             </w:pPr>
-            <w:proofErr w:type="gramStart"/>
             <w:r>
               <w:t>obligatoire</w:t>
             </w:r>
-            <w:proofErr w:type="gramEnd"/>
           </w:p>
         </w:tc>
       </w:tr>
@@ -3020,16 +2464,9 @@
             <w:pPr>
               <w:cnfStyle w:val="000000100000" w:firstRow="0" w:lastRow="0" w:firstColumn="0" w:lastColumn="0" w:oddVBand="0" w:evenVBand="0" w:oddHBand="1" w:evenHBand="0" w:firstRowFirstColumn="0" w:firstRowLastColumn="0" w:lastRowFirstColumn="0" w:lastRowLastColumn="0"/>
             </w:pPr>
-            <w:proofErr w:type="spellStart"/>
-            <w:proofErr w:type="gramStart"/>
-            <w:r>
-              <w:t>emprunt</w:t>
-            </w:r>
-            <w:proofErr w:type="gramEnd"/>
-            <w:r>
-              <w:t>_date_heure_retour</w:t>
-            </w:r>
-            <w:proofErr w:type="spellEnd"/>
+            <w:r>
+              <w:t>emprunt_date_heure_retour</w:t>
+            </w:r>
           </w:p>
         </w:tc>
         <w:tc>
@@ -3040,13 +2477,8 @@
             <w:pPr>
               <w:cnfStyle w:val="000000100000" w:firstRow="0" w:lastRow="0" w:firstColumn="0" w:lastColumn="0" w:oddVBand="0" w:evenVBand="0" w:oddHBand="1" w:evenHBand="0" w:firstRowFirstColumn="0" w:firstRowLastColumn="0" w:lastRowFirstColumn="0" w:lastRowLastColumn="0"/>
             </w:pPr>
-            <w:proofErr w:type="gramStart"/>
-            <w:r>
-              <w:t>date</w:t>
-            </w:r>
-            <w:proofErr w:type="gramEnd"/>
-            <w:r>
-              <w:t xml:space="preserve"> et heure de retour de la cassette</w:t>
+            <w:r>
+              <w:t>date et heure de retour de la cassette</w:t>
             </w:r>
           </w:p>
         </w:tc>
@@ -3071,11 +2503,9 @@
             <w:pPr>
               <w:cnfStyle w:val="000000100000" w:firstRow="0" w:lastRow="0" w:firstColumn="0" w:lastColumn="0" w:oddVBand="0" w:evenVBand="0" w:oddHBand="1" w:evenHBand="0" w:firstRowFirstColumn="0" w:firstRowLastColumn="0" w:lastRowFirstColumn="0" w:lastRowLastColumn="0"/>
             </w:pPr>
-            <w:proofErr w:type="gramStart"/>
             <w:r>
               <w:t>facultatif</w:t>
             </w:r>
-            <w:proofErr w:type="gramEnd"/>
           </w:p>
         </w:tc>
       </w:tr>
@@ -3115,14 +2545,11 @@
         <w:jc w:val="both"/>
       </w:pPr>
       <w:r>
-        <w:rPr>
-          <w:noProof/>
-        </w:rPr>
         <w:drawing>
-          <wp:inline distT="0" distB="0" distL="0" distR="0" wp14:anchorId="19C0D2F0" wp14:editId="0679B44A">
-            <wp:extent cx="6645910" cy="3715385"/>
+          <wp:inline distT="0" distB="0" distL="0" distR="0" wp14:anchorId="76AACEA1" wp14:editId="0D51280F">
+            <wp:extent cx="6645910" cy="3699510"/>
             <wp:effectExtent l="0" t="0" r="2540" b="0"/>
-            <wp:docPr id="5" name="Image 5"/>
+            <wp:docPr id="3" name="Image 3"/>
             <wp:cNvGraphicFramePr>
               <a:graphicFrameLocks xmlns:a="http://schemas.openxmlformats.org/drawingml/2006/main" noChangeAspect="1"/>
             </wp:cNvGraphicFramePr>
@@ -3142,7 +2569,7 @@
                   <pic:spPr>
                     <a:xfrm>
                       <a:off x="0" y="0"/>
-                      <a:ext cx="6645910" cy="3715385"/>
+                      <a:ext cx="6645910" cy="3699510"/>
                     </a:xfrm>
                     <a:prstGeom prst="rect">
                       <a:avLst/>
@@ -3508,395 +2935,190 @@
       </w:r>
     </w:p>
     <w:p>
-      <w:proofErr w:type="spellStart"/>
-      <w:proofErr w:type="gramStart"/>
       <w:r>
         <w:t>c</w:t>
       </w:r>
       <w:r>
         <w:t>lient</w:t>
       </w:r>
-      <w:proofErr w:type="gramEnd"/>
-      <w:r>
-        <w:t>_id</w:t>
-      </w:r>
-      <w:proofErr w:type="spellEnd"/>
-      <w:r>
-        <w:t xml:space="preserve"> -&gt; </w:t>
-      </w:r>
-      <w:proofErr w:type="spellStart"/>
-      <w:r>
-        <w:t>client_caution</w:t>
-      </w:r>
-      <w:proofErr w:type="spellEnd"/>
+      <w:r>
+        <w:t xml:space="preserve">_id -&gt; client_caution, </w:t>
+      </w:r>
+      <w:r>
+        <w:t>#adresse_id</w:t>
+      </w:r>
+      <w:r>
+        <w:t>, #nominatif_id</w:t>
+      </w:r>
+    </w:p>
+    <w:p>
+      <w:r>
+        <w:t>genre_id</w:t>
+      </w:r>
+      <w:r>
+        <w:t xml:space="preserve"> -&gt; genre_libelle</w:t>
+      </w:r>
+    </w:p>
+    <w:p>
+      <w:r>
+        <w:t>publics</w:t>
+      </w:r>
+      <w:r>
+        <w:t xml:space="preserve">_id -&gt; </w:t>
+      </w:r>
+      <w:r>
+        <w:t>publics</w:t>
+      </w:r>
+      <w:r>
+        <w:t>_libelle</w:t>
+      </w:r>
+    </w:p>
+    <w:p>
+      <w:r>
+        <w:t xml:space="preserve">realisateur_id -&gt; </w:t>
+      </w:r>
+      <w:r>
+        <w:t>#nominatif_id</w:t>
+      </w:r>
+    </w:p>
+    <w:p>
+      <w:r>
+        <w:t xml:space="preserve">acteur_id -&gt; </w:t>
+      </w:r>
+      <w:r>
+        <w:t>#nominatif_id</w:t>
+      </w:r>
+    </w:p>
+    <w:p>
+      <w:r>
+        <w:t>titre_id</w:t>
+      </w:r>
+      <w:r>
+        <w:t xml:space="preserve"> -&gt;</w:t>
+      </w:r>
+      <w:r>
+        <w:t xml:space="preserve"> titre_libelle</w:t>
+      </w:r>
+      <w:r>
+        <w:t>, titre_duree</w:t>
+      </w:r>
+      <w:r>
+        <w:t xml:space="preserve"> </w:t>
+      </w:r>
       <w:r>
         <w:t xml:space="preserve">, </w:t>
       </w:r>
       <w:r>
-        <w:t>#adresse_id</w:t>
-      </w:r>
-      <w:r>
-        <w:t>, #nominatif_id</w:t>
-      </w:r>
-    </w:p>
-    <w:p>
-      <w:proofErr w:type="spellStart"/>
-      <w:proofErr w:type="gramStart"/>
-      <w:r>
-        <w:t>genre</w:t>
-      </w:r>
-      <w:proofErr w:type="gramEnd"/>
-      <w:r>
-        <w:t>_id</w:t>
-      </w:r>
-      <w:proofErr w:type="spellEnd"/>
-      <w:r>
-        <w:t xml:space="preserve"> -&gt; </w:t>
-      </w:r>
-      <w:proofErr w:type="spellStart"/>
-      <w:r>
-        <w:t>genre_libelle</w:t>
-      </w:r>
-      <w:proofErr w:type="spellEnd"/>
-    </w:p>
-    <w:p>
-      <w:proofErr w:type="spellStart"/>
-      <w:proofErr w:type="gramStart"/>
-      <w:r>
-        <w:t>publics</w:t>
-      </w:r>
-      <w:proofErr w:type="gramEnd"/>
-      <w:r>
-        <w:t>_id</w:t>
-      </w:r>
-      <w:proofErr w:type="spellEnd"/>
-      <w:r>
-        <w:t xml:space="preserve"> -&gt; </w:t>
-      </w:r>
-      <w:proofErr w:type="spellStart"/>
-      <w:r>
-        <w:t>publics</w:t>
-      </w:r>
-      <w:r>
-        <w:t>_libelle</w:t>
-      </w:r>
-      <w:proofErr w:type="spellEnd"/>
-    </w:p>
-    <w:p>
-      <w:proofErr w:type="spellStart"/>
-      <w:proofErr w:type="gramStart"/>
-      <w:r>
-        <w:t>realisateur</w:t>
-      </w:r>
-      <w:proofErr w:type="gramEnd"/>
-      <w:r>
-        <w:t>_id</w:t>
-      </w:r>
-      <w:proofErr w:type="spellEnd"/>
-      <w:r>
-        <w:t xml:space="preserve"> -&gt; </w:t>
-      </w:r>
-      <w:r>
-        <w:t>#nominatif_id</w:t>
-      </w:r>
-    </w:p>
-    <w:p>
-      <w:proofErr w:type="spellStart"/>
-      <w:proofErr w:type="gramStart"/>
-      <w:r>
-        <w:t>acteur</w:t>
-      </w:r>
-      <w:proofErr w:type="gramEnd"/>
-      <w:r>
-        <w:t>_id</w:t>
-      </w:r>
-      <w:proofErr w:type="spellEnd"/>
-      <w:r>
-        <w:t xml:space="preserve"> -&gt; </w:t>
-      </w:r>
-      <w:r>
-        <w:t>#nominatif_id</w:t>
-      </w:r>
-    </w:p>
-    <w:p>
-      <w:proofErr w:type="spellStart"/>
-      <w:proofErr w:type="gramStart"/>
-      <w:r>
-        <w:t>titre</w:t>
-      </w:r>
-      <w:proofErr w:type="gramEnd"/>
-      <w:r>
-        <w:t>_id</w:t>
-      </w:r>
-      <w:proofErr w:type="spellEnd"/>
-      <w:r>
-        <w:t xml:space="preserve"> -&gt;</w:t>
+        <w:t>#</w:t>
+      </w:r>
+      <w:r>
+        <w:t>p</w:t>
+      </w:r>
+      <w:r>
+        <w:t>ublics</w:t>
+      </w:r>
+      <w:r>
+        <w:t>_</w:t>
+      </w:r>
+      <w:r>
+        <w:t>id, #realisateur_id</w:t>
+      </w:r>
+    </w:p>
+    <w:p>
+      <w:r>
+        <w:t>cassette_numero -&gt;</w:t>
+      </w:r>
+      <w:r>
+        <w:t xml:space="preserve"> cassette_date_</w:t>
+      </w:r>
+      <w:r>
+        <w:t>mise_en_service</w:t>
+      </w:r>
+      <w:r>
+        <w:t xml:space="preserve">, </w:t>
+      </w:r>
+      <w:r>
+        <w:t>#titre_id</w:t>
+      </w:r>
+    </w:p>
+    <w:p>
+      <w:r>
+        <w:t>etat_id -&gt; etat_libelle</w:t>
+      </w:r>
+    </w:p>
+    <w:p>
+      <w:r>
+        <w:t xml:space="preserve">magasin_id -&gt; </w:t>
+      </w:r>
+      <w:r>
+        <w:t>magasin</w:t>
+      </w:r>
+      <w:r>
+        <w:t>_raison_sociale</w:t>
+      </w:r>
+    </w:p>
+    <w:p>
+      <w:r>
+        <w:t>adresse_id -&gt;</w:t>
+      </w:r>
+      <w:r>
+        <w:t xml:space="preserve"> adresse</w:t>
+      </w:r>
+      <w:r>
+        <w:t>_</w:t>
+      </w:r>
+      <w:r>
+        <w:t>numero</w:t>
+      </w:r>
+      <w:r>
+        <w:t xml:space="preserve">, </w:t>
+      </w:r>
+      <w:r>
+        <w:t>adresse_</w:t>
+      </w:r>
+      <w:r>
+        <w:t>intitule_</w:t>
+      </w:r>
+      <w:r>
+        <w:t>voie, adresse_complement_</w:t>
+      </w:r>
+      <w:r>
+        <w:t>remise</w:t>
+      </w:r>
+      <w:r>
+        <w:t>,</w:t>
       </w:r>
       <w:r>
         <w:t xml:space="preserve"> </w:t>
       </w:r>
-      <w:proofErr w:type="spellStart"/>
-      <w:r>
-        <w:t>titre_libelle</w:t>
-      </w:r>
-      <w:proofErr w:type="spellEnd"/>
+      <w:r>
+        <w:t>adresse_complement_distribution</w:t>
+      </w:r>
       <w:r>
         <w:t xml:space="preserve">, </w:t>
       </w:r>
-      <w:proofErr w:type="spellStart"/>
-      <w:r>
-        <w:t>titre_duree</w:t>
-      </w:r>
-      <w:proofErr w:type="spellEnd"/>
-      <w:r>
-        <w:t xml:space="preserve"> </w:t>
-      </w:r>
-      <w:r>
-        <w:t xml:space="preserve">, </w:t>
-      </w:r>
-      <w:r>
-        <w:t>#</w:t>
-      </w:r>
-      <w:r>
-        <w:t>p</w:t>
-      </w:r>
-      <w:r>
-        <w:t>ublics</w:t>
-      </w:r>
-      <w:r>
-        <w:t>_</w:t>
-      </w:r>
-      <w:r>
-        <w:t>id, #realisateur_id</w:t>
-      </w:r>
-    </w:p>
-    <w:p>
-      <w:proofErr w:type="spellStart"/>
-      <w:proofErr w:type="gramStart"/>
-      <w:r>
-        <w:t>cassette</w:t>
-      </w:r>
-      <w:proofErr w:type="gramEnd"/>
-      <w:r>
-        <w:t>_numero</w:t>
-      </w:r>
-      <w:proofErr w:type="spellEnd"/>
-      <w:r>
-        <w:t xml:space="preserve"> -&gt;</w:t>
-      </w:r>
-      <w:r>
-        <w:t xml:space="preserve"> </w:t>
-      </w:r>
-      <w:proofErr w:type="spellStart"/>
-      <w:r>
-        <w:t>cassette_date_</w:t>
-      </w:r>
-      <w:r>
-        <w:t>mise_en_service</w:t>
-      </w:r>
-      <w:proofErr w:type="spellEnd"/>
-      <w:r>
-        <w:t xml:space="preserve">, </w:t>
-      </w:r>
-      <w:r>
-        <w:t>#titre_id</w:t>
-      </w:r>
-    </w:p>
-    <w:p>
-      <w:proofErr w:type="spellStart"/>
-      <w:proofErr w:type="gramStart"/>
-      <w:r>
-        <w:t>etat</w:t>
-      </w:r>
-      <w:proofErr w:type="gramEnd"/>
-      <w:r>
-        <w:t>_id</w:t>
-      </w:r>
-      <w:proofErr w:type="spellEnd"/>
-      <w:r>
-        <w:t xml:space="preserve"> -&gt; </w:t>
-      </w:r>
-      <w:proofErr w:type="spellStart"/>
-      <w:r>
-        <w:t>etat_libelle</w:t>
-      </w:r>
-      <w:proofErr w:type="spellEnd"/>
-    </w:p>
-    <w:p>
-      <w:proofErr w:type="spellStart"/>
-      <w:proofErr w:type="gramStart"/>
-      <w:r>
-        <w:t>magasin</w:t>
-      </w:r>
-      <w:proofErr w:type="gramEnd"/>
-      <w:r>
-        <w:t>_id</w:t>
-      </w:r>
-      <w:proofErr w:type="spellEnd"/>
-      <w:r>
-        <w:t xml:space="preserve"> -&gt; </w:t>
-      </w:r>
-      <w:proofErr w:type="spellStart"/>
-      <w:r>
-        <w:t>magasin</w:t>
-      </w:r>
-      <w:r>
-        <w:t>_raison_sociale</w:t>
-      </w:r>
-      <w:proofErr w:type="spellEnd"/>
-    </w:p>
-    <w:p>
-      <w:proofErr w:type="spellStart"/>
-      <w:proofErr w:type="gramStart"/>
-      <w:r>
-        <w:t>adresse</w:t>
-      </w:r>
-      <w:proofErr w:type="gramEnd"/>
-      <w:r>
-        <w:t>_id</w:t>
-      </w:r>
-      <w:proofErr w:type="spellEnd"/>
-      <w:r>
-        <w:t xml:space="preserve"> -&gt;</w:t>
-      </w:r>
-      <w:r>
-        <w:t xml:space="preserve"> </w:t>
-      </w:r>
-      <w:proofErr w:type="spellStart"/>
-      <w:r>
-        <w:t>adresse</w:t>
-      </w:r>
-      <w:r>
-        <w:t>_</w:t>
-      </w:r>
-      <w:r>
-        <w:t>numero</w:t>
-      </w:r>
-      <w:proofErr w:type="spellEnd"/>
-      <w:r>
-        <w:t xml:space="preserve">, </w:t>
-      </w:r>
-      <w:proofErr w:type="spellStart"/>
-      <w:r>
-        <w:t>adresse_voie</w:t>
-      </w:r>
-      <w:proofErr w:type="spellEnd"/>
-      <w:r>
-        <w:t xml:space="preserve">, </w:t>
-      </w:r>
-      <w:proofErr w:type="spellStart"/>
-      <w:r>
-        <w:t>adresse_complement_</w:t>
-      </w:r>
-      <w:r>
-        <w:t>remise</w:t>
-      </w:r>
-      <w:proofErr w:type="spellEnd"/>
-      <w:r>
-        <w:t>,</w:t>
-      </w:r>
-      <w:r>
-        <w:t xml:space="preserve"> </w:t>
-      </w:r>
-      <w:proofErr w:type="spellStart"/>
-      <w:r>
-        <w:t>adresse_complement_distribution</w:t>
-      </w:r>
-      <w:proofErr w:type="spellEnd"/>
-      <w:r>
-        <w:t xml:space="preserve">, </w:t>
-      </w:r>
-      <w:r>
-        <w:t xml:space="preserve"> </w:t>
-      </w:r>
-      <w:proofErr w:type="spellStart"/>
-      <w:r>
-        <w:t>adresse_code_postal</w:t>
-      </w:r>
-      <w:proofErr w:type="spellEnd"/>
-      <w:r>
-        <w:t xml:space="preserve">, </w:t>
-      </w:r>
-      <w:proofErr w:type="spellStart"/>
-      <w:r>
-        <w:t>adresse_</w:t>
-      </w:r>
-      <w:r>
-        <w:t>localite</w:t>
-      </w:r>
-      <w:proofErr w:type="spellEnd"/>
-      <w:r>
-        <w:t xml:space="preserve">, </w:t>
-      </w:r>
-      <w:proofErr w:type="spellStart"/>
-      <w:r>
-        <w:t>adresse_pays</w:t>
-      </w:r>
-      <w:proofErr w:type="spellEnd"/>
-    </w:p>
-    <w:p>
-      <w:proofErr w:type="spellStart"/>
-      <w:proofErr w:type="gramStart"/>
-      <w:r>
-        <w:t>nominatif</w:t>
-      </w:r>
-      <w:proofErr w:type="gramEnd"/>
-      <w:r>
-        <w:t>_id</w:t>
-      </w:r>
-      <w:proofErr w:type="spellEnd"/>
-      <w:r>
-        <w:t xml:space="preserve"> -&gt; </w:t>
-      </w:r>
-      <w:proofErr w:type="spellStart"/>
-      <w:r>
-        <w:t>nominatif_nom</w:t>
-      </w:r>
-      <w:proofErr w:type="spellEnd"/>
-      <w:r>
-        <w:t xml:space="preserve">, </w:t>
-      </w:r>
-      <w:proofErr w:type="spellStart"/>
-      <w:r>
-        <w:t>nominatif_prenom</w:t>
-      </w:r>
-      <w:proofErr w:type="spellEnd"/>
-    </w:p>
-    <w:p>
-      <w:proofErr w:type="spellStart"/>
-      <w:proofErr w:type="gramStart"/>
-      <w:r>
-        <w:t>client</w:t>
-      </w:r>
-      <w:proofErr w:type="gramEnd"/>
-      <w:r>
-        <w:t>_id</w:t>
-      </w:r>
-      <w:proofErr w:type="spellEnd"/>
-      <w:r>
-        <w:t xml:space="preserve">, </w:t>
-      </w:r>
-      <w:proofErr w:type="spellStart"/>
-      <w:r>
-        <w:t>cassette_numero</w:t>
-      </w:r>
-      <w:proofErr w:type="spellEnd"/>
-      <w:r>
-        <w:t xml:space="preserve"> -&gt; </w:t>
-      </w:r>
-      <w:proofErr w:type="spellStart"/>
-      <w:r>
-        <w:t>emprunt_date_heure_emprunt</w:t>
-      </w:r>
-      <w:proofErr w:type="spellEnd"/>
-      <w:r>
-        <w:t xml:space="preserve">, </w:t>
-      </w:r>
-      <w:proofErr w:type="spellStart"/>
-      <w:r>
-        <w:t>emprunt_date_heure_retour</w:t>
-      </w:r>
-      <w:proofErr w:type="spellEnd"/>
+      <w:r>
+        <w:t xml:space="preserve"> adresse_code_postal</w:t>
+      </w:r>
+      <w:r>
+        <w:t>, adresse_</w:t>
+      </w:r>
+      <w:r>
+        <w:t>localite, adresse_pays</w:t>
+      </w:r>
+    </w:p>
+    <w:p>
+      <w:r>
+        <w:t>nominatif_id</w:t>
+      </w:r>
+      <w:r>
+        <w:t xml:space="preserve"> -&gt; nominatif_nom, nominatif_prenom</w:t>
+      </w:r>
+    </w:p>
+    <w:p>
+      <w:r>
+        <w:t>client_id, cassette_numero -&gt; emprunt_date_heure_emprunt, emprunt_date_heure_retour</w:t>
+      </w:r>
     </w:p>
     <w:p/>
     <w:p>
@@ -3916,9 +3138,9 @@
           <w:noProof/>
         </w:rPr>
         <w:drawing>
-          <wp:inline distT="0" distB="0" distL="0" distR="0" wp14:anchorId="0E8F988A" wp14:editId="5989B265">
-            <wp:extent cx="6645910" cy="2037715"/>
-            <wp:effectExtent l="0" t="0" r="2540" b="635"/>
+          <wp:inline distT="0" distB="0" distL="0" distR="0" wp14:anchorId="78D433FA" wp14:editId="053BEC42">
+            <wp:extent cx="6645910" cy="1769745"/>
+            <wp:effectExtent l="0" t="0" r="2540" b="1905"/>
             <wp:docPr id="1" name="Image 1"/>
             <wp:cNvGraphicFramePr>
               <a:graphicFrameLocks xmlns:a="http://schemas.openxmlformats.org/drawingml/2006/main" noChangeAspect="1"/>
@@ -3939,7 +3161,7 @@
                   <pic:spPr>
                     <a:xfrm>
                       <a:off x="0" y="0"/>
-                      <a:ext cx="6645910" cy="2037715"/>
+                      <a:ext cx="6645910" cy="1769745"/>
                     </a:xfrm>
                     <a:prstGeom prst="rect">
                       <a:avLst/>
@@ -3966,10 +3188,10 @@
           <w:noProof/>
         </w:rPr>
         <w:drawing>
-          <wp:inline distT="0" distB="0" distL="0" distR="0" wp14:anchorId="1C56CA7C" wp14:editId="53393A8F">
-            <wp:extent cx="6645910" cy="2014855"/>
-            <wp:effectExtent l="0" t="0" r="2540" b="4445"/>
-            <wp:docPr id="7" name="Image 7"/>
+          <wp:inline distT="0" distB="0" distL="0" distR="0" wp14:anchorId="1F0EA7E8" wp14:editId="01126383">
+            <wp:extent cx="6645910" cy="1750060"/>
+            <wp:effectExtent l="0" t="0" r="2540" b="2540"/>
+            <wp:docPr id="4" name="Image 4"/>
             <wp:cNvGraphicFramePr>
               <a:graphicFrameLocks xmlns:a="http://schemas.openxmlformats.org/drawingml/2006/main" noChangeAspect="1"/>
             </wp:cNvGraphicFramePr>
@@ -3989,7 +3211,7 @@
                   <pic:spPr>
                     <a:xfrm>
                       <a:off x="0" y="0"/>
-                      <a:ext cx="6645910" cy="2014855"/>
+                      <a:ext cx="6645910" cy="1750060"/>
                     </a:xfrm>
                     <a:prstGeom prst="rect">
                       <a:avLst/>
